--- a/Pro_Android.docx
+++ b/Pro_Android.docx
@@ -7,7 +7,7 @@
         <w:pStyle w:val="ListParagraph"/>
         <w:numPr>
           <w:ilvl w:val="0"/>
-          <w:numId w:val="23"/>
+          <w:numId w:val="28"/>
         </w:numPr>
         <w:spacing w:after="100" w:afterAutospacing="1" w:line="360" w:lineRule="auto"/>
         <w:ind w:left="360"/>
@@ -369,6 +369,7 @@
           <w:sz w:val="24"/>
           <w:szCs w:val="24"/>
         </w:rPr>
+        <w:lastRenderedPageBreak/>
         <w:t>Đây là một </w:t>
       </w:r>
       <w:r>
@@ -637,6 +638,7 @@
           <w:sz w:val="24"/>
           <w:szCs w:val="24"/>
         </w:rPr>
+        <w:lastRenderedPageBreak/>
         <w:t>Dữ liệu chia sẻ ở dạng một file hoặc CSDL SQLite. Các ứng dụng gốc Android cung cấp sẵn nhiều Content Provider cho phép ứng dụng truy cập dữ liệu như trình danh bạ, quản lý file media. Hiện nay Content Provider tồn tại trong hệ thống Android với Content Resolver.</w:t>
       </w:r>
     </w:p>
@@ -821,7 +823,7 @@
         <w:pStyle w:val="ListParagraph"/>
         <w:numPr>
           <w:ilvl w:val="0"/>
-          <w:numId w:val="23"/>
+          <w:numId w:val="28"/>
         </w:numPr>
         <w:spacing w:after="100" w:afterAutospacing="1" w:line="360" w:lineRule="auto"/>
         <w:ind w:left="360"/>
@@ -842,7 +844,7 @@
           <w:sz w:val="36"/>
           <w:szCs w:val="36"/>
         </w:rPr>
-        <w:t>AndroidManifest</w:t>
+        <w:t xml:space="preserve">Cấu hình </w:t>
       </w:r>
       <w:r>
         <w:rPr>
@@ -852,7 +854,17 @@
           <w:sz w:val="36"/>
           <w:szCs w:val="36"/>
         </w:rPr>
-        <w:t>.xml trong Android</w:t>
+        <w:t>AndroidManifest</w:t>
+      </w:r>
+      <w:r>
+        <w:rPr>
+          <w:rFonts w:ascii="inherit" w:eastAsia="Times New Roman" w:hAnsi="inherit" w:cs="Segoe UI"/>
+          <w:color w:val="228B22"/>
+          <w:kern w:val="36"/>
+          <w:sz w:val="36"/>
+          <w:szCs w:val="36"/>
+        </w:rPr>
+        <w:t>.xml</w:t>
       </w:r>
     </w:p>
     <w:p>
@@ -954,6 +966,7 @@
           <w:sz w:val="24"/>
           <w:szCs w:val="24"/>
         </w:rPr>
+        <w:lastRenderedPageBreak/>
         <w:t>Những công việc mà tập tin manifest cần phải thực hiện :</w:t>
       </w:r>
     </w:p>
@@ -1608,6 +1621,7 @@
           <w:sz w:val="22"/>
           <w:szCs w:val="22"/>
         </w:rPr>
+        <w:lastRenderedPageBreak/>
         <w:t xml:space="preserve">    &lt;uses-feature /&gt;  </w:t>
       </w:r>
     </w:p>
@@ -2658,6 +2672,7 @@
           <w:sz w:val="22"/>
           <w:szCs w:val="22"/>
         </w:rPr>
+        <w:lastRenderedPageBreak/>
         <w:t xml:space="preserve">        &lt;/provider&gt;</w:t>
       </w:r>
     </w:p>
@@ -3304,6 +3319,7 @@
           <w:sz w:val="22"/>
           <w:szCs w:val="22"/>
         </w:rPr>
+        <w:lastRenderedPageBreak/>
         <w:t>&lt;uses-permission android:name="android.permission.CALL_EMERGENCY_NUMBERS" /&gt;</w:t>
       </w:r>
     </w:p>
@@ -3868,7 +3884,17 @@
           <w:sz w:val="24"/>
           <w:szCs w:val="24"/>
         </w:rPr>
-        <w:t> – Thuộc tính này là nơi bạn thiết lập icon cho ứng dụng. Icon này sẽ xuất hiện trên màn hình chính của thiết bị. Hiện tại thì icon này đang được set mặc định là file </w:t>
+        <w:t xml:space="preserve"> – Thuộc tính này là nơi bạn thiết lập icon cho ứng dụng. Icon này sẽ xuất </w:t>
+      </w:r>
+      <w:r>
+        <w:rPr>
+          <w:rFonts w:ascii="inherit" w:eastAsia="Times New Roman" w:hAnsi="inherit" w:cs="Arial"/>
+          <w:color w:val="303030"/>
+          <w:sz w:val="24"/>
+          <w:szCs w:val="24"/>
+        </w:rPr>
+        <w:lastRenderedPageBreak/>
+        <w:t>hiện trên màn hình chính của thiết bị. Hiện tại thì icon này đang được set mặc định là file </w:t>
       </w:r>
       <w:r>
         <w:rPr>
@@ -4694,6 +4720,7 @@
           <w:bCs/>
           <w:color w:val="212529"/>
         </w:rPr>
+        <w:lastRenderedPageBreak/>
         <w:t>&lt;receiver&gt;…&lt;/receiver&gt;</w:t>
       </w:r>
       <w:r>
@@ -4889,10 +4916,11 @@
       <w:pPr>
         <w:spacing w:after="100" w:afterAutospacing="1" w:line="360" w:lineRule="auto"/>
         <w:rPr>
-          <w:rFonts w:ascii="inherit" w:eastAsia="Times New Roman" w:hAnsi="inherit" w:cs="Segoe UI"/>
-          <w:color w:val="212529"/>
-          <w:sz w:val="24"/>
-          <w:szCs w:val="24"/>
+          <w:rFonts w:ascii="inherit" w:hAnsi="inherit" w:cs="Arial"/>
+          <w:color w:val="303030"/>
+          <w:sz w:val="24"/>
+          <w:szCs w:val="24"/>
+          <w:shd w:val="clear" w:color="auto" w:fill="FFFFFF"/>
         </w:rPr>
       </w:pPr>
       <w:r>
@@ -5070,7 +5098,2765 @@
         <w:pStyle w:val="ListParagraph"/>
         <w:numPr>
           <w:ilvl w:val="0"/>
-          <w:numId w:val="23"/>
+          <w:numId w:val="28"/>
+        </w:numPr>
+        <w:spacing w:after="100" w:afterAutospacing="1" w:line="360" w:lineRule="auto"/>
+        <w:ind w:left="360"/>
+        <w:outlineLvl w:val="0"/>
+        <w:rPr>
+          <w:rFonts w:ascii="inherit" w:eastAsia="Times New Roman" w:hAnsi="inherit" w:cs="Segoe UI"/>
+          <w:color w:val="228B22"/>
+          <w:kern w:val="36"/>
+          <w:sz w:val="36"/>
+          <w:szCs w:val="36"/>
+        </w:rPr>
+      </w:pPr>
+      <w:r>
+        <w:rPr>
+          <w:rFonts w:ascii="inherit" w:eastAsia="Times New Roman" w:hAnsi="inherit" w:cs="Segoe UI"/>
+          <w:color w:val="228B22"/>
+          <w:kern w:val="36"/>
+          <w:sz w:val="36"/>
+          <w:szCs w:val="36"/>
+        </w:rPr>
+        <w:t>Android Resource</w:t>
+      </w:r>
+    </w:p>
+    <w:p>
+      <w:pPr>
+        <w:spacing w:after="100" w:afterAutospacing="1" w:line="360" w:lineRule="auto"/>
+        <w:outlineLvl w:val="1"/>
+        <w:rPr>
+          <w:rFonts w:ascii="inherit" w:eastAsia="Times New Roman" w:hAnsi="inherit" w:cs="Segoe UI"/>
+          <w:color w:val="17A2B8"/>
+          <w:sz w:val="28"/>
+          <w:szCs w:val="28"/>
+        </w:rPr>
+      </w:pPr>
+      <w:r>
+        <w:rPr>
+          <w:rFonts w:ascii="inherit" w:eastAsia="Times New Roman" w:hAnsi="inherit" w:cs="Segoe UI"/>
+          <w:color w:val="17A2B8"/>
+          <w:sz w:val="28"/>
+          <w:szCs w:val="28"/>
+        </w:rPr>
+        <w:t>1. Resource là gì</w:t>
+      </w:r>
+    </w:p>
+    <w:p>
+      <w:pPr>
+        <w:spacing w:after="100" w:afterAutospacing="1" w:line="360" w:lineRule="auto"/>
+        <w:rPr>
+          <w:rFonts w:ascii="inherit" w:eastAsia="Times New Roman" w:hAnsi="inherit" w:cs="Segoe UI"/>
+          <w:color w:val="212529"/>
+          <w:sz w:val="24"/>
+          <w:szCs w:val="24"/>
+        </w:rPr>
+      </w:pPr>
+      <w:r>
+        <w:rPr>
+          <w:rFonts w:ascii="inherit" w:hAnsi="inherit" w:cs="Arial"/>
+          <w:color w:val="303030"/>
+          <w:sz w:val="24"/>
+          <w:szCs w:val="24"/>
+          <w:shd w:val="clear" w:color="auto" w:fill="FFFFFF"/>
+        </w:rPr>
+        <w:t>Trong lập trình Android, có một sự phân biệt rõ ràng giữa </w:t>
+      </w:r>
+      <w:r>
+        <w:rPr>
+          <w:rStyle w:val="Emphasis"/>
+          <w:rFonts w:ascii="inherit" w:hAnsi="inherit" w:cs="Arial"/>
+          <w:b/>
+          <w:bCs/>
+          <w:i w:val="0"/>
+          <w:color w:val="003573"/>
+          <w:sz w:val="24"/>
+          <w:szCs w:val="24"/>
+          <w:shd w:val="clear" w:color="auto" w:fill="FFFFFF"/>
+        </w:rPr>
+        <w:t>resource</w:t>
+      </w:r>
+      <w:r>
+        <w:rPr>
+          <w:rFonts w:ascii="inherit" w:hAnsi="inherit" w:cs="Arial"/>
+          <w:color w:val="303030"/>
+          <w:sz w:val="24"/>
+          <w:szCs w:val="24"/>
+          <w:shd w:val="clear" w:color="auto" w:fill="FFFFFF"/>
+        </w:rPr>
+        <w:t> và </w:t>
+      </w:r>
+      <w:r>
+        <w:rPr>
+          <w:rStyle w:val="Emphasis"/>
+          <w:rFonts w:ascii="inherit" w:hAnsi="inherit" w:cs="Arial"/>
+          <w:b/>
+          <w:bCs/>
+          <w:i w:val="0"/>
+          <w:color w:val="003573"/>
+          <w:sz w:val="24"/>
+          <w:szCs w:val="24"/>
+          <w:shd w:val="clear" w:color="auto" w:fill="FFFFFF"/>
+        </w:rPr>
+        <w:t>source code</w:t>
+      </w:r>
+      <w:r>
+        <w:rPr>
+          <w:rFonts w:ascii="inherit" w:hAnsi="inherit" w:cs="Arial"/>
+          <w:color w:val="303030"/>
+          <w:sz w:val="24"/>
+          <w:szCs w:val="24"/>
+          <w:shd w:val="clear" w:color="auto" w:fill="FFFFFF"/>
+        </w:rPr>
+        <w:t>. Nếu như </w:t>
+      </w:r>
+      <w:r>
+        <w:rPr>
+          <w:rStyle w:val="Emphasis"/>
+          <w:rFonts w:ascii="inherit" w:hAnsi="inherit" w:cs="Arial"/>
+          <w:color w:val="003573"/>
+          <w:sz w:val="24"/>
+          <w:szCs w:val="24"/>
+          <w:shd w:val="clear" w:color="auto" w:fill="FFFFFF"/>
+        </w:rPr>
+        <w:t>source code là Java code</w:t>
+      </w:r>
+      <w:r>
+        <w:rPr>
+          <w:rFonts w:ascii="inherit" w:hAnsi="inherit" w:cs="Arial"/>
+          <w:color w:val="303030"/>
+          <w:sz w:val="24"/>
+          <w:szCs w:val="24"/>
+          <w:shd w:val="clear" w:color="auto" w:fill="FFFFFF"/>
+        </w:rPr>
+        <w:t>, thì </w:t>
+      </w:r>
+      <w:r>
+        <w:rPr>
+          <w:rStyle w:val="Emphasis"/>
+          <w:rFonts w:ascii="inherit" w:hAnsi="inherit" w:cs="Arial"/>
+          <w:color w:val="003573"/>
+          <w:sz w:val="24"/>
+          <w:szCs w:val="24"/>
+          <w:shd w:val="clear" w:color="auto" w:fill="FFFFFF"/>
+        </w:rPr>
+        <w:t>resource là những file còn lại không liên quan đến Java code đó</w:t>
+      </w:r>
+      <w:r>
+        <w:rPr>
+          <w:rFonts w:ascii="inherit" w:hAnsi="inherit" w:cs="Arial"/>
+          <w:color w:val="303030"/>
+          <w:sz w:val="24"/>
+          <w:szCs w:val="24"/>
+          <w:shd w:val="clear" w:color="auto" w:fill="FFFFFF"/>
+        </w:rPr>
+        <w:t xml:space="preserve">, chẳng hạn như các file hình ảnh, âm thanh, video, các file text, màu sắc,… </w:t>
+      </w:r>
+      <w:r>
+        <w:rPr>
+          <w:rFonts w:ascii="inherit" w:eastAsia="Times New Roman" w:hAnsi="inherit" w:cs="Segoe UI"/>
+          <w:color w:val="212529"/>
+          <w:sz w:val="24"/>
+          <w:szCs w:val="24"/>
+        </w:rPr>
+        <w:fldChar w:fldCharType="begin"/>
+      </w:r>
+      <w:r>
+        <w:rPr>
+          <w:rFonts w:ascii="inherit" w:eastAsia="Times New Roman" w:hAnsi="inherit" w:cs="Segoe UI"/>
+          <w:color w:val="212529"/>
+          <w:sz w:val="24"/>
+          <w:szCs w:val="24"/>
+        </w:rPr>
+        <w:instrText xml:space="preserve"> INCLUDEPICTURE "https://xuanthulab.net/photo/activity-4266.jpg" \* MERGEFORMATINET </w:instrText>
+      </w:r>
+      <w:r>
+        <w:rPr>
+          <w:rFonts w:ascii="inherit" w:eastAsia="Times New Roman" w:hAnsi="inherit" w:cs="Segoe UI"/>
+          <w:color w:val="212529"/>
+          <w:sz w:val="24"/>
+          <w:szCs w:val="24"/>
+        </w:rPr>
+        <w:fldChar w:fldCharType="end"/>
+      </w:r>
+    </w:p>
+    <w:p>
+      <w:pPr>
+        <w:spacing w:after="100" w:afterAutospacing="1" w:line="360" w:lineRule="auto"/>
+        <w:outlineLvl w:val="1"/>
+        <w:rPr>
+          <w:rFonts w:ascii="inherit" w:eastAsia="Times New Roman" w:hAnsi="inherit" w:cs="Segoe UI"/>
+          <w:color w:val="212529"/>
+          <w:sz w:val="28"/>
+          <w:szCs w:val="28"/>
+        </w:rPr>
+      </w:pPr>
+      <w:r>
+        <w:rPr>
+          <w:rFonts w:ascii="inherit" w:eastAsia="Times New Roman" w:hAnsi="inherit" w:cs="Segoe UI"/>
+          <w:color w:val="17A2B8"/>
+          <w:sz w:val="28"/>
+          <w:szCs w:val="28"/>
+        </w:rPr>
+        <w:t>2. Vị trí của resource trong Project</w:t>
+      </w:r>
+    </w:p>
+    <w:p>
+      <w:pPr>
+        <w:shd w:val="clear" w:color="auto" w:fill="FFFFFF"/>
+        <w:spacing w:before="100" w:beforeAutospacing="1" w:after="360" w:line="360" w:lineRule="auto"/>
+        <w:rPr>
+          <w:rFonts w:ascii="inherit" w:eastAsia="Times New Roman" w:hAnsi="inherit" w:cs="Arial"/>
+          <w:color w:val="303030"/>
+          <w:sz w:val="24"/>
+          <w:szCs w:val="24"/>
+        </w:rPr>
+      </w:pPr>
+      <w:r>
+        <w:rPr>
+          <w:rFonts w:ascii="inherit" w:eastAsia="Times New Roman" w:hAnsi="inherit" w:cs="Arial"/>
+          <w:color w:val="303030"/>
+          <w:sz w:val="24"/>
+          <w:szCs w:val="24"/>
+        </w:rPr>
+        <w:t>Nếu như </w:t>
+      </w:r>
+      <w:r>
+        <w:rPr>
+          <w:rFonts w:ascii="inherit" w:eastAsia="Times New Roman" w:hAnsi="inherit" w:cs="Arial"/>
+          <w:i/>
+          <w:iCs/>
+          <w:color w:val="003573"/>
+          <w:sz w:val="24"/>
+          <w:szCs w:val="24"/>
+        </w:rPr>
+        <w:t>source code</w:t>
+      </w:r>
+      <w:r>
+        <w:rPr>
+          <w:rFonts w:ascii="inherit" w:eastAsia="Times New Roman" w:hAnsi="inherit" w:cs="Arial"/>
+          <w:color w:val="003573"/>
+          <w:sz w:val="24"/>
+          <w:szCs w:val="24"/>
+        </w:rPr>
+        <w:t> </w:t>
+      </w:r>
+      <w:r>
+        <w:rPr>
+          <w:rFonts w:ascii="inherit" w:eastAsia="Times New Roman" w:hAnsi="inherit" w:cs="Arial"/>
+          <w:color w:val="303030"/>
+          <w:sz w:val="24"/>
+          <w:szCs w:val="24"/>
+        </w:rPr>
+        <w:t>được để trong thư mục</w:t>
+      </w:r>
+      <w:r>
+        <w:rPr>
+          <w:rFonts w:ascii="inherit" w:eastAsia="Times New Roman" w:hAnsi="inherit" w:cs="Arial"/>
+          <w:b/>
+          <w:bCs/>
+          <w:i/>
+          <w:iCs/>
+          <w:color w:val="003573"/>
+          <w:sz w:val="24"/>
+          <w:szCs w:val="24"/>
+        </w:rPr>
+        <w:t> java/</w:t>
+      </w:r>
+      <w:r>
+        <w:rPr>
+          <w:rFonts w:ascii="inherit" w:eastAsia="Times New Roman" w:hAnsi="inherit" w:cs="Arial"/>
+          <w:color w:val="303030"/>
+          <w:sz w:val="24"/>
+          <w:szCs w:val="24"/>
+        </w:rPr>
+        <w:t> thì </w:t>
+      </w:r>
+      <w:r>
+        <w:rPr>
+          <w:rFonts w:ascii="inherit" w:eastAsia="Times New Roman" w:hAnsi="inherit" w:cs="Arial"/>
+          <w:i/>
+          <w:iCs/>
+          <w:color w:val="003573"/>
+          <w:sz w:val="24"/>
+          <w:szCs w:val="24"/>
+        </w:rPr>
+        <w:t>resource</w:t>
+      </w:r>
+      <w:r>
+        <w:rPr>
+          <w:rFonts w:ascii="inherit" w:eastAsia="Times New Roman" w:hAnsi="inherit" w:cs="Arial"/>
+          <w:color w:val="303030"/>
+          <w:sz w:val="24"/>
+          <w:szCs w:val="24"/>
+        </w:rPr>
+        <w:t> được để trong thư mục </w:t>
+      </w:r>
+      <w:r>
+        <w:rPr>
+          <w:rFonts w:ascii="inherit" w:eastAsia="Times New Roman" w:hAnsi="inherit" w:cs="Arial"/>
+          <w:b/>
+          <w:bCs/>
+          <w:i/>
+          <w:iCs/>
+          <w:color w:val="003573"/>
+          <w:sz w:val="24"/>
+          <w:szCs w:val="24"/>
+        </w:rPr>
+        <w:t>res/</w:t>
+      </w:r>
+      <w:r>
+        <w:rPr>
+          <w:rFonts w:ascii="inherit" w:eastAsia="Times New Roman" w:hAnsi="inherit" w:cs="Arial"/>
+          <w:color w:val="303030"/>
+          <w:sz w:val="24"/>
+          <w:szCs w:val="24"/>
+        </w:rPr>
+        <w:t>. Bạn hãy nhìn vào hai thư mục mà mình vừa nhắc đến bên dưới đây.</w:t>
+      </w:r>
+    </w:p>
+    <w:p>
+      <w:pPr>
+        <w:shd w:val="clear" w:color="auto" w:fill="FFFFFF"/>
+        <w:spacing w:before="100" w:beforeAutospacing="1" w:after="360" w:line="360" w:lineRule="auto"/>
+        <w:rPr>
+          <w:rFonts w:ascii="inherit" w:eastAsia="Times New Roman" w:hAnsi="inherit" w:cs="Arial"/>
+          <w:color w:val="303030"/>
+          <w:sz w:val="24"/>
+          <w:szCs w:val="24"/>
+        </w:rPr>
+      </w:pPr>
+      <w:r>
+        <w:rPr>
+          <w:rFonts w:ascii="inherit" w:eastAsia="Times New Roman" w:hAnsi="inherit" w:cs="Arial"/>
+          <w:color w:val="303030"/>
+          <w:sz w:val="24"/>
+          <w:szCs w:val="24"/>
+        </w:rPr>
+        <w:t>Nếu bạn xổ thư mục </w:t>
+      </w:r>
+      <w:r>
+        <w:rPr>
+          <w:rFonts w:ascii="inherit" w:eastAsia="Times New Roman" w:hAnsi="inherit" w:cs="Arial"/>
+          <w:b/>
+          <w:bCs/>
+          <w:i/>
+          <w:iCs/>
+          <w:color w:val="003573"/>
+          <w:sz w:val="24"/>
+          <w:szCs w:val="24"/>
+        </w:rPr>
+        <w:t>res/</w:t>
+      </w:r>
+      <w:r>
+        <w:rPr>
+          <w:rFonts w:ascii="inherit" w:eastAsia="Times New Roman" w:hAnsi="inherit" w:cs="Arial"/>
+          <w:color w:val="303030"/>
+          <w:sz w:val="24"/>
+          <w:szCs w:val="24"/>
+        </w:rPr>
+        <w:t> này ra, bạn sẽ nhìn thấy rất nhiều thư mục con trong đó. Những thư mục con này được tạo sẵn khi bạn tạo mới một project, </w:t>
+      </w:r>
+      <w:r>
+        <w:rPr>
+          <w:rFonts w:ascii="inherit" w:eastAsia="Times New Roman" w:hAnsi="inherit" w:cs="Arial"/>
+          <w:i/>
+          <w:iCs/>
+          <w:color w:val="003573"/>
+          <w:sz w:val="24"/>
+          <w:szCs w:val="24"/>
+        </w:rPr>
+        <w:t>số lượng thư mục tạo sẵn và tên các thư mục này phụ thuộc vào từng thời điểm của Android Platform</w:t>
+      </w:r>
+      <w:r>
+        <w:rPr>
+          <w:rFonts w:ascii="inherit" w:eastAsia="Times New Roman" w:hAnsi="inherit" w:cs="Arial"/>
+          <w:color w:val="303030"/>
+          <w:sz w:val="24"/>
+          <w:szCs w:val="24"/>
+        </w:rPr>
+        <w:t>. Ngoài các thư mục được tạo sẵn này bạn có thể tạo thêm nhiều thư mục khác nữa (tất nhiên theo một quy luật đặt tên nhất định mà chúng ta sẽ nói rõ hơn ở các bài sau).</w:t>
+      </w:r>
+    </w:p>
+    <w:p>
+      <w:pPr>
+        <w:spacing w:after="100" w:afterAutospacing="1" w:line="360" w:lineRule="auto"/>
+        <w:outlineLvl w:val="1"/>
+        <w:rPr>
+          <w:rFonts w:ascii="inherit" w:eastAsia="Times New Roman" w:hAnsi="inherit" w:cs="Segoe UI"/>
+          <w:color w:val="212529"/>
+          <w:sz w:val="28"/>
+          <w:szCs w:val="28"/>
+        </w:rPr>
+      </w:pPr>
+      <w:r>
+        <w:rPr>
+          <w:rFonts w:ascii="inherit" w:eastAsia="Times New Roman" w:hAnsi="inherit" w:cs="Segoe UI"/>
+          <w:color w:val="17A2B8"/>
+          <w:sz w:val="28"/>
+          <w:szCs w:val="28"/>
+        </w:rPr>
+        <w:t>3</w:t>
+      </w:r>
+      <w:r>
+        <w:rPr>
+          <w:rFonts w:ascii="inherit" w:eastAsia="Times New Roman" w:hAnsi="inherit" w:cs="Segoe UI"/>
+          <w:color w:val="17A2B8"/>
+          <w:sz w:val="28"/>
+          <w:szCs w:val="28"/>
+        </w:rPr>
+        <w:t xml:space="preserve">. </w:t>
+      </w:r>
+      <w:r>
+        <w:rPr>
+          <w:rFonts w:ascii="inherit" w:eastAsia="Times New Roman" w:hAnsi="inherit" w:cs="Segoe UI"/>
+          <w:color w:val="17A2B8"/>
+          <w:sz w:val="28"/>
+          <w:szCs w:val="28"/>
+        </w:rPr>
+        <w:t>Cách sử dụng resource</w:t>
+      </w:r>
+    </w:p>
+    <w:p>
+      <w:pPr>
+        <w:spacing w:after="0" w:line="360" w:lineRule="auto"/>
+        <w:rPr>
+          <w:rFonts w:ascii="inherit" w:eastAsia="Times New Roman" w:hAnsi="inherit" w:cs="Segoe UI"/>
+          <w:b/>
+          <w:color w:val="ED7D31" w:themeColor="accent2"/>
+          <w:sz w:val="24"/>
+          <w:szCs w:val="24"/>
+        </w:rPr>
+      </w:pPr>
+      <w:r>
+        <w:rPr>
+          <w:rFonts w:ascii="inherit" w:eastAsia="Times New Roman" w:hAnsi="inherit" w:cs="Segoe UI"/>
+          <w:b/>
+          <w:color w:val="ED7D31" w:themeColor="accent2"/>
+          <w:sz w:val="24"/>
+          <w:szCs w:val="24"/>
+        </w:rPr>
+        <w:t>- Default Resource</w:t>
+      </w:r>
+    </w:p>
+    <w:p>
+      <w:pPr>
+        <w:shd w:val="clear" w:color="auto" w:fill="FFFFFF"/>
+        <w:spacing w:before="100" w:beforeAutospacing="1" w:after="360" w:line="360" w:lineRule="auto"/>
+        <w:rPr>
+          <w:rFonts w:ascii="inherit" w:eastAsia="Times New Roman" w:hAnsi="inherit" w:cs="Arial"/>
+          <w:color w:val="303030"/>
+          <w:sz w:val="24"/>
+          <w:szCs w:val="24"/>
+        </w:rPr>
+      </w:pPr>
+      <w:r>
+        <w:rPr>
+          <w:rFonts w:ascii="inherit" w:eastAsia="Times New Roman" w:hAnsi="inherit" w:cs="Arial"/>
+          <w:b/>
+          <w:bCs/>
+          <w:iCs/>
+          <w:color w:val="003573"/>
+          <w:sz w:val="24"/>
+          <w:szCs w:val="24"/>
+        </w:rPr>
+        <w:t>Default resource</w:t>
+      </w:r>
+      <w:r>
+        <w:rPr>
+          <w:rFonts w:ascii="inherit" w:eastAsia="Times New Roman" w:hAnsi="inherit" w:cs="Arial"/>
+          <w:color w:val="303030"/>
+          <w:sz w:val="24"/>
+          <w:szCs w:val="24"/>
+        </w:rPr>
+        <w:t> có thể dịch là </w:t>
+      </w:r>
+      <w:r>
+        <w:rPr>
+          <w:rFonts w:ascii="inherit" w:eastAsia="Times New Roman" w:hAnsi="inherit" w:cs="Arial"/>
+          <w:i/>
+          <w:iCs/>
+          <w:color w:val="003573"/>
+          <w:sz w:val="24"/>
+          <w:szCs w:val="24"/>
+        </w:rPr>
+        <w:t>resource theo mặc định</w:t>
+      </w:r>
+      <w:r>
+        <w:rPr>
+          <w:rFonts w:ascii="inherit" w:eastAsia="Times New Roman" w:hAnsi="inherit" w:cs="Arial"/>
+          <w:color w:val="303030"/>
+          <w:sz w:val="24"/>
+          <w:szCs w:val="24"/>
+        </w:rPr>
+        <w:t>. Các resource dạng này sẽ được hiển thị </w:t>
+      </w:r>
+      <w:r>
+        <w:rPr>
+          <w:rFonts w:ascii="inherit" w:eastAsia="Times New Roman" w:hAnsi="inherit" w:cs="Arial"/>
+          <w:i/>
+          <w:iCs/>
+          <w:color w:val="003573"/>
+          <w:sz w:val="24"/>
+          <w:szCs w:val="24"/>
+        </w:rPr>
+        <w:t>tùy theo chỉ định mặc định của máy</w:t>
+      </w:r>
+      <w:r>
+        <w:rPr>
+          <w:rFonts w:ascii="inherit" w:eastAsia="Times New Roman" w:hAnsi="inherit" w:cs="Arial"/>
+          <w:color w:val="303030"/>
+          <w:sz w:val="24"/>
+          <w:szCs w:val="24"/>
+        </w:rPr>
+        <w:t>.</w:t>
+      </w:r>
+    </w:p>
+    <w:p>
+      <w:pPr>
+        <w:shd w:val="clear" w:color="auto" w:fill="FFFFFF"/>
+        <w:spacing w:before="100" w:beforeAutospacing="1" w:after="360" w:line="360" w:lineRule="auto"/>
+        <w:rPr>
+          <w:rFonts w:ascii="inherit" w:eastAsia="Times New Roman" w:hAnsi="inherit" w:cs="Arial"/>
+          <w:color w:val="303030"/>
+          <w:sz w:val="24"/>
+          <w:szCs w:val="24"/>
+        </w:rPr>
+      </w:pPr>
+      <w:r>
+        <w:rPr>
+          <w:rFonts w:ascii="inherit" w:eastAsia="Times New Roman" w:hAnsi="inherit" w:cs="Arial"/>
+          <w:color w:val="303030"/>
+          <w:sz w:val="24"/>
+          <w:szCs w:val="24"/>
+        </w:rPr>
+        <w:lastRenderedPageBreak/>
+        <w:t>Ví dụ như bạn để một </w:t>
+      </w:r>
+      <w:hyperlink r:id="rId7" w:tgtFrame="_blank" w:history="1">
+        <w:r>
+          <w:rPr>
+            <w:rFonts w:ascii="inherit" w:eastAsia="Times New Roman" w:hAnsi="inherit" w:cs="Arial"/>
+            <w:i/>
+            <w:iCs/>
+            <w:color w:val="846A00"/>
+            <w:sz w:val="24"/>
+            <w:szCs w:val="24"/>
+          </w:rPr>
+          <w:t>ảnh Bitmap</w:t>
+        </w:r>
+      </w:hyperlink>
+      <w:r>
+        <w:rPr>
+          <w:rFonts w:ascii="inherit" w:eastAsia="Times New Roman" w:hAnsi="inherit" w:cs="Arial"/>
+          <w:color w:val="303030"/>
+          <w:sz w:val="24"/>
+          <w:szCs w:val="24"/>
+        </w:rPr>
+        <w:t> vào trong </w:t>
+      </w:r>
+      <w:r>
+        <w:rPr>
+          <w:rFonts w:ascii="inherit" w:eastAsia="Times New Roman" w:hAnsi="inherit" w:cs="Arial"/>
+          <w:i/>
+          <w:iCs/>
+          <w:color w:val="003573"/>
+          <w:sz w:val="24"/>
+          <w:szCs w:val="24"/>
+        </w:rPr>
+        <w:t>default resource</w:t>
+      </w:r>
+      <w:r>
+        <w:rPr>
+          <w:rFonts w:ascii="inherit" w:eastAsia="Times New Roman" w:hAnsi="inherit" w:cs="Arial"/>
+          <w:color w:val="303030"/>
+          <w:sz w:val="24"/>
+          <w:szCs w:val="24"/>
+        </w:rPr>
+        <w:t>, thì ảnh của bạn sẽ được dùng cho tất cả các kích cỡ màn hình ở ngoài thị trường, nó có thể sẽ trông đẹp ở một số màn hình, nhưng có thể sẽ mờ, hay vỡ ở một số màn hình khác.</w:t>
+      </w:r>
+    </w:p>
+    <w:p>
+      <w:pPr>
+        <w:shd w:val="clear" w:color="auto" w:fill="FFFFFF"/>
+        <w:spacing w:before="100" w:beforeAutospacing="1" w:after="360" w:line="360" w:lineRule="auto"/>
+        <w:rPr>
+          <w:rFonts w:ascii="inherit" w:eastAsia="Times New Roman" w:hAnsi="inherit" w:cs="Arial"/>
+          <w:color w:val="303030"/>
+          <w:sz w:val="24"/>
+          <w:szCs w:val="24"/>
+        </w:rPr>
+      </w:pPr>
+      <w:r>
+        <w:rPr>
+          <w:rFonts w:ascii="inherit" w:eastAsia="Times New Roman" w:hAnsi="inherit" w:cs="Arial"/>
+          <w:color w:val="303030"/>
+          <w:sz w:val="24"/>
+          <w:szCs w:val="24"/>
+        </w:rPr>
+        <w:t>Thêm một ví dụ nữa, chẳng hạn như bạn đang xây dựng ứng dụng hỗ trợ song ngữ Anh-Việt, thì với file ngôn ngữ được để ở </w:t>
+      </w:r>
+      <w:r>
+        <w:rPr>
+          <w:rFonts w:ascii="inherit" w:eastAsia="Times New Roman" w:hAnsi="inherit" w:cs="Arial"/>
+          <w:i/>
+          <w:iCs/>
+          <w:color w:val="003573"/>
+          <w:sz w:val="24"/>
+          <w:szCs w:val="24"/>
+        </w:rPr>
+        <w:t>default resource</w:t>
+      </w:r>
+      <w:r>
+        <w:rPr>
+          <w:rFonts w:ascii="inherit" w:eastAsia="Times New Roman" w:hAnsi="inherit" w:cs="Arial"/>
+          <w:color w:val="303030"/>
+          <w:sz w:val="24"/>
+          <w:szCs w:val="24"/>
+        </w:rPr>
+        <w:t>, file này sẽ được hệ thống dùng đến mà không hề có sự chọn lựa rằng khi nào nên hiển thị giao diện ứng dụng với ngôn ngữ tiếng Anh, khi nào tiếng Việt.</w:t>
+      </w:r>
+    </w:p>
+    <w:p>
+      <w:pPr>
+        <w:shd w:val="clear" w:color="auto" w:fill="FFFFFF"/>
+        <w:spacing w:before="100" w:beforeAutospacing="1" w:after="360" w:line="360" w:lineRule="auto"/>
+        <w:rPr>
+          <w:rFonts w:ascii="inherit" w:eastAsia="Times New Roman" w:hAnsi="inherit" w:cs="Arial"/>
+          <w:color w:val="303030"/>
+          <w:sz w:val="24"/>
+          <w:szCs w:val="24"/>
+        </w:rPr>
+      </w:pPr>
+      <w:r>
+        <w:rPr>
+          <w:rFonts w:ascii="inherit" w:eastAsia="Times New Roman" w:hAnsi="inherit" w:cs="Arial"/>
+          <w:color w:val="303030"/>
+          <w:sz w:val="24"/>
+          <w:szCs w:val="24"/>
+        </w:rPr>
+        <w:t>Nói vậy không có nghĩa là default resource vô dụng, vậy khi nào thì dùng default resource</w:t>
+      </w:r>
+      <w:r>
+        <w:rPr>
+          <w:rFonts w:ascii="inherit" w:eastAsia="Times New Roman" w:hAnsi="inherit" w:cs="Arial"/>
+          <w:color w:val="003573"/>
+          <w:sz w:val="24"/>
+          <w:szCs w:val="24"/>
+        </w:rPr>
+        <w:t> đ</w:t>
+      </w:r>
+      <w:r>
+        <w:rPr>
+          <w:rFonts w:ascii="inherit" w:eastAsia="Times New Roman" w:hAnsi="inherit" w:cs="Arial"/>
+          <w:color w:val="303030"/>
+          <w:sz w:val="24"/>
+          <w:szCs w:val="24"/>
+        </w:rPr>
+        <w:t>ược? Chúng ta đi tiếp phần dưới đây để cùng nhau sáng tỏ.</w:t>
+      </w:r>
+    </w:p>
+    <w:p>
+      <w:pPr>
+        <w:shd w:val="clear" w:color="auto" w:fill="FFFFFF"/>
+        <w:spacing w:before="100" w:beforeAutospacing="1" w:after="360" w:line="360" w:lineRule="auto"/>
+        <w:rPr>
+          <w:rFonts w:ascii="inherit" w:eastAsia="Times New Roman" w:hAnsi="inherit" w:cs="Arial"/>
+          <w:b/>
+          <w:color w:val="ED7D31" w:themeColor="accent2"/>
+          <w:sz w:val="24"/>
+          <w:szCs w:val="24"/>
+        </w:rPr>
+      </w:pPr>
+      <w:r>
+        <w:rPr>
+          <w:rFonts w:ascii="inherit" w:eastAsia="Times New Roman" w:hAnsi="inherit" w:cs="Arial"/>
+          <w:b/>
+          <w:color w:val="ED7D31" w:themeColor="accent2"/>
+          <w:sz w:val="24"/>
+          <w:szCs w:val="24"/>
+        </w:rPr>
+        <w:t>- Cách sử dụng DefaultResource</w:t>
+      </w:r>
+    </w:p>
+    <w:p>
+      <w:pPr>
+        <w:shd w:val="clear" w:color="auto" w:fill="FFFFFF"/>
+        <w:spacing w:before="100" w:beforeAutospacing="1" w:after="360" w:line="360" w:lineRule="auto"/>
+        <w:rPr>
+          <w:rFonts w:ascii="inherit" w:eastAsia="Times New Roman" w:hAnsi="inherit" w:cs="Arial"/>
+          <w:color w:val="303030"/>
+          <w:sz w:val="24"/>
+          <w:szCs w:val="24"/>
+        </w:rPr>
+      </w:pPr>
+      <w:r>
+        <w:rPr>
+          <w:rFonts w:ascii="inherit" w:eastAsia="Times New Roman" w:hAnsi="inherit" w:cs="Arial"/>
+          <w:color w:val="303030"/>
+          <w:sz w:val="24"/>
+          <w:szCs w:val="24"/>
+        </w:rPr>
+        <w:t>Nếu bạn có một ảnh, hay một file âm thanh, hay một text, mà bạn không cần phải phân biệt chúng giữa các thiết bị khác nhau trên thị trường, thì bạn có thể để các file này ở </w:t>
+      </w:r>
+      <w:r>
+        <w:rPr>
+          <w:rFonts w:ascii="inherit" w:eastAsia="Times New Roman" w:hAnsi="inherit" w:cs="Arial"/>
+          <w:i/>
+          <w:iCs/>
+          <w:color w:val="003573"/>
+          <w:sz w:val="24"/>
+          <w:szCs w:val="24"/>
+        </w:rPr>
+        <w:t>default resource</w:t>
+      </w:r>
+      <w:r>
+        <w:rPr>
+          <w:rFonts w:ascii="inherit" w:eastAsia="Times New Roman" w:hAnsi="inherit" w:cs="Arial"/>
+          <w:color w:val="303030"/>
+          <w:sz w:val="24"/>
+          <w:szCs w:val="24"/>
+        </w:rPr>
+        <w:t>.</w:t>
+      </w:r>
+    </w:p>
+    <w:p>
+      <w:pPr>
+        <w:shd w:val="clear" w:color="auto" w:fill="FFFFFF"/>
+        <w:spacing w:before="100" w:beforeAutospacing="1" w:after="360" w:line="360" w:lineRule="auto"/>
+        <w:rPr>
+          <w:rFonts w:ascii="inherit" w:eastAsia="Times New Roman" w:hAnsi="inherit" w:cs="Arial"/>
+          <w:color w:val="303030"/>
+          <w:sz w:val="24"/>
+          <w:szCs w:val="24"/>
+        </w:rPr>
+      </w:pPr>
+      <w:r>
+        <w:rPr>
+          <w:rFonts w:ascii="inherit" w:eastAsia="Times New Roman" w:hAnsi="inherit" w:cs="Arial"/>
+          <w:color w:val="303030"/>
+          <w:sz w:val="24"/>
+          <w:szCs w:val="24"/>
+        </w:rPr>
+        <w:t>Mình ví dụ như resource là một file âm thanh notification của app. Ồ file này thì dù cho máy có màn hình kiểu nào, LG hay Samsung, chạy ở quốc gia nào cũng được. Cho file này vào default resource thôi.</w:t>
+      </w:r>
+    </w:p>
+    <w:p>
+      <w:pPr>
+        <w:shd w:val="clear" w:color="auto" w:fill="FFFFFF"/>
+        <w:spacing w:before="100" w:beforeAutospacing="1" w:after="360" w:line="360" w:lineRule="auto"/>
+        <w:rPr>
+          <w:rFonts w:ascii="inherit" w:eastAsia="Times New Roman" w:hAnsi="inherit" w:cs="Arial"/>
+          <w:color w:val="303030"/>
+          <w:sz w:val="24"/>
+          <w:szCs w:val="24"/>
+        </w:rPr>
+      </w:pPr>
+      <w:r>
+        <w:rPr>
+          <w:rFonts w:ascii="inherit" w:eastAsia="Times New Roman" w:hAnsi="inherit" w:cs="Arial"/>
+          <w:color w:val="303030"/>
+          <w:sz w:val="24"/>
+          <w:szCs w:val="24"/>
+        </w:rPr>
+        <w:t>Hay bạn có một ảnh dạng Vec</w:t>
+      </w:r>
+      <w:r>
+        <w:rPr>
+          <w:rFonts w:ascii="inherit" w:eastAsia="Times New Roman" w:hAnsi="inherit" w:cs="Arial"/>
+          <w:color w:val="303030"/>
+          <w:sz w:val="24"/>
+          <w:szCs w:val="24"/>
+        </w:rPr>
+        <w:t>tor, ảnh dạng này sẽ không bị vỡ</w:t>
+      </w:r>
+      <w:r>
+        <w:rPr>
+          <w:rFonts w:ascii="inherit" w:eastAsia="Times New Roman" w:hAnsi="inherit" w:cs="Arial"/>
+          <w:color w:val="303030"/>
+          <w:sz w:val="24"/>
+          <w:szCs w:val="24"/>
+        </w:rPr>
+        <w:t xml:space="preserve"> khi bạn zoom nó như là ảnh Bitmap, do đó nó không cần phân biệt theo các loại màn hình khác nhau. Cho file ảnh này vào default resource thôi.</w:t>
+      </w:r>
+    </w:p>
+    <w:p>
+      <w:pPr>
+        <w:shd w:val="clear" w:color="auto" w:fill="FFFFFF"/>
+        <w:spacing w:before="100" w:beforeAutospacing="1" w:after="360" w:line="360" w:lineRule="auto"/>
+        <w:rPr>
+          <w:rFonts w:ascii="inherit" w:eastAsia="Times New Roman" w:hAnsi="inherit" w:cs="Arial"/>
+          <w:color w:val="303030"/>
+          <w:sz w:val="24"/>
+          <w:szCs w:val="24"/>
+        </w:rPr>
+      </w:pPr>
+      <w:r>
+        <w:rPr>
+          <w:rFonts w:ascii="inherit" w:eastAsia="Times New Roman" w:hAnsi="inherit" w:cs="Arial"/>
+          <w:color w:val="303030"/>
+          <w:sz w:val="24"/>
+          <w:szCs w:val="24"/>
+        </w:rPr>
+        <w:t>Thêm một ví dụ nữa, đó là nếu bạn có các </w:t>
+      </w:r>
+      <w:hyperlink r:id="rId8" w:tgtFrame="_blank" w:history="1">
+        <w:r>
+          <w:rPr>
+            <w:rFonts w:ascii="inherit" w:eastAsia="Times New Roman" w:hAnsi="inherit" w:cs="Arial"/>
+            <w:i/>
+            <w:iCs/>
+            <w:color w:val="846A00"/>
+            <w:sz w:val="24"/>
+            <w:szCs w:val="24"/>
+          </w:rPr>
+          <w:t>resource dạng màu sắc</w:t>
+        </w:r>
+      </w:hyperlink>
+      <w:r>
+        <w:rPr>
+          <w:rFonts w:ascii="inherit" w:eastAsia="Times New Roman" w:hAnsi="inherit" w:cs="Arial"/>
+          <w:color w:val="303030"/>
+          <w:sz w:val="24"/>
+          <w:szCs w:val="24"/>
+        </w:rPr>
+        <w:t>. Ồ màn hình nào cũng hiển thị màu giống nhau, không cần phân biệt. Cho resource này vào default resource thôi.</w:t>
+      </w:r>
+    </w:p>
+    <w:p>
+      <w:pPr>
+        <w:shd w:val="clear" w:color="auto" w:fill="FFFFFF"/>
+        <w:spacing w:before="100" w:beforeAutospacing="1" w:after="360" w:line="360" w:lineRule="auto"/>
+        <w:rPr>
+          <w:rFonts w:ascii="inherit" w:eastAsia="Times New Roman" w:hAnsi="inherit" w:cs="Arial"/>
+          <w:color w:val="303030"/>
+          <w:sz w:val="24"/>
+          <w:szCs w:val="24"/>
+        </w:rPr>
+      </w:pPr>
+      <w:r>
+        <w:rPr>
+          <w:rFonts w:ascii="inherit" w:eastAsia="Times New Roman" w:hAnsi="inherit" w:cs="Arial"/>
+          <w:color w:val="303030"/>
+          <w:sz w:val="24"/>
+          <w:szCs w:val="24"/>
+        </w:rPr>
+        <w:t>Nhiêu đây ví dụ chắc bạn cũng đã hiểu khi nào thì dùng resource dạng default resource. Vậy thì, cho resource vào default resource là thế nào? Dễ lắm, bạn chỉ cần để các resource mà bạn có vào các thư mục con của thư mục </w:t>
+      </w:r>
+      <w:r>
+        <w:rPr>
+          <w:rFonts w:ascii="inherit" w:eastAsia="Times New Roman" w:hAnsi="inherit" w:cs="Arial"/>
+          <w:b/>
+          <w:bCs/>
+          <w:i/>
+          <w:iCs/>
+          <w:color w:val="003573"/>
+          <w:sz w:val="24"/>
+          <w:szCs w:val="24"/>
+        </w:rPr>
+        <w:t>res/</w:t>
+      </w:r>
+      <w:r>
+        <w:rPr>
+          <w:rFonts w:ascii="inherit" w:eastAsia="Times New Roman" w:hAnsi="inherit" w:cs="Arial"/>
+          <w:color w:val="303030"/>
+          <w:sz w:val="24"/>
+          <w:szCs w:val="24"/>
+        </w:rPr>
+        <w:t xml:space="preserve"> theo một quy tắc sau. Nên nhớ là các thư mục con này hoặc sẽ có sẵn khi bạn tạo mới project (như hình mình để ở trên kia), hoặc bạn tự </w:t>
+      </w:r>
+      <w:r>
+        <w:rPr>
+          <w:rFonts w:ascii="inherit" w:eastAsia="Times New Roman" w:hAnsi="inherit" w:cs="Arial"/>
+          <w:color w:val="303030"/>
+          <w:sz w:val="24"/>
+          <w:szCs w:val="24"/>
+        </w:rPr>
+        <w:lastRenderedPageBreak/>
+        <w:t>tạo nhưng nhớ đúng với tên mình liệt kê ra đây (tất cả loại resource này sẽ được mình nói rõ ở từng bài học riêng biệt, bạn yên tâm nếu đọc sơ qua danh sách dưới đây mà không hiểu gì nhé).</w:t>
+      </w:r>
+    </w:p>
+    <w:p>
+      <w:pPr>
+        <w:shd w:val="clear" w:color="auto" w:fill="FFFFFF"/>
+        <w:spacing w:before="100" w:beforeAutospacing="1" w:after="360" w:line="360" w:lineRule="auto"/>
+        <w:rPr>
+          <w:rFonts w:ascii="inherit" w:eastAsia="Times New Roman" w:hAnsi="inherit" w:cs="Arial"/>
+          <w:color w:val="303030"/>
+          <w:sz w:val="24"/>
+          <w:szCs w:val="24"/>
+        </w:rPr>
+      </w:pPr>
+      <w:r>
+        <w:rPr>
+          <w:rFonts w:ascii="inherit" w:eastAsia="Times New Roman" w:hAnsi="inherit" w:cs="Arial"/>
+          <w:b/>
+          <w:bCs/>
+          <w:i/>
+          <w:iCs/>
+          <w:color w:val="003573"/>
+          <w:sz w:val="24"/>
+          <w:szCs w:val="24"/>
+        </w:rPr>
+        <w:t>– animator/</w:t>
+      </w:r>
+      <w:r>
+        <w:rPr>
+          <w:rFonts w:ascii="inherit" w:eastAsia="Times New Roman" w:hAnsi="inherit" w:cs="Arial"/>
+          <w:color w:val="303030"/>
+          <w:sz w:val="24"/>
+          <w:szCs w:val="24"/>
+        </w:rPr>
+        <w:t>: Thư mục này dùng để chứa các animation theo dạng XML. Đây là các resource định nghĩa về chuyển động cho các thành phần UI của ứng dụng.</w:t>
+      </w:r>
+      <w:r>
+        <w:rPr>
+          <w:rFonts w:ascii="inherit" w:eastAsia="Times New Roman" w:hAnsi="inherit" w:cs="Arial"/>
+          <w:color w:val="303030"/>
+          <w:sz w:val="24"/>
+          <w:szCs w:val="24"/>
+        </w:rPr>
+        <w:br/>
+      </w:r>
+      <w:r>
+        <w:rPr>
+          <w:rFonts w:ascii="inherit" w:eastAsia="Times New Roman" w:hAnsi="inherit" w:cs="Arial"/>
+          <w:b/>
+          <w:bCs/>
+          <w:i/>
+          <w:iCs/>
+          <w:color w:val="003573"/>
+          <w:sz w:val="24"/>
+          <w:szCs w:val="24"/>
+        </w:rPr>
+        <w:t>– anim/</w:t>
+      </w:r>
+      <w:r>
+        <w:rPr>
+          <w:rFonts w:ascii="inherit" w:eastAsia="Times New Roman" w:hAnsi="inherit" w:cs="Arial"/>
+          <w:color w:val="303030"/>
+          <w:sz w:val="24"/>
+          <w:szCs w:val="24"/>
+        </w:rPr>
+        <w:t>: Thư mục này cũng dùng để chứa các animation theo dạng XML. Nhưng khác với animator, các resource theo dạng anim tạo chuyển động theo một số cấu trúc định sẵn, và vì vậy anim sẽ không linh hoạt bằng animator.</w:t>
+      </w:r>
+      <w:r>
+        <w:rPr>
+          <w:rFonts w:ascii="inherit" w:eastAsia="Times New Roman" w:hAnsi="inherit" w:cs="Arial"/>
+          <w:color w:val="303030"/>
+          <w:sz w:val="24"/>
+          <w:szCs w:val="24"/>
+        </w:rPr>
+        <w:br/>
+      </w:r>
+      <w:r>
+        <w:rPr>
+          <w:rFonts w:ascii="inherit" w:eastAsia="Times New Roman" w:hAnsi="inherit" w:cs="Arial"/>
+          <w:b/>
+          <w:bCs/>
+          <w:i/>
+          <w:iCs/>
+          <w:color w:val="003573"/>
+          <w:sz w:val="24"/>
+          <w:szCs w:val="24"/>
+        </w:rPr>
+        <w:t>– color/</w:t>
+      </w:r>
+      <w:r>
+        <w:rPr>
+          <w:rFonts w:ascii="inherit" w:eastAsia="Times New Roman" w:hAnsi="inherit" w:cs="Arial"/>
+          <w:color w:val="303030"/>
+          <w:sz w:val="24"/>
+          <w:szCs w:val="24"/>
+        </w:rPr>
+        <w:t>: Thư mục này dùng để chứa định nghĩa về các màu sắc được biến đổi theo trạng thái (state list of colors) cho ứng dụng theo dạng XML.</w:t>
+      </w:r>
+      <w:r>
+        <w:rPr>
+          <w:rFonts w:ascii="inherit" w:eastAsia="Times New Roman" w:hAnsi="inherit" w:cs="Arial"/>
+          <w:color w:val="303030"/>
+          <w:sz w:val="24"/>
+          <w:szCs w:val="24"/>
+        </w:rPr>
+        <w:br/>
+      </w:r>
+      <w:r>
+        <w:rPr>
+          <w:rFonts w:ascii="inherit" w:eastAsia="Times New Roman" w:hAnsi="inherit" w:cs="Arial"/>
+          <w:b/>
+          <w:bCs/>
+          <w:i/>
+          <w:iCs/>
+          <w:color w:val="003573"/>
+          <w:sz w:val="24"/>
+          <w:szCs w:val="24"/>
+        </w:rPr>
+        <w:t>– drawable/</w:t>
+      </w:r>
+      <w:r>
+        <w:rPr>
+          <w:rFonts w:ascii="inherit" w:eastAsia="Times New Roman" w:hAnsi="inherit" w:cs="Arial"/>
+          <w:color w:val="303030"/>
+          <w:sz w:val="24"/>
+          <w:szCs w:val="24"/>
+        </w:rPr>
+        <w:t>: Thư mục này dùng để chứa các ảnh bitmap (hỗ trợ các ảnh theo định dạng </w:t>
+      </w:r>
+      <w:r>
+        <w:rPr>
+          <w:rFonts w:ascii="inherit" w:eastAsia="Times New Roman" w:hAnsi="inherit" w:cs="Arial"/>
+          <w:i/>
+          <w:iCs/>
+          <w:color w:val="003573"/>
+          <w:sz w:val="24"/>
+          <w:szCs w:val="24"/>
+        </w:rPr>
+        <w:t>.png</w:t>
+      </w:r>
+      <w:r>
+        <w:rPr>
+          <w:rFonts w:ascii="inherit" w:eastAsia="Times New Roman" w:hAnsi="inherit" w:cs="Arial"/>
+          <w:color w:val="303030"/>
+          <w:sz w:val="24"/>
+          <w:szCs w:val="24"/>
+        </w:rPr>
+        <w:t>, </w:t>
+      </w:r>
+      <w:r>
+        <w:rPr>
+          <w:rFonts w:ascii="inherit" w:eastAsia="Times New Roman" w:hAnsi="inherit" w:cs="Arial"/>
+          <w:i/>
+          <w:iCs/>
+          <w:color w:val="003573"/>
+          <w:sz w:val="24"/>
+          <w:szCs w:val="24"/>
+        </w:rPr>
+        <w:t>.9.png</w:t>
+      </w:r>
+      <w:r>
+        <w:rPr>
+          <w:rFonts w:ascii="inherit" w:eastAsia="Times New Roman" w:hAnsi="inherit" w:cs="Arial"/>
+          <w:color w:val="303030"/>
+          <w:sz w:val="24"/>
+          <w:szCs w:val="24"/>
+        </w:rPr>
+        <w:t>, </w:t>
+      </w:r>
+      <w:r>
+        <w:rPr>
+          <w:rFonts w:ascii="inherit" w:eastAsia="Times New Roman" w:hAnsi="inherit" w:cs="Arial"/>
+          <w:i/>
+          <w:iCs/>
+          <w:color w:val="003573"/>
+          <w:sz w:val="24"/>
+          <w:szCs w:val="24"/>
+        </w:rPr>
+        <w:t>.jpg</w:t>
+      </w:r>
+      <w:r>
+        <w:rPr>
+          <w:rFonts w:ascii="inherit" w:eastAsia="Times New Roman" w:hAnsi="inherit" w:cs="Arial"/>
+          <w:color w:val="303030"/>
+          <w:sz w:val="24"/>
+          <w:szCs w:val="24"/>
+        </w:rPr>
+        <w:t>, </w:t>
+      </w:r>
+      <w:r>
+        <w:rPr>
+          <w:rFonts w:ascii="inherit" w:eastAsia="Times New Roman" w:hAnsi="inherit" w:cs="Arial"/>
+          <w:i/>
+          <w:iCs/>
+          <w:color w:val="003573"/>
+          <w:sz w:val="24"/>
+          <w:szCs w:val="24"/>
+        </w:rPr>
+        <w:t>.gif</w:t>
+      </w:r>
+      <w:r>
+        <w:rPr>
+          <w:rFonts w:ascii="inherit" w:eastAsia="Times New Roman" w:hAnsi="inherit" w:cs="Arial"/>
+          <w:color w:val="303030"/>
+          <w:sz w:val="24"/>
+          <w:szCs w:val="24"/>
+        </w:rPr>
+        <w:t>); Chứa các ảnh biến đổi theo trạng thái (state list); Chứa các hình khối (shape) do bạn tự vẽ bằng XML; Và còn nhiều loại khác nhưng ít phổ biến hơn các loại mình vừa nêu.</w:t>
+      </w:r>
+      <w:r>
+        <w:rPr>
+          <w:rFonts w:ascii="inherit" w:eastAsia="Times New Roman" w:hAnsi="inherit" w:cs="Arial"/>
+          <w:color w:val="303030"/>
+          <w:sz w:val="24"/>
+          <w:szCs w:val="24"/>
+        </w:rPr>
+        <w:br/>
+      </w:r>
+      <w:r>
+        <w:rPr>
+          <w:rFonts w:ascii="inherit" w:eastAsia="Times New Roman" w:hAnsi="inherit" w:cs="Arial"/>
+          <w:b/>
+          <w:bCs/>
+          <w:i/>
+          <w:iCs/>
+          <w:color w:val="003573"/>
+          <w:sz w:val="24"/>
+          <w:szCs w:val="24"/>
+        </w:rPr>
+        <w:t>– mipmap/</w:t>
+      </w:r>
+      <w:r>
+        <w:rPr>
+          <w:rFonts w:ascii="inherit" w:eastAsia="Times New Roman" w:hAnsi="inherit" w:cs="Arial"/>
+          <w:color w:val="303030"/>
+          <w:sz w:val="24"/>
+          <w:szCs w:val="24"/>
+        </w:rPr>
+        <w:t>: Thư mục này dùng để chứa các icon của ứng dụng.</w:t>
+      </w:r>
+      <w:r>
+        <w:rPr>
+          <w:rFonts w:ascii="inherit" w:eastAsia="Times New Roman" w:hAnsi="inherit" w:cs="Arial"/>
+          <w:color w:val="303030"/>
+          <w:sz w:val="24"/>
+          <w:szCs w:val="24"/>
+        </w:rPr>
+        <w:br/>
+      </w:r>
+      <w:r>
+        <w:rPr>
+          <w:rFonts w:ascii="inherit" w:eastAsia="Times New Roman" w:hAnsi="inherit" w:cs="Arial"/>
+          <w:b/>
+          <w:bCs/>
+          <w:i/>
+          <w:iCs/>
+          <w:color w:val="003573"/>
+          <w:sz w:val="24"/>
+          <w:szCs w:val="24"/>
+        </w:rPr>
+        <w:t>– layout/</w:t>
+      </w:r>
+      <w:r>
+        <w:rPr>
+          <w:rFonts w:ascii="inherit" w:eastAsia="Times New Roman" w:hAnsi="inherit" w:cs="Arial"/>
+          <w:color w:val="303030"/>
+          <w:sz w:val="24"/>
+          <w:szCs w:val="24"/>
+        </w:rPr>
+        <w:t>: Thư mục này dùng để chứa đựng tất cả các giao diện màn hình được code bằng XML. Bạn nhớ lại đi, bài trước chúng ta thử code giao diện ở file </w:t>
+      </w:r>
+      <w:r>
+        <w:rPr>
+          <w:rFonts w:ascii="inherit" w:eastAsia="Times New Roman" w:hAnsi="inherit" w:cs="Arial"/>
+          <w:b/>
+          <w:bCs/>
+          <w:i/>
+          <w:iCs/>
+          <w:color w:val="003573"/>
+          <w:sz w:val="24"/>
+          <w:szCs w:val="24"/>
+        </w:rPr>
+        <w:t>activity_main.xml</w:t>
+      </w:r>
+      <w:r>
+        <w:rPr>
+          <w:rFonts w:ascii="inherit" w:eastAsia="Times New Roman" w:hAnsi="inherit" w:cs="Arial"/>
+          <w:color w:val="303030"/>
+          <w:sz w:val="24"/>
+          <w:szCs w:val="24"/>
+        </w:rPr>
+        <w:t>, file lày có phải nằm trong thư mục </w:t>
+      </w:r>
+      <w:r>
+        <w:rPr>
+          <w:rFonts w:ascii="inherit" w:eastAsia="Times New Roman" w:hAnsi="inherit" w:cs="Arial"/>
+          <w:b/>
+          <w:bCs/>
+          <w:i/>
+          <w:iCs/>
+          <w:color w:val="003573"/>
+          <w:sz w:val="24"/>
+          <w:szCs w:val="24"/>
+        </w:rPr>
+        <w:t>layout/</w:t>
+      </w:r>
+      <w:r>
+        <w:rPr>
+          <w:rFonts w:ascii="inherit" w:eastAsia="Times New Roman" w:hAnsi="inherit" w:cs="Arial"/>
+          <w:color w:val="303030"/>
+          <w:sz w:val="24"/>
+          <w:szCs w:val="24"/>
+        </w:rPr>
+        <w:t> không nào?</w:t>
+      </w:r>
+      <w:r>
+        <w:rPr>
+          <w:rFonts w:ascii="inherit" w:eastAsia="Times New Roman" w:hAnsi="inherit" w:cs="Arial"/>
+          <w:color w:val="303030"/>
+          <w:sz w:val="24"/>
+          <w:szCs w:val="24"/>
+        </w:rPr>
+        <w:br/>
+      </w:r>
+      <w:r>
+        <w:rPr>
+          <w:rFonts w:ascii="inherit" w:eastAsia="Times New Roman" w:hAnsi="inherit" w:cs="Arial"/>
+          <w:b/>
+          <w:bCs/>
+          <w:i/>
+          <w:iCs/>
+          <w:color w:val="003573"/>
+          <w:sz w:val="24"/>
+          <w:szCs w:val="24"/>
+        </w:rPr>
+        <w:t>– menu/</w:t>
+      </w:r>
+      <w:r>
+        <w:rPr>
+          <w:rFonts w:ascii="inherit" w:eastAsia="Times New Roman" w:hAnsi="inherit" w:cs="Arial"/>
+          <w:color w:val="303030"/>
+          <w:sz w:val="24"/>
+          <w:szCs w:val="24"/>
+        </w:rPr>
+        <w:t>: Thư mục này dùng để chứa đựng tất cả các định nghĩa cho menu của ứng dụng, bao gồm </w:t>
+      </w:r>
+      <w:r>
+        <w:rPr>
+          <w:rFonts w:ascii="inherit" w:eastAsia="Times New Roman" w:hAnsi="inherit" w:cs="Arial"/>
+          <w:i/>
+          <w:iCs/>
+          <w:color w:val="003573"/>
+          <w:sz w:val="24"/>
+          <w:szCs w:val="24"/>
+        </w:rPr>
+        <w:t>Options Menu</w:t>
+      </w:r>
+      <w:r>
+        <w:rPr>
+          <w:rFonts w:ascii="inherit" w:eastAsia="Times New Roman" w:hAnsi="inherit" w:cs="Arial"/>
+          <w:color w:val="003573"/>
+          <w:sz w:val="24"/>
+          <w:szCs w:val="24"/>
+        </w:rPr>
+        <w:t>, </w:t>
+      </w:r>
+      <w:r>
+        <w:rPr>
+          <w:rFonts w:ascii="inherit" w:eastAsia="Times New Roman" w:hAnsi="inherit" w:cs="Arial"/>
+          <w:i/>
+          <w:iCs/>
+          <w:color w:val="003573"/>
+          <w:sz w:val="24"/>
+          <w:szCs w:val="24"/>
+        </w:rPr>
+        <w:t>Context Menu</w:t>
+      </w:r>
+      <w:r>
+        <w:rPr>
+          <w:rFonts w:ascii="inherit" w:eastAsia="Times New Roman" w:hAnsi="inherit" w:cs="Arial"/>
+          <w:color w:val="303030"/>
+          <w:sz w:val="24"/>
+          <w:szCs w:val="24"/>
+        </w:rPr>
+        <w:t>, hay </w:t>
+      </w:r>
+      <w:r>
+        <w:rPr>
+          <w:rFonts w:ascii="inherit" w:eastAsia="Times New Roman" w:hAnsi="inherit" w:cs="Arial"/>
+          <w:i/>
+          <w:iCs/>
+          <w:color w:val="003573"/>
+          <w:sz w:val="24"/>
+          <w:szCs w:val="24"/>
+        </w:rPr>
+        <w:t>Sub Menu</w:t>
+      </w:r>
+      <w:r>
+        <w:rPr>
+          <w:rFonts w:ascii="inherit" w:eastAsia="Times New Roman" w:hAnsi="inherit" w:cs="Arial"/>
+          <w:color w:val="303030"/>
+          <w:sz w:val="24"/>
+          <w:szCs w:val="24"/>
+        </w:rPr>
+        <w:t>.</w:t>
+      </w:r>
+      <w:r>
+        <w:rPr>
+          <w:rFonts w:ascii="inherit" w:eastAsia="Times New Roman" w:hAnsi="inherit" w:cs="Arial"/>
+          <w:color w:val="303030"/>
+          <w:sz w:val="24"/>
+          <w:szCs w:val="24"/>
+        </w:rPr>
+        <w:br/>
+      </w:r>
+      <w:r>
+        <w:rPr>
+          <w:rFonts w:ascii="inherit" w:eastAsia="Times New Roman" w:hAnsi="inherit" w:cs="Arial"/>
+          <w:b/>
+          <w:bCs/>
+          <w:i/>
+          <w:iCs/>
+          <w:color w:val="003573"/>
+          <w:sz w:val="24"/>
+          <w:szCs w:val="24"/>
+        </w:rPr>
+        <w:t>– raw/</w:t>
+      </w:r>
+      <w:r>
+        <w:rPr>
+          <w:rFonts w:ascii="inherit" w:eastAsia="Times New Roman" w:hAnsi="inherit" w:cs="Arial"/>
+          <w:color w:val="303030"/>
+          <w:sz w:val="24"/>
+          <w:szCs w:val="24"/>
+        </w:rPr>
+        <w:t>: Thư mục dùng để chứa đựng các file mà bạn được phép định nghĩa nội dung tùy thích, không bị gò bó phải là XML hay Java code gì cả.</w:t>
+      </w:r>
+      <w:r>
+        <w:rPr>
+          <w:rFonts w:ascii="inherit" w:eastAsia="Times New Roman" w:hAnsi="inherit" w:cs="Arial"/>
+          <w:color w:val="303030"/>
+          <w:sz w:val="24"/>
+          <w:szCs w:val="24"/>
+        </w:rPr>
+        <w:br/>
+      </w:r>
+      <w:r>
+        <w:rPr>
+          <w:rFonts w:ascii="inherit" w:eastAsia="Times New Roman" w:hAnsi="inherit" w:cs="Arial"/>
+          <w:b/>
+          <w:bCs/>
+          <w:i/>
+          <w:iCs/>
+          <w:color w:val="003573"/>
+          <w:sz w:val="24"/>
+          <w:szCs w:val="24"/>
+        </w:rPr>
+        <w:t>– values/</w:t>
+      </w:r>
+      <w:r>
+        <w:rPr>
+          <w:rFonts w:ascii="inherit" w:eastAsia="Times New Roman" w:hAnsi="inherit" w:cs="Arial"/>
+          <w:color w:val="303030"/>
+          <w:sz w:val="24"/>
+          <w:szCs w:val="24"/>
+        </w:rPr>
+        <w:t>: Thư mục này dùng để chứa đựng các file XML với các kiểu dữ liệu đơn giản, như </w:t>
+      </w:r>
+      <w:r>
+        <w:rPr>
+          <w:rFonts w:ascii="inherit" w:eastAsia="Times New Roman" w:hAnsi="inherit" w:cs="Arial"/>
+          <w:i/>
+          <w:iCs/>
+          <w:color w:val="003573"/>
+          <w:sz w:val="24"/>
+          <w:szCs w:val="24"/>
+        </w:rPr>
+        <w:t>string</w:t>
+      </w:r>
+      <w:r>
+        <w:rPr>
+          <w:rFonts w:ascii="inherit" w:eastAsia="Times New Roman" w:hAnsi="inherit" w:cs="Arial"/>
+          <w:color w:val="303030"/>
+          <w:sz w:val="24"/>
+          <w:szCs w:val="24"/>
+        </w:rPr>
+        <w:t>, </w:t>
+      </w:r>
+      <w:r>
+        <w:rPr>
+          <w:rFonts w:ascii="inherit" w:eastAsia="Times New Roman" w:hAnsi="inherit" w:cs="Arial"/>
+          <w:i/>
+          <w:iCs/>
+          <w:color w:val="003573"/>
+          <w:sz w:val="24"/>
+          <w:szCs w:val="24"/>
+        </w:rPr>
+        <w:t>integer</w:t>
+      </w:r>
+      <w:r>
+        <w:rPr>
+          <w:rFonts w:ascii="inherit" w:eastAsia="Times New Roman" w:hAnsi="inherit" w:cs="Arial"/>
+          <w:color w:val="303030"/>
+          <w:sz w:val="24"/>
+          <w:szCs w:val="24"/>
+        </w:rPr>
+        <w:t>, </w:t>
+      </w:r>
+      <w:r>
+        <w:rPr>
+          <w:rFonts w:ascii="inherit" w:eastAsia="Times New Roman" w:hAnsi="inherit" w:cs="Arial"/>
+          <w:i/>
+          <w:iCs/>
+          <w:color w:val="003573"/>
+          <w:sz w:val="24"/>
+          <w:szCs w:val="24"/>
+        </w:rPr>
+        <w:t>color</w:t>
+      </w:r>
+      <w:r>
+        <w:rPr>
+          <w:rFonts w:ascii="inherit" w:eastAsia="Times New Roman" w:hAnsi="inherit" w:cs="Arial"/>
+          <w:color w:val="303030"/>
+          <w:sz w:val="24"/>
+          <w:szCs w:val="24"/>
+        </w:rPr>
+        <w:t>. Chúng ta sẽ nói rõ hơn chút xíu về thư mục </w:t>
+      </w:r>
+      <w:r>
+        <w:rPr>
+          <w:rFonts w:ascii="inherit" w:eastAsia="Times New Roman" w:hAnsi="inherit" w:cs="Arial"/>
+          <w:b/>
+          <w:bCs/>
+          <w:i/>
+          <w:iCs/>
+          <w:color w:val="003573"/>
+          <w:sz w:val="24"/>
+          <w:szCs w:val="24"/>
+        </w:rPr>
+        <w:t>values/</w:t>
+      </w:r>
+      <w:r>
+        <w:rPr>
+          <w:rFonts w:ascii="inherit" w:eastAsia="Times New Roman" w:hAnsi="inherit" w:cs="Arial"/>
+          <w:color w:val="303030"/>
+          <w:sz w:val="24"/>
+          <w:szCs w:val="24"/>
+        </w:rPr>
+        <w:t> này ở phần tiếp theo của bài học hôm nay.</w:t>
+      </w:r>
+      <w:r>
+        <w:rPr>
+          <w:rFonts w:ascii="inherit" w:eastAsia="Times New Roman" w:hAnsi="inherit" w:cs="Arial"/>
+          <w:color w:val="303030"/>
+          <w:sz w:val="24"/>
+          <w:szCs w:val="24"/>
+        </w:rPr>
+        <w:br/>
+      </w:r>
+      <w:r>
+        <w:rPr>
+          <w:rFonts w:ascii="inherit" w:eastAsia="Times New Roman" w:hAnsi="inherit" w:cs="Arial"/>
+          <w:b/>
+          <w:bCs/>
+          <w:i/>
+          <w:iCs/>
+          <w:color w:val="003573"/>
+          <w:sz w:val="24"/>
+          <w:szCs w:val="24"/>
+        </w:rPr>
+        <w:t>– xml/</w:t>
+      </w:r>
+      <w:r>
+        <w:rPr>
+          <w:rFonts w:ascii="inherit" w:eastAsia="Times New Roman" w:hAnsi="inherit" w:cs="Arial"/>
+          <w:color w:val="303030"/>
+          <w:sz w:val="24"/>
+          <w:szCs w:val="24"/>
+        </w:rPr>
+        <w:t>: Thư mục này dùng để chứa đựng các file XML tùy ý, tuy tùy ý nhưng phải theo cấu trúc XML.</w:t>
+      </w:r>
+    </w:p>
+    <w:p>
+      <w:pPr>
+        <w:shd w:val="clear" w:color="auto" w:fill="FFFFFF"/>
+        <w:spacing w:before="100" w:beforeAutospacing="1" w:after="360" w:line="360" w:lineRule="auto"/>
+        <w:rPr>
+          <w:rFonts w:ascii="inherit" w:eastAsia="Times New Roman" w:hAnsi="inherit" w:cs="Arial"/>
+          <w:color w:val="303030"/>
+          <w:sz w:val="24"/>
+          <w:szCs w:val="24"/>
+        </w:rPr>
+      </w:pPr>
+      <w:r>
+        <w:rPr>
+          <w:rFonts w:ascii="inherit" w:eastAsia="Times New Roman" w:hAnsi="inherit" w:cs="Arial"/>
+          <w:color w:val="303030"/>
+          <w:sz w:val="24"/>
+          <w:szCs w:val="24"/>
+        </w:rPr>
+        <w:t>Vậy thôi đấy, có nhiều lắm không bạn. Bạn yên tâm chúng ta sẽ nói rất cụ thể về từng loại resource trong từng thư mục default resource này sau.</w:t>
+      </w:r>
+    </w:p>
+    <w:p>
+      <w:pPr>
+        <w:shd w:val="clear" w:color="auto" w:fill="FFFFFF"/>
+        <w:spacing w:before="100" w:beforeAutospacing="1" w:after="360" w:line="360" w:lineRule="auto"/>
+        <w:rPr>
+          <w:rFonts w:ascii="inherit" w:eastAsia="Times New Roman" w:hAnsi="inherit" w:cs="Arial"/>
+          <w:b/>
+          <w:bCs/>
+          <w:i/>
+          <w:iCs/>
+          <w:color w:val="003573"/>
+          <w:sz w:val="24"/>
+          <w:szCs w:val="24"/>
+        </w:rPr>
+      </w:pPr>
+      <w:r>
+        <w:rPr>
+          <w:rFonts w:ascii="inherit" w:eastAsia="Times New Roman" w:hAnsi="inherit" w:cs="Arial"/>
+          <w:color w:val="303030"/>
+          <w:sz w:val="24"/>
+          <w:szCs w:val="24"/>
+        </w:rPr>
+        <w:lastRenderedPageBreak/>
+        <w:t>Và có một điều nên nhớ rằng, trong Android thư mục </w:t>
+      </w:r>
+      <w:r>
+        <w:rPr>
+          <w:rFonts w:ascii="inherit" w:eastAsia="Times New Roman" w:hAnsi="inherit" w:cs="Arial"/>
+          <w:b/>
+          <w:bCs/>
+          <w:i/>
+          <w:iCs/>
+          <w:color w:val="003573"/>
+          <w:sz w:val="24"/>
+          <w:szCs w:val="24"/>
+        </w:rPr>
+        <w:t>res/</w:t>
+      </w:r>
+      <w:r>
+        <w:rPr>
+          <w:rFonts w:ascii="inherit" w:eastAsia="Times New Roman" w:hAnsi="inherit" w:cs="Arial"/>
+          <w:color w:val="003573"/>
+          <w:sz w:val="24"/>
+          <w:szCs w:val="24"/>
+        </w:rPr>
+        <w:t> </w:t>
+      </w:r>
+      <w:r>
+        <w:rPr>
+          <w:rFonts w:ascii="inherit" w:eastAsia="Times New Roman" w:hAnsi="inherit" w:cs="Arial"/>
+          <w:i/>
+          <w:iCs/>
+          <w:color w:val="003573"/>
+          <w:sz w:val="24"/>
+          <w:szCs w:val="24"/>
+        </w:rPr>
+        <w:t>chỉ chứa duy nhất một cấp thư mục con thôi</w:t>
+      </w:r>
+      <w:r>
+        <w:rPr>
+          <w:rFonts w:ascii="inherit" w:eastAsia="Times New Roman" w:hAnsi="inherit" w:cs="Arial"/>
+          <w:color w:val="303030"/>
+          <w:sz w:val="24"/>
+          <w:szCs w:val="24"/>
+        </w:rPr>
+        <w:t>. Do đó bạn không thể tạo một thư mục con như này được </w:t>
+      </w:r>
+      <w:r>
+        <w:rPr>
+          <w:rFonts w:ascii="inherit" w:eastAsia="Times New Roman" w:hAnsi="inherit" w:cs="Arial"/>
+          <w:b/>
+          <w:bCs/>
+          <w:i/>
+          <w:iCs/>
+          <w:color w:val="003573"/>
+          <w:sz w:val="24"/>
+          <w:szCs w:val="24"/>
+        </w:rPr>
+        <w:t>res/values/my_res/.</w:t>
+      </w:r>
+    </w:p>
+    <w:p>
+      <w:pPr>
+        <w:shd w:val="clear" w:color="auto" w:fill="FFFFFF"/>
+        <w:spacing w:before="100" w:beforeAutospacing="1" w:after="360" w:line="360" w:lineRule="auto"/>
+        <w:rPr>
+          <w:rFonts w:ascii="inherit" w:eastAsia="Times New Roman" w:hAnsi="inherit" w:cs="Arial"/>
+          <w:b/>
+          <w:color w:val="ED7D31" w:themeColor="accent2"/>
+          <w:sz w:val="24"/>
+          <w:szCs w:val="24"/>
+        </w:rPr>
+      </w:pPr>
+      <w:r>
+        <w:rPr>
+          <w:rFonts w:ascii="inherit" w:eastAsia="Times New Roman" w:hAnsi="inherit" w:cs="Arial"/>
+          <w:b/>
+          <w:color w:val="ED7D31" w:themeColor="accent2"/>
+          <w:sz w:val="24"/>
+          <w:szCs w:val="24"/>
+        </w:rPr>
+        <w:t xml:space="preserve">- </w:t>
+      </w:r>
+      <w:r>
+        <w:rPr>
+          <w:rFonts w:ascii="inherit" w:eastAsia="Times New Roman" w:hAnsi="inherit" w:cs="Arial"/>
+          <w:b/>
+          <w:color w:val="ED7D31" w:themeColor="accent2"/>
+          <w:sz w:val="24"/>
+          <w:szCs w:val="24"/>
+        </w:rPr>
+        <w:t>Alternative resource</w:t>
+      </w:r>
+    </w:p>
+    <w:p>
+      <w:pPr>
+        <w:shd w:val="clear" w:color="auto" w:fill="FFFFFF"/>
+        <w:spacing w:before="100" w:beforeAutospacing="1" w:after="360" w:line="360" w:lineRule="auto"/>
+        <w:rPr>
+          <w:rFonts w:ascii="inherit" w:eastAsia="Times New Roman" w:hAnsi="inherit" w:cs="Arial"/>
+          <w:color w:val="303030"/>
+          <w:sz w:val="24"/>
+          <w:szCs w:val="24"/>
+        </w:rPr>
+      </w:pPr>
+      <w:r>
+        <w:rPr>
+          <w:rFonts w:ascii="inherit" w:eastAsia="Times New Roman" w:hAnsi="inherit" w:cs="Arial"/>
+          <w:b/>
+          <w:bCs/>
+          <w:iCs/>
+          <w:color w:val="003573"/>
+          <w:sz w:val="24"/>
+          <w:szCs w:val="24"/>
+        </w:rPr>
+        <w:t>Alternative resource</w:t>
+      </w:r>
+      <w:r>
+        <w:rPr>
+          <w:rFonts w:ascii="inherit" w:eastAsia="Times New Roman" w:hAnsi="inherit" w:cs="Arial"/>
+          <w:color w:val="303030"/>
+          <w:sz w:val="24"/>
+          <w:szCs w:val="24"/>
+        </w:rPr>
+        <w:t> có thể dịch là </w:t>
+      </w:r>
+      <w:r>
+        <w:rPr>
+          <w:rFonts w:ascii="inherit" w:eastAsia="Times New Roman" w:hAnsi="inherit" w:cs="Arial"/>
+          <w:i/>
+          <w:iCs/>
+          <w:color w:val="003573"/>
+          <w:sz w:val="24"/>
+          <w:szCs w:val="24"/>
+        </w:rPr>
+        <w:t>resource có chọn lựa</w:t>
+      </w:r>
+      <w:r>
+        <w:rPr>
+          <w:rFonts w:ascii="inherit" w:eastAsia="Times New Roman" w:hAnsi="inherit" w:cs="Arial"/>
+          <w:color w:val="303030"/>
+          <w:sz w:val="24"/>
+          <w:szCs w:val="24"/>
+        </w:rPr>
+        <w:t>. Ngược với default resource là các resource mà bạn không cần quan tâm chúng hiển thị thế nào cho từng loại thiết bị. Thì alternative resource là các resource mà bạn chính là người phải chỉ định cho hệ thống biết khi nào nên dùng resource nào, tức là có sự chọn lựa resource theo ý bạn. Bạn hãy nhìn vào hình minh họa sau.</w:t>
+      </w:r>
+    </w:p>
+    <w:p>
+      <w:pPr>
+        <w:shd w:val="clear" w:color="auto" w:fill="FFFFFF"/>
+        <w:spacing w:before="100" w:beforeAutospacing="1" w:after="360" w:line="360" w:lineRule="auto"/>
+        <w:rPr>
+          <w:rFonts w:ascii="inherit" w:eastAsia="Times New Roman" w:hAnsi="inherit" w:cs="Arial"/>
+          <w:color w:val="303030"/>
+          <w:sz w:val="24"/>
+          <w:szCs w:val="24"/>
+        </w:rPr>
+      </w:pPr>
+      <w:r>
+        <w:rPr>
+          <w:rFonts w:ascii="inherit" w:eastAsia="Times New Roman" w:hAnsi="inherit" w:cs="Arial"/>
+          <w:color w:val="303030"/>
+          <w:sz w:val="24"/>
+          <w:szCs w:val="24"/>
+        </w:rPr>
+        <w:t>Hình minh họa trên có nghĩa là, giả sử bạn có một layout theo chuẩn </w:t>
+      </w:r>
+      <w:r>
+        <w:rPr>
+          <w:rFonts w:ascii="inherit" w:eastAsia="Times New Roman" w:hAnsi="inherit" w:cs="Arial"/>
+          <w:i/>
+          <w:iCs/>
+          <w:color w:val="003573"/>
+          <w:sz w:val="24"/>
+          <w:szCs w:val="24"/>
+        </w:rPr>
+        <w:t>alternative resource</w:t>
+      </w:r>
+      <w:r>
+        <w:rPr>
+          <w:rFonts w:ascii="inherit" w:eastAsia="Times New Roman" w:hAnsi="inherit" w:cs="Arial"/>
+          <w:color w:val="303030"/>
+          <w:sz w:val="24"/>
+          <w:szCs w:val="24"/>
+        </w:rPr>
+        <w:t>, khi đó bạn có thể chỉ định rõ cho hệ thống rằng nếu ứng dụng chạy trên phone (như hình bên trái) thì hãy hiển thị layout đó dạng list, còn nếu ứng dụng chạy trên tablet (hình bên phải) thì hãy hiển thị layout dạng table.</w:t>
+      </w:r>
+    </w:p>
+    <w:p>
+      <w:pPr>
+        <w:shd w:val="clear" w:color="auto" w:fill="FFFFFF"/>
+        <w:spacing w:before="100" w:beforeAutospacing="1" w:after="360" w:line="360" w:lineRule="auto"/>
+        <w:rPr>
+          <w:rFonts w:ascii="inherit" w:eastAsia="Times New Roman" w:hAnsi="inherit" w:cs="Arial"/>
+          <w:color w:val="303030"/>
+          <w:sz w:val="24"/>
+          <w:szCs w:val="24"/>
+        </w:rPr>
+      </w:pPr>
+      <w:r>
+        <w:rPr>
+          <w:rFonts w:ascii="inherit" w:eastAsia="Times New Roman" w:hAnsi="inherit" w:cs="Arial"/>
+          <w:color w:val="303030"/>
+          <w:sz w:val="24"/>
+          <w:szCs w:val="24"/>
+        </w:rPr>
+        <w:t>Vậy cách sử dụng alternative resource có khác với default resource hay không? Mời bạn xem tiếp bước sau.</w:t>
+      </w:r>
+    </w:p>
+    <w:p>
+      <w:pPr>
+        <w:shd w:val="clear" w:color="auto" w:fill="FFFFFF"/>
+        <w:spacing w:before="100" w:beforeAutospacing="1" w:after="360" w:line="360" w:lineRule="auto"/>
+        <w:rPr>
+          <w:rFonts w:ascii="inherit" w:eastAsia="Times New Roman" w:hAnsi="inherit" w:cs="Arial"/>
+          <w:b/>
+          <w:color w:val="ED7D31" w:themeColor="accent2"/>
+          <w:sz w:val="24"/>
+          <w:szCs w:val="24"/>
+        </w:rPr>
+      </w:pPr>
+      <w:r>
+        <w:rPr>
+          <w:rFonts w:ascii="inherit" w:eastAsia="Times New Roman" w:hAnsi="inherit" w:cs="Arial"/>
+          <w:b/>
+          <w:color w:val="ED7D31" w:themeColor="accent2"/>
+          <w:sz w:val="24"/>
+          <w:szCs w:val="24"/>
+        </w:rPr>
+        <w:t>- Cách sử dụng Alternative resource</w:t>
+      </w:r>
+    </w:p>
+    <w:p>
+      <w:pPr>
+        <w:shd w:val="clear" w:color="auto" w:fill="FFFFFF"/>
+        <w:spacing w:before="100" w:beforeAutospacing="1" w:after="360" w:line="360" w:lineRule="auto"/>
+        <w:rPr>
+          <w:rFonts w:ascii="inherit" w:eastAsia="Times New Roman" w:hAnsi="inherit" w:cs="Arial"/>
+          <w:color w:val="303030"/>
+          <w:sz w:val="24"/>
+          <w:szCs w:val="24"/>
+        </w:rPr>
+      </w:pPr>
+      <w:r>
+        <w:rPr>
+          <w:rFonts w:ascii="inherit" w:eastAsia="Times New Roman" w:hAnsi="inherit" w:cs="Arial"/>
+          <w:color w:val="303030"/>
+          <w:sz w:val="24"/>
+          <w:szCs w:val="24"/>
+        </w:rPr>
+        <w:t>Cách sử dụng alternative resource đơn giản không kém cách sử dụng default resource, mình chắc chắn đó. Bởi vì bạn vẫn dựa vào cách thức tổ chức thư mục theo dạng default resource, rồi bạn chỉ cần thêm một điều kiện vào cuối tên của mỗi thư mục đó để hệ thống biết khi nào nên load resource nào mà thôi.</w:t>
+      </w:r>
+    </w:p>
+    <w:p>
+      <w:pPr>
+        <w:shd w:val="clear" w:color="auto" w:fill="FFFFFF"/>
+        <w:spacing w:before="100" w:beforeAutospacing="1" w:after="360" w:line="360" w:lineRule="auto"/>
+        <w:rPr>
+          <w:rFonts w:ascii="inherit" w:eastAsia="Times New Roman" w:hAnsi="inherit" w:cs="Arial"/>
+          <w:color w:val="303030"/>
+          <w:sz w:val="24"/>
+          <w:szCs w:val="24"/>
+        </w:rPr>
+      </w:pPr>
+      <w:r>
+        <w:rPr>
+          <w:rFonts w:ascii="inherit" w:eastAsia="Times New Roman" w:hAnsi="inherit" w:cs="Arial"/>
+          <w:color w:val="303030"/>
+          <w:sz w:val="24"/>
+          <w:szCs w:val="24"/>
+        </w:rPr>
+        <w:t>Công thức cụ thể cho alternative resource như sau.</w:t>
+      </w:r>
+    </w:p>
+    <w:p>
+      <w:pPr>
+        <w:shd w:val="clear" w:color="auto" w:fill="FFFFFF"/>
+        <w:spacing w:before="100" w:beforeAutospacing="1" w:after="360" w:line="360" w:lineRule="auto"/>
+        <w:rPr>
+          <w:rFonts w:ascii="Consolas" w:eastAsia="Times New Roman" w:hAnsi="Consolas" w:cs="Arial"/>
+          <w:b/>
+          <w:color w:val="303030"/>
+        </w:rPr>
+      </w:pPr>
+      <w:r>
+        <w:rPr>
+          <w:rFonts w:ascii="Consolas" w:eastAsia="Times New Roman" w:hAnsi="Consolas" w:cs="Arial"/>
+          <w:b/>
+          <w:color w:val="303030"/>
+        </w:rPr>
+        <w:t>&lt;default_resource&gt;-&lt;config_qualifier&gt;</w:t>
+      </w:r>
+    </w:p>
+    <w:p>
+      <w:pPr>
+        <w:shd w:val="clear" w:color="auto" w:fill="FFFFFF"/>
+        <w:spacing w:before="100" w:beforeAutospacing="1" w:after="360" w:line="360" w:lineRule="auto"/>
+        <w:rPr>
+          <w:rFonts w:ascii="inherit" w:eastAsia="Times New Roman" w:hAnsi="inherit" w:cs="Arial"/>
+          <w:color w:val="303030"/>
+          <w:sz w:val="24"/>
+          <w:szCs w:val="24"/>
+        </w:rPr>
+      </w:pPr>
+      <w:r>
+        <w:rPr>
+          <w:rFonts w:ascii="inherit" w:eastAsia="Times New Roman" w:hAnsi="inherit" w:cs="Arial"/>
+          <w:color w:val="303030"/>
+          <w:sz w:val="24"/>
+          <w:szCs w:val="24"/>
+        </w:rPr>
+        <w:t>Trong đó </w:t>
+      </w:r>
+      <w:r>
+        <w:rPr>
+          <w:rFonts w:ascii="inherit" w:eastAsia="Times New Roman" w:hAnsi="inherit" w:cs="Arial"/>
+          <w:b/>
+          <w:bCs/>
+          <w:i/>
+          <w:iCs/>
+          <w:color w:val="003573"/>
+          <w:sz w:val="24"/>
+          <w:szCs w:val="24"/>
+        </w:rPr>
+        <w:t>default_resource</w:t>
+      </w:r>
+      <w:r>
+        <w:rPr>
+          <w:rFonts w:ascii="inherit" w:eastAsia="Times New Roman" w:hAnsi="inherit" w:cs="Arial"/>
+          <w:color w:val="303030"/>
+          <w:sz w:val="24"/>
+          <w:szCs w:val="24"/>
+        </w:rPr>
+        <w:t> là các thư mục con của </w:t>
+      </w:r>
+      <w:r>
+        <w:rPr>
+          <w:rFonts w:ascii="inherit" w:eastAsia="Times New Roman" w:hAnsi="inherit" w:cs="Arial"/>
+          <w:b/>
+          <w:bCs/>
+          <w:i/>
+          <w:iCs/>
+          <w:color w:val="003573"/>
+          <w:sz w:val="24"/>
+          <w:szCs w:val="24"/>
+        </w:rPr>
+        <w:t>res/</w:t>
+      </w:r>
+      <w:r>
+        <w:rPr>
+          <w:rFonts w:ascii="inherit" w:eastAsia="Times New Roman" w:hAnsi="inherit" w:cs="Arial"/>
+          <w:color w:val="303030"/>
+          <w:sz w:val="24"/>
+          <w:szCs w:val="24"/>
+        </w:rPr>
+        <w:t> mà mình có nhắc đến ở trên như </w:t>
+      </w:r>
+      <w:r>
+        <w:rPr>
+          <w:rFonts w:ascii="inherit" w:eastAsia="Times New Roman" w:hAnsi="inherit" w:cs="Arial"/>
+          <w:b/>
+          <w:bCs/>
+          <w:i/>
+          <w:iCs/>
+          <w:color w:val="003573"/>
+          <w:sz w:val="24"/>
+          <w:szCs w:val="24"/>
+        </w:rPr>
+        <w:t>drawable/</w:t>
+      </w:r>
+      <w:r>
+        <w:rPr>
+          <w:rFonts w:ascii="inherit" w:eastAsia="Times New Roman" w:hAnsi="inherit" w:cs="Arial"/>
+          <w:color w:val="303030"/>
+          <w:sz w:val="24"/>
+          <w:szCs w:val="24"/>
+        </w:rPr>
+        <w:t>, </w:t>
+      </w:r>
+      <w:r>
+        <w:rPr>
+          <w:rFonts w:ascii="inherit" w:eastAsia="Times New Roman" w:hAnsi="inherit" w:cs="Arial"/>
+          <w:b/>
+          <w:bCs/>
+          <w:i/>
+          <w:iCs/>
+          <w:color w:val="003573"/>
+          <w:sz w:val="24"/>
+          <w:szCs w:val="24"/>
+        </w:rPr>
+        <w:t>layout/</w:t>
+      </w:r>
+      <w:r>
+        <w:rPr>
+          <w:rFonts w:ascii="inherit" w:eastAsia="Times New Roman" w:hAnsi="inherit" w:cs="Arial"/>
+          <w:color w:val="303030"/>
+          <w:sz w:val="24"/>
+          <w:szCs w:val="24"/>
+        </w:rPr>
+        <w:t>,… Còn </w:t>
+      </w:r>
+      <w:r>
+        <w:rPr>
+          <w:rFonts w:ascii="inherit" w:eastAsia="Times New Roman" w:hAnsi="inherit" w:cs="Arial"/>
+          <w:b/>
+          <w:bCs/>
+          <w:i/>
+          <w:iCs/>
+          <w:color w:val="003573"/>
+          <w:sz w:val="24"/>
+          <w:szCs w:val="24"/>
+        </w:rPr>
+        <w:t>config_qualifier</w:t>
+      </w:r>
+      <w:r>
+        <w:rPr>
+          <w:rFonts w:ascii="inherit" w:eastAsia="Times New Roman" w:hAnsi="inherit" w:cs="Arial"/>
+          <w:color w:val="303030"/>
+          <w:sz w:val="24"/>
+          <w:szCs w:val="24"/>
+        </w:rPr>
+        <w:t> chính là phần chỉ định cho hệ thống biết khi nào nên sử dụng resource nào. Hai thành phần này được ngăn cách nhau bởi dấu </w:t>
+      </w:r>
+      <w:r>
+        <w:rPr>
+          <w:rFonts w:ascii="inherit" w:eastAsia="Times New Roman" w:hAnsi="inherit" w:cs="Arial"/>
+          <w:b/>
+          <w:bCs/>
+          <w:i/>
+          <w:iCs/>
+          <w:color w:val="003573"/>
+          <w:sz w:val="24"/>
+          <w:szCs w:val="24"/>
+        </w:rPr>
+        <w:t>“-“</w:t>
+      </w:r>
+      <w:r>
+        <w:rPr>
+          <w:rFonts w:ascii="inherit" w:eastAsia="Times New Roman" w:hAnsi="inherit" w:cs="Arial"/>
+          <w:color w:val="303030"/>
+          <w:sz w:val="24"/>
+          <w:szCs w:val="24"/>
+        </w:rPr>
+        <w:t>.</w:t>
+      </w:r>
+    </w:p>
+    <w:p>
+      <w:pPr>
+        <w:shd w:val="clear" w:color="auto" w:fill="FFFFFF"/>
+        <w:spacing w:before="100" w:beforeAutospacing="1" w:after="360" w:line="360" w:lineRule="auto"/>
+        <w:rPr>
+          <w:rFonts w:ascii="inherit" w:eastAsia="Times New Roman" w:hAnsi="inherit" w:cs="Arial"/>
+          <w:color w:val="303030"/>
+          <w:sz w:val="24"/>
+          <w:szCs w:val="24"/>
+        </w:rPr>
+      </w:pPr>
+      <w:r>
+        <w:rPr>
+          <w:rFonts w:ascii="inherit" w:eastAsia="Times New Roman" w:hAnsi="inherit" w:cs="Arial"/>
+          <w:color w:val="303030"/>
+          <w:sz w:val="24"/>
+          <w:szCs w:val="24"/>
+        </w:rPr>
+        <w:lastRenderedPageBreak/>
+        <w:t>Nhìn vào hình dưới đây, bạn sẽ thấy các thư mục được tô sáng chính là các thư mục alternative resource, vì chúng có chỉ định </w:t>
+      </w:r>
+      <w:r>
+        <w:rPr>
+          <w:rFonts w:ascii="inherit" w:eastAsia="Times New Roman" w:hAnsi="inherit" w:cs="Arial"/>
+          <w:b/>
+          <w:bCs/>
+          <w:i/>
+          <w:iCs/>
+          <w:color w:val="003573"/>
+          <w:sz w:val="24"/>
+          <w:szCs w:val="24"/>
+        </w:rPr>
+        <w:t>config_qualifier</w:t>
+      </w:r>
+      <w:r>
+        <w:rPr>
+          <w:rFonts w:ascii="inherit" w:eastAsia="Times New Roman" w:hAnsi="inherit" w:cs="Arial"/>
+          <w:color w:val="303030"/>
+          <w:sz w:val="24"/>
+          <w:szCs w:val="24"/>
+        </w:rPr>
+        <w:t>. Để biết rõ về các chỉ định </w:t>
+      </w:r>
+      <w:r>
+        <w:rPr>
+          <w:rFonts w:ascii="inherit" w:eastAsia="Times New Roman" w:hAnsi="inherit" w:cs="Arial"/>
+          <w:b/>
+          <w:bCs/>
+          <w:i/>
+          <w:iCs/>
+          <w:color w:val="003573"/>
+          <w:sz w:val="24"/>
+          <w:szCs w:val="24"/>
+        </w:rPr>
+        <w:t>config_qualifier</w:t>
+      </w:r>
+      <w:r>
+        <w:rPr>
+          <w:rFonts w:ascii="inherit" w:eastAsia="Times New Roman" w:hAnsi="inherit" w:cs="Arial"/>
+          <w:color w:val="303030"/>
+          <w:sz w:val="24"/>
+          <w:szCs w:val="24"/>
+        </w:rPr>
+        <w:t> này thì mời bạn đọc </w:t>
+      </w:r>
+      <w:hyperlink r:id="rId9" w:tgtFrame="_blank" w:history="1">
+        <w:r>
+          <w:rPr>
+            <w:rFonts w:ascii="inherit" w:eastAsia="Times New Roman" w:hAnsi="inherit" w:cs="Arial"/>
+            <w:i/>
+            <w:iCs/>
+            <w:color w:val="846A00"/>
+            <w:sz w:val="24"/>
+            <w:szCs w:val="24"/>
+            <w:u w:val="single"/>
+          </w:rPr>
+          <w:t>bài viết này</w:t>
+        </w:r>
+      </w:hyperlink>
+      <w:r>
+        <w:rPr>
+          <w:rFonts w:ascii="inherit" w:eastAsia="Times New Roman" w:hAnsi="inherit" w:cs="Arial"/>
+          <w:color w:val="303030"/>
+          <w:sz w:val="24"/>
+          <w:szCs w:val="24"/>
+        </w:rPr>
+        <w:t> để hiểu rõ hơn nhé..</w:t>
+      </w:r>
+    </w:p>
+    <w:p>
+      <w:pPr>
+        <w:shd w:val="clear" w:color="auto" w:fill="FFFFFF"/>
+        <w:spacing w:before="100" w:beforeAutospacing="1" w:after="360" w:line="360" w:lineRule="auto"/>
+        <w:rPr>
+          <w:rFonts w:ascii="inherit" w:eastAsia="Times New Roman" w:hAnsi="inherit" w:cs="Arial"/>
+          <w:color w:val="303030"/>
+          <w:sz w:val="24"/>
+          <w:szCs w:val="24"/>
+        </w:rPr>
+      </w:pPr>
+      <w:r>
+        <w:rPr>
+          <w:rFonts w:ascii="inherit" w:eastAsia="Times New Roman" w:hAnsi="inherit" w:cs="Arial"/>
+          <w:color w:val="303030"/>
+          <w:sz w:val="24"/>
+          <w:szCs w:val="24"/>
+        </w:rPr>
+        <w:t>Bạn hãy nhìn vào ví dụ các file ảnh </w:t>
+      </w:r>
+      <w:r>
+        <w:rPr>
+          <w:rFonts w:ascii="inherit" w:eastAsia="Times New Roman" w:hAnsi="inherit" w:cs="Arial"/>
+          <w:b/>
+          <w:bCs/>
+          <w:i/>
+          <w:iCs/>
+          <w:color w:val="003573"/>
+          <w:sz w:val="24"/>
+          <w:szCs w:val="24"/>
+        </w:rPr>
+        <w:t>ic_launcher.png</w:t>
+      </w:r>
+      <w:r>
+        <w:rPr>
+          <w:rFonts w:ascii="inherit" w:eastAsia="Times New Roman" w:hAnsi="inherit" w:cs="Arial"/>
+          <w:i/>
+          <w:iCs/>
+          <w:color w:val="003573"/>
+          <w:sz w:val="24"/>
+          <w:szCs w:val="24"/>
+        </w:rPr>
+        <w:t> </w:t>
+      </w:r>
+      <w:r>
+        <w:rPr>
+          <w:rFonts w:ascii="inherit" w:eastAsia="Times New Roman" w:hAnsi="inherit" w:cs="Arial"/>
+          <w:color w:val="303030"/>
+          <w:sz w:val="24"/>
+          <w:szCs w:val="24"/>
+        </w:rPr>
+        <w:t>được để vào trong các alternative resource như hình sau.</w:t>
+      </w:r>
+    </w:p>
+    <w:p>
+      <w:pPr>
+        <w:shd w:val="clear" w:color="auto" w:fill="FFFFFF"/>
+        <w:spacing w:before="100" w:beforeAutospacing="1" w:after="360" w:line="360" w:lineRule="auto"/>
+        <w:jc w:val="center"/>
+        <w:rPr>
+          <w:rFonts w:ascii="inherit" w:eastAsia="Times New Roman" w:hAnsi="inherit" w:cs="Arial"/>
+          <w:color w:val="303030"/>
+          <w:sz w:val="24"/>
+          <w:szCs w:val="24"/>
+        </w:rPr>
+      </w:pPr>
+      <w:r>
+        <w:br/>
+      </w:r>
+      <w:r>
+        <w:rPr>
+          <w:noProof/>
+        </w:rPr>
+        <w:drawing>
+          <wp:inline distT="0" distB="0" distL="0" distR="0" wp14:anchorId="44561EDD" wp14:editId="58BD1244">
+            <wp:extent cx="2562225" cy="4812155"/>
+            <wp:effectExtent l="0" t="0" r="0" b="7620"/>
+            <wp:docPr id="49" name="Picture 49" descr="Resource - Tìm hiểu Alternative Resource"/>
+            <wp:cNvGraphicFramePr>
+              <a:graphicFrameLocks xmlns:a="http://schemas.openxmlformats.org/drawingml/2006/main" noChangeAspect="1"/>
+            </wp:cNvGraphicFramePr>
+            <a:graphic xmlns:a="http://schemas.openxmlformats.org/drawingml/2006/main">
+              <a:graphicData uri="http://schemas.openxmlformats.org/drawingml/2006/picture">
+                <pic:pic xmlns:pic="http://schemas.openxmlformats.org/drawingml/2006/picture">
+                  <pic:nvPicPr>
+                    <pic:cNvPr id="0" name="Picture 41" descr="Resource - Tìm hiểu Alternative Resource"/>
+                    <pic:cNvPicPr>
+                      <a:picLocks noChangeAspect="1" noChangeArrowheads="1"/>
+                    </pic:cNvPicPr>
+                  </pic:nvPicPr>
+                  <pic:blipFill>
+                    <a:blip r:embed="rId10">
+                      <a:extLst>
+                        <a:ext uri="{28A0092B-C50C-407E-A947-70E740481C1C}">
+                          <a14:useLocalDpi xmlns:a14="http://schemas.microsoft.com/office/drawing/2010/main" val="0"/>
+                        </a:ext>
+                      </a:extLst>
+                    </a:blip>
+                    <a:srcRect/>
+                    <a:stretch>
+                      <a:fillRect/>
+                    </a:stretch>
+                  </pic:blipFill>
+                  <pic:spPr bwMode="auto">
+                    <a:xfrm>
+                      <a:off x="0" y="0"/>
+                      <a:ext cx="2566322" cy="4819850"/>
+                    </a:xfrm>
+                    <a:prstGeom prst="rect">
+                      <a:avLst/>
+                    </a:prstGeom>
+                    <a:noFill/>
+                    <a:ln>
+                      <a:noFill/>
+                    </a:ln>
+                  </pic:spPr>
+                </pic:pic>
+              </a:graphicData>
+            </a:graphic>
+          </wp:inline>
+        </w:drawing>
+      </w:r>
+    </w:p>
+    <w:p>
+      <w:pPr>
+        <w:shd w:val="clear" w:color="auto" w:fill="FFFFFF"/>
+        <w:spacing w:before="100" w:beforeAutospacing="1" w:after="360" w:line="360" w:lineRule="auto"/>
+        <w:rPr>
+          <w:rFonts w:ascii="inherit" w:eastAsia="Times New Roman" w:hAnsi="inherit" w:cs="Arial"/>
+          <w:color w:val="303030"/>
+          <w:sz w:val="24"/>
+          <w:szCs w:val="24"/>
+        </w:rPr>
+      </w:pPr>
+      <w:r>
+        <w:rPr>
+          <w:rFonts w:ascii="inherit" w:eastAsia="Times New Roman" w:hAnsi="inherit" w:cs="Arial"/>
+          <w:color w:val="303030"/>
+          <w:sz w:val="24"/>
+          <w:szCs w:val="24"/>
+        </w:rPr>
+        <w:t>Khi đó giả sử ở một thiết bị nào đó, khi hệ thống muốn load ảnh </w:t>
+      </w:r>
+      <w:r>
+        <w:rPr>
+          <w:rFonts w:ascii="inherit" w:eastAsia="Times New Roman" w:hAnsi="inherit" w:cs="Arial"/>
+          <w:b/>
+          <w:bCs/>
+          <w:i/>
+          <w:iCs/>
+          <w:color w:val="003573"/>
+          <w:sz w:val="24"/>
+          <w:szCs w:val="24"/>
+        </w:rPr>
+        <w:t>ic_launcher.png</w:t>
+      </w:r>
+      <w:r>
+        <w:rPr>
+          <w:rFonts w:ascii="inherit" w:eastAsia="Times New Roman" w:hAnsi="inherit" w:cs="Arial"/>
+          <w:color w:val="303030"/>
+          <w:sz w:val="24"/>
+          <w:szCs w:val="24"/>
+        </w:rPr>
+        <w:t> này lên dùng, thì việc đầu tiên hệ thống sẽ phải xác định xem </w:t>
+      </w:r>
+      <w:r>
+        <w:rPr>
+          <w:rFonts w:ascii="inherit" w:eastAsia="Times New Roman" w:hAnsi="inherit" w:cs="Arial"/>
+          <w:b/>
+          <w:bCs/>
+          <w:i/>
+          <w:iCs/>
+          <w:color w:val="003573"/>
+          <w:sz w:val="24"/>
+          <w:szCs w:val="24"/>
+        </w:rPr>
+        <w:t>ic_launcher.png</w:t>
+      </w:r>
+      <w:r>
+        <w:rPr>
+          <w:rFonts w:ascii="inherit" w:eastAsia="Times New Roman" w:hAnsi="inherit" w:cs="Arial"/>
+          <w:color w:val="303030"/>
+          <w:sz w:val="24"/>
+          <w:szCs w:val="24"/>
+        </w:rPr>
+        <w:t> ở thư mục nào là thích hợp nhất cho thiết bị đó. Nếu hệ thống tìm thấy một thư mục thích hợp, ví dụ </w:t>
+      </w:r>
+      <w:r>
+        <w:rPr>
+          <w:rFonts w:ascii="inherit" w:eastAsia="Times New Roman" w:hAnsi="inherit" w:cs="Arial"/>
+          <w:b/>
+          <w:bCs/>
+          <w:i/>
+          <w:iCs/>
+          <w:color w:val="003573"/>
+          <w:sz w:val="24"/>
+          <w:szCs w:val="24"/>
+        </w:rPr>
+        <w:t>mipmap-xxxhdpi/</w:t>
+      </w:r>
+      <w:r>
+        <w:rPr>
+          <w:rFonts w:ascii="inherit" w:eastAsia="Times New Roman" w:hAnsi="inherit" w:cs="Arial"/>
+          <w:color w:val="303030"/>
+          <w:sz w:val="24"/>
+          <w:szCs w:val="24"/>
+        </w:rPr>
+        <w:t> thì </w:t>
+      </w:r>
+      <w:r>
+        <w:rPr>
+          <w:rFonts w:ascii="inherit" w:eastAsia="Times New Roman" w:hAnsi="inherit" w:cs="Arial"/>
+          <w:b/>
+          <w:bCs/>
+          <w:i/>
+          <w:iCs/>
+          <w:color w:val="003573"/>
+          <w:sz w:val="24"/>
+          <w:szCs w:val="24"/>
+        </w:rPr>
+        <w:t>ic_launcher.png</w:t>
+      </w:r>
+      <w:r>
+        <w:rPr>
+          <w:rFonts w:ascii="inherit" w:eastAsia="Times New Roman" w:hAnsi="inherit" w:cs="Arial"/>
+          <w:color w:val="303030"/>
+          <w:sz w:val="24"/>
+          <w:szCs w:val="24"/>
+        </w:rPr>
+        <w:t xml:space="preserve"> trong thư mục đó sẽ được load lên dùng. Còn nếu hệ thống không tìm thấy một thư mục thích hợp, nó sẽ tìm đến thư mục default </w:t>
+      </w:r>
+      <w:r>
+        <w:rPr>
+          <w:rFonts w:ascii="inherit" w:eastAsia="Times New Roman" w:hAnsi="inherit" w:cs="Arial"/>
+          <w:color w:val="303030"/>
+          <w:sz w:val="24"/>
+          <w:szCs w:val="24"/>
+        </w:rPr>
+        <w:lastRenderedPageBreak/>
+        <w:t>resource, tức là tìm đến thư mục với tên </w:t>
+      </w:r>
+      <w:r>
+        <w:rPr>
+          <w:rFonts w:ascii="inherit" w:eastAsia="Times New Roman" w:hAnsi="inherit" w:cs="Arial"/>
+          <w:b/>
+          <w:bCs/>
+          <w:i/>
+          <w:iCs/>
+          <w:color w:val="003573"/>
+          <w:sz w:val="24"/>
+          <w:szCs w:val="24"/>
+        </w:rPr>
+        <w:t>mipmap/</w:t>
+      </w:r>
+      <w:r>
+        <w:rPr>
+          <w:rFonts w:ascii="inherit" w:eastAsia="Times New Roman" w:hAnsi="inherit" w:cs="Arial"/>
+          <w:color w:val="303030"/>
+          <w:sz w:val="24"/>
+          <w:szCs w:val="24"/>
+        </w:rPr>
+        <w:t>. Chính vì vậy bạn thường thấy có cả các default resource lẫn alternative resource được định nghĩa đồng thời trong cùng một ứng dụng.</w:t>
+      </w:r>
+    </w:p>
+    <w:p>
+      <w:pPr>
+        <w:pStyle w:val="ListParagraph"/>
+        <w:numPr>
+          <w:ilvl w:val="0"/>
+          <w:numId w:val="28"/>
+        </w:numPr>
+        <w:spacing w:after="100" w:afterAutospacing="1" w:line="360" w:lineRule="auto"/>
+        <w:ind w:left="360"/>
+        <w:outlineLvl w:val="0"/>
+        <w:rPr>
+          <w:rFonts w:ascii="inherit" w:eastAsia="Times New Roman" w:hAnsi="inherit" w:cs="Segoe UI"/>
+          <w:color w:val="228B22"/>
+          <w:kern w:val="36"/>
+          <w:sz w:val="36"/>
+          <w:szCs w:val="36"/>
+        </w:rPr>
+      </w:pPr>
+      <w:r>
+        <w:rPr>
+          <w:rFonts w:ascii="inherit" w:eastAsia="Times New Roman" w:hAnsi="inherit" w:cs="Segoe UI"/>
+          <w:color w:val="228B22"/>
+          <w:kern w:val="36"/>
+          <w:sz w:val="36"/>
+          <w:szCs w:val="36"/>
+        </w:rPr>
+        <w:t>Các</w:t>
+      </w:r>
+      <w:r>
+        <w:rPr>
+          <w:rFonts w:ascii="inherit" w:eastAsia="Times New Roman" w:hAnsi="inherit" w:cs="Segoe UI"/>
+          <w:color w:val="228B22"/>
+          <w:kern w:val="36"/>
+          <w:sz w:val="36"/>
+          <w:szCs w:val="36"/>
+        </w:rPr>
+        <w:t xml:space="preserve"> Resource</w:t>
+      </w:r>
+      <w:r>
+        <w:rPr>
+          <w:rFonts w:ascii="inherit" w:eastAsia="Times New Roman" w:hAnsi="inherit" w:cs="Segoe UI"/>
+          <w:color w:val="228B22"/>
+          <w:kern w:val="36"/>
+          <w:sz w:val="36"/>
+          <w:szCs w:val="36"/>
+        </w:rPr>
+        <w:t xml:space="preserve"> chuyên sâu Android – Style </w:t>
+      </w:r>
+    </w:p>
+    <w:p>
+      <w:pPr>
+        <w:spacing w:after="100" w:afterAutospacing="1" w:line="360" w:lineRule="auto"/>
+        <w:outlineLvl w:val="1"/>
+        <w:rPr>
+          <w:rFonts w:ascii="inherit" w:eastAsia="Times New Roman" w:hAnsi="inherit" w:cs="Segoe UI"/>
+          <w:color w:val="17A2B8"/>
+          <w:sz w:val="28"/>
+          <w:szCs w:val="28"/>
+        </w:rPr>
+      </w:pPr>
+      <w:r>
+        <w:rPr>
+          <w:rFonts w:ascii="inherit" w:eastAsia="Times New Roman" w:hAnsi="inherit" w:cs="Segoe UI"/>
+          <w:color w:val="17A2B8"/>
+          <w:sz w:val="28"/>
+          <w:szCs w:val="28"/>
+        </w:rPr>
+        <w:t xml:space="preserve">1. Style là gì </w:t>
+      </w:r>
+    </w:p>
+    <w:p>
+      <w:pPr>
+        <w:spacing w:after="100" w:afterAutospacing="1" w:line="360" w:lineRule="auto"/>
+        <w:rPr>
+          <w:rFonts w:ascii="inherit" w:eastAsia="Times New Roman" w:hAnsi="inherit" w:cs="Segoe UI"/>
+          <w:color w:val="212529"/>
+          <w:sz w:val="24"/>
+          <w:szCs w:val="24"/>
+        </w:rPr>
+      </w:pPr>
+      <w:r>
+        <w:rPr>
+          <w:rStyle w:val="Strong"/>
+          <w:rFonts w:ascii="inherit" w:hAnsi="inherit" w:cs="Arial"/>
+          <w:i/>
+          <w:iCs/>
+          <w:color w:val="003573"/>
+          <w:sz w:val="24"/>
+          <w:szCs w:val="24"/>
+          <w:shd w:val="clear" w:color="auto" w:fill="FFFFFF"/>
+        </w:rPr>
+        <w:t>Style – Phong cách</w:t>
+      </w:r>
+      <w:r>
+        <w:rPr>
+          <w:rFonts w:ascii="inherit" w:hAnsi="inherit" w:cs="Arial"/>
+          <w:color w:val="303030"/>
+          <w:sz w:val="24"/>
+          <w:szCs w:val="24"/>
+          <w:shd w:val="clear" w:color="auto" w:fill="FFFFFF"/>
+        </w:rPr>
+        <w:t>. Như mình có trình bày ở trên, Phong Cách ở đây là muốn nói về cách mà bạn tạo ra một sự đồng nhất về giao diện cho ứng dụng. Như ví dụ về </w:t>
+      </w:r>
+      <w:r>
+        <w:rPr>
+          <w:rStyle w:val="Strong"/>
+          <w:rFonts w:ascii="inherit" w:hAnsi="inherit" w:cs="Arial"/>
+          <w:i/>
+          <w:iCs/>
+          <w:color w:val="003573"/>
+          <w:sz w:val="24"/>
+          <w:szCs w:val="24"/>
+          <w:shd w:val="clear" w:color="auto" w:fill="FFFFFF"/>
+        </w:rPr>
+        <w:t>Button</w:t>
+      </w:r>
+      <w:r>
+        <w:rPr>
+          <w:rFonts w:ascii="inherit" w:hAnsi="inherit" w:cs="Arial"/>
+          <w:color w:val="303030"/>
+          <w:sz w:val="24"/>
+          <w:szCs w:val="24"/>
+          <w:shd w:val="clear" w:color="auto" w:fill="FFFFFF"/>
+        </w:rPr>
+        <w:t> trên đây, bạn muốn tạo ra các </w:t>
+      </w:r>
+      <w:r>
+        <w:rPr>
+          <w:rStyle w:val="Strong"/>
+          <w:rFonts w:ascii="inherit" w:hAnsi="inherit" w:cs="Arial"/>
+          <w:i/>
+          <w:iCs/>
+          <w:color w:val="003573"/>
+          <w:sz w:val="24"/>
+          <w:szCs w:val="24"/>
+          <w:shd w:val="clear" w:color="auto" w:fill="FFFFFF"/>
+        </w:rPr>
+        <w:t>Button</w:t>
+      </w:r>
+      <w:r>
+        <w:rPr>
+          <w:rFonts w:ascii="inherit" w:hAnsi="inherit" w:cs="Arial"/>
+          <w:color w:val="303030"/>
+          <w:sz w:val="24"/>
+          <w:szCs w:val="24"/>
+          <w:shd w:val="clear" w:color="auto" w:fill="FFFFFF"/>
+        </w:rPr>
+        <w:t> giống nhau ở các màn hình, để cho nó có sự đồng nhất. Khi đó việc thiết kế cho </w:t>
+      </w:r>
+      <w:r>
+        <w:rPr>
+          <w:rStyle w:val="Strong"/>
+          <w:rFonts w:ascii="inherit" w:hAnsi="inherit" w:cs="Arial"/>
+          <w:i/>
+          <w:iCs/>
+          <w:color w:val="003573"/>
+          <w:sz w:val="24"/>
+          <w:szCs w:val="24"/>
+          <w:shd w:val="clear" w:color="auto" w:fill="FFFFFF"/>
+        </w:rPr>
+        <w:t>Button</w:t>
+      </w:r>
+      <w:r>
+        <w:rPr>
+          <w:rFonts w:ascii="inherit" w:hAnsi="inherit" w:cs="Arial"/>
+          <w:color w:val="303030"/>
+          <w:sz w:val="24"/>
+          <w:szCs w:val="24"/>
+          <w:shd w:val="clear" w:color="auto" w:fill="FFFFFF"/>
+        </w:rPr>
+        <w:t> sao cho chúng giống nhau như vậy khiến bạn cảm thấy nhàm chán vì mất khá nhiều thời gian. Lúc đó bạn sẽ cần đến một nơi định nghĩa hết tất tần tật những thuộc tính của </w:t>
+      </w:r>
+      <w:r>
+        <w:rPr>
+          <w:rStyle w:val="Strong"/>
+          <w:rFonts w:ascii="inherit" w:hAnsi="inherit" w:cs="Arial"/>
+          <w:i/>
+          <w:iCs/>
+          <w:color w:val="003573"/>
+          <w:sz w:val="24"/>
+          <w:szCs w:val="24"/>
+          <w:shd w:val="clear" w:color="auto" w:fill="FFFFFF"/>
+        </w:rPr>
+        <w:t>Button</w:t>
+      </w:r>
+      <w:r>
+        <w:rPr>
+          <w:rFonts w:ascii="inherit" w:hAnsi="inherit" w:cs="Arial"/>
+          <w:color w:val="303030"/>
+          <w:sz w:val="24"/>
+          <w:szCs w:val="24"/>
+          <w:shd w:val="clear" w:color="auto" w:fill="FFFFFF"/>
+        </w:rPr>
+        <w:t> trên, rồi đến với từng </w:t>
+      </w:r>
+      <w:r>
+        <w:rPr>
+          <w:rStyle w:val="Strong"/>
+          <w:rFonts w:ascii="inherit" w:hAnsi="inherit" w:cs="Arial"/>
+          <w:i/>
+          <w:iCs/>
+          <w:color w:val="003573"/>
+          <w:sz w:val="24"/>
+          <w:szCs w:val="24"/>
+          <w:shd w:val="clear" w:color="auto" w:fill="FFFFFF"/>
+        </w:rPr>
+        <w:t>Button</w:t>
+      </w:r>
+      <w:r>
+        <w:rPr>
+          <w:rFonts w:ascii="inherit" w:hAnsi="inherit" w:cs="Arial"/>
+          <w:color w:val="303030"/>
+          <w:sz w:val="24"/>
+          <w:szCs w:val="24"/>
+          <w:shd w:val="clear" w:color="auto" w:fill="FFFFFF"/>
+        </w:rPr>
+        <w:t> bạn chỉ việc mang định nghĩa đó ra dùng. Thì khi đó Style chính là kiểu resource mà bạn đang tìm</w:t>
+      </w:r>
+      <w:r>
+        <w:rPr>
+          <w:rFonts w:ascii="inherit" w:eastAsia="Times New Roman" w:hAnsi="inherit" w:cs="Segoe UI"/>
+          <w:color w:val="212529"/>
+          <w:sz w:val="24"/>
+          <w:szCs w:val="24"/>
+        </w:rPr>
+        <w:fldChar w:fldCharType="begin"/>
+      </w:r>
+      <w:r>
+        <w:rPr>
+          <w:rFonts w:ascii="inherit" w:eastAsia="Times New Roman" w:hAnsi="inherit" w:cs="Segoe UI"/>
+          <w:color w:val="212529"/>
+          <w:sz w:val="24"/>
+          <w:szCs w:val="24"/>
+        </w:rPr>
+        <w:instrText xml:space="preserve"> INCLUDEPICTURE "https://xuanthulab.net/photo/activity-4266.jpg" \* MERGEFORMATINET </w:instrText>
+      </w:r>
+      <w:r>
+        <w:rPr>
+          <w:rFonts w:ascii="inherit" w:eastAsia="Times New Roman" w:hAnsi="inherit" w:cs="Segoe UI"/>
+          <w:color w:val="212529"/>
+          <w:sz w:val="24"/>
+          <w:szCs w:val="24"/>
+        </w:rPr>
+        <w:fldChar w:fldCharType="end"/>
+      </w:r>
+    </w:p>
+    <w:p>
+      <w:pPr>
+        <w:spacing w:after="100" w:afterAutospacing="1" w:line="360" w:lineRule="auto"/>
+        <w:outlineLvl w:val="1"/>
+        <w:rPr>
+          <w:rFonts w:ascii="inherit" w:eastAsia="Times New Roman" w:hAnsi="inherit" w:cs="Segoe UI"/>
+          <w:color w:val="212529"/>
+          <w:sz w:val="28"/>
+          <w:szCs w:val="28"/>
+        </w:rPr>
+      </w:pPr>
+      <w:r>
+        <w:rPr>
+          <w:rFonts w:ascii="inherit" w:eastAsia="Times New Roman" w:hAnsi="inherit" w:cs="Segoe UI"/>
+          <w:color w:val="17A2B8"/>
+          <w:sz w:val="28"/>
+          <w:szCs w:val="28"/>
+        </w:rPr>
+        <w:t>2. Vị trí của resource trong Project</w:t>
+      </w:r>
+    </w:p>
+    <w:p>
+      <w:pPr>
+        <w:shd w:val="clear" w:color="auto" w:fill="FFFFFF"/>
+        <w:spacing w:before="100" w:beforeAutospacing="1" w:after="360" w:line="360" w:lineRule="auto"/>
+        <w:rPr>
+          <w:rFonts w:ascii="inherit" w:eastAsia="Times New Roman" w:hAnsi="inherit" w:cs="Arial"/>
+          <w:color w:val="303030"/>
+          <w:sz w:val="24"/>
+          <w:szCs w:val="24"/>
+        </w:rPr>
+      </w:pPr>
+      <w:r>
+        <w:rPr>
+          <w:rFonts w:ascii="inherit" w:eastAsia="Times New Roman" w:hAnsi="inherit" w:cs="Arial"/>
+          <w:color w:val="303030"/>
+          <w:sz w:val="24"/>
+          <w:szCs w:val="24"/>
+        </w:rPr>
+        <w:t>Nếu như </w:t>
+      </w:r>
+      <w:r>
+        <w:rPr>
+          <w:rFonts w:ascii="inherit" w:eastAsia="Times New Roman" w:hAnsi="inherit" w:cs="Arial"/>
+          <w:i/>
+          <w:iCs/>
+          <w:color w:val="003573"/>
+          <w:sz w:val="24"/>
+          <w:szCs w:val="24"/>
+        </w:rPr>
+        <w:t>source code</w:t>
+      </w:r>
+      <w:r>
+        <w:rPr>
+          <w:rFonts w:ascii="inherit" w:eastAsia="Times New Roman" w:hAnsi="inherit" w:cs="Arial"/>
+          <w:color w:val="003573"/>
+          <w:sz w:val="24"/>
+          <w:szCs w:val="24"/>
+        </w:rPr>
+        <w:t> </w:t>
+      </w:r>
+      <w:r>
+        <w:rPr>
+          <w:rFonts w:ascii="inherit" w:eastAsia="Times New Roman" w:hAnsi="inherit" w:cs="Arial"/>
+          <w:color w:val="303030"/>
+          <w:sz w:val="24"/>
+          <w:szCs w:val="24"/>
+        </w:rPr>
+        <w:t>được để trong thư mục</w:t>
+      </w:r>
+      <w:r>
+        <w:rPr>
+          <w:rFonts w:ascii="inherit" w:eastAsia="Times New Roman" w:hAnsi="inherit" w:cs="Arial"/>
+          <w:b/>
+          <w:bCs/>
+          <w:i/>
+          <w:iCs/>
+          <w:color w:val="003573"/>
+          <w:sz w:val="24"/>
+          <w:szCs w:val="24"/>
+        </w:rPr>
+        <w:t> java/</w:t>
+      </w:r>
+      <w:r>
+        <w:rPr>
+          <w:rFonts w:ascii="inherit" w:eastAsia="Times New Roman" w:hAnsi="inherit" w:cs="Arial"/>
+          <w:color w:val="303030"/>
+          <w:sz w:val="24"/>
+          <w:szCs w:val="24"/>
+        </w:rPr>
+        <w:t> thì </w:t>
+      </w:r>
+      <w:r>
+        <w:rPr>
+          <w:rFonts w:ascii="inherit" w:eastAsia="Times New Roman" w:hAnsi="inherit" w:cs="Arial"/>
+          <w:i/>
+          <w:iCs/>
+          <w:color w:val="003573"/>
+          <w:sz w:val="24"/>
+          <w:szCs w:val="24"/>
+        </w:rPr>
+        <w:t>resource</w:t>
+      </w:r>
+      <w:r>
+        <w:rPr>
+          <w:rFonts w:ascii="inherit" w:eastAsia="Times New Roman" w:hAnsi="inherit" w:cs="Arial"/>
+          <w:color w:val="303030"/>
+          <w:sz w:val="24"/>
+          <w:szCs w:val="24"/>
+        </w:rPr>
+        <w:t> được để trong thư mục </w:t>
+      </w:r>
+      <w:r>
+        <w:rPr>
+          <w:rFonts w:ascii="inherit" w:eastAsia="Times New Roman" w:hAnsi="inherit" w:cs="Arial"/>
+          <w:b/>
+          <w:bCs/>
+          <w:i/>
+          <w:iCs/>
+          <w:color w:val="003573"/>
+          <w:sz w:val="24"/>
+          <w:szCs w:val="24"/>
+        </w:rPr>
+        <w:t>res/</w:t>
+      </w:r>
+      <w:r>
+        <w:rPr>
+          <w:rFonts w:ascii="inherit" w:eastAsia="Times New Roman" w:hAnsi="inherit" w:cs="Arial"/>
+          <w:color w:val="303030"/>
+          <w:sz w:val="24"/>
+          <w:szCs w:val="24"/>
+        </w:rPr>
+        <w:t>. Bạn hãy nhìn vào hai thư mục mà mình vừa nhắc đến bên dưới đây.</w:t>
+      </w:r>
+    </w:p>
+    <w:p>
+      <w:pPr>
+        <w:shd w:val="clear" w:color="auto" w:fill="FFFFFF"/>
+        <w:spacing w:before="100" w:beforeAutospacing="1" w:after="360" w:line="360" w:lineRule="auto"/>
+        <w:rPr>
+          <w:rFonts w:ascii="inherit" w:eastAsia="Times New Roman" w:hAnsi="inherit" w:cs="Arial"/>
+          <w:color w:val="303030"/>
+          <w:sz w:val="24"/>
+          <w:szCs w:val="24"/>
+        </w:rPr>
+      </w:pPr>
+      <w:r>
+        <w:rPr>
+          <w:rFonts w:ascii="inherit" w:eastAsia="Times New Roman" w:hAnsi="inherit" w:cs="Arial"/>
+          <w:color w:val="303030"/>
+          <w:sz w:val="24"/>
+          <w:szCs w:val="24"/>
+        </w:rPr>
+        <w:t>Nếu bạn xổ thư m</w:t>
+      </w:r>
+      <w:bookmarkStart w:id="9" w:name="_GoBack"/>
+      <w:bookmarkEnd w:id="9"/>
+      <w:r>
+        <w:rPr>
+          <w:rFonts w:ascii="inherit" w:eastAsia="Times New Roman" w:hAnsi="inherit" w:cs="Arial"/>
+          <w:color w:val="303030"/>
+          <w:sz w:val="24"/>
+          <w:szCs w:val="24"/>
+        </w:rPr>
+        <w:t>ục </w:t>
+      </w:r>
+      <w:r>
+        <w:rPr>
+          <w:rFonts w:ascii="inherit" w:eastAsia="Times New Roman" w:hAnsi="inherit" w:cs="Arial"/>
+          <w:b/>
+          <w:bCs/>
+          <w:i/>
+          <w:iCs/>
+          <w:color w:val="003573"/>
+          <w:sz w:val="24"/>
+          <w:szCs w:val="24"/>
+        </w:rPr>
+        <w:t>res/</w:t>
+      </w:r>
+      <w:r>
+        <w:rPr>
+          <w:rFonts w:ascii="inherit" w:eastAsia="Times New Roman" w:hAnsi="inherit" w:cs="Arial"/>
+          <w:color w:val="303030"/>
+          <w:sz w:val="24"/>
+          <w:szCs w:val="24"/>
+        </w:rPr>
+        <w:t> này ra, bạn sẽ nhìn thấy rất nhiều thư mục con trong đó. Những thư mục con này được tạo sẵn khi bạn tạo mới một project, </w:t>
+      </w:r>
+      <w:r>
+        <w:rPr>
+          <w:rFonts w:ascii="inherit" w:eastAsia="Times New Roman" w:hAnsi="inherit" w:cs="Arial"/>
+          <w:i/>
+          <w:iCs/>
+          <w:color w:val="003573"/>
+          <w:sz w:val="24"/>
+          <w:szCs w:val="24"/>
+        </w:rPr>
+        <w:t>số lượng thư mục tạo sẵn và tên các thư mục này phụ thuộc vào từng thời điểm của Android Platform</w:t>
+      </w:r>
+      <w:r>
+        <w:rPr>
+          <w:rFonts w:ascii="inherit" w:eastAsia="Times New Roman" w:hAnsi="inherit" w:cs="Arial"/>
+          <w:color w:val="303030"/>
+          <w:sz w:val="24"/>
+          <w:szCs w:val="24"/>
+        </w:rPr>
+        <w:t>. Ngoài các thư mục được tạo sẵn này bạn có thể tạo thêm nhiều thư mục khác nữa (tất nhiên theo một quy luật đặt tên nhất định mà chúng ta sẽ nói rõ hơn ở các bài sau).</w:t>
+      </w:r>
+    </w:p>
+    <w:p>
+      <w:pPr>
+        <w:pStyle w:val="ListParagraph"/>
+        <w:numPr>
+          <w:ilvl w:val="0"/>
+          <w:numId w:val="28"/>
         </w:numPr>
         <w:spacing w:after="100" w:afterAutospacing="1" w:line="360" w:lineRule="auto"/>
         <w:ind w:left="360"/>
@@ -5348,7 +8134,7 @@
                     <pic:cNvPicPr/>
                   </pic:nvPicPr>
                   <pic:blipFill>
-                    <a:blip r:embed="rId7">
+                    <a:blip r:embed="rId11">
                       <a:extLst>
                         <a:ext uri="{28A0092B-C50C-407E-A947-70E740481C1C}">
                           <a14:useLocalDpi xmlns:a14="http://schemas.microsoft.com/office/drawing/2010/main" val="0"/>
@@ -5737,7 +8523,7 @@
         <w:pStyle w:val="Heading1"/>
         <w:numPr>
           <w:ilvl w:val="0"/>
-          <w:numId w:val="23"/>
+          <w:numId w:val="28"/>
         </w:numPr>
         <w:spacing w:before="0" w:beforeAutospacing="0" w:line="360" w:lineRule="auto"/>
         <w:ind w:left="360"/>
@@ -5854,8 +8640,8 @@
           <w:szCs w:val="28"/>
         </w:rPr>
       </w:pPr>
-      <w:bookmarkStart w:id="9" w:name="View"/>
-      <w:bookmarkEnd w:id="9"/>
+      <w:bookmarkStart w:id="10" w:name="View"/>
+      <w:bookmarkEnd w:id="10"/>
       <w:r>
         <w:rPr>
           <w:rFonts w:ascii="inherit" w:hAnsi="inherit" w:cs="Segoe UI"/>
@@ -5899,7 +8685,7 @@
         </w:rPr>
         <w:t> (</w:t>
       </w:r>
-      <w:hyperlink r:id="rId8" w:tgtFrame="_blank" w:history="1">
+      <w:hyperlink r:id="rId12" w:tgtFrame="_blank" w:history="1">
         <w:r>
           <w:rPr>
             <w:rStyle w:val="Hyperlink"/>
@@ -6040,7 +8826,7 @@
             <wp:extent cx="3011648" cy="4466297"/>
             <wp:effectExtent l="0" t="0" r="0" b="0"/>
             <wp:docPr id="5" name="Picture 5" descr="https://4.bp.blogspot.com/-r7fkm4ahE1Y/WrCl9dFfGsI/AAAAAAAAQ-8/7sbIuWZ69TY-dn_Y4zYkDresu_XRLr7uACLcBGAs/s1600/cautrucview.png">
-              <a:hlinkClick xmlns:a="http://schemas.openxmlformats.org/drawingml/2006/main" r:id="rId9"/>
+              <a:hlinkClick xmlns:a="http://schemas.openxmlformats.org/drawingml/2006/main" r:id="rId13"/>
             </wp:docPr>
             <wp:cNvGraphicFramePr>
               <a:graphicFrameLocks xmlns:a="http://schemas.openxmlformats.org/drawingml/2006/main" noChangeAspect="1"/>
@@ -6050,14 +8836,14 @@
                 <pic:pic xmlns:pic="http://schemas.openxmlformats.org/drawingml/2006/picture">
                   <pic:nvPicPr>
                     <pic:cNvPr id="0" name="Picture 1" descr="https://4.bp.blogspot.com/-r7fkm4ahE1Y/WrCl9dFfGsI/AAAAAAAAQ-8/7sbIuWZ69TY-dn_Y4zYkDresu_XRLr7uACLcBGAs/s1600/cautrucview.png">
-                      <a:hlinkClick r:id="rId9"/>
+                      <a:hlinkClick r:id="rId13"/>
                     </pic:cNvPr>
                     <pic:cNvPicPr>
                       <a:picLocks noChangeAspect="1" noChangeArrowheads="1"/>
                     </pic:cNvPicPr>
                   </pic:nvPicPr>
                   <pic:blipFill>
-                    <a:blip r:embed="rId10" cstate="print">
+                    <a:blip r:embed="rId14" cstate="print">
                       <a:extLst>
                         <a:ext uri="{28A0092B-C50C-407E-A947-70E740481C1C}">
                           <a14:useLocalDpi xmlns:a14="http://schemas.microsoft.com/office/drawing/2010/main" val="0"/>
@@ -6222,8 +9008,8 @@
           <w:szCs w:val="28"/>
         </w:rPr>
       </w:pPr>
-      <w:bookmarkStart w:id="10" w:name="Layouts"/>
-      <w:bookmarkEnd w:id="10"/>
+      <w:bookmarkStart w:id="11" w:name="Layouts"/>
+      <w:bookmarkEnd w:id="11"/>
       <w:r>
         <w:rPr>
           <w:rFonts w:ascii="inherit" w:hAnsi="inherit" w:cs="Segoe UI"/>
@@ -6714,12 +9500,12 @@
           <w:szCs w:val="28"/>
         </w:rPr>
       </w:pPr>
-      <w:bookmarkStart w:id="11" w:name="CreateView"/>
-      <w:bookmarkStart w:id="12" w:name="ViewHierarchy"/>
-      <w:bookmarkStart w:id="13" w:name="attrs"/>
-      <w:bookmarkEnd w:id="11"/>
+      <w:bookmarkStart w:id="12" w:name="CreateView"/>
+      <w:bookmarkStart w:id="13" w:name="ViewHierarchy"/>
+      <w:bookmarkStart w:id="14" w:name="attrs"/>
       <w:bookmarkEnd w:id="12"/>
       <w:bookmarkEnd w:id="13"/>
+      <w:bookmarkEnd w:id="14"/>
       <w:r>
         <w:rPr>
           <w:rFonts w:ascii="inherit" w:hAnsi="inherit" w:cs="Segoe UI"/>
@@ -8349,7 +11135,7 @@
         <w:pStyle w:val="ListParagraph"/>
         <w:numPr>
           <w:ilvl w:val="0"/>
-          <w:numId w:val="23"/>
+          <w:numId w:val="28"/>
         </w:numPr>
         <w:spacing w:after="100" w:afterAutospacing="1" w:line="360" w:lineRule="auto"/>
         <w:ind w:left="360"/>
@@ -8384,8 +11170,8 @@
           <w:szCs w:val="28"/>
         </w:rPr>
       </w:pPr>
-      <w:bookmarkStart w:id="14" w:name="LinearLayout"/>
-      <w:bookmarkEnd w:id="14"/>
+      <w:bookmarkStart w:id="15" w:name="LinearLayout"/>
+      <w:bookmarkEnd w:id="15"/>
       <w:r>
         <w:rPr>
           <w:rFonts w:ascii="inherit" w:eastAsia="Times New Roman" w:hAnsi="inherit" w:cs="Segoe UI"/>
@@ -8530,6 +11316,291 @@
     <w:p>
       <w:pPr>
         <w:spacing w:after="100" w:afterAutospacing="1" w:line="360" w:lineRule="auto"/>
+        <w:rPr>
+          <w:rFonts w:ascii="inherit" w:hAnsi="inherit" w:cs="Segoe UI"/>
+          <w:b/>
+          <w:color w:val="ED7D31" w:themeColor="accent2"/>
+          <w:sz w:val="24"/>
+          <w:szCs w:val="24"/>
+        </w:rPr>
+      </w:pPr>
+      <w:r>
+        <w:rPr>
+          <w:rFonts w:ascii="inherit" w:hAnsi="inherit" w:cs="Segoe UI"/>
+          <w:b/>
+          <w:color w:val="ED7D31" w:themeColor="accent2"/>
+          <w:sz w:val="24"/>
+          <w:szCs w:val="24"/>
+        </w:rPr>
+        <w:t>Nguyên tắc của LinearLayout:</w:t>
+      </w:r>
+    </w:p>
+    <w:p>
+      <w:pPr>
+        <w:pStyle w:val="NormalWeb"/>
+        <w:shd w:val="clear" w:color="auto" w:fill="FFFFFF"/>
+        <w:spacing w:after="360" w:afterAutospacing="0" w:line="360" w:lineRule="auto"/>
+        <w:rPr>
+          <w:rFonts w:ascii="inherit" w:hAnsi="inherit" w:cs="Arial"/>
+          <w:color w:val="303030"/>
+        </w:rPr>
+      </w:pPr>
+      <w:r>
+        <w:rPr>
+          <w:rFonts w:ascii="inherit" w:hAnsi="inherit" w:cs="Arial"/>
+          <w:color w:val="303030"/>
+        </w:rPr>
+        <w:t>Giả sử</w:t>
+      </w:r>
+      <w:r>
+        <w:rPr>
+          <w:rFonts w:ascii="inherit" w:hAnsi="inherit" w:cs="Arial"/>
+          <w:color w:val="303030"/>
+        </w:rPr>
+        <w:t xml:space="preserve"> bạn có một </w:t>
+      </w:r>
+      <w:r>
+        <w:rPr>
+          <w:rStyle w:val="Strong"/>
+          <w:rFonts w:ascii="inherit" w:hAnsi="inherit" w:cs="Arial"/>
+          <w:i/>
+          <w:iCs/>
+          <w:color w:val="003573"/>
+        </w:rPr>
+        <w:t>LinearLayout</w:t>
+      </w:r>
+      <w:r>
+        <w:rPr>
+          <w:rFonts w:ascii="inherit" w:hAnsi="inherit" w:cs="Arial"/>
+          <w:color w:val="303030"/>
+        </w:rPr>
+        <w:t> mà bên trong nó có 3 view con (view ở đây nói chung là View hoặc ViewGroup) được xếp theo nguyên tắc </w:t>
+      </w:r>
+      <w:r>
+        <w:rPr>
+          <w:rStyle w:val="Strong"/>
+          <w:rFonts w:ascii="inherit" w:hAnsi="inherit" w:cs="Arial"/>
+          <w:i/>
+          <w:iCs/>
+          <w:color w:val="003573"/>
+        </w:rPr>
+        <w:t>horizontal</w:t>
+      </w:r>
+      <w:r>
+        <w:rPr>
+          <w:rFonts w:ascii="inherit" w:hAnsi="inherit" w:cs="Arial"/>
+          <w:color w:val="303030"/>
+        </w:rPr>
+        <w:t>, tức xếp lớp theo chiều ngang. Giả sử có một view con có thuộc tính </w:t>
+      </w:r>
+      <w:r>
+        <w:rPr>
+          <w:rStyle w:val="Strong"/>
+          <w:rFonts w:ascii="inherit" w:hAnsi="inherit" w:cs="Arial"/>
+          <w:i/>
+          <w:iCs/>
+          <w:color w:val="003573"/>
+        </w:rPr>
+        <w:t>android:layout_width=”match_parent”</w:t>
+      </w:r>
+      <w:r>
+        <w:rPr>
+          <w:rFonts w:ascii="inherit" w:hAnsi="inherit" w:cs="Arial"/>
+          <w:color w:val="303030"/>
+        </w:rPr>
+        <w:t>, tức là view con này có chiều rộng hết </w:t>
+      </w:r>
+      <w:r>
+        <w:rPr>
+          <w:rStyle w:val="Strong"/>
+          <w:rFonts w:ascii="inherit" w:hAnsi="inherit" w:cs="Arial"/>
+          <w:i/>
+          <w:iCs/>
+          <w:color w:val="003573"/>
+        </w:rPr>
+        <w:t>LinearLayout</w:t>
+      </w:r>
+      <w:r>
+        <w:rPr>
+          <w:rStyle w:val="Strong"/>
+          <w:rFonts w:ascii="inherit" w:hAnsi="inherit" w:cs="Arial"/>
+          <w:i/>
+          <w:iCs/>
+          <w:color w:val="003573"/>
+        </w:rPr>
+        <w:t xml:space="preserve"> </w:t>
+      </w:r>
+      <w:r>
+        <w:rPr>
+          <w:rFonts w:ascii="inherit" w:hAnsi="inherit" w:cs="Arial"/>
+          <w:color w:val="303030"/>
+        </w:rPr>
+        <w:t>cha luôn rồi, thì các view còn lại sẽ hiển thị như thế nào?</w:t>
+      </w:r>
+    </w:p>
+    <w:p>
+      <w:pPr>
+        <w:pStyle w:val="NormalWeb"/>
+        <w:shd w:val="clear" w:color="auto" w:fill="FFFFFF"/>
+        <w:spacing w:after="360" w:afterAutospacing="0" w:line="360" w:lineRule="auto"/>
+        <w:rPr>
+          <w:rFonts w:ascii="inherit" w:hAnsi="inherit" w:cs="Arial"/>
+          <w:color w:val="303030"/>
+        </w:rPr>
+      </w:pPr>
+      <w:r>
+        <w:rPr>
+          <w:rFonts w:ascii="inherit" w:hAnsi="inherit" w:cs="Arial"/>
+          <w:color w:val="303030"/>
+        </w:rPr>
+        <w:t>Câu trả lời là </w:t>
+      </w:r>
+      <w:r>
+        <w:rPr>
+          <w:rStyle w:val="Strong"/>
+          <w:rFonts w:ascii="inherit" w:hAnsi="inherit" w:cs="Arial"/>
+          <w:i/>
+          <w:iCs/>
+          <w:color w:val="003573"/>
+        </w:rPr>
+        <w:t>LinearLayout</w:t>
+      </w:r>
+      <w:r>
+        <w:rPr>
+          <w:rFonts w:ascii="inherit" w:hAnsi="inherit" w:cs="Arial"/>
+          <w:color w:val="303030"/>
+        </w:rPr>
+        <w:t> sẽ dành không gian cho con kiểu </w:t>
+      </w:r>
+      <w:r>
+        <w:rPr>
+          <w:rStyle w:val="Emphasis"/>
+          <w:rFonts w:ascii="inherit" w:hAnsi="inherit" w:cs="Arial"/>
+          <w:color w:val="303030"/>
+        </w:rPr>
+        <w:t>“ưu tiên con cả trước”</w:t>
+      </w:r>
+      <w:r>
+        <w:rPr>
+          <w:rFonts w:ascii="inherit" w:hAnsi="inherit" w:cs="Arial"/>
+          <w:color w:val="303030"/>
+        </w:rPr>
+        <w:t>, tức là anh nào được đưa vào trước sẽ được ưu tiên không gian trước, anh nào vào sau sẽ… ra khỏi màn hình mà nằm nếu không đủ chỗ, tức là người dùng sẽ không thấy anh này đâu cả.</w:t>
+      </w:r>
+    </w:p>
+    <w:p>
+      <w:pPr>
+        <w:spacing w:after="100" w:afterAutospacing="1" w:line="360" w:lineRule="auto"/>
+        <w:rPr>
+          <w:rFonts w:ascii="inherit" w:hAnsi="inherit" w:cs="Arial"/>
+          <w:color w:val="303030"/>
+          <w:sz w:val="24"/>
+          <w:szCs w:val="24"/>
+          <w:shd w:val="clear" w:color="auto" w:fill="FFFFFF"/>
+        </w:rPr>
+      </w:pPr>
+      <w:r>
+        <w:rPr>
+          <w:rFonts w:ascii="inherit" w:hAnsi="inherit" w:cs="Arial"/>
+          <w:color w:val="303030"/>
+          <w:sz w:val="24"/>
+          <w:szCs w:val="24"/>
+          <w:shd w:val="clear" w:color="auto" w:fill="FFFFFF"/>
+        </w:rPr>
+        <w:t>Bạn thấy như hình ví dụ sau, mình cố tình thiết lập cho cả 3 view con đều dành không gian rộng </w:t>
+      </w:r>
+      <w:r>
+        <w:rPr>
+          <w:rStyle w:val="Strong"/>
+          <w:rFonts w:ascii="inherit" w:hAnsi="inherit" w:cs="Arial"/>
+          <w:i/>
+          <w:iCs/>
+          <w:color w:val="003573"/>
+          <w:sz w:val="24"/>
+          <w:szCs w:val="24"/>
+          <w:shd w:val="clear" w:color="auto" w:fill="FFFFFF"/>
+        </w:rPr>
+        <w:t>200dp</w:t>
+      </w:r>
+      <w:r>
+        <w:rPr>
+          <w:rFonts w:ascii="inherit" w:hAnsi="inherit" w:cs="Arial"/>
+          <w:color w:val="303030"/>
+          <w:sz w:val="24"/>
+          <w:szCs w:val="24"/>
+          <w:shd w:val="clear" w:color="auto" w:fill="FFFFFF"/>
+        </w:rPr>
+        <w:t>, như vậy ắt sẽ có view phải ra khỏi màn hình, đó là view có background màu xanh dương.</w:t>
+      </w:r>
+    </w:p>
+    <w:p>
+      <w:pPr>
+        <w:spacing w:after="100" w:afterAutospacing="1" w:line="360" w:lineRule="auto"/>
+        <w:jc w:val="center"/>
+        <w:rPr>
+          <w:rFonts w:ascii="inherit" w:eastAsia="Times New Roman" w:hAnsi="inherit" w:cs="Segoe UI"/>
+          <w:color w:val="212529"/>
+          <w:sz w:val="24"/>
+          <w:szCs w:val="24"/>
+        </w:rPr>
+      </w:pPr>
+      <w:r>
+        <w:rPr>
+          <w:noProof/>
+        </w:rPr>
+        <w:drawing>
+          <wp:inline distT="0" distB="0" distL="0" distR="0" wp14:anchorId="4BFDC577" wp14:editId="6144391E">
+            <wp:extent cx="6019800" cy="3296381"/>
+            <wp:effectExtent l="0" t="0" r="0" b="0"/>
+            <wp:docPr id="50" name="Picture 50" descr="Layout - PhÃ¢n bá» khÃ´ng gian trong LinearLayout"/>
+            <wp:cNvGraphicFramePr>
+              <a:graphicFrameLocks xmlns:a="http://schemas.openxmlformats.org/drawingml/2006/main" noChangeAspect="1"/>
+            </wp:cNvGraphicFramePr>
+            <a:graphic xmlns:a="http://schemas.openxmlformats.org/drawingml/2006/main">
+              <a:graphicData uri="http://schemas.openxmlformats.org/drawingml/2006/picture">
+                <pic:pic xmlns:pic="http://schemas.openxmlformats.org/drawingml/2006/picture">
+                  <pic:nvPicPr>
+                    <pic:cNvPr id="0" name="Picture 43" descr="Layout - PhÃ¢n bá» khÃ´ng gian trong LinearLayout"/>
+                    <pic:cNvPicPr>
+                      <a:picLocks noChangeAspect="1" noChangeArrowheads="1"/>
+                    </pic:cNvPicPr>
+                  </pic:nvPicPr>
+                  <pic:blipFill>
+                    <a:blip r:embed="rId15">
+                      <a:extLst>
+                        <a:ext uri="{28A0092B-C50C-407E-A947-70E740481C1C}">
+                          <a14:useLocalDpi xmlns:a14="http://schemas.microsoft.com/office/drawing/2010/main" val="0"/>
+                        </a:ext>
+                      </a:extLst>
+                    </a:blip>
+                    <a:srcRect/>
+                    <a:stretch>
+                      <a:fillRect/>
+                    </a:stretch>
+                  </pic:blipFill>
+                  <pic:spPr bwMode="auto">
+                    <a:xfrm>
+                      <a:off x="0" y="0"/>
+                      <a:ext cx="6052884" cy="3314498"/>
+                    </a:xfrm>
+                    <a:prstGeom prst="rect">
+                      <a:avLst/>
+                    </a:prstGeom>
+                    <a:noFill/>
+                    <a:ln>
+                      <a:noFill/>
+                    </a:ln>
+                  </pic:spPr>
+                </pic:pic>
+              </a:graphicData>
+            </a:graphic>
+          </wp:inline>
+        </w:drawing>
+      </w:r>
+    </w:p>
+    <w:p>
+      <w:pPr>
+        <w:spacing w:after="100" w:afterAutospacing="1" w:line="360" w:lineRule="auto"/>
         <w:outlineLvl w:val="1"/>
         <w:rPr>
           <w:rFonts w:ascii="inherit" w:eastAsia="Times New Roman" w:hAnsi="inherit" w:cs="Segoe UI"/>
@@ -8567,8 +11638,8 @@
           <w:szCs w:val="24"/>
         </w:rPr>
       </w:pPr>
-      <w:bookmarkStart w:id="15" w:name="orientation"/>
-      <w:bookmarkEnd w:id="15"/>
+      <w:bookmarkStart w:id="16" w:name="orientation"/>
+      <w:bookmarkEnd w:id="16"/>
       <w:r>
         <w:rPr>
           <w:rFonts w:ascii="Consolas" w:eastAsia="Times New Roman" w:hAnsi="Consolas" w:cs="Segoe UI"/>
@@ -8707,8 +11778,8 @@
           <w:szCs w:val="24"/>
         </w:rPr>
       </w:pPr>
-      <w:bookmarkStart w:id="16" w:name="align"/>
-      <w:bookmarkEnd w:id="16"/>
+      <w:bookmarkStart w:id="17" w:name="align"/>
+      <w:bookmarkEnd w:id="17"/>
       <w:r>
         <w:rPr>
           <w:rFonts w:ascii="Consolas" w:eastAsia="Times New Roman" w:hAnsi="Consolas" w:cs="Segoe UI"/>
@@ -9344,8 +12415,8 @@
           <w:szCs w:val="24"/>
         </w:rPr>
       </w:pPr>
-      <w:bookmarkStart w:id="17" w:name="weight"/>
-      <w:bookmarkEnd w:id="17"/>
+      <w:bookmarkStart w:id="18" w:name="weight"/>
+      <w:bookmarkEnd w:id="18"/>
     </w:p>
     <w:p>
       <w:pPr>
@@ -9404,7 +12475,226 @@
           <w:sz w:val="24"/>
           <w:szCs w:val="24"/>
         </w:rPr>
-        <w:t>. Nếu View không gán giá trị này coi như nó có trọng số bằng không.</w:t>
+        <w:t xml:space="preserve">. Nếu View </w:t>
+      </w:r>
+      <w:r>
+        <w:rPr>
+          <w:rFonts w:ascii="inherit" w:eastAsia="Times New Roman" w:hAnsi="inherit" w:cs="Segoe UI"/>
+          <w:color w:val="212529"/>
+          <w:sz w:val="24"/>
+          <w:szCs w:val="24"/>
+        </w:rPr>
+        <w:t>không gán giá trị này coi như nó có trọng số bằng không.</w:t>
+      </w:r>
+    </w:p>
+    <w:p>
+      <w:pPr>
+        <w:pStyle w:val="NormalWeb"/>
+        <w:shd w:val="clear" w:color="auto" w:fill="FFFFFF"/>
+        <w:spacing w:after="360" w:afterAutospacing="0" w:line="360" w:lineRule="auto"/>
+        <w:rPr>
+          <w:rFonts w:ascii="inherit" w:hAnsi="inherit" w:cs="Arial"/>
+          <w:color w:val="303030"/>
+        </w:rPr>
+      </w:pPr>
+      <w:r>
+        <w:rPr>
+          <w:rFonts w:ascii="inherit" w:hAnsi="inherit" w:cs="Arial"/>
+          <w:color w:val="303030"/>
+        </w:rPr>
+        <w:t>Đối</w:t>
+      </w:r>
+      <w:r>
+        <w:rPr>
+          <w:rFonts w:ascii="inherit" w:hAnsi="inherit" w:cs="Arial"/>
+          <w:color w:val="303030"/>
+        </w:rPr>
+        <w:t xml:space="preserve"> với </w:t>
+      </w:r>
+      <w:r>
+        <w:rPr>
+          <w:rStyle w:val="Strong"/>
+          <w:rFonts w:ascii="inherit" w:hAnsi="inherit" w:cs="Arial"/>
+          <w:i/>
+          <w:iCs/>
+          <w:color w:val="003573"/>
+        </w:rPr>
+        <w:t>LinearLayout</w:t>
+      </w:r>
+      <w:r>
+        <w:rPr>
+          <w:rFonts w:ascii="inherit" w:hAnsi="inherit" w:cs="Arial"/>
+          <w:color w:val="303030"/>
+        </w:rPr>
+        <w:t xml:space="preserve">, Google đã </w:t>
+      </w:r>
+      <w:r>
+        <w:rPr>
+          <w:rFonts w:ascii="inherit" w:hAnsi="inherit" w:cs="Arial"/>
+          <w:color w:val="303030"/>
+        </w:rPr>
+        <w:t>đưa ra</w:t>
+      </w:r>
+      <w:r>
+        <w:rPr>
+          <w:rFonts w:ascii="inherit" w:hAnsi="inherit" w:cs="Arial"/>
+          <w:color w:val="303030"/>
+        </w:rPr>
+        <w:t xml:space="preserve"> khái niệm </w:t>
+      </w:r>
+      <w:r>
+        <w:rPr>
+          <w:rStyle w:val="Strong"/>
+          <w:rFonts w:ascii="inherit" w:hAnsi="inherit" w:cs="Arial"/>
+          <w:i/>
+          <w:iCs/>
+          <w:color w:val="003573"/>
+        </w:rPr>
+        <w:t>weight</w:t>
+      </w:r>
+      <w:r>
+        <w:rPr>
+          <w:rFonts w:ascii="inherit" w:hAnsi="inherit" w:cs="Arial"/>
+          <w:color w:val="303030"/>
+        </w:rPr>
+        <w:t xml:space="preserve"> trong việc phân bổ không gian cho view con. </w:t>
+      </w:r>
+    </w:p>
+    <w:p>
+      <w:pPr>
+        <w:pStyle w:val="NormalWeb"/>
+        <w:shd w:val="clear" w:color="auto" w:fill="FFFFFF"/>
+        <w:spacing w:after="360" w:afterAutospacing="0" w:line="360" w:lineRule="auto"/>
+        <w:rPr>
+          <w:rFonts w:ascii="inherit" w:hAnsi="inherit" w:cs="Arial"/>
+          <w:color w:val="303030"/>
+        </w:rPr>
+      </w:pPr>
+      <w:r>
+        <w:rPr>
+          <w:rFonts w:ascii="inherit" w:hAnsi="inherit" w:cs="Arial"/>
+          <w:color w:val="303030"/>
+        </w:rPr>
+        <w:t>Nói một cách đầy đủ, </w:t>
+      </w:r>
+      <w:r>
+        <w:rPr>
+          <w:rStyle w:val="Strong"/>
+          <w:rFonts w:ascii="inherit" w:hAnsi="inherit" w:cs="Arial"/>
+          <w:i/>
+          <w:iCs/>
+          <w:color w:val="003573"/>
+        </w:rPr>
+        <w:t>weight</w:t>
+      </w:r>
+      <w:r>
+        <w:rPr>
+          <w:rFonts w:ascii="inherit" w:hAnsi="inherit" w:cs="Arial"/>
+          <w:color w:val="303030"/>
+        </w:rPr>
+        <w:t> sẽ giúp bạn thiết lập trọng số cho các view con để sử dụng phần không gian trống còn lại của một </w:t>
+      </w:r>
+      <w:r>
+        <w:rPr>
+          <w:rStyle w:val="Strong"/>
+          <w:rFonts w:ascii="inherit" w:hAnsi="inherit" w:cs="Arial"/>
+          <w:i/>
+          <w:iCs/>
+          <w:color w:val="003573"/>
+        </w:rPr>
+        <w:t>LinearLayout</w:t>
+      </w:r>
+      <w:r>
+        <w:rPr>
+          <w:rFonts w:ascii="inherit" w:hAnsi="inherit" w:cs="Arial"/>
+          <w:color w:val="303030"/>
+        </w:rPr>
+        <w:t>, với mỗi trọng số khác </w:t>
+      </w:r>
+      <w:r>
+        <w:rPr>
+          <w:rStyle w:val="Strong"/>
+          <w:rFonts w:ascii="inherit" w:hAnsi="inherit" w:cs="Arial"/>
+          <w:i/>
+          <w:iCs/>
+          <w:color w:val="003573"/>
+        </w:rPr>
+        <w:t>0</w:t>
+      </w:r>
+      <w:r>
+        <w:rPr>
+          <w:rFonts w:ascii="inherit" w:hAnsi="inherit" w:cs="Arial"/>
+          <w:color w:val="303030"/>
+        </w:rPr>
+        <w:t>, phần không gian trống còn lại của </w:t>
+      </w:r>
+      <w:r>
+        <w:rPr>
+          <w:rStyle w:val="Strong"/>
+          <w:rFonts w:ascii="inherit" w:hAnsi="inherit" w:cs="Arial"/>
+          <w:i/>
+          <w:iCs/>
+          <w:color w:val="003573"/>
+        </w:rPr>
+        <w:t>LinearLayout</w:t>
+      </w:r>
+      <w:r>
+        <w:rPr>
+          <w:rFonts w:ascii="inherit" w:hAnsi="inherit" w:cs="Arial"/>
+          <w:color w:val="303030"/>
+        </w:rPr>
+        <w:t> sẽ được chia ra cho các view con theo trọng số đó. Để sử dụng trọng số </w:t>
+      </w:r>
+      <w:r>
+        <w:rPr>
+          <w:rStyle w:val="Strong"/>
+          <w:rFonts w:ascii="inherit" w:hAnsi="inherit" w:cs="Arial"/>
+          <w:i/>
+          <w:iCs/>
+          <w:color w:val="003573"/>
+        </w:rPr>
+        <w:t>weight</w:t>
+      </w:r>
+      <w:r>
+        <w:rPr>
+          <w:rFonts w:ascii="inherit" w:hAnsi="inherit" w:cs="Arial"/>
+          <w:color w:val="303030"/>
+        </w:rPr>
+        <w:t>, bạn không cần dùng đến </w:t>
+      </w:r>
+      <w:r>
+        <w:rPr>
+          <w:rStyle w:val="Strong"/>
+          <w:rFonts w:ascii="inherit" w:hAnsi="inherit" w:cs="Arial"/>
+          <w:i/>
+          <w:iCs/>
+          <w:color w:val="003573"/>
+        </w:rPr>
+        <w:t>layout_width</w:t>
+      </w:r>
+      <w:r>
+        <w:rPr>
+          <w:rFonts w:ascii="inherit" w:hAnsi="inherit" w:cs="Arial"/>
+          <w:color w:val="303030"/>
+        </w:rPr>
+        <w:t> hay </w:t>
+      </w:r>
+      <w:r>
+        <w:rPr>
+          <w:rStyle w:val="Emphasis"/>
+          <w:rFonts w:ascii="inherit" w:hAnsi="inherit" w:cs="Arial"/>
+          <w:b/>
+          <w:bCs/>
+          <w:color w:val="003573"/>
+        </w:rPr>
+        <w:t>layout_height</w:t>
+      </w:r>
+      <w:r>
+        <w:rPr>
+          <w:rFonts w:ascii="inherit" w:hAnsi="inherit" w:cs="Arial"/>
+          <w:color w:val="303030"/>
+        </w:rPr>
+        <w:t> cho view con tương ứng nữa.</w:t>
       </w:r>
     </w:p>
     <w:p>
@@ -9424,7 +12714,27 @@
           <w:sz w:val="24"/>
           <w:szCs w:val="24"/>
         </w:rPr>
-        <w:t>Giá trị trọng số này sẽ được LinearLayout sử dụng để điều chỉnh kích thước View con có trọng số (</w:t>
+        <w:t xml:space="preserve">Giá trị trọng số này sẽ được </w:t>
+      </w:r>
+      <w:r>
+        <w:rPr>
+          <w:rFonts w:ascii="inherit" w:eastAsia="Times New Roman" w:hAnsi="inherit" w:cs="Segoe UI"/>
+          <w:b/>
+          <w:i/>
+          <w:color w:val="003573"/>
+          <w:sz w:val="24"/>
+          <w:szCs w:val="24"/>
+        </w:rPr>
+        <w:t>LinearLayout</w:t>
+      </w:r>
+      <w:r>
+        <w:rPr>
+          <w:rFonts w:ascii="inherit" w:eastAsia="Times New Roman" w:hAnsi="inherit" w:cs="Segoe UI"/>
+          <w:color w:val="212529"/>
+          <w:sz w:val="24"/>
+          <w:szCs w:val="24"/>
+        </w:rPr>
+        <w:t xml:space="preserve"> sử dụng để điều chỉnh kích thước View con có trọng số (</w:t>
       </w:r>
       <w:r>
         <w:rPr>
@@ -9449,417 +12759,1173 @@
     </w:p>
     <w:p>
       <w:pPr>
-        <w:spacing w:after="100" w:afterAutospacing="1" w:line="360" w:lineRule="auto"/>
-        <w:rPr>
-          <w:rFonts w:ascii="inherit" w:eastAsia="Times New Roman" w:hAnsi="inherit" w:cs="Segoe UI"/>
-          <w:color w:val="212529"/>
-          <w:sz w:val="24"/>
-          <w:szCs w:val="24"/>
-        </w:rPr>
-      </w:pPr>
-      <w:r>
-        <w:rPr>
-          <w:rFonts w:ascii="inherit" w:eastAsia="Times New Roman" w:hAnsi="inherit" w:cs="Segoe UI"/>
-          <w:color w:val="212529"/>
-          <w:sz w:val="24"/>
-          <w:szCs w:val="24"/>
-        </w:rPr>
-        <w:t>Xét sự ảnh hưởng của trọng số với hai trường hợp sau:</w:t>
-      </w:r>
-    </w:p>
-    <w:p>
-      <w:pPr>
-        <w:spacing w:after="100" w:afterAutospacing="1" w:line="360" w:lineRule="auto"/>
-        <w:rPr>
-          <w:rFonts w:ascii="inherit" w:eastAsia="Times New Roman" w:hAnsi="inherit" w:cs="Segoe UI"/>
-          <w:color w:val="212529"/>
-          <w:sz w:val="24"/>
-          <w:szCs w:val="24"/>
-        </w:rPr>
-      </w:pPr>
-      <w:bookmarkStart w:id="18" w:name="noweigh_sum"/>
-      <w:bookmarkEnd w:id="18"/>
-      <w:r>
-        <w:rPr>
-          <w:rFonts w:ascii="inherit" w:eastAsia="Times New Roman" w:hAnsi="inherit" w:cs="Segoe UI"/>
+        <w:pStyle w:val="NormalWeb"/>
+        <w:shd w:val="clear" w:color="auto" w:fill="FFFFFF"/>
+        <w:spacing w:after="360" w:afterAutospacing="0" w:line="360" w:lineRule="auto"/>
+        <w:rPr>
+          <w:rFonts w:ascii="inherit" w:hAnsi="inherit" w:cs="Arial"/>
+          <w:color w:val="303030"/>
+        </w:rPr>
+      </w:pPr>
+      <w:r>
+        <w:rPr>
+          <w:rFonts w:ascii="inherit" w:hAnsi="inherit" w:cs="Arial"/>
+          <w:color w:val="303030"/>
+        </w:rPr>
+        <w:t>Nói một cách đầy đủ, </w:t>
+      </w:r>
+      <w:r>
+        <w:rPr>
+          <w:rStyle w:val="Strong"/>
+          <w:rFonts w:ascii="inherit" w:hAnsi="inherit" w:cs="Arial"/>
+          <w:i/>
+          <w:iCs/>
+          <w:color w:val="003573"/>
+        </w:rPr>
+        <w:t>weight</w:t>
+      </w:r>
+      <w:r>
+        <w:rPr>
+          <w:rFonts w:ascii="inherit" w:hAnsi="inherit" w:cs="Arial"/>
+          <w:color w:val="303030"/>
+        </w:rPr>
+        <w:t> sẽ giúp bạn thiết lập trọng số cho các view con để sử dụng phần không gian trống còn lại của một </w:t>
+      </w:r>
+      <w:r>
+        <w:rPr>
+          <w:rStyle w:val="Strong"/>
+          <w:rFonts w:ascii="inherit" w:hAnsi="inherit" w:cs="Arial"/>
+          <w:i/>
+          <w:iCs/>
+          <w:color w:val="003573"/>
+        </w:rPr>
+        <w:t>LinearLayout</w:t>
+      </w:r>
+      <w:r>
+        <w:rPr>
+          <w:rFonts w:ascii="inherit" w:hAnsi="inherit" w:cs="Arial"/>
+          <w:color w:val="303030"/>
+        </w:rPr>
+        <w:t>, với mỗi trọng số khác </w:t>
+      </w:r>
+      <w:r>
+        <w:rPr>
+          <w:rStyle w:val="Strong"/>
+          <w:rFonts w:ascii="inherit" w:hAnsi="inherit" w:cs="Arial"/>
+          <w:i/>
+          <w:iCs/>
+          <w:color w:val="003573"/>
+        </w:rPr>
+        <w:t>0</w:t>
+      </w:r>
+      <w:r>
+        <w:rPr>
+          <w:rFonts w:ascii="inherit" w:hAnsi="inherit" w:cs="Arial"/>
+          <w:color w:val="303030"/>
+        </w:rPr>
+        <w:t>, phần không gian trống còn lại của </w:t>
+      </w:r>
+      <w:r>
+        <w:rPr>
+          <w:rStyle w:val="Strong"/>
+          <w:rFonts w:ascii="inherit" w:hAnsi="inherit" w:cs="Arial"/>
+          <w:i/>
+          <w:iCs/>
+          <w:color w:val="003573"/>
+        </w:rPr>
+        <w:t>LinearLayout</w:t>
+      </w:r>
+      <w:r>
+        <w:rPr>
+          <w:rFonts w:ascii="inherit" w:hAnsi="inherit" w:cs="Arial"/>
+          <w:color w:val="303030"/>
+        </w:rPr>
+        <w:t> sẽ được chia ra cho các view con theo trọng số đó. Để sử dụng trọng số </w:t>
+      </w:r>
+      <w:r>
+        <w:rPr>
+          <w:rStyle w:val="Strong"/>
+          <w:rFonts w:ascii="inherit" w:hAnsi="inherit" w:cs="Arial"/>
+          <w:i/>
+          <w:iCs/>
+          <w:color w:val="003573"/>
+        </w:rPr>
+        <w:t>weight</w:t>
+      </w:r>
+      <w:r>
+        <w:rPr>
+          <w:rFonts w:ascii="inherit" w:hAnsi="inherit" w:cs="Arial"/>
+          <w:color w:val="303030"/>
+        </w:rPr>
+        <w:t>, bạn không cần dùng đến </w:t>
+      </w:r>
+      <w:r>
+        <w:rPr>
+          <w:rStyle w:val="Strong"/>
+          <w:rFonts w:ascii="inherit" w:hAnsi="inherit" w:cs="Arial"/>
+          <w:i/>
+          <w:iCs/>
+          <w:color w:val="003573"/>
+        </w:rPr>
+        <w:t>layout_width</w:t>
+      </w:r>
+      <w:r>
+        <w:rPr>
+          <w:rFonts w:ascii="inherit" w:hAnsi="inherit" w:cs="Arial"/>
+          <w:color w:val="303030"/>
+        </w:rPr>
+        <w:t> hay </w:t>
+      </w:r>
+      <w:r>
+        <w:rPr>
+          <w:rStyle w:val="Emphasis"/>
+          <w:rFonts w:ascii="inherit" w:hAnsi="inherit" w:cs="Arial"/>
           <w:b/>
           <w:bCs/>
-          <w:color w:val="212529"/>
-          <w:sz w:val="24"/>
-          <w:szCs w:val="24"/>
-        </w:rPr>
-        <w:t>Trường hợp 1</w:t>
-      </w:r>
-    </w:p>
-    <w:p>
-      <w:pPr>
-        <w:spacing w:after="100" w:afterAutospacing="1" w:line="360" w:lineRule="auto"/>
-        <w:rPr>
-          <w:rFonts w:ascii="inherit" w:eastAsia="Times New Roman" w:hAnsi="inherit" w:cs="Segoe UI"/>
-          <w:color w:val="212529"/>
-          <w:sz w:val="24"/>
-          <w:szCs w:val="24"/>
-        </w:rPr>
-      </w:pPr>
-      <w:r>
-        <w:rPr>
-          <w:rFonts w:ascii="inherit" w:eastAsia="Times New Roman" w:hAnsi="inherit" w:cs="Segoe UI"/>
-          <w:color w:val="212529"/>
-          <w:sz w:val="24"/>
-          <w:szCs w:val="24"/>
-        </w:rPr>
-        <w:t>Trường hợp LinearLayout không sử dụng đến thuộc tính </w:t>
-      </w:r>
-      <w:r>
-        <w:rPr>
-          <w:rFonts w:ascii="inherit" w:eastAsia="Times New Roman" w:hAnsi="inherit" w:cs="Segoe UI"/>
+          <w:color w:val="003573"/>
+        </w:rPr>
+        <w:t>layout_height</w:t>
+      </w:r>
+      <w:r>
+        <w:rPr>
+          <w:rFonts w:ascii="inherit" w:hAnsi="inherit" w:cs="Arial"/>
+          <w:color w:val="303030"/>
+        </w:rPr>
+        <w:t> cho view con tương ứng nữa, chúng ta xem qua cách sử dụng </w:t>
+      </w:r>
+      <w:r>
+        <w:rPr>
+          <w:rStyle w:val="Strong"/>
+          <w:rFonts w:ascii="inherit" w:hAnsi="inherit" w:cs="Arial"/>
+          <w:i/>
+          <w:iCs/>
+          <w:color w:val="003573"/>
+        </w:rPr>
+        <w:t>weight</w:t>
+      </w:r>
+      <w:r>
+        <w:rPr>
+          <w:rFonts w:ascii="inherit" w:hAnsi="inherit" w:cs="Arial"/>
+          <w:color w:val="303030"/>
+        </w:rPr>
+        <w:t> như sau trước khi xem ví dụ bên dưới.</w:t>
+      </w:r>
+    </w:p>
+    <w:p>
+      <w:pPr>
+        <w:pStyle w:val="NormalWeb"/>
+        <w:shd w:val="clear" w:color="auto" w:fill="FFFFFF"/>
+        <w:spacing w:after="360" w:afterAutospacing="0" w:line="360" w:lineRule="auto"/>
+        <w:rPr>
+          <w:rFonts w:ascii="inherit" w:hAnsi="inherit" w:cs="Arial"/>
+          <w:color w:val="303030"/>
+        </w:rPr>
+      </w:pPr>
+      <w:r>
+        <w:rPr>
+          <w:rFonts w:ascii="inherit" w:hAnsi="inherit" w:cs="Arial"/>
+          <w:color w:val="303030"/>
+        </w:rPr>
+        <w:t>– Với </w:t>
+      </w:r>
+      <w:r>
+        <w:rPr>
+          <w:rStyle w:val="Strong"/>
+          <w:rFonts w:ascii="inherit" w:hAnsi="inherit" w:cs="Arial"/>
+          <w:i/>
+          <w:iCs/>
+          <w:color w:val="003573"/>
+        </w:rPr>
+        <w:t>LinearLayout</w:t>
+      </w:r>
+      <w:r>
+        <w:rPr>
+          <w:rFonts w:ascii="inherit" w:hAnsi="inherit" w:cs="Arial"/>
+          <w:color w:val="303030"/>
+        </w:rPr>
+        <w:t> có </w:t>
+      </w:r>
+      <w:r>
+        <w:rPr>
+          <w:rStyle w:val="Emphasis"/>
+          <w:rFonts w:ascii="inherit" w:hAnsi="inherit" w:cs="Arial"/>
           <w:b/>
           <w:bCs/>
-          <w:color w:val="212529"/>
-          <w:sz w:val="24"/>
-          <w:szCs w:val="24"/>
-        </w:rPr>
-        <w:t>android:weightSum</w:t>
-      </w:r>
-    </w:p>
-    <w:p>
-      <w:pPr>
-        <w:spacing w:after="100" w:afterAutospacing="1" w:line="360" w:lineRule="auto"/>
-        <w:rPr>
-          <w:rFonts w:ascii="inherit" w:eastAsia="Times New Roman" w:hAnsi="inherit" w:cs="Segoe UI"/>
-          <w:color w:val="212529"/>
-          <w:sz w:val="24"/>
-          <w:szCs w:val="24"/>
-        </w:rPr>
-      </w:pPr>
-      <w:r>
-        <w:rPr>
-          <w:rFonts w:ascii="inherit" w:eastAsia="Times New Roman" w:hAnsi="inherit" w:cs="Segoe UI"/>
+          <w:color w:val="003573"/>
+        </w:rPr>
+        <w:t>orientation</w:t>
+      </w:r>
+      <w:r>
+        <w:rPr>
+          <w:rFonts w:ascii="inherit" w:hAnsi="inherit" w:cs="Arial"/>
+          <w:color w:val="303030"/>
+        </w:rPr>
+        <w:t> là </w:t>
+      </w:r>
+      <w:r>
+        <w:rPr>
+          <w:rStyle w:val="Strong"/>
+          <w:rFonts w:ascii="inherit" w:hAnsi="inherit" w:cs="Arial"/>
+          <w:i/>
+          <w:iCs/>
+          <w:color w:val="003573"/>
+        </w:rPr>
+        <w:t>horizontal</w:t>
+      </w:r>
+      <w:r>
+        <w:rPr>
+          <w:rFonts w:ascii="inherit" w:hAnsi="inherit" w:cs="Arial"/>
+          <w:color w:val="303030"/>
+        </w:rPr>
+        <w:t>, bạn nên set </w:t>
+      </w:r>
+      <w:r>
+        <w:rPr>
+          <w:rStyle w:val="Strong"/>
+          <w:rFonts w:ascii="inherit" w:hAnsi="inherit" w:cs="Arial"/>
+          <w:i/>
+          <w:iCs/>
+          <w:color w:val="003573"/>
+        </w:rPr>
+        <w:t>android:layout_width</w:t>
+      </w:r>
+      <w:r>
+        <w:rPr>
+          <w:rFonts w:ascii="inherit" w:hAnsi="inherit" w:cs="Arial"/>
+          <w:color w:val="303030"/>
+        </w:rPr>
+        <w:t> của view con về </w:t>
+      </w:r>
+      <w:r>
+        <w:rPr>
+          <w:rStyle w:val="Strong"/>
+          <w:rFonts w:ascii="inherit" w:hAnsi="inherit" w:cs="Arial"/>
+          <w:i/>
+          <w:iCs/>
+          <w:color w:val="003573"/>
+        </w:rPr>
+        <w:t>0dp</w:t>
+      </w:r>
+      <w:r>
+        <w:rPr>
+          <w:rFonts w:ascii="inherit" w:hAnsi="inherit" w:cs="Arial"/>
+          <w:color w:val="303030"/>
+        </w:rPr>
+        <w:t>. Với </w:t>
+      </w:r>
+      <w:r>
+        <w:rPr>
+          <w:rStyle w:val="Strong"/>
+          <w:rFonts w:ascii="inherit" w:hAnsi="inherit" w:cs="Arial"/>
+          <w:i/>
+          <w:iCs/>
+          <w:color w:val="003573"/>
+        </w:rPr>
+        <w:t>LinearLayout</w:t>
+      </w:r>
+      <w:r>
+        <w:rPr>
+          <w:rFonts w:ascii="inherit" w:hAnsi="inherit" w:cs="Arial"/>
+          <w:color w:val="303030"/>
+        </w:rPr>
+        <w:t> có </w:t>
+      </w:r>
+      <w:r>
+        <w:rPr>
+          <w:rStyle w:val="Emphasis"/>
+          <w:rFonts w:ascii="inherit" w:hAnsi="inherit" w:cs="Arial"/>
           <w:b/>
           <w:bCs/>
-          <w:color w:val="212529"/>
-          <w:sz w:val="24"/>
-          <w:szCs w:val="24"/>
-          <w:shd w:val="clear" w:color="auto" w:fill="FFC107"/>
-        </w:rPr>
-        <w:t>1</w:t>
-      </w:r>
-      <w:r>
-        <w:rPr>
-          <w:rFonts w:ascii="inherit" w:eastAsia="Times New Roman" w:hAnsi="inherit" w:cs="Segoe UI"/>
-          <w:color w:val="212529"/>
-          <w:sz w:val="24"/>
-          <w:szCs w:val="24"/>
-        </w:rPr>
-        <w:t> Đầu tiên các View không gán trọng số android:layout_weight sẽ có kích thước (</w:t>
-      </w:r>
-      <w:r>
-        <w:rPr>
-          <w:rFonts w:ascii="inherit" w:eastAsia="Times New Roman" w:hAnsi="inherit" w:cs="Segoe UI"/>
+          <w:color w:val="003573"/>
+        </w:rPr>
+        <w:t>orientation</w:t>
+      </w:r>
+      <w:r>
+        <w:rPr>
+          <w:rFonts w:ascii="inherit" w:hAnsi="inherit" w:cs="Arial"/>
+          <w:color w:val="303030"/>
+        </w:rPr>
+        <w:t> là </w:t>
+      </w:r>
+      <w:r>
+        <w:rPr>
+          <w:rStyle w:val="Strong"/>
+          <w:rFonts w:ascii="inherit" w:hAnsi="inherit" w:cs="Arial"/>
           <w:i/>
           <w:iCs/>
-          <w:color w:val="212529"/>
-          <w:sz w:val="24"/>
-          <w:szCs w:val="24"/>
-        </w:rPr>
-        <w:t>rộng hay là cao tùy vào LinearLayout là ngang hay đứng</w:t>
-      </w:r>
-      <w:r>
-        <w:rPr>
-          <w:rFonts w:ascii="inherit" w:eastAsia="Times New Roman" w:hAnsi="inherit" w:cs="Segoe UI"/>
-          <w:color w:val="212529"/>
-          <w:sz w:val="24"/>
-          <w:szCs w:val="24"/>
-        </w:rPr>
-        <w:t>)sẽ theo đúng như thuộc tính </w:t>
-      </w:r>
-      <w:r>
-        <w:rPr>
-          <w:rFonts w:ascii="inherit" w:eastAsia="Times New Roman" w:hAnsi="inherit" w:cs="Segoe UI"/>
+          <w:color w:val="003573"/>
+        </w:rPr>
+        <w:t>vertical</w:t>
+      </w:r>
+      <w:r>
+        <w:rPr>
+          <w:rFonts w:ascii="inherit" w:hAnsi="inherit" w:cs="Arial"/>
+          <w:color w:val="303030"/>
+        </w:rPr>
+        <w:t>, bạn set </w:t>
+      </w:r>
+      <w:r>
+        <w:rPr>
+          <w:rStyle w:val="Strong"/>
+          <w:rFonts w:ascii="inherit" w:hAnsi="inherit" w:cs="Arial"/>
           <w:i/>
           <w:iCs/>
-          <w:color w:val="212529"/>
-          <w:sz w:val="24"/>
-          <w:szCs w:val="24"/>
-        </w:rPr>
-        <w:t>android:layout_width, android:layout_height</w:t>
-      </w:r>
-      <w:r>
-        <w:rPr>
-          <w:rFonts w:ascii="inherit" w:eastAsia="Times New Roman" w:hAnsi="inherit" w:cs="Segoe UI"/>
-          <w:color w:val="212529"/>
-          <w:sz w:val="24"/>
-          <w:szCs w:val="24"/>
-        </w:rPr>
-        <w:t> của nó.</w:t>
-      </w:r>
-    </w:p>
-    <w:p>
-      <w:pPr>
-        <w:spacing w:after="100" w:afterAutospacing="1" w:line="360" w:lineRule="auto"/>
-        <w:rPr>
-          <w:rFonts w:ascii="inherit" w:eastAsia="Times New Roman" w:hAnsi="inherit" w:cs="Segoe UI"/>
-          <w:color w:val="212529"/>
-          <w:sz w:val="24"/>
-          <w:szCs w:val="24"/>
-        </w:rPr>
-      </w:pPr>
-      <w:r>
-        <w:rPr>
-          <w:rFonts w:ascii="inherit" w:eastAsia="Times New Roman" w:hAnsi="inherit" w:cs="Segoe UI"/>
+          <w:color w:val="003573"/>
+        </w:rPr>
+        <w:t>android:layout_height</w:t>
+      </w:r>
+      <w:r>
+        <w:rPr>
+          <w:rFonts w:ascii="inherit" w:hAnsi="inherit" w:cs="Arial"/>
+          <w:color w:val="303030"/>
+        </w:rPr>
+        <w:t> của view con về </w:t>
+      </w:r>
+      <w:r>
+        <w:rPr>
+          <w:rStyle w:val="Strong"/>
+          <w:rFonts w:ascii="inherit" w:hAnsi="inherit" w:cs="Arial"/>
+          <w:i/>
+          <w:iCs/>
+          <w:color w:val="003573"/>
+        </w:rPr>
+        <w:t>0dp</w:t>
+      </w:r>
+      <w:r>
+        <w:rPr>
+          <w:rFonts w:ascii="inherit" w:hAnsi="inherit" w:cs="Arial"/>
+          <w:color w:val="303030"/>
+        </w:rPr>
+        <w:t>.</w:t>
+      </w:r>
+      <w:r>
+        <w:rPr>
+          <w:rFonts w:ascii="inherit" w:hAnsi="inherit" w:cs="Arial"/>
+          <w:color w:val="303030"/>
+        </w:rPr>
+        <w:br/>
+        <w:t>– Khai báo </w:t>
+      </w:r>
+      <w:r>
+        <w:rPr>
+          <w:rStyle w:val="Strong"/>
+          <w:rFonts w:ascii="inherit" w:hAnsi="inherit" w:cs="Arial"/>
+          <w:i/>
+          <w:iCs/>
+          <w:color w:val="003573"/>
+        </w:rPr>
+        <w:t>android:layout_weight</w:t>
+      </w:r>
+      <w:r>
+        <w:rPr>
+          <w:rFonts w:ascii="inherit" w:hAnsi="inherit" w:cs="Arial"/>
+          <w:color w:val="303030"/>
+        </w:rPr>
+        <w:t> cho view con đó và cho nó một con số (số nguyên hay số thực đều được, và không kèm theo </w:t>
+      </w:r>
+      <w:r>
+        <w:rPr>
+          <w:rStyle w:val="Strong"/>
+          <w:rFonts w:ascii="inherit" w:hAnsi="inherit" w:cs="Arial"/>
+          <w:i/>
+          <w:iCs/>
+          <w:color w:val="003573"/>
+        </w:rPr>
+        <w:t>dp</w:t>
+      </w:r>
+      <w:r>
+        <w:rPr>
+          <w:rFonts w:ascii="inherit" w:hAnsi="inherit" w:cs="Arial"/>
+          <w:color w:val="303030"/>
+        </w:rPr>
+        <w:t> hay </w:t>
+      </w:r>
+      <w:r>
+        <w:rPr>
+          <w:rStyle w:val="Strong"/>
+          <w:rFonts w:ascii="inherit" w:hAnsi="inherit" w:cs="Arial"/>
+          <w:i/>
+          <w:iCs/>
+          <w:color w:val="003573"/>
+        </w:rPr>
+        <w:t>dip</w:t>
+      </w:r>
+      <w:r>
+        <w:rPr>
+          <w:rStyle w:val="Emphasis"/>
+          <w:rFonts w:ascii="inherit" w:hAnsi="inherit" w:cs="Arial"/>
+          <w:color w:val="003573"/>
+        </w:rPr>
+        <w:t> </w:t>
+      </w:r>
+      <w:r>
+        <w:rPr>
+          <w:rFonts w:ascii="inherit" w:hAnsi="inherit" w:cs="Arial"/>
+          <w:color w:val="303030"/>
+        </w:rPr>
+        <w:t>vào giá trị này).</w:t>
+      </w:r>
+    </w:p>
+    <w:p>
+      <w:pPr>
+        <w:pStyle w:val="NormalWeb"/>
+        <w:shd w:val="clear" w:color="auto" w:fill="FFFFFF"/>
+        <w:spacing w:after="360" w:afterAutospacing="0" w:line="360" w:lineRule="auto"/>
+        <w:rPr>
+          <w:rFonts w:ascii="inherit" w:hAnsi="inherit" w:cs="Arial"/>
+          <w:color w:val="303030"/>
+        </w:rPr>
+      </w:pPr>
+      <w:r>
+        <w:rPr>
+          <w:rFonts w:ascii="inherit" w:hAnsi="inherit" w:cs="Arial"/>
+          <w:color w:val="303030"/>
+        </w:rPr>
+        <w:t>Bạn có thể xem ví dụ ở hình dưới, mình đã sửa lại bằng cách khai báo </w:t>
+      </w:r>
+      <w:r>
+        <w:rPr>
+          <w:rStyle w:val="Strong"/>
+          <w:rFonts w:ascii="inherit" w:hAnsi="inherit" w:cs="Arial"/>
+          <w:i/>
+          <w:iCs/>
+          <w:color w:val="003573"/>
+        </w:rPr>
+        <w:t>weight</w:t>
+      </w:r>
+      <w:r>
+        <w:rPr>
+          <w:rFonts w:ascii="inherit" w:hAnsi="inherit" w:cs="Arial"/>
+          <w:color w:val="303030"/>
+        </w:rPr>
+        <w:t> cho các view con lần lượt là </w:t>
+      </w:r>
+      <w:r>
+        <w:rPr>
+          <w:rStyle w:val="Strong"/>
+          <w:rFonts w:ascii="inherit" w:hAnsi="inherit" w:cs="Arial"/>
+          <w:i/>
+          <w:iCs/>
+          <w:color w:val="003573"/>
+        </w:rPr>
+        <w:t>2-1-1</w:t>
+      </w:r>
+      <w:r>
+        <w:rPr>
+          <w:rFonts w:ascii="inherit" w:hAnsi="inherit" w:cs="Arial"/>
+          <w:color w:val="303030"/>
+        </w:rPr>
+        <w:t>. Khi đó view đầu tiên sẽ có chiều rộng sao cho bằng 2 lần các view còn lại.</w:t>
+      </w:r>
+    </w:p>
+    <w:p>
+      <w:pPr>
+        <w:pStyle w:val="NormalWeb"/>
+        <w:shd w:val="clear" w:color="auto" w:fill="FFFFFF"/>
+        <w:spacing w:after="360" w:afterAutospacing="0" w:line="360" w:lineRule="auto"/>
+        <w:rPr>
+          <w:rFonts w:ascii="inherit" w:hAnsi="inherit" w:cs="Arial"/>
+          <w:color w:val="303030"/>
+        </w:rPr>
+      </w:pPr>
+      <w:r>
+        <w:rPr>
+          <w:rFonts w:ascii="inherit" w:hAnsi="inherit" w:cs="Arial"/>
+          <w:noProof/>
+          <w:color w:val="846A00"/>
+        </w:rPr>
+        <w:drawing>
+          <wp:inline distT="0" distB="0" distL="0" distR="0" wp14:anchorId="4A9BE678" wp14:editId="43BF1839">
+            <wp:extent cx="5848350" cy="3726734"/>
+            <wp:effectExtent l="0" t="0" r="0" b="7620"/>
+            <wp:docPr id="53" name="Picture 53" descr="Layout - Trọng số weight">
+              <a:hlinkClick xmlns:a="http://schemas.openxmlformats.org/drawingml/2006/main" r:id="rId16" tooltip="&quot;&quot;"/>
+            </wp:docPr>
+            <wp:cNvGraphicFramePr>
+              <a:graphicFrameLocks xmlns:a="http://schemas.openxmlformats.org/drawingml/2006/main" noChangeAspect="1"/>
+            </wp:cNvGraphicFramePr>
+            <a:graphic xmlns:a="http://schemas.openxmlformats.org/drawingml/2006/main">
+              <a:graphicData uri="http://schemas.openxmlformats.org/drawingml/2006/picture">
+                <pic:pic xmlns:pic="http://schemas.openxmlformats.org/drawingml/2006/picture">
+                  <pic:nvPicPr>
+                    <pic:cNvPr id="0" name="Picture 45" descr="Layout - Trọng số weight">
+                      <a:hlinkClick r:id="rId16" tooltip="&quot;&quot;"/>
+                    </pic:cNvPr>
+                    <pic:cNvPicPr>
+                      <a:picLocks noChangeAspect="1" noChangeArrowheads="1"/>
+                    </pic:cNvPicPr>
+                  </pic:nvPicPr>
+                  <pic:blipFill>
+                    <a:blip r:embed="rId17">
+                      <a:extLst>
+                        <a:ext uri="{28A0092B-C50C-407E-A947-70E740481C1C}">
+                          <a14:useLocalDpi xmlns:a14="http://schemas.microsoft.com/office/drawing/2010/main" val="0"/>
+                        </a:ext>
+                      </a:extLst>
+                    </a:blip>
+                    <a:srcRect/>
+                    <a:stretch>
+                      <a:fillRect/>
+                    </a:stretch>
+                  </pic:blipFill>
+                  <pic:spPr bwMode="auto">
+                    <a:xfrm>
+                      <a:off x="0" y="0"/>
+                      <a:ext cx="5860655" cy="3734575"/>
+                    </a:xfrm>
+                    <a:prstGeom prst="rect">
+                      <a:avLst/>
+                    </a:prstGeom>
+                    <a:noFill/>
+                    <a:ln>
+                      <a:noFill/>
+                    </a:ln>
+                  </pic:spPr>
+                </pic:pic>
+              </a:graphicData>
+            </a:graphic>
+          </wp:inline>
+        </w:drawing>
+      </w:r>
+    </w:p>
+    <w:p>
+      <w:pPr>
+        <w:pStyle w:val="NormalWeb"/>
+        <w:shd w:val="clear" w:color="auto" w:fill="FFFFFF"/>
+        <w:spacing w:after="360" w:afterAutospacing="0" w:line="360" w:lineRule="auto"/>
+        <w:rPr>
+          <w:rFonts w:ascii="inherit" w:hAnsi="inherit" w:cs="Arial"/>
+          <w:color w:val="303030"/>
+        </w:rPr>
+      </w:pPr>
+      <w:r>
+        <w:rPr>
+          <w:rFonts w:ascii="inherit" w:hAnsi="inherit" w:cs="Arial"/>
+          <w:color w:val="303030"/>
+        </w:rPr>
+        <w:t>Để bạn dễ hiểu hơn, mình tiếp tục thử nghiệm bằng cách đổi lại </w:t>
+      </w:r>
+      <w:r>
+        <w:rPr>
+          <w:rStyle w:val="Strong"/>
+          <w:rFonts w:ascii="inherit" w:hAnsi="inherit" w:cs="Arial"/>
+          <w:i/>
+          <w:iCs/>
+          <w:color w:val="003573"/>
+        </w:rPr>
+        <w:t>weight</w:t>
+      </w:r>
+      <w:r>
+        <w:rPr>
+          <w:rFonts w:ascii="inherit" w:hAnsi="inherit" w:cs="Arial"/>
+          <w:color w:val="303030"/>
+        </w:rPr>
+        <w:t> cho chúng lần lượt là </w:t>
+      </w:r>
+      <w:r>
+        <w:rPr>
+          <w:rStyle w:val="Strong"/>
+          <w:rFonts w:ascii="inherit" w:hAnsi="inherit" w:cs="Arial"/>
+          <w:i/>
+          <w:iCs/>
+          <w:color w:val="003573"/>
+        </w:rPr>
+        <w:t>2-3-1</w:t>
+      </w:r>
+      <w:r>
+        <w:rPr>
+          <w:rFonts w:ascii="inherit" w:hAnsi="inherit" w:cs="Arial"/>
+          <w:color w:val="303030"/>
+        </w:rPr>
+        <w:t>. Bạn sẽ thấy view màu đỏ với </w:t>
+      </w:r>
+      <w:r>
+        <w:rPr>
+          <w:rStyle w:val="Strong"/>
+          <w:rFonts w:ascii="inherit" w:hAnsi="inherit" w:cs="Arial"/>
+          <w:i/>
+          <w:iCs/>
+          <w:color w:val="003573"/>
+        </w:rPr>
+        <w:t>weight</w:t>
+      </w:r>
+      <w:r>
+        <w:rPr>
+          <w:rFonts w:ascii="inherit" w:hAnsi="inherit" w:cs="Arial"/>
+          <w:color w:val="303030"/>
+        </w:rPr>
+        <w:t> là </w:t>
+      </w:r>
+      <w:r>
+        <w:rPr>
+          <w:rStyle w:val="Strong"/>
+          <w:rFonts w:ascii="inherit" w:hAnsi="inherit" w:cs="Arial"/>
+          <w:i/>
+          <w:iCs/>
+          <w:color w:val="003573"/>
+        </w:rPr>
+        <w:t>2</w:t>
+      </w:r>
+      <w:r>
+        <w:rPr>
+          <w:rFonts w:ascii="inherit" w:hAnsi="inherit" w:cs="Arial"/>
+          <w:color w:val="303030"/>
+        </w:rPr>
+        <w:t> sẽ chiếm không gian rộng gấp 2 lần so với view xanh dương với </w:t>
+      </w:r>
+      <w:r>
+        <w:rPr>
+          <w:rStyle w:val="Strong"/>
+          <w:rFonts w:ascii="inherit" w:hAnsi="inherit" w:cs="Arial"/>
+          <w:i/>
+          <w:iCs/>
+          <w:color w:val="003573"/>
+        </w:rPr>
+        <w:t>weight</w:t>
+      </w:r>
+      <w:r>
+        <w:rPr>
+          <w:rFonts w:ascii="inherit" w:hAnsi="inherit" w:cs="Arial"/>
+          <w:color w:val="303030"/>
+        </w:rPr>
+        <w:t> là </w:t>
+      </w:r>
+      <w:r>
+        <w:rPr>
+          <w:rStyle w:val="Strong"/>
+          <w:rFonts w:ascii="inherit" w:hAnsi="inherit" w:cs="Arial"/>
+          <w:i/>
+          <w:iCs/>
+          <w:color w:val="003573"/>
+        </w:rPr>
+        <w:t>1</w:t>
+      </w:r>
+      <w:r>
+        <w:rPr>
+          <w:rFonts w:ascii="inherit" w:hAnsi="inherit" w:cs="Arial"/>
+          <w:color w:val="303030"/>
+        </w:rPr>
+        <w:t>. Tương tự, view màu xanh lá với </w:t>
+      </w:r>
+      <w:r>
+        <w:rPr>
+          <w:rStyle w:val="Strong"/>
+          <w:rFonts w:ascii="inherit" w:hAnsi="inherit" w:cs="Arial"/>
+          <w:i/>
+          <w:iCs/>
+          <w:color w:val="003573"/>
+        </w:rPr>
+        <w:t>weight</w:t>
+      </w:r>
+      <w:r>
+        <w:rPr>
+          <w:rFonts w:ascii="inherit" w:hAnsi="inherit" w:cs="Arial"/>
+          <w:color w:val="303030"/>
+        </w:rPr>
+        <w:t> là </w:t>
+      </w:r>
+      <w:r>
+        <w:rPr>
+          <w:rStyle w:val="Strong"/>
+          <w:rFonts w:ascii="inherit" w:hAnsi="inherit" w:cs="Arial"/>
+          <w:i/>
+          <w:iCs/>
+          <w:color w:val="003573"/>
+        </w:rPr>
+        <w:t>3</w:t>
+      </w:r>
+      <w:r>
+        <w:rPr>
+          <w:rFonts w:ascii="inherit" w:hAnsi="inherit" w:cs="Arial"/>
+          <w:color w:val="303030"/>
+        </w:rPr>
+        <w:t> sẽ rộng gấp 3 lần so với view xanh dương với </w:t>
+      </w:r>
+      <w:r>
+        <w:rPr>
+          <w:rStyle w:val="Strong"/>
+          <w:rFonts w:ascii="inherit" w:hAnsi="inherit" w:cs="Arial"/>
+          <w:i/>
+          <w:iCs/>
+          <w:color w:val="003573"/>
+        </w:rPr>
+        <w:t>weight</w:t>
+      </w:r>
+      <w:r>
+        <w:rPr>
+          <w:rFonts w:ascii="inherit" w:hAnsi="inherit" w:cs="Arial"/>
+          <w:color w:val="303030"/>
+        </w:rPr>
+        <w:t> là </w:t>
+      </w:r>
+      <w:r>
+        <w:rPr>
+          <w:rStyle w:val="Strong"/>
+          <w:rFonts w:ascii="inherit" w:hAnsi="inherit" w:cs="Arial"/>
+          <w:i/>
+          <w:iCs/>
+          <w:color w:val="003573"/>
+        </w:rPr>
+        <w:t>1</w:t>
+      </w:r>
+      <w:r>
+        <w:rPr>
+          <w:rFonts w:ascii="inherit" w:hAnsi="inherit" w:cs="Arial"/>
+          <w:color w:val="303030"/>
+        </w:rPr>
+        <w:t xml:space="preserve">. Bạn hiểu độ tương quan của các trọng số </w:t>
+      </w:r>
+      <w:r>
+        <w:rPr>
+          <w:rStyle w:val="Strong"/>
+          <w:rFonts w:ascii="inherit" w:hAnsi="inherit" w:cs="Arial"/>
+          <w:i/>
+          <w:iCs/>
+          <w:color w:val="003573"/>
+        </w:rPr>
+        <w:t>weight</w:t>
+      </w:r>
+      <w:r>
+        <w:rPr>
+          <w:rFonts w:ascii="inherit" w:hAnsi="inherit" w:cs="Arial"/>
+          <w:color w:val="303030"/>
+        </w:rPr>
+        <w:t> chưa nào?</w:t>
+      </w:r>
+    </w:p>
+    <w:p>
+      <w:pPr>
+        <w:pStyle w:val="NormalWeb"/>
+        <w:shd w:val="clear" w:color="auto" w:fill="FFFFFF"/>
+        <w:spacing w:after="360" w:afterAutospacing="0" w:line="360" w:lineRule="auto"/>
+        <w:rPr>
+          <w:rFonts w:ascii="inherit" w:hAnsi="inherit" w:cs="Arial"/>
+          <w:color w:val="303030"/>
+        </w:rPr>
+      </w:pPr>
+      <w:r>
+        <w:rPr>
+          <w:rFonts w:ascii="inherit" w:hAnsi="inherit" w:cs="Arial"/>
+          <w:noProof/>
+          <w:color w:val="846A00"/>
+        </w:rPr>
+        <w:drawing>
+          <wp:inline distT="0" distB="0" distL="0" distR="0" wp14:anchorId="59E55F03" wp14:editId="4E4DA47A">
+            <wp:extent cx="6000750" cy="3807541"/>
+            <wp:effectExtent l="0" t="0" r="0" b="2540"/>
+            <wp:docPr id="52" name="Picture 52" descr="Layout - Trọng số weight">
+              <a:hlinkClick xmlns:a="http://schemas.openxmlformats.org/drawingml/2006/main" r:id="rId18" tooltip="&quot;&quot;"/>
+            </wp:docPr>
+            <wp:cNvGraphicFramePr>
+              <a:graphicFrameLocks xmlns:a="http://schemas.openxmlformats.org/drawingml/2006/main" noChangeAspect="1"/>
+            </wp:cNvGraphicFramePr>
+            <a:graphic xmlns:a="http://schemas.openxmlformats.org/drawingml/2006/main">
+              <a:graphicData uri="http://schemas.openxmlformats.org/drawingml/2006/picture">
+                <pic:pic xmlns:pic="http://schemas.openxmlformats.org/drawingml/2006/picture">
+                  <pic:nvPicPr>
+                    <pic:cNvPr id="0" name="Picture 46" descr="Layout - Trọng số weight">
+                      <a:hlinkClick r:id="rId18" tooltip="&quot;&quot;"/>
+                    </pic:cNvPr>
+                    <pic:cNvPicPr>
+                      <a:picLocks noChangeAspect="1" noChangeArrowheads="1"/>
+                    </pic:cNvPicPr>
+                  </pic:nvPicPr>
+                  <pic:blipFill>
+                    <a:blip r:embed="rId19">
+                      <a:extLst>
+                        <a:ext uri="{28A0092B-C50C-407E-A947-70E740481C1C}">
+                          <a14:useLocalDpi xmlns:a14="http://schemas.microsoft.com/office/drawing/2010/main" val="0"/>
+                        </a:ext>
+                      </a:extLst>
+                    </a:blip>
+                    <a:srcRect/>
+                    <a:stretch>
+                      <a:fillRect/>
+                    </a:stretch>
+                  </pic:blipFill>
+                  <pic:spPr bwMode="auto">
+                    <a:xfrm>
+                      <a:off x="0" y="0"/>
+                      <a:ext cx="6014531" cy="3816285"/>
+                    </a:xfrm>
+                    <a:prstGeom prst="rect">
+                      <a:avLst/>
+                    </a:prstGeom>
+                    <a:noFill/>
+                    <a:ln>
+                      <a:noFill/>
+                    </a:ln>
+                  </pic:spPr>
+                </pic:pic>
+              </a:graphicData>
+            </a:graphic>
+          </wp:inline>
+        </w:drawing>
+      </w:r>
+    </w:p>
+    <w:p>
+      <w:pPr>
+        <w:pStyle w:val="NormalWeb"/>
+        <w:shd w:val="clear" w:color="auto" w:fill="FFFFFF"/>
+        <w:spacing w:after="360" w:afterAutospacing="0" w:line="360" w:lineRule="auto"/>
+        <w:rPr>
+          <w:rFonts w:ascii="inherit" w:hAnsi="inherit" w:cs="Arial"/>
+          <w:color w:val="303030"/>
+        </w:rPr>
+      </w:pPr>
+      <w:r>
+        <w:rPr>
+          <w:rFonts w:ascii="Consolas" w:hAnsi="Consolas" w:cs="Segoe UI"/>
           <w:b/>
           <w:bCs/>
           <w:color w:val="212529"/>
-          <w:sz w:val="24"/>
-          <w:szCs w:val="24"/>
-          <w:shd w:val="clear" w:color="auto" w:fill="FFC107"/>
-        </w:rPr>
-        <w:t>2</w:t>
-      </w:r>
-      <w:r>
-        <w:rPr>
-          <w:rFonts w:ascii="inherit" w:eastAsia="Times New Roman" w:hAnsi="inherit" w:cs="Segoe UI"/>
-          <w:color w:val="212529"/>
-          <w:sz w:val="24"/>
-          <w:szCs w:val="24"/>
-        </w:rPr>
-        <w:t> Không gian (kích thước) còn lại của LinearLayout sẽ chia cho các View có trọng số. Cái nào trọng số lớn hơn sẽ có kích thước lớn hơn. Nếu gọi kích thước còn lại là </w:t>
-      </w:r>
-      <w:r>
-        <w:rPr>
-          <w:rFonts w:ascii="inherit" w:eastAsia="Times New Roman" w:hAnsi="inherit" w:cs="Courier New"/>
-          <w:color w:val="C22C72"/>
-          <w:sz w:val="24"/>
-          <w:szCs w:val="24"/>
-        </w:rPr>
-        <w:t>Size</w:t>
-      </w:r>
-      <w:r>
-        <w:rPr>
-          <w:rFonts w:ascii="inherit" w:eastAsia="Times New Roman" w:hAnsi="inherit" w:cs="Segoe UI"/>
-          <w:color w:val="212529"/>
-          <w:sz w:val="24"/>
-          <w:szCs w:val="24"/>
-        </w:rPr>
-        <w:t>, gọi tổng các trọng số của các View là </w:t>
-      </w:r>
-      <w:r>
-        <w:rPr>
-          <w:rFonts w:ascii="inherit" w:eastAsia="Times New Roman" w:hAnsi="inherit" w:cs="Courier New"/>
-          <w:color w:val="C22C72"/>
-          <w:sz w:val="24"/>
-          <w:szCs w:val="24"/>
-        </w:rPr>
-        <w:t>SUM</w:t>
-      </w:r>
-      <w:r>
-        <w:rPr>
-          <w:rFonts w:ascii="inherit" w:eastAsia="Times New Roman" w:hAnsi="inherit" w:cs="Segoe UI"/>
-          <w:color w:val="212529"/>
-          <w:sz w:val="24"/>
-          <w:szCs w:val="24"/>
-        </w:rPr>
-        <w:t>, thì một view có trọng số là </w:t>
-      </w:r>
-      <w:r>
-        <w:rPr>
-          <w:rFonts w:ascii="inherit" w:eastAsia="Times New Roman" w:hAnsi="inherit" w:cs="Courier New"/>
-          <w:color w:val="C22C72"/>
-          <w:sz w:val="24"/>
-          <w:szCs w:val="24"/>
-        </w:rPr>
-        <w:t>weight</w:t>
-      </w:r>
-      <w:r>
-        <w:rPr>
-          <w:rFonts w:ascii="inherit" w:eastAsia="Times New Roman" w:hAnsi="inherit" w:cs="Segoe UI"/>
-          <w:color w:val="212529"/>
-          <w:sz w:val="24"/>
-          <w:szCs w:val="24"/>
-        </w:rPr>
-        <w:t> sẽ có kích thước là:</w:t>
-      </w:r>
-      <w:r>
-        <w:rPr>
-          <w:rFonts w:ascii="inherit" w:eastAsia="Times New Roman" w:hAnsi="inherit" w:cs="Segoe UI"/>
-          <w:color w:val="212529"/>
-          <w:sz w:val="24"/>
-          <w:szCs w:val="24"/>
-        </w:rPr>
-        <w:br/>
-      </w:r>
-      <w:r>
-        <w:rPr>
-          <w:rFonts w:ascii="inherit" w:eastAsia="Times New Roman" w:hAnsi="inherit" w:cs="Segoe UI"/>
+        </w:rPr>
+        <w:t>an</w:t>
+      </w:r>
+      <w:r>
+        <w:rPr>
+          <w:rFonts w:ascii="Consolas" w:hAnsi="Consolas" w:cs="Segoe UI"/>
           <w:b/>
           <w:bCs/>
           <w:color w:val="212529"/>
-          <w:sz w:val="24"/>
-          <w:szCs w:val="24"/>
-        </w:rPr>
-        <w:t>weight*(Size/SUM)</w:t>
-      </w:r>
-    </w:p>
-    <w:p>
-      <w:pPr>
-        <w:spacing w:after="100" w:afterAutospacing="1" w:line="360" w:lineRule="auto"/>
-        <w:rPr>
-          <w:rFonts w:ascii="inherit" w:eastAsia="Times New Roman" w:hAnsi="inherit" w:cs="Segoe UI"/>
-          <w:color w:val="212529"/>
-          <w:sz w:val="24"/>
-          <w:szCs w:val="24"/>
-        </w:rPr>
-      </w:pPr>
-      <w:r>
-        <w:rPr>
-          <w:rFonts w:ascii="inherit" w:eastAsia="Times New Roman" w:hAnsi="inherit" w:cs="Segoe UI"/>
-          <w:color w:val="212529"/>
-          <w:sz w:val="24"/>
-          <w:szCs w:val="24"/>
-        </w:rPr>
-        <w:t>Lưu ý các kích thước mà gán </w:t>
-      </w:r>
-      <w:r>
-        <w:rPr>
-          <w:rFonts w:ascii="inherit" w:eastAsia="Times New Roman" w:hAnsi="inherit" w:cs="Courier New"/>
-          <w:color w:val="C22C72"/>
-          <w:sz w:val="24"/>
-          <w:szCs w:val="24"/>
-        </w:rPr>
-        <w:t>match_parent</w:t>
-      </w:r>
-      <w:r>
-        <w:rPr>
-          <w:rFonts w:ascii="inherit" w:eastAsia="Times New Roman" w:hAnsi="inherit" w:cs="Segoe UI"/>
-          <w:color w:val="212529"/>
-          <w:sz w:val="24"/>
-          <w:szCs w:val="24"/>
-        </w:rPr>
-        <w:t> không bị ảnh hưởng của trọng số</w:t>
-      </w:r>
-    </w:p>
-    <w:p>
-      <w:pPr>
-        <w:spacing w:after="100" w:afterAutospacing="1" w:line="360" w:lineRule="auto"/>
-        <w:rPr>
-          <w:rFonts w:ascii="inherit" w:eastAsia="Times New Roman" w:hAnsi="inherit" w:cs="Segoe UI"/>
-          <w:color w:val="212529"/>
-          <w:sz w:val="24"/>
-          <w:szCs w:val="24"/>
-        </w:rPr>
-      </w:pPr>
-      <w:r>
-        <w:rPr>
-          <w:rFonts w:ascii="inherit" w:eastAsia="Times New Roman" w:hAnsi="inherit" w:cs="Segoe UI"/>
+        </w:rPr>
+        <w:t>droid:weightSum</w:t>
+      </w:r>
+      <w:r>
+        <w:rPr>
+          <w:rFonts w:ascii="Consolas" w:hAnsi="Consolas" w:cs="Segoe UI"/>
           <w:b/>
           <w:bCs/>
           <w:color w:val="212529"/>
-          <w:sz w:val="24"/>
-          <w:szCs w:val="24"/>
-        </w:rPr>
-        <w:t>Trường hợp 2</w:t>
-      </w:r>
-    </w:p>
-    <w:p>
-      <w:pPr>
-        <w:spacing w:after="100" w:afterAutospacing="1" w:line="360" w:lineRule="auto"/>
-        <w:rPr>
-          <w:rFonts w:ascii="inherit" w:eastAsia="Times New Roman" w:hAnsi="inherit" w:cs="Segoe UI"/>
-          <w:b/>
-          <w:bCs/>
-          <w:color w:val="212529"/>
-          <w:sz w:val="24"/>
-          <w:szCs w:val="24"/>
-        </w:rPr>
-      </w:pPr>
-      <w:r>
-        <w:rPr>
-          <w:rFonts w:ascii="inherit" w:eastAsia="Times New Roman" w:hAnsi="inherit" w:cs="Segoe UI"/>
-          <w:color w:val="212529"/>
-          <w:sz w:val="24"/>
-          <w:szCs w:val="24"/>
-        </w:rPr>
-        <w:t>Trường hợp này trong LinearLayout thiết lập thuộc tính </w:t>
-      </w:r>
-      <w:r>
-        <w:rPr>
-          <w:rFonts w:ascii="inherit" w:eastAsia="Times New Roman" w:hAnsi="inherit" w:cs="Segoe UI"/>
-          <w:b/>
-          <w:bCs/>
-          <w:color w:val="212529"/>
-          <w:sz w:val="24"/>
-          <w:szCs w:val="24"/>
-        </w:rPr>
-        <w:t>weightSum</w:t>
-      </w:r>
-      <w:r>
-        <w:rPr>
-          <w:rFonts w:ascii="inherit" w:eastAsia="Times New Roman" w:hAnsi="inherit" w:cs="Segoe UI"/>
-          <w:color w:val="212529"/>
-          <w:sz w:val="24"/>
-          <w:szCs w:val="24"/>
-        </w:rPr>
-        <w:t> ví dụ như</w:t>
-      </w:r>
-      <w:r>
-        <w:rPr>
-          <w:rFonts w:ascii="inherit" w:eastAsia="Times New Roman" w:hAnsi="inherit" w:cs="Segoe UI"/>
-          <w:color w:val="212529"/>
-          <w:sz w:val="24"/>
-          <w:szCs w:val="24"/>
-        </w:rPr>
-        <w:t xml:space="preserve"> </w:t>
-      </w:r>
-      <w:r>
-        <w:rPr>
-          <w:rFonts w:ascii="inherit" w:eastAsia="Times New Roman" w:hAnsi="inherit" w:cs="Segoe UI"/>
+        </w:rPr>
+        <w:t xml:space="preserve"> :</w:t>
+      </w:r>
+    </w:p>
+    <w:p>
+      <w:pPr>
+        <w:pStyle w:val="NormalWeb"/>
+        <w:shd w:val="clear" w:color="auto" w:fill="FFFFFF"/>
+        <w:spacing w:after="360" w:afterAutospacing="0" w:line="360" w:lineRule="auto"/>
+        <w:rPr>
+          <w:rFonts w:ascii="inherit" w:hAnsi="inherit" w:cs="Arial"/>
+          <w:color w:val="303030"/>
+        </w:rPr>
+      </w:pPr>
+      <w:r>
+        <w:rPr>
+          <w:rFonts w:ascii="inherit" w:hAnsi="inherit" w:cs="Arial"/>
+          <w:color w:val="303030"/>
+        </w:rPr>
+        <w:t>Với cách set trọng số </w:t>
+      </w:r>
+      <w:r>
+        <w:rPr>
+          <w:rStyle w:val="Strong"/>
+          <w:rFonts w:ascii="inherit" w:hAnsi="inherit" w:cs="Arial"/>
           <w:i/>
           <w:iCs/>
-          <w:color w:val="212529"/>
-          <w:sz w:val="24"/>
-          <w:szCs w:val="24"/>
-        </w:rPr>
-        <w:t>android:weightSum="10"</w:t>
-      </w:r>
-      <w:r>
-        <w:rPr>
-          <w:rFonts w:ascii="inherit" w:eastAsia="Times New Roman" w:hAnsi="inherit" w:cs="Segoe UI"/>
-          <w:color w:val="212529"/>
-          <w:sz w:val="24"/>
-          <w:szCs w:val="24"/>
-        </w:rPr>
-        <w:t>, thì lúc này giá trị </w:t>
-      </w:r>
-      <w:r>
-        <w:rPr>
-          <w:rFonts w:ascii="inherit" w:eastAsia="Times New Roman" w:hAnsi="inherit" w:cs="Segoe UI"/>
-          <w:b/>
-          <w:bCs/>
-          <w:color w:val="212529"/>
-          <w:sz w:val="24"/>
-          <w:szCs w:val="24"/>
-        </w:rPr>
-        <w:t>SUM</w:t>
-      </w:r>
-      <w:r>
-        <w:rPr>
-          <w:rFonts w:ascii="inherit" w:eastAsia="Times New Roman" w:hAnsi="inherit" w:cs="Segoe UI"/>
-          <w:color w:val="212529"/>
-          <w:sz w:val="24"/>
-          <w:szCs w:val="24"/>
-        </w:rPr>
-        <w:t> trong công thức phân bổ kích thước ở trên không phải là lấy từ tổng weight các View con mà lấy bằng đúng android:weightSum của LinearLayout, sau đó vẫn dùng công thức phân bổ kích thước như trên: </w:t>
-      </w:r>
-      <w:r>
-        <w:rPr>
-          <w:rFonts w:ascii="inherit" w:eastAsia="Times New Roman" w:hAnsi="inherit" w:cs="Segoe UI"/>
-          <w:b/>
-          <w:bCs/>
-          <w:color w:val="212529"/>
-          <w:sz w:val="24"/>
-          <w:szCs w:val="24"/>
-        </w:rPr>
-        <w:t>weight*(Size/SUM)</w:t>
+          <w:color w:val="003573"/>
+        </w:rPr>
+        <w:t>weight</w:t>
+      </w:r>
+      <w:r>
+        <w:rPr>
+          <w:rFonts w:ascii="inherit" w:hAnsi="inherit" w:cs="Arial"/>
+          <w:color w:val="303030"/>
+        </w:rPr>
+        <w:t> như trên thì dù cho </w:t>
+      </w:r>
+      <w:r>
+        <w:rPr>
+          <w:rStyle w:val="Strong"/>
+          <w:rFonts w:ascii="inherit" w:hAnsi="inherit" w:cs="Arial"/>
+          <w:i/>
+          <w:iCs/>
+          <w:color w:val="003573"/>
+        </w:rPr>
+        <w:t>LinearLayout</w:t>
+      </w:r>
+      <w:r>
+        <w:rPr>
+          <w:rFonts w:ascii="inherit" w:hAnsi="inherit" w:cs="Arial"/>
+          <w:color w:val="303030"/>
+        </w:rPr>
+        <w:t> có không gian như thế nào thì view con cũng sẽ tìm cách lấp đầy không gian trống đó. Nhưng nếu bạn muốn chừa không gian trống cho mục đích nào đó, bạn có thể thiết lập một giá trị </w:t>
+      </w:r>
+      <w:r>
+        <w:rPr>
+          <w:rStyle w:val="Strong"/>
+          <w:rFonts w:ascii="inherit" w:hAnsi="inherit" w:cs="Arial"/>
+          <w:i/>
+          <w:iCs/>
+          <w:color w:val="003573"/>
+        </w:rPr>
+        <w:t>android:weightSum</w:t>
+      </w:r>
+      <w:r>
+        <w:rPr>
+          <w:rFonts w:ascii="inherit" w:hAnsi="inherit" w:cs="Arial"/>
+          <w:color w:val="303030"/>
+        </w:rPr>
+        <w:t> cho </w:t>
+      </w:r>
+      <w:r>
+        <w:rPr>
+          <w:rStyle w:val="Strong"/>
+          <w:rFonts w:ascii="inherit" w:hAnsi="inherit" w:cs="Arial"/>
+          <w:i/>
+          <w:iCs/>
+          <w:color w:val="003573"/>
+        </w:rPr>
+        <w:t>LinearLayout</w:t>
+      </w:r>
+      <w:r>
+        <w:rPr>
+          <w:rFonts w:ascii="inherit" w:hAnsi="inherit" w:cs="Arial"/>
+          <w:color w:val="303030"/>
+        </w:rPr>
+        <w:t> rồi set </w:t>
+      </w:r>
+      <w:r>
+        <w:rPr>
+          <w:rStyle w:val="Strong"/>
+          <w:rFonts w:ascii="inherit" w:hAnsi="inherit" w:cs="Arial"/>
+          <w:i/>
+          <w:iCs/>
+          <w:color w:val="003573"/>
+        </w:rPr>
+        <w:t>weight</w:t>
+      </w:r>
+      <w:r>
+        <w:rPr>
+          <w:rFonts w:ascii="inherit" w:hAnsi="inherit" w:cs="Arial"/>
+          <w:color w:val="303030"/>
+        </w:rPr>
+        <w:t> cho các view con của nó sao cho tổng giá trị </w:t>
+      </w:r>
+      <w:r>
+        <w:rPr>
+          <w:rStyle w:val="Strong"/>
+          <w:rFonts w:ascii="inherit" w:hAnsi="inherit" w:cs="Arial"/>
+          <w:i/>
+          <w:iCs/>
+          <w:color w:val="003573"/>
+        </w:rPr>
+        <w:t>weight</w:t>
+      </w:r>
+      <w:r>
+        <w:rPr>
+          <w:rFonts w:ascii="inherit" w:hAnsi="inherit" w:cs="Arial"/>
+          <w:color w:val="303030"/>
+        </w:rPr>
+        <w:t> nhỏ hơn </w:t>
+      </w:r>
+      <w:r>
+        <w:rPr>
+          <w:rStyle w:val="Strong"/>
+          <w:rFonts w:ascii="inherit" w:hAnsi="inherit" w:cs="Arial"/>
+          <w:i/>
+          <w:iCs/>
+          <w:color w:val="003573"/>
+        </w:rPr>
+        <w:t>weightSum</w:t>
+      </w:r>
+      <w:r>
+        <w:rPr>
+          <w:rFonts w:ascii="inherit" w:hAnsi="inherit" w:cs="Arial"/>
+          <w:color w:val="303030"/>
+        </w:rPr>
+        <w:t> như hình bên dưới đây.</w:t>
+      </w:r>
+    </w:p>
+    <w:p>
+      <w:pPr>
+        <w:pStyle w:val="NormalWeb"/>
+        <w:shd w:val="clear" w:color="auto" w:fill="FFFFFF"/>
+        <w:spacing w:after="360" w:afterAutospacing="0" w:line="360" w:lineRule="auto"/>
+        <w:rPr>
+          <w:rFonts w:ascii="inherit" w:hAnsi="inherit" w:cs="Arial"/>
+          <w:color w:val="303030"/>
+        </w:rPr>
+      </w:pPr>
+      <w:r>
+        <w:rPr>
+          <w:rFonts w:ascii="inherit" w:hAnsi="inherit" w:cs="Arial"/>
+          <w:color w:val="303030"/>
+        </w:rPr>
+        <w:t>Như hình thì bạn thấy mình set giá trị </w:t>
+      </w:r>
+      <w:r>
+        <w:rPr>
+          <w:rStyle w:val="Strong"/>
+          <w:rFonts w:ascii="inherit" w:hAnsi="inherit" w:cs="Arial"/>
+          <w:i/>
+          <w:iCs/>
+          <w:color w:val="003573"/>
+        </w:rPr>
+        <w:t>weightSum</w:t>
+      </w:r>
+      <w:r>
+        <w:rPr>
+          <w:rFonts w:ascii="inherit" w:hAnsi="inherit" w:cs="Arial"/>
+          <w:color w:val="303030"/>
+        </w:rPr>
+        <w:t> cho </w:t>
+      </w:r>
+      <w:r>
+        <w:rPr>
+          <w:rStyle w:val="Strong"/>
+          <w:rFonts w:ascii="inherit" w:hAnsi="inherit" w:cs="Arial"/>
+          <w:i/>
+          <w:iCs/>
+          <w:color w:val="003573"/>
+        </w:rPr>
+        <w:t>LinearLayout</w:t>
+      </w:r>
+      <w:r>
+        <w:rPr>
+          <w:rFonts w:ascii="inherit" w:hAnsi="inherit" w:cs="Arial"/>
+          <w:color w:val="303030"/>
+        </w:rPr>
+        <w:t> là </w:t>
+      </w:r>
+      <w:r>
+        <w:rPr>
+          <w:rStyle w:val="Strong"/>
+          <w:rFonts w:ascii="inherit" w:hAnsi="inherit" w:cs="Arial"/>
+          <w:i/>
+          <w:iCs/>
+          <w:color w:val="003573"/>
+        </w:rPr>
+        <w:t>8</w:t>
+      </w:r>
+      <w:r>
+        <w:rPr>
+          <w:rFonts w:ascii="inherit" w:hAnsi="inherit" w:cs="Arial"/>
+          <w:color w:val="303030"/>
+        </w:rPr>
+        <w:t>, mà tổng </w:t>
+      </w:r>
+      <w:r>
+        <w:rPr>
+          <w:rStyle w:val="Strong"/>
+          <w:rFonts w:ascii="inherit" w:hAnsi="inherit" w:cs="Arial"/>
+          <w:i/>
+          <w:iCs/>
+          <w:color w:val="003573"/>
+        </w:rPr>
+        <w:t>weight</w:t>
+      </w:r>
+      <w:r>
+        <w:rPr>
+          <w:rFonts w:ascii="inherit" w:hAnsi="inherit" w:cs="Arial"/>
+          <w:color w:val="303030"/>
+        </w:rPr>
+        <w:t> của các view con chỉ là </w:t>
+      </w:r>
+      <w:r>
+        <w:rPr>
+          <w:rStyle w:val="Strong"/>
+          <w:rFonts w:ascii="inherit" w:hAnsi="inherit" w:cs="Arial"/>
+          <w:i/>
+          <w:iCs/>
+          <w:color w:val="003573"/>
+        </w:rPr>
+        <w:t>6</w:t>
+      </w:r>
+      <w:r>
+        <w:rPr>
+          <w:rFonts w:ascii="inherit" w:hAnsi="inherit" w:cs="Arial"/>
+          <w:color w:val="303030"/>
+        </w:rPr>
+        <w:t> thôi, như vậy sẽ còn dư 2 </w:t>
+      </w:r>
+      <w:r>
+        <w:rPr>
+          <w:rStyle w:val="Strong"/>
+          <w:rFonts w:ascii="inherit" w:hAnsi="inherit" w:cs="Arial"/>
+          <w:i/>
+          <w:iCs/>
+          <w:color w:val="003573"/>
+        </w:rPr>
+        <w:t>weight</w:t>
+      </w:r>
+      <w:r>
+        <w:rPr>
+          <w:rFonts w:ascii="inherit" w:hAnsi="inherit" w:cs="Arial"/>
+          <w:color w:val="303030"/>
+        </w:rPr>
+        <w:t> không có con nào được fill vào, nên nó mới trống như vậy.</w:t>
+      </w:r>
+    </w:p>
+    <w:p>
+      <w:pPr>
+        <w:pStyle w:val="NormalWeb"/>
+        <w:shd w:val="clear" w:color="auto" w:fill="FFFFFF"/>
+        <w:spacing w:after="360" w:afterAutospacing="0" w:line="360" w:lineRule="auto"/>
+        <w:rPr>
+          <w:rFonts w:ascii="inherit" w:hAnsi="inherit" w:cs="Arial"/>
+          <w:color w:val="303030"/>
+        </w:rPr>
+      </w:pPr>
+      <w:r>
+        <w:rPr>
+          <w:rFonts w:ascii="inherit" w:hAnsi="inherit" w:cs="Arial"/>
+          <w:noProof/>
+          <w:color w:val="846A00"/>
+        </w:rPr>
+        <w:drawing>
+          <wp:inline distT="0" distB="0" distL="0" distR="0" wp14:anchorId="4F7AD2A0" wp14:editId="17B1F9F3">
+            <wp:extent cx="7010400" cy="4438650"/>
+            <wp:effectExtent l="0" t="0" r="0" b="0"/>
+            <wp:docPr id="51" name="Picture 51" descr="Layout - Giá trị weightSum">
+              <a:hlinkClick xmlns:a="http://schemas.openxmlformats.org/drawingml/2006/main" r:id="rId20" tooltip="&quot;&quot;"/>
+            </wp:docPr>
+            <wp:cNvGraphicFramePr>
+              <a:graphicFrameLocks xmlns:a="http://schemas.openxmlformats.org/drawingml/2006/main" noChangeAspect="1"/>
+            </wp:cNvGraphicFramePr>
+            <a:graphic xmlns:a="http://schemas.openxmlformats.org/drawingml/2006/main">
+              <a:graphicData uri="http://schemas.openxmlformats.org/drawingml/2006/picture">
+                <pic:pic xmlns:pic="http://schemas.openxmlformats.org/drawingml/2006/picture">
+                  <pic:nvPicPr>
+                    <pic:cNvPr id="0" name="Picture 47" descr="Layout - Giá trị weightSum">
+                      <a:hlinkClick r:id="rId20" tooltip="&quot;&quot;"/>
+                    </pic:cNvPr>
+                    <pic:cNvPicPr>
+                      <a:picLocks noChangeAspect="1" noChangeArrowheads="1"/>
+                    </pic:cNvPicPr>
+                  </pic:nvPicPr>
+                  <pic:blipFill>
+                    <a:blip r:embed="rId21">
+                      <a:extLst>
+                        <a:ext uri="{28A0092B-C50C-407E-A947-70E740481C1C}">
+                          <a14:useLocalDpi xmlns:a14="http://schemas.microsoft.com/office/drawing/2010/main" val="0"/>
+                        </a:ext>
+                      </a:extLst>
+                    </a:blip>
+                    <a:srcRect/>
+                    <a:stretch>
+                      <a:fillRect/>
+                    </a:stretch>
+                  </pic:blipFill>
+                  <pic:spPr bwMode="auto">
+                    <a:xfrm>
+                      <a:off x="0" y="0"/>
+                      <a:ext cx="7010400" cy="4438650"/>
+                    </a:xfrm>
+                    <a:prstGeom prst="rect">
+                      <a:avLst/>
+                    </a:prstGeom>
+                    <a:noFill/>
+                    <a:ln>
+                      <a:noFill/>
+                    </a:ln>
+                  </pic:spPr>
+                </pic:pic>
+              </a:graphicData>
+            </a:graphic>
+          </wp:inline>
+        </w:drawing>
       </w:r>
     </w:p>
     <w:p>
@@ -9867,7 +13933,7 @@
         <w:pStyle w:val="Heading1"/>
         <w:numPr>
           <w:ilvl w:val="0"/>
-          <w:numId w:val="23"/>
+          <w:numId w:val="28"/>
         </w:numPr>
         <w:spacing w:before="0" w:beforeAutospacing="0" w:line="360" w:lineRule="auto"/>
         <w:ind w:left="360"/>
@@ -9889,10 +13955,9 @@
           <w:sz w:val="36"/>
           <w:szCs w:val="36"/>
         </w:rPr>
+        <w:lastRenderedPageBreak/>
         <w:t>RelativeLayout trong Android</w:t>
       </w:r>
-      <w:bookmarkStart w:id="19" w:name="_GoBack"/>
-      <w:bookmarkEnd w:id="19"/>
     </w:p>
     <w:p>
       <w:pPr>
@@ -9907,8 +13972,8 @@
           <w:szCs w:val="28"/>
         </w:rPr>
       </w:pPr>
-      <w:bookmarkStart w:id="20" w:name="RelativeLayout"/>
-      <w:bookmarkEnd w:id="20"/>
+      <w:bookmarkStart w:id="19" w:name="RelativeLayout"/>
+      <w:bookmarkEnd w:id="19"/>
       <w:r>
         <w:rPr>
           <w:rFonts w:ascii="inherit" w:hAnsi="inherit" w:cs="Segoe UI"/>
@@ -9998,7 +14063,7 @@
         </w:rPr>
         <w:t> là một layout hết sức mạnh mẽ về độ tiện lợi và hiệu quả, nếu giao diện không ở mức quá phức tạp việc chọn RelativeLayout mạng lại hiệu suất còn tốt hơn </w:t>
       </w:r>
-      <w:hyperlink r:id="rId11" w:tgtFrame="_blank" w:history="1">
+      <w:hyperlink r:id="rId22" w:tgtFrame="_blank" w:history="1">
         <w:r>
           <w:rPr>
             <w:rStyle w:val="Hyperlink"/>
@@ -10015,7 +14080,7 @@
         </w:rPr>
         <w:t>. RelativeLayout dùng khi đơn giản, </w:t>
       </w:r>
-      <w:hyperlink r:id="rId12" w:tgtFrame="_blank" w:history="1">
+      <w:hyperlink r:id="rId23" w:tgtFrame="_blank" w:history="1">
         <w:r>
           <w:rPr>
             <w:rStyle w:val="Hyperlink"/>
@@ -10042,8 +14107,8 @@
           <w:color w:val="212529"/>
         </w:rPr>
       </w:pPr>
-      <w:bookmarkStart w:id="21" w:name="Position"/>
-      <w:bookmarkEnd w:id="21"/>
+      <w:bookmarkStart w:id="20" w:name="Position"/>
+      <w:bookmarkEnd w:id="20"/>
       <w:r>
         <w:rPr>
           <w:rFonts w:ascii="inherit" w:hAnsi="inherit" w:cs="Segoe UI"/>
@@ -10109,8 +14174,8 @@
           <w:szCs w:val="28"/>
         </w:rPr>
       </w:pPr>
-      <w:bookmarkStart w:id="22" w:name="gravity"/>
-      <w:bookmarkEnd w:id="22"/>
+      <w:bookmarkStart w:id="21" w:name="gravity"/>
+      <w:bookmarkEnd w:id="21"/>
       <w:r>
         <w:rPr>
           <w:rFonts w:ascii="inherit" w:hAnsi="inherit" w:cs="Segoe UI"/>
@@ -10180,7 +14245,7 @@
         </w:rPr>
         <w:t> giống với </w:t>
       </w:r>
-      <w:hyperlink r:id="rId13" w:tgtFrame="_blank" w:history="1">
+      <w:hyperlink r:id="rId24" w:tgtFrame="_blank" w:history="1">
         <w:r>
           <w:rPr>
             <w:rStyle w:val="Hyperlink"/>
@@ -10746,8 +14811,8 @@
         </w:rPr>
         <w:t>gravity</w:t>
       </w:r>
-      <w:bookmarkStart w:id="23" w:name="parent"/>
-      <w:bookmarkEnd w:id="23"/>
+      <w:bookmarkStart w:id="22" w:name="parent"/>
+      <w:bookmarkEnd w:id="22"/>
     </w:p>
     <w:tbl>
       <w:tblPr>
@@ -11282,8 +15347,8 @@
           <w:color w:val="212529"/>
         </w:rPr>
       </w:pPr>
-      <w:bookmarkStart w:id="24" w:name="child"/>
-      <w:bookmarkEnd w:id="24"/>
+      <w:bookmarkStart w:id="23" w:name="child"/>
+      <w:bookmarkEnd w:id="23"/>
     </w:p>
     <w:tbl>
       <w:tblPr>
@@ -11904,7 +15969,7 @@
         <w:pStyle w:val="ListParagraph"/>
         <w:numPr>
           <w:ilvl w:val="0"/>
-          <w:numId w:val="23"/>
+          <w:numId w:val="28"/>
         </w:numPr>
         <w:spacing w:after="100" w:afterAutospacing="1" w:line="360" w:lineRule="auto"/>
         <w:ind w:left="360"/>
@@ -11917,8 +15982,8 @@
           <w:szCs w:val="36"/>
         </w:rPr>
       </w:pPr>
-      <w:bookmarkStart w:id="25" w:name="margin"/>
-      <w:bookmarkEnd w:id="25"/>
+      <w:bookmarkStart w:id="24" w:name="margin"/>
+      <w:bookmarkEnd w:id="24"/>
       <w:r>
         <w:rPr>
           <w:rFonts w:ascii="inherit" w:eastAsia="Times New Roman" w:hAnsi="inherit" w:cs="Segoe UI"/>
@@ -11941,8 +16006,8 @@
           <w:szCs w:val="28"/>
         </w:rPr>
       </w:pPr>
-      <w:bookmarkStart w:id="26" w:name="FrameLayout"/>
-      <w:bookmarkEnd w:id="26"/>
+      <w:bookmarkStart w:id="25" w:name="FrameLayout"/>
+      <w:bookmarkEnd w:id="25"/>
       <w:r>
         <w:rPr>
           <w:rFonts w:ascii="inherit" w:eastAsia="Times New Roman" w:hAnsi="inherit" w:cs="Segoe UI"/>
@@ -12084,8 +16149,8 @@
           <w:szCs w:val="28"/>
         </w:rPr>
       </w:pPr>
-      <w:bookmarkStart w:id="27" w:name="layout_gravity"/>
-      <w:bookmarkEnd w:id="27"/>
+      <w:bookmarkStart w:id="26" w:name="layout_gravity"/>
+      <w:bookmarkEnd w:id="26"/>
       <w:r>
         <w:rPr>
           <w:rFonts w:ascii="inherit" w:eastAsia="Times New Roman" w:hAnsi="inherit" w:cs="Segoe UI"/>
@@ -12832,7 +16897,7 @@
         <w:pStyle w:val="Heading1"/>
         <w:numPr>
           <w:ilvl w:val="0"/>
-          <w:numId w:val="23"/>
+          <w:numId w:val="28"/>
         </w:numPr>
         <w:spacing w:before="0" w:beforeAutospacing="0" w:line="360" w:lineRule="auto"/>
         <w:ind w:left="360"/>
@@ -12870,8 +16935,8 @@
           <w:szCs w:val="38"/>
         </w:rPr>
       </w:pPr>
-      <w:bookmarkStart w:id="28" w:name="ConstraintLayout"/>
-      <w:bookmarkEnd w:id="28"/>
+      <w:bookmarkStart w:id="27" w:name="ConstraintLayout"/>
+      <w:bookmarkEnd w:id="27"/>
       <w:r>
         <w:rPr>
           <w:rFonts w:ascii="inherit" w:hAnsi="inherit" w:cs="Segoe UI"/>
@@ -13071,7 +17136,7 @@
                     </pic:cNvPicPr>
                   </pic:nvPicPr>
                   <pic:blipFill>
-                    <a:blip r:embed="rId14">
+                    <a:blip r:embed="rId25">
                       <a:extLst>
                         <a:ext uri="{28A0092B-C50C-407E-A947-70E740481C1C}">
                           <a14:useLocalDpi xmlns:a14="http://schemas.microsoft.com/office/drawing/2010/main" val="0"/>
@@ -13102,8 +17167,8 @@
           </wp:inline>
         </w:drawing>
       </w:r>
-      <w:bookmarkStart w:id="29" w:name="Constraint"/>
-      <w:bookmarkEnd w:id="29"/>
+      <w:bookmarkStart w:id="28" w:name="Constraint"/>
+      <w:bookmarkEnd w:id="28"/>
     </w:p>
     <w:p>
       <w:pPr>
@@ -13194,6 +17259,7 @@
           <w:rFonts w:ascii="inherit" w:hAnsi="inherit" w:cs="Segoe UI"/>
           <w:color w:val="212529"/>
         </w:rPr>
+        <w:lastRenderedPageBreak/>
         <w:t>Khái niệm ràng buộc giữa các phần tử ở đây ám chỉ sự liên kết với nhau của các phần tử với nhau (kể cả với phần tử cha ConstraintLayout), sự căn chỉnh phần tử theo phần tử khác, hoặc với những đường thẳng ẩn thêm vào. Mỗi ràng buộc của phần tử View sẽ hoặc hưởng đến vị trí của nó theo trục X hoặc trục Y. Các View không có ràng buộc sẽ định vị ở góc trái - trên (tọa độ 0,0).</w:t>
       </w:r>
     </w:p>
@@ -14154,6 +18220,7 @@
           <w:sz w:val="28"/>
           <w:szCs w:val="38"/>
         </w:rPr>
+        <w:lastRenderedPageBreak/>
         <w:t xml:space="preserve">3. </w:t>
       </w:r>
       <w:r>
@@ -14218,7 +18285,7 @@
                     </pic:cNvPicPr>
                   </pic:nvPicPr>
                   <pic:blipFill>
-                    <a:blip r:embed="rId15">
+                    <a:blip r:embed="rId26">
                       <a:extLst>
                         <a:ext uri="{28A0092B-C50C-407E-A947-70E740481C1C}">
                           <a14:useLocalDpi xmlns:a14="http://schemas.microsoft.com/office/drawing/2010/main" val="0"/>
@@ -14308,8 +18375,8 @@
         </w:rPr>
         <w:t> có hiệu lực khi đối tượng ràng buộc đến gone</w:t>
       </w:r>
-      <w:bookmarkStart w:id="30" w:name="guideline"/>
-      <w:bookmarkEnd w:id="30"/>
+      <w:bookmarkStart w:id="29" w:name="guideline"/>
+      <w:bookmarkEnd w:id="29"/>
     </w:p>
     <w:p>
       <w:pPr>
@@ -14806,6 +18873,7 @@
           <w:szCs w:val="18"/>
           <w:shd w:val="clear" w:color="auto" w:fill="FFC107"/>
         </w:rPr>
+        <w:lastRenderedPageBreak/>
         <w:t>1</w:t>
       </w:r>
       <w:r>
@@ -14947,8 +19015,8 @@
           <w:szCs w:val="38"/>
         </w:rPr>
       </w:pPr>
-      <w:bookmarkStart w:id="31" w:name="Bias"/>
-      <w:bookmarkEnd w:id="31"/>
+      <w:bookmarkStart w:id="30" w:name="Bias"/>
+      <w:bookmarkEnd w:id="30"/>
       <w:r>
         <w:rPr>
           <w:rFonts w:ascii="inherit" w:hAnsi="inherit" w:cs="Segoe UI"/>
@@ -15089,8 +19157,8 @@
           <w:szCs w:val="38"/>
         </w:rPr>
       </w:pPr>
-      <w:bookmarkStart w:id="32" w:name="Ratio"/>
-      <w:bookmarkEnd w:id="32"/>
+      <w:bookmarkStart w:id="31" w:name="Ratio"/>
+      <w:bookmarkEnd w:id="31"/>
       <w:r>
         <w:rPr>
           <w:rFonts w:ascii="inherit" w:hAnsi="inherit" w:cs="Segoe UI"/>
@@ -15178,8 +19246,8 @@
           <w:szCs w:val="38"/>
         </w:rPr>
       </w:pPr>
-      <w:bookmarkStart w:id="33" w:name="Chain"/>
-      <w:bookmarkEnd w:id="33"/>
+      <w:bookmarkStart w:id="32" w:name="Chain"/>
+      <w:bookmarkEnd w:id="32"/>
       <w:r>
         <w:rPr>
           <w:rFonts w:ascii="inherit" w:hAnsi="inherit" w:cs="Segoe UI"/>
@@ -15235,6 +19303,7 @@
           <w:noProof/>
           <w:color w:val="212529"/>
         </w:rPr>
+        <w:lastRenderedPageBreak/>
         <w:drawing>
           <wp:inline distT="0" distB="0" distL="0" distR="0" wp14:anchorId="0338209B" wp14:editId="058EC90E">
             <wp:extent cx="4770408" cy="701592"/>
@@ -15253,7 +19322,7 @@
                     </pic:cNvPicPr>
                   </pic:nvPicPr>
                   <pic:blipFill>
-                    <a:blip r:embed="rId16">
+                    <a:blip r:embed="rId27">
                       <a:extLst>
                         <a:ext uri="{28A0092B-C50C-407E-A947-70E740481C1C}">
                           <a14:useLocalDpi xmlns:a14="http://schemas.microsoft.com/office/drawing/2010/main" val="0"/>
@@ -15664,7 +19733,7 @@
         </w:rPr>
         <w:t> với ý nghĩa tương tự như </w:t>
       </w:r>
-      <w:hyperlink r:id="rId17" w:tgtFrame="_blank" w:history="1">
+      <w:hyperlink r:id="rId28" w:tgtFrame="_blank" w:history="1">
         <w:r>
           <w:rPr>
             <w:rStyle w:val="Hyperlink"/>
@@ -15694,7 +19763,7 @@
         <w:pStyle w:val="Heading1"/>
         <w:numPr>
           <w:ilvl w:val="0"/>
-          <w:numId w:val="23"/>
+          <w:numId w:val="28"/>
         </w:numPr>
         <w:spacing w:before="0" w:beforeAutospacing="0" w:line="360" w:lineRule="auto"/>
         <w:ind w:left="360"/>
@@ -15707,8 +19776,8 @@
           <w:szCs w:val="36"/>
         </w:rPr>
       </w:pPr>
-      <w:bookmarkStart w:id="34" w:name="createSqlite"/>
-      <w:bookmarkEnd w:id="34"/>
+      <w:bookmarkStart w:id="33" w:name="createSqlite"/>
+      <w:bookmarkEnd w:id="33"/>
       <w:r>
         <w:rPr>
           <w:rFonts w:ascii="inherit" w:hAnsi="inherit" w:cs="Segoe UI"/>
@@ -15734,8 +19803,8 @@
           <w:szCs w:val="28"/>
         </w:rPr>
       </w:pPr>
-      <w:bookmarkStart w:id="35" w:name="TextView"/>
-      <w:bookmarkEnd w:id="35"/>
+      <w:bookmarkStart w:id="34" w:name="TextView"/>
+      <w:bookmarkEnd w:id="34"/>
       <w:r>
         <w:rPr>
           <w:rFonts w:ascii="inherit" w:hAnsi="inherit" w:cs="Segoe UI"/>
@@ -15786,8 +19855,8 @@
           <w:szCs w:val="28"/>
         </w:rPr>
       </w:pPr>
-      <w:bookmarkStart w:id="36" w:name="TextViewAttrs"/>
-      <w:bookmarkEnd w:id="36"/>
+      <w:bookmarkStart w:id="35" w:name="TextViewAttrs"/>
+      <w:bookmarkEnd w:id="35"/>
       <w:r>
         <w:rPr>
           <w:rFonts w:ascii="inherit" w:hAnsi="inherit" w:cs="Segoe UI"/>
@@ -15949,8 +20018,8 @@
                 <w:i/>
               </w:rPr>
             </w:pPr>
-            <w:bookmarkStart w:id="37" w:name="id"/>
-            <w:bookmarkEnd w:id="37"/>
+            <w:bookmarkStart w:id="36" w:name="id"/>
+            <w:bookmarkEnd w:id="36"/>
             <w:r>
               <w:rPr>
                 <w:rStyle w:val="Emphasis"/>
@@ -16054,8 +20123,8 @@
                 <w:i/>
               </w:rPr>
             </w:pPr>
-            <w:bookmarkStart w:id="38" w:name="size"/>
-            <w:bookmarkEnd w:id="38"/>
+            <w:bookmarkStart w:id="37" w:name="size"/>
+            <w:bookmarkEnd w:id="37"/>
             <w:r>
               <w:rPr>
                 <w:rStyle w:val="Emphasis"/>
@@ -16258,11 +20327,26 @@
             <w:r>
               <w:rPr>
                 <w:rStyle w:val="text-danger"/>
+                <w:rFonts w:ascii="Consolas" w:hAnsi="Consolas"/>
+                <w:b/>
+              </w:rPr>
+              <w:t>android:gravity</w:t>
+            </w:r>
+            <w:r>
+              <w:rPr>
+                <w:rStyle w:val="text-danger"/>
+                <w:rFonts w:ascii="Consolas" w:hAnsi="Consolas"/>
+                <w:b/>
+              </w:rPr>
+              <w:t xml:space="preserve"> </w:t>
+            </w:r>
+            <w:r>
+              <w:rPr>
                 <w:rFonts w:ascii="inherit" w:hAnsi="inherit"/>
                 <w:sz w:val="24"/>
                 <w:szCs w:val="24"/>
               </w:rPr>
-              <w:t>android:gravity</w:t>
+              <w:t xml:space="preserve">- </w:t>
             </w:r>
             <w:r>
               <w:rPr>
@@ -16270,7 +20354,23 @@
                 <w:sz w:val="24"/>
                 <w:szCs w:val="24"/>
               </w:rPr>
-              <w:t> để thiết lập vị trí tương đối của các dòng chữ bên trong TextView, giá trị nhận phối hợp từ các hằng số : </w:t>
+              <w:t>để thiết lập vị trí tương đối của các dòng chữ bên trong TextView</w:t>
+            </w:r>
+            <w:r>
+              <w:rPr>
+                <w:rFonts w:ascii="inherit" w:hAnsi="inherit"/>
+                <w:sz w:val="24"/>
+                <w:szCs w:val="24"/>
+              </w:rPr>
+              <w:t xml:space="preserve"> so với vùng không gian của chính nó</w:t>
+            </w:r>
+            <w:r>
+              <w:rPr>
+                <w:rFonts w:ascii="inherit" w:hAnsi="inherit"/>
+                <w:sz w:val="24"/>
+                <w:szCs w:val="24"/>
+              </w:rPr>
+              <w:t>, giá trị nhận phối hợp từ các hằng số : </w:t>
             </w:r>
             <w:r>
               <w:rPr>
@@ -16383,9 +20483,7 @@
             <w:r>
               <w:rPr>
                 <w:rStyle w:val="text-primary"/>
-                <w:rFonts w:ascii="inherit" w:hAnsi="inherit"/>
-                <w:sz w:val="24"/>
-                <w:szCs w:val="24"/>
+                <w:rFonts w:ascii="Consolas" w:hAnsi="Consolas"/>
               </w:rPr>
               <w:t>android:gravity="right|bottom"</w:t>
             </w:r>
@@ -16446,8 +20544,8 @@
                 <w:i/>
               </w:rPr>
             </w:pPr>
-            <w:bookmarkStart w:id="39" w:name="SetText"/>
-            <w:bookmarkEnd w:id="39"/>
+            <w:bookmarkStart w:id="38" w:name="SetText"/>
+            <w:bookmarkEnd w:id="38"/>
             <w:r>
               <w:rPr>
                 <w:rStyle w:val="Emphasis"/>
@@ -16611,8 +20709,8 @@
                 <w:rFonts w:ascii="inherit" w:hAnsi="inherit"/>
               </w:rPr>
             </w:pPr>
-            <w:bookmarkStart w:id="40" w:name="setColor"/>
-            <w:bookmarkEnd w:id="40"/>
+            <w:bookmarkStart w:id="39" w:name="setColor"/>
+            <w:bookmarkEnd w:id="39"/>
             <w:r>
               <w:rPr>
                 <w:rStyle w:val="Strong"/>
@@ -16879,8 +20977,8 @@
                 <w:rFonts w:ascii="inherit" w:hAnsi="inherit"/>
               </w:rPr>
             </w:pPr>
-            <w:bookmarkStart w:id="41" w:name="textsize"/>
-            <w:bookmarkEnd w:id="41"/>
+            <w:bookmarkStart w:id="40" w:name="textsize"/>
+            <w:bookmarkEnd w:id="40"/>
             <w:r>
               <w:rPr>
                 <w:rStyle w:val="Strong"/>
@@ -17027,8 +21125,8 @@
                 <w:rFonts w:ascii="inherit" w:hAnsi="inherit"/>
               </w:rPr>
             </w:pPr>
-            <w:bookmarkStart w:id="42" w:name="kieuchu"/>
-            <w:bookmarkEnd w:id="42"/>
+            <w:bookmarkStart w:id="41" w:name="kieuchu"/>
+            <w:bookmarkEnd w:id="41"/>
             <w:r>
               <w:rPr>
                 <w:rStyle w:val="Strong"/>
@@ -17165,8 +21263,8 @@
                 <w:rFonts w:ascii="inherit" w:hAnsi="inherit"/>
               </w:rPr>
             </w:pPr>
-            <w:bookmarkStart w:id="43" w:name="padding"/>
-            <w:bookmarkEnd w:id="43"/>
+            <w:bookmarkStart w:id="42" w:name="padding"/>
+            <w:bookmarkEnd w:id="42"/>
             <w:r>
               <w:rPr>
                 <w:rStyle w:val="Strong"/>
@@ -17303,8 +21401,8 @@
                 <w:rFonts w:ascii="inherit" w:hAnsi="inherit"/>
               </w:rPr>
             </w:pPr>
-            <w:bookmarkStart w:id="44" w:name="fontFamily"/>
-            <w:bookmarkEnd w:id="44"/>
+            <w:bookmarkStart w:id="43" w:name="fontFamily"/>
+            <w:bookmarkEnd w:id="43"/>
             <w:r>
               <w:rPr>
                 <w:rStyle w:val="Strong"/>
@@ -17409,8 +21507,8 @@
                 <w:rFonts w:ascii="inherit" w:hAnsi="inherit"/>
               </w:rPr>
             </w:pPr>
-            <w:bookmarkStart w:id="45" w:name="others"/>
-            <w:bookmarkEnd w:id="45"/>
+            <w:bookmarkStart w:id="44" w:name="others"/>
+            <w:bookmarkEnd w:id="44"/>
             <w:r>
               <w:rPr>
                 <w:rStyle w:val="Strong"/>
@@ -17774,7 +21872,7 @@
         <w:pStyle w:val="Heading1"/>
         <w:numPr>
           <w:ilvl w:val="0"/>
-          <w:numId w:val="23"/>
+          <w:numId w:val="28"/>
         </w:numPr>
         <w:spacing w:before="0" w:beforeAutospacing="0" w:line="360" w:lineRule="auto"/>
         <w:ind w:left="360"/>
@@ -17787,8 +21885,8 @@
           <w:szCs w:val="36"/>
         </w:rPr>
       </w:pPr>
-      <w:bookmarkStart w:id="46" w:name="TextViewAdvance"/>
-      <w:bookmarkEnd w:id="46"/>
+      <w:bookmarkStart w:id="45" w:name="TextViewAdvance"/>
+      <w:bookmarkEnd w:id="45"/>
       <w:r>
         <w:rPr>
           <w:rFonts w:ascii="inherit" w:hAnsi="inherit"/>
@@ -17798,6 +21896,7 @@
           <w:sz w:val="36"/>
           <w:szCs w:val="36"/>
         </w:rPr>
+        <w:lastRenderedPageBreak/>
         <w:t>EditText</w:t>
       </w:r>
       <w:r>
@@ -17837,8 +21936,8 @@
           <w:szCs w:val="28"/>
         </w:rPr>
       </w:pPr>
-      <w:bookmarkStart w:id="47" w:name="EditText"/>
-      <w:bookmarkEnd w:id="47"/>
+      <w:bookmarkStart w:id="46" w:name="EditText"/>
+      <w:bookmarkEnd w:id="46"/>
       <w:r>
         <w:rPr>
           <w:rFonts w:ascii="inherit" w:hAnsi="inherit" w:cs="Segoe UI"/>
@@ -17912,8 +22011,8 @@
           <w:szCs w:val="28"/>
         </w:rPr>
       </w:pPr>
-      <w:bookmarkStart w:id="48" w:name="inputType"/>
-      <w:bookmarkEnd w:id="48"/>
+      <w:bookmarkStart w:id="47" w:name="inputType"/>
+      <w:bookmarkEnd w:id="47"/>
       <w:r>
         <w:rPr>
           <w:rFonts w:ascii="inherit" w:hAnsi="inherit" w:cs="Segoe UI"/>
@@ -18322,7 +22421,7 @@
               </w:rPr>
               <w:t>, tham khảo đầy đủ tại: </w:t>
             </w:r>
-            <w:hyperlink r:id="rId18" w:anchor="TextView_inputType" w:tgtFrame="_blank" w:history="1">
+            <w:hyperlink r:id="rId29" w:anchor="TextView_inputType" w:tgtFrame="_blank" w:history="1">
               <w:r>
                 <w:rPr>
                   <w:rStyle w:val="Hyperlink"/>
@@ -19269,7 +23368,7 @@
         <w:pStyle w:val="Heading1"/>
         <w:numPr>
           <w:ilvl w:val="0"/>
-          <w:numId w:val="23"/>
+          <w:numId w:val="28"/>
         </w:numPr>
         <w:spacing w:before="0" w:beforeAutospacing="0" w:line="360" w:lineRule="auto"/>
         <w:ind w:left="360"/>
@@ -19282,10 +23381,10 @@
           <w:szCs w:val="28"/>
         </w:rPr>
       </w:pPr>
-      <w:bookmarkStart w:id="49" w:name="iconandhint"/>
-      <w:bookmarkStart w:id="50" w:name="TextInputLayout"/>
+      <w:bookmarkStart w:id="48" w:name="iconandhint"/>
+      <w:bookmarkStart w:id="49" w:name="TextInputLayout"/>
+      <w:bookmarkEnd w:id="48"/>
       <w:bookmarkEnd w:id="49"/>
-      <w:bookmarkEnd w:id="50"/>
       <w:r>
         <w:rPr>
           <w:rFonts w:ascii="inherit" w:hAnsi="inherit" w:cs="Segoe UI"/>
@@ -19311,8 +23410,8 @@
           <w:szCs w:val="38"/>
         </w:rPr>
       </w:pPr>
-      <w:bookmarkStart w:id="51" w:name="Button"/>
-      <w:bookmarkEnd w:id="51"/>
+      <w:bookmarkStart w:id="50" w:name="Button"/>
+      <w:bookmarkEnd w:id="50"/>
       <w:r>
         <w:rPr>
           <w:rFonts w:ascii="inherit" w:hAnsi="inherit" w:cs="Segoe UI"/>
@@ -19349,7 +23448,7 @@
         </w:rPr>
         <w:t> là một loại View, nó hiện thị nút bấm để chờ người dùng bấm vào. Button kế thừa từ </w:t>
       </w:r>
-      <w:hyperlink r:id="rId19" w:tgtFrame="_blank" w:history="1">
+      <w:hyperlink r:id="rId30" w:tgtFrame="_blank" w:history="1">
         <w:r>
           <w:rPr>
             <w:rStyle w:val="Hyperlink"/>
@@ -20212,49 +24311,58 @@
     </w:tbl>
     <w:p>
       <w:pPr>
-        <w:pStyle w:val="ListParagraph"/>
-        <w:numPr>
-          <w:ilvl w:val="0"/>
-          <w:numId w:val="23"/>
-        </w:numPr>
-        <w:spacing w:after="100" w:afterAutospacing="1" w:line="360" w:lineRule="auto"/>
-        <w:ind w:left="360"/>
-        <w:outlineLvl w:val="0"/>
-        <w:rPr>
-          <w:rFonts w:ascii="inherit" w:eastAsia="Times New Roman" w:hAnsi="inherit" w:cs="Segoe UI"/>
+        <w:pStyle w:val="Heading1"/>
+        <w:spacing w:before="0" w:beforeAutospacing="0" w:line="360" w:lineRule="auto"/>
+        <w:rPr>
+          <w:rFonts w:ascii="inherit" w:hAnsi="inherit" w:cs="Segoe UI"/>
+          <w:b w:val="0"/>
+          <w:bCs w:val="0"/>
           <w:color w:val="228B22"/>
-          <w:kern w:val="36"/>
           <w:sz w:val="36"/>
-          <w:szCs w:val="24"/>
-        </w:rPr>
-      </w:pPr>
-      <w:r>
-        <w:rPr>
-          <w:rFonts w:ascii="inherit" w:eastAsia="Times New Roman" w:hAnsi="inherit" w:cs="Segoe UI"/>
+          <w:szCs w:val="28"/>
+        </w:rPr>
+      </w:pPr>
+      <w:r>
+        <w:rPr>
+          <w:rFonts w:ascii="inherit" w:hAnsi="inherit" w:cs="Segoe UI"/>
+          <w:b w:val="0"/>
+          <w:bCs w:val="0"/>
           <w:color w:val="228B22"/>
-          <w:kern w:val="36"/>
           <w:sz w:val="36"/>
-          <w:szCs w:val="24"/>
-        </w:rPr>
-        <w:t>ImageView</w:t>
-      </w:r>
-      <w:r>
-        <w:rPr>
-          <w:rFonts w:ascii="inherit" w:eastAsia="Times New Roman" w:hAnsi="inherit" w:cs="Segoe UI"/>
+          <w:szCs w:val="28"/>
+        </w:rPr>
+        <w:t>M.</w:t>
+      </w:r>
+      <w:r>
+        <w:rPr>
+          <w:rFonts w:ascii="inherit" w:hAnsi="inherit" w:cs="Segoe UI"/>
+          <w:b w:val="0"/>
+          <w:bCs w:val="0"/>
           <w:color w:val="228B22"/>
-          <w:kern w:val="36"/>
           <w:sz w:val="36"/>
-          <w:szCs w:val="24"/>
+          <w:szCs w:val="28"/>
         </w:rPr>
         <w:t xml:space="preserve"> </w:t>
       </w:r>
       <w:r>
         <w:rPr>
-          <w:rFonts w:ascii="inherit" w:eastAsia="Times New Roman" w:hAnsi="inherit" w:cs="Segoe UI"/>
+          <w:rFonts w:ascii="inherit" w:hAnsi="inherit" w:cs="Segoe UI"/>
+          <w:b w:val="0"/>
+          <w:bCs w:val="0"/>
           <w:color w:val="228B22"/>
-          <w:kern w:val="36"/>
           <w:sz w:val="36"/>
-          <w:szCs w:val="24"/>
+          <w:szCs w:val="28"/>
+        </w:rPr>
+        <w:t xml:space="preserve">ImageView </w:t>
+      </w:r>
+      <w:r>
+        <w:rPr>
+          <w:rFonts w:ascii="inherit" w:hAnsi="inherit" w:cs="Segoe UI"/>
+          <w:b w:val="0"/>
+          <w:bCs w:val="0"/>
+          <w:color w:val="228B22"/>
+          <w:sz w:val="36"/>
+          <w:szCs w:val="28"/>
         </w:rPr>
         <w:t>trong Android</w:t>
       </w:r>
@@ -20270,8 +24378,8 @@
           <w:szCs w:val="24"/>
         </w:rPr>
       </w:pPr>
-      <w:bookmarkStart w:id="52" w:name="ImageView"/>
-      <w:bookmarkEnd w:id="52"/>
+      <w:bookmarkStart w:id="51" w:name="ImageView"/>
+      <w:bookmarkEnd w:id="51"/>
       <w:r>
         <w:rPr>
           <w:rFonts w:ascii="inherit" w:eastAsia="Times New Roman" w:hAnsi="inherit" w:cs="Segoe UI"/>
@@ -20324,8 +24432,8 @@
           <w:szCs w:val="24"/>
         </w:rPr>
       </w:pPr>
-      <w:bookmarkStart w:id="53" w:name="scaleType"/>
-      <w:bookmarkEnd w:id="53"/>
+      <w:bookmarkStart w:id="52" w:name="scaleType"/>
+      <w:bookmarkEnd w:id="52"/>
       <w:r>
         <w:rPr>
           <w:rFonts w:ascii="inherit" w:eastAsia="Times New Roman" w:hAnsi="inherit" w:cs="Segoe UI"/>
@@ -20540,17 +24648,26 @@
             <w:r>
               <w:rPr>
                 <w:rStyle w:val="Strong"/>
+                <w:rFonts w:ascii="Consolas" w:hAnsi="Consolas" w:cs="Segoe UI"/>
+                <w:color w:val="212529"/>
+                <w:sz w:val="22"/>
+                <w:szCs w:val="22"/>
+              </w:rPr>
+              <w:t xml:space="preserve">android:scaleType </w:t>
+            </w:r>
+            <w:r>
+              <w:rPr>
                 <w:rFonts w:ascii="inherit" w:hAnsi="inherit" w:cs="Segoe UI"/>
                 <w:color w:val="212529"/>
               </w:rPr>
-              <w:t>android:scaleType :</w:t>
+              <w:t xml:space="preserve">- </w:t>
             </w:r>
             <w:r>
               <w:rPr>
                 <w:rFonts w:ascii="inherit" w:hAnsi="inherit" w:cs="Segoe UI"/>
                 <w:color w:val="212529"/>
               </w:rPr>
-              <w:t> dùng để thiết lập thu phóng ảnh, nhận các giá trị như: </w:t>
+              <w:t>dùng để thiết lập thu phóng ảnh, nhận các giá trị như: </w:t>
             </w:r>
             <w:r>
               <w:rPr>
@@ -20570,10 +24687,11 @@
             </w:r>
             <w:r>
               <w:rPr>
-                <w:rFonts w:ascii="inherit" w:hAnsi="inherit" w:cs="Segoe UI"/>
-                <w:b/>
+                <w:rFonts w:ascii="Consolas" w:hAnsi="Consolas" w:cs="Segoe UI"/>
                 <w:bCs/>
                 <w:color w:val="212529"/>
+                <w:sz w:val="22"/>
+                <w:szCs w:val="22"/>
               </w:rPr>
               <w:t>android:scaleType="center"</w:t>
             </w:r>
@@ -20590,8 +24708,8 @@
               <w:tblLook w:val="04A0" w:firstRow="1" w:lastRow="0" w:firstColumn="1" w:lastColumn="0" w:noHBand="0" w:noVBand="1"/>
             </w:tblPr>
             <w:tblGrid>
-              <w:gridCol w:w="1375"/>
-              <w:gridCol w:w="8390"/>
+              <w:gridCol w:w="1724"/>
+              <w:gridCol w:w="8041"/>
             </w:tblGrid>
             <w:tr>
               <w:tc>
@@ -20675,17 +24793,13 @@
                   <w:pPr>
                     <w:spacing w:after="0" w:line="360" w:lineRule="auto"/>
                     <w:rPr>
-                      <w:rFonts w:ascii="inherit" w:eastAsia="Times New Roman" w:hAnsi="inherit" w:cs="Times New Roman"/>
-                      <w:sz w:val="24"/>
-                      <w:szCs w:val="24"/>
+                      <w:rFonts w:ascii="Consolas" w:eastAsia="Times New Roman" w:hAnsi="Consolas" w:cs="Times New Roman"/>
                     </w:rPr>
                   </w:pPr>
                   <w:r>
                     <w:rPr>
-                      <w:rFonts w:ascii="inherit" w:eastAsia="Times New Roman" w:hAnsi="inherit" w:cs="Courier New"/>
+                      <w:rFonts w:ascii="Consolas" w:eastAsia="Times New Roman" w:hAnsi="Consolas" w:cs="Courier New"/>
                       <w:color w:val="C22C72"/>
-                      <w:sz w:val="24"/>
-                      <w:szCs w:val="24"/>
                     </w:rPr>
                     <w:t>center</w:t>
                   </w:r>
@@ -20734,18 +24848,14 @@
                   <w:pPr>
                     <w:spacing w:after="0" w:line="360" w:lineRule="auto"/>
                     <w:rPr>
-                      <w:rFonts w:ascii="inherit" w:eastAsia="Times New Roman" w:hAnsi="inherit" w:cs="Courier New"/>
+                      <w:rFonts w:ascii="Consolas" w:eastAsia="Times New Roman" w:hAnsi="Consolas" w:cs="Courier New"/>
                       <w:color w:val="C22C72"/>
-                      <w:sz w:val="24"/>
-                      <w:szCs w:val="24"/>
                     </w:rPr>
                   </w:pPr>
                   <w:r>
                     <w:rPr>
-                      <w:rFonts w:ascii="inherit" w:eastAsia="Times New Roman" w:hAnsi="inherit" w:cs="Courier New"/>
+                      <w:rFonts w:ascii="Consolas" w:eastAsia="Times New Roman" w:hAnsi="Consolas" w:cs="Courier New"/>
                       <w:color w:val="C22C72"/>
-                      <w:sz w:val="24"/>
-                      <w:szCs w:val="24"/>
                     </w:rPr>
                     <w:t>centerCrop</w:t>
                   </w:r>
@@ -20754,10 +24864,8 @@
                   <w:pPr>
                     <w:spacing w:line="360" w:lineRule="auto"/>
                     <w:rPr>
-                      <w:rFonts w:ascii="inherit" w:eastAsia="Times New Roman" w:hAnsi="inherit" w:cs="Courier New"/>
+                      <w:rFonts w:ascii="Consolas" w:eastAsia="Times New Roman" w:hAnsi="Consolas" w:cs="Courier New"/>
                       <w:color w:val="C22C72"/>
-                      <w:sz w:val="24"/>
-                      <w:szCs w:val="24"/>
                     </w:rPr>
                   </w:pPr>
                 </w:p>
@@ -20765,9 +24873,7 @@
                   <w:pPr>
                     <w:spacing w:line="360" w:lineRule="auto"/>
                     <w:rPr>
-                      <w:rFonts w:ascii="inherit" w:eastAsia="Times New Roman" w:hAnsi="inherit" w:cs="Times New Roman"/>
-                      <w:sz w:val="24"/>
-                      <w:szCs w:val="24"/>
+                      <w:rFonts w:ascii="Consolas" w:eastAsia="Times New Roman" w:hAnsi="Consolas" w:cs="Times New Roman"/>
                     </w:rPr>
                   </w:pPr>
                 </w:p>
@@ -20815,17 +24921,13 @@
                   <w:pPr>
                     <w:spacing w:after="0" w:line="360" w:lineRule="auto"/>
                     <w:rPr>
-                      <w:rFonts w:ascii="inherit" w:eastAsia="Times New Roman" w:hAnsi="inherit" w:cs="Times New Roman"/>
-                      <w:sz w:val="24"/>
-                      <w:szCs w:val="24"/>
+                      <w:rFonts w:ascii="Consolas" w:eastAsia="Times New Roman" w:hAnsi="Consolas" w:cs="Times New Roman"/>
                     </w:rPr>
                   </w:pPr>
                   <w:r>
                     <w:rPr>
-                      <w:rFonts w:ascii="inherit" w:eastAsia="Times New Roman" w:hAnsi="inherit" w:cs="Courier New"/>
+                      <w:rFonts w:ascii="Consolas" w:eastAsia="Times New Roman" w:hAnsi="Consolas" w:cs="Courier New"/>
                       <w:color w:val="C22C72"/>
-                      <w:sz w:val="24"/>
-                      <w:szCs w:val="24"/>
                     </w:rPr>
                     <w:t>centerInside</w:t>
                   </w:r>
@@ -20874,17 +24976,13 @@
                   <w:pPr>
                     <w:spacing w:after="0" w:line="360" w:lineRule="auto"/>
                     <w:rPr>
-                      <w:rFonts w:ascii="inherit" w:eastAsia="Times New Roman" w:hAnsi="inherit" w:cs="Times New Roman"/>
-                      <w:sz w:val="24"/>
-                      <w:szCs w:val="24"/>
+                      <w:rFonts w:ascii="Consolas" w:eastAsia="Times New Roman" w:hAnsi="Consolas" w:cs="Times New Roman"/>
                     </w:rPr>
                   </w:pPr>
                   <w:r>
                     <w:rPr>
-                      <w:rFonts w:ascii="inherit" w:eastAsia="Times New Roman" w:hAnsi="inherit" w:cs="Courier New"/>
+                      <w:rFonts w:ascii="Consolas" w:eastAsia="Times New Roman" w:hAnsi="Consolas" w:cs="Courier New"/>
                       <w:color w:val="C22C72"/>
-                      <w:sz w:val="24"/>
-                      <w:szCs w:val="24"/>
                     </w:rPr>
                     <w:t>fitCenter</w:t>
                   </w:r>
@@ -20933,17 +25031,13 @@
                   <w:pPr>
                     <w:spacing w:after="0" w:line="360" w:lineRule="auto"/>
                     <w:rPr>
-                      <w:rFonts w:ascii="inherit" w:eastAsia="Times New Roman" w:hAnsi="inherit" w:cs="Times New Roman"/>
-                      <w:sz w:val="24"/>
-                      <w:szCs w:val="24"/>
+                      <w:rFonts w:ascii="Consolas" w:eastAsia="Times New Roman" w:hAnsi="Consolas" w:cs="Times New Roman"/>
                     </w:rPr>
                   </w:pPr>
                   <w:r>
                     <w:rPr>
-                      <w:rFonts w:ascii="inherit" w:eastAsia="Times New Roman" w:hAnsi="inherit" w:cs="Courier New"/>
+                      <w:rFonts w:ascii="Consolas" w:eastAsia="Times New Roman" w:hAnsi="Consolas" w:cs="Courier New"/>
                       <w:color w:val="C22C72"/>
-                      <w:sz w:val="24"/>
-                      <w:szCs w:val="24"/>
                     </w:rPr>
                     <w:t>fitEndfitStart</w:t>
                   </w:r>
@@ -20992,17 +25086,13 @@
                   <w:pPr>
                     <w:spacing w:after="0" w:line="360" w:lineRule="auto"/>
                     <w:rPr>
-                      <w:rFonts w:ascii="inherit" w:eastAsia="Times New Roman" w:hAnsi="inherit" w:cs="Times New Roman"/>
-                      <w:sz w:val="24"/>
-                      <w:szCs w:val="24"/>
+                      <w:rFonts w:ascii="Consolas" w:eastAsia="Times New Roman" w:hAnsi="Consolas" w:cs="Times New Roman"/>
                     </w:rPr>
                   </w:pPr>
                   <w:r>
                     <w:rPr>
-                      <w:rFonts w:ascii="inherit" w:eastAsia="Times New Roman" w:hAnsi="inherit" w:cs="Courier New"/>
+                      <w:rFonts w:ascii="Consolas" w:eastAsia="Times New Roman" w:hAnsi="Consolas" w:cs="Courier New"/>
                       <w:color w:val="C22C72"/>
-                      <w:sz w:val="24"/>
-                      <w:szCs w:val="24"/>
                     </w:rPr>
                     <w:t>fitXY</w:t>
                   </w:r>
@@ -21127,6 +25217,60 @@
             </w:pPr>
             <w:r>
               <w:rPr>
+                <w:rFonts w:ascii="Consolas" w:eastAsia="Times New Roman" w:hAnsi="Consolas" w:cs="Segoe UI"/>
+                <w:b/>
+                <w:bCs/>
+                <w:color w:val="212529"/>
+                <w:szCs w:val="24"/>
+              </w:rPr>
+              <w:t>android:adjustViewBounds</w:t>
+            </w:r>
+            <w:r>
+              <w:rPr>
+                <w:rFonts w:ascii="inherit" w:eastAsia="Times New Roman" w:hAnsi="inherit" w:cs="Segoe UI"/>
+                <w:color w:val="212529"/>
+                <w:szCs w:val="24"/>
+              </w:rPr>
+              <w:t> </w:t>
+            </w:r>
+            <w:r>
+              <w:rPr>
+                <w:rFonts w:ascii="inherit" w:eastAsia="Times New Roman" w:hAnsi="inherit" w:cs="Segoe UI"/>
+                <w:color w:val="212529"/>
+                <w:sz w:val="24"/>
+                <w:szCs w:val="24"/>
+              </w:rPr>
+              <w:t xml:space="preserve">- </w:t>
+            </w:r>
+            <w:r>
+              <w:rPr>
+                <w:rFonts w:ascii="inherit" w:eastAsia="Times New Roman" w:hAnsi="inherit" w:cs="Segoe UI"/>
+                <w:color w:val="212529"/>
+                <w:sz w:val="24"/>
+                <w:szCs w:val="24"/>
+              </w:rPr>
+              <w:t>nếu nhận giá trị </w:t>
+            </w:r>
+            <w:r>
+              <w:rPr>
+                <w:rFonts w:ascii="inherit" w:eastAsia="Times New Roman" w:hAnsi="inherit" w:cs="Courier New"/>
+                <w:color w:val="C22C72"/>
+                <w:sz w:val="24"/>
+                <w:szCs w:val="24"/>
+              </w:rPr>
+              <w:t>true</w:t>
+            </w:r>
+            <w:r>
+              <w:rPr>
+                <w:rFonts w:ascii="inherit" w:eastAsia="Times New Roman" w:hAnsi="inherit" w:cs="Segoe UI"/>
+                <w:color w:val="212529"/>
+                <w:sz w:val="24"/>
+                <w:szCs w:val="24"/>
+              </w:rPr>
+              <w:t> thì các ImageView tự động co biên vừa với ảnh. (cần có thiết lập chiều rộng hoặc cao là </w:t>
+            </w:r>
+            <w:r>
+              <w:rPr>
                 <w:rFonts w:ascii="inherit" w:eastAsia="Times New Roman" w:hAnsi="inherit" w:cs="Segoe UI"/>
                 <w:b/>
                 <w:bCs/>
@@ -21134,7 +25278,7 @@
                 <w:sz w:val="24"/>
                 <w:szCs w:val="24"/>
               </w:rPr>
-              <w:t>android:adjustViewBounds</w:t>
+              <w:t>wrap_content</w:t>
             </w:r>
             <w:r>
               <w:rPr>
@@ -21143,57 +25287,195 @@
                 <w:sz w:val="24"/>
                 <w:szCs w:val="24"/>
               </w:rPr>
-              <w:t> nếu nhận giá trị </w:t>
-            </w:r>
-            <w:r>
-              <w:rPr>
-                <w:rFonts w:ascii="inherit" w:eastAsia="Times New Roman" w:hAnsi="inherit" w:cs="Courier New"/>
-                <w:color w:val="C22C72"/>
-                <w:sz w:val="24"/>
-                <w:szCs w:val="24"/>
-              </w:rPr>
-              <w:t>true</w:t>
-            </w:r>
-            <w:r>
+              <w:t>)</w:t>
+            </w:r>
+          </w:p>
+          <w:p>
+            <w:pPr>
+              <w:spacing w:after="100" w:afterAutospacing="1" w:line="360" w:lineRule="auto"/>
               <w:rPr>
                 <w:rFonts w:ascii="inherit" w:eastAsia="Times New Roman" w:hAnsi="inherit" w:cs="Segoe UI"/>
                 <w:color w:val="212529"/>
                 <w:sz w:val="24"/>
                 <w:szCs w:val="24"/>
               </w:rPr>
-              <w:t> thì các ImageView tự động co biên vừa với ảnh. (cần có thiết lập chiều rộng hoặc cao là </w:t>
-            </w:r>
-            <w:r>
-              <w:rPr>
-                <w:rFonts w:ascii="inherit" w:eastAsia="Times New Roman" w:hAnsi="inherit" w:cs="Segoe UI"/>
-                <w:b/>
-                <w:bCs/>
-                <w:color w:val="212529"/>
+            </w:pPr>
+          </w:p>
+        </w:tc>
+      </w:tr>
+      <w:tr>
+        <w:tc>
+          <w:tcPr>
+            <w:tcW w:w="0" w:type="auto"/>
+            <w:tcBorders>
+              <w:top w:val="single" w:sz="6" w:space="0" w:color="DEE2E6"/>
+              <w:left w:val="single" w:sz="6" w:space="0" w:color="DEE2E6"/>
+              <w:bottom w:val="single" w:sz="6" w:space="0" w:color="DEE2E6"/>
+              <w:right w:val="single" w:sz="6" w:space="0" w:color="DEE2E6"/>
+            </w:tcBorders>
+            <w:shd w:val="clear" w:color="auto" w:fill="auto"/>
+          </w:tcPr>
+          <w:p>
+            <w:pPr>
+              <w:spacing w:line="360" w:lineRule="auto"/>
+              <w:rPr>
+                <w:rFonts w:ascii="inherit" w:hAnsi="inherit"/>
                 <w:sz w:val="24"/>
                 <w:szCs w:val="24"/>
               </w:rPr>
-              <w:t>wrap_content</w:t>
-            </w:r>
-            <w:r>
+            </w:pPr>
+            <w:r>
+              <w:rPr>
+                <w:rFonts w:ascii="inherit" w:hAnsi="inherit"/>
+                <w:sz w:val="24"/>
+                <w:szCs w:val="24"/>
+              </w:rPr>
+              <w:t>3</w:t>
+            </w:r>
+          </w:p>
+        </w:tc>
+        <w:tc>
+          <w:tcPr>
+            <w:tcW w:w="0" w:type="auto"/>
+            <w:tcBorders>
+              <w:top w:val="single" w:sz="6" w:space="0" w:color="DEE2E6"/>
+              <w:left w:val="single" w:sz="6" w:space="0" w:color="DEE2E6"/>
+              <w:bottom w:val="single" w:sz="6" w:space="0" w:color="DEE2E6"/>
+              <w:right w:val="single" w:sz="6" w:space="0" w:color="DEE2E6"/>
+            </w:tcBorders>
+            <w:shd w:val="clear" w:color="auto" w:fill="auto"/>
+          </w:tcPr>
+          <w:p>
+            <w:pPr>
+              <w:pStyle w:val="NormalWeb"/>
+              <w:tabs>
+                <w:tab w:val="left" w:pos="1783"/>
+              </w:tabs>
+              <w:spacing w:before="0" w:beforeAutospacing="0" w:line="360" w:lineRule="auto"/>
+              <w:rPr>
+                <w:rFonts w:ascii="inherit" w:hAnsi="inherit"/>
+                <w:b/>
+              </w:rPr>
+            </w:pPr>
+            <w:r>
+              <w:rPr>
+                <w:rFonts w:ascii="inherit" w:hAnsi="inherit"/>
+                <w:b/>
+              </w:rPr>
+              <w:t>Hiển thị ảnh</w:t>
+            </w:r>
+          </w:p>
+          <w:p>
+            <w:pPr>
+              <w:pStyle w:val="NormalWeb"/>
+              <w:tabs>
+                <w:tab w:val="left" w:pos="1783"/>
+              </w:tabs>
+              <w:spacing w:before="0" w:beforeAutospacing="0" w:line="360" w:lineRule="auto"/>
+              <w:rPr>
+                <w:rFonts w:ascii="inherit" w:hAnsi="inherit"/>
+                <w:b/>
+              </w:rPr>
+            </w:pPr>
+          </w:p>
+        </w:tc>
+      </w:tr>
+      <w:tr>
+        <w:tc>
+          <w:tcPr>
+            <w:tcW w:w="0" w:type="auto"/>
+            <w:tcBorders>
+              <w:top w:val="single" w:sz="6" w:space="0" w:color="DEE2E6"/>
+              <w:left w:val="single" w:sz="6" w:space="0" w:color="DEE2E6"/>
+              <w:bottom w:val="single" w:sz="6" w:space="0" w:color="DEE2E6"/>
+              <w:right w:val="single" w:sz="6" w:space="0" w:color="DEE2E6"/>
+            </w:tcBorders>
+            <w:shd w:val="clear" w:color="auto" w:fill="auto"/>
+          </w:tcPr>
+          <w:p>
+            <w:pPr>
+              <w:spacing w:line="360" w:lineRule="auto"/>
+              <w:rPr>
+                <w:rFonts w:ascii="inherit" w:hAnsi="inherit"/>
+                <w:sz w:val="24"/>
+                <w:szCs w:val="24"/>
+              </w:rPr>
+            </w:pPr>
+          </w:p>
+        </w:tc>
+        <w:tc>
+          <w:tcPr>
+            <w:tcW w:w="0" w:type="auto"/>
+            <w:tcBorders>
+              <w:top w:val="single" w:sz="6" w:space="0" w:color="DEE2E6"/>
+              <w:left w:val="single" w:sz="6" w:space="0" w:color="DEE2E6"/>
+              <w:bottom w:val="single" w:sz="6" w:space="0" w:color="DEE2E6"/>
+              <w:right w:val="single" w:sz="6" w:space="0" w:color="DEE2E6"/>
+            </w:tcBorders>
+            <w:shd w:val="clear" w:color="auto" w:fill="auto"/>
+          </w:tcPr>
+          <w:p>
+            <w:pPr>
+              <w:spacing w:after="100" w:afterAutospacing="1" w:line="360" w:lineRule="auto"/>
               <w:rPr>
                 <w:rFonts w:ascii="inherit" w:eastAsia="Times New Roman" w:hAnsi="inherit" w:cs="Segoe UI"/>
                 <w:color w:val="212529"/>
                 <w:sz w:val="24"/>
                 <w:szCs w:val="24"/>
               </w:rPr>
-              <w:t>)</w:t>
-            </w:r>
-          </w:p>
-          <w:p>
-            <w:pPr>
-              <w:spacing w:after="100" w:afterAutospacing="1" w:line="360" w:lineRule="auto"/>
+            </w:pPr>
+            <w:r>
+              <w:rPr>
+                <w:rFonts w:ascii="Consolas" w:eastAsia="Times New Roman" w:hAnsi="Consolas" w:cs="Segoe UI"/>
+                <w:b/>
+                <w:bCs/>
+                <w:color w:val="212529"/>
+                <w:szCs w:val="24"/>
+              </w:rPr>
+              <w:t>android:src</w:t>
+            </w:r>
+            <w:r>
+              <w:rPr>
+                <w:rFonts w:ascii="inherit" w:eastAsia="Times New Roman" w:hAnsi="inherit" w:cs="Segoe UI"/>
+                <w:color w:val="212529"/>
+                <w:szCs w:val="24"/>
+              </w:rPr>
+              <w:t> </w:t>
+            </w:r>
+            <w:r>
               <w:rPr>
                 <w:rFonts w:ascii="inherit" w:eastAsia="Times New Roman" w:hAnsi="inherit" w:cs="Segoe UI"/>
                 <w:color w:val="212529"/>
                 <w:sz w:val="24"/>
                 <w:szCs w:val="24"/>
               </w:rPr>
-            </w:pPr>
+              <w:t>–</w:t>
+            </w:r>
+            <w:r>
+              <w:rPr>
+                <w:rFonts w:ascii="inherit" w:eastAsia="Times New Roman" w:hAnsi="inherit" w:cs="Segoe UI"/>
+                <w:color w:val="212529"/>
+                <w:sz w:val="24"/>
+                <w:szCs w:val="24"/>
+              </w:rPr>
+              <w:t xml:space="preserve"> </w:t>
+            </w:r>
+            <w:r>
+              <w:rPr>
+                <w:rFonts w:ascii="inherit" w:eastAsia="Times New Roman" w:hAnsi="inherit" w:cs="Segoe UI"/>
+                <w:color w:val="212529"/>
+                <w:sz w:val="24"/>
+                <w:szCs w:val="24"/>
+              </w:rPr>
+              <w:t xml:space="preserve">Hiển thị ảnh theo dạng content, ảnh này sẽ nằm đè lên ảnh background nếu xét thuộc tính </w:t>
+            </w:r>
+            <w:r>
+              <w:rPr>
+                <w:rFonts w:ascii="Consolas" w:eastAsia="Times New Roman" w:hAnsi="Consolas" w:cs="Segoe UI"/>
+                <w:color w:val="212529"/>
+              </w:rPr>
+              <w:t>android:background</w:t>
+            </w:r>
           </w:p>
         </w:tc>
       </w:tr>
@@ -21201,12 +25483,7 @@
     <w:p>
       <w:pPr>
         <w:pStyle w:val="Heading1"/>
-        <w:numPr>
-          <w:ilvl w:val="0"/>
-          <w:numId w:val="23"/>
-        </w:numPr>
         <w:spacing w:before="0" w:beforeAutospacing="0" w:line="360" w:lineRule="auto"/>
-        <w:ind w:left="360"/>
         <w:rPr>
           <w:rFonts w:ascii="inherit" w:hAnsi="inherit" w:cs="Segoe UI"/>
           <w:b w:val="0"/>
@@ -21216,12 +25493,12 @@
           <w:szCs w:val="42"/>
         </w:rPr>
       </w:pPr>
-      <w:bookmarkStart w:id="54" w:name="adjustViewBounds"/>
-      <w:bookmarkStart w:id="55" w:name="assignbitmap"/>
-      <w:bookmarkStart w:id="56" w:name="AutoCompleteTextView"/>
+      <w:bookmarkStart w:id="53" w:name="adjustViewBounds"/>
+      <w:bookmarkStart w:id="54" w:name="assignbitmap"/>
+      <w:bookmarkStart w:id="55" w:name="AutoCompleteTextView"/>
+      <w:bookmarkEnd w:id="53"/>
       <w:bookmarkEnd w:id="54"/>
       <w:bookmarkEnd w:id="55"/>
-      <w:bookmarkEnd w:id="56"/>
       <w:r>
         <w:rPr>
           <w:rFonts w:ascii="inherit" w:hAnsi="inherit" w:cs="Segoe UI"/>
@@ -21231,7 +25508,7 @@
           <w:sz w:val="36"/>
           <w:szCs w:val="42"/>
         </w:rPr>
-        <w:t>CheckBox</w:t>
+        <w:t xml:space="preserve">N. </w:t>
       </w:r>
       <w:r>
         <w:rPr>
@@ -21242,7 +25519,7 @@
           <w:sz w:val="36"/>
           <w:szCs w:val="42"/>
         </w:rPr>
-        <w:t>, Switch, ToggleButton, RadioButton</w:t>
+        <w:t>CheckBox</w:t>
       </w:r>
       <w:r>
         <w:rPr>
@@ -21253,7 +25530,7 @@
           <w:sz w:val="36"/>
           <w:szCs w:val="42"/>
         </w:rPr>
-        <w:t xml:space="preserve"> và TextClock</w:t>
+        <w:t>, Switch, ToggleButton, RadioButton</w:t>
       </w:r>
       <w:r>
         <w:rPr>
@@ -21264,6 +25541,17 @@
           <w:sz w:val="36"/>
           <w:szCs w:val="42"/>
         </w:rPr>
+        <w:t xml:space="preserve"> và TextClock</w:t>
+      </w:r>
+      <w:r>
+        <w:rPr>
+          <w:rFonts w:ascii="inherit" w:hAnsi="inherit" w:cs="Segoe UI"/>
+          <w:b w:val="0"/>
+          <w:bCs w:val="0"/>
+          <w:color w:val="228B22"/>
+          <w:sz w:val="36"/>
+          <w:szCs w:val="42"/>
+        </w:rPr>
         <w:t xml:space="preserve"> trong Android</w:t>
       </w:r>
     </w:p>
@@ -21280,8 +25568,8 @@
           <w:szCs w:val="38"/>
         </w:rPr>
       </w:pPr>
-      <w:bookmarkStart w:id="57" w:name="CompoundButton"/>
-      <w:bookmarkEnd w:id="57"/>
+      <w:bookmarkStart w:id="56" w:name="CompoundButton"/>
+      <w:bookmarkEnd w:id="56"/>
       <w:r>
         <w:rPr>
           <w:rFonts w:ascii="inherit" w:hAnsi="inherit" w:cs="Segoe UI"/>
@@ -21318,7 +25606,7 @@
         </w:rPr>
         <w:t> là một lớp cơ abstract mở rộng từ </w:t>
       </w:r>
-      <w:hyperlink r:id="rId20" w:tgtFrame="_blank" w:history="1">
+      <w:hyperlink r:id="rId31" w:tgtFrame="_blank" w:history="1">
         <w:r>
           <w:rPr>
             <w:rStyle w:val="Hyperlink"/>
@@ -21335,7 +25623,7 @@
         </w:rPr>
         <w:t> (</w:t>
       </w:r>
-      <w:hyperlink r:id="rId21" w:tgtFrame="_blank" w:history="1">
+      <w:hyperlink r:id="rId32" w:tgtFrame="_blank" w:history="1">
         <w:r>
           <w:rPr>
             <w:rStyle w:val="Hyperlink"/>
@@ -21532,8 +25820,8 @@
         </w:rPr>
         <w:t> để gán màu Tint</w:t>
       </w:r>
-      <w:bookmarkStart w:id="58" w:name="CheckBox"/>
-      <w:bookmarkEnd w:id="58"/>
+      <w:bookmarkStart w:id="57" w:name="CheckBox"/>
+      <w:bookmarkEnd w:id="57"/>
     </w:p>
     <w:p>
       <w:pPr>
@@ -21611,8 +25899,8 @@
           <w:color w:val="212529"/>
         </w:rPr>
       </w:pPr>
-      <w:bookmarkStart w:id="59" w:name="SwitchSwitchCompat"/>
-      <w:bookmarkEnd w:id="59"/>
+      <w:bookmarkStart w:id="58" w:name="SwitchSwitchCompat"/>
+      <w:bookmarkEnd w:id="58"/>
       <w:r>
         <w:rPr>
           <w:rStyle w:val="Strong"/>
@@ -21628,7 +25916,7 @@
         </w:rPr>
         <w:t> là loại View, mở rộng từ </w:t>
       </w:r>
-      <w:hyperlink r:id="rId22" w:tgtFrame="_blank" w:history="1">
+      <w:hyperlink r:id="rId33" w:tgtFrame="_blank" w:history="1">
         <w:r>
           <w:rPr>
             <w:rStyle w:val="Hyperlink"/>
@@ -21645,7 +25933,7 @@
         </w:rPr>
         <w:t>, nên nó có các thiết lập, thuộc tính, triển khai code và XML tương tự như </w:t>
       </w:r>
-      <w:hyperlink r:id="rId23" w:tgtFrame="_blank" w:history="1">
+      <w:hyperlink r:id="rId34" w:tgtFrame="_blank" w:history="1">
         <w:r>
           <w:rPr>
             <w:rStyle w:val="Hyperlink"/>
@@ -21662,7 +25950,7 @@
         </w:rPr>
         <w:t>, </w:t>
       </w:r>
-      <w:hyperlink r:id="rId24" w:tgtFrame="_blank" w:history="1">
+      <w:hyperlink r:id="rId35" w:tgtFrame="_blank" w:history="1">
         <w:r>
           <w:rPr>
             <w:rStyle w:val="Hyperlink"/>
@@ -21679,7 +25967,7 @@
         </w:rPr>
         <w:t>, </w:t>
       </w:r>
-      <w:hyperlink r:id="rId25" w:tgtFrame="_blank" w:history="1">
+      <w:hyperlink r:id="rId36" w:tgtFrame="_blank" w:history="1">
         <w:r>
           <w:rPr>
             <w:rStyle w:val="Hyperlink"/>
@@ -21711,6 +25999,7 @@
           <w:rFonts w:ascii="inherit" w:hAnsi="inherit" w:cs="Segoe UI"/>
           <w:color w:val="212529"/>
         </w:rPr>
+        <w:lastRenderedPageBreak/>
         <w:t>Loại View này cho phép bật tắt qua lại giữa hai trạng thái bằng cách bấm, hoặc kéo một cái công tắc gạt (thumb) trượt trên một đường ngắn (track). Có hai phiên bản </w:t>
       </w:r>
       <w:r>
@@ -21772,7 +26061,7 @@
             <wp:extent cx="2441275" cy="1083358"/>
             <wp:effectExtent l="0" t="0" r="0" b="2540"/>
             <wp:docPr id="22" name="Picture 22" descr="https://4.bp.blogspot.com/-OX2nm0mSh5U/Wrp8y-A4kkI/AAAAAAAAREg/pV-zBEIR0FIxyKatKve-VciuGLoZNmrDACLcBGAs/s1600/switch.png">
-              <a:hlinkClick xmlns:a="http://schemas.openxmlformats.org/drawingml/2006/main" r:id="rId26"/>
+              <a:hlinkClick xmlns:a="http://schemas.openxmlformats.org/drawingml/2006/main" r:id="rId37"/>
             </wp:docPr>
             <wp:cNvGraphicFramePr>
               <a:graphicFrameLocks xmlns:a="http://schemas.openxmlformats.org/drawingml/2006/main" noChangeAspect="1"/>
@@ -21782,14 +26071,14 @@
                 <pic:pic xmlns:pic="http://schemas.openxmlformats.org/drawingml/2006/picture">
                   <pic:nvPicPr>
                     <pic:cNvPr id="0" name="Picture 53" descr="https://4.bp.blogspot.com/-OX2nm0mSh5U/Wrp8y-A4kkI/AAAAAAAAREg/pV-zBEIR0FIxyKatKve-VciuGLoZNmrDACLcBGAs/s1600/switch.png">
-                      <a:hlinkClick r:id="rId26"/>
+                      <a:hlinkClick r:id="rId37"/>
                     </pic:cNvPr>
                     <pic:cNvPicPr>
                       <a:picLocks noChangeAspect="1" noChangeArrowheads="1"/>
                     </pic:cNvPicPr>
                   </pic:nvPicPr>
                   <pic:blipFill>
-                    <a:blip r:embed="rId27" cstate="print">
+                    <a:blip r:embed="rId38" cstate="print">
                       <a:extLst>
                         <a:ext uri="{28A0092B-C50C-407E-A947-70E740481C1C}">
                           <a14:useLocalDpi xmlns:a14="http://schemas.microsoft.com/office/drawing/2010/main" val="0"/>
@@ -21862,8 +26151,8 @@
           <w:color w:val="212529"/>
         </w:rPr>
       </w:pPr>
-      <w:bookmarkStart w:id="60" w:name="showtext"/>
-      <w:bookmarkEnd w:id="60"/>
+      <w:bookmarkStart w:id="59" w:name="showtext"/>
+      <w:bookmarkEnd w:id="59"/>
       <w:r>
         <w:rPr>
           <w:rStyle w:val="Strong"/>
@@ -22087,8 +26376,8 @@
         </w:rPr>
         <w:t>"true"</w:t>
       </w:r>
-      <w:bookmarkStart w:id="61" w:name="minwidth"/>
-      <w:bookmarkEnd w:id="61"/>
+      <w:bookmarkStart w:id="60" w:name="minwidth"/>
+      <w:bookmarkEnd w:id="60"/>
     </w:p>
     <w:p>
       <w:pPr>
@@ -22190,7 +26479,7 @@
             <wp:extent cx="2268855" cy="983615"/>
             <wp:effectExtent l="0" t="0" r="0" b="6985"/>
             <wp:docPr id="19" name="Picture 19" descr="https://3.bp.blogspot.com/-TeQaux42bmM/WrqG2aVlP2I/AAAAAAAARE8/Ql8LIkCzjFc4KpNzDXxOnoCF1VxmwwtqACLcBGAs/s1600/switch.png">
-              <a:hlinkClick xmlns:a="http://schemas.openxmlformats.org/drawingml/2006/main" r:id="rId28" tgtFrame="&quot;_blank&quot;"/>
+              <a:hlinkClick xmlns:a="http://schemas.openxmlformats.org/drawingml/2006/main" r:id="rId39" tgtFrame="&quot;_blank&quot;"/>
             </wp:docPr>
             <wp:cNvGraphicFramePr>
               <a:graphicFrameLocks xmlns:a="http://schemas.openxmlformats.org/drawingml/2006/main" noChangeAspect="1"/>
@@ -22200,14 +26489,14 @@
                 <pic:pic xmlns:pic="http://schemas.openxmlformats.org/drawingml/2006/picture">
                   <pic:nvPicPr>
                     <pic:cNvPr id="0" name="Picture 56" descr="https://3.bp.blogspot.com/-TeQaux42bmM/WrqG2aVlP2I/AAAAAAAARE8/Ql8LIkCzjFc4KpNzDXxOnoCF1VxmwwtqACLcBGAs/s1600/switch.png">
-                      <a:hlinkClick r:id="rId28" tgtFrame="&quot;_blank&quot;"/>
+                      <a:hlinkClick r:id="rId39" tgtFrame="&quot;_blank&quot;"/>
                     </pic:cNvPr>
                     <pic:cNvPicPr>
                       <a:picLocks noChangeAspect="1" noChangeArrowheads="1"/>
                     </pic:cNvPicPr>
                   </pic:nvPicPr>
                   <pic:blipFill>
-                    <a:blip r:embed="rId29">
+                    <a:blip r:embed="rId40">
                       <a:extLst>
                         <a:ext uri="{28A0092B-C50C-407E-A947-70E740481C1C}">
                           <a14:useLocalDpi xmlns:a14="http://schemas.microsoft.com/office/drawing/2010/main" val="0"/>
@@ -22258,8 +26547,8 @@
           <w:color w:val="212529"/>
         </w:rPr>
       </w:pPr>
-      <w:bookmarkStart w:id="62" w:name="colorswitch"/>
-      <w:bookmarkEnd w:id="62"/>
+      <w:bookmarkStart w:id="61" w:name="colorswitch"/>
+      <w:bookmarkEnd w:id="61"/>
       <w:r>
         <w:rPr>
           <w:rStyle w:val="Strong"/>
@@ -22416,6 +26705,7 @@
           <w:sz w:val="21"/>
           <w:szCs w:val="21"/>
         </w:rPr>
+        <w:lastRenderedPageBreak/>
         <w:t>app</w:t>
       </w:r>
       <w:r>
@@ -22483,7 +26773,7 @@
             <wp:extent cx="2199640" cy="577850"/>
             <wp:effectExtent l="0" t="0" r="0" b="0"/>
             <wp:docPr id="18" name="Picture 18" descr="https://1.bp.blogspot.com/-mOVKkbaSd6o/WrstQXmPKoI/AAAAAAAARFM/Lzi8AnqyudknPCtiu3S8ArrMMnngrWLHwCLcBGAs/s1600/switchcolor.PNG">
-              <a:hlinkClick xmlns:a="http://schemas.openxmlformats.org/drawingml/2006/main" r:id="rId30" tgtFrame="&quot;_blank&quot;"/>
+              <a:hlinkClick xmlns:a="http://schemas.openxmlformats.org/drawingml/2006/main" r:id="rId41" tgtFrame="&quot;_blank&quot;"/>
             </wp:docPr>
             <wp:cNvGraphicFramePr>
               <a:graphicFrameLocks xmlns:a="http://schemas.openxmlformats.org/drawingml/2006/main" noChangeAspect="1"/>
@@ -22493,14 +26783,14 @@
                 <pic:pic xmlns:pic="http://schemas.openxmlformats.org/drawingml/2006/picture">
                   <pic:nvPicPr>
                     <pic:cNvPr id="0" name="Picture 57" descr="https://1.bp.blogspot.com/-mOVKkbaSd6o/WrstQXmPKoI/AAAAAAAARFM/Lzi8AnqyudknPCtiu3S8ArrMMnngrWLHwCLcBGAs/s1600/switchcolor.PNG">
-                      <a:hlinkClick r:id="rId30" tgtFrame="&quot;_blank&quot;"/>
+                      <a:hlinkClick r:id="rId41" tgtFrame="&quot;_blank&quot;"/>
                     </pic:cNvPr>
                     <pic:cNvPicPr>
                       <a:picLocks noChangeAspect="1" noChangeArrowheads="1"/>
                     </pic:cNvPicPr>
                   </pic:nvPicPr>
                   <pic:blipFill>
-                    <a:blip r:embed="rId31">
+                    <a:blip r:embed="rId42">
                       <a:extLst>
                         <a:ext uri="{28A0092B-C50C-407E-A947-70E740481C1C}">
                           <a14:useLocalDpi xmlns:a14="http://schemas.microsoft.com/office/drawing/2010/main" val="0"/>
@@ -23795,8 +28085,8 @@
           <w:color w:val="212529"/>
         </w:rPr>
       </w:pPr>
-      <w:bookmarkStart w:id="63" w:name="drawablethumbtrack"/>
-      <w:bookmarkEnd w:id="63"/>
+      <w:bookmarkStart w:id="62" w:name="drawablethumbtrack"/>
+      <w:bookmarkEnd w:id="62"/>
       <w:r>
         <w:rPr>
           <w:rStyle w:val="Strong"/>
@@ -23864,6 +28154,7 @@
           <w:rFonts w:ascii="inherit" w:hAnsi="inherit" w:cs="Segoe UI"/>
           <w:color w:val="212529"/>
         </w:rPr>
+        <w:lastRenderedPageBreak/>
         <w:t>Ví dụ có Drawable </w:t>
       </w:r>
       <w:r>
@@ -25590,8 +29881,8 @@
           <w:szCs w:val="38"/>
         </w:rPr>
       </w:pPr>
-      <w:bookmarkStart w:id="64" w:name="ToggleButton"/>
-      <w:bookmarkEnd w:id="64"/>
+      <w:bookmarkStart w:id="63" w:name="ToggleButton"/>
+      <w:bookmarkEnd w:id="63"/>
       <w:r>
         <w:rPr>
           <w:rFonts w:ascii="inherit" w:hAnsi="inherit" w:cs="Segoe UI"/>
@@ -25705,7 +29996,7 @@
         </w:rPr>
         <w:t> chỉ là cách hiện thị thông tin khác nhau một chút (nên về chi tiết, cách triển khái ban đọc: </w:t>
       </w:r>
-      <w:hyperlink r:id="rId32" w:tgtFrame="_blank" w:history="1">
+      <w:hyperlink r:id="rId43" w:tgtFrame="_blank" w:history="1">
         <w:r>
           <w:rPr>
             <w:rStyle w:val="Hyperlink"/>
@@ -25738,6 +30029,7 @@
           <w:rFonts w:ascii="inherit" w:hAnsi="inherit" w:cs="Segoe UI"/>
           <w:color w:val="212529"/>
         </w:rPr>
+        <w:lastRenderedPageBreak/>
         <w:t>ToggleButton</w:t>
       </w:r>
       <w:r>
@@ -25815,8 +30107,8 @@
         </w:rPr>
         <w:t> ... dòng text này do bạn thiết lập), đồng thời một dòng kẻ phía dưới</w:t>
       </w:r>
-      <w:bookmarkStart w:id="65" w:name="Options"/>
-      <w:bookmarkEnd w:id="65"/>
+      <w:bookmarkStart w:id="64" w:name="Options"/>
+      <w:bookmarkEnd w:id="64"/>
     </w:p>
     <w:p>
       <w:pPr>
@@ -25914,7 +30206,7 @@
                     </pic:cNvPicPr>
                   </pic:nvPicPr>
                   <pic:blipFill>
-                    <a:blip r:embed="rId33">
+                    <a:blip r:embed="rId44">
                       <a:extLst>
                         <a:ext uri="{28A0092B-C50C-407E-A947-70E740481C1C}">
                           <a14:useLocalDpi xmlns:a14="http://schemas.microsoft.com/office/drawing/2010/main" val="0"/>
@@ -26347,6 +30639,7 @@
           <w:sz w:val="21"/>
           <w:szCs w:val="21"/>
         </w:rPr>
+        <w:lastRenderedPageBreak/>
         <w:t xml:space="preserve">        &lt;shape android:shape="rectangle"&gt;</w:t>
       </w:r>
     </w:p>
@@ -27196,8 +31489,8 @@
           <w:szCs w:val="38"/>
         </w:rPr>
       </w:pPr>
-      <w:bookmarkStart w:id="66" w:name="Radio"/>
-      <w:bookmarkEnd w:id="66"/>
+      <w:bookmarkStart w:id="65" w:name="Radio"/>
+      <w:bookmarkEnd w:id="65"/>
       <w:r>
         <w:rPr>
           <w:rFonts w:ascii="inherit" w:hAnsi="inherit" w:cs="Segoe UI"/>
@@ -27238,6 +31531,7 @@
           <w:rFonts w:ascii="inherit" w:hAnsi="inherit" w:cs="Segoe UI"/>
           <w:color w:val="212529"/>
         </w:rPr>
+        <w:lastRenderedPageBreak/>
         <w:t>Sử dụng RadioButton và RadioGroup để tạo ra giao diện tùy chọn một tronh các gợi ý đưa ra, ví dụ sử dụng RadioButton tạo ra câu hỏi trắc nghiệm một lựa chọn</w:t>
       </w:r>
     </w:p>
@@ -27473,7 +31767,7 @@
         </w:rPr>
         <w:t>Các thuộc tính, phương thức đã thực hiện với </w:t>
       </w:r>
-      <w:hyperlink r:id="rId34" w:tgtFrame="_blank" w:history="1">
+      <w:hyperlink r:id="rId45" w:tgtFrame="_blank" w:history="1">
         <w:r>
           <w:rPr>
             <w:rStyle w:val="Hyperlink"/>
@@ -27490,7 +31784,7 @@
         </w:rPr>
         <w:t>, </w:t>
       </w:r>
-      <w:hyperlink r:id="rId35" w:tgtFrame="_blank" w:history="1">
+      <w:hyperlink r:id="rId46" w:tgtFrame="_blank" w:history="1">
         <w:r>
           <w:rPr>
             <w:rStyle w:val="Hyperlink"/>
@@ -27602,8 +31896,8 @@
         </w:rPr>
         <w:t>Lắng nghe sự kiện thay đổi trạng thái với listener gán bằng: setOnCheckedChangeListener()</w:t>
       </w:r>
-      <w:bookmarkStart w:id="67" w:name="checkedButton"/>
-      <w:bookmarkEnd w:id="67"/>
+      <w:bookmarkStart w:id="66" w:name="checkedButton"/>
+      <w:bookmarkEnd w:id="66"/>
     </w:p>
     <w:p>
       <w:pPr>
@@ -27742,6 +32036,7 @@
           <w:rFonts w:ascii="inherit" w:hAnsi="inherit" w:cs="Segoe UI"/>
           <w:color w:val="5C0B26"/>
         </w:rPr>
+        <w:lastRenderedPageBreak/>
         <w:t>Nên nhớ nguyên tắc sử dụng RadioButton theo đúng mục đích thiết kế của nó: </w:t>
       </w:r>
       <w:r>
@@ -27759,8 +32054,8 @@
         </w:rPr>
         <w:t>, nếu có nhu cầu chọn nhiều thì chuyển sang sử dụng CheckBox chứ không cố ép sử dụng RadioButton</w:t>
       </w:r>
-      <w:bookmarkStart w:id="68" w:name="ViduRadio"/>
-      <w:bookmarkEnd w:id="68"/>
+      <w:bookmarkStart w:id="67" w:name="ViduRadio"/>
+      <w:bookmarkEnd w:id="67"/>
     </w:p>
     <w:p>
       <w:pPr>
@@ -27960,7 +32255,7 @@
                     </pic:cNvPicPr>
                   </pic:nvPicPr>
                   <pic:blipFill>
-                    <a:blip r:embed="rId36">
+                    <a:blip r:embed="rId47">
                       <a:extLst>
                         <a:ext uri="{28A0092B-C50C-407E-A947-70E740481C1C}">
                           <a14:useLocalDpi xmlns:a14="http://schemas.microsoft.com/office/drawing/2010/main" val="0"/>
@@ -28462,9 +32757,10 @@
           <w:rFonts w:ascii="inherit" w:hAnsi="inherit" w:cs="Segoe UI"/>
           <w:color w:val="212529"/>
         </w:rPr>
+        <w:lastRenderedPageBreak/>
         <w:t>Thiết lập màu sắc, kiểu chữ, font chữ ... tương tự TextView. Nếu muốn tùy chọn hiện thị màu sắc, từng thành phần cho dòng text hiện thị hãy dùng Spanned được trình bày tại: </w:t>
       </w:r>
-      <w:hyperlink r:id="rId37" w:anchor="span" w:tgtFrame="_blank" w:history="1">
+      <w:hyperlink r:id="rId48" w:anchor="span" w:tgtFrame="_blank" w:history="1">
         <w:r>
           <w:rPr>
             <w:rStyle w:val="Hyperlink"/>
@@ -28484,8 +32780,8 @@
           <w:color w:val="212529"/>
         </w:rPr>
       </w:pPr>
-      <w:bookmarkStart w:id="69" w:name="DateFormat"/>
-      <w:bookmarkEnd w:id="69"/>
+      <w:bookmarkStart w:id="68" w:name="DateFormat"/>
+      <w:bookmarkEnd w:id="68"/>
       <w:r>
         <w:rPr>
           <w:rFonts w:ascii="inherit" w:hAnsi="inherit" w:cs="Segoe UI"/>
@@ -29408,6 +33704,7 @@
           <w:rFonts w:ascii="inherit" w:hAnsi="inherit" w:cs="Segoe UI"/>
           <w:color w:val="212529"/>
         </w:rPr>
+        <w:lastRenderedPageBreak/>
         <w:t>"E, d/M/yyy hh:mm:ss a"</w:t>
       </w:r>
       <w:r>
@@ -30352,6 +34649,92 @@
     </w:lvl>
   </w:abstractNum>
   <w:abstractNum w:abstractNumId="7">
+    <w:nsid w:val="188E2369"/>
+    <w:multiLevelType w:val="hybridMultilevel"/>
+    <w:tmpl w:val="5A8E4CC2"/>
+    <w:lvl w:ilvl="0" w:tplc="04090015">
+      <w:start w:val="1"/>
+      <w:numFmt w:val="upperLetter"/>
+      <w:lvlText w:val="%1."/>
+      <w:lvlJc w:val="left"/>
+      <w:pPr>
+        <w:ind w:left="720" w:hanging="360"/>
+      </w:pPr>
+    </w:lvl>
+    <w:lvl w:ilvl="1" w:tplc="04090019" w:tentative="1">
+      <w:start w:val="1"/>
+      <w:numFmt w:val="lowerLetter"/>
+      <w:lvlText w:val="%2."/>
+      <w:lvlJc w:val="left"/>
+      <w:pPr>
+        <w:ind w:left="1440" w:hanging="360"/>
+      </w:pPr>
+    </w:lvl>
+    <w:lvl w:ilvl="2" w:tplc="0409001B" w:tentative="1">
+      <w:start w:val="1"/>
+      <w:numFmt w:val="lowerRoman"/>
+      <w:lvlText w:val="%3."/>
+      <w:lvlJc w:val="right"/>
+      <w:pPr>
+        <w:ind w:left="2160" w:hanging="180"/>
+      </w:pPr>
+    </w:lvl>
+    <w:lvl w:ilvl="3" w:tplc="0409000F" w:tentative="1">
+      <w:start w:val="1"/>
+      <w:numFmt w:val="decimal"/>
+      <w:lvlText w:val="%4."/>
+      <w:lvlJc w:val="left"/>
+      <w:pPr>
+        <w:ind w:left="2880" w:hanging="360"/>
+      </w:pPr>
+    </w:lvl>
+    <w:lvl w:ilvl="4" w:tplc="04090019" w:tentative="1">
+      <w:start w:val="1"/>
+      <w:numFmt w:val="lowerLetter"/>
+      <w:lvlText w:val="%5."/>
+      <w:lvlJc w:val="left"/>
+      <w:pPr>
+        <w:ind w:left="3600" w:hanging="360"/>
+      </w:pPr>
+    </w:lvl>
+    <w:lvl w:ilvl="5" w:tplc="0409001B" w:tentative="1">
+      <w:start w:val="1"/>
+      <w:numFmt w:val="lowerRoman"/>
+      <w:lvlText w:val="%6."/>
+      <w:lvlJc w:val="right"/>
+      <w:pPr>
+        <w:ind w:left="4320" w:hanging="180"/>
+      </w:pPr>
+    </w:lvl>
+    <w:lvl w:ilvl="6" w:tplc="0409000F" w:tentative="1">
+      <w:start w:val="1"/>
+      <w:numFmt w:val="decimal"/>
+      <w:lvlText w:val="%7."/>
+      <w:lvlJc w:val="left"/>
+      <w:pPr>
+        <w:ind w:left="5040" w:hanging="360"/>
+      </w:pPr>
+    </w:lvl>
+    <w:lvl w:ilvl="7" w:tplc="04090019" w:tentative="1">
+      <w:start w:val="1"/>
+      <w:numFmt w:val="lowerLetter"/>
+      <w:lvlText w:val="%8."/>
+      <w:lvlJc w:val="left"/>
+      <w:pPr>
+        <w:ind w:left="5760" w:hanging="360"/>
+      </w:pPr>
+    </w:lvl>
+    <w:lvl w:ilvl="8" w:tplc="0409001B" w:tentative="1">
+      <w:start w:val="1"/>
+      <w:numFmt w:val="lowerRoman"/>
+      <w:lvlText w:val="%9."/>
+      <w:lvlJc w:val="right"/>
+      <w:pPr>
+        <w:ind w:left="6480" w:hanging="180"/>
+      </w:pPr>
+    </w:lvl>
+  </w:abstractNum>
+  <w:abstractNum w:abstractNumId="8">
     <w:nsid w:val="1ADF0536"/>
     <w:multiLevelType w:val="multilevel"/>
     <w:tmpl w:val="47F601AC"/>
@@ -30500,7 +34883,7 @@
       </w:rPr>
     </w:lvl>
   </w:abstractNum>
-  <w:abstractNum w:abstractNumId="8">
+  <w:abstractNum w:abstractNumId="9">
     <w:nsid w:val="238D2415"/>
     <w:multiLevelType w:val="multilevel"/>
     <w:tmpl w:val="DAC8E25E"/>
@@ -30649,7 +35032,93 @@
       </w:rPr>
     </w:lvl>
   </w:abstractNum>
-  <w:abstractNum w:abstractNumId="9">
+  <w:abstractNum w:abstractNumId="10">
+    <w:nsid w:val="2E540536"/>
+    <w:multiLevelType w:val="hybridMultilevel"/>
+    <w:tmpl w:val="DE481FE6"/>
+    <w:lvl w:ilvl="0" w:tplc="04090015">
+      <w:start w:val="1"/>
+      <w:numFmt w:val="upperLetter"/>
+      <w:lvlText w:val="%1."/>
+      <w:lvlJc w:val="left"/>
+      <w:pPr>
+        <w:ind w:left="720" w:hanging="360"/>
+      </w:pPr>
+    </w:lvl>
+    <w:lvl w:ilvl="1" w:tplc="04090019" w:tentative="1">
+      <w:start w:val="1"/>
+      <w:numFmt w:val="lowerLetter"/>
+      <w:lvlText w:val="%2."/>
+      <w:lvlJc w:val="left"/>
+      <w:pPr>
+        <w:ind w:left="1440" w:hanging="360"/>
+      </w:pPr>
+    </w:lvl>
+    <w:lvl w:ilvl="2" w:tplc="0409001B" w:tentative="1">
+      <w:start w:val="1"/>
+      <w:numFmt w:val="lowerRoman"/>
+      <w:lvlText w:val="%3."/>
+      <w:lvlJc w:val="right"/>
+      <w:pPr>
+        <w:ind w:left="2160" w:hanging="180"/>
+      </w:pPr>
+    </w:lvl>
+    <w:lvl w:ilvl="3" w:tplc="0409000F" w:tentative="1">
+      <w:start w:val="1"/>
+      <w:numFmt w:val="decimal"/>
+      <w:lvlText w:val="%4."/>
+      <w:lvlJc w:val="left"/>
+      <w:pPr>
+        <w:ind w:left="2880" w:hanging="360"/>
+      </w:pPr>
+    </w:lvl>
+    <w:lvl w:ilvl="4" w:tplc="04090019" w:tentative="1">
+      <w:start w:val="1"/>
+      <w:numFmt w:val="lowerLetter"/>
+      <w:lvlText w:val="%5."/>
+      <w:lvlJc w:val="left"/>
+      <w:pPr>
+        <w:ind w:left="3600" w:hanging="360"/>
+      </w:pPr>
+    </w:lvl>
+    <w:lvl w:ilvl="5" w:tplc="0409001B" w:tentative="1">
+      <w:start w:val="1"/>
+      <w:numFmt w:val="lowerRoman"/>
+      <w:lvlText w:val="%6."/>
+      <w:lvlJc w:val="right"/>
+      <w:pPr>
+        <w:ind w:left="4320" w:hanging="180"/>
+      </w:pPr>
+    </w:lvl>
+    <w:lvl w:ilvl="6" w:tplc="0409000F" w:tentative="1">
+      <w:start w:val="1"/>
+      <w:numFmt w:val="decimal"/>
+      <w:lvlText w:val="%7."/>
+      <w:lvlJc w:val="left"/>
+      <w:pPr>
+        <w:ind w:left="5040" w:hanging="360"/>
+      </w:pPr>
+    </w:lvl>
+    <w:lvl w:ilvl="7" w:tplc="04090019" w:tentative="1">
+      <w:start w:val="1"/>
+      <w:numFmt w:val="lowerLetter"/>
+      <w:lvlText w:val="%8."/>
+      <w:lvlJc w:val="left"/>
+      <w:pPr>
+        <w:ind w:left="5760" w:hanging="360"/>
+      </w:pPr>
+    </w:lvl>
+    <w:lvl w:ilvl="8" w:tplc="0409001B" w:tentative="1">
+      <w:start w:val="1"/>
+      <w:numFmt w:val="lowerRoman"/>
+      <w:lvlText w:val="%9."/>
+      <w:lvlJc w:val="right"/>
+      <w:pPr>
+        <w:ind w:left="6480" w:hanging="180"/>
+      </w:pPr>
+    </w:lvl>
+  </w:abstractNum>
+  <w:abstractNum w:abstractNumId="11">
     <w:nsid w:val="2FD42731"/>
     <w:multiLevelType w:val="multilevel"/>
     <w:tmpl w:val="82B84C80"/>
@@ -30798,7 +35267,7 @@
       </w:rPr>
     </w:lvl>
   </w:abstractNum>
-  <w:abstractNum w:abstractNumId="10">
+  <w:abstractNum w:abstractNumId="12">
     <w:nsid w:val="3B63162C"/>
     <w:multiLevelType w:val="multilevel"/>
     <w:tmpl w:val="8D765C50"/>
@@ -30947,7 +35416,7 @@
       </w:rPr>
     </w:lvl>
   </w:abstractNum>
-  <w:abstractNum w:abstractNumId="11">
+  <w:abstractNum w:abstractNumId="13">
     <w:nsid w:val="3C1061E8"/>
     <w:multiLevelType w:val="multilevel"/>
     <w:tmpl w:val="92C4F774"/>
@@ -31096,7 +35565,7 @@
       </w:rPr>
     </w:lvl>
   </w:abstractNum>
-  <w:abstractNum w:abstractNumId="12">
+  <w:abstractNum w:abstractNumId="14">
     <w:nsid w:val="4DEF1ABE"/>
     <w:multiLevelType w:val="hybridMultilevel"/>
     <w:tmpl w:val="D83872A6"/>
@@ -31208,7 +35677,7 @@
       </w:rPr>
     </w:lvl>
   </w:abstractNum>
-  <w:abstractNum w:abstractNumId="13">
+  <w:abstractNum w:abstractNumId="15">
     <w:nsid w:val="58E102A6"/>
     <w:multiLevelType w:val="hybridMultilevel"/>
     <w:tmpl w:val="B1EE7C66"/>
@@ -31218,7 +35687,7 @@
       <w:lvlText w:val="%1."/>
       <w:lvlJc w:val="left"/>
       <w:pPr>
-        <w:ind w:left="720" w:hanging="360"/>
+        <w:ind w:left="4140" w:hanging="360"/>
       </w:pPr>
     </w:lvl>
     <w:lvl w:ilvl="1" w:tplc="04090019" w:tentative="1">
@@ -31294,7 +35763,93 @@
       </w:pPr>
     </w:lvl>
   </w:abstractNum>
-  <w:abstractNum w:abstractNumId="14">
+  <w:abstractNum w:abstractNumId="16">
+    <w:nsid w:val="5D194475"/>
+    <w:multiLevelType w:val="hybridMultilevel"/>
+    <w:tmpl w:val="DE481FE6"/>
+    <w:lvl w:ilvl="0" w:tplc="04090015">
+      <w:start w:val="1"/>
+      <w:numFmt w:val="upperLetter"/>
+      <w:lvlText w:val="%1."/>
+      <w:lvlJc w:val="left"/>
+      <w:pPr>
+        <w:ind w:left="720" w:hanging="360"/>
+      </w:pPr>
+    </w:lvl>
+    <w:lvl w:ilvl="1" w:tplc="04090019" w:tentative="1">
+      <w:start w:val="1"/>
+      <w:numFmt w:val="lowerLetter"/>
+      <w:lvlText w:val="%2."/>
+      <w:lvlJc w:val="left"/>
+      <w:pPr>
+        <w:ind w:left="1440" w:hanging="360"/>
+      </w:pPr>
+    </w:lvl>
+    <w:lvl w:ilvl="2" w:tplc="0409001B" w:tentative="1">
+      <w:start w:val="1"/>
+      <w:numFmt w:val="lowerRoman"/>
+      <w:lvlText w:val="%3."/>
+      <w:lvlJc w:val="right"/>
+      <w:pPr>
+        <w:ind w:left="2160" w:hanging="180"/>
+      </w:pPr>
+    </w:lvl>
+    <w:lvl w:ilvl="3" w:tplc="0409000F" w:tentative="1">
+      <w:start w:val="1"/>
+      <w:numFmt w:val="decimal"/>
+      <w:lvlText w:val="%4."/>
+      <w:lvlJc w:val="left"/>
+      <w:pPr>
+        <w:ind w:left="2880" w:hanging="360"/>
+      </w:pPr>
+    </w:lvl>
+    <w:lvl w:ilvl="4" w:tplc="04090019" w:tentative="1">
+      <w:start w:val="1"/>
+      <w:numFmt w:val="lowerLetter"/>
+      <w:lvlText w:val="%5."/>
+      <w:lvlJc w:val="left"/>
+      <w:pPr>
+        <w:ind w:left="3600" w:hanging="360"/>
+      </w:pPr>
+    </w:lvl>
+    <w:lvl w:ilvl="5" w:tplc="0409001B" w:tentative="1">
+      <w:start w:val="1"/>
+      <w:numFmt w:val="lowerRoman"/>
+      <w:lvlText w:val="%6."/>
+      <w:lvlJc w:val="right"/>
+      <w:pPr>
+        <w:ind w:left="4320" w:hanging="180"/>
+      </w:pPr>
+    </w:lvl>
+    <w:lvl w:ilvl="6" w:tplc="0409000F" w:tentative="1">
+      <w:start w:val="1"/>
+      <w:numFmt w:val="decimal"/>
+      <w:lvlText w:val="%7."/>
+      <w:lvlJc w:val="left"/>
+      <w:pPr>
+        <w:ind w:left="5040" w:hanging="360"/>
+      </w:pPr>
+    </w:lvl>
+    <w:lvl w:ilvl="7" w:tplc="04090019" w:tentative="1">
+      <w:start w:val="1"/>
+      <w:numFmt w:val="lowerLetter"/>
+      <w:lvlText w:val="%8."/>
+      <w:lvlJc w:val="left"/>
+      <w:pPr>
+        <w:ind w:left="5760" w:hanging="360"/>
+      </w:pPr>
+    </w:lvl>
+    <w:lvl w:ilvl="8" w:tplc="0409001B" w:tentative="1">
+      <w:start w:val="1"/>
+      <w:numFmt w:val="lowerRoman"/>
+      <w:lvlText w:val="%9."/>
+      <w:lvlJc w:val="right"/>
+      <w:pPr>
+        <w:ind w:left="6480" w:hanging="180"/>
+      </w:pPr>
+    </w:lvl>
+  </w:abstractNum>
+  <w:abstractNum w:abstractNumId="17">
     <w:nsid w:val="5FDE09B7"/>
     <w:multiLevelType w:val="multilevel"/>
     <w:tmpl w:val="A92460D4"/>
@@ -31443,7 +35998,93 @@
       </w:rPr>
     </w:lvl>
   </w:abstractNum>
-  <w:abstractNum w:abstractNumId="15">
+  <w:abstractNum w:abstractNumId="18">
+    <w:nsid w:val="61C63134"/>
+    <w:multiLevelType w:val="hybridMultilevel"/>
+    <w:tmpl w:val="84CA9B32"/>
+    <w:lvl w:ilvl="0" w:tplc="04090015">
+      <w:start w:val="1"/>
+      <w:numFmt w:val="upperLetter"/>
+      <w:lvlText w:val="%1."/>
+      <w:lvlJc w:val="left"/>
+      <w:pPr>
+        <w:ind w:left="720" w:hanging="360"/>
+      </w:pPr>
+    </w:lvl>
+    <w:lvl w:ilvl="1" w:tplc="04090019" w:tentative="1">
+      <w:start w:val="1"/>
+      <w:numFmt w:val="lowerLetter"/>
+      <w:lvlText w:val="%2."/>
+      <w:lvlJc w:val="left"/>
+      <w:pPr>
+        <w:ind w:left="1440" w:hanging="360"/>
+      </w:pPr>
+    </w:lvl>
+    <w:lvl w:ilvl="2" w:tplc="0409001B" w:tentative="1">
+      <w:start w:val="1"/>
+      <w:numFmt w:val="lowerRoman"/>
+      <w:lvlText w:val="%3."/>
+      <w:lvlJc w:val="right"/>
+      <w:pPr>
+        <w:ind w:left="2160" w:hanging="180"/>
+      </w:pPr>
+    </w:lvl>
+    <w:lvl w:ilvl="3" w:tplc="0409000F" w:tentative="1">
+      <w:start w:val="1"/>
+      <w:numFmt w:val="decimal"/>
+      <w:lvlText w:val="%4."/>
+      <w:lvlJc w:val="left"/>
+      <w:pPr>
+        <w:ind w:left="2880" w:hanging="360"/>
+      </w:pPr>
+    </w:lvl>
+    <w:lvl w:ilvl="4" w:tplc="04090019" w:tentative="1">
+      <w:start w:val="1"/>
+      <w:numFmt w:val="lowerLetter"/>
+      <w:lvlText w:val="%5."/>
+      <w:lvlJc w:val="left"/>
+      <w:pPr>
+        <w:ind w:left="3600" w:hanging="360"/>
+      </w:pPr>
+    </w:lvl>
+    <w:lvl w:ilvl="5" w:tplc="0409001B" w:tentative="1">
+      <w:start w:val="1"/>
+      <w:numFmt w:val="lowerRoman"/>
+      <w:lvlText w:val="%6."/>
+      <w:lvlJc w:val="right"/>
+      <w:pPr>
+        <w:ind w:left="4320" w:hanging="180"/>
+      </w:pPr>
+    </w:lvl>
+    <w:lvl w:ilvl="6" w:tplc="0409000F" w:tentative="1">
+      <w:start w:val="1"/>
+      <w:numFmt w:val="decimal"/>
+      <w:lvlText w:val="%7."/>
+      <w:lvlJc w:val="left"/>
+      <w:pPr>
+        <w:ind w:left="5040" w:hanging="360"/>
+      </w:pPr>
+    </w:lvl>
+    <w:lvl w:ilvl="7" w:tplc="04090019" w:tentative="1">
+      <w:start w:val="1"/>
+      <w:numFmt w:val="lowerLetter"/>
+      <w:lvlText w:val="%8."/>
+      <w:lvlJc w:val="left"/>
+      <w:pPr>
+        <w:ind w:left="5760" w:hanging="360"/>
+      </w:pPr>
+    </w:lvl>
+    <w:lvl w:ilvl="8" w:tplc="0409001B" w:tentative="1">
+      <w:start w:val="1"/>
+      <w:numFmt w:val="lowerRoman"/>
+      <w:lvlText w:val="%9."/>
+      <w:lvlJc w:val="right"/>
+      <w:pPr>
+        <w:ind w:left="6480" w:hanging="180"/>
+      </w:pPr>
+    </w:lvl>
+  </w:abstractNum>
+  <w:abstractNum w:abstractNumId="19">
     <w:nsid w:val="647F1793"/>
     <w:multiLevelType w:val="hybridMultilevel"/>
     <w:tmpl w:val="0B447C28"/>
@@ -31532,7 +36173,7 @@
       </w:pPr>
     </w:lvl>
   </w:abstractNum>
-  <w:abstractNum w:abstractNumId="16">
+  <w:abstractNum w:abstractNumId="20">
     <w:nsid w:val="667F5ADA"/>
     <w:multiLevelType w:val="multilevel"/>
     <w:tmpl w:val="3C6C662A"/>
@@ -31681,7 +36322,7 @@
       </w:rPr>
     </w:lvl>
   </w:abstractNum>
-  <w:abstractNum w:abstractNumId="17">
+  <w:abstractNum w:abstractNumId="21">
     <w:nsid w:val="672252CD"/>
     <w:multiLevelType w:val="multilevel"/>
     <w:tmpl w:val="7640F0C2"/>
@@ -31830,7 +36471,7 @@
       </w:rPr>
     </w:lvl>
   </w:abstractNum>
-  <w:abstractNum w:abstractNumId="18">
+  <w:abstractNum w:abstractNumId="22">
     <w:nsid w:val="6A477796"/>
     <w:multiLevelType w:val="multilevel"/>
     <w:tmpl w:val="10C4B22E"/>
@@ -31979,7 +36620,7 @@
       </w:rPr>
     </w:lvl>
   </w:abstractNum>
-  <w:abstractNum w:abstractNumId="19">
+  <w:abstractNum w:abstractNumId="23">
     <w:nsid w:val="6DD70D56"/>
     <w:multiLevelType w:val="hybridMultilevel"/>
     <w:tmpl w:val="AE14CEA8"/>
@@ -32092,7 +36733,7 @@
       </w:rPr>
     </w:lvl>
   </w:abstractNum>
-  <w:abstractNum w:abstractNumId="20">
+  <w:abstractNum w:abstractNumId="24">
     <w:nsid w:val="7366656C"/>
     <w:multiLevelType w:val="multilevel"/>
     <w:tmpl w:val="557276E2"/>
@@ -32241,7 +36882,7 @@
       </w:rPr>
     </w:lvl>
   </w:abstractNum>
-  <w:abstractNum w:abstractNumId="21">
+  <w:abstractNum w:abstractNumId="25">
     <w:nsid w:val="77147AF3"/>
     <w:multiLevelType w:val="multilevel"/>
     <w:tmpl w:val="3B8CB948"/>
@@ -32390,7 +37031,7 @@
       </w:rPr>
     </w:lvl>
   </w:abstractNum>
-  <w:abstractNum w:abstractNumId="22">
+  <w:abstractNum w:abstractNumId="26">
     <w:nsid w:val="79987E1B"/>
     <w:multiLevelType w:val="hybridMultilevel"/>
     <w:tmpl w:val="9B8CF31E"/>
@@ -32479,7 +37120,7 @@
       </w:pPr>
     </w:lvl>
   </w:abstractNum>
-  <w:abstractNum w:abstractNumId="23">
+  <w:abstractNum w:abstractNumId="27">
     <w:nsid w:val="7DD65AB2"/>
     <w:multiLevelType w:val="multilevel"/>
     <w:tmpl w:val="580E954A"/>
@@ -32629,52 +37270,52 @@
     </w:lvl>
   </w:abstractNum>
   <w:num w:numId="1">
-    <w:abstractNumId w:val="12"/>
+    <w:abstractNumId w:val="14"/>
   </w:num>
   <w:num w:numId="2">
     <w:abstractNumId w:val="2"/>
   </w:num>
   <w:num w:numId="3">
-    <w:abstractNumId w:val="19"/>
+    <w:abstractNumId w:val="23"/>
   </w:num>
   <w:num w:numId="4">
     <w:abstractNumId w:val="4"/>
   </w:num>
   <w:num w:numId="5">
-    <w:abstractNumId w:val="22"/>
+    <w:abstractNumId w:val="26"/>
   </w:num>
   <w:num w:numId="6">
-    <w:abstractNumId w:val="21"/>
+    <w:abstractNumId w:val="25"/>
   </w:num>
   <w:num w:numId="7">
-    <w:abstractNumId w:val="8"/>
+    <w:abstractNumId w:val="9"/>
   </w:num>
   <w:num w:numId="8">
-    <w:abstractNumId w:val="14"/>
+    <w:abstractNumId w:val="17"/>
   </w:num>
   <w:num w:numId="9">
-    <w:abstractNumId w:val="9"/>
+    <w:abstractNumId w:val="11"/>
   </w:num>
   <w:num w:numId="10">
-    <w:abstractNumId w:val="10"/>
+    <w:abstractNumId w:val="12"/>
   </w:num>
   <w:num w:numId="11">
-    <w:abstractNumId w:val="11"/>
+    <w:abstractNumId w:val="13"/>
   </w:num>
   <w:num w:numId="12">
-    <w:abstractNumId w:val="20"/>
+    <w:abstractNumId w:val="24"/>
   </w:num>
   <w:num w:numId="13">
     <w:abstractNumId w:val="0"/>
   </w:num>
   <w:num w:numId="14">
-    <w:abstractNumId w:val="17"/>
+    <w:abstractNumId w:val="21"/>
   </w:num>
   <w:num w:numId="15">
-    <w:abstractNumId w:val="23"/>
+    <w:abstractNumId w:val="27"/>
   </w:num>
   <w:num w:numId="16">
-    <w:abstractNumId w:val="7"/>
+    <w:abstractNumId w:val="8"/>
   </w:num>
   <w:num w:numId="17">
     <w:abstractNumId w:val="3"/>
@@ -32683,22 +37324,34 @@
     <w:abstractNumId w:val="1"/>
   </w:num>
   <w:num w:numId="19">
-    <w:abstractNumId w:val="18"/>
+    <w:abstractNumId w:val="22"/>
   </w:num>
   <w:num w:numId="20">
     <w:abstractNumId w:val="6"/>
   </w:num>
   <w:num w:numId="21">
-    <w:abstractNumId w:val="16"/>
+    <w:abstractNumId w:val="20"/>
   </w:num>
   <w:num w:numId="22">
     <w:abstractNumId w:val="5"/>
   </w:num>
   <w:num w:numId="23">
-    <w:abstractNumId w:val="13"/>
+    <w:abstractNumId w:val="15"/>
   </w:num>
   <w:num w:numId="24">
-    <w:abstractNumId w:val="15"/>
+    <w:abstractNumId w:val="19"/>
+  </w:num>
+  <w:num w:numId="25">
+    <w:abstractNumId w:val="18"/>
+  </w:num>
+  <w:num w:numId="26">
+    <w:abstractNumId w:val="16"/>
+  </w:num>
+  <w:num w:numId="27">
+    <w:abstractNumId w:val="10"/>
+  </w:num>
+  <w:num w:numId="28">
+    <w:abstractNumId w:val="7"/>
   </w:num>
 </w:numbering>
 </file>
@@ -33183,6 +37836,7 @@
   <w:style w:type="character" w:default="1" w:styleId="DefaultParagraphFont">
     <w:name w:val="Default Paragraph Font"/>
     <w:uiPriority w:val="1"/>
+    <w:semiHidden/>
     <w:unhideWhenUsed/>
   </w:style>
   <w:style w:type="table" w:default="1" w:styleId="TableNormal">
@@ -33851,7 +38505,7 @@
 </file>
 
 <file path=customXml/itemProps1.xml><?xml version="1.0" encoding="utf-8"?>
-<ds:datastoreItem xmlns:ds="http://schemas.openxmlformats.org/officeDocument/2006/customXml" ds:itemID="{89A89173-0F14-4608-B8E0-76D448D01D3B}">
+<ds:datastoreItem xmlns:ds="http://schemas.openxmlformats.org/officeDocument/2006/customXml" ds:itemID="{01B12295-1971-422B-B1E8-09F76D561FC2}">
   <ds:schemaRefs>
     <ds:schemaRef ds:uri="http://schemas.openxmlformats.org/officeDocument/2006/bibliography"/>
   </ds:schemaRefs>

--- a/Pro_Android.docx
+++ b/Pro_Android.docx
@@ -10,7 +10,6 @@
           <w:numId w:val="28"/>
         </w:numPr>
         <w:spacing w:after="100" w:afterAutospacing="1" w:line="360" w:lineRule="auto"/>
-        <w:ind w:left="360"/>
         <w:outlineLvl w:val="0"/>
         <w:rPr>
           <w:rFonts w:ascii="inherit" w:eastAsia="Times New Roman" w:hAnsi="inherit" w:cs="Segoe UI"/>
@@ -369,7 +368,6 @@
           <w:sz w:val="24"/>
           <w:szCs w:val="24"/>
         </w:rPr>
-        <w:lastRenderedPageBreak/>
         <w:t>Đây là một </w:t>
       </w:r>
       <w:r>
@@ -638,7 +636,6 @@
           <w:sz w:val="24"/>
           <w:szCs w:val="24"/>
         </w:rPr>
-        <w:lastRenderedPageBreak/>
         <w:t>Dữ liệu chia sẻ ở dạng một file hoặc CSDL SQLite. Các ứng dụng gốc Android cung cấp sẵn nhiều Content Provider cho phép ứng dụng truy cập dữ liệu như trình danh bạ, quản lý file media. Hiện nay Content Provider tồn tại trong hệ thống Android với Content Resolver.</w:t>
       </w:r>
     </w:p>
@@ -826,7 +823,6 @@
           <w:numId w:val="28"/>
         </w:numPr>
         <w:spacing w:after="100" w:afterAutospacing="1" w:line="360" w:lineRule="auto"/>
-        <w:ind w:left="360"/>
         <w:outlineLvl w:val="0"/>
         <w:rPr>
           <w:rFonts w:ascii="inherit" w:eastAsia="Times New Roman" w:hAnsi="inherit" w:cs="Segoe UI"/>
@@ -966,7 +962,6 @@
           <w:sz w:val="24"/>
           <w:szCs w:val="24"/>
         </w:rPr>
-        <w:lastRenderedPageBreak/>
         <w:t>Những công việc mà tập tin manifest cần phải thực hiện :</w:t>
       </w:r>
     </w:p>
@@ -1621,7 +1616,6 @@
           <w:sz w:val="22"/>
           <w:szCs w:val="22"/>
         </w:rPr>
-        <w:lastRenderedPageBreak/>
         <w:t xml:space="preserve">    &lt;uses-feature /&gt;  </w:t>
       </w:r>
     </w:p>
@@ -2672,7 +2666,6 @@
           <w:sz w:val="22"/>
           <w:szCs w:val="22"/>
         </w:rPr>
-        <w:lastRenderedPageBreak/>
         <w:t xml:space="preserve">        &lt;/provider&gt;</w:t>
       </w:r>
     </w:p>
@@ -3009,18 +3002,6 @@
         <w:spacing w:after="0" w:line="360" w:lineRule="auto"/>
         <w:rPr>
           <w:rFonts w:ascii="inherit" w:eastAsia="Times New Roman" w:hAnsi="inherit" w:cs="Segoe UI"/>
-          <w:b/>
-          <w:color w:val="ED7D31" w:themeColor="accent2"/>
-          <w:sz w:val="24"/>
-          <w:szCs w:val="24"/>
-        </w:rPr>
-      </w:pPr>
-    </w:p>
-    <w:p>
-      <w:pPr>
-        <w:spacing w:after="0" w:line="360" w:lineRule="auto"/>
-        <w:rPr>
-          <w:rFonts w:ascii="inherit" w:eastAsia="Times New Roman" w:hAnsi="inherit" w:cs="Segoe UI"/>
           <w:color w:val="212529"/>
           <w:sz w:val="24"/>
           <w:szCs w:val="24"/>
@@ -3319,7 +3300,6 @@
           <w:sz w:val="22"/>
           <w:szCs w:val="22"/>
         </w:rPr>
-        <w:lastRenderedPageBreak/>
         <w:t>&lt;uses-permission android:name="android.permission.CALL_EMERGENCY_NUMBERS" /&gt;</w:t>
       </w:r>
     </w:p>
@@ -3884,17 +3864,7 @@
           <w:sz w:val="24"/>
           <w:szCs w:val="24"/>
         </w:rPr>
-        <w:t xml:space="preserve"> – Thuộc tính này là nơi bạn thiết lập icon cho ứng dụng. Icon này sẽ xuất </w:t>
-      </w:r>
-      <w:r>
-        <w:rPr>
-          <w:rFonts w:ascii="inherit" w:eastAsia="Times New Roman" w:hAnsi="inherit" w:cs="Arial"/>
-          <w:color w:val="303030"/>
-          <w:sz w:val="24"/>
-          <w:szCs w:val="24"/>
-        </w:rPr>
-        <w:lastRenderedPageBreak/>
-        <w:t>hiện trên màn hình chính của thiết bị. Hiện tại thì icon này đang được set mặc định là file </w:t>
+        <w:t> – Thuộc tính này là nơi bạn thiết lập icon cho ứng dụng. Icon này sẽ xuất hiện trên màn hình chính của thiết bị. Hiện tại thì icon này đang được set mặc định là file </w:t>
       </w:r>
       <w:r>
         <w:rPr>
@@ -4720,7 +4690,6 @@
           <w:bCs/>
           <w:color w:val="212529"/>
         </w:rPr>
-        <w:lastRenderedPageBreak/>
         <w:t>&lt;receiver&gt;…&lt;/receiver&gt;</w:t>
       </w:r>
       <w:r>
@@ -5101,7 +5070,6 @@
           <w:numId w:val="28"/>
         </w:numPr>
         <w:spacing w:after="100" w:afterAutospacing="1" w:line="360" w:lineRule="auto"/>
-        <w:ind w:left="360"/>
         <w:outlineLvl w:val="0"/>
         <w:rPr>
           <w:rFonts w:ascii="inherit" w:eastAsia="Times New Roman" w:hAnsi="inherit" w:cs="Segoe UI"/>
@@ -5420,6 +5388,72 @@
       <w:pPr>
         <w:shd w:val="clear" w:color="auto" w:fill="FFFFFF"/>
         <w:spacing w:before="100" w:beforeAutospacing="1" w:after="360" w:line="360" w:lineRule="auto"/>
+        <w:jc w:val="center"/>
+        <w:rPr>
+          <w:rFonts w:ascii="inherit" w:eastAsia="Times New Roman" w:hAnsi="inherit" w:cs="Arial"/>
+          <w:color w:val="303030"/>
+          <w:sz w:val="24"/>
+          <w:szCs w:val="24"/>
+        </w:rPr>
+      </w:pPr>
+      <w:r>
+        <w:rPr>
+          <w:noProof/>
+        </w:rPr>
+        <w:drawing>
+          <wp:inline distT="0" distB="0" distL="0" distR="0" wp14:anchorId="71BCFDE3" wp14:editId="43317ABC">
+            <wp:extent cx="2736922" cy="5124450"/>
+            <wp:effectExtent l="0" t="0" r="6350" b="0"/>
+            <wp:docPr id="3" name="Picture 3" descr="Resource - NÆ¡i chá»©a Äá»±ng resource"/>
+            <wp:cNvGraphicFramePr>
+              <a:graphicFrameLocks xmlns:a="http://schemas.openxmlformats.org/drawingml/2006/main" noChangeAspect="1"/>
+            </wp:cNvGraphicFramePr>
+            <a:graphic xmlns:a="http://schemas.openxmlformats.org/drawingml/2006/main">
+              <a:graphicData uri="http://schemas.openxmlformats.org/drawingml/2006/picture">
+                <pic:pic xmlns:pic="http://schemas.openxmlformats.org/drawingml/2006/picture">
+                  <pic:nvPicPr>
+                    <pic:cNvPr id="0" name="Picture 1" descr="Resource - NÆ¡i chá»©a Äá»±ng resource"/>
+                    <pic:cNvPicPr>
+                      <a:picLocks noChangeAspect="1" noChangeArrowheads="1"/>
+                    </pic:cNvPicPr>
+                  </pic:nvPicPr>
+                  <pic:blipFill>
+                    <a:blip r:embed="rId7">
+                      <a:extLst>
+                        <a:ext uri="{28A0092B-C50C-407E-A947-70E740481C1C}">
+                          <a14:useLocalDpi xmlns:a14="http://schemas.microsoft.com/office/drawing/2010/main" val="0"/>
+                        </a:ext>
+                      </a:extLst>
+                    </a:blip>
+                    <a:srcRect/>
+                    <a:stretch>
+                      <a:fillRect/>
+                    </a:stretch>
+                  </pic:blipFill>
+                  <pic:spPr bwMode="auto">
+                    <a:xfrm>
+                      <a:off x="0" y="0"/>
+                      <a:ext cx="2738524" cy="5127450"/>
+                    </a:xfrm>
+                    <a:prstGeom prst="rect">
+                      <a:avLst/>
+                    </a:prstGeom>
+                    <a:noFill/>
+                    <a:ln>
+                      <a:noFill/>
+                    </a:ln>
+                  </pic:spPr>
+                </pic:pic>
+              </a:graphicData>
+            </a:graphic>
+          </wp:inline>
+        </w:drawing>
+      </w:r>
+    </w:p>
+    <w:p>
+      <w:pPr>
+        <w:shd w:val="clear" w:color="auto" w:fill="FFFFFF"/>
+        <w:spacing w:before="100" w:beforeAutospacing="1" w:after="360" w:line="360" w:lineRule="auto"/>
         <w:rPr>
           <w:rFonts w:ascii="inherit" w:eastAsia="Times New Roman" w:hAnsi="inherit" w:cs="Arial"/>
           <w:color w:val="303030"/>
@@ -5481,6 +5515,72 @@
     </w:p>
     <w:p>
       <w:pPr>
+        <w:shd w:val="clear" w:color="auto" w:fill="FFFFFF"/>
+        <w:spacing w:before="100" w:beforeAutospacing="1" w:after="360" w:line="360" w:lineRule="auto"/>
+        <w:jc w:val="center"/>
+        <w:rPr>
+          <w:rFonts w:ascii="inherit" w:eastAsia="Times New Roman" w:hAnsi="inherit" w:cs="Arial"/>
+          <w:color w:val="303030"/>
+          <w:sz w:val="24"/>
+          <w:szCs w:val="24"/>
+        </w:rPr>
+      </w:pPr>
+      <w:r>
+        <w:rPr>
+          <w:noProof/>
+        </w:rPr>
+        <w:drawing>
+          <wp:inline distT="0" distB="0" distL="0" distR="0" wp14:anchorId="741BB02E" wp14:editId="3CABC769">
+            <wp:extent cx="2853928" cy="5343525"/>
+            <wp:effectExtent l="0" t="0" r="3810" b="0"/>
+            <wp:docPr id="4" name="Picture 4" descr="Resource - Tá»ng quan thÆ° má»¥c res"/>
+            <wp:cNvGraphicFramePr>
+              <a:graphicFrameLocks xmlns:a="http://schemas.openxmlformats.org/drawingml/2006/main" noChangeAspect="1"/>
+            </wp:cNvGraphicFramePr>
+            <a:graphic xmlns:a="http://schemas.openxmlformats.org/drawingml/2006/main">
+              <a:graphicData uri="http://schemas.openxmlformats.org/drawingml/2006/picture">
+                <pic:pic xmlns:pic="http://schemas.openxmlformats.org/drawingml/2006/picture">
+                  <pic:nvPicPr>
+                    <pic:cNvPr id="0" name="Picture 3" descr="Resource - Tá»ng quan thÆ° má»¥c res"/>
+                    <pic:cNvPicPr>
+                      <a:picLocks noChangeAspect="1" noChangeArrowheads="1"/>
+                    </pic:cNvPicPr>
+                  </pic:nvPicPr>
+                  <pic:blipFill>
+                    <a:blip r:embed="rId8">
+                      <a:extLst>
+                        <a:ext uri="{28A0092B-C50C-407E-A947-70E740481C1C}">
+                          <a14:useLocalDpi xmlns:a14="http://schemas.microsoft.com/office/drawing/2010/main" val="0"/>
+                        </a:ext>
+                      </a:extLst>
+                    </a:blip>
+                    <a:srcRect/>
+                    <a:stretch>
+                      <a:fillRect/>
+                    </a:stretch>
+                  </pic:blipFill>
+                  <pic:spPr bwMode="auto">
+                    <a:xfrm>
+                      <a:off x="0" y="0"/>
+                      <a:ext cx="2858940" cy="5352910"/>
+                    </a:xfrm>
+                    <a:prstGeom prst="rect">
+                      <a:avLst/>
+                    </a:prstGeom>
+                    <a:noFill/>
+                    <a:ln>
+                      <a:noFill/>
+                    </a:ln>
+                  </pic:spPr>
+                </pic:pic>
+              </a:graphicData>
+            </a:graphic>
+          </wp:inline>
+        </w:drawing>
+      </w:r>
+    </w:p>
+    <w:p>
+      <w:pPr>
         <w:spacing w:after="100" w:afterAutospacing="1" w:line="360" w:lineRule="auto"/>
         <w:outlineLvl w:val="1"/>
         <w:rPr>
@@ -5631,10 +5731,9 @@
           <w:sz w:val="24"/>
           <w:szCs w:val="24"/>
         </w:rPr>
-        <w:lastRenderedPageBreak/>
         <w:t>Ví dụ như bạn để một </w:t>
       </w:r>
-      <w:hyperlink r:id="rId7" w:tgtFrame="_blank" w:history="1">
+      <w:hyperlink r:id="rId9" w:tgtFrame="_blank" w:history="1">
         <w:r>
           <w:rPr>
             <w:rFonts w:ascii="inherit" w:eastAsia="Times New Roman" w:hAnsi="inherit" w:cs="Arial"/>
@@ -5901,7 +6000,7 @@
         </w:rPr>
         <w:t>Thêm một ví dụ nữa, đó là nếu bạn có các </w:t>
       </w:r>
-      <w:hyperlink r:id="rId8" w:tgtFrame="_blank" w:history="1">
+      <w:hyperlink r:id="rId10" w:tgtFrame="_blank" w:history="1">
         <w:r>
           <w:rPr>
             <w:rFonts w:ascii="inherit" w:eastAsia="Times New Roman" w:hAnsi="inherit" w:cs="Arial"/>
@@ -5964,17 +6063,7 @@
           <w:sz w:val="24"/>
           <w:szCs w:val="24"/>
         </w:rPr>
-        <w:t xml:space="preserve"> theo một quy tắc sau. Nên nhớ là các thư mục con này hoặc sẽ có sẵn khi bạn tạo mới project (như hình mình để ở trên kia), hoặc bạn tự </w:t>
-      </w:r>
-      <w:r>
-        <w:rPr>
-          <w:rFonts w:ascii="inherit" w:eastAsia="Times New Roman" w:hAnsi="inherit" w:cs="Arial"/>
-          <w:color w:val="303030"/>
-          <w:sz w:val="24"/>
-          <w:szCs w:val="24"/>
-        </w:rPr>
-        <w:lastRenderedPageBreak/>
-        <w:t>tạo nhưng nhớ đúng với tên mình liệt kê ra đây (tất cả loại resource này sẽ được mình nói rõ ở từng bài học riêng biệt, bạn yên tâm nếu đọc sơ qua danh sách dưới đây mà không hiểu gì nhé).</w:t>
+        <w:t> theo một quy tắc sau. Nên nhớ là các thư mục con này hoặc sẽ có sẵn khi bạn tạo mới project (như hình mình để ở trên kia), hoặc bạn tự tạo nhưng nhớ đúng với tên mình liệt kê ra đây (tất cả loại resource này sẽ được mình nói rõ ở từng bài học riêng biệt, bạn yên tâm nếu đọc sơ qua danh sách dưới đây mà không hiểu gì nhé).</w:t>
       </w:r>
     </w:p>
     <w:p>
@@ -6599,7 +6688,6 @@
           <w:sz w:val="24"/>
           <w:szCs w:val="24"/>
         </w:rPr>
-        <w:lastRenderedPageBreak/>
         <w:t>Và có một điều nên nhớ rằng, trong Android thư mục </w:t>
       </w:r>
       <w:r>
@@ -6678,17 +6766,7 @@
           <w:sz w:val="24"/>
           <w:szCs w:val="24"/>
         </w:rPr>
-        <w:t xml:space="preserve">- </w:t>
-      </w:r>
-      <w:r>
-        <w:rPr>
-          <w:rFonts w:ascii="inherit" w:eastAsia="Times New Roman" w:hAnsi="inherit" w:cs="Arial"/>
-          <w:b/>
-          <w:color w:val="ED7D31" w:themeColor="accent2"/>
-          <w:sz w:val="24"/>
-          <w:szCs w:val="24"/>
-        </w:rPr>
-        <w:t>Alternative resource</w:t>
+        <w:t>- Alternative resource</w:t>
       </w:r>
     </w:p>
     <w:p>
@@ -6742,6 +6820,72 @@
           <w:szCs w:val="24"/>
         </w:rPr>
         <w:t>. Ngược với default resource là các resource mà bạn không cần quan tâm chúng hiển thị thế nào cho từng loại thiết bị. Thì alternative resource là các resource mà bạn chính là người phải chỉ định cho hệ thống biết khi nào nên dùng resource nào, tức là có sự chọn lựa resource theo ý bạn. Bạn hãy nhìn vào hình minh họa sau.</w:t>
+      </w:r>
+    </w:p>
+    <w:p>
+      <w:pPr>
+        <w:shd w:val="clear" w:color="auto" w:fill="FFFFFF"/>
+        <w:spacing w:before="100" w:beforeAutospacing="1" w:after="360" w:line="360" w:lineRule="auto"/>
+        <w:jc w:val="center"/>
+        <w:rPr>
+          <w:rFonts w:ascii="inherit" w:eastAsia="Times New Roman" w:hAnsi="inherit" w:cs="Arial"/>
+          <w:color w:val="303030"/>
+          <w:sz w:val="24"/>
+          <w:szCs w:val="24"/>
+        </w:rPr>
+      </w:pPr>
+      <w:r>
+        <w:rPr>
+          <w:noProof/>
+        </w:rPr>
+        <w:drawing>
+          <wp:inline distT="0" distB="0" distL="0" distR="0" wp14:anchorId="5AA2E550" wp14:editId="0FB19AF4">
+            <wp:extent cx="4438650" cy="1930097"/>
+            <wp:effectExtent l="0" t="0" r="0" b="0"/>
+            <wp:docPr id="6" name="Picture 6" descr="Resource - Minh há»a Alternative Resource"/>
+            <wp:cNvGraphicFramePr>
+              <a:graphicFrameLocks xmlns:a="http://schemas.openxmlformats.org/drawingml/2006/main" noChangeAspect="1"/>
+            </wp:cNvGraphicFramePr>
+            <a:graphic xmlns:a="http://schemas.openxmlformats.org/drawingml/2006/main">
+              <a:graphicData uri="http://schemas.openxmlformats.org/drawingml/2006/picture">
+                <pic:pic xmlns:pic="http://schemas.openxmlformats.org/drawingml/2006/picture">
+                  <pic:nvPicPr>
+                    <pic:cNvPr id="0" name="Picture 5" descr="Resource - Minh há»a Alternative Resource"/>
+                    <pic:cNvPicPr>
+                      <a:picLocks noChangeAspect="1" noChangeArrowheads="1"/>
+                    </pic:cNvPicPr>
+                  </pic:nvPicPr>
+                  <pic:blipFill>
+                    <a:blip r:embed="rId11">
+                      <a:extLst>
+                        <a:ext uri="{28A0092B-C50C-407E-A947-70E740481C1C}">
+                          <a14:useLocalDpi xmlns:a14="http://schemas.microsoft.com/office/drawing/2010/main" val="0"/>
+                        </a:ext>
+                      </a:extLst>
+                    </a:blip>
+                    <a:srcRect/>
+                    <a:stretch>
+                      <a:fillRect/>
+                    </a:stretch>
+                  </pic:blipFill>
+                  <pic:spPr bwMode="auto">
+                    <a:xfrm>
+                      <a:off x="0" y="0"/>
+                      <a:ext cx="4462601" cy="1940512"/>
+                    </a:xfrm>
+                    <a:prstGeom prst="rect">
+                      <a:avLst/>
+                    </a:prstGeom>
+                    <a:noFill/>
+                    <a:ln>
+                      <a:noFill/>
+                    </a:ln>
+                  </pic:spPr>
+                </pic:pic>
+              </a:graphicData>
+            </a:graphic>
+          </wp:inline>
+        </w:drawing>
       </w:r>
     </w:p>
     <w:p>
@@ -7061,7 +7205,6 @@
           <w:sz w:val="24"/>
           <w:szCs w:val="24"/>
         </w:rPr>
-        <w:lastRenderedPageBreak/>
         <w:t>Nhìn vào hình dưới đây, bạn sẽ thấy các thư mục được tô sáng chính là các thư mục alternative resource, vì chúng có chỉ định </w:t>
       </w:r>
       <w:r>
@@ -7108,7 +7251,7 @@
         </w:rPr>
         <w:t> này thì mời bạn đọc </w:t>
       </w:r>
-      <w:hyperlink r:id="rId9" w:tgtFrame="_blank" w:history="1">
+      <w:hyperlink r:id="rId12" w:tgtFrame="_blank" w:history="1">
         <w:r>
           <w:rPr>
             <w:rFonts w:ascii="inherit" w:eastAsia="Times New Roman" w:hAnsi="inherit" w:cs="Arial"/>
@@ -7130,6 +7273,72 @@
           <w:szCs w:val="24"/>
         </w:rPr>
         <w:t> để hiểu rõ hơn nhé..</w:t>
+      </w:r>
+    </w:p>
+    <w:p>
+      <w:pPr>
+        <w:shd w:val="clear" w:color="auto" w:fill="FFFFFF"/>
+        <w:spacing w:before="100" w:beforeAutospacing="1" w:after="360" w:line="360" w:lineRule="auto"/>
+        <w:jc w:val="center"/>
+        <w:rPr>
+          <w:rFonts w:ascii="inherit" w:eastAsia="Times New Roman" w:hAnsi="inherit" w:cs="Arial"/>
+          <w:color w:val="303030"/>
+          <w:sz w:val="24"/>
+          <w:szCs w:val="24"/>
+        </w:rPr>
+      </w:pPr>
+      <w:r>
+        <w:rPr>
+          <w:noProof/>
+        </w:rPr>
+        <w:drawing>
+          <wp:inline distT="0" distB="0" distL="0" distR="0" wp14:anchorId="4230938D" wp14:editId="2DCC9295">
+            <wp:extent cx="2276475" cy="4275485"/>
+            <wp:effectExtent l="0" t="0" r="0" b="0"/>
+            <wp:docPr id="7" name="Picture 7" descr="Resource - CÃ¡c Alternative Resource"/>
+            <wp:cNvGraphicFramePr>
+              <a:graphicFrameLocks xmlns:a="http://schemas.openxmlformats.org/drawingml/2006/main" noChangeAspect="1"/>
+            </wp:cNvGraphicFramePr>
+            <a:graphic xmlns:a="http://schemas.openxmlformats.org/drawingml/2006/main">
+              <a:graphicData uri="http://schemas.openxmlformats.org/drawingml/2006/picture">
+                <pic:pic xmlns:pic="http://schemas.openxmlformats.org/drawingml/2006/picture">
+                  <pic:nvPicPr>
+                    <pic:cNvPr id="0" name="Picture 7" descr="Resource - CÃ¡c Alternative Resource"/>
+                    <pic:cNvPicPr>
+                      <a:picLocks noChangeAspect="1" noChangeArrowheads="1"/>
+                    </pic:cNvPicPr>
+                  </pic:nvPicPr>
+                  <pic:blipFill>
+                    <a:blip r:embed="rId13">
+                      <a:extLst>
+                        <a:ext uri="{28A0092B-C50C-407E-A947-70E740481C1C}">
+                          <a14:useLocalDpi xmlns:a14="http://schemas.microsoft.com/office/drawing/2010/main" val="0"/>
+                        </a:ext>
+                      </a:extLst>
+                    </a:blip>
+                    <a:srcRect/>
+                    <a:stretch>
+                      <a:fillRect/>
+                    </a:stretch>
+                  </pic:blipFill>
+                  <pic:spPr bwMode="auto">
+                    <a:xfrm>
+                      <a:off x="0" y="0"/>
+                      <a:ext cx="2282560" cy="4286914"/>
+                    </a:xfrm>
+                    <a:prstGeom prst="rect">
+                      <a:avLst/>
+                    </a:prstGeom>
+                    <a:noFill/>
+                    <a:ln>
+                      <a:noFill/>
+                    </a:ln>
+                  </pic:spPr>
+                </pic:pic>
+              </a:graphicData>
+            </a:graphic>
+          </wp:inline>
+        </w:drawing>
       </w:r>
     </w:p>
     <w:p>
@@ -7223,7 +7432,7 @@
                     </pic:cNvPicPr>
                   </pic:nvPicPr>
                   <pic:blipFill>
-                    <a:blip r:embed="rId10">
+                    <a:blip r:embed="rId14">
                       <a:extLst>
                         <a:ext uri="{28A0092B-C50C-407E-A947-70E740481C1C}">
                           <a14:useLocalDpi xmlns:a14="http://schemas.microsoft.com/office/drawing/2010/main" val="0"/>
@@ -7361,17 +7570,7 @@
           <w:sz w:val="24"/>
           <w:szCs w:val="24"/>
         </w:rPr>
-        <w:t xml:space="preserve"> trong thư mục đó sẽ được load lên dùng. Còn nếu hệ thống không tìm thấy một thư mục thích hợp, nó sẽ tìm đến thư mục default </w:t>
-      </w:r>
-      <w:r>
-        <w:rPr>
-          <w:rFonts w:ascii="inherit" w:eastAsia="Times New Roman" w:hAnsi="inherit" w:cs="Arial"/>
-          <w:color w:val="303030"/>
-          <w:sz w:val="24"/>
-          <w:szCs w:val="24"/>
-        </w:rPr>
-        <w:lastRenderedPageBreak/>
-        <w:t>resource, tức là tìm đến thư mục với tên </w:t>
+        <w:t> trong thư mục đó sẽ được load lên dùng. Còn nếu hệ thống không tìm thấy một thư mục thích hợp, nó sẽ tìm đến thư mục default resource, tức là tìm đến thư mục với tên </w:t>
       </w:r>
       <w:r>
         <w:rPr>
@@ -7404,7 +7603,6 @@
           <w:numId w:val="28"/>
         </w:numPr>
         <w:spacing w:after="100" w:afterAutospacing="1" w:line="360" w:lineRule="auto"/>
-        <w:ind w:left="360"/>
         <w:outlineLvl w:val="0"/>
         <w:rPr>
           <w:rFonts w:ascii="inherit" w:eastAsia="Times New Roman" w:hAnsi="inherit" w:cs="Segoe UI"/>
@@ -7422,27 +7620,7 @@
           <w:sz w:val="36"/>
           <w:szCs w:val="36"/>
         </w:rPr>
-        <w:t>Các</w:t>
-      </w:r>
-      <w:r>
-        <w:rPr>
-          <w:rFonts w:ascii="inherit" w:eastAsia="Times New Roman" w:hAnsi="inherit" w:cs="Segoe UI"/>
-          <w:color w:val="228B22"/>
-          <w:kern w:val="36"/>
-          <w:sz w:val="36"/>
-          <w:szCs w:val="36"/>
-        </w:rPr>
-        <w:t xml:space="preserve"> Resource</w:t>
-      </w:r>
-      <w:r>
-        <w:rPr>
-          <w:rFonts w:ascii="inherit" w:eastAsia="Times New Roman" w:hAnsi="inherit" w:cs="Segoe UI"/>
-          <w:color w:val="228B22"/>
-          <w:kern w:val="36"/>
-          <w:sz w:val="36"/>
-          <w:szCs w:val="36"/>
-        </w:rPr>
-        <w:t xml:space="preserve"> chuyên sâu Android – Style </w:t>
+        <w:t xml:space="preserve">Các Resource chuyên sâu Android – Style </w:t>
       </w:r>
     </w:p>
     <w:p>
@@ -7470,10 +7648,11 @@
       <w:pPr>
         <w:spacing w:after="100" w:afterAutospacing="1" w:line="360" w:lineRule="auto"/>
         <w:rPr>
-          <w:rFonts w:ascii="inherit" w:eastAsia="Times New Roman" w:hAnsi="inherit" w:cs="Segoe UI"/>
-          <w:color w:val="212529"/>
-          <w:sz w:val="24"/>
-          <w:szCs w:val="24"/>
+          <w:rFonts w:ascii="inherit" w:hAnsi="inherit" w:cs="Arial"/>
+          <w:color w:val="303030"/>
+          <w:sz w:val="24"/>
+          <w:szCs w:val="24"/>
+          <w:shd w:val="clear" w:color="auto" w:fill="FFFFFF"/>
         </w:rPr>
       </w:pPr>
       <w:r>
@@ -7614,54 +7793,6 @@
         </w:rPr>
         <w:t> bạn chỉ việc mang định nghĩa đó ra dùng. Thì khi đó Style chính là kiểu resource mà bạn đang tìm</w:t>
       </w:r>
-      <w:r>
-        <w:rPr>
-          <w:rFonts w:ascii="inherit" w:eastAsia="Times New Roman" w:hAnsi="inherit" w:cs="Segoe UI"/>
-          <w:color w:val="212529"/>
-          <w:sz w:val="24"/>
-          <w:szCs w:val="24"/>
-        </w:rPr>
-        <w:fldChar w:fldCharType="begin"/>
-      </w:r>
-      <w:r>
-        <w:rPr>
-          <w:rFonts w:ascii="inherit" w:eastAsia="Times New Roman" w:hAnsi="inherit" w:cs="Segoe UI"/>
-          <w:color w:val="212529"/>
-          <w:sz w:val="24"/>
-          <w:szCs w:val="24"/>
-        </w:rPr>
-        <w:instrText xml:space="preserve"> INCLUDEPICTURE "https://xuanthulab.net/photo/activity-4266.jpg" \* MERGEFORMATINET </w:instrText>
-      </w:r>
-      <w:r>
-        <w:rPr>
-          <w:rFonts w:ascii="inherit" w:eastAsia="Times New Roman" w:hAnsi="inherit" w:cs="Segoe UI"/>
-          <w:color w:val="212529"/>
-          <w:sz w:val="24"/>
-          <w:szCs w:val="24"/>
-        </w:rPr>
-        <w:fldChar w:fldCharType="end"/>
-      </w:r>
-    </w:p>
-    <w:p>
-      <w:pPr>
-        <w:spacing w:after="100" w:afterAutospacing="1" w:line="360" w:lineRule="auto"/>
-        <w:outlineLvl w:val="1"/>
-        <w:rPr>
-          <w:rFonts w:ascii="inherit" w:eastAsia="Times New Roman" w:hAnsi="inherit" w:cs="Segoe UI"/>
-          <w:color w:val="212529"/>
-          <w:sz w:val="28"/>
-          <w:szCs w:val="28"/>
-        </w:rPr>
-      </w:pPr>
-      <w:r>
-        <w:rPr>
-          <w:rFonts w:ascii="inherit" w:eastAsia="Times New Roman" w:hAnsi="inherit" w:cs="Segoe UI"/>
-          <w:color w:val="17A2B8"/>
-          <w:sz w:val="28"/>
-          <w:szCs w:val="28"/>
-        </w:rPr>
-        <w:t>2. Vị trí của resource trong Project</w:t>
-      </w:r>
     </w:p>
     <w:p>
       <w:pPr>
@@ -7681,36 +7812,7 @@
           <w:sz w:val="24"/>
           <w:szCs w:val="24"/>
         </w:rPr>
-        <w:t>Nếu như </w:t>
-      </w:r>
-      <w:r>
-        <w:rPr>
-          <w:rFonts w:ascii="inherit" w:eastAsia="Times New Roman" w:hAnsi="inherit" w:cs="Arial"/>
-          <w:i/>
-          <w:iCs/>
-          <w:color w:val="003573"/>
-          <w:sz w:val="24"/>
-          <w:szCs w:val="24"/>
-        </w:rPr>
-        <w:t>source code</w:t>
-      </w:r>
-      <w:r>
-        <w:rPr>
-          <w:rFonts w:ascii="inherit" w:eastAsia="Times New Roman" w:hAnsi="inherit" w:cs="Arial"/>
-          <w:color w:val="003573"/>
-          <w:sz w:val="24"/>
-          <w:szCs w:val="24"/>
-        </w:rPr>
-        <w:t> </w:t>
-      </w:r>
-      <w:r>
-        <w:rPr>
-          <w:rFonts w:ascii="inherit" w:eastAsia="Times New Roman" w:hAnsi="inherit" w:cs="Arial"/>
-          <w:color w:val="303030"/>
-          <w:sz w:val="24"/>
-          <w:szCs w:val="24"/>
-        </w:rPr>
-        <w:t>được để trong thư mục</w:t>
+        <w:t>Đã nói về Style thì mình cũng muốn các bạn làm quen với khái niệm </w:t>
       </w:r>
       <w:r>
         <w:rPr>
@@ -7723,7 +7825,7 @@
           <w:sz w:val="24"/>
           <w:szCs w:val="24"/>
         </w:rPr>
-        <w:t> java/</w:t>
+        <w:t>Theme</w:t>
       </w:r>
       <w:r>
         <w:rPr>
@@ -7732,7 +7834,7 @@
           <w:sz w:val="24"/>
           <w:szCs w:val="24"/>
         </w:rPr>
-        <w:t> thì </w:t>
+        <w:t> luôn. Vì về cơ bản, trong Android </w:t>
       </w:r>
       <w:r>
         <w:rPr>
@@ -7743,7 +7845,7 @@
           <w:sz w:val="24"/>
           <w:szCs w:val="24"/>
         </w:rPr>
-        <w:t>resource</w:t>
+        <w:t>Theme không khác gì Style</w:t>
       </w:r>
       <w:r>
         <w:rPr>
@@ -7752,7 +7854,523 @@
           <w:sz w:val="24"/>
           <w:szCs w:val="24"/>
         </w:rPr>
-        <w:t> được để trong thư mục </w:t>
+        <w:t>. Chúng đều giúp tạo ra sự đồng nhất về giao diện. Nhưng thay vì Style giúp áp dụng sự đồng nhất cho các view sử dụng nó, thì Theme lại giúp áp dụng sự đồng nhất cho toàn bộ Activity (toàn bộ màn hình) hoặc toàn bộ ứng dụng. Ví dụ như bạn khai báo font cho Theme, rồi áp dụng Theme đó cho toàn bộ ứng dụng, thì tất cả các view trong màn hình đó đều được thay đổi font.</w:t>
+      </w:r>
+    </w:p>
+    <w:p>
+      <w:pPr>
+        <w:shd w:val="clear" w:color="auto" w:fill="FFFFFF"/>
+        <w:spacing w:before="100" w:beforeAutospacing="1" w:after="360" w:line="360" w:lineRule="auto"/>
+        <w:rPr>
+          <w:rFonts w:ascii="inherit" w:eastAsia="Times New Roman" w:hAnsi="inherit" w:cs="Arial"/>
+          <w:color w:val="303030"/>
+          <w:sz w:val="24"/>
+          <w:szCs w:val="24"/>
+        </w:rPr>
+      </w:pPr>
+      <w:r>
+        <w:rPr>
+          <w:rFonts w:ascii="inherit" w:eastAsia="Times New Roman" w:hAnsi="inherit" w:cs="Arial"/>
+          <w:color w:val="303030"/>
+          <w:sz w:val="24"/>
+          <w:szCs w:val="24"/>
+        </w:rPr>
+        <w:t>Nếu đến đây bạn vẫn còn mơi hồ về hai khái niệm Style và Theme, thì bạn cứ tưởng tượng chúng giống như khái niệm CSS (Cascading Style Sheets) trong lập trình Web vậy. CSS cũng giúp định hình các phong cách, để tạo nên sự đồng nhất cho các thẻ HTML bên trong trang Web đó.</w:t>
+      </w:r>
+    </w:p>
+    <w:p>
+      <w:pPr>
+        <w:shd w:val="clear" w:color="auto" w:fill="FFFFFF"/>
+        <w:spacing w:before="100" w:beforeAutospacing="1" w:after="360" w:line="360" w:lineRule="auto"/>
+        <w:rPr>
+          <w:rFonts w:ascii="inherit" w:eastAsia="Times New Roman" w:hAnsi="inherit" w:cs="Arial"/>
+          <w:color w:val="303030"/>
+          <w:sz w:val="24"/>
+          <w:szCs w:val="24"/>
+        </w:rPr>
+      </w:pPr>
+      <w:r>
+        <w:rPr>
+          <w:rFonts w:ascii="inherit" w:eastAsia="Times New Roman" w:hAnsi="inherit" w:cs="Arial"/>
+          <w:color w:val="303030"/>
+          <w:sz w:val="24"/>
+          <w:szCs w:val="24"/>
+        </w:rPr>
+        <w:t>Có một điều bạn cần phải nhớ là mặc dù Theme là một khái niệm để mang ra nói chung với Style, nhưng bạn không cần phải định nghĩa ra bất kỳ Theme nào cả. Bạn chỉ cần chọn một trong các Theme được xây dựng sẵn bởi hệ thống. Và vì kiến thức về Theme cũng kha khá nhiều và quan trọng, nên mình sẽ nói tiếp ở bài sau nhé, bài này sẽ tập trung cho Style.</w:t>
+      </w:r>
+    </w:p>
+    <w:p>
+      <w:pPr>
+        <w:shd w:val="clear" w:color="auto" w:fill="FFFFFF"/>
+        <w:spacing w:before="100" w:beforeAutospacing="1" w:after="360" w:line="360" w:lineRule="auto"/>
+        <w:rPr>
+          <w:rFonts w:ascii="inherit" w:eastAsia="Times New Roman" w:hAnsi="inherit" w:cs="Arial"/>
+          <w:color w:val="303030"/>
+          <w:sz w:val="24"/>
+          <w:szCs w:val="24"/>
+        </w:rPr>
+      </w:pPr>
+      <w:r>
+        <w:rPr>
+          <w:rFonts w:ascii="inherit" w:eastAsia="Times New Roman" w:hAnsi="inherit" w:cs="Arial"/>
+          <w:color w:val="303030"/>
+          <w:sz w:val="24"/>
+          <w:szCs w:val="24"/>
+        </w:rPr>
+        <w:t>Giả sử mình có một TextView như sau.</w:t>
+      </w:r>
+    </w:p>
+    <w:p>
+      <w:pPr>
+        <w:pStyle w:val="HTMLPreformatted"/>
+        <w:pBdr>
+          <w:top w:val="single" w:sz="6" w:space="2" w:color="888888"/>
+          <w:left w:val="single" w:sz="6" w:space="2" w:color="888888"/>
+          <w:bottom w:val="single" w:sz="6" w:space="2" w:color="888888"/>
+          <w:right w:val="single" w:sz="6" w:space="2" w:color="888888"/>
+        </w:pBdr>
+        <w:shd w:val="clear" w:color="auto" w:fill="ECF0F1"/>
+        <w:spacing w:line="360" w:lineRule="auto"/>
+        <w:rPr>
+          <w:rStyle w:val="pun"/>
+          <w:rFonts w:ascii="Consolas" w:hAnsi="Consolas"/>
+          <w:color w:val="666600"/>
+          <w:sz w:val="22"/>
+          <w:szCs w:val="22"/>
+        </w:rPr>
+      </w:pPr>
+      <w:r>
+        <w:rPr>
+          <w:rStyle w:val="pun"/>
+          <w:rFonts w:ascii="Consolas" w:hAnsi="Consolas"/>
+          <w:color w:val="666600"/>
+          <w:sz w:val="22"/>
+          <w:szCs w:val="22"/>
+        </w:rPr>
+        <w:t>&lt;?</w:t>
+      </w:r>
+      <w:r>
+        <w:rPr>
+          <w:rStyle w:val="pln"/>
+          <w:rFonts w:ascii="Consolas" w:hAnsi="Consolas"/>
+          <w:color w:val="000000"/>
+          <w:sz w:val="22"/>
+          <w:szCs w:val="22"/>
+        </w:rPr>
+        <w:t>xml version</w:t>
+      </w:r>
+      <w:r>
+        <w:rPr>
+          <w:rStyle w:val="pun"/>
+          <w:rFonts w:ascii="Consolas" w:hAnsi="Consolas"/>
+          <w:color w:val="666600"/>
+          <w:sz w:val="22"/>
+          <w:szCs w:val="22"/>
+        </w:rPr>
+        <w:t>=</w:t>
+      </w:r>
+      <w:r>
+        <w:rPr>
+          <w:rStyle w:val="str"/>
+          <w:rFonts w:ascii="Consolas" w:hAnsi="Consolas"/>
+          <w:color w:val="008800"/>
+          <w:sz w:val="22"/>
+          <w:szCs w:val="22"/>
+        </w:rPr>
+        <w:t>"1.0"</w:t>
+      </w:r>
+      <w:r>
+        <w:rPr>
+          <w:rStyle w:val="pln"/>
+          <w:rFonts w:ascii="Consolas" w:hAnsi="Consolas"/>
+          <w:color w:val="000000"/>
+          <w:sz w:val="22"/>
+          <w:szCs w:val="22"/>
+        </w:rPr>
+        <w:t xml:space="preserve"> encoding</w:t>
+      </w:r>
+      <w:r>
+        <w:rPr>
+          <w:rStyle w:val="pun"/>
+          <w:rFonts w:ascii="Consolas" w:hAnsi="Consolas"/>
+          <w:color w:val="666600"/>
+          <w:sz w:val="22"/>
+          <w:szCs w:val="22"/>
+        </w:rPr>
+        <w:t>=</w:t>
+      </w:r>
+      <w:r>
+        <w:rPr>
+          <w:rStyle w:val="str"/>
+          <w:rFonts w:ascii="Consolas" w:hAnsi="Consolas"/>
+          <w:color w:val="008800"/>
+          <w:sz w:val="22"/>
+          <w:szCs w:val="22"/>
+        </w:rPr>
+        <w:t>"utf-8"</w:t>
+      </w:r>
+      <w:r>
+        <w:rPr>
+          <w:rStyle w:val="pun"/>
+          <w:rFonts w:ascii="Consolas" w:hAnsi="Consolas"/>
+          <w:color w:val="666600"/>
+          <w:sz w:val="22"/>
+          <w:szCs w:val="22"/>
+        </w:rPr>
+        <w:t>?&gt;</w:t>
+      </w:r>
+    </w:p>
+    <w:p>
+      <w:pPr>
+        <w:pStyle w:val="HTMLPreformatted"/>
+        <w:pBdr>
+          <w:top w:val="single" w:sz="6" w:space="2" w:color="888888"/>
+          <w:left w:val="single" w:sz="6" w:space="2" w:color="888888"/>
+          <w:bottom w:val="single" w:sz="6" w:space="2" w:color="888888"/>
+          <w:right w:val="single" w:sz="6" w:space="2" w:color="888888"/>
+        </w:pBdr>
+        <w:shd w:val="clear" w:color="auto" w:fill="ECF0F1"/>
+        <w:spacing w:line="360" w:lineRule="auto"/>
+        <w:rPr>
+          <w:rStyle w:val="pun"/>
+          <w:rFonts w:ascii="Consolas" w:hAnsi="Consolas"/>
+          <w:color w:val="666600"/>
+          <w:sz w:val="22"/>
+          <w:szCs w:val="22"/>
+        </w:rPr>
+      </w:pPr>
+    </w:p>
+    <w:p>
+      <w:pPr>
+        <w:pStyle w:val="HTMLPreformatted"/>
+        <w:pBdr>
+          <w:top w:val="single" w:sz="6" w:space="2" w:color="888888"/>
+          <w:left w:val="single" w:sz="6" w:space="2" w:color="888888"/>
+          <w:bottom w:val="single" w:sz="6" w:space="2" w:color="888888"/>
+          <w:right w:val="single" w:sz="6" w:space="2" w:color="888888"/>
+        </w:pBdr>
+        <w:shd w:val="clear" w:color="auto" w:fill="ECF0F1"/>
+        <w:spacing w:line="360" w:lineRule="auto"/>
+        <w:rPr>
+          <w:rStyle w:val="pln"/>
+          <w:rFonts w:ascii="Consolas" w:hAnsi="Consolas"/>
+          <w:color w:val="000000"/>
+          <w:sz w:val="22"/>
+          <w:szCs w:val="22"/>
+        </w:rPr>
+      </w:pPr>
+      <w:r>
+        <w:rPr>
+          <w:rStyle w:val="pln"/>
+          <w:rFonts w:ascii="Consolas" w:hAnsi="Consolas"/>
+          <w:color w:val="000000"/>
+          <w:sz w:val="22"/>
+          <w:szCs w:val="22"/>
+        </w:rPr>
+        <w:t>&lt;manifest&gt;</w:t>
+      </w:r>
+    </w:p>
+    <w:p>
+      <w:pPr>
+        <w:pStyle w:val="HTMLPreformatted"/>
+        <w:pBdr>
+          <w:top w:val="single" w:sz="6" w:space="2" w:color="888888"/>
+          <w:left w:val="single" w:sz="6" w:space="2" w:color="888888"/>
+          <w:bottom w:val="single" w:sz="6" w:space="2" w:color="888888"/>
+          <w:right w:val="single" w:sz="6" w:space="2" w:color="888888"/>
+        </w:pBdr>
+        <w:shd w:val="clear" w:color="auto" w:fill="ECF0F1"/>
+        <w:spacing w:line="360" w:lineRule="auto"/>
+        <w:rPr>
+          <w:rStyle w:val="pln"/>
+          <w:rFonts w:ascii="Consolas" w:hAnsi="Consolas"/>
+          <w:color w:val="000000"/>
+          <w:sz w:val="22"/>
+          <w:szCs w:val="22"/>
+        </w:rPr>
+      </w:pPr>
+      <w:r>
+        <w:rPr>
+          <w:rStyle w:val="pln"/>
+          <w:rFonts w:ascii="Consolas" w:hAnsi="Consolas"/>
+          <w:color w:val="000000"/>
+          <w:sz w:val="22"/>
+          <w:szCs w:val="22"/>
+        </w:rPr>
+        <w:t xml:space="preserve"> </w:t>
+      </w:r>
+    </w:p>
+    <w:p>
+      <w:pPr>
+        <w:pStyle w:val="HTMLPreformatted"/>
+        <w:pBdr>
+          <w:top w:val="single" w:sz="6" w:space="2" w:color="888888"/>
+          <w:left w:val="single" w:sz="6" w:space="2" w:color="888888"/>
+          <w:bottom w:val="single" w:sz="6" w:space="2" w:color="888888"/>
+          <w:right w:val="single" w:sz="6" w:space="2" w:color="888888"/>
+        </w:pBdr>
+        <w:shd w:val="clear" w:color="auto" w:fill="ECF0F1"/>
+        <w:spacing w:line="360" w:lineRule="auto"/>
+        <w:rPr>
+          <w:rStyle w:val="pln"/>
+          <w:rFonts w:ascii="Consolas" w:hAnsi="Consolas"/>
+          <w:color w:val="000000"/>
+          <w:sz w:val="22"/>
+          <w:szCs w:val="22"/>
+        </w:rPr>
+      </w:pPr>
+      <w:r>
+        <w:rPr>
+          <w:rStyle w:val="pln"/>
+          <w:rFonts w:ascii="Consolas" w:hAnsi="Consolas"/>
+          <w:color w:val="000000"/>
+          <w:sz w:val="22"/>
+          <w:szCs w:val="22"/>
+        </w:rPr>
+        <w:t xml:space="preserve">    &lt;uses-permission /&gt;</w:t>
+      </w:r>
+    </w:p>
+    <w:p>
+      <w:pPr>
+        <w:pStyle w:val="HTMLPreformatted"/>
+        <w:pBdr>
+          <w:top w:val="single" w:sz="6" w:space="2" w:color="888888"/>
+          <w:left w:val="single" w:sz="6" w:space="2" w:color="888888"/>
+          <w:bottom w:val="single" w:sz="6" w:space="2" w:color="888888"/>
+          <w:right w:val="single" w:sz="6" w:space="2" w:color="888888"/>
+        </w:pBdr>
+        <w:shd w:val="clear" w:color="auto" w:fill="ECF0F1"/>
+        <w:spacing w:line="360" w:lineRule="auto"/>
+        <w:rPr>
+          <w:rStyle w:val="pln"/>
+          <w:rFonts w:ascii="Consolas" w:hAnsi="Consolas"/>
+          <w:color w:val="000000"/>
+          <w:sz w:val="22"/>
+          <w:szCs w:val="22"/>
+        </w:rPr>
+      </w:pPr>
+      <w:r>
+        <w:rPr>
+          <w:rStyle w:val="pln"/>
+          <w:rFonts w:ascii="Consolas" w:hAnsi="Consolas"/>
+          <w:color w:val="000000"/>
+          <w:sz w:val="22"/>
+          <w:szCs w:val="22"/>
+        </w:rPr>
+        <w:t xml:space="preserve">    &lt;permission /&gt;</w:t>
+      </w:r>
+    </w:p>
+    <w:p>
+      <w:pPr>
+        <w:pStyle w:val="HTMLPreformatted"/>
+        <w:pBdr>
+          <w:top w:val="single" w:sz="6" w:space="2" w:color="888888"/>
+          <w:left w:val="single" w:sz="6" w:space="2" w:color="888888"/>
+          <w:bottom w:val="single" w:sz="6" w:space="2" w:color="888888"/>
+          <w:right w:val="single" w:sz="6" w:space="2" w:color="888888"/>
+        </w:pBdr>
+        <w:shd w:val="clear" w:color="auto" w:fill="ECF0F1"/>
+        <w:spacing w:line="360" w:lineRule="auto"/>
+        <w:rPr>
+          <w:rStyle w:val="pln"/>
+          <w:rFonts w:ascii="Consolas" w:hAnsi="Consolas"/>
+          <w:color w:val="000000"/>
+          <w:sz w:val="22"/>
+          <w:szCs w:val="22"/>
+        </w:rPr>
+      </w:pPr>
+      <w:r>
+        <w:rPr>
+          <w:rStyle w:val="pln"/>
+          <w:rFonts w:ascii="Consolas" w:hAnsi="Consolas"/>
+          <w:color w:val="000000"/>
+          <w:sz w:val="22"/>
+          <w:szCs w:val="22"/>
+        </w:rPr>
+        <w:t>&lt;TextView</w:t>
+      </w:r>
+    </w:p>
+    <w:p>
+      <w:pPr>
+        <w:pStyle w:val="HTMLPreformatted"/>
+        <w:pBdr>
+          <w:top w:val="single" w:sz="6" w:space="2" w:color="888888"/>
+          <w:left w:val="single" w:sz="6" w:space="2" w:color="888888"/>
+          <w:bottom w:val="single" w:sz="6" w:space="2" w:color="888888"/>
+          <w:right w:val="single" w:sz="6" w:space="2" w:color="888888"/>
+        </w:pBdr>
+        <w:shd w:val="clear" w:color="auto" w:fill="ECF0F1"/>
+        <w:spacing w:line="360" w:lineRule="auto"/>
+        <w:rPr>
+          <w:rStyle w:val="pln"/>
+          <w:rFonts w:ascii="Consolas" w:hAnsi="Consolas"/>
+          <w:color w:val="000000"/>
+          <w:sz w:val="22"/>
+          <w:szCs w:val="22"/>
+        </w:rPr>
+      </w:pPr>
+      <w:r>
+        <w:rPr>
+          <w:rStyle w:val="pln"/>
+          <w:rFonts w:ascii="Consolas" w:hAnsi="Consolas"/>
+          <w:color w:val="000000"/>
+          <w:sz w:val="22"/>
+          <w:szCs w:val="22"/>
+        </w:rPr>
+        <w:t xml:space="preserve">    android:layout_width="match_parent"</w:t>
+      </w:r>
+    </w:p>
+    <w:p>
+      <w:pPr>
+        <w:pStyle w:val="HTMLPreformatted"/>
+        <w:pBdr>
+          <w:top w:val="single" w:sz="6" w:space="2" w:color="888888"/>
+          <w:left w:val="single" w:sz="6" w:space="2" w:color="888888"/>
+          <w:bottom w:val="single" w:sz="6" w:space="2" w:color="888888"/>
+          <w:right w:val="single" w:sz="6" w:space="2" w:color="888888"/>
+        </w:pBdr>
+        <w:shd w:val="clear" w:color="auto" w:fill="ECF0F1"/>
+        <w:spacing w:line="360" w:lineRule="auto"/>
+        <w:rPr>
+          <w:rStyle w:val="pln"/>
+          <w:rFonts w:ascii="Consolas" w:hAnsi="Consolas"/>
+          <w:color w:val="000000"/>
+          <w:sz w:val="22"/>
+          <w:szCs w:val="22"/>
+        </w:rPr>
+      </w:pPr>
+      <w:r>
+        <w:rPr>
+          <w:rStyle w:val="pln"/>
+          <w:rFonts w:ascii="Consolas" w:hAnsi="Consolas"/>
+          <w:color w:val="000000"/>
+          <w:sz w:val="22"/>
+          <w:szCs w:val="22"/>
+        </w:rPr>
+        <w:t xml:space="preserve">    android:layout_height="wrap_content"</w:t>
+      </w:r>
+    </w:p>
+    <w:p>
+      <w:pPr>
+        <w:pStyle w:val="HTMLPreformatted"/>
+        <w:pBdr>
+          <w:top w:val="single" w:sz="6" w:space="2" w:color="888888"/>
+          <w:left w:val="single" w:sz="6" w:space="2" w:color="888888"/>
+          <w:bottom w:val="single" w:sz="6" w:space="2" w:color="888888"/>
+          <w:right w:val="single" w:sz="6" w:space="2" w:color="888888"/>
+        </w:pBdr>
+        <w:shd w:val="clear" w:color="auto" w:fill="ECF0F1"/>
+        <w:spacing w:line="360" w:lineRule="auto"/>
+        <w:rPr>
+          <w:rStyle w:val="pln"/>
+          <w:rFonts w:ascii="Consolas" w:hAnsi="Consolas"/>
+          <w:color w:val="000000"/>
+          <w:sz w:val="22"/>
+          <w:szCs w:val="22"/>
+        </w:rPr>
+      </w:pPr>
+      <w:r>
+        <w:rPr>
+          <w:rStyle w:val="pln"/>
+          <w:rFonts w:ascii="Consolas" w:hAnsi="Consolas"/>
+          <w:color w:val="000000"/>
+          <w:sz w:val="22"/>
+          <w:szCs w:val="22"/>
+        </w:rPr>
+        <w:t xml:space="preserve">    android:textColor="#00FF00"</w:t>
+      </w:r>
+    </w:p>
+    <w:p>
+      <w:pPr>
+        <w:pStyle w:val="HTMLPreformatted"/>
+        <w:pBdr>
+          <w:top w:val="single" w:sz="6" w:space="2" w:color="888888"/>
+          <w:left w:val="single" w:sz="6" w:space="2" w:color="888888"/>
+          <w:bottom w:val="single" w:sz="6" w:space="2" w:color="888888"/>
+          <w:right w:val="single" w:sz="6" w:space="2" w:color="888888"/>
+        </w:pBdr>
+        <w:shd w:val="clear" w:color="auto" w:fill="ECF0F1"/>
+        <w:spacing w:line="360" w:lineRule="auto"/>
+        <w:rPr>
+          <w:rStyle w:val="pln"/>
+          <w:rFonts w:ascii="Consolas" w:hAnsi="Consolas"/>
+          <w:color w:val="000000"/>
+          <w:sz w:val="22"/>
+          <w:szCs w:val="22"/>
+        </w:rPr>
+      </w:pPr>
+      <w:r>
+        <w:rPr>
+          <w:rStyle w:val="pln"/>
+          <w:rFonts w:ascii="Consolas" w:hAnsi="Consolas"/>
+          <w:color w:val="000000"/>
+          <w:sz w:val="22"/>
+          <w:szCs w:val="22"/>
+        </w:rPr>
+        <w:t xml:space="preserve">    android:typeface="monospace"</w:t>
+      </w:r>
+    </w:p>
+    <w:p>
+      <w:pPr>
+        <w:pStyle w:val="HTMLPreformatted"/>
+        <w:pBdr>
+          <w:top w:val="single" w:sz="6" w:space="2" w:color="888888"/>
+          <w:left w:val="single" w:sz="6" w:space="2" w:color="888888"/>
+          <w:bottom w:val="single" w:sz="6" w:space="2" w:color="888888"/>
+          <w:right w:val="single" w:sz="6" w:space="2" w:color="888888"/>
+        </w:pBdr>
+        <w:shd w:val="clear" w:color="auto" w:fill="ECF0F1"/>
+        <w:spacing w:line="360" w:lineRule="auto"/>
+        <w:rPr>
+          <w:rStyle w:val="pln"/>
+          <w:rFonts w:ascii="Consolas" w:hAnsi="Consolas"/>
+          <w:color w:val="000000"/>
+          <w:sz w:val="22"/>
+          <w:szCs w:val="22"/>
+        </w:rPr>
+      </w:pPr>
+      <w:r>
+        <w:rPr>
+          <w:rStyle w:val="pln"/>
+          <w:rFonts w:ascii="Consolas" w:hAnsi="Consolas"/>
+          <w:color w:val="000000"/>
+          <w:sz w:val="22"/>
+          <w:szCs w:val="22"/>
+        </w:rPr>
+        <w:t xml:space="preserve">    android:text="@string/hello" /&gt;</w:t>
+      </w:r>
+    </w:p>
+    <w:p>
+      <w:pPr>
+        <w:shd w:val="clear" w:color="auto" w:fill="FFFFFF"/>
+        <w:spacing w:before="100" w:beforeAutospacing="1" w:after="360" w:line="360" w:lineRule="auto"/>
+        <w:rPr>
+          <w:rFonts w:ascii="inherit" w:eastAsia="Times New Roman" w:hAnsi="inherit" w:cs="Arial"/>
+          <w:color w:val="303030"/>
+          <w:sz w:val="24"/>
+          <w:szCs w:val="24"/>
+        </w:rPr>
+      </w:pPr>
+    </w:p>
+    <w:p>
+      <w:pPr>
+        <w:shd w:val="clear" w:color="auto" w:fill="FFFFFF"/>
+        <w:spacing w:before="100" w:beforeAutospacing="1" w:after="360" w:line="360" w:lineRule="auto"/>
+        <w:rPr>
+          <w:rFonts w:ascii="inherit" w:eastAsia="Times New Roman" w:hAnsi="inherit" w:cs="Arial"/>
+          <w:color w:val="303030"/>
+          <w:sz w:val="24"/>
+          <w:szCs w:val="24"/>
+        </w:rPr>
+      </w:pPr>
+      <w:r>
+        <w:rPr>
+          <w:rFonts w:ascii="inherit" w:eastAsia="Times New Roman" w:hAnsi="inherit" w:cs="Arial"/>
+          <w:color w:val="303030"/>
+          <w:sz w:val="24"/>
+          <w:szCs w:val="24"/>
+        </w:rPr>
+        <w:t>Mình muốn </w:t>
       </w:r>
       <w:r>
         <w:rPr>
@@ -7765,7 +8383,7 @@
           <w:sz w:val="24"/>
           <w:szCs w:val="24"/>
         </w:rPr>
-        <w:t>res/</w:t>
+        <w:t>TextView</w:t>
       </w:r>
       <w:r>
         <w:rPr>
@@ -7774,39 +8392,7 @@
           <w:sz w:val="24"/>
           <w:szCs w:val="24"/>
         </w:rPr>
-        <w:t>. Bạn hãy nhìn vào hai thư mục mà mình vừa nhắc đến bên dưới đây.</w:t>
-      </w:r>
-    </w:p>
-    <w:p>
-      <w:pPr>
-        <w:shd w:val="clear" w:color="auto" w:fill="FFFFFF"/>
-        <w:spacing w:before="100" w:beforeAutospacing="1" w:after="360" w:line="360" w:lineRule="auto"/>
-        <w:rPr>
-          <w:rFonts w:ascii="inherit" w:eastAsia="Times New Roman" w:hAnsi="inherit" w:cs="Arial"/>
-          <w:color w:val="303030"/>
-          <w:sz w:val="24"/>
-          <w:szCs w:val="24"/>
-        </w:rPr>
-      </w:pPr>
-      <w:r>
-        <w:rPr>
-          <w:rFonts w:ascii="inherit" w:eastAsia="Times New Roman" w:hAnsi="inherit" w:cs="Arial"/>
-          <w:color w:val="303030"/>
-          <w:sz w:val="24"/>
-          <w:szCs w:val="24"/>
-        </w:rPr>
-        <w:t>Nếu bạn xổ thư m</w:t>
-      </w:r>
-      <w:bookmarkStart w:id="9" w:name="_GoBack"/>
-      <w:bookmarkEnd w:id="9"/>
-      <w:r>
-        <w:rPr>
-          <w:rFonts w:ascii="inherit" w:eastAsia="Times New Roman" w:hAnsi="inherit" w:cs="Arial"/>
-          <w:color w:val="303030"/>
-          <w:sz w:val="24"/>
-          <w:szCs w:val="24"/>
-        </w:rPr>
-        <w:t>ục </w:t>
+        <w:t> này là một </w:t>
       </w:r>
       <w:r>
         <w:rPr>
@@ -7819,7 +8405,7 @@
           <w:sz w:val="24"/>
           <w:szCs w:val="24"/>
         </w:rPr>
-        <w:t>res/</w:t>
+        <w:t>TextView</w:t>
       </w:r>
       <w:r>
         <w:rPr>
@@ -7828,18 +8414,20 @@
           <w:sz w:val="24"/>
           <w:szCs w:val="24"/>
         </w:rPr>
-        <w:t> này ra, bạn sẽ nhìn thấy rất nhiều thư mục con trong đó. Những thư mục con này được tạo sẵn khi bạn tạo mới một project, </w:t>
+        <w:t> chuẩn, để ở các màn hình khác mình cũng sẽ định nghĩa các </w:t>
       </w:r>
       <w:r>
         <w:rPr>
           <w:rFonts w:ascii="inherit" w:eastAsia="Times New Roman" w:hAnsi="inherit" w:cs="Arial"/>
+          <w:b/>
+          <w:bCs/>
           <w:i/>
           <w:iCs/>
           <w:color w:val="003573"/>
           <w:sz w:val="24"/>
           <w:szCs w:val="24"/>
         </w:rPr>
-        <w:t>số lượng thư mục tạo sẵn và tên các thư mục này phụ thuộc vào từng thời điểm của Android Platform</w:t>
+        <w:t>TextView</w:t>
       </w:r>
       <w:r>
         <w:rPr>
@@ -7848,8 +8436,686 @@
           <w:sz w:val="24"/>
           <w:szCs w:val="24"/>
         </w:rPr>
-        <w:t>. Ngoài các thư mục được tạo sẵn này bạn có thể tạo thêm nhiều thư mục khác nữa (tất nhiên theo một quy luật đặt tên nhất định mà chúng ta sẽ nói rõ hơn ở các bài sau).</w:t>
-      </w:r>
+        <w:t> giống vậy. Và thay vì mình phải khai báo lại các thuộc tính như trên cho tất cả các </w:t>
+      </w:r>
+      <w:r>
+        <w:rPr>
+          <w:rFonts w:ascii="inherit" w:eastAsia="Times New Roman" w:hAnsi="inherit" w:cs="Arial"/>
+          <w:b/>
+          <w:bCs/>
+          <w:i/>
+          <w:iCs/>
+          <w:color w:val="003573"/>
+          <w:sz w:val="24"/>
+          <w:szCs w:val="24"/>
+        </w:rPr>
+        <w:t>TextView</w:t>
+      </w:r>
+      <w:r>
+        <w:rPr>
+          <w:rFonts w:ascii="inherit" w:eastAsia="Times New Roman" w:hAnsi="inherit" w:cs="Arial"/>
+          <w:color w:val="303030"/>
+          <w:sz w:val="24"/>
+          <w:szCs w:val="24"/>
+        </w:rPr>
+        <w:t> ở các màn hình khác, thì mình chỉ cần tạo ra một Style có tên là </w:t>
+      </w:r>
+      <w:r>
+        <w:rPr>
+          <w:rFonts w:ascii="inherit" w:eastAsia="Times New Roman" w:hAnsi="inherit" w:cs="Arial"/>
+          <w:b/>
+          <w:bCs/>
+          <w:i/>
+          <w:iCs/>
+          <w:color w:val="003573"/>
+          <w:sz w:val="24"/>
+          <w:szCs w:val="24"/>
+        </w:rPr>
+        <w:t>CodeFont</w:t>
+      </w:r>
+      <w:r>
+        <w:rPr>
+          <w:rFonts w:ascii="inherit" w:eastAsia="Times New Roman" w:hAnsi="inherit" w:cs="Arial"/>
+          <w:color w:val="303030"/>
+          <w:sz w:val="24"/>
+          <w:szCs w:val="24"/>
+        </w:rPr>
+        <w:t>, rồi sau đó áp dụng Style này cho </w:t>
+      </w:r>
+      <w:r>
+        <w:rPr>
+          <w:rFonts w:ascii="inherit" w:eastAsia="Times New Roman" w:hAnsi="inherit" w:cs="Arial"/>
+          <w:b/>
+          <w:bCs/>
+          <w:i/>
+          <w:iCs/>
+          <w:color w:val="003573"/>
+          <w:sz w:val="24"/>
+          <w:szCs w:val="24"/>
+        </w:rPr>
+        <w:t>TextView</w:t>
+      </w:r>
+      <w:r>
+        <w:rPr>
+          <w:rFonts w:ascii="inherit" w:eastAsia="Times New Roman" w:hAnsi="inherit" w:cs="Arial"/>
+          <w:color w:val="303030"/>
+          <w:sz w:val="24"/>
+          <w:szCs w:val="24"/>
+        </w:rPr>
+        <w:t> này và các </w:t>
+      </w:r>
+      <w:r>
+        <w:rPr>
+          <w:rFonts w:ascii="inherit" w:eastAsia="Times New Roman" w:hAnsi="inherit" w:cs="Arial"/>
+          <w:b/>
+          <w:bCs/>
+          <w:i/>
+          <w:iCs/>
+          <w:color w:val="003573"/>
+          <w:sz w:val="24"/>
+          <w:szCs w:val="24"/>
+        </w:rPr>
+        <w:t>TextView</w:t>
+      </w:r>
+      <w:r>
+        <w:rPr>
+          <w:rFonts w:ascii="inherit" w:eastAsia="Times New Roman" w:hAnsi="inherit" w:cs="Arial"/>
+          <w:color w:val="303030"/>
+          <w:sz w:val="24"/>
+          <w:szCs w:val="24"/>
+        </w:rPr>
+        <w:t> về sau như sau.</w:t>
+      </w:r>
+    </w:p>
+    <w:tbl>
+      <w:tblPr>
+        <w:tblW w:w="11045" w:type="dxa"/>
+        <w:tblCellMar>
+          <w:left w:w="0" w:type="dxa"/>
+          <w:right w:w="0" w:type="dxa"/>
+        </w:tblCellMar>
+        <w:tblLook w:val="04A0" w:firstRow="1" w:lastRow="0" w:firstColumn="1" w:lastColumn="0" w:noHBand="0" w:noVBand="1"/>
+      </w:tblPr>
+      <w:tblGrid>
+        <w:gridCol w:w="600"/>
+        <w:gridCol w:w="10445"/>
+      </w:tblGrid>
+      <w:tr>
+        <w:tc>
+          <w:tcPr>
+            <w:tcW w:w="0" w:type="auto"/>
+            <w:vAlign w:val="center"/>
+            <w:hideMark/>
+          </w:tcPr>
+          <w:p>
+            <w:pPr>
+              <w:spacing w:after="0" w:line="360" w:lineRule="auto"/>
+              <w:rPr>
+                <w:rFonts w:ascii="inherit" w:eastAsia="Times New Roman" w:hAnsi="inherit" w:cs="Times New Roman"/>
+                <w:sz w:val="24"/>
+                <w:szCs w:val="24"/>
+              </w:rPr>
+            </w:pPr>
+            <w:r>
+              <w:rPr>
+                <w:rFonts w:ascii="inherit" w:eastAsia="Times New Roman" w:hAnsi="inherit" w:cs="Times New Roman"/>
+                <w:sz w:val="24"/>
+                <w:szCs w:val="24"/>
+              </w:rPr>
+              <w:t>1</w:t>
+            </w:r>
+          </w:p>
+          <w:p>
+            <w:pPr>
+              <w:spacing w:after="0" w:line="360" w:lineRule="auto"/>
+              <w:rPr>
+                <w:rFonts w:ascii="inherit" w:eastAsia="Times New Roman" w:hAnsi="inherit" w:cs="Times New Roman"/>
+                <w:sz w:val="24"/>
+                <w:szCs w:val="24"/>
+              </w:rPr>
+            </w:pPr>
+            <w:r>
+              <w:rPr>
+                <w:rFonts w:ascii="inherit" w:eastAsia="Times New Roman" w:hAnsi="inherit" w:cs="Times New Roman"/>
+                <w:sz w:val="24"/>
+                <w:szCs w:val="24"/>
+              </w:rPr>
+              <w:t>2</w:t>
+            </w:r>
+          </w:p>
+          <w:p>
+            <w:pPr>
+              <w:spacing w:after="0" w:line="360" w:lineRule="auto"/>
+              <w:rPr>
+                <w:rFonts w:ascii="inherit" w:eastAsia="Times New Roman" w:hAnsi="inherit" w:cs="Times New Roman"/>
+                <w:sz w:val="24"/>
+                <w:szCs w:val="24"/>
+              </w:rPr>
+            </w:pPr>
+            <w:r>
+              <w:rPr>
+                <w:rFonts w:ascii="inherit" w:eastAsia="Times New Roman" w:hAnsi="inherit" w:cs="Times New Roman"/>
+                <w:sz w:val="24"/>
+                <w:szCs w:val="24"/>
+              </w:rPr>
+              <w:t>3</w:t>
+            </w:r>
+          </w:p>
+        </w:tc>
+        <w:tc>
+          <w:tcPr>
+            <w:tcW w:w="10445" w:type="dxa"/>
+            <w:vAlign w:val="center"/>
+            <w:hideMark/>
+          </w:tcPr>
+          <w:p>
+            <w:pPr>
+              <w:spacing w:after="0" w:line="360" w:lineRule="auto"/>
+              <w:rPr>
+                <w:rFonts w:ascii="inherit" w:eastAsia="Times New Roman" w:hAnsi="inherit" w:cs="Times New Roman"/>
+                <w:sz w:val="24"/>
+                <w:szCs w:val="24"/>
+              </w:rPr>
+            </w:pPr>
+            <w:r>
+              <w:rPr>
+                <w:rFonts w:ascii="inherit" w:eastAsia="Times New Roman" w:hAnsi="inherit" w:cs="Courier New"/>
+                <w:sz w:val="24"/>
+                <w:szCs w:val="24"/>
+              </w:rPr>
+              <w:t>&lt;TextView</w:t>
+            </w:r>
+          </w:p>
+          <w:p>
+            <w:pPr>
+              <w:spacing w:after="0" w:line="360" w:lineRule="auto"/>
+              <w:rPr>
+                <w:rFonts w:ascii="inherit" w:eastAsia="Times New Roman" w:hAnsi="inherit" w:cs="Times New Roman"/>
+                <w:sz w:val="24"/>
+                <w:szCs w:val="24"/>
+              </w:rPr>
+            </w:pPr>
+            <w:r>
+              <w:rPr>
+                <w:rFonts w:ascii="inherit" w:eastAsia="Times New Roman" w:hAnsi="inherit" w:cs="Courier New"/>
+                <w:sz w:val="24"/>
+                <w:szCs w:val="24"/>
+              </w:rPr>
+              <w:t>    style="@style/CodeFont"</w:t>
+            </w:r>
+          </w:p>
+          <w:p>
+            <w:pPr>
+              <w:spacing w:after="0" w:line="360" w:lineRule="auto"/>
+              <w:rPr>
+                <w:rFonts w:ascii="inherit" w:eastAsia="Times New Roman" w:hAnsi="inherit" w:cs="Times New Roman"/>
+                <w:sz w:val="24"/>
+                <w:szCs w:val="24"/>
+              </w:rPr>
+            </w:pPr>
+            <w:r>
+              <w:rPr>
+                <w:rFonts w:ascii="inherit" w:eastAsia="Times New Roman" w:hAnsi="inherit" w:cs="Courier New"/>
+                <w:sz w:val="24"/>
+                <w:szCs w:val="24"/>
+              </w:rPr>
+              <w:t>    android:text="@string/hello"</w:t>
+            </w:r>
+            <w:r>
+              <w:rPr>
+                <w:rFonts w:ascii="inherit" w:eastAsia="Times New Roman" w:hAnsi="inherit" w:cs="Times New Roman"/>
+                <w:sz w:val="24"/>
+                <w:szCs w:val="24"/>
+              </w:rPr>
+              <w:t xml:space="preserve"> </w:t>
+            </w:r>
+            <w:r>
+              <w:rPr>
+                <w:rFonts w:ascii="inherit" w:eastAsia="Times New Roman" w:hAnsi="inherit" w:cs="Courier New"/>
+                <w:sz w:val="24"/>
+                <w:szCs w:val="24"/>
+              </w:rPr>
+              <w:t>/&gt;</w:t>
+            </w:r>
+          </w:p>
+        </w:tc>
+      </w:tr>
+    </w:tbl>
+    <w:p>
+      <w:pPr>
+        <w:shd w:val="clear" w:color="auto" w:fill="FFFFFF"/>
+        <w:spacing w:before="100" w:beforeAutospacing="1" w:after="360" w:line="360" w:lineRule="auto"/>
+        <w:rPr>
+          <w:rFonts w:ascii="inherit" w:eastAsia="Times New Roman" w:hAnsi="inherit" w:cs="Arial"/>
+          <w:color w:val="303030"/>
+          <w:sz w:val="24"/>
+          <w:szCs w:val="24"/>
+        </w:rPr>
+      </w:pPr>
+      <w:r>
+        <w:rPr>
+          <w:rFonts w:ascii="inherit" w:eastAsia="Times New Roman" w:hAnsi="inherit" w:cs="Arial"/>
+          <w:color w:val="303030"/>
+          <w:sz w:val="24"/>
+          <w:szCs w:val="24"/>
+        </w:rPr>
+        <w:t>Vậy đó. Cách để áp dụng Style cho </w:t>
+      </w:r>
+      <w:r>
+        <w:rPr>
+          <w:rFonts w:ascii="inherit" w:eastAsia="Times New Roman" w:hAnsi="inherit" w:cs="Arial"/>
+          <w:b/>
+          <w:bCs/>
+          <w:i/>
+          <w:iCs/>
+          <w:color w:val="003573"/>
+          <w:sz w:val="24"/>
+          <w:szCs w:val="24"/>
+        </w:rPr>
+        <w:t>TextView</w:t>
+      </w:r>
+      <w:r>
+        <w:rPr>
+          <w:rFonts w:ascii="inherit" w:eastAsia="Times New Roman" w:hAnsi="inherit" w:cs="Arial"/>
+          <w:color w:val="303030"/>
+          <w:sz w:val="24"/>
+          <w:szCs w:val="24"/>
+        </w:rPr>
+        <w:t> đơn giản vậy thôi. Cách thức khởi tạo chi tiết hơn một Style được mô tả tiếp ở bước kế tiếp.</w:t>
+      </w:r>
+    </w:p>
+    <w:p>
+      <w:pPr>
+        <w:spacing w:after="100" w:afterAutospacing="1" w:line="360" w:lineRule="auto"/>
+        <w:rPr>
+          <w:rFonts w:ascii="inherit" w:eastAsia="Times New Roman" w:hAnsi="inherit" w:cs="Segoe UI"/>
+          <w:color w:val="212529"/>
+          <w:sz w:val="24"/>
+          <w:szCs w:val="24"/>
+        </w:rPr>
+      </w:pPr>
+      <w:r>
+        <w:rPr>
+          <w:rFonts w:ascii="inherit" w:eastAsia="Times New Roman" w:hAnsi="inherit" w:cs="Segoe UI"/>
+          <w:color w:val="212529"/>
+          <w:sz w:val="24"/>
+          <w:szCs w:val="24"/>
+        </w:rPr>
+        <w:fldChar w:fldCharType="begin"/>
+      </w:r>
+      <w:r>
+        <w:rPr>
+          <w:rFonts w:ascii="inherit" w:eastAsia="Times New Roman" w:hAnsi="inherit" w:cs="Segoe UI"/>
+          <w:color w:val="212529"/>
+          <w:sz w:val="24"/>
+          <w:szCs w:val="24"/>
+        </w:rPr>
+        <w:instrText xml:space="preserve"> INCLUDEPICTURE "https://xuanthulab.net/photo/activity-4266.jpg" \* MERGEFORMATINET </w:instrText>
+      </w:r>
+      <w:r>
+        <w:rPr>
+          <w:rFonts w:ascii="inherit" w:eastAsia="Times New Roman" w:hAnsi="inherit" w:cs="Segoe UI"/>
+          <w:color w:val="212529"/>
+          <w:sz w:val="24"/>
+          <w:szCs w:val="24"/>
+        </w:rPr>
+        <w:fldChar w:fldCharType="end"/>
+      </w:r>
+    </w:p>
+    <w:p>
+      <w:pPr>
+        <w:spacing w:after="100" w:afterAutospacing="1" w:line="360" w:lineRule="auto"/>
+        <w:outlineLvl w:val="1"/>
+        <w:rPr>
+          <w:rFonts w:ascii="inherit" w:eastAsia="Times New Roman" w:hAnsi="inherit" w:cs="Segoe UI"/>
+          <w:color w:val="212529"/>
+          <w:sz w:val="28"/>
+          <w:szCs w:val="28"/>
+        </w:rPr>
+      </w:pPr>
+      <w:r>
+        <w:rPr>
+          <w:rFonts w:ascii="inherit" w:eastAsia="Times New Roman" w:hAnsi="inherit" w:cs="Segoe UI"/>
+          <w:color w:val="17A2B8"/>
+          <w:sz w:val="28"/>
+          <w:szCs w:val="28"/>
+        </w:rPr>
+        <w:t xml:space="preserve">2. </w:t>
+      </w:r>
+      <w:r>
+        <w:rPr>
+          <w:rFonts w:ascii="inherit" w:eastAsia="Times New Roman" w:hAnsi="inherit" w:cs="Segoe UI"/>
+          <w:color w:val="17A2B8"/>
+          <w:sz w:val="28"/>
+          <w:szCs w:val="28"/>
+        </w:rPr>
+        <w:t>Cấu trúc file styles.xml</w:t>
+      </w:r>
+    </w:p>
+    <w:p>
+      <w:pPr>
+        <w:pStyle w:val="NormalWeb"/>
+        <w:shd w:val="clear" w:color="auto" w:fill="FFFFFF"/>
+        <w:spacing w:after="360" w:afterAutospacing="0"/>
+        <w:rPr>
+          <w:rFonts w:ascii="inherit" w:hAnsi="inherit" w:cs="Arial"/>
+          <w:color w:val="303030"/>
+        </w:rPr>
+      </w:pPr>
+      <w:r>
+        <w:rPr>
+          <w:rFonts w:ascii="inherit" w:hAnsi="inherit" w:cs="Arial"/>
+          <w:color w:val="303030"/>
+        </w:rPr>
+        <w:t>Giờ thì chúng ta cùng mở file </w:t>
+      </w:r>
+      <w:r>
+        <w:rPr>
+          <w:rStyle w:val="Strong"/>
+          <w:rFonts w:ascii="inherit" w:hAnsi="inherit" w:cs="Arial"/>
+          <w:i/>
+          <w:iCs/>
+          <w:color w:val="003573"/>
+        </w:rPr>
+        <w:t>styles.xml</w:t>
+      </w:r>
+      <w:r>
+        <w:rPr>
+          <w:rFonts w:ascii="inherit" w:hAnsi="inherit" w:cs="Arial"/>
+          <w:color w:val="303030"/>
+        </w:rPr>
+        <w:t> ở thư mục Default Resource này lên nhé.</w:t>
+      </w:r>
+    </w:p>
+    <w:p>
+      <w:pPr>
+        <w:pStyle w:val="NormalWeb"/>
+        <w:shd w:val="clear" w:color="auto" w:fill="FFFFFF"/>
+        <w:spacing w:after="360" w:afterAutospacing="0"/>
+        <w:rPr>
+          <w:rFonts w:ascii="inherit" w:hAnsi="inherit" w:cs="Arial"/>
+          <w:color w:val="303030"/>
+        </w:rPr>
+      </w:pPr>
+      <w:r>
+        <w:rPr>
+          <w:rFonts w:ascii="inherit" w:hAnsi="inherit" w:cs="Arial"/>
+          <w:noProof/>
+          <w:color w:val="846A00"/>
+        </w:rPr>
+        <w:drawing>
+          <wp:inline distT="0" distB="0" distL="0" distR="0" wp14:anchorId="6E7B854F" wp14:editId="5D45CD61">
+            <wp:extent cx="6162675" cy="2417597"/>
+            <wp:effectExtent l="0" t="0" r="0" b="1905"/>
+            <wp:docPr id="1" name="Picture 1" descr="Style - Cấu trúc file Style">
+              <a:hlinkClick xmlns:a="http://schemas.openxmlformats.org/drawingml/2006/main" r:id="rId15" tooltip="&quot;&quot;"/>
+            </wp:docPr>
+            <wp:cNvGraphicFramePr>
+              <a:graphicFrameLocks xmlns:a="http://schemas.openxmlformats.org/drawingml/2006/main" noChangeAspect="1"/>
+            </wp:cNvGraphicFramePr>
+            <a:graphic xmlns:a="http://schemas.openxmlformats.org/drawingml/2006/main">
+              <a:graphicData uri="http://schemas.openxmlformats.org/drawingml/2006/picture">
+                <pic:pic xmlns:pic="http://schemas.openxmlformats.org/drawingml/2006/picture">
+                  <pic:nvPicPr>
+                    <pic:cNvPr id="0" name="Picture 1" descr="Style - Cấu trúc file Style">
+                      <a:hlinkClick r:id="rId15" tooltip="&quot;&quot;"/>
+                    </pic:cNvPr>
+                    <pic:cNvPicPr>
+                      <a:picLocks noChangeAspect="1" noChangeArrowheads="1"/>
+                    </pic:cNvPicPr>
+                  </pic:nvPicPr>
+                  <pic:blipFill>
+                    <a:blip r:embed="rId16">
+                      <a:extLst>
+                        <a:ext uri="{28A0092B-C50C-407E-A947-70E740481C1C}">
+                          <a14:useLocalDpi xmlns:a14="http://schemas.microsoft.com/office/drawing/2010/main" val="0"/>
+                        </a:ext>
+                      </a:extLst>
+                    </a:blip>
+                    <a:srcRect/>
+                    <a:stretch>
+                      <a:fillRect/>
+                    </a:stretch>
+                  </pic:blipFill>
+                  <pic:spPr bwMode="auto">
+                    <a:xfrm>
+                      <a:off x="0" y="0"/>
+                      <a:ext cx="6173415" cy="2421810"/>
+                    </a:xfrm>
+                    <a:prstGeom prst="rect">
+                      <a:avLst/>
+                    </a:prstGeom>
+                    <a:noFill/>
+                    <a:ln>
+                      <a:noFill/>
+                    </a:ln>
+                  </pic:spPr>
+                </pic:pic>
+              </a:graphicData>
+            </a:graphic>
+          </wp:inline>
+        </w:drawing>
+      </w:r>
+    </w:p>
+    <w:p>
+      <w:pPr>
+        <w:pStyle w:val="NormalWeb"/>
+        <w:shd w:val="clear" w:color="auto" w:fill="FFFFFF"/>
+        <w:spacing w:after="360" w:afterAutospacing="0"/>
+        <w:rPr>
+          <w:rFonts w:ascii="inherit" w:hAnsi="inherit" w:cs="Arial"/>
+          <w:color w:val="303030"/>
+        </w:rPr>
+      </w:pPr>
+      <w:r>
+        <w:rPr>
+          <w:rFonts w:ascii="inherit" w:hAnsi="inherit" w:cs="Arial"/>
+          <w:color w:val="303030"/>
+        </w:rPr>
+        <w:t>Bạn có thể thấy rằng file </w:t>
+      </w:r>
+      <w:r>
+        <w:rPr>
+          <w:rStyle w:val="Strong"/>
+          <w:rFonts w:ascii="inherit" w:hAnsi="inherit" w:cs="Arial"/>
+          <w:i/>
+          <w:iCs/>
+          <w:color w:val="003573"/>
+        </w:rPr>
+        <w:t>styles.xml</w:t>
+      </w:r>
+      <w:r>
+        <w:rPr>
+          <w:rFonts w:ascii="inherit" w:hAnsi="inherit" w:cs="Arial"/>
+          <w:color w:val="303030"/>
+        </w:rPr>
+        <w:t> cũng giống như file </w:t>
+      </w:r>
+      <w:r>
+        <w:rPr>
+          <w:rStyle w:val="Strong"/>
+          <w:rFonts w:ascii="inherit" w:hAnsi="inherit" w:cs="Arial"/>
+          <w:i/>
+          <w:iCs/>
+          <w:color w:val="003573"/>
+        </w:rPr>
+        <w:t>strings.xml</w:t>
+      </w:r>
+      <w:r>
+        <w:rPr>
+          <w:rFonts w:ascii="inherit" w:hAnsi="inherit" w:cs="Arial"/>
+          <w:color w:val="303030"/>
+        </w:rPr>
+        <w:t> mà bạn </w:t>
+      </w:r>
+      <w:r>
+        <w:rPr>
+          <w:rStyle w:val="Emphasis"/>
+          <w:rFonts w:ascii="inherit" w:hAnsi="inherit" w:cs="Arial"/>
+          <w:color w:val="303030"/>
+        </w:rPr>
+        <w:t xml:space="preserve">đã làm quen </w:t>
+      </w:r>
+      <w:r>
+        <w:rPr>
+          <w:rFonts w:ascii="inherit" w:hAnsi="inherit" w:cs="Arial"/>
+          <w:color w:val="303030"/>
+        </w:rPr>
+        <w:t>hay tất cả các file </w:t>
+      </w:r>
+      <w:r>
+        <w:rPr>
+          <w:rStyle w:val="Emphasis"/>
+          <w:rFonts w:ascii="inherit" w:hAnsi="inherit" w:cs="Arial"/>
+          <w:b/>
+          <w:bCs/>
+          <w:color w:val="003573"/>
+        </w:rPr>
+        <w:t>.xml</w:t>
+      </w:r>
+      <w:r>
+        <w:rPr>
+          <w:rFonts w:ascii="inherit" w:hAnsi="inherit" w:cs="Arial"/>
+          <w:color w:val="303030"/>
+        </w:rPr>
+        <w:t> khác trong thư mục </w:t>
+      </w:r>
+      <w:r>
+        <w:rPr>
+          <w:rStyle w:val="Strong"/>
+          <w:rFonts w:ascii="inherit" w:hAnsi="inherit" w:cs="Arial"/>
+          <w:i/>
+          <w:iCs/>
+          <w:color w:val="003573"/>
+        </w:rPr>
+        <w:t>values/</w:t>
+      </w:r>
+      <w:r>
+        <w:rPr>
+          <w:rFonts w:ascii="inherit" w:hAnsi="inherit" w:cs="Arial"/>
+          <w:color w:val="303030"/>
+        </w:rPr>
+        <w:t> mà bạn sẽ làm quen sau này cũng đều được để trong một thẻ gốc có tên </w:t>
+      </w:r>
+      <w:r>
+        <w:rPr>
+          <w:rStyle w:val="Strong"/>
+          <w:rFonts w:ascii="inherit" w:hAnsi="inherit" w:cs="Arial"/>
+          <w:i/>
+          <w:iCs/>
+          <w:color w:val="003573"/>
+        </w:rPr>
+        <w:t>resources</w:t>
+      </w:r>
+      <w:r>
+        <w:rPr>
+          <w:rFonts w:ascii="inherit" w:hAnsi="inherit" w:cs="Arial"/>
+          <w:color w:val="303030"/>
+        </w:rPr>
+        <w:t>.</w:t>
+      </w:r>
+    </w:p>
+    <w:p>
+      <w:pPr>
+        <w:pStyle w:val="NormalWeb"/>
+        <w:shd w:val="clear" w:color="auto" w:fill="FFFFFF"/>
+        <w:spacing w:after="360" w:afterAutospacing="0"/>
+        <w:rPr>
+          <w:rFonts w:ascii="inherit" w:hAnsi="inherit" w:cs="Arial"/>
+          <w:color w:val="303030"/>
+        </w:rPr>
+      </w:pPr>
+      <w:r>
+        <w:rPr>
+          <w:rFonts w:ascii="inherit" w:hAnsi="inherit" w:cs="Arial"/>
+          <w:color w:val="303030"/>
+        </w:rPr>
+        <w:t>Hình trên đây đang có một Style, mỗi Style mà bạn tạo ra sẽ được nằm trong cặp đóng mở thẻ có tên </w:t>
+      </w:r>
+      <w:r>
+        <w:rPr>
+          <w:rStyle w:val="Strong"/>
+          <w:rFonts w:ascii="inherit" w:hAnsi="inherit" w:cs="Arial"/>
+          <w:i/>
+          <w:iCs/>
+          <w:color w:val="003573"/>
+        </w:rPr>
+        <w:t>style</w:t>
+      </w:r>
+      <w:r>
+        <w:rPr>
+          <w:rFonts w:ascii="inherit" w:hAnsi="inherit" w:cs="Arial"/>
+          <w:color w:val="303030"/>
+        </w:rPr>
+        <w:t>. Và thẻ </w:t>
+      </w:r>
+      <w:r>
+        <w:rPr>
+          <w:rStyle w:val="Strong"/>
+          <w:rFonts w:ascii="inherit" w:hAnsi="inherit" w:cs="Arial"/>
+          <w:i/>
+          <w:iCs/>
+          <w:color w:val="003573"/>
+        </w:rPr>
+        <w:t>style</w:t>
+      </w:r>
+      <w:r>
+        <w:rPr>
+          <w:rFonts w:ascii="inherit" w:hAnsi="inherit" w:cs="Arial"/>
+          <w:color w:val="303030"/>
+        </w:rPr>
+        <w:t> duy nhất bạn thấy trong hình lại dùng như một Theme của ứng dụng, mà chúng ta sẽ nói về Theme này ở bài sau.</w:t>
+      </w:r>
+    </w:p>
+    <w:p>
+      <w:pPr>
+        <w:spacing w:after="100" w:afterAutospacing="1" w:line="360" w:lineRule="auto"/>
+        <w:outlineLvl w:val="1"/>
+        <w:rPr>
+          <w:rFonts w:ascii="inherit" w:eastAsia="Times New Roman" w:hAnsi="inherit" w:cs="Segoe UI"/>
+          <w:color w:val="212529"/>
+          <w:sz w:val="28"/>
+          <w:szCs w:val="28"/>
+        </w:rPr>
+      </w:pPr>
+      <w:r>
+        <w:rPr>
+          <w:rFonts w:ascii="inherit" w:eastAsia="Times New Roman" w:hAnsi="inherit" w:cs="Segoe UI"/>
+          <w:color w:val="17A2B8"/>
+          <w:sz w:val="28"/>
+          <w:szCs w:val="28"/>
+        </w:rPr>
+        <w:t>3</w:t>
+      </w:r>
+      <w:r>
+        <w:rPr>
+          <w:rFonts w:ascii="inherit" w:eastAsia="Times New Roman" w:hAnsi="inherit" w:cs="Segoe UI"/>
+          <w:color w:val="17A2B8"/>
+          <w:sz w:val="28"/>
+          <w:szCs w:val="28"/>
+        </w:rPr>
+        <w:t xml:space="preserve">. </w:t>
+      </w:r>
+      <w:r>
+        <w:rPr>
+          <w:rFonts w:ascii="inherit" w:eastAsia="Times New Roman" w:hAnsi="inherit" w:cs="Segoe UI"/>
+          <w:color w:val="17A2B8"/>
+          <w:sz w:val="28"/>
+          <w:szCs w:val="28"/>
+        </w:rPr>
+        <w:t>Cấu trúc file styles.xml</w:t>
+      </w:r>
+    </w:p>
+    <w:p>
+      <w:pPr>
+        <w:pStyle w:val="NormalWeb"/>
+        <w:shd w:val="clear" w:color="auto" w:fill="FFFFFF"/>
+        <w:spacing w:after="360" w:afterAutospacing="0"/>
+        <w:rPr>
+          <w:rFonts w:ascii="inherit" w:hAnsi="inherit" w:cs="Arial"/>
+          <w:color w:val="303030"/>
+        </w:rPr>
+      </w:pPr>
     </w:p>
     <w:p>
       <w:pPr>
@@ -7859,7 +9125,6 @@
           <w:numId w:val="28"/>
         </w:numPr>
         <w:spacing w:after="100" w:afterAutospacing="1" w:line="360" w:lineRule="auto"/>
-        <w:ind w:left="360"/>
         <w:outlineLvl w:val="0"/>
         <w:rPr>
           <w:rFonts w:ascii="inherit" w:eastAsia="Times New Roman" w:hAnsi="inherit" w:cs="Segoe UI"/>
@@ -7869,16 +9134,6 @@
           <w:szCs w:val="36"/>
         </w:rPr>
       </w:pPr>
-      <w:r>
-        <w:rPr>
-          <w:rFonts w:ascii="inherit" w:eastAsia="Times New Roman" w:hAnsi="inherit" w:cs="Segoe UI"/>
-          <w:color w:val="228B22"/>
-          <w:kern w:val="36"/>
-          <w:sz w:val="36"/>
-          <w:szCs w:val="36"/>
-        </w:rPr>
-        <w:t xml:space="preserve"> </w:t>
-      </w:r>
       <w:r>
         <w:rPr>
           <w:rFonts w:ascii="inherit" w:eastAsia="Times New Roman" w:hAnsi="inherit" w:cs="Segoe UI"/>
@@ -8134,7 +9389,7 @@
                     <pic:cNvPicPr/>
                   </pic:nvPicPr>
                   <pic:blipFill>
-                    <a:blip r:embed="rId11">
+                    <a:blip r:embed="rId17">
                       <a:extLst>
                         <a:ext uri="{28A0092B-C50C-407E-A947-70E740481C1C}">
                           <a14:useLocalDpi xmlns:a14="http://schemas.microsoft.com/office/drawing/2010/main" val="0"/>
@@ -8526,7 +9781,6 @@
           <w:numId w:val="28"/>
         </w:numPr>
         <w:spacing w:before="0" w:beforeAutospacing="0" w:line="360" w:lineRule="auto"/>
-        <w:ind w:left="360"/>
         <w:rPr>
           <w:rFonts w:ascii="inherit" w:hAnsi="inherit" w:cs="Segoe UI"/>
           <w:b w:val="0"/>
@@ -8640,8 +9894,8 @@
           <w:szCs w:val="28"/>
         </w:rPr>
       </w:pPr>
-      <w:bookmarkStart w:id="10" w:name="View"/>
-      <w:bookmarkEnd w:id="10"/>
+      <w:bookmarkStart w:id="9" w:name="View"/>
+      <w:bookmarkEnd w:id="9"/>
       <w:r>
         <w:rPr>
           <w:rFonts w:ascii="inherit" w:hAnsi="inherit" w:cs="Segoe UI"/>
@@ -8685,7 +9939,7 @@
         </w:rPr>
         <w:t> (</w:t>
       </w:r>
-      <w:hyperlink r:id="rId12" w:tgtFrame="_blank" w:history="1">
+      <w:hyperlink r:id="rId18" w:tgtFrame="_blank" w:history="1">
         <w:r>
           <w:rPr>
             <w:rStyle w:val="Hyperlink"/>
@@ -8826,7 +10080,7 @@
             <wp:extent cx="3011648" cy="4466297"/>
             <wp:effectExtent l="0" t="0" r="0" b="0"/>
             <wp:docPr id="5" name="Picture 5" descr="https://4.bp.blogspot.com/-r7fkm4ahE1Y/WrCl9dFfGsI/AAAAAAAAQ-8/7sbIuWZ69TY-dn_Y4zYkDresu_XRLr7uACLcBGAs/s1600/cautrucview.png">
-              <a:hlinkClick xmlns:a="http://schemas.openxmlformats.org/drawingml/2006/main" r:id="rId13"/>
+              <a:hlinkClick xmlns:a="http://schemas.openxmlformats.org/drawingml/2006/main" r:id="rId19"/>
             </wp:docPr>
             <wp:cNvGraphicFramePr>
               <a:graphicFrameLocks xmlns:a="http://schemas.openxmlformats.org/drawingml/2006/main" noChangeAspect="1"/>
@@ -8836,14 +10090,14 @@
                 <pic:pic xmlns:pic="http://schemas.openxmlformats.org/drawingml/2006/picture">
                   <pic:nvPicPr>
                     <pic:cNvPr id="0" name="Picture 1" descr="https://4.bp.blogspot.com/-r7fkm4ahE1Y/WrCl9dFfGsI/AAAAAAAAQ-8/7sbIuWZ69TY-dn_Y4zYkDresu_XRLr7uACLcBGAs/s1600/cautrucview.png">
-                      <a:hlinkClick r:id="rId13"/>
+                      <a:hlinkClick r:id="rId19"/>
                     </pic:cNvPr>
                     <pic:cNvPicPr>
                       <a:picLocks noChangeAspect="1" noChangeArrowheads="1"/>
                     </pic:cNvPicPr>
                   </pic:nvPicPr>
                   <pic:blipFill>
-                    <a:blip r:embed="rId14" cstate="print">
+                    <a:blip r:embed="rId20" cstate="print">
                       <a:extLst>
                         <a:ext uri="{28A0092B-C50C-407E-A947-70E740481C1C}">
                           <a14:useLocalDpi xmlns:a14="http://schemas.microsoft.com/office/drawing/2010/main" val="0"/>
@@ -9008,8 +10262,8 @@
           <w:szCs w:val="28"/>
         </w:rPr>
       </w:pPr>
-      <w:bookmarkStart w:id="11" w:name="Layouts"/>
-      <w:bookmarkEnd w:id="11"/>
+      <w:bookmarkStart w:id="10" w:name="Layouts"/>
+      <w:bookmarkEnd w:id="10"/>
       <w:r>
         <w:rPr>
           <w:rFonts w:ascii="inherit" w:hAnsi="inherit" w:cs="Segoe UI"/>
@@ -9500,12 +10754,12 @@
           <w:szCs w:val="28"/>
         </w:rPr>
       </w:pPr>
-      <w:bookmarkStart w:id="12" w:name="CreateView"/>
-      <w:bookmarkStart w:id="13" w:name="ViewHierarchy"/>
-      <w:bookmarkStart w:id="14" w:name="attrs"/>
+      <w:bookmarkStart w:id="11" w:name="CreateView"/>
+      <w:bookmarkStart w:id="12" w:name="ViewHierarchy"/>
+      <w:bookmarkStart w:id="13" w:name="attrs"/>
+      <w:bookmarkEnd w:id="11"/>
       <w:bookmarkEnd w:id="12"/>
       <w:bookmarkEnd w:id="13"/>
-      <w:bookmarkEnd w:id="14"/>
       <w:r>
         <w:rPr>
           <w:rFonts w:ascii="inherit" w:hAnsi="inherit" w:cs="Segoe UI"/>
@@ -11138,7 +12392,6 @@
           <w:numId w:val="28"/>
         </w:numPr>
         <w:spacing w:after="100" w:afterAutospacing="1" w:line="360" w:lineRule="auto"/>
-        <w:ind w:left="360"/>
         <w:outlineLvl w:val="0"/>
         <w:rPr>
           <w:rFonts w:ascii="inherit" w:eastAsia="Times New Roman" w:hAnsi="inherit" w:cs="Segoe UI"/>
@@ -11170,8 +12423,8 @@
           <w:szCs w:val="28"/>
         </w:rPr>
       </w:pPr>
-      <w:bookmarkStart w:id="15" w:name="LinearLayout"/>
-      <w:bookmarkEnd w:id="15"/>
+      <w:bookmarkStart w:id="14" w:name="LinearLayout"/>
+      <w:bookmarkEnd w:id="14"/>
       <w:r>
         <w:rPr>
           <w:rFonts w:ascii="inherit" w:eastAsia="Times New Roman" w:hAnsi="inherit" w:cs="Segoe UI"/>
@@ -11507,6 +12760,7 @@
           <w:szCs w:val="24"/>
           <w:shd w:val="clear" w:color="auto" w:fill="FFFFFF"/>
         </w:rPr>
+        <w:lastRenderedPageBreak/>
         <w:t>Bạn thấy như hình ví dụ sau, mình cố tình thiết lập cho cả 3 view con đều dành không gian rộng </w:t>
       </w:r>
       <w:r>
@@ -11566,7 +12820,7 @@
                     </pic:cNvPicPr>
                   </pic:nvPicPr>
                   <pic:blipFill>
-                    <a:blip r:embed="rId15">
+                    <a:blip r:embed="rId21">
                       <a:extLst>
                         <a:ext uri="{28A0092B-C50C-407E-A947-70E740481C1C}">
                           <a14:useLocalDpi xmlns:a14="http://schemas.microsoft.com/office/drawing/2010/main" val="0"/>
@@ -11638,8 +12892,8 @@
           <w:szCs w:val="24"/>
         </w:rPr>
       </w:pPr>
-      <w:bookmarkStart w:id="16" w:name="orientation"/>
-      <w:bookmarkEnd w:id="16"/>
+      <w:bookmarkStart w:id="15" w:name="orientation"/>
+      <w:bookmarkEnd w:id="15"/>
       <w:r>
         <w:rPr>
           <w:rFonts w:ascii="Consolas" w:eastAsia="Times New Roman" w:hAnsi="Consolas" w:cs="Segoe UI"/>
@@ -11778,8 +13032,8 @@
           <w:szCs w:val="24"/>
         </w:rPr>
       </w:pPr>
-      <w:bookmarkStart w:id="17" w:name="align"/>
-      <w:bookmarkEnd w:id="17"/>
+      <w:bookmarkStart w:id="16" w:name="align"/>
+      <w:bookmarkEnd w:id="16"/>
       <w:r>
         <w:rPr>
           <w:rFonts w:ascii="Consolas" w:eastAsia="Times New Roman" w:hAnsi="Consolas" w:cs="Segoe UI"/>
@@ -12194,6 +13448,7 @@
                 <w:sz w:val="24"/>
                 <w:szCs w:val="24"/>
               </w:rPr>
+              <w:lastRenderedPageBreak/>
               <w:t>center_vertical</w:t>
             </w:r>
           </w:p>
@@ -12415,8 +13670,8 @@
           <w:szCs w:val="24"/>
         </w:rPr>
       </w:pPr>
-      <w:bookmarkStart w:id="18" w:name="weight"/>
-      <w:bookmarkEnd w:id="18"/>
+      <w:bookmarkStart w:id="17" w:name="weight"/>
+      <w:bookmarkEnd w:id="17"/>
     </w:p>
     <w:p>
       <w:pPr>
@@ -13181,6 +14436,7 @@
           <w:rFonts w:ascii="inherit" w:hAnsi="inherit" w:cs="Arial"/>
           <w:color w:val="303030"/>
         </w:rPr>
+        <w:lastRenderedPageBreak/>
         <w:t>Bạn có thể xem ví dụ ở hình dưới, mình đã sửa lại bằng cách khai báo </w:t>
       </w:r>
       <w:r>
@@ -13239,7 +14495,7 @@
             <wp:extent cx="5848350" cy="3726734"/>
             <wp:effectExtent l="0" t="0" r="0" b="7620"/>
             <wp:docPr id="53" name="Picture 53" descr="Layout - Trọng số weight">
-              <a:hlinkClick xmlns:a="http://schemas.openxmlformats.org/drawingml/2006/main" r:id="rId16" tooltip="&quot;&quot;"/>
+              <a:hlinkClick xmlns:a="http://schemas.openxmlformats.org/drawingml/2006/main" r:id="rId22" tooltip="&quot;&quot;"/>
             </wp:docPr>
             <wp:cNvGraphicFramePr>
               <a:graphicFrameLocks xmlns:a="http://schemas.openxmlformats.org/drawingml/2006/main" noChangeAspect="1"/>
@@ -13249,14 +14505,14 @@
                 <pic:pic xmlns:pic="http://schemas.openxmlformats.org/drawingml/2006/picture">
                   <pic:nvPicPr>
                     <pic:cNvPr id="0" name="Picture 45" descr="Layout - Trọng số weight">
-                      <a:hlinkClick r:id="rId16" tooltip="&quot;&quot;"/>
+                      <a:hlinkClick r:id="rId22" tooltip="&quot;&quot;"/>
                     </pic:cNvPr>
                     <pic:cNvPicPr>
                       <a:picLocks noChangeAspect="1" noChangeArrowheads="1"/>
                     </pic:cNvPicPr>
                   </pic:nvPicPr>
                   <pic:blipFill>
-                    <a:blip r:embed="rId17">
+                    <a:blip r:embed="rId23">
                       <a:extLst>
                         <a:ext uri="{28A0092B-C50C-407E-A947-70E740481C1C}">
                           <a14:useLocalDpi xmlns:a14="http://schemas.microsoft.com/office/drawing/2010/main" val="0"/>
@@ -13509,12 +14765,13 @@
           <w:noProof/>
           <w:color w:val="846A00"/>
         </w:rPr>
+        <w:lastRenderedPageBreak/>
         <w:drawing>
           <wp:inline distT="0" distB="0" distL="0" distR="0" wp14:anchorId="59E55F03" wp14:editId="4E4DA47A">
             <wp:extent cx="6000750" cy="3807541"/>
             <wp:effectExtent l="0" t="0" r="0" b="2540"/>
             <wp:docPr id="52" name="Picture 52" descr="Layout - Trọng số weight">
-              <a:hlinkClick xmlns:a="http://schemas.openxmlformats.org/drawingml/2006/main" r:id="rId18" tooltip="&quot;&quot;"/>
+              <a:hlinkClick xmlns:a="http://schemas.openxmlformats.org/drawingml/2006/main" r:id="rId24" tooltip="&quot;&quot;"/>
             </wp:docPr>
             <wp:cNvGraphicFramePr>
               <a:graphicFrameLocks xmlns:a="http://schemas.openxmlformats.org/drawingml/2006/main" noChangeAspect="1"/>
@@ -13524,14 +14781,14 @@
                 <pic:pic xmlns:pic="http://schemas.openxmlformats.org/drawingml/2006/picture">
                   <pic:nvPicPr>
                     <pic:cNvPr id="0" name="Picture 46" descr="Layout - Trọng số weight">
-                      <a:hlinkClick r:id="rId18" tooltip="&quot;&quot;"/>
+                      <a:hlinkClick r:id="rId24" tooltip="&quot;&quot;"/>
                     </pic:cNvPr>
                     <pic:cNvPicPr>
                       <a:picLocks noChangeAspect="1" noChangeArrowheads="1"/>
                     </pic:cNvPicPr>
                   </pic:nvPicPr>
                   <pic:blipFill>
-                    <a:blip r:embed="rId19">
+                    <a:blip r:embed="rId25">
                       <a:extLst>
                         <a:ext uri="{28A0092B-C50C-407E-A947-70E740481C1C}">
                           <a14:useLocalDpi xmlns:a14="http://schemas.microsoft.com/office/drawing/2010/main" val="0"/>
@@ -13600,6 +14857,8 @@
         </w:rPr>
         <w:t xml:space="preserve"> :</w:t>
       </w:r>
+      <w:bookmarkStart w:id="18" w:name="_GoBack"/>
+      <w:bookmarkEnd w:id="18"/>
     </w:p>
     <w:p>
       <w:pPr>
@@ -13874,12 +15133,13 @@
           <w:noProof/>
           <w:color w:val="846A00"/>
         </w:rPr>
+        <w:lastRenderedPageBreak/>
         <w:drawing>
           <wp:inline distT="0" distB="0" distL="0" distR="0" wp14:anchorId="4F7AD2A0" wp14:editId="17B1F9F3">
             <wp:extent cx="7010400" cy="4438650"/>
             <wp:effectExtent l="0" t="0" r="0" b="0"/>
             <wp:docPr id="51" name="Picture 51" descr="Layout - Giá trị weightSum">
-              <a:hlinkClick xmlns:a="http://schemas.openxmlformats.org/drawingml/2006/main" r:id="rId20" tooltip="&quot;&quot;"/>
+              <a:hlinkClick xmlns:a="http://schemas.openxmlformats.org/drawingml/2006/main" r:id="rId26" tooltip="&quot;&quot;"/>
             </wp:docPr>
             <wp:cNvGraphicFramePr>
               <a:graphicFrameLocks xmlns:a="http://schemas.openxmlformats.org/drawingml/2006/main" noChangeAspect="1"/>
@@ -13889,14 +15149,14 @@
                 <pic:pic xmlns:pic="http://schemas.openxmlformats.org/drawingml/2006/picture">
                   <pic:nvPicPr>
                     <pic:cNvPr id="0" name="Picture 47" descr="Layout - Giá trị weightSum">
-                      <a:hlinkClick r:id="rId20" tooltip="&quot;&quot;"/>
+                      <a:hlinkClick r:id="rId26" tooltip="&quot;&quot;"/>
                     </pic:cNvPr>
                     <pic:cNvPicPr>
                       <a:picLocks noChangeAspect="1" noChangeArrowheads="1"/>
                     </pic:cNvPicPr>
                   </pic:nvPicPr>
                   <pic:blipFill>
-                    <a:blip r:embed="rId21">
+                    <a:blip r:embed="rId27">
                       <a:extLst>
                         <a:ext uri="{28A0092B-C50C-407E-A947-70E740481C1C}">
                           <a14:useLocalDpi xmlns:a14="http://schemas.microsoft.com/office/drawing/2010/main" val="0"/>
@@ -13936,7 +15196,6 @@
           <w:numId w:val="28"/>
         </w:numPr>
         <w:spacing w:before="0" w:beforeAutospacing="0" w:line="360" w:lineRule="auto"/>
-        <w:ind w:left="360"/>
         <w:rPr>
           <w:rFonts w:ascii="inherit" w:hAnsi="inherit" w:cs="Segoe UI"/>
           <w:b w:val="0"/>
@@ -13955,7 +15214,6 @@
           <w:sz w:val="36"/>
           <w:szCs w:val="36"/>
         </w:rPr>
-        <w:lastRenderedPageBreak/>
         <w:t>RelativeLayout trong Android</w:t>
       </w:r>
     </w:p>
@@ -14063,7 +15321,7 @@
         </w:rPr>
         <w:t> là một layout hết sức mạnh mẽ về độ tiện lợi và hiệu quả, nếu giao diện không ở mức quá phức tạp việc chọn RelativeLayout mạng lại hiệu suất còn tốt hơn </w:t>
       </w:r>
-      <w:hyperlink r:id="rId22" w:tgtFrame="_blank" w:history="1">
+      <w:hyperlink r:id="rId28" w:tgtFrame="_blank" w:history="1">
         <w:r>
           <w:rPr>
             <w:rStyle w:val="Hyperlink"/>
@@ -14080,7 +15338,7 @@
         </w:rPr>
         <w:t>. RelativeLayout dùng khi đơn giản, </w:t>
       </w:r>
-      <w:hyperlink r:id="rId23" w:tgtFrame="_blank" w:history="1">
+      <w:hyperlink r:id="rId29" w:tgtFrame="_blank" w:history="1">
         <w:r>
           <w:rPr>
             <w:rStyle w:val="Hyperlink"/>
@@ -14129,7 +15387,15 @@
           <w:rFonts w:ascii="inherit" w:hAnsi="inherit" w:cs="Segoe UI"/>
           <w:color w:val="212529"/>
         </w:rPr>
-        <w:t> nếu chưa có thiết lập mối liên hệ qua lại nào với phần tử cha hay với phần tử View con khác thì nó sẽ được định vị ở góc trên - trái của </w:t>
+        <w:t xml:space="preserve"> nếu chưa có thiết lập mối liên hệ qua lại nào với phần tử cha hay với phần tử View con khác thì nó sẽ được định vị ở góc trên - trái </w:t>
+      </w:r>
+      <w:r>
+        <w:rPr>
+          <w:rFonts w:ascii="inherit" w:hAnsi="inherit" w:cs="Segoe UI"/>
+          <w:color w:val="212529"/>
+        </w:rPr>
+        <w:lastRenderedPageBreak/>
+        <w:t>của </w:t>
       </w:r>
       <w:r>
         <w:rPr>
@@ -14245,7 +15511,7 @@
         </w:rPr>
         <w:t> giống với </w:t>
       </w:r>
-      <w:hyperlink r:id="rId24" w:tgtFrame="_blank" w:history="1">
+      <w:hyperlink r:id="rId30" w:tgtFrame="_blank" w:history="1">
         <w:r>
           <w:rPr>
             <w:rStyle w:val="Hyperlink"/>
@@ -15234,6 +16500,7 @@
                 <w:sz w:val="21"/>
                 <w:szCs w:val="21"/>
               </w:rPr>
+              <w:lastRenderedPageBreak/>
               <w:t>android:layout_centerHorizontal</w:t>
             </w:r>
           </w:p>
@@ -15972,7 +17239,6 @@
           <w:numId w:val="28"/>
         </w:numPr>
         <w:spacing w:after="100" w:afterAutospacing="1" w:line="360" w:lineRule="auto"/>
-        <w:ind w:left="360"/>
         <w:outlineLvl w:val="0"/>
         <w:rPr>
           <w:rFonts w:ascii="inherit" w:eastAsia="Times New Roman" w:hAnsi="inherit" w:cs="Segoe UI"/>
@@ -16104,7 +17370,17 @@
           <w:sz w:val="24"/>
           <w:szCs w:val="24"/>
         </w:rPr>
-        <w:t> để thiết kế layout, thì cần lưu ý: Các View con đặt vào FrameLayout nằm chồng nên nhau theo thứ tự cái nào đưa vào sau thì hiện thị ở lớp trước, mỗi View con chỉ có thể điều chỉnh vị trí nó thông qua thuộc tính </w:t>
+        <w:t xml:space="preserve"> để thiết kế layout, thì cần lưu ý: Các View con đặt vào FrameLayout nằm chồng nên nhau theo thứ tự cái nào đưa vào sau thì hiện thị ở lớp trước, </w:t>
+      </w:r>
+      <w:r>
+        <w:rPr>
+          <w:rFonts w:ascii="inherit" w:eastAsia="Times New Roman" w:hAnsi="inherit" w:cs="Segoe UI"/>
+          <w:color w:val="212529"/>
+          <w:sz w:val="24"/>
+          <w:szCs w:val="24"/>
+        </w:rPr>
+        <w:lastRenderedPageBreak/>
+        <w:t>mỗi View con chỉ có thể điều chỉnh vị trí nó thông qua thuộc tính </w:t>
       </w:r>
       <w:r>
         <w:rPr>
@@ -16900,7 +18176,6 @@
           <w:numId w:val="28"/>
         </w:numPr>
         <w:spacing w:before="0" w:beforeAutospacing="0" w:line="360" w:lineRule="auto"/>
-        <w:ind w:left="360"/>
         <w:rPr>
           <w:rFonts w:ascii="inherit" w:hAnsi="inherit" w:cs="Segoe UI"/>
           <w:b w:val="0"/>
@@ -17019,6 +18294,7 @@
           <w:rFonts w:ascii="inherit" w:hAnsi="inherit" w:cs="Segoe UI"/>
           <w:color w:val="212529"/>
         </w:rPr>
+        <w:lastRenderedPageBreak/>
         <w:t>ConstraintLayout thuộc Libaray Support nên để tích hợp vào dự án hãy thêm vào Gradle phiên bản muốn dùng, ví dụ:</w:t>
       </w:r>
     </w:p>
@@ -17136,7 +18412,7 @@
                     </pic:cNvPicPr>
                   </pic:nvPicPr>
                   <pic:blipFill>
-                    <a:blip r:embed="rId25">
+                    <a:blip r:embed="rId31">
                       <a:extLst>
                         <a:ext uri="{28A0092B-C50C-407E-A947-70E740481C1C}">
                           <a14:useLocalDpi xmlns:a14="http://schemas.microsoft.com/office/drawing/2010/main" val="0"/>
@@ -17259,7 +18535,6 @@
           <w:rFonts w:ascii="inherit" w:hAnsi="inherit" w:cs="Segoe UI"/>
           <w:color w:val="212529"/>
         </w:rPr>
-        <w:lastRenderedPageBreak/>
         <w:t>Khái niệm ràng buộc giữa các phần tử ở đây ám chỉ sự liên kết với nhau của các phần tử với nhau (kể cả với phần tử cha ConstraintLayout), sự căn chỉnh phần tử theo phần tử khác, hoặc với những đường thẳng ẩn thêm vào. Mỗi ràng buộc của phần tử View sẽ hoặc hưởng đến vị trí của nó theo trục X hoặc trục Y. Các View không có ràng buộc sẽ định vị ở góc trái - trên (tọa độ 0,0).</w:t>
       </w:r>
     </w:p>
@@ -17619,6 +18894,7 @@
                 <w:sz w:val="21"/>
                 <w:szCs w:val="21"/>
               </w:rPr>
+              <w:lastRenderedPageBreak/>
               <w:t>layout_constraintRight_toLeftOf</w:t>
             </w:r>
           </w:p>
@@ -18220,7 +19496,6 @@
           <w:sz w:val="28"/>
           <w:szCs w:val="38"/>
         </w:rPr>
-        <w:lastRenderedPageBreak/>
         <w:t xml:space="preserve">3. </w:t>
       </w:r>
       <w:r>
@@ -18285,7 +19560,7 @@
                     </pic:cNvPicPr>
                   </pic:nvPicPr>
                   <pic:blipFill>
-                    <a:blip r:embed="rId26">
+                    <a:blip r:embed="rId32">
                       <a:extLst>
                         <a:ext uri="{28A0092B-C50C-407E-A947-70E740481C1C}">
                           <a14:useLocalDpi xmlns:a14="http://schemas.microsoft.com/office/drawing/2010/main" val="0"/>
@@ -18400,6 +19675,7 @@
           <w:sz w:val="28"/>
           <w:szCs w:val="38"/>
         </w:rPr>
+        <w:lastRenderedPageBreak/>
         <w:t>4</w:t>
       </w:r>
       <w:r>
@@ -18873,7 +20149,6 @@
           <w:szCs w:val="18"/>
           <w:shd w:val="clear" w:color="auto" w:fill="FFC107"/>
         </w:rPr>
-        <w:lastRenderedPageBreak/>
         <w:t>1</w:t>
       </w:r>
       <w:r>
@@ -19168,6 +20443,7 @@
           <w:sz w:val="28"/>
           <w:szCs w:val="38"/>
         </w:rPr>
+        <w:lastRenderedPageBreak/>
         <w:t>6.</w:t>
       </w:r>
       <w:r>
@@ -19303,7 +20579,6 @@
           <w:noProof/>
           <w:color w:val="212529"/>
         </w:rPr>
-        <w:lastRenderedPageBreak/>
         <w:drawing>
           <wp:inline distT="0" distB="0" distL="0" distR="0" wp14:anchorId="0338209B" wp14:editId="058EC90E">
             <wp:extent cx="4770408" cy="701592"/>
@@ -19322,7 +20597,7 @@
                     </pic:cNvPicPr>
                   </pic:nvPicPr>
                   <pic:blipFill>
-                    <a:blip r:embed="rId27">
+                    <a:blip r:embed="rId33">
                       <a:extLst>
                         <a:ext uri="{28A0092B-C50C-407E-A947-70E740481C1C}">
                           <a14:useLocalDpi xmlns:a14="http://schemas.microsoft.com/office/drawing/2010/main" val="0"/>
@@ -19603,6 +20878,7 @@
           <w:rFonts w:ascii="inherit" w:hAnsi="inherit" w:cs="Segoe UI"/>
           <w:color w:val="212529"/>
         </w:rPr>
+        <w:lastRenderedPageBreak/>
         <w:t xml:space="preserve">Xích </w:t>
       </w:r>
       <w:r>
@@ -19733,7 +21009,7 @@
         </w:rPr>
         <w:t> với ý nghĩa tương tự như </w:t>
       </w:r>
-      <w:hyperlink r:id="rId28" w:tgtFrame="_blank" w:history="1">
+      <w:hyperlink r:id="rId34" w:tgtFrame="_blank" w:history="1">
         <w:r>
           <w:rPr>
             <w:rStyle w:val="Hyperlink"/>
@@ -19766,7 +21042,6 @@
           <w:numId w:val="28"/>
         </w:numPr>
         <w:spacing w:before="0" w:beforeAutospacing="0" w:line="360" w:lineRule="auto"/>
-        <w:ind w:left="360"/>
         <w:rPr>
           <w:rFonts w:ascii="inherit" w:hAnsi="inherit" w:cs="Segoe UI"/>
           <w:b w:val="0"/>
@@ -20279,6 +21554,7 @@
                 <w:sz w:val="24"/>
                 <w:szCs w:val="24"/>
               </w:rPr>
+              <w:lastRenderedPageBreak/>
               <w:t>3</w:t>
             </w:r>
           </w:p>
@@ -21002,6 +22278,7 @@
                 <w:rStyle w:val="text-danger"/>
                 <w:rFonts w:ascii="inherit" w:hAnsi="inherit"/>
               </w:rPr>
+              <w:lastRenderedPageBreak/>
               <w:t>android:textSize</w:t>
             </w:r>
             <w:r>
@@ -21101,6 +22378,7 @@
                 <w:sz w:val="24"/>
                 <w:szCs w:val="24"/>
               </w:rPr>
+              <w:lastRenderedPageBreak/>
               <w:t>7</w:t>
             </w:r>
           </w:p>
@@ -21677,6 +22955,7 @@
                 <w:rFonts w:ascii="inherit" w:hAnsi="inherit"/>
                 <w:color w:val="818182"/>
               </w:rPr>
+              <w:lastRenderedPageBreak/>
               <w:t>android:minHeight</w:t>
             </w:r>
             <w:r>
@@ -21875,7 +23154,6 @@
           <w:numId w:val="28"/>
         </w:numPr>
         <w:spacing w:before="0" w:beforeAutospacing="0" w:line="360" w:lineRule="auto"/>
-        <w:ind w:left="360"/>
         <w:rPr>
           <w:rFonts w:ascii="inherit" w:hAnsi="inherit"/>
           <w:b w:val="0"/>
@@ -22421,7 +23699,7 @@
               </w:rPr>
               <w:t>, tham khảo đầy đủ tại: </w:t>
             </w:r>
-            <w:hyperlink r:id="rId29" w:anchor="TextView_inputType" w:tgtFrame="_blank" w:history="1">
+            <w:hyperlink r:id="rId35" w:anchor="TextView_inputType" w:tgtFrame="_blank" w:history="1">
               <w:r>
                 <w:rPr>
                   <w:rStyle w:val="Hyperlink"/>
@@ -22479,6 +23757,7 @@
                       <w:sz w:val="24"/>
                       <w:szCs w:val="24"/>
                     </w:rPr>
+                    <w:lastRenderedPageBreak/>
                     <w:t>Hằng XML</w:t>
                   </w:r>
                 </w:p>
@@ -23284,6 +24563,7 @@
                 <w:sz w:val="24"/>
                 <w:szCs w:val="24"/>
               </w:rPr>
+              <w:lastRenderedPageBreak/>
               <w:t>2</w:t>
             </w:r>
           </w:p>
@@ -23371,7 +24651,6 @@
           <w:numId w:val="28"/>
         </w:numPr>
         <w:spacing w:before="0" w:beforeAutospacing="0" w:line="360" w:lineRule="auto"/>
-        <w:ind w:left="360"/>
         <w:rPr>
           <w:rFonts w:ascii="inherit" w:hAnsi="inherit" w:cs="Segoe UI"/>
           <w:b w:val="0"/>
@@ -23448,7 +24727,7 @@
         </w:rPr>
         <w:t> là một loại View, nó hiện thị nút bấm để chờ người dùng bấm vào. Button kế thừa từ </w:t>
       </w:r>
-      <w:hyperlink r:id="rId30" w:tgtFrame="_blank" w:history="1">
+      <w:hyperlink r:id="rId36" w:tgtFrame="_blank" w:history="1">
         <w:r>
           <w:rPr>
             <w:rStyle w:val="Hyperlink"/>
@@ -23514,6 +24793,7 @@
           <w:rFonts w:ascii="inherit" w:hAnsi="inherit" w:cs="Segoe UI"/>
           <w:color w:val="212529"/>
         </w:rPr>
+        <w:lastRenderedPageBreak/>
         <w:t>Do </w:t>
       </w:r>
       <w:r>
@@ -24409,6 +25689,7 @@
           <w:sz w:val="24"/>
           <w:szCs w:val="24"/>
         </w:rPr>
+        <w:lastRenderedPageBreak/>
         <w:t>ImageView</w:t>
       </w:r>
       <w:r>
@@ -25330,6 +26611,7 @@
                 <w:sz w:val="24"/>
                 <w:szCs w:val="24"/>
               </w:rPr>
+              <w:lastRenderedPageBreak/>
               <w:t>3</w:t>
             </w:r>
           </w:p>
@@ -25449,25 +26731,7 @@
                 <w:sz w:val="24"/>
                 <w:szCs w:val="24"/>
               </w:rPr>
-              <w:t>–</w:t>
-            </w:r>
-            <w:r>
-              <w:rPr>
-                <w:rFonts w:ascii="inherit" w:eastAsia="Times New Roman" w:hAnsi="inherit" w:cs="Segoe UI"/>
-                <w:color w:val="212529"/>
-                <w:sz w:val="24"/>
-                <w:szCs w:val="24"/>
-              </w:rPr>
-              <w:t xml:space="preserve"> </w:t>
-            </w:r>
-            <w:r>
-              <w:rPr>
-                <w:rFonts w:ascii="inherit" w:eastAsia="Times New Roman" w:hAnsi="inherit" w:cs="Segoe UI"/>
-                <w:color w:val="212529"/>
-                <w:sz w:val="24"/>
-                <w:szCs w:val="24"/>
-              </w:rPr>
-              <w:t xml:space="preserve">Hiển thị ảnh theo dạng content, ảnh này sẽ nằm đè lên ảnh background nếu xét thuộc tính </w:t>
+              <w:t xml:space="preserve">– Hiển thị ảnh theo dạng content, ảnh này sẽ nằm đè lên ảnh background nếu xét thuộc tính </w:t>
             </w:r>
             <w:r>
               <w:rPr>
@@ -25606,7 +26870,7 @@
         </w:rPr>
         <w:t> là một lớp cơ abstract mở rộng từ </w:t>
       </w:r>
-      <w:hyperlink r:id="rId31" w:tgtFrame="_blank" w:history="1">
+      <w:hyperlink r:id="rId37" w:tgtFrame="_blank" w:history="1">
         <w:r>
           <w:rPr>
             <w:rStyle w:val="Hyperlink"/>
@@ -25623,7 +26887,7 @@
         </w:rPr>
         <w:t> (</w:t>
       </w:r>
-      <w:hyperlink r:id="rId32" w:tgtFrame="_blank" w:history="1">
+      <w:hyperlink r:id="rId38" w:tgtFrame="_blank" w:history="1">
         <w:r>
           <w:rPr>
             <w:rStyle w:val="Hyperlink"/>
@@ -25916,7 +27180,7 @@
         </w:rPr>
         <w:t> là loại View, mở rộng từ </w:t>
       </w:r>
-      <w:hyperlink r:id="rId33" w:tgtFrame="_blank" w:history="1">
+      <w:hyperlink r:id="rId39" w:tgtFrame="_blank" w:history="1">
         <w:r>
           <w:rPr>
             <w:rStyle w:val="Hyperlink"/>
@@ -25933,7 +27197,7 @@
         </w:rPr>
         <w:t>, nên nó có các thiết lập, thuộc tính, triển khai code và XML tương tự như </w:t>
       </w:r>
-      <w:hyperlink r:id="rId34" w:tgtFrame="_blank" w:history="1">
+      <w:hyperlink r:id="rId40" w:tgtFrame="_blank" w:history="1">
         <w:r>
           <w:rPr>
             <w:rStyle w:val="Hyperlink"/>
@@ -25950,7 +27214,7 @@
         </w:rPr>
         <w:t>, </w:t>
       </w:r>
-      <w:hyperlink r:id="rId35" w:tgtFrame="_blank" w:history="1">
+      <w:hyperlink r:id="rId41" w:tgtFrame="_blank" w:history="1">
         <w:r>
           <w:rPr>
             <w:rStyle w:val="Hyperlink"/>
@@ -25967,7 +27231,7 @@
         </w:rPr>
         <w:t>, </w:t>
       </w:r>
-      <w:hyperlink r:id="rId36" w:tgtFrame="_blank" w:history="1">
+      <w:hyperlink r:id="rId42" w:tgtFrame="_blank" w:history="1">
         <w:r>
           <w:rPr>
             <w:rStyle w:val="Hyperlink"/>
@@ -26061,7 +27325,7 @@
             <wp:extent cx="2441275" cy="1083358"/>
             <wp:effectExtent l="0" t="0" r="0" b="2540"/>
             <wp:docPr id="22" name="Picture 22" descr="https://4.bp.blogspot.com/-OX2nm0mSh5U/Wrp8y-A4kkI/AAAAAAAAREg/pV-zBEIR0FIxyKatKve-VciuGLoZNmrDACLcBGAs/s1600/switch.png">
-              <a:hlinkClick xmlns:a="http://schemas.openxmlformats.org/drawingml/2006/main" r:id="rId37"/>
+              <a:hlinkClick xmlns:a="http://schemas.openxmlformats.org/drawingml/2006/main" r:id="rId43"/>
             </wp:docPr>
             <wp:cNvGraphicFramePr>
               <a:graphicFrameLocks xmlns:a="http://schemas.openxmlformats.org/drawingml/2006/main" noChangeAspect="1"/>
@@ -26071,14 +27335,14 @@
                 <pic:pic xmlns:pic="http://schemas.openxmlformats.org/drawingml/2006/picture">
                   <pic:nvPicPr>
                     <pic:cNvPr id="0" name="Picture 53" descr="https://4.bp.blogspot.com/-OX2nm0mSh5U/Wrp8y-A4kkI/AAAAAAAAREg/pV-zBEIR0FIxyKatKve-VciuGLoZNmrDACLcBGAs/s1600/switch.png">
-                      <a:hlinkClick r:id="rId37"/>
+                      <a:hlinkClick r:id="rId43"/>
                     </pic:cNvPr>
                     <pic:cNvPicPr>
                       <a:picLocks noChangeAspect="1" noChangeArrowheads="1"/>
                     </pic:cNvPicPr>
                   </pic:nvPicPr>
                   <pic:blipFill>
-                    <a:blip r:embed="rId38" cstate="print">
+                    <a:blip r:embed="rId44" cstate="print">
                       <a:extLst>
                         <a:ext uri="{28A0092B-C50C-407E-A947-70E740481C1C}">
                           <a14:useLocalDpi xmlns:a14="http://schemas.microsoft.com/office/drawing/2010/main" val="0"/>
@@ -26479,7 +27743,7 @@
             <wp:extent cx="2268855" cy="983615"/>
             <wp:effectExtent l="0" t="0" r="0" b="6985"/>
             <wp:docPr id="19" name="Picture 19" descr="https://3.bp.blogspot.com/-TeQaux42bmM/WrqG2aVlP2I/AAAAAAAARE8/Ql8LIkCzjFc4KpNzDXxOnoCF1VxmwwtqACLcBGAs/s1600/switch.png">
-              <a:hlinkClick xmlns:a="http://schemas.openxmlformats.org/drawingml/2006/main" r:id="rId39" tgtFrame="&quot;_blank&quot;"/>
+              <a:hlinkClick xmlns:a="http://schemas.openxmlformats.org/drawingml/2006/main" r:id="rId45" tgtFrame="&quot;_blank&quot;"/>
             </wp:docPr>
             <wp:cNvGraphicFramePr>
               <a:graphicFrameLocks xmlns:a="http://schemas.openxmlformats.org/drawingml/2006/main" noChangeAspect="1"/>
@@ -26489,14 +27753,14 @@
                 <pic:pic xmlns:pic="http://schemas.openxmlformats.org/drawingml/2006/picture">
                   <pic:nvPicPr>
                     <pic:cNvPr id="0" name="Picture 56" descr="https://3.bp.blogspot.com/-TeQaux42bmM/WrqG2aVlP2I/AAAAAAAARE8/Ql8LIkCzjFc4KpNzDXxOnoCF1VxmwwtqACLcBGAs/s1600/switch.png">
-                      <a:hlinkClick r:id="rId39" tgtFrame="&quot;_blank&quot;"/>
+                      <a:hlinkClick r:id="rId45" tgtFrame="&quot;_blank&quot;"/>
                     </pic:cNvPr>
                     <pic:cNvPicPr>
                       <a:picLocks noChangeAspect="1" noChangeArrowheads="1"/>
                     </pic:cNvPicPr>
                   </pic:nvPicPr>
                   <pic:blipFill>
-                    <a:blip r:embed="rId40">
+                    <a:blip r:embed="rId46">
                       <a:extLst>
                         <a:ext uri="{28A0092B-C50C-407E-A947-70E740481C1C}">
                           <a14:useLocalDpi xmlns:a14="http://schemas.microsoft.com/office/drawing/2010/main" val="0"/>
@@ -26773,7 +28037,7 @@
             <wp:extent cx="2199640" cy="577850"/>
             <wp:effectExtent l="0" t="0" r="0" b="0"/>
             <wp:docPr id="18" name="Picture 18" descr="https://1.bp.blogspot.com/-mOVKkbaSd6o/WrstQXmPKoI/AAAAAAAARFM/Lzi8AnqyudknPCtiu3S8ArrMMnngrWLHwCLcBGAs/s1600/switchcolor.PNG">
-              <a:hlinkClick xmlns:a="http://schemas.openxmlformats.org/drawingml/2006/main" r:id="rId41" tgtFrame="&quot;_blank&quot;"/>
+              <a:hlinkClick xmlns:a="http://schemas.openxmlformats.org/drawingml/2006/main" r:id="rId47" tgtFrame="&quot;_blank&quot;"/>
             </wp:docPr>
             <wp:cNvGraphicFramePr>
               <a:graphicFrameLocks xmlns:a="http://schemas.openxmlformats.org/drawingml/2006/main" noChangeAspect="1"/>
@@ -26783,14 +28047,14 @@
                 <pic:pic xmlns:pic="http://schemas.openxmlformats.org/drawingml/2006/picture">
                   <pic:nvPicPr>
                     <pic:cNvPr id="0" name="Picture 57" descr="https://1.bp.blogspot.com/-mOVKkbaSd6o/WrstQXmPKoI/AAAAAAAARFM/Lzi8AnqyudknPCtiu3S8ArrMMnngrWLHwCLcBGAs/s1600/switchcolor.PNG">
-                      <a:hlinkClick r:id="rId41" tgtFrame="&quot;_blank&quot;"/>
+                      <a:hlinkClick r:id="rId47" tgtFrame="&quot;_blank&quot;"/>
                     </pic:cNvPr>
                     <pic:cNvPicPr>
                       <a:picLocks noChangeAspect="1" noChangeArrowheads="1"/>
                     </pic:cNvPicPr>
                   </pic:nvPicPr>
                   <pic:blipFill>
-                    <a:blip r:embed="rId42">
+                    <a:blip r:embed="rId48">
                       <a:extLst>
                         <a:ext uri="{28A0092B-C50C-407E-A947-70E740481C1C}">
                           <a14:useLocalDpi xmlns:a14="http://schemas.microsoft.com/office/drawing/2010/main" val="0"/>
@@ -29996,7 +31260,7 @@
         </w:rPr>
         <w:t> chỉ là cách hiện thị thông tin khác nhau một chút (nên về chi tiết, cách triển khái ban đọc: </w:t>
       </w:r>
-      <w:hyperlink r:id="rId43" w:tgtFrame="_blank" w:history="1">
+      <w:hyperlink r:id="rId49" w:tgtFrame="_blank" w:history="1">
         <w:r>
           <w:rPr>
             <w:rStyle w:val="Hyperlink"/>
@@ -30206,7 +31470,7 @@
                     </pic:cNvPicPr>
                   </pic:nvPicPr>
                   <pic:blipFill>
-                    <a:blip r:embed="rId44">
+                    <a:blip r:embed="rId50">
                       <a:extLst>
                         <a:ext uri="{28A0092B-C50C-407E-A947-70E740481C1C}">
                           <a14:useLocalDpi xmlns:a14="http://schemas.microsoft.com/office/drawing/2010/main" val="0"/>
@@ -31767,7 +33031,7 @@
         </w:rPr>
         <w:t>Các thuộc tính, phương thức đã thực hiện với </w:t>
       </w:r>
-      <w:hyperlink r:id="rId45" w:tgtFrame="_blank" w:history="1">
+      <w:hyperlink r:id="rId51" w:tgtFrame="_blank" w:history="1">
         <w:r>
           <w:rPr>
             <w:rStyle w:val="Hyperlink"/>
@@ -31784,7 +33048,7 @@
         </w:rPr>
         <w:t>, </w:t>
       </w:r>
-      <w:hyperlink r:id="rId46" w:tgtFrame="_blank" w:history="1">
+      <w:hyperlink r:id="rId52" w:tgtFrame="_blank" w:history="1">
         <w:r>
           <w:rPr>
             <w:rStyle w:val="Hyperlink"/>
@@ -32255,7 +33519,7 @@
                     </pic:cNvPicPr>
                   </pic:nvPicPr>
                   <pic:blipFill>
-                    <a:blip r:embed="rId47">
+                    <a:blip r:embed="rId53">
                       <a:extLst>
                         <a:ext uri="{28A0092B-C50C-407E-A947-70E740481C1C}">
                           <a14:useLocalDpi xmlns:a14="http://schemas.microsoft.com/office/drawing/2010/main" val="0"/>
@@ -32760,7 +34024,7 @@
         <w:lastRenderedPageBreak/>
         <w:t>Thiết lập màu sắc, kiểu chữ, font chữ ... tương tự TextView. Nếu muốn tùy chọn hiện thị màu sắc, từng thành phần cho dòng text hiện thị hãy dùng Spanned được trình bày tại: </w:t>
       </w:r>
-      <w:hyperlink r:id="rId48" w:anchor="span" w:tgtFrame="_blank" w:history="1">
+      <w:hyperlink r:id="rId54" w:anchor="span" w:tgtFrame="_blank" w:history="1">
         <w:r>
           <w:rPr>
             <w:rStyle w:val="Hyperlink"/>
@@ -34658,7 +35922,7 @@
       <w:lvlText w:val="%1."/>
       <w:lvlJc w:val="left"/>
       <w:pPr>
-        <w:ind w:left="720" w:hanging="360"/>
+        <w:ind w:left="360" w:hanging="360"/>
       </w:pPr>
     </w:lvl>
     <w:lvl w:ilvl="1" w:tplc="04090019" w:tentative="1">
@@ -38505,7 +39769,7 @@
 </file>
 
 <file path=customXml/itemProps1.xml><?xml version="1.0" encoding="utf-8"?>
-<ds:datastoreItem xmlns:ds="http://schemas.openxmlformats.org/officeDocument/2006/customXml" ds:itemID="{01B12295-1971-422B-B1E8-09F76D561FC2}">
+<ds:datastoreItem xmlns:ds="http://schemas.openxmlformats.org/officeDocument/2006/customXml" ds:itemID="{C49C0160-6775-4BB3-8B05-F600A3DAA155}">
   <ds:schemaRefs>
     <ds:schemaRef ds:uri="http://schemas.openxmlformats.org/officeDocument/2006/bibliography"/>
   </ds:schemaRefs>

--- a/Pro_Android.docx
+++ b/Pro_Android.docx
@@ -368,6 +368,7 @@
           <w:sz w:val="24"/>
           <w:szCs w:val="24"/>
         </w:rPr>
+        <w:lastRenderedPageBreak/>
         <w:t>Đây là một </w:t>
       </w:r>
       <w:r>
@@ -636,6 +637,7 @@
           <w:sz w:val="24"/>
           <w:szCs w:val="24"/>
         </w:rPr>
+        <w:lastRenderedPageBreak/>
         <w:t>Dữ liệu chia sẻ ở dạng một file hoặc CSDL SQLite. Các ứng dụng gốc Android cung cấp sẵn nhiều Content Provider cho phép ứng dụng truy cập dữ liệu như trình danh bạ, quản lý file media. Hiện nay Content Provider tồn tại trong hệ thống Android với Content Resolver.</w:t>
       </w:r>
     </w:p>
@@ -962,6 +964,7 @@
           <w:sz w:val="24"/>
           <w:szCs w:val="24"/>
         </w:rPr>
+        <w:lastRenderedPageBreak/>
         <w:t>Những công việc mà tập tin manifest cần phải thực hiện :</w:t>
       </w:r>
     </w:p>
@@ -1616,6 +1619,7 @@
           <w:sz w:val="22"/>
           <w:szCs w:val="22"/>
         </w:rPr>
+        <w:lastRenderedPageBreak/>
         <w:t xml:space="preserve">    &lt;uses-feature /&gt;  </w:t>
       </w:r>
     </w:p>
@@ -2666,6 +2670,7 @@
           <w:sz w:val="22"/>
           <w:szCs w:val="22"/>
         </w:rPr>
+        <w:lastRenderedPageBreak/>
         <w:t xml:space="preserve">        &lt;/provider&gt;</w:t>
       </w:r>
     </w:p>
@@ -3329,6 +3334,7 @@
           <w:sz w:val="22"/>
           <w:szCs w:val="22"/>
         </w:rPr>
+        <w:lastRenderedPageBreak/>
         <w:t>&lt;uses-permission android:name="android.permission.READ_OWNER_DATA" /&gt;</w:t>
       </w:r>
     </w:p>
@@ -3864,7 +3870,17 @@
           <w:sz w:val="24"/>
           <w:szCs w:val="24"/>
         </w:rPr>
-        <w:t> – Thuộc tính này là nơi bạn thiết lập icon cho ứng dụng. Icon này sẽ xuất hiện trên màn hình chính của thiết bị. Hiện tại thì icon này đang được set mặc định là file </w:t>
+        <w:t xml:space="preserve"> – Thuộc tính này là nơi bạn thiết lập icon cho ứng dụng. Icon này sẽ xuất hiện trên màn hình chính của thiết bị. Hiện tại thì icon này đang được set mặc định là </w:t>
+      </w:r>
+      <w:r>
+        <w:rPr>
+          <w:rFonts w:ascii="inherit" w:eastAsia="Times New Roman" w:hAnsi="inherit" w:cs="Arial"/>
+          <w:color w:val="303030"/>
+          <w:sz w:val="24"/>
+          <w:szCs w:val="24"/>
+        </w:rPr>
+        <w:lastRenderedPageBreak/>
+        <w:t>file </w:t>
       </w:r>
       <w:r>
         <w:rPr>
@@ -4690,6 +4706,7 @@
           <w:bCs/>
           <w:color w:val="212529"/>
         </w:rPr>
+        <w:lastRenderedPageBreak/>
         <w:t>&lt;receiver&gt;…&lt;/receiver&gt;</w:t>
       </w:r>
       <w:r>
@@ -5400,6 +5417,7 @@
         <w:rPr>
           <w:noProof/>
         </w:rPr>
+        <w:lastRenderedPageBreak/>
         <w:drawing>
           <wp:inline distT="0" distB="0" distL="0" distR="0" wp14:anchorId="71BCFDE3" wp14:editId="43317ABC">
             <wp:extent cx="2736922" cy="5124450"/>
@@ -5529,6 +5547,7 @@
         <w:rPr>
           <w:noProof/>
         </w:rPr>
+        <w:lastRenderedPageBreak/>
         <w:drawing>
           <wp:inline distT="0" distB="0" distL="0" distR="0" wp14:anchorId="741BB02E" wp14:editId="3CABC769">
             <wp:extent cx="2853928" cy="5343525"/>
@@ -5794,6 +5813,7 @@
           <w:sz w:val="24"/>
           <w:szCs w:val="24"/>
         </w:rPr>
+        <w:lastRenderedPageBreak/>
         <w:t>Thêm một ví dụ nữa, chẳng hạn như bạn đang xây dựng ứng dụng hỗ trợ song ngữ Anh-Việt, thì với file ngôn ngữ được để ở </w:t>
       </w:r>
       <w:r>
@@ -6088,6 +6108,7 @@
           <w:sz w:val="24"/>
           <w:szCs w:val="24"/>
         </w:rPr>
+        <w:lastRenderedPageBreak/>
         <w:t>– animator/</w:t>
       </w:r>
       <w:r>
@@ -6790,6 +6811,7 @@
           <w:sz w:val="24"/>
           <w:szCs w:val="24"/>
         </w:rPr>
+        <w:lastRenderedPageBreak/>
         <w:t>Alternative resource</w:t>
       </w:r>
       <w:r>
@@ -7052,6 +7074,7 @@
           <w:sz w:val="24"/>
           <w:szCs w:val="24"/>
         </w:rPr>
+        <w:lastRenderedPageBreak/>
         <w:t>Trong đó </w:t>
       </w:r>
       <w:r>
@@ -7408,6 +7431,7 @@
         </w:rPr>
       </w:pPr>
       <w:r>
+        <w:lastRenderedPageBreak/>
         <w:br/>
       </w:r>
       <w:r>
@@ -7666,6 +7690,7 @@
           <w:szCs w:val="24"/>
           <w:shd w:val="clear" w:color="auto" w:fill="FFFFFF"/>
         </w:rPr>
+        <w:lastRenderedPageBreak/>
         <w:t>Style – Phong cách</w:t>
       </w:r>
       <w:r>
@@ -8187,6 +8212,7 @@
           <w:sz w:val="22"/>
           <w:szCs w:val="22"/>
         </w:rPr>
+        <w:lastRenderedPageBreak/>
         <w:t>&lt;TextView</w:t>
       </w:r>
     </w:p>
@@ -8721,19 +8747,17 @@
           <w:sz w:val="24"/>
           <w:szCs w:val="24"/>
         </w:rPr>
-        <w:t> đơn giản vậy thôi. Cách thức khởi tạo chi tiết hơn một Style được mô tả tiếp ở bước kế tiếp.</w:t>
-      </w:r>
-    </w:p>
-    <w:p>
-      <w:pPr>
-        <w:spacing w:after="100" w:afterAutospacing="1" w:line="360" w:lineRule="auto"/>
-        <w:rPr>
-          <w:rFonts w:ascii="inherit" w:eastAsia="Times New Roman" w:hAnsi="inherit" w:cs="Segoe UI"/>
-          <w:color w:val="212529"/>
-          <w:sz w:val="24"/>
-          <w:szCs w:val="24"/>
-        </w:rPr>
-      </w:pPr>
+        <w:t xml:space="preserve"> đơn giản vậy thôi. Cách thức khởi tạo chi tiết hơn một Style </w:t>
+      </w:r>
+      <w:r>
+        <w:rPr>
+          <w:rFonts w:ascii="inherit" w:eastAsia="Times New Roman" w:hAnsi="inherit" w:cs="Arial"/>
+          <w:color w:val="303030"/>
+          <w:sz w:val="24"/>
+          <w:szCs w:val="24"/>
+        </w:rPr>
+        <w:t>được mô tả tiếp ở bước kế tiếp.</w:t>
+      </w:r>
       <w:r>
         <w:rPr>
           <w:rFonts w:ascii="inherit" w:eastAsia="Times New Roman" w:hAnsi="inherit" w:cs="Segoe UI"/>
@@ -8766,22 +8790,13 @@
       <w:pPr>
         <w:spacing w:after="100" w:afterAutospacing="1" w:line="360" w:lineRule="auto"/>
         <w:outlineLvl w:val="1"/>
-        <w:rPr>
-          <w:rFonts w:ascii="inherit" w:eastAsia="Times New Roman" w:hAnsi="inherit" w:cs="Segoe UI"/>
-          <w:color w:val="212529"/>
-          <w:sz w:val="28"/>
-          <w:szCs w:val="28"/>
-        </w:rPr>
-      </w:pPr>
-      <w:r>
         <w:rPr>
           <w:rFonts w:ascii="inherit" w:eastAsia="Times New Roman" w:hAnsi="inherit" w:cs="Segoe UI"/>
           <w:color w:val="17A2B8"/>
           <w:sz w:val="28"/>
           <w:szCs w:val="28"/>
         </w:rPr>
-        <w:t xml:space="preserve">2. </w:t>
-      </w:r>
+      </w:pPr>
       <w:r>
         <w:rPr>
           <w:rFonts w:ascii="inherit" w:eastAsia="Times New Roman" w:hAnsi="inherit" w:cs="Segoe UI"/>
@@ -8789,6 +8804,15 @@
           <w:sz w:val="28"/>
           <w:szCs w:val="28"/>
         </w:rPr>
+        <w:t xml:space="preserve">2. </w:t>
+      </w:r>
+      <w:r>
+        <w:rPr>
+          <w:rFonts w:ascii="inherit" w:eastAsia="Times New Roman" w:hAnsi="inherit" w:cs="Segoe UI"/>
+          <w:color w:val="17A2B8"/>
+          <w:sz w:val="28"/>
+          <w:szCs w:val="28"/>
+        </w:rPr>
         <w:t>Cấu trúc file styles.xml</w:t>
       </w:r>
     </w:p>
@@ -8796,18 +8820,18 @@
       <w:pPr>
         <w:pStyle w:val="NormalWeb"/>
         <w:shd w:val="clear" w:color="auto" w:fill="FFFFFF"/>
-        <w:spacing w:after="360" w:afterAutospacing="0"/>
-        <w:rPr>
-          <w:rFonts w:ascii="inherit" w:hAnsi="inherit" w:cs="Arial"/>
-          <w:color w:val="303030"/>
-        </w:rPr>
-      </w:pPr>
-      <w:r>
-        <w:rPr>
-          <w:rFonts w:ascii="inherit" w:hAnsi="inherit" w:cs="Arial"/>
-          <w:color w:val="303030"/>
-        </w:rPr>
-        <w:t>Giờ thì chúng ta cùng mở file </w:t>
+        <w:spacing w:after="360" w:afterAutospacing="0" w:line="360" w:lineRule="auto"/>
+        <w:rPr>
+          <w:rFonts w:ascii="inherit" w:hAnsi="inherit" w:cs="Arial"/>
+          <w:color w:val="303030"/>
+        </w:rPr>
+      </w:pPr>
+      <w:r>
+        <w:rPr>
+          <w:rFonts w:ascii="inherit" w:hAnsi="inherit" w:cs="Arial"/>
+          <w:color w:val="303030"/>
+        </w:rPr>
+        <w:t>Như mình có nói thì Style là một dạng resource của Android, vậy chắc chắn file Style phải ở đâu đó trong thư mục </w:t>
       </w:r>
       <w:r>
         <w:rPr>
@@ -8817,6 +8841,40 @@
           <w:iCs/>
           <w:color w:val="003573"/>
         </w:rPr>
+        <w:t>res/</w:t>
+      </w:r>
+      <w:r>
+        <w:rPr>
+          <w:rFonts w:ascii="inherit" w:hAnsi="inherit" w:cs="Arial"/>
+          <w:color w:val="303030"/>
+        </w:rPr>
+        <w:t> rồi, và chính xác của thư mục chứa file Style này là </w:t>
+      </w:r>
+      <w:r>
+        <w:rPr>
+          <w:rStyle w:val="Strong"/>
+          <w:rFonts w:ascii="inherit" w:hAnsi="inherit" w:cs="Arial"/>
+          <w:i/>
+          <w:iCs/>
+          <w:color w:val="003573"/>
+        </w:rPr>
+        <w:t>res/values/</w:t>
+      </w:r>
+      <w:r>
+        <w:rPr>
+          <w:rFonts w:ascii="inherit" w:hAnsi="inherit" w:cs="Arial"/>
+          <w:color w:val="303030"/>
+        </w:rPr>
+        <w:t>. Bạn hãy mở thư mục này theo đường dẫn như hình bên dưới. Khi bạn tạo mới một project thì hệ thống cũng tạo sẵn cho chúng ta một file Style và để ở thư mục này, tên của file Style này là </w:t>
+      </w:r>
+      <w:r>
+        <w:rPr>
+          <w:rStyle w:val="Strong"/>
+          <w:rFonts w:ascii="inherit" w:hAnsi="inherit" w:cs="Arial"/>
+          <w:i/>
+          <w:iCs/>
+          <w:color w:val="003573"/>
+        </w:rPr>
         <w:t>styles.xml</w:t>
       </w:r>
       <w:r>
@@ -8824,14 +8882,15 @@
           <w:rFonts w:ascii="inherit" w:hAnsi="inherit" w:cs="Arial"/>
           <w:color w:val="303030"/>
         </w:rPr>
-        <w:t> ở thư mục Default Resource này lên nhé.</w:t>
+        <w:t>.</w:t>
       </w:r>
     </w:p>
     <w:p>
       <w:pPr>
         <w:pStyle w:val="NormalWeb"/>
         <w:shd w:val="clear" w:color="auto" w:fill="FFFFFF"/>
-        <w:spacing w:after="360" w:afterAutospacing="0"/>
+        <w:spacing w:after="360" w:afterAutospacing="0" w:line="360" w:lineRule="auto"/>
+        <w:jc w:val="center"/>
         <w:rPr>
           <w:rFonts w:ascii="inherit" w:hAnsi="inherit" w:cs="Arial"/>
           <w:color w:val="303030"/>
@@ -8843,11 +8902,12 @@
           <w:noProof/>
           <w:color w:val="846A00"/>
         </w:rPr>
+        <w:lastRenderedPageBreak/>
         <w:drawing>
-          <wp:inline distT="0" distB="0" distL="0" distR="0" wp14:anchorId="6E7B854F" wp14:editId="5D45CD61">
-            <wp:extent cx="6162675" cy="2417597"/>
-            <wp:effectExtent l="0" t="0" r="0" b="1905"/>
-            <wp:docPr id="1" name="Picture 1" descr="Style - Cấu trúc file Style">
+          <wp:inline distT="0" distB="0" distL="0" distR="0" wp14:anchorId="7FC29549" wp14:editId="46295834">
+            <wp:extent cx="2867025" cy="5329013"/>
+            <wp:effectExtent l="0" t="0" r="0" b="5080"/>
+            <wp:docPr id="9" name="Picture 9" descr="Style - Nơi chứa file Style">
               <a:hlinkClick xmlns:a="http://schemas.openxmlformats.org/drawingml/2006/main" r:id="rId15" tooltip="&quot;&quot;"/>
             </wp:docPr>
             <wp:cNvGraphicFramePr>
@@ -8857,7 +8917,7 @@
               <a:graphicData uri="http://schemas.openxmlformats.org/drawingml/2006/picture">
                 <pic:pic xmlns:pic="http://schemas.openxmlformats.org/drawingml/2006/picture">
                   <pic:nvPicPr>
-                    <pic:cNvPr id="0" name="Picture 1" descr="Style - Cấu trúc file Style">
+                    <pic:cNvPr id="0" name="Picture 3" descr="Style - Nơi chứa file Style">
                       <a:hlinkClick r:id="rId15" tooltip="&quot;&quot;"/>
                     </pic:cNvPr>
                     <pic:cNvPicPr>
@@ -8866,6 +8926,208 @@
                   </pic:nvPicPr>
                   <pic:blipFill>
                     <a:blip r:embed="rId16">
+                      <a:extLst>
+                        <a:ext uri="{28A0092B-C50C-407E-A947-70E740481C1C}">
+                          <a14:useLocalDpi xmlns:a14="http://schemas.microsoft.com/office/drawing/2010/main" val="0"/>
+                        </a:ext>
+                      </a:extLst>
+                    </a:blip>
+                    <a:srcRect/>
+                    <a:stretch>
+                      <a:fillRect/>
+                    </a:stretch>
+                  </pic:blipFill>
+                  <pic:spPr bwMode="auto">
+                    <a:xfrm>
+                      <a:off x="0" y="0"/>
+                      <a:ext cx="2869208" cy="5333071"/>
+                    </a:xfrm>
+                    <a:prstGeom prst="rect">
+                      <a:avLst/>
+                    </a:prstGeom>
+                    <a:noFill/>
+                    <a:ln>
+                      <a:noFill/>
+                    </a:ln>
+                  </pic:spPr>
+                </pic:pic>
+              </a:graphicData>
+            </a:graphic>
+          </wp:inline>
+        </w:drawing>
+      </w:r>
+    </w:p>
+    <w:p>
+      <w:pPr>
+        <w:pStyle w:val="NormalWeb"/>
+        <w:shd w:val="clear" w:color="auto" w:fill="FFFFFF"/>
+        <w:spacing w:after="360" w:afterAutospacing="0" w:line="360" w:lineRule="auto"/>
+        <w:rPr>
+          <w:rFonts w:ascii="inherit" w:hAnsi="inherit" w:cs="Arial"/>
+          <w:color w:val="303030"/>
+        </w:rPr>
+      </w:pPr>
+      <w:r>
+        <w:rPr>
+          <w:rFonts w:ascii="inherit" w:hAnsi="inherit" w:cs="Arial"/>
+          <w:color w:val="303030"/>
+        </w:rPr>
+        <w:t>Và dĩ nhiên vì là một loại resource của Android, nên file Style cũng theo quy luật </w:t>
+      </w:r>
+      <w:hyperlink r:id="rId17" w:tgtFrame="_blank" w:history="1">
+        <w:r>
+          <w:rPr>
+            <w:rStyle w:val="Hyperlink"/>
+            <w:rFonts w:ascii="inherit" w:hAnsi="inherit" w:cs="Arial"/>
+            <w:i/>
+            <w:iCs/>
+            <w:color w:val="846A00"/>
+          </w:rPr>
+          <w:t>Alternative Resource và Default Resource</w:t>
+        </w:r>
+      </w:hyperlink>
+      <w:r>
+        <w:rPr>
+          <w:rFonts w:ascii="inherit" w:hAnsi="inherit" w:cs="Arial"/>
+          <w:color w:val="303030"/>
+        </w:rPr>
+        <w:t>. File </w:t>
+      </w:r>
+      <w:r>
+        <w:rPr>
+          <w:rStyle w:val="Strong"/>
+          <w:rFonts w:ascii="inherit" w:hAnsi="inherit" w:cs="Arial"/>
+          <w:i/>
+          <w:iCs/>
+          <w:color w:val="003573"/>
+        </w:rPr>
+        <w:t>styles.xml</w:t>
+      </w:r>
+      <w:r>
+        <w:rPr>
+          <w:rFonts w:ascii="inherit" w:hAnsi="inherit" w:cs="Arial"/>
+          <w:color w:val="303030"/>
+        </w:rPr>
+        <w:t> các bạn đang thấy trên hình thuộc về Default Resource, nhưng có thể project ở máy của bạn có chứa đựng một file </w:t>
+      </w:r>
+      <w:r>
+        <w:rPr>
+          <w:rStyle w:val="Strong"/>
+          <w:rFonts w:ascii="inherit" w:hAnsi="inherit" w:cs="Arial"/>
+          <w:i/>
+          <w:iCs/>
+          <w:color w:val="003573"/>
+        </w:rPr>
+        <w:t>styles.xml</w:t>
+      </w:r>
+      <w:r>
+        <w:rPr>
+          <w:rStyle w:val="Emphasis"/>
+          <w:rFonts w:ascii="inherit" w:hAnsi="inherit" w:cs="Arial"/>
+          <w:color w:val="003573"/>
+        </w:rPr>
+        <w:t> </w:t>
+      </w:r>
+      <w:r>
+        <w:rPr>
+          <w:rFonts w:ascii="inherit" w:hAnsi="inherit" w:cs="Arial"/>
+          <w:color w:val="303030"/>
+        </w:rPr>
+        <w:t>khác ở thư mục </w:t>
+      </w:r>
+      <w:r>
+        <w:rPr>
+          <w:rStyle w:val="Strong"/>
+          <w:rFonts w:ascii="inherit" w:hAnsi="inherit" w:cs="Arial"/>
+          <w:i/>
+          <w:iCs/>
+          <w:color w:val="003573"/>
+        </w:rPr>
+        <w:t>values-xxx/</w:t>
+      </w:r>
+      <w:r>
+        <w:rPr>
+          <w:rFonts w:ascii="inherit" w:hAnsi="inherit" w:cs="Arial"/>
+          <w:color w:val="303030"/>
+        </w:rPr>
+        <w:t> nào khác thì có nghĩa file Style đó thuộc về Alternative Resource.</w:t>
+      </w:r>
+    </w:p>
+    <w:p>
+      <w:pPr>
+        <w:pStyle w:val="NormalWeb"/>
+        <w:shd w:val="clear" w:color="auto" w:fill="FFFFFF"/>
+        <w:spacing w:after="360" w:afterAutospacing="0" w:line="360" w:lineRule="auto"/>
+        <w:rPr>
+          <w:rFonts w:ascii="inherit" w:hAnsi="inherit" w:cs="Arial"/>
+          <w:color w:val="303030"/>
+        </w:rPr>
+      </w:pPr>
+      <w:r>
+        <w:rPr>
+          <w:rFonts w:ascii="inherit" w:hAnsi="inherit" w:cs="Arial"/>
+          <w:color w:val="303030"/>
+        </w:rPr>
+        <w:t>Giờ thì chúng ta cùng mở file </w:t>
+      </w:r>
+      <w:r>
+        <w:rPr>
+          <w:rStyle w:val="Strong"/>
+          <w:rFonts w:ascii="inherit" w:hAnsi="inherit" w:cs="Arial"/>
+          <w:i/>
+          <w:iCs/>
+          <w:color w:val="003573"/>
+        </w:rPr>
+        <w:t>styles.xml</w:t>
+      </w:r>
+      <w:r>
+        <w:rPr>
+          <w:rFonts w:ascii="inherit" w:hAnsi="inherit" w:cs="Arial"/>
+          <w:color w:val="303030"/>
+        </w:rPr>
+        <w:t> ở thư mục Default Resource này lên nhé.</w:t>
+      </w:r>
+    </w:p>
+    <w:p>
+      <w:pPr>
+        <w:pStyle w:val="NormalWeb"/>
+        <w:shd w:val="clear" w:color="auto" w:fill="FFFFFF"/>
+        <w:spacing w:after="360" w:afterAutospacing="0" w:line="360" w:lineRule="auto"/>
+        <w:rPr>
+          <w:rFonts w:ascii="inherit" w:hAnsi="inherit" w:cs="Arial"/>
+          <w:color w:val="303030"/>
+        </w:rPr>
+      </w:pPr>
+      <w:r>
+        <w:rPr>
+          <w:rFonts w:ascii="inherit" w:hAnsi="inherit" w:cs="Arial"/>
+          <w:noProof/>
+          <w:color w:val="846A00"/>
+        </w:rPr>
+        <w:lastRenderedPageBreak/>
+        <w:drawing>
+          <wp:inline distT="0" distB="0" distL="0" distR="0" wp14:anchorId="6E7B854F" wp14:editId="5D45CD61">
+            <wp:extent cx="6162675" cy="2417597"/>
+            <wp:effectExtent l="0" t="0" r="0" b="1905"/>
+            <wp:docPr id="1" name="Picture 1" descr="Style - Cấu trúc file Style">
+              <a:hlinkClick xmlns:a="http://schemas.openxmlformats.org/drawingml/2006/main" r:id="rId18" tooltip="&quot;&quot;"/>
+            </wp:docPr>
+            <wp:cNvGraphicFramePr>
+              <a:graphicFrameLocks xmlns:a="http://schemas.openxmlformats.org/drawingml/2006/main" noChangeAspect="1"/>
+            </wp:cNvGraphicFramePr>
+            <a:graphic xmlns:a="http://schemas.openxmlformats.org/drawingml/2006/main">
+              <a:graphicData uri="http://schemas.openxmlformats.org/drawingml/2006/picture">
+                <pic:pic xmlns:pic="http://schemas.openxmlformats.org/drawingml/2006/picture">
+                  <pic:nvPicPr>
+                    <pic:cNvPr id="0" name="Picture 1" descr="Style - Cấu trúc file Style">
+                      <a:hlinkClick r:id="rId18" tooltip="&quot;&quot;"/>
+                    </pic:cNvPr>
+                    <pic:cNvPicPr>
+                      <a:picLocks noChangeAspect="1" noChangeArrowheads="1"/>
+                    </pic:cNvPicPr>
+                  </pic:nvPicPr>
+                  <pic:blipFill>
+                    <a:blip r:embed="rId19">
                       <a:extLst>
                         <a:ext uri="{28A0092B-C50C-407E-A947-70E740481C1C}">
                           <a14:useLocalDpi xmlns:a14="http://schemas.microsoft.com/office/drawing/2010/main" val="0"/>
@@ -8901,7 +9163,7 @@
       <w:pPr>
         <w:pStyle w:val="NormalWeb"/>
         <w:shd w:val="clear" w:color="auto" w:fill="FFFFFF"/>
-        <w:spacing w:after="360" w:afterAutospacing="0"/>
+        <w:spacing w:after="360" w:afterAutospacing="0" w:line="360" w:lineRule="auto"/>
         <w:rPr>
           <w:rFonts w:ascii="inherit" w:hAnsi="inherit" w:cs="Arial"/>
           <w:color w:val="303030"/>
@@ -9019,7 +9281,7 @@
       <w:pPr>
         <w:pStyle w:val="NormalWeb"/>
         <w:shd w:val="clear" w:color="auto" w:fill="FFFFFF"/>
-        <w:spacing w:after="360" w:afterAutospacing="0"/>
+        <w:spacing w:after="360" w:afterAutospacing="0" w:line="360" w:lineRule="auto"/>
         <w:rPr>
           <w:rFonts w:ascii="inherit" w:hAnsi="inherit" w:cs="Arial"/>
           <w:color w:val="303030"/>
@@ -9069,41 +9331,1754 @@
     </w:p>
     <w:p>
       <w:pPr>
-        <w:spacing w:after="100" w:afterAutospacing="1" w:line="360" w:lineRule="auto"/>
-        <w:outlineLvl w:val="1"/>
-        <w:rPr>
-          <w:rFonts w:ascii="inherit" w:eastAsia="Times New Roman" w:hAnsi="inherit" w:cs="Segoe UI"/>
-          <w:color w:val="212529"/>
-          <w:sz w:val="28"/>
-          <w:szCs w:val="28"/>
-        </w:rPr>
-      </w:pPr>
-      <w:r>
-        <w:rPr>
-          <w:rFonts w:ascii="inherit" w:eastAsia="Times New Roman" w:hAnsi="inherit" w:cs="Segoe UI"/>
-          <w:color w:val="17A2B8"/>
-          <w:sz w:val="28"/>
-          <w:szCs w:val="28"/>
-        </w:rPr>
-        <w:t>3</w:t>
-      </w:r>
-      <w:r>
-        <w:rPr>
-          <w:rFonts w:ascii="inherit" w:eastAsia="Times New Roman" w:hAnsi="inherit" w:cs="Segoe UI"/>
-          <w:color w:val="17A2B8"/>
-          <w:sz w:val="28"/>
-          <w:szCs w:val="28"/>
-        </w:rPr>
-        <w:t xml:space="preserve">. </w:t>
-      </w:r>
-      <w:r>
-        <w:rPr>
-          <w:rFonts w:ascii="inherit" w:eastAsia="Times New Roman" w:hAnsi="inherit" w:cs="Segoe UI"/>
-          <w:color w:val="17A2B8"/>
-          <w:sz w:val="28"/>
-          <w:szCs w:val="28"/>
-        </w:rPr>
-        <w:t>Cấu trúc file styles.xml</w:t>
+        <w:pStyle w:val="NormalWeb"/>
+        <w:shd w:val="clear" w:color="auto" w:fill="FFFFFF"/>
+        <w:spacing w:after="360" w:afterAutospacing="0"/>
+        <w:rPr>
+          <w:rFonts w:ascii="inherit" w:hAnsi="inherit" w:cs="Arial"/>
+          <w:color w:val="303030"/>
+        </w:rPr>
+      </w:pPr>
+      <w:r>
+        <w:rPr>
+          <w:rFonts w:ascii="inherit" w:hAnsi="inherit" w:cs="Arial"/>
+          <w:color w:val="303030"/>
+        </w:rPr>
+        <w:t>Còn bây giờ giả sử chúng ta cần tạo một Style có tên là </w:t>
+      </w:r>
+      <w:r>
+        <w:rPr>
+          <w:rStyle w:val="Strong"/>
+          <w:rFonts w:ascii="inherit" w:hAnsi="inherit" w:cs="Arial"/>
+          <w:i/>
+          <w:iCs/>
+          <w:color w:val="003573"/>
+        </w:rPr>
+        <w:t>CodeFont</w:t>
+      </w:r>
+      <w:r>
+        <w:rPr>
+          <w:rFonts w:ascii="inherit" w:hAnsi="inherit" w:cs="Arial"/>
+          <w:color w:val="303030"/>
+        </w:rPr>
+        <w:t> để dùng cho ví dụ về </w:t>
+      </w:r>
+      <w:r>
+        <w:rPr>
+          <w:rStyle w:val="Strong"/>
+          <w:rFonts w:ascii="inherit" w:hAnsi="inherit" w:cs="Arial"/>
+          <w:i/>
+          <w:iCs/>
+          <w:color w:val="003573"/>
+        </w:rPr>
+        <w:t>TextView</w:t>
+      </w:r>
+      <w:r>
+        <w:rPr>
+          <w:rFonts w:ascii="inherit" w:hAnsi="inherit" w:cs="Arial"/>
+          <w:color w:val="303030"/>
+        </w:rPr>
+        <w:t> ở trên, vậy mình sẽ thêm các dòng sau vào file </w:t>
+      </w:r>
+      <w:r>
+        <w:rPr>
+          <w:rStyle w:val="Strong"/>
+          <w:rFonts w:ascii="inherit" w:hAnsi="inherit" w:cs="Arial"/>
+          <w:i/>
+          <w:iCs/>
+          <w:color w:val="003573"/>
+        </w:rPr>
+        <w:t>styles.xml</w:t>
+      </w:r>
+      <w:r>
+        <w:rPr>
+          <w:rFonts w:ascii="inherit" w:hAnsi="inherit" w:cs="Arial"/>
+          <w:color w:val="303030"/>
+        </w:rPr>
+        <w:t>.</w:t>
+      </w:r>
+    </w:p>
+    <w:p>
+      <w:pPr>
+        <w:pStyle w:val="HTMLPreformatted"/>
+        <w:pBdr>
+          <w:top w:val="single" w:sz="6" w:space="2" w:color="888888"/>
+          <w:left w:val="single" w:sz="6" w:space="2" w:color="888888"/>
+          <w:bottom w:val="single" w:sz="6" w:space="2" w:color="888888"/>
+          <w:right w:val="single" w:sz="6" w:space="2" w:color="888888"/>
+        </w:pBdr>
+        <w:shd w:val="clear" w:color="auto" w:fill="ECF0F1"/>
+        <w:spacing w:line="360" w:lineRule="auto"/>
+        <w:rPr>
+          <w:rStyle w:val="pun"/>
+          <w:rFonts w:ascii="Consolas" w:hAnsi="Consolas"/>
+          <w:color w:val="666600"/>
+          <w:sz w:val="22"/>
+          <w:szCs w:val="22"/>
+        </w:rPr>
+      </w:pPr>
+      <w:r>
+        <w:rPr>
+          <w:rStyle w:val="pun"/>
+          <w:rFonts w:ascii="Consolas" w:hAnsi="Consolas"/>
+          <w:color w:val="666600"/>
+          <w:sz w:val="22"/>
+          <w:szCs w:val="22"/>
+        </w:rPr>
+        <w:t>&lt;style name="CodeFont" parent="@android:style/TextAppearance.Medium"&gt;</w:t>
+      </w:r>
+    </w:p>
+    <w:p>
+      <w:pPr>
+        <w:pStyle w:val="HTMLPreformatted"/>
+        <w:pBdr>
+          <w:top w:val="single" w:sz="6" w:space="2" w:color="888888"/>
+          <w:left w:val="single" w:sz="6" w:space="2" w:color="888888"/>
+          <w:bottom w:val="single" w:sz="6" w:space="2" w:color="888888"/>
+          <w:right w:val="single" w:sz="6" w:space="2" w:color="888888"/>
+        </w:pBdr>
+        <w:shd w:val="clear" w:color="auto" w:fill="ECF0F1"/>
+        <w:spacing w:line="360" w:lineRule="auto"/>
+        <w:rPr>
+          <w:rStyle w:val="pun"/>
+          <w:rFonts w:ascii="Consolas" w:hAnsi="Consolas"/>
+          <w:color w:val="666600"/>
+          <w:sz w:val="22"/>
+          <w:szCs w:val="22"/>
+        </w:rPr>
+      </w:pPr>
+      <w:r>
+        <w:rPr>
+          <w:rStyle w:val="pun"/>
+          <w:rFonts w:ascii="Consolas" w:hAnsi="Consolas"/>
+          <w:color w:val="666600"/>
+          <w:sz w:val="22"/>
+          <w:szCs w:val="22"/>
+        </w:rPr>
+        <w:t xml:space="preserve">    &lt;item name="android:layout_width"&gt;match_parent&lt;/item&gt;</w:t>
+      </w:r>
+    </w:p>
+    <w:p>
+      <w:pPr>
+        <w:pStyle w:val="HTMLPreformatted"/>
+        <w:pBdr>
+          <w:top w:val="single" w:sz="6" w:space="2" w:color="888888"/>
+          <w:left w:val="single" w:sz="6" w:space="2" w:color="888888"/>
+          <w:bottom w:val="single" w:sz="6" w:space="2" w:color="888888"/>
+          <w:right w:val="single" w:sz="6" w:space="2" w:color="888888"/>
+        </w:pBdr>
+        <w:shd w:val="clear" w:color="auto" w:fill="ECF0F1"/>
+        <w:spacing w:line="360" w:lineRule="auto"/>
+        <w:rPr>
+          <w:rStyle w:val="pun"/>
+          <w:rFonts w:ascii="Consolas" w:hAnsi="Consolas"/>
+          <w:color w:val="666600"/>
+          <w:sz w:val="22"/>
+          <w:szCs w:val="22"/>
+        </w:rPr>
+      </w:pPr>
+      <w:r>
+        <w:rPr>
+          <w:rStyle w:val="pun"/>
+          <w:rFonts w:ascii="Consolas" w:hAnsi="Consolas"/>
+          <w:color w:val="666600"/>
+          <w:sz w:val="22"/>
+          <w:szCs w:val="22"/>
+        </w:rPr>
+        <w:t xml:space="preserve">    &lt;item name="android:layout_height"&gt;wrap_content&lt;/item&gt;</w:t>
+      </w:r>
+    </w:p>
+    <w:p>
+      <w:pPr>
+        <w:pStyle w:val="HTMLPreformatted"/>
+        <w:pBdr>
+          <w:top w:val="single" w:sz="6" w:space="2" w:color="888888"/>
+          <w:left w:val="single" w:sz="6" w:space="2" w:color="888888"/>
+          <w:bottom w:val="single" w:sz="6" w:space="2" w:color="888888"/>
+          <w:right w:val="single" w:sz="6" w:space="2" w:color="888888"/>
+        </w:pBdr>
+        <w:shd w:val="clear" w:color="auto" w:fill="ECF0F1"/>
+        <w:spacing w:line="360" w:lineRule="auto"/>
+        <w:rPr>
+          <w:rStyle w:val="pun"/>
+          <w:rFonts w:ascii="Consolas" w:hAnsi="Consolas"/>
+          <w:color w:val="666600"/>
+          <w:sz w:val="22"/>
+          <w:szCs w:val="22"/>
+        </w:rPr>
+      </w:pPr>
+      <w:r>
+        <w:rPr>
+          <w:rStyle w:val="pun"/>
+          <w:rFonts w:ascii="Consolas" w:hAnsi="Consolas"/>
+          <w:color w:val="666600"/>
+          <w:sz w:val="22"/>
+          <w:szCs w:val="22"/>
+        </w:rPr>
+        <w:t xml:space="preserve">    &lt;item name="android:textColor"&gt;#00FF00&lt;/item&gt;</w:t>
+      </w:r>
+    </w:p>
+    <w:p>
+      <w:pPr>
+        <w:pStyle w:val="HTMLPreformatted"/>
+        <w:pBdr>
+          <w:top w:val="single" w:sz="6" w:space="2" w:color="888888"/>
+          <w:left w:val="single" w:sz="6" w:space="2" w:color="888888"/>
+          <w:bottom w:val="single" w:sz="6" w:space="2" w:color="888888"/>
+          <w:right w:val="single" w:sz="6" w:space="2" w:color="888888"/>
+        </w:pBdr>
+        <w:shd w:val="clear" w:color="auto" w:fill="ECF0F1"/>
+        <w:spacing w:line="360" w:lineRule="auto"/>
+        <w:rPr>
+          <w:rStyle w:val="pun"/>
+          <w:rFonts w:ascii="Consolas" w:hAnsi="Consolas"/>
+          <w:color w:val="666600"/>
+          <w:sz w:val="22"/>
+          <w:szCs w:val="22"/>
+        </w:rPr>
+      </w:pPr>
+      <w:r>
+        <w:rPr>
+          <w:rStyle w:val="pun"/>
+          <w:rFonts w:ascii="Consolas" w:hAnsi="Consolas"/>
+          <w:color w:val="666600"/>
+          <w:sz w:val="22"/>
+          <w:szCs w:val="22"/>
+        </w:rPr>
+        <w:t xml:space="preserve">    &lt;item name="android:typeface"&gt;monospace&lt;/item&gt;</w:t>
+      </w:r>
+    </w:p>
+    <w:p>
+      <w:pPr>
+        <w:pStyle w:val="HTMLPreformatted"/>
+        <w:pBdr>
+          <w:top w:val="single" w:sz="6" w:space="2" w:color="888888"/>
+          <w:left w:val="single" w:sz="6" w:space="2" w:color="888888"/>
+          <w:bottom w:val="single" w:sz="6" w:space="2" w:color="888888"/>
+          <w:right w:val="single" w:sz="6" w:space="2" w:color="888888"/>
+        </w:pBdr>
+        <w:shd w:val="clear" w:color="auto" w:fill="ECF0F1"/>
+        <w:spacing w:line="360" w:lineRule="auto"/>
+        <w:rPr>
+          <w:rFonts w:ascii="Consolas" w:hAnsi="Consolas"/>
+          <w:color w:val="666600"/>
+          <w:sz w:val="22"/>
+          <w:szCs w:val="22"/>
+        </w:rPr>
+      </w:pPr>
+      <w:r>
+        <w:rPr>
+          <w:rStyle w:val="pun"/>
+          <w:rFonts w:ascii="Consolas" w:hAnsi="Consolas"/>
+          <w:color w:val="666600"/>
+          <w:sz w:val="22"/>
+          <w:szCs w:val="22"/>
+        </w:rPr>
+        <w:t>&lt;/style&gt;</w:t>
+      </w:r>
+    </w:p>
+    <w:p>
+      <w:pPr>
+        <w:pStyle w:val="NormalWeb"/>
+        <w:shd w:val="clear" w:color="auto" w:fill="FFFFFF"/>
+        <w:spacing w:after="360" w:afterAutospacing="0"/>
+        <w:rPr>
+          <w:rFonts w:ascii="inherit" w:hAnsi="inherit" w:cs="Arial"/>
+          <w:color w:val="303030"/>
+        </w:rPr>
+      </w:pPr>
+      <w:r>
+        <w:rPr>
+          <w:rFonts w:ascii="inherit" w:hAnsi="inherit" w:cs="Arial"/>
+          <w:color w:val="303030"/>
+        </w:rPr>
+        <w:t>Khi đó ở mọi nơi mà mình muốn dùng đến Style này, mình sẽ gọi đến bằng thuộc tính </w:t>
+      </w:r>
+      <w:r>
+        <w:rPr>
+          <w:rStyle w:val="Strong"/>
+          <w:rFonts w:ascii="inherit" w:hAnsi="inherit" w:cs="Arial"/>
+          <w:i/>
+          <w:iCs/>
+          <w:color w:val="003573"/>
+        </w:rPr>
+        <w:t>style</w:t>
+      </w:r>
+      <w:r>
+        <w:rPr>
+          <w:rFonts w:ascii="inherit" w:hAnsi="inherit" w:cs="Arial"/>
+          <w:color w:val="303030"/>
+        </w:rPr>
+        <w:t>như sau.</w:t>
+      </w:r>
+    </w:p>
+    <w:p>
+      <w:pPr>
+        <w:pStyle w:val="HTMLPreformatted"/>
+        <w:pBdr>
+          <w:top w:val="single" w:sz="6" w:space="2" w:color="888888"/>
+          <w:left w:val="single" w:sz="6" w:space="2" w:color="888888"/>
+          <w:bottom w:val="single" w:sz="6" w:space="2" w:color="888888"/>
+          <w:right w:val="single" w:sz="6" w:space="2" w:color="888888"/>
+        </w:pBdr>
+        <w:shd w:val="clear" w:color="auto" w:fill="ECF0F1"/>
+        <w:spacing w:line="360" w:lineRule="auto"/>
+        <w:rPr>
+          <w:rStyle w:val="pun"/>
+          <w:rFonts w:ascii="Consolas" w:hAnsi="Consolas"/>
+          <w:color w:val="666600"/>
+          <w:sz w:val="22"/>
+          <w:szCs w:val="22"/>
+        </w:rPr>
+      </w:pPr>
+      <w:r>
+        <w:rPr>
+          <w:rStyle w:val="pun"/>
+          <w:rFonts w:ascii="Consolas" w:hAnsi="Consolas"/>
+          <w:color w:val="666600"/>
+          <w:sz w:val="22"/>
+          <w:szCs w:val="22"/>
+        </w:rPr>
+        <w:t>&lt;TextView</w:t>
+      </w:r>
+    </w:p>
+    <w:p>
+      <w:pPr>
+        <w:pStyle w:val="HTMLPreformatted"/>
+        <w:pBdr>
+          <w:top w:val="single" w:sz="6" w:space="2" w:color="888888"/>
+          <w:left w:val="single" w:sz="6" w:space="2" w:color="888888"/>
+          <w:bottom w:val="single" w:sz="6" w:space="2" w:color="888888"/>
+          <w:right w:val="single" w:sz="6" w:space="2" w:color="888888"/>
+        </w:pBdr>
+        <w:shd w:val="clear" w:color="auto" w:fill="ECF0F1"/>
+        <w:spacing w:line="360" w:lineRule="auto"/>
+        <w:rPr>
+          <w:rStyle w:val="pun"/>
+          <w:rFonts w:ascii="Consolas" w:hAnsi="Consolas"/>
+          <w:color w:val="666600"/>
+          <w:sz w:val="22"/>
+          <w:szCs w:val="22"/>
+        </w:rPr>
+      </w:pPr>
+      <w:r>
+        <w:rPr>
+          <w:rStyle w:val="pun"/>
+          <w:rFonts w:ascii="Consolas" w:hAnsi="Consolas"/>
+          <w:color w:val="666600"/>
+          <w:sz w:val="22"/>
+          <w:szCs w:val="22"/>
+        </w:rPr>
+        <w:t xml:space="preserve">    style="@style/CodeFont"</w:t>
+      </w:r>
+    </w:p>
+    <w:p>
+      <w:pPr>
+        <w:pStyle w:val="HTMLPreformatted"/>
+        <w:pBdr>
+          <w:top w:val="single" w:sz="6" w:space="2" w:color="888888"/>
+          <w:left w:val="single" w:sz="6" w:space="2" w:color="888888"/>
+          <w:bottom w:val="single" w:sz="6" w:space="2" w:color="888888"/>
+          <w:right w:val="single" w:sz="6" w:space="2" w:color="888888"/>
+        </w:pBdr>
+        <w:shd w:val="clear" w:color="auto" w:fill="ECF0F1"/>
+        <w:spacing w:line="360" w:lineRule="auto"/>
+        <w:rPr>
+          <w:rFonts w:ascii="Consolas" w:hAnsi="Consolas"/>
+          <w:color w:val="666600"/>
+          <w:sz w:val="22"/>
+          <w:szCs w:val="22"/>
+        </w:rPr>
+      </w:pPr>
+      <w:r>
+        <w:rPr>
+          <w:rStyle w:val="pun"/>
+          <w:rFonts w:ascii="Consolas" w:hAnsi="Consolas"/>
+          <w:color w:val="666600"/>
+          <w:sz w:val="22"/>
+          <w:szCs w:val="22"/>
+        </w:rPr>
+        <w:t xml:space="preserve">    android:text="@string/hello" /&gt;</w:t>
+      </w:r>
+    </w:p>
+    <w:p>
+      <w:pPr>
+        <w:pStyle w:val="NormalWeb"/>
+        <w:shd w:val="clear" w:color="auto" w:fill="FFFFFF"/>
+        <w:spacing w:after="360" w:afterAutospacing="0"/>
+        <w:rPr>
+          <w:rFonts w:ascii="inherit" w:hAnsi="inherit" w:cs="Arial"/>
+          <w:color w:val="303030"/>
+        </w:rPr>
+      </w:pPr>
+      <w:r>
+        <w:rPr>
+          <w:rFonts w:ascii="inherit" w:hAnsi="inherit" w:cs="Arial"/>
+          <w:color w:val="303030"/>
+        </w:rPr>
+        <w:lastRenderedPageBreak/>
+        <w:t>Giờ thì chúng ta hãy làm quen với những gì có thể có bên trong thẻ style nhé, rồi sau đó cùng nhau thực hành tạo style cho TourNote ở bên dưới bài học này.</w:t>
+      </w:r>
+    </w:p>
+    <w:p>
+      <w:pPr>
+        <w:pStyle w:val="NormalWeb"/>
+        <w:shd w:val="clear" w:color="auto" w:fill="FFFFFF"/>
+        <w:spacing w:after="360" w:afterAutospacing="0"/>
+        <w:rPr>
+          <w:rFonts w:ascii="inherit" w:hAnsi="inherit" w:cs="Arial"/>
+          <w:b/>
+          <w:color w:val="ED7D31" w:themeColor="accent2"/>
+        </w:rPr>
+      </w:pPr>
+      <w:r>
+        <w:rPr>
+          <w:rFonts w:ascii="inherit" w:hAnsi="inherit" w:cs="Arial"/>
+          <w:b/>
+          <w:color w:val="ED7D31" w:themeColor="accent2"/>
+        </w:rPr>
+        <w:t>Thuộc tính name</w:t>
+      </w:r>
+    </w:p>
+    <w:p>
+      <w:pPr>
+        <w:pStyle w:val="NormalWeb"/>
+        <w:shd w:val="clear" w:color="auto" w:fill="FFFFFF"/>
+        <w:spacing w:after="360" w:afterAutospacing="0"/>
+        <w:rPr>
+          <w:rFonts w:ascii="inherit" w:hAnsi="inherit" w:cs="Arial"/>
+          <w:color w:val="303030"/>
+        </w:rPr>
+      </w:pPr>
+      <w:r>
+        <w:rPr>
+          <w:rFonts w:ascii="inherit" w:hAnsi="inherit" w:cs="Arial"/>
+          <w:color w:val="303030"/>
+        </w:rPr>
+        <w:t>Đây là tên của Style, như bạn thấy ở ví dụ trên tên này là </w:t>
+      </w:r>
+      <w:r>
+        <w:rPr>
+          <w:rStyle w:val="Strong"/>
+          <w:rFonts w:ascii="inherit" w:hAnsi="inherit" w:cs="Arial"/>
+          <w:i/>
+          <w:iCs/>
+          <w:color w:val="003573"/>
+        </w:rPr>
+        <w:t>CodeFont</w:t>
+      </w:r>
+      <w:r>
+        <w:rPr>
+          <w:rFonts w:ascii="inherit" w:hAnsi="inherit" w:cs="Arial"/>
+          <w:color w:val="303030"/>
+        </w:rPr>
+        <w:t>, bạn phải đặt tên cho bất kỳ Style nào mà bạn đặt ra để có thể dùng đến sau này. Cách đặt tên cho Style cũng như cách đặt tên cho resource dạng String mà bạn đã thực hành ở </w:t>
+      </w:r>
+      <w:hyperlink r:id="rId20" w:tgtFrame="_blank" w:history="1">
+        <w:r>
+          <w:rPr>
+            <w:rStyle w:val="Hyperlink"/>
+            <w:rFonts w:ascii="inherit" w:hAnsi="inherit" w:cs="Arial"/>
+            <w:i/>
+            <w:iCs/>
+            <w:color w:val="846A00"/>
+          </w:rPr>
+          <w:t>Bài 8</w:t>
+        </w:r>
+      </w:hyperlink>
+      <w:r>
+        <w:rPr>
+          <w:rFonts w:ascii="inherit" w:hAnsi="inherit" w:cs="Arial"/>
+          <w:color w:val="303030"/>
+        </w:rPr>
+        <w:t>.</w:t>
+      </w:r>
+    </w:p>
+    <w:p>
+      <w:pPr>
+        <w:pStyle w:val="NormalWeb"/>
+        <w:shd w:val="clear" w:color="auto" w:fill="FFFFFF"/>
+        <w:spacing w:after="360" w:afterAutospacing="0"/>
+        <w:rPr>
+          <w:rFonts w:ascii="inherit" w:hAnsi="inherit" w:cs="Arial"/>
+          <w:b/>
+          <w:color w:val="ED7D31" w:themeColor="accent2"/>
+        </w:rPr>
+      </w:pPr>
+      <w:r>
+        <w:rPr>
+          <w:rFonts w:ascii="inherit" w:hAnsi="inherit" w:cs="Arial"/>
+          <w:b/>
+          <w:color w:val="ED7D31" w:themeColor="accent2"/>
+        </w:rPr>
+        <w:t>Các thẻ item</w:t>
+      </w:r>
+    </w:p>
+    <w:p>
+      <w:pPr>
+        <w:pStyle w:val="NormalWeb"/>
+        <w:shd w:val="clear" w:color="auto" w:fill="FFFFFF"/>
+        <w:spacing w:after="360" w:afterAutospacing="0"/>
+        <w:rPr>
+          <w:rFonts w:ascii="inherit" w:hAnsi="inherit" w:cs="Arial"/>
+          <w:color w:val="303030"/>
+        </w:rPr>
+      </w:pPr>
+      <w:r>
+        <w:rPr>
+          <w:rFonts w:ascii="inherit" w:hAnsi="inherit" w:cs="Arial"/>
+          <w:color w:val="303030"/>
+        </w:rPr>
+        <w:t>Chà, như Style ví dụ trên đây thì sau thuộc tính </w:t>
+      </w:r>
+      <w:r>
+        <w:rPr>
+          <w:rStyle w:val="Strong"/>
+          <w:rFonts w:ascii="inherit" w:hAnsi="inherit" w:cs="Arial"/>
+          <w:i/>
+          <w:iCs/>
+          <w:color w:val="003573"/>
+        </w:rPr>
+        <w:t>name</w:t>
+      </w:r>
+      <w:r>
+        <w:rPr>
+          <w:rFonts w:ascii="inherit" w:hAnsi="inherit" w:cs="Arial"/>
+          <w:color w:val="303030"/>
+        </w:rPr>
+        <w:t> còn có thuộc tính </w:t>
+      </w:r>
+      <w:r>
+        <w:rPr>
+          <w:rStyle w:val="Strong"/>
+          <w:rFonts w:ascii="inherit" w:hAnsi="inherit" w:cs="Arial"/>
+          <w:i/>
+          <w:iCs/>
+          <w:color w:val="003573"/>
+        </w:rPr>
+        <w:t>parent</w:t>
+      </w:r>
+      <w:r>
+        <w:rPr>
+          <w:rFonts w:ascii="inherit" w:hAnsi="inherit" w:cs="Arial"/>
+          <w:color w:val="303030"/>
+        </w:rPr>
+        <w:t>. Nhưng mình xin phép được nói đến các thẻ </w:t>
+      </w:r>
+      <w:r>
+        <w:rPr>
+          <w:rStyle w:val="Strong"/>
+          <w:rFonts w:ascii="inherit" w:hAnsi="inherit" w:cs="Arial"/>
+          <w:i/>
+          <w:iCs/>
+          <w:color w:val="003573"/>
+        </w:rPr>
+        <w:t>item</w:t>
+      </w:r>
+      <w:r>
+        <w:rPr>
+          <w:rFonts w:ascii="inherit" w:hAnsi="inherit" w:cs="Arial"/>
+          <w:color w:val="303030"/>
+        </w:rPr>
+        <w:t> trước vì nó quan trọng hơn.</w:t>
+      </w:r>
+    </w:p>
+    <w:p>
+      <w:pPr>
+        <w:pStyle w:val="NormalWeb"/>
+        <w:shd w:val="clear" w:color="auto" w:fill="FFFFFF"/>
+        <w:spacing w:after="360" w:afterAutospacing="0"/>
+        <w:rPr>
+          <w:rFonts w:ascii="inherit" w:hAnsi="inherit" w:cs="Arial"/>
+          <w:color w:val="303030"/>
+        </w:rPr>
+      </w:pPr>
+      <w:r>
+        <w:rPr>
+          <w:rFonts w:ascii="inherit" w:hAnsi="inherit" w:cs="Arial"/>
+          <w:color w:val="303030"/>
+        </w:rPr>
+        <w:t>Mỗi thẻ </w:t>
+      </w:r>
+      <w:r>
+        <w:rPr>
+          <w:rStyle w:val="Strong"/>
+          <w:rFonts w:ascii="inherit" w:hAnsi="inherit" w:cs="Arial"/>
+          <w:i/>
+          <w:iCs/>
+          <w:color w:val="003573"/>
+        </w:rPr>
+        <w:t>item</w:t>
+      </w:r>
+      <w:r>
+        <w:rPr>
+          <w:rFonts w:ascii="inherit" w:hAnsi="inherit" w:cs="Arial"/>
+          <w:color w:val="303030"/>
+        </w:rPr>
+        <w:t> như vậy định nghĩa ra một loại phong cách nào đó, trong đó tên của loại phong cách đó được miêu tả trong thuộc tính </w:t>
+      </w:r>
+      <w:r>
+        <w:rPr>
+          <w:rStyle w:val="Strong"/>
+          <w:rFonts w:ascii="inherit" w:hAnsi="inherit" w:cs="Arial"/>
+          <w:i/>
+          <w:iCs/>
+          <w:color w:val="003573"/>
+        </w:rPr>
+        <w:t>name</w:t>
+      </w:r>
+      <w:r>
+        <w:rPr>
+          <w:rFonts w:ascii="inherit" w:hAnsi="inherit" w:cs="Arial"/>
+          <w:color w:val="303030"/>
+        </w:rPr>
+        <w:t> của thẻ này, như bạn đã th</w:t>
+      </w:r>
+      <w:r>
+        <w:rPr>
+          <w:rFonts w:ascii="inherit" w:hAnsi="inherit" w:cs="Arial"/>
+          <w:color w:val="303030"/>
+        </w:rPr>
+        <w:t xml:space="preserve">ấy trong ví dụ, các tên này như </w:t>
+      </w:r>
+      <w:r>
+        <w:rPr>
+          <w:rFonts w:ascii="inherit" w:hAnsi="inherit" w:cs="Arial"/>
+          <w:color w:val="303030"/>
+        </w:rPr>
+        <w:t>là </w:t>
+      </w:r>
+      <w:r>
+        <w:rPr>
+          <w:rStyle w:val="Emphasis"/>
+          <w:rFonts w:ascii="inherit" w:hAnsi="inherit" w:cs="Arial"/>
+          <w:color w:val="003573"/>
+        </w:rPr>
+        <w:t>“android:layout_width”</w:t>
+      </w:r>
+      <w:r>
+        <w:rPr>
+          <w:rFonts w:ascii="inherit" w:hAnsi="inherit" w:cs="Arial"/>
+          <w:color w:val="303030"/>
+        </w:rPr>
+        <w:t>, </w:t>
+      </w:r>
+      <w:r>
+        <w:rPr>
+          <w:rStyle w:val="Emphasis"/>
+          <w:rFonts w:ascii="inherit" w:hAnsi="inherit" w:cs="Arial"/>
+          <w:color w:val="003573"/>
+        </w:rPr>
+        <w:t>“android:layout_height”</w:t>
+      </w:r>
+      <w:r>
+        <w:rPr>
+          <w:rFonts w:ascii="inherit" w:hAnsi="inherit" w:cs="Arial"/>
+          <w:color w:val="303030"/>
+        </w:rPr>
+        <w:t>, </w:t>
+      </w:r>
+      <w:r>
+        <w:rPr>
+          <w:rStyle w:val="Emphasis"/>
+          <w:rFonts w:ascii="inherit" w:hAnsi="inherit" w:cs="Arial"/>
+          <w:color w:val="003573"/>
+        </w:rPr>
+        <w:t>“android:textColor”</w:t>
+      </w:r>
+      <w:r>
+        <w:rPr>
+          <w:rFonts w:ascii="inherit" w:hAnsi="inherit" w:cs="Arial"/>
+          <w:color w:val="303030"/>
+        </w:rPr>
+        <w:t>, </w:t>
+      </w:r>
+      <w:r>
+        <w:rPr>
+          <w:rStyle w:val="Emphasis"/>
+          <w:rFonts w:ascii="inherit" w:hAnsi="inherit" w:cs="Arial"/>
+          <w:color w:val="003573"/>
+        </w:rPr>
+        <w:t>“android:typeface”</w:t>
+      </w:r>
+      <w:r>
+        <w:rPr>
+          <w:rFonts w:ascii="inherit" w:hAnsi="inherit" w:cs="Arial"/>
+          <w:color w:val="303030"/>
+        </w:rPr>
+        <w:t> và còn nhiều tên nữa… Bạn có thể thấy các giá trị cho thuộc tính </w:t>
+      </w:r>
+      <w:r>
+        <w:rPr>
+          <w:rStyle w:val="Strong"/>
+          <w:rFonts w:ascii="inherit" w:hAnsi="inherit" w:cs="Arial"/>
+          <w:i/>
+          <w:iCs/>
+          <w:color w:val="003573"/>
+        </w:rPr>
+        <w:t>name</w:t>
+      </w:r>
+      <w:r>
+        <w:rPr>
+          <w:rFonts w:ascii="inherit" w:hAnsi="inherit" w:cs="Arial"/>
+          <w:color w:val="303030"/>
+        </w:rPr>
+        <w:t> này </w:t>
+      </w:r>
+      <w:r>
+        <w:rPr>
+          <w:rStyle w:val="Emphasis"/>
+          <w:rFonts w:ascii="inherit" w:hAnsi="inherit" w:cs="Arial"/>
+          <w:color w:val="003573"/>
+        </w:rPr>
+        <w:t>đều là các thuộc tính của các widget hay của layout chứa widget đó</w:t>
+      </w:r>
+      <w:r>
+        <w:rPr>
+          <w:rFonts w:ascii="inherit" w:hAnsi="inherit" w:cs="Arial"/>
+          <w:color w:val="303030"/>
+        </w:rPr>
+        <w:t> mà bạn đã làm quen trong việc thiết kế giao diện trước đây. Như vậy Style cũng chính là nơi bạn lấy các thuộc tính có sẵn ra, rồi định nghĩa cho chúng một giá trị nào đó, rồi áp dụng lại cho các widget, đó chính là khái niệm Phong Cách trong bài học hôm nay.</w:t>
+      </w:r>
+    </w:p>
+    <w:p>
+      <w:pPr>
+        <w:pStyle w:val="NormalWeb"/>
+        <w:shd w:val="clear" w:color="auto" w:fill="FFFFFF"/>
+        <w:spacing w:after="360" w:afterAutospacing="0"/>
+        <w:rPr>
+          <w:rFonts w:ascii="inherit" w:hAnsi="inherit" w:cs="Arial"/>
+          <w:color w:val="303030"/>
+        </w:rPr>
+      </w:pPr>
+      <w:r>
+        <w:rPr>
+          <w:rFonts w:ascii="inherit" w:hAnsi="inherit" w:cs="Arial"/>
+          <w:color w:val="303030"/>
+        </w:rPr>
+        <w:t>Theo sau các khai báo </w:t>
+      </w:r>
+      <w:r>
+        <w:rPr>
+          <w:rStyle w:val="Strong"/>
+          <w:rFonts w:ascii="inherit" w:hAnsi="inherit" w:cs="Arial"/>
+          <w:i/>
+          <w:iCs/>
+          <w:color w:val="003573"/>
+        </w:rPr>
+        <w:t>name</w:t>
+      </w:r>
+      <w:r>
+        <w:rPr>
+          <w:rFonts w:ascii="inherit" w:hAnsi="inherit" w:cs="Arial"/>
+          <w:color w:val="303030"/>
+        </w:rPr>
+        <w:t> trong thẻ này là các giá trị của nó, đó có thể là một kiểu String, một giá trị màu sắc, hay một độ lớn </w:t>
+      </w:r>
+      <w:r>
+        <w:rPr>
+          <w:rStyle w:val="Strong"/>
+          <w:rFonts w:ascii="inherit" w:hAnsi="inherit" w:cs="Arial"/>
+          <w:i/>
+          <w:iCs/>
+          <w:color w:val="003573"/>
+        </w:rPr>
+        <w:t>dp</w:t>
+      </w:r>
+      <w:r>
+        <w:rPr>
+          <w:rFonts w:ascii="inherit" w:hAnsi="inherit" w:cs="Arial"/>
+          <w:color w:val="303030"/>
+        </w:rPr>
+        <w:t>, </w:t>
+      </w:r>
+      <w:r>
+        <w:rPr>
+          <w:rStyle w:val="Strong"/>
+          <w:rFonts w:ascii="inherit" w:hAnsi="inherit" w:cs="Arial"/>
+          <w:i/>
+          <w:iCs/>
+          <w:color w:val="003573"/>
+        </w:rPr>
+        <w:t>sp</w:t>
+      </w:r>
+      <w:r>
+        <w:rPr>
+          <w:rFonts w:ascii="inherit" w:hAnsi="inherit" w:cs="Arial"/>
+          <w:color w:val="303030"/>
+        </w:rPr>
+        <w:t>,… tùy thuộc vào từng loại phong cách.</w:t>
+      </w:r>
+    </w:p>
+    <w:p>
+      <w:pPr>
+        <w:pStyle w:val="NormalWeb"/>
+        <w:shd w:val="clear" w:color="auto" w:fill="FFFFFF"/>
+        <w:spacing w:after="360" w:afterAutospacing="0"/>
+        <w:rPr>
+          <w:rFonts w:ascii="inherit" w:hAnsi="inherit" w:cs="Arial"/>
+          <w:b/>
+          <w:color w:val="ED7D31" w:themeColor="accent2"/>
+        </w:rPr>
+      </w:pPr>
+      <w:r>
+        <w:rPr>
+          <w:rFonts w:ascii="inherit" w:hAnsi="inherit" w:cs="Arial"/>
+          <w:b/>
+          <w:color w:val="ED7D31" w:themeColor="accent2"/>
+        </w:rPr>
+        <w:t>Thuộc tính parent</w:t>
+      </w:r>
+    </w:p>
+    <w:p>
+      <w:pPr>
+        <w:pStyle w:val="NormalWeb"/>
+        <w:shd w:val="clear" w:color="auto" w:fill="FFFFFF"/>
+        <w:spacing w:after="360" w:afterAutospacing="0"/>
+        <w:rPr>
+          <w:rFonts w:ascii="inherit" w:hAnsi="inherit" w:cs="Arial"/>
+          <w:color w:val="303030"/>
+        </w:rPr>
+      </w:pPr>
+      <w:r>
+        <w:rPr>
+          <w:rFonts w:ascii="inherit" w:hAnsi="inherit" w:cs="Arial"/>
+          <w:color w:val="303030"/>
+        </w:rPr>
+        <w:t>Thuộc tính này không bắt buộc. Nhưng nếu bạn muốn Style của mình được kế thừa từ một Style có sẵn (do bạn tạo ra trước đó, hay từ Style của một thư viện nào đó, hoặc Style của hệ thống), việc kế thừa này giúp bạn tận dụng lại những định nghĩa từ Style gốc, và tạo ra các định nghĩa mới bổ sung cho Style gốc còn thiếu.</w:t>
+      </w:r>
+    </w:p>
+    <w:p>
+      <w:pPr>
+        <w:pStyle w:val="NormalWeb"/>
+        <w:shd w:val="clear" w:color="auto" w:fill="FFFFFF"/>
+        <w:spacing w:after="360" w:afterAutospacing="0"/>
+        <w:rPr>
+          <w:rFonts w:ascii="inherit" w:hAnsi="inherit" w:cs="Arial"/>
+          <w:color w:val="303030"/>
+        </w:rPr>
+      </w:pPr>
+      <w:r>
+        <w:rPr>
+          <w:rFonts w:ascii="inherit" w:hAnsi="inherit" w:cs="Arial"/>
+          <w:color w:val="303030"/>
+        </w:rPr>
+        <w:t>Như ví dụ từ định nghĩa trên đây, bạn sẽ thấy Style dành cho </w:t>
+      </w:r>
+      <w:r>
+        <w:rPr>
+          <w:rStyle w:val="Strong"/>
+          <w:rFonts w:ascii="inherit" w:hAnsi="inherit" w:cs="Arial"/>
+          <w:i/>
+          <w:iCs/>
+          <w:color w:val="003573"/>
+        </w:rPr>
+        <w:t>TextView</w:t>
+      </w:r>
+      <w:r>
+        <w:rPr>
+          <w:rFonts w:ascii="inherit" w:hAnsi="inherit" w:cs="Arial"/>
+          <w:color w:val="303030"/>
+        </w:rPr>
+        <w:t> có kế thừa từ một Style của </w:t>
+      </w:r>
+      <w:r>
+        <w:rPr>
+          <w:rStyle w:val="Strong"/>
+          <w:rFonts w:ascii="inherit" w:hAnsi="inherit" w:cs="Arial"/>
+          <w:i/>
+          <w:iCs/>
+          <w:color w:val="003573"/>
+        </w:rPr>
+        <w:t>TextView</w:t>
+      </w:r>
+      <w:r>
+        <w:rPr>
+          <w:rFonts w:ascii="inherit" w:hAnsi="inherit" w:cs="Arial"/>
+          <w:color w:val="303030"/>
+        </w:rPr>
+        <w:t> có sẵn của hệ thống, đó là </w:t>
+      </w:r>
+      <w:r>
+        <w:rPr>
+          <w:rStyle w:val="Strong"/>
+          <w:rFonts w:ascii="inherit" w:hAnsi="inherit" w:cs="Arial"/>
+          <w:i/>
+          <w:iCs/>
+          <w:color w:val="003573"/>
+        </w:rPr>
+        <w:t>@android:style/TextAppearance.Medium</w:t>
+      </w:r>
+      <w:r>
+        <w:rPr>
+          <w:rFonts w:ascii="inherit" w:hAnsi="inherit" w:cs="Arial"/>
+          <w:color w:val="303030"/>
+        </w:rPr>
+        <w:t>. Ngoài việc dùng lại tất cả những thuộc tính được khai báo sẵn của hệ thống, thì Style </w:t>
+      </w:r>
+      <w:r>
+        <w:rPr>
+          <w:rStyle w:val="Strong"/>
+          <w:rFonts w:ascii="inherit" w:hAnsi="inherit" w:cs="Arial"/>
+          <w:i/>
+          <w:iCs/>
+          <w:color w:val="003573"/>
+        </w:rPr>
+        <w:t>CodeFont</w:t>
+      </w:r>
+      <w:r>
+        <w:rPr>
+          <w:rFonts w:ascii="inherit" w:hAnsi="inherit" w:cs="Arial"/>
+          <w:color w:val="303030"/>
+        </w:rPr>
+        <w:t> trên lại định nghĩa mới các thuộc tính về </w:t>
+      </w:r>
+      <w:r>
+        <w:rPr>
+          <w:rStyle w:val="Emphasis"/>
+          <w:rFonts w:ascii="inherit" w:hAnsi="inherit" w:cs="Arial"/>
+          <w:b/>
+          <w:bCs/>
+          <w:color w:val="003573"/>
+        </w:rPr>
+        <w:t>layout_width</w:t>
+      </w:r>
+      <w:r>
+        <w:rPr>
+          <w:rFonts w:ascii="inherit" w:hAnsi="inherit" w:cs="Arial"/>
+          <w:color w:val="303030"/>
+        </w:rPr>
+        <w:t>, </w:t>
+      </w:r>
+      <w:r>
+        <w:rPr>
+          <w:rStyle w:val="Emphasis"/>
+          <w:rFonts w:ascii="inherit" w:hAnsi="inherit" w:cs="Arial"/>
+          <w:b/>
+          <w:bCs/>
+          <w:color w:val="003573"/>
+        </w:rPr>
+        <w:t>layout_height</w:t>
+      </w:r>
+      <w:r>
+        <w:rPr>
+          <w:rFonts w:ascii="inherit" w:hAnsi="inherit" w:cs="Arial"/>
+          <w:color w:val="303030"/>
+        </w:rPr>
+        <w:t>, </w:t>
+      </w:r>
+      <w:r>
+        <w:rPr>
+          <w:rStyle w:val="Emphasis"/>
+          <w:rFonts w:ascii="inherit" w:hAnsi="inherit" w:cs="Arial"/>
+          <w:b/>
+          <w:bCs/>
+          <w:color w:val="003573"/>
+        </w:rPr>
+        <w:t>textColor</w:t>
+      </w:r>
+      <w:r>
+        <w:rPr>
+          <w:rFonts w:ascii="inherit" w:hAnsi="inherit" w:cs="Arial"/>
+          <w:color w:val="303030"/>
+        </w:rPr>
+        <w:t>, và </w:t>
+      </w:r>
+      <w:r>
+        <w:rPr>
+          <w:rStyle w:val="Emphasis"/>
+          <w:rFonts w:ascii="inherit" w:hAnsi="inherit" w:cs="Arial"/>
+          <w:b/>
+          <w:bCs/>
+          <w:color w:val="003573"/>
+        </w:rPr>
+        <w:t>typeface</w:t>
+      </w:r>
+      <w:r>
+        <w:rPr>
+          <w:rFonts w:ascii="inherit" w:hAnsi="inherit" w:cs="Arial"/>
+          <w:color w:val="303030"/>
+        </w:rPr>
+        <w:t> cho riêng mình.</w:t>
+      </w:r>
+    </w:p>
+    <w:p>
+      <w:pPr>
+        <w:pStyle w:val="NormalWeb"/>
+        <w:shd w:val="clear" w:color="auto" w:fill="FFFFFF"/>
+        <w:spacing w:after="360" w:afterAutospacing="0"/>
+        <w:rPr>
+          <w:rFonts w:ascii="inherit" w:hAnsi="inherit" w:cs="Arial"/>
+          <w:color w:val="303030"/>
+        </w:rPr>
+      </w:pPr>
+      <w:r>
+        <w:rPr>
+          <w:rFonts w:ascii="inherit" w:hAnsi="inherit" w:cs="Arial"/>
+          <w:color w:val="303030"/>
+        </w:rPr>
+        <w:t>Còn nếu bạn muốn biết nhiều hơn về ví dụ cách kế thừa từ một Style do bạn tạo ra, thì mời bạn xem đoạn định nghĩa các Style bên dưới.</w:t>
+      </w:r>
+    </w:p>
+    <w:p>
+      <w:pPr>
+        <w:pStyle w:val="HTMLPreformatted"/>
+        <w:pBdr>
+          <w:top w:val="single" w:sz="6" w:space="2" w:color="888888"/>
+          <w:left w:val="single" w:sz="6" w:space="2" w:color="888888"/>
+          <w:bottom w:val="single" w:sz="6" w:space="2" w:color="888888"/>
+          <w:right w:val="single" w:sz="6" w:space="2" w:color="888888"/>
+        </w:pBdr>
+        <w:shd w:val="clear" w:color="auto" w:fill="ECF0F1"/>
+        <w:spacing w:line="360" w:lineRule="auto"/>
+        <w:rPr>
+          <w:rFonts w:ascii="Consolas" w:hAnsi="Consolas"/>
+          <w:color w:val="666600"/>
+          <w:sz w:val="22"/>
+          <w:szCs w:val="22"/>
+        </w:rPr>
+      </w:pPr>
+      <w:r>
+        <w:rPr>
+          <w:rFonts w:ascii="Consolas" w:hAnsi="Consolas"/>
+          <w:color w:val="666600"/>
+          <w:sz w:val="22"/>
+          <w:szCs w:val="22"/>
+        </w:rPr>
+        <w:t>&lt;style name="BaseTextViewStyle"&gt;</w:t>
+      </w:r>
+    </w:p>
+    <w:p>
+      <w:pPr>
+        <w:pStyle w:val="HTMLPreformatted"/>
+        <w:pBdr>
+          <w:top w:val="single" w:sz="6" w:space="2" w:color="888888"/>
+          <w:left w:val="single" w:sz="6" w:space="2" w:color="888888"/>
+          <w:bottom w:val="single" w:sz="6" w:space="2" w:color="888888"/>
+          <w:right w:val="single" w:sz="6" w:space="2" w:color="888888"/>
+        </w:pBdr>
+        <w:shd w:val="clear" w:color="auto" w:fill="ECF0F1"/>
+        <w:spacing w:line="360" w:lineRule="auto"/>
+        <w:rPr>
+          <w:rFonts w:ascii="Consolas" w:hAnsi="Consolas"/>
+          <w:color w:val="666600"/>
+          <w:sz w:val="22"/>
+          <w:szCs w:val="22"/>
+        </w:rPr>
+      </w:pPr>
+      <w:r>
+        <w:rPr>
+          <w:rFonts w:ascii="Consolas" w:hAnsi="Consolas"/>
+          <w:color w:val="666600"/>
+          <w:sz w:val="22"/>
+          <w:szCs w:val="22"/>
+        </w:rPr>
+        <w:lastRenderedPageBreak/>
+        <w:t xml:space="preserve">    &lt;item name="android:layout_width"&gt;wrap_content&lt;/item&gt;</w:t>
+      </w:r>
+    </w:p>
+    <w:p>
+      <w:pPr>
+        <w:pStyle w:val="HTMLPreformatted"/>
+        <w:pBdr>
+          <w:top w:val="single" w:sz="6" w:space="2" w:color="888888"/>
+          <w:left w:val="single" w:sz="6" w:space="2" w:color="888888"/>
+          <w:bottom w:val="single" w:sz="6" w:space="2" w:color="888888"/>
+          <w:right w:val="single" w:sz="6" w:space="2" w:color="888888"/>
+        </w:pBdr>
+        <w:shd w:val="clear" w:color="auto" w:fill="ECF0F1"/>
+        <w:spacing w:line="360" w:lineRule="auto"/>
+        <w:rPr>
+          <w:rFonts w:ascii="Consolas" w:hAnsi="Consolas"/>
+          <w:color w:val="666600"/>
+          <w:sz w:val="22"/>
+          <w:szCs w:val="22"/>
+        </w:rPr>
+      </w:pPr>
+      <w:r>
+        <w:rPr>
+          <w:rFonts w:ascii="Consolas" w:hAnsi="Consolas"/>
+          <w:color w:val="666600"/>
+          <w:sz w:val="22"/>
+          <w:szCs w:val="22"/>
+        </w:rPr>
+        <w:t xml:space="preserve">    &lt;item name="android:layout_height"&gt;wrap_content&lt;/item&gt;</w:t>
+      </w:r>
+    </w:p>
+    <w:p>
+      <w:pPr>
+        <w:pStyle w:val="HTMLPreformatted"/>
+        <w:pBdr>
+          <w:top w:val="single" w:sz="6" w:space="2" w:color="888888"/>
+          <w:left w:val="single" w:sz="6" w:space="2" w:color="888888"/>
+          <w:bottom w:val="single" w:sz="6" w:space="2" w:color="888888"/>
+          <w:right w:val="single" w:sz="6" w:space="2" w:color="888888"/>
+        </w:pBdr>
+        <w:shd w:val="clear" w:color="auto" w:fill="ECF0F1"/>
+        <w:spacing w:line="360" w:lineRule="auto"/>
+        <w:rPr>
+          <w:rFonts w:ascii="Consolas" w:hAnsi="Consolas"/>
+          <w:color w:val="666600"/>
+          <w:sz w:val="22"/>
+          <w:szCs w:val="22"/>
+        </w:rPr>
+      </w:pPr>
+      <w:r>
+        <w:rPr>
+          <w:rFonts w:ascii="Consolas" w:hAnsi="Consolas"/>
+          <w:color w:val="666600"/>
+          <w:sz w:val="22"/>
+          <w:szCs w:val="22"/>
+        </w:rPr>
+        <w:t xml:space="preserve">    &lt;item name="android:textColor"&gt;@color/cl_default&lt;/item&gt;</w:t>
+      </w:r>
+    </w:p>
+    <w:p>
+      <w:pPr>
+        <w:pStyle w:val="HTMLPreformatted"/>
+        <w:pBdr>
+          <w:top w:val="single" w:sz="6" w:space="2" w:color="888888"/>
+          <w:left w:val="single" w:sz="6" w:space="2" w:color="888888"/>
+          <w:bottom w:val="single" w:sz="6" w:space="2" w:color="888888"/>
+          <w:right w:val="single" w:sz="6" w:space="2" w:color="888888"/>
+        </w:pBdr>
+        <w:shd w:val="clear" w:color="auto" w:fill="ECF0F1"/>
+        <w:spacing w:line="360" w:lineRule="auto"/>
+        <w:rPr>
+          <w:rFonts w:ascii="Consolas" w:hAnsi="Consolas"/>
+          <w:color w:val="666600"/>
+          <w:sz w:val="22"/>
+          <w:szCs w:val="22"/>
+        </w:rPr>
+      </w:pPr>
+      <w:r>
+        <w:rPr>
+          <w:rFonts w:ascii="Consolas" w:hAnsi="Consolas"/>
+          <w:color w:val="666600"/>
+          <w:sz w:val="22"/>
+          <w:szCs w:val="22"/>
+        </w:rPr>
+        <w:t xml:space="preserve">    &lt;item name="android:textSize"&gt;@dimen/text_size_normal&lt;/item&gt;</w:t>
+      </w:r>
+    </w:p>
+    <w:p>
+      <w:pPr>
+        <w:pStyle w:val="HTMLPreformatted"/>
+        <w:pBdr>
+          <w:top w:val="single" w:sz="6" w:space="2" w:color="888888"/>
+          <w:left w:val="single" w:sz="6" w:space="2" w:color="888888"/>
+          <w:bottom w:val="single" w:sz="6" w:space="2" w:color="888888"/>
+          <w:right w:val="single" w:sz="6" w:space="2" w:color="888888"/>
+        </w:pBdr>
+        <w:shd w:val="clear" w:color="auto" w:fill="ECF0F1"/>
+        <w:spacing w:line="360" w:lineRule="auto"/>
+        <w:rPr>
+          <w:rFonts w:ascii="Consolas" w:hAnsi="Consolas"/>
+          <w:color w:val="666600"/>
+          <w:sz w:val="22"/>
+          <w:szCs w:val="22"/>
+        </w:rPr>
+      </w:pPr>
+      <w:r>
+        <w:rPr>
+          <w:rFonts w:ascii="Consolas" w:hAnsi="Consolas"/>
+          <w:color w:val="666600"/>
+          <w:sz w:val="22"/>
+          <w:szCs w:val="22"/>
+        </w:rPr>
+        <w:t>&lt;/style&gt;</w:t>
+      </w:r>
+    </w:p>
+    <w:p>
+      <w:pPr>
+        <w:pStyle w:val="HTMLPreformatted"/>
+        <w:pBdr>
+          <w:top w:val="single" w:sz="6" w:space="2" w:color="888888"/>
+          <w:left w:val="single" w:sz="6" w:space="2" w:color="888888"/>
+          <w:bottom w:val="single" w:sz="6" w:space="2" w:color="888888"/>
+          <w:right w:val="single" w:sz="6" w:space="2" w:color="888888"/>
+        </w:pBdr>
+        <w:shd w:val="clear" w:color="auto" w:fill="ECF0F1"/>
+        <w:spacing w:line="360" w:lineRule="auto"/>
+        <w:rPr>
+          <w:rFonts w:ascii="Consolas" w:hAnsi="Consolas"/>
+          <w:color w:val="666600"/>
+          <w:sz w:val="22"/>
+          <w:szCs w:val="22"/>
+        </w:rPr>
+      </w:pPr>
+      <w:r>
+        <w:rPr>
+          <w:rFonts w:ascii="Consolas" w:hAnsi="Consolas"/>
+          <w:color w:val="666600"/>
+          <w:sz w:val="22"/>
+          <w:szCs w:val="22"/>
+        </w:rPr>
+        <w:t xml:space="preserve"> </w:t>
+      </w:r>
+    </w:p>
+    <w:p>
+      <w:pPr>
+        <w:pStyle w:val="HTMLPreformatted"/>
+        <w:pBdr>
+          <w:top w:val="single" w:sz="6" w:space="2" w:color="888888"/>
+          <w:left w:val="single" w:sz="6" w:space="2" w:color="888888"/>
+          <w:bottom w:val="single" w:sz="6" w:space="2" w:color="888888"/>
+          <w:right w:val="single" w:sz="6" w:space="2" w:color="888888"/>
+        </w:pBdr>
+        <w:shd w:val="clear" w:color="auto" w:fill="ECF0F1"/>
+        <w:spacing w:line="360" w:lineRule="auto"/>
+        <w:rPr>
+          <w:rFonts w:ascii="Consolas" w:hAnsi="Consolas"/>
+          <w:color w:val="666600"/>
+          <w:sz w:val="22"/>
+          <w:szCs w:val="22"/>
+        </w:rPr>
+      </w:pPr>
+      <w:r>
+        <w:rPr>
+          <w:rFonts w:ascii="Consolas" w:hAnsi="Consolas"/>
+          <w:color w:val="666600"/>
+          <w:sz w:val="22"/>
+          <w:szCs w:val="22"/>
+        </w:rPr>
+        <w:t>&lt;style name="LargeTextViewStyle" parent="BaseTextStyle"&gt;</w:t>
+      </w:r>
+    </w:p>
+    <w:p>
+      <w:pPr>
+        <w:pStyle w:val="HTMLPreformatted"/>
+        <w:pBdr>
+          <w:top w:val="single" w:sz="6" w:space="2" w:color="888888"/>
+          <w:left w:val="single" w:sz="6" w:space="2" w:color="888888"/>
+          <w:bottom w:val="single" w:sz="6" w:space="2" w:color="888888"/>
+          <w:right w:val="single" w:sz="6" w:space="2" w:color="888888"/>
+        </w:pBdr>
+        <w:shd w:val="clear" w:color="auto" w:fill="ECF0F1"/>
+        <w:spacing w:line="360" w:lineRule="auto"/>
+        <w:rPr>
+          <w:rFonts w:ascii="Consolas" w:hAnsi="Consolas"/>
+          <w:color w:val="666600"/>
+          <w:sz w:val="22"/>
+          <w:szCs w:val="22"/>
+        </w:rPr>
+      </w:pPr>
+      <w:r>
+        <w:rPr>
+          <w:rFonts w:ascii="Consolas" w:hAnsi="Consolas"/>
+          <w:color w:val="666600"/>
+          <w:sz w:val="22"/>
+          <w:szCs w:val="22"/>
+        </w:rPr>
+        <w:t xml:space="preserve">    &lt;item name="android:textSize"&gt;@dimen/text_size_large&lt;/item&gt;</w:t>
+      </w:r>
+    </w:p>
+    <w:p>
+      <w:pPr>
+        <w:pStyle w:val="HTMLPreformatted"/>
+        <w:pBdr>
+          <w:top w:val="single" w:sz="6" w:space="2" w:color="888888"/>
+          <w:left w:val="single" w:sz="6" w:space="2" w:color="888888"/>
+          <w:bottom w:val="single" w:sz="6" w:space="2" w:color="888888"/>
+          <w:right w:val="single" w:sz="6" w:space="2" w:color="888888"/>
+        </w:pBdr>
+        <w:shd w:val="clear" w:color="auto" w:fill="ECF0F1"/>
+        <w:spacing w:line="360" w:lineRule="auto"/>
+        <w:rPr>
+          <w:rFonts w:ascii="Consolas" w:hAnsi="Consolas"/>
+          <w:color w:val="666600"/>
+          <w:sz w:val="22"/>
+          <w:szCs w:val="22"/>
+        </w:rPr>
+      </w:pPr>
+      <w:r>
+        <w:rPr>
+          <w:rFonts w:ascii="Consolas" w:hAnsi="Consolas"/>
+          <w:color w:val="666600"/>
+          <w:sz w:val="22"/>
+          <w:szCs w:val="22"/>
+        </w:rPr>
+        <w:t>&lt;/style&gt;</w:t>
+      </w:r>
+    </w:p>
+    <w:p>
+      <w:pPr>
+        <w:pStyle w:val="HTMLPreformatted"/>
+        <w:pBdr>
+          <w:top w:val="single" w:sz="6" w:space="2" w:color="888888"/>
+          <w:left w:val="single" w:sz="6" w:space="2" w:color="888888"/>
+          <w:bottom w:val="single" w:sz="6" w:space="2" w:color="888888"/>
+          <w:right w:val="single" w:sz="6" w:space="2" w:color="888888"/>
+        </w:pBdr>
+        <w:shd w:val="clear" w:color="auto" w:fill="ECF0F1"/>
+        <w:spacing w:line="360" w:lineRule="auto"/>
+        <w:rPr>
+          <w:rFonts w:ascii="Consolas" w:hAnsi="Consolas"/>
+          <w:color w:val="666600"/>
+          <w:sz w:val="22"/>
+          <w:szCs w:val="22"/>
+        </w:rPr>
+      </w:pPr>
+      <w:r>
+        <w:rPr>
+          <w:rFonts w:ascii="Consolas" w:hAnsi="Consolas"/>
+          <w:color w:val="666600"/>
+          <w:sz w:val="22"/>
+          <w:szCs w:val="22"/>
+        </w:rPr>
+        <w:t xml:space="preserve"> </w:t>
+      </w:r>
+    </w:p>
+    <w:p>
+      <w:pPr>
+        <w:pStyle w:val="HTMLPreformatted"/>
+        <w:pBdr>
+          <w:top w:val="single" w:sz="6" w:space="2" w:color="888888"/>
+          <w:left w:val="single" w:sz="6" w:space="2" w:color="888888"/>
+          <w:bottom w:val="single" w:sz="6" w:space="2" w:color="888888"/>
+          <w:right w:val="single" w:sz="6" w:space="2" w:color="888888"/>
+        </w:pBdr>
+        <w:shd w:val="clear" w:color="auto" w:fill="ECF0F1"/>
+        <w:spacing w:line="360" w:lineRule="auto"/>
+        <w:rPr>
+          <w:rFonts w:ascii="Consolas" w:hAnsi="Consolas"/>
+          <w:color w:val="666600"/>
+          <w:sz w:val="22"/>
+          <w:szCs w:val="22"/>
+        </w:rPr>
+      </w:pPr>
+      <w:r>
+        <w:rPr>
+          <w:rFonts w:ascii="Consolas" w:hAnsi="Consolas"/>
+          <w:color w:val="666600"/>
+          <w:sz w:val="22"/>
+          <w:szCs w:val="22"/>
+        </w:rPr>
+        <w:t>&lt;style name="SmallTextViewStyle" parent="BaseTextStyle"&gt;</w:t>
+      </w:r>
+    </w:p>
+    <w:p>
+      <w:pPr>
+        <w:pStyle w:val="HTMLPreformatted"/>
+        <w:pBdr>
+          <w:top w:val="single" w:sz="6" w:space="2" w:color="888888"/>
+          <w:left w:val="single" w:sz="6" w:space="2" w:color="888888"/>
+          <w:bottom w:val="single" w:sz="6" w:space="2" w:color="888888"/>
+          <w:right w:val="single" w:sz="6" w:space="2" w:color="888888"/>
+        </w:pBdr>
+        <w:shd w:val="clear" w:color="auto" w:fill="ECF0F1"/>
+        <w:spacing w:line="360" w:lineRule="auto"/>
+        <w:rPr>
+          <w:rFonts w:ascii="Consolas" w:hAnsi="Consolas"/>
+          <w:color w:val="666600"/>
+          <w:sz w:val="22"/>
+          <w:szCs w:val="22"/>
+        </w:rPr>
+      </w:pPr>
+      <w:r>
+        <w:rPr>
+          <w:rFonts w:ascii="Consolas" w:hAnsi="Consolas"/>
+          <w:color w:val="666600"/>
+          <w:sz w:val="22"/>
+          <w:szCs w:val="22"/>
+        </w:rPr>
+        <w:t xml:space="preserve">    &lt;item name="android:textSize"&gt;@dimen/text_size_small&lt;/item&gt;</w:t>
+      </w:r>
+    </w:p>
+    <w:p>
+      <w:pPr>
+        <w:pStyle w:val="HTMLPreformatted"/>
+        <w:pBdr>
+          <w:top w:val="single" w:sz="6" w:space="2" w:color="888888"/>
+          <w:left w:val="single" w:sz="6" w:space="2" w:color="888888"/>
+          <w:bottom w:val="single" w:sz="6" w:space="2" w:color="888888"/>
+          <w:right w:val="single" w:sz="6" w:space="2" w:color="888888"/>
+        </w:pBdr>
+        <w:shd w:val="clear" w:color="auto" w:fill="ECF0F1"/>
+        <w:spacing w:line="360" w:lineRule="auto"/>
+        <w:rPr>
+          <w:rFonts w:ascii="Consolas" w:hAnsi="Consolas"/>
+          <w:color w:val="666600"/>
+          <w:sz w:val="22"/>
+          <w:szCs w:val="22"/>
+        </w:rPr>
+      </w:pPr>
+      <w:r>
+        <w:rPr>
+          <w:rFonts w:ascii="Consolas" w:hAnsi="Consolas"/>
+          <w:color w:val="666600"/>
+          <w:sz w:val="22"/>
+          <w:szCs w:val="22"/>
+        </w:rPr>
+        <w:t>&lt;/style&gt;</w:t>
+      </w:r>
+    </w:p>
+    <w:p>
+      <w:pPr>
+        <w:pStyle w:val="NormalWeb"/>
+        <w:shd w:val="clear" w:color="auto" w:fill="FFFFFF"/>
+        <w:spacing w:after="360" w:afterAutospacing="0"/>
+        <w:rPr>
+          <w:rFonts w:ascii="inherit" w:hAnsi="inherit" w:cs="Arial"/>
+          <w:color w:val="303030"/>
+        </w:rPr>
+      </w:pPr>
+      <w:r>
+        <w:rPr>
+          <w:rFonts w:ascii="inherit" w:hAnsi="inherit" w:cs="Arial"/>
+          <w:color w:val="303030"/>
+        </w:rPr>
+        <w:t>Với ví dụ này thì mình định nghĩa ra một Style chung cho nhiều </w:t>
+      </w:r>
+      <w:r>
+        <w:rPr>
+          <w:rStyle w:val="Strong"/>
+          <w:rFonts w:ascii="inherit" w:hAnsi="inherit" w:cs="Arial"/>
+          <w:i/>
+          <w:iCs/>
+          <w:color w:val="003573"/>
+        </w:rPr>
+        <w:t>TextView</w:t>
+      </w:r>
+      <w:r>
+        <w:rPr>
+          <w:rFonts w:ascii="inherit" w:hAnsi="inherit" w:cs="Arial"/>
+          <w:color w:val="303030"/>
+        </w:rPr>
+        <w:t> có tên là </w:t>
+      </w:r>
+      <w:r>
+        <w:rPr>
+          <w:rStyle w:val="Strong"/>
+          <w:rFonts w:ascii="inherit" w:hAnsi="inherit" w:cs="Arial"/>
+          <w:i/>
+          <w:iCs/>
+          <w:color w:val="003573"/>
+        </w:rPr>
+        <w:t>BaseTextViewStyle</w:t>
+      </w:r>
+      <w:r>
+        <w:rPr>
+          <w:rFonts w:ascii="inherit" w:hAnsi="inherit" w:cs="Arial"/>
+          <w:color w:val="303030"/>
+        </w:rPr>
+        <w:t>. Sau đó mình có thêm hai Style nữa là </w:t>
+      </w:r>
+      <w:r>
+        <w:rPr>
+          <w:rStyle w:val="Strong"/>
+          <w:rFonts w:ascii="inherit" w:hAnsi="inherit" w:cs="Arial"/>
+          <w:i/>
+          <w:iCs/>
+          <w:color w:val="003573"/>
+        </w:rPr>
+        <w:t>LargeTextViewStyle</w:t>
+      </w:r>
+      <w:r>
+        <w:rPr>
+          <w:rFonts w:ascii="inherit" w:hAnsi="inherit" w:cs="Arial"/>
+          <w:color w:val="303030"/>
+        </w:rPr>
+        <w:t> và </w:t>
+      </w:r>
+      <w:r>
+        <w:rPr>
+          <w:rStyle w:val="Strong"/>
+          <w:rFonts w:ascii="inherit" w:hAnsi="inherit" w:cs="Arial"/>
+          <w:i/>
+          <w:iCs/>
+          <w:color w:val="003573"/>
+        </w:rPr>
+        <w:t>SmallTextViewStyle</w:t>
+      </w:r>
+      <w:r>
+        <w:rPr>
+          <w:rFonts w:ascii="inherit" w:hAnsi="inherit" w:cs="Arial"/>
+          <w:color w:val="303030"/>
+        </w:rPr>
+        <w:t> đều có thuộc tính </w:t>
+      </w:r>
+      <w:r>
+        <w:rPr>
+          <w:rStyle w:val="Strong"/>
+          <w:rFonts w:ascii="inherit" w:hAnsi="inherit" w:cs="Arial"/>
+          <w:i/>
+          <w:iCs/>
+          <w:color w:val="003573"/>
+        </w:rPr>
+        <w:t>parent</w:t>
+      </w:r>
+      <w:r>
+        <w:rPr>
+          <w:rFonts w:ascii="inherit" w:hAnsi="inherit" w:cs="Arial"/>
+          <w:color w:val="303030"/>
+        </w:rPr>
+        <w:t> chỉ đến </w:t>
+      </w:r>
+      <w:r>
+        <w:rPr>
+          <w:rStyle w:val="Strong"/>
+          <w:rFonts w:ascii="inherit" w:hAnsi="inherit" w:cs="Arial"/>
+          <w:i/>
+          <w:iCs/>
+          <w:color w:val="003573"/>
+        </w:rPr>
+        <w:t>BaseTextViewStyle</w:t>
+      </w:r>
+      <w:r>
+        <w:rPr>
+          <w:rFonts w:ascii="inherit" w:hAnsi="inherit" w:cs="Arial"/>
+          <w:color w:val="303030"/>
+        </w:rPr>
+        <w:t>, nhưng hai Style con lại có cách định nghĩa riêng giá trị </w:t>
+      </w:r>
+      <w:r>
+        <w:rPr>
+          <w:rStyle w:val="Emphasis"/>
+          <w:rFonts w:ascii="inherit" w:hAnsi="inherit" w:cs="Arial"/>
+          <w:b/>
+          <w:bCs/>
+          <w:color w:val="003573"/>
+        </w:rPr>
+        <w:t>textSize</w:t>
+      </w:r>
+      <w:r>
+        <w:rPr>
+          <w:rFonts w:ascii="inherit" w:hAnsi="inherit" w:cs="Arial"/>
+          <w:color w:val="303030"/>
+        </w:rPr>
+        <w:t> cho chúng.</w:t>
+      </w:r>
+    </w:p>
+    <w:p>
+      <w:pPr>
+        <w:pStyle w:val="NormalWeb"/>
+        <w:shd w:val="clear" w:color="auto" w:fill="FFFFFF"/>
+        <w:spacing w:after="360" w:afterAutospacing="0"/>
+        <w:rPr>
+          <w:rFonts w:ascii="inherit" w:hAnsi="inherit" w:cs="Arial"/>
+          <w:color w:val="303030"/>
+        </w:rPr>
+      </w:pPr>
+      <w:r>
+        <w:rPr>
+          <w:rFonts w:ascii="inherit" w:hAnsi="inherit" w:cs="Arial"/>
+          <w:color w:val="303030"/>
+        </w:rPr>
+        <w:t>Lưu ý là với việc kế thừa từ Style của bạn ở cùng một file, thì bạn có thể không cần đến khai báo </w:t>
+      </w:r>
+      <w:r>
+        <w:rPr>
+          <w:rStyle w:val="Strong"/>
+          <w:rFonts w:ascii="inherit" w:hAnsi="inherit" w:cs="Arial"/>
+          <w:i/>
+          <w:iCs/>
+          <w:color w:val="003573"/>
+        </w:rPr>
+        <w:t>parent</w:t>
+      </w:r>
+      <w:r>
+        <w:rPr>
+          <w:rFonts w:ascii="inherit" w:hAnsi="inherit" w:cs="Arial"/>
+          <w:color w:val="303030"/>
+        </w:rPr>
+        <w:t> nữa mà dùng dấu chấm như thế này cũng được.</w:t>
+      </w:r>
+    </w:p>
+    <w:p>
+      <w:pPr>
+        <w:pStyle w:val="HTMLPreformatted"/>
+        <w:pBdr>
+          <w:top w:val="single" w:sz="6" w:space="2" w:color="888888"/>
+          <w:left w:val="single" w:sz="6" w:space="2" w:color="888888"/>
+          <w:bottom w:val="single" w:sz="6" w:space="2" w:color="888888"/>
+          <w:right w:val="single" w:sz="6" w:space="2" w:color="888888"/>
+        </w:pBdr>
+        <w:shd w:val="clear" w:color="auto" w:fill="ECF0F1"/>
+        <w:spacing w:line="360" w:lineRule="auto"/>
+        <w:rPr>
+          <w:rFonts w:ascii="Consolas" w:hAnsi="Consolas"/>
+          <w:color w:val="666600"/>
+          <w:sz w:val="22"/>
+          <w:szCs w:val="22"/>
+        </w:rPr>
+      </w:pPr>
+      <w:r>
+        <w:rPr>
+          <w:rFonts w:ascii="Consolas" w:hAnsi="Consolas"/>
+          <w:color w:val="666600"/>
+          <w:sz w:val="22"/>
+          <w:szCs w:val="22"/>
+        </w:rPr>
+        <w:t>&lt;style name="BaseTextStyle.LargeTextViewStyle"&gt;</w:t>
+      </w:r>
+    </w:p>
+    <w:p>
+      <w:pPr>
+        <w:pStyle w:val="HTMLPreformatted"/>
+        <w:pBdr>
+          <w:top w:val="single" w:sz="6" w:space="2" w:color="888888"/>
+          <w:left w:val="single" w:sz="6" w:space="2" w:color="888888"/>
+          <w:bottom w:val="single" w:sz="6" w:space="2" w:color="888888"/>
+          <w:right w:val="single" w:sz="6" w:space="2" w:color="888888"/>
+        </w:pBdr>
+        <w:shd w:val="clear" w:color="auto" w:fill="ECF0F1"/>
+        <w:spacing w:line="360" w:lineRule="auto"/>
+        <w:rPr>
+          <w:rFonts w:ascii="Consolas" w:hAnsi="Consolas"/>
+          <w:color w:val="666600"/>
+          <w:sz w:val="22"/>
+          <w:szCs w:val="22"/>
+        </w:rPr>
+      </w:pPr>
+      <w:r>
+        <w:rPr>
+          <w:rFonts w:ascii="Consolas" w:hAnsi="Consolas"/>
+          <w:color w:val="666600"/>
+          <w:sz w:val="22"/>
+          <w:szCs w:val="22"/>
+        </w:rPr>
+        <w:t xml:space="preserve">    &lt;item name="android:textSize"&gt;@dimen/text_size_large&lt;/item&gt;</w:t>
+      </w:r>
+    </w:p>
+    <w:p>
+      <w:pPr>
+        <w:pStyle w:val="HTMLPreformatted"/>
+        <w:pBdr>
+          <w:top w:val="single" w:sz="6" w:space="2" w:color="888888"/>
+          <w:left w:val="single" w:sz="6" w:space="2" w:color="888888"/>
+          <w:bottom w:val="single" w:sz="6" w:space="2" w:color="888888"/>
+          <w:right w:val="single" w:sz="6" w:space="2" w:color="888888"/>
+        </w:pBdr>
+        <w:shd w:val="clear" w:color="auto" w:fill="ECF0F1"/>
+        <w:spacing w:line="360" w:lineRule="auto"/>
+        <w:rPr>
+          <w:rFonts w:ascii="Consolas" w:hAnsi="Consolas"/>
+          <w:color w:val="666600"/>
+          <w:sz w:val="22"/>
+          <w:szCs w:val="22"/>
+        </w:rPr>
+      </w:pPr>
+      <w:r>
+        <w:rPr>
+          <w:rFonts w:ascii="Consolas" w:hAnsi="Consolas"/>
+          <w:color w:val="666600"/>
+          <w:sz w:val="22"/>
+          <w:szCs w:val="22"/>
+        </w:rPr>
+        <w:t>&lt;/style&gt;</w:t>
+      </w:r>
+    </w:p>
+    <w:p>
+      <w:pPr>
+        <w:pStyle w:val="HTMLPreformatted"/>
+        <w:pBdr>
+          <w:top w:val="single" w:sz="6" w:space="2" w:color="888888"/>
+          <w:left w:val="single" w:sz="6" w:space="2" w:color="888888"/>
+          <w:bottom w:val="single" w:sz="6" w:space="2" w:color="888888"/>
+          <w:right w:val="single" w:sz="6" w:space="2" w:color="888888"/>
+        </w:pBdr>
+        <w:shd w:val="clear" w:color="auto" w:fill="ECF0F1"/>
+        <w:spacing w:line="360" w:lineRule="auto"/>
+        <w:rPr>
+          <w:rFonts w:ascii="Consolas" w:hAnsi="Consolas"/>
+          <w:color w:val="666600"/>
+          <w:sz w:val="22"/>
+          <w:szCs w:val="22"/>
+        </w:rPr>
+      </w:pPr>
+      <w:r>
+        <w:rPr>
+          <w:rFonts w:ascii="Consolas" w:hAnsi="Consolas"/>
+          <w:color w:val="666600"/>
+          <w:sz w:val="22"/>
+          <w:szCs w:val="22"/>
+        </w:rPr>
+        <w:t xml:space="preserve"> </w:t>
+      </w:r>
+    </w:p>
+    <w:p>
+      <w:pPr>
+        <w:pStyle w:val="HTMLPreformatted"/>
+        <w:pBdr>
+          <w:top w:val="single" w:sz="6" w:space="2" w:color="888888"/>
+          <w:left w:val="single" w:sz="6" w:space="2" w:color="888888"/>
+          <w:bottom w:val="single" w:sz="6" w:space="2" w:color="888888"/>
+          <w:right w:val="single" w:sz="6" w:space="2" w:color="888888"/>
+        </w:pBdr>
+        <w:shd w:val="clear" w:color="auto" w:fill="ECF0F1"/>
+        <w:spacing w:line="360" w:lineRule="auto"/>
+        <w:rPr>
+          <w:rFonts w:ascii="Consolas" w:hAnsi="Consolas"/>
+          <w:color w:val="666600"/>
+          <w:sz w:val="22"/>
+          <w:szCs w:val="22"/>
+        </w:rPr>
+      </w:pPr>
+      <w:r>
+        <w:rPr>
+          <w:rFonts w:ascii="Consolas" w:hAnsi="Consolas"/>
+          <w:color w:val="666600"/>
+          <w:sz w:val="22"/>
+          <w:szCs w:val="22"/>
+        </w:rPr>
+        <w:t>&lt;style name="BaseTextStyle.SmallTextViewStyle"&gt;</w:t>
+      </w:r>
+    </w:p>
+    <w:p>
+      <w:pPr>
+        <w:pStyle w:val="HTMLPreformatted"/>
+        <w:pBdr>
+          <w:top w:val="single" w:sz="6" w:space="2" w:color="888888"/>
+          <w:left w:val="single" w:sz="6" w:space="2" w:color="888888"/>
+          <w:bottom w:val="single" w:sz="6" w:space="2" w:color="888888"/>
+          <w:right w:val="single" w:sz="6" w:space="2" w:color="888888"/>
+        </w:pBdr>
+        <w:shd w:val="clear" w:color="auto" w:fill="ECF0F1"/>
+        <w:spacing w:line="360" w:lineRule="auto"/>
+        <w:rPr>
+          <w:rFonts w:ascii="Consolas" w:hAnsi="Consolas"/>
+          <w:color w:val="666600"/>
+          <w:sz w:val="22"/>
+          <w:szCs w:val="22"/>
+        </w:rPr>
+      </w:pPr>
+      <w:r>
+        <w:rPr>
+          <w:rFonts w:ascii="Consolas" w:hAnsi="Consolas"/>
+          <w:color w:val="666600"/>
+          <w:sz w:val="22"/>
+          <w:szCs w:val="22"/>
+        </w:rPr>
+        <w:t xml:space="preserve">    &lt;item name="android:textSize"&gt;@dimen/text_size_small&lt;/item&gt;</w:t>
+      </w:r>
+    </w:p>
+    <w:p>
+      <w:pPr>
+        <w:pStyle w:val="HTMLPreformatted"/>
+        <w:pBdr>
+          <w:top w:val="single" w:sz="6" w:space="2" w:color="888888"/>
+          <w:left w:val="single" w:sz="6" w:space="2" w:color="888888"/>
+          <w:bottom w:val="single" w:sz="6" w:space="2" w:color="888888"/>
+          <w:right w:val="single" w:sz="6" w:space="2" w:color="888888"/>
+        </w:pBdr>
+        <w:shd w:val="clear" w:color="auto" w:fill="ECF0F1"/>
+        <w:spacing w:line="360" w:lineRule="auto"/>
+        <w:rPr>
+          <w:rFonts w:ascii="Consolas" w:hAnsi="Consolas"/>
+          <w:color w:val="666600"/>
+          <w:sz w:val="22"/>
+          <w:szCs w:val="22"/>
+        </w:rPr>
+      </w:pPr>
+      <w:r>
+        <w:rPr>
+          <w:rFonts w:ascii="Consolas" w:hAnsi="Consolas"/>
+          <w:color w:val="666600"/>
+          <w:sz w:val="22"/>
+          <w:szCs w:val="22"/>
+        </w:rPr>
+        <w:t>&lt;/style&gt;</w:t>
       </w:r>
     </w:p>
     <w:p>
@@ -9183,6 +11158,7 @@
           <w:sz w:val="28"/>
           <w:szCs w:val="28"/>
         </w:rPr>
+        <w:lastRenderedPageBreak/>
         <w:t>1.Giới thiệu về Activity trong Android</w:t>
       </w:r>
     </w:p>
@@ -9373,6 +11349,7 @@
           <w:sz w:val="24"/>
           <w:szCs w:val="24"/>
         </w:rPr>
+        <w:lastRenderedPageBreak/>
         <w:drawing>
           <wp:inline distT="0" distB="0" distL="0" distR="0" wp14:anchorId="4688B1E9" wp14:editId="051E1BE7">
             <wp:extent cx="3402624" cy="4397543"/>
@@ -9389,7 +11366,7 @@
                     <pic:cNvPicPr/>
                   </pic:nvPicPr>
                   <pic:blipFill>
-                    <a:blip r:embed="rId17">
+                    <a:blip r:embed="rId21">
                       <a:extLst>
                         <a:ext uri="{28A0092B-C50C-407E-A947-70E740481C1C}">
                           <a14:useLocalDpi xmlns:a14="http://schemas.microsoft.com/office/drawing/2010/main" val="0"/>
@@ -9460,7 +11437,1208 @@
           <w:sz w:val="24"/>
           <w:szCs w:val="24"/>
         </w:rPr>
-        <w:t>Nhìn vào hình, ta thấy có các mốc chính trong quá trình hoạt động của Activity tương ứng với các phương thức mà bạn có thể quá tải là:</w:t>
+        <w:t>Sơ đồ này là mô phỏng vòng đời Activity. Mỗi Activity trong một ứng dụng sẽ có vòng đời khác nhau nhưng chúng đều tuân theo chuẩn của sơ đồ này.</w:t>
+      </w:r>
+    </w:p>
+    <w:p>
+      <w:pPr>
+        <w:spacing w:after="100" w:afterAutospacing="1" w:line="360" w:lineRule="auto"/>
+        <w:rPr>
+          <w:rFonts w:ascii="inherit" w:eastAsia="Times New Roman" w:hAnsi="inherit" w:cs="Segoe UI"/>
+          <w:sz w:val="24"/>
+          <w:szCs w:val="24"/>
+        </w:rPr>
+      </w:pPr>
+      <w:r>
+        <w:rPr>
+          <w:rFonts w:ascii="inherit" w:eastAsia="Times New Roman" w:hAnsi="inherit" w:cs="Segoe UI"/>
+          <w:color w:val="212529"/>
+          <w:sz w:val="24"/>
+          <w:szCs w:val="24"/>
+        </w:rPr>
+        <w:t xml:space="preserve">Các phương thức được mô tả trong sơ đồ này bao gồm </w:t>
+      </w:r>
+      <w:r>
+        <w:rPr>
+          <w:rFonts w:ascii="inherit" w:eastAsia="Times New Roman" w:hAnsi="inherit" w:cs="Segoe UI"/>
+          <w:b/>
+          <w:i/>
+          <w:color w:val="002060"/>
+          <w:sz w:val="24"/>
+          <w:szCs w:val="24"/>
+        </w:rPr>
+        <w:t>onCreate(), onStart(), onRestart(), onResume(), onPause(), onStop() và onDestroy()</w:t>
+      </w:r>
+      <w:r>
+        <w:rPr>
+          <w:rFonts w:ascii="inherit" w:eastAsia="Times New Roman" w:hAnsi="inherit" w:cs="Segoe UI"/>
+          <w:sz w:val="24"/>
+          <w:szCs w:val="24"/>
+        </w:rPr>
+        <w:t xml:space="preserve">. Các phương thức này được gọi là </w:t>
+      </w:r>
+      <w:r>
+        <w:rPr>
+          <w:rFonts w:ascii="inherit" w:eastAsia="Times New Roman" w:hAnsi="inherit" w:cs="Segoe UI"/>
+          <w:b/>
+          <w:i/>
+          <w:color w:val="002060"/>
+          <w:sz w:val="24"/>
+          <w:szCs w:val="24"/>
+        </w:rPr>
+        <w:t>các lời gọi về</w:t>
+      </w:r>
+      <w:r>
+        <w:rPr>
+          <w:rFonts w:ascii="inherit" w:eastAsia="Times New Roman" w:hAnsi="inherit" w:cs="Segoe UI"/>
+          <w:b/>
+          <w:i/>
+          <w:color w:val="002060"/>
+          <w:sz w:val="24"/>
+          <w:szCs w:val="24"/>
+        </w:rPr>
+        <w:t xml:space="preserve"> (callback). </w:t>
+      </w:r>
+      <w:r>
+        <w:rPr>
+          <w:rFonts w:ascii="inherit" w:eastAsia="Times New Roman" w:hAnsi="inherit" w:cs="Segoe UI"/>
+          <w:b/>
+          <w:i/>
+          <w:sz w:val="24"/>
+          <w:szCs w:val="24"/>
+        </w:rPr>
+        <w:t xml:space="preserve"> </w:t>
+      </w:r>
+      <w:r>
+        <w:rPr>
+          <w:rFonts w:ascii="inherit" w:eastAsia="Times New Roman" w:hAnsi="inherit" w:cs="Segoe UI"/>
+          <w:sz w:val="24"/>
+          <w:szCs w:val="24"/>
+        </w:rPr>
+        <w:t xml:space="preserve">Các </w:t>
+      </w:r>
+      <w:r>
+        <w:rPr>
+          <w:rFonts w:ascii="inherit" w:eastAsia="Times New Roman" w:hAnsi="inherit" w:cs="Segoe UI"/>
+          <w:b/>
+          <w:i/>
+          <w:color w:val="002060"/>
+          <w:sz w:val="24"/>
+          <w:szCs w:val="24"/>
+        </w:rPr>
+        <w:t>callback</w:t>
+      </w:r>
+      <w:r>
+        <w:rPr>
+          <w:rFonts w:ascii="inherit" w:eastAsia="Times New Roman" w:hAnsi="inherit" w:cs="Segoe UI"/>
+          <w:sz w:val="24"/>
+          <w:szCs w:val="24"/>
+        </w:rPr>
+        <w:t xml:space="preserve"> chính là các phương thức được bạn </w:t>
+      </w:r>
+      <w:r>
+        <w:rPr>
+          <w:rFonts w:ascii="inherit" w:eastAsia="Times New Roman" w:hAnsi="inherit" w:cs="Segoe UI"/>
+          <w:b/>
+          <w:i/>
+          <w:color w:val="002060"/>
+          <w:sz w:val="24"/>
+          <w:szCs w:val="24"/>
+        </w:rPr>
+        <w:t>override</w:t>
+      </w:r>
+      <w:r>
+        <w:rPr>
+          <w:rFonts w:ascii="inherit" w:eastAsia="Times New Roman" w:hAnsi="inherit" w:cs="Segoe UI"/>
+          <w:sz w:val="24"/>
+          <w:szCs w:val="24"/>
+        </w:rPr>
+        <w:t xml:space="preserve"> lại từ các phương thức sẵn có của lớp cha, để khi mà hệ thống cần, hệ thống sẽ gọi đến các phương thức đó trong ứng dụng của bạn.</w:t>
+      </w:r>
+    </w:p>
+    <w:p>
+      <w:pPr>
+        <w:spacing w:after="100" w:afterAutospacing="1" w:line="360" w:lineRule="auto"/>
+        <w:rPr>
+          <w:rFonts w:ascii="inherit" w:eastAsia="Times New Roman" w:hAnsi="inherit" w:cs="Segoe UI"/>
+          <w:b/>
+          <w:color w:val="ED7D31" w:themeColor="accent2"/>
+          <w:sz w:val="24"/>
+          <w:szCs w:val="24"/>
+        </w:rPr>
+      </w:pPr>
+      <w:r>
+        <w:rPr>
+          <w:rFonts w:ascii="inherit" w:eastAsia="Times New Roman" w:hAnsi="inherit" w:cs="Segoe UI"/>
+          <w:b/>
+          <w:color w:val="ED7D31" w:themeColor="accent2"/>
+          <w:sz w:val="24"/>
+          <w:szCs w:val="24"/>
+        </w:rPr>
+        <w:t>- Mô tả sơ đồ :</w:t>
+      </w:r>
+    </w:p>
+    <w:p>
+      <w:pPr>
+        <w:pStyle w:val="NormalWeb"/>
+        <w:shd w:val="clear" w:color="auto" w:fill="FFFFFF"/>
+        <w:spacing w:after="360" w:afterAutospacing="0" w:line="360" w:lineRule="auto"/>
+        <w:rPr>
+          <w:rFonts w:ascii="inherit" w:hAnsi="inherit" w:cs="Arial"/>
+          <w:color w:val="303030"/>
+        </w:rPr>
+      </w:pPr>
+      <w:r>
+        <w:rPr>
+          <w:rFonts w:ascii="inherit" w:hAnsi="inherit" w:cs="Arial"/>
+          <w:color w:val="303030"/>
+        </w:rPr>
+        <w:t>Sơ đồ bắt đầu từ khi </w:t>
+      </w:r>
+      <w:r>
+        <w:rPr>
+          <w:rStyle w:val="Strong"/>
+          <w:rFonts w:ascii="inherit" w:hAnsi="inherit" w:cs="Arial"/>
+          <w:i/>
+          <w:iCs/>
+          <w:color w:val="003573"/>
+        </w:rPr>
+        <w:t>Activity launched</w:t>
+      </w:r>
+      <w:r>
+        <w:rPr>
+          <w:rFonts w:ascii="inherit" w:hAnsi="inherit" w:cs="Arial"/>
+          <w:color w:val="303030"/>
+        </w:rPr>
+        <w:t>, tức là khi Activity được kích hoạt, và được hệ thống để vào </w:t>
+      </w:r>
+      <w:hyperlink r:id="rId22" w:tgtFrame="_blank" w:history="1">
+        <w:r>
+          <w:rPr>
+            <w:rStyle w:val="Emphasis"/>
+            <w:rFonts w:ascii="inherit" w:hAnsi="inherit" w:cs="Arial"/>
+            <w:color w:val="846A00"/>
+          </w:rPr>
+          <w:t>BackStack</w:t>
+        </w:r>
+      </w:hyperlink>
+      <w:r>
+        <w:rPr>
+          <w:rFonts w:ascii="inherit" w:hAnsi="inherit" w:cs="Arial"/>
+          <w:color w:val="303030"/>
+        </w:rPr>
+        <w:t xml:space="preserve">. Sau khi kích hoạt, lần lượt </w:t>
+      </w:r>
+      <w:r>
+        <w:rPr>
+          <w:rFonts w:ascii="inherit" w:hAnsi="inherit" w:cs="Arial"/>
+          <w:color w:val="303030"/>
+        </w:rPr>
+        <w:t>các </w:t>
+      </w:r>
+      <w:r>
+        <w:rPr>
+          <w:rStyle w:val="Emphasis"/>
+          <w:rFonts w:ascii="inherit" w:hAnsi="inherit" w:cs="Arial"/>
+          <w:color w:val="003573"/>
+        </w:rPr>
+        <w:t>callback</w:t>
+      </w:r>
+      <w:r>
+        <w:rPr>
+          <w:rFonts w:ascii="inherit" w:hAnsi="inherit" w:cs="Arial"/>
+          <w:color w:val="303030"/>
+        </w:rPr>
+        <w:t> </w:t>
+      </w:r>
+      <w:r>
+        <w:rPr>
+          <w:rStyle w:val="Strong"/>
+          <w:rFonts w:ascii="inherit" w:hAnsi="inherit" w:cs="Arial"/>
+          <w:i/>
+          <w:iCs/>
+          <w:color w:val="003573"/>
+        </w:rPr>
+        <w:t>onCreate()</w:t>
+      </w:r>
+      <w:r>
+        <w:rPr>
+          <w:rFonts w:ascii="inherit" w:hAnsi="inherit" w:cs="Arial"/>
+          <w:color w:val="303030"/>
+        </w:rPr>
+        <w:t>, </w:t>
+      </w:r>
+      <w:r>
+        <w:rPr>
+          <w:rStyle w:val="Strong"/>
+          <w:rFonts w:ascii="inherit" w:hAnsi="inherit" w:cs="Arial"/>
+          <w:i/>
+          <w:iCs/>
+          <w:color w:val="003573"/>
+        </w:rPr>
+        <w:t>onStart()</w:t>
+      </w:r>
+      <w:r>
+        <w:rPr>
+          <w:rFonts w:ascii="inherit" w:hAnsi="inherit" w:cs="Arial"/>
+          <w:color w:val="303030"/>
+        </w:rPr>
+        <w:t>, </w:t>
+      </w:r>
+      <w:r>
+        <w:rPr>
+          <w:rStyle w:val="Strong"/>
+          <w:rFonts w:ascii="inherit" w:hAnsi="inherit" w:cs="Arial"/>
+          <w:i/>
+          <w:iCs/>
+          <w:color w:val="003573"/>
+        </w:rPr>
+        <w:t>onResume()</w:t>
+      </w:r>
+      <w:r>
+        <w:rPr>
+          <w:rFonts w:ascii="inherit" w:hAnsi="inherit" w:cs="Arial"/>
+          <w:color w:val="303030"/>
+        </w:rPr>
+        <w:t> sẽ được hệ thống gọi đến.</w:t>
+      </w:r>
+    </w:p>
+    <w:p>
+      <w:pPr>
+        <w:pStyle w:val="NormalWeb"/>
+        <w:shd w:val="clear" w:color="auto" w:fill="FFFFFF"/>
+        <w:spacing w:after="360" w:afterAutospacing="0" w:line="360" w:lineRule="auto"/>
+        <w:rPr>
+          <w:rFonts w:ascii="inherit" w:hAnsi="inherit" w:cs="Arial"/>
+          <w:color w:val="303030"/>
+        </w:rPr>
+      </w:pPr>
+      <w:r>
+        <w:rPr>
+          <w:rFonts w:ascii="inherit" w:hAnsi="inherit" w:cs="Arial"/>
+          <w:color w:val="303030"/>
+        </w:rPr>
+        <w:t>Sau khi gọi đến các </w:t>
+      </w:r>
+      <w:r>
+        <w:rPr>
+          <w:rStyle w:val="Emphasis"/>
+          <w:rFonts w:ascii="inherit" w:hAnsi="inherit" w:cs="Arial"/>
+          <w:color w:val="003573"/>
+        </w:rPr>
+        <w:t>callback</w:t>
+      </w:r>
+      <w:r>
+        <w:rPr>
+          <w:rFonts w:ascii="inherit" w:hAnsi="inherit" w:cs="Arial"/>
+          <w:color w:val="303030"/>
+        </w:rPr>
+        <w:t> trên, thì Activity mới chính thức được xem là đang chạy (</w:t>
+      </w:r>
+      <w:r>
+        <w:rPr>
+          <w:rStyle w:val="Strong"/>
+          <w:rFonts w:ascii="inherit" w:hAnsi="inherit" w:cs="Arial"/>
+          <w:i/>
+          <w:iCs/>
+          <w:color w:val="003573"/>
+        </w:rPr>
+        <w:t>Activity running</w:t>
+      </w:r>
+      <w:r>
+        <w:rPr>
+          <w:rFonts w:ascii="inherit" w:hAnsi="inherit" w:cs="Arial"/>
+          <w:color w:val="303030"/>
+        </w:rPr>
+        <w:t>).</w:t>
+      </w:r>
+    </w:p>
+    <w:p>
+      <w:pPr>
+        <w:pStyle w:val="NormalWeb"/>
+        <w:shd w:val="clear" w:color="auto" w:fill="FFFFFF"/>
+        <w:spacing w:after="360" w:afterAutospacing="0" w:line="360" w:lineRule="auto"/>
+        <w:rPr>
+          <w:rFonts w:ascii="inherit" w:hAnsi="inherit" w:cs="Arial"/>
+          <w:color w:val="303030"/>
+        </w:rPr>
+      </w:pPr>
+      <w:r>
+        <w:rPr>
+          <w:rFonts w:ascii="inherit" w:hAnsi="inherit" w:cs="Arial"/>
+          <w:color w:val="303030"/>
+        </w:rPr>
+        <w:lastRenderedPageBreak/>
+        <w:t>Lúc này, nếu có bất kỳ Activity nào khác chiếm quyền hiển thị, thì Activity hiện tại sẽ rơi vào trạng thái </w:t>
+      </w:r>
+      <w:r>
+        <w:rPr>
+          <w:rStyle w:val="Strong"/>
+          <w:rFonts w:ascii="inherit" w:hAnsi="inherit" w:cs="Arial"/>
+          <w:i/>
+          <w:iCs/>
+          <w:color w:val="003573"/>
+        </w:rPr>
+        <w:t>onPause()</w:t>
+      </w:r>
+      <w:r>
+        <w:rPr>
+          <w:rFonts w:ascii="inherit" w:hAnsi="inherit" w:cs="Arial"/>
+          <w:color w:val="303030"/>
+        </w:rPr>
+        <w:t>. Nếu cái sự hiển thị của Activity khác làm cho Activity mà chúng ta đang nói đến không còn nhìn thấy nữa thì </w:t>
+      </w:r>
+      <w:r>
+        <w:rPr>
+          <w:rStyle w:val="Strong"/>
+          <w:rFonts w:ascii="inherit" w:hAnsi="inherit" w:cs="Arial"/>
+          <w:i/>
+          <w:iCs/>
+          <w:color w:val="003573"/>
+        </w:rPr>
+        <w:t>onStop()</w:t>
+      </w:r>
+      <w:r>
+        <w:rPr>
+          <w:rFonts w:ascii="inherit" w:hAnsi="inherit" w:cs="Arial"/>
+          <w:color w:val="303030"/>
+        </w:rPr>
+        <w:t> sẽ được gọi tiếp theo nữa. Lát nữa khi đi vào các chi tiết dưới đây bạn sẽ hiểu sự khác nhau giữa hai </w:t>
+      </w:r>
+      <w:r>
+        <w:rPr>
+          <w:rStyle w:val="Emphasis"/>
+          <w:rFonts w:ascii="inherit" w:hAnsi="inherit" w:cs="Arial"/>
+          <w:color w:val="003573"/>
+        </w:rPr>
+        <w:t>callback</w:t>
+      </w:r>
+      <w:r>
+        <w:rPr>
+          <w:rFonts w:ascii="inherit" w:hAnsi="inherit" w:cs="Arial"/>
+          <w:color w:val="303030"/>
+        </w:rPr>
+        <w:t> này thôi.</w:t>
+      </w:r>
+    </w:p>
+    <w:p>
+      <w:pPr>
+        <w:pStyle w:val="NormalWeb"/>
+        <w:shd w:val="clear" w:color="auto" w:fill="FFFFFF"/>
+        <w:spacing w:after="360" w:afterAutospacing="0" w:line="360" w:lineRule="auto"/>
+        <w:rPr>
+          <w:rFonts w:ascii="inherit" w:hAnsi="inherit" w:cs="Arial"/>
+          <w:color w:val="303030"/>
+        </w:rPr>
+      </w:pPr>
+      <w:r>
+        <w:rPr>
+          <w:rFonts w:ascii="inherit" w:hAnsi="inherit" w:cs="Arial"/>
+          <w:color w:val="303030"/>
+        </w:rPr>
+        <w:t>Nếu Acvitity đã vào </w:t>
+      </w:r>
+      <w:r>
+        <w:rPr>
+          <w:rStyle w:val="Strong"/>
+          <w:rFonts w:ascii="inherit" w:hAnsi="inherit" w:cs="Arial"/>
+          <w:i/>
+          <w:iCs/>
+          <w:color w:val="003573"/>
+        </w:rPr>
+        <w:t>onPause()</w:t>
+      </w:r>
+      <w:r>
+        <w:rPr>
+          <w:rFonts w:ascii="inherit" w:hAnsi="inherit" w:cs="Arial"/>
+          <w:color w:val="303030"/>
+        </w:rPr>
+        <w:t> rồi, tức là đang bị Activity khác đè lên, mà người dùng sau đó quay về lại Activity cũ, thì </w:t>
+      </w:r>
+      <w:r>
+        <w:rPr>
+          <w:rStyle w:val="Strong"/>
+          <w:rFonts w:ascii="inherit" w:hAnsi="inherit" w:cs="Arial"/>
+          <w:i/>
+          <w:iCs/>
+          <w:color w:val="003573"/>
+        </w:rPr>
+        <w:t>onResume()</w:t>
+      </w:r>
+      <w:r>
+        <w:rPr>
+          <w:rFonts w:ascii="inherit" w:hAnsi="inherit" w:cs="Arial"/>
+          <w:color w:val="303030"/>
+        </w:rPr>
+        <w:t> được gọi. Còn nếu Activity đã vào </w:t>
+      </w:r>
+      <w:r>
+        <w:rPr>
+          <w:rStyle w:val="Strong"/>
+          <w:rFonts w:ascii="inherit" w:hAnsi="inherit" w:cs="Arial"/>
+          <w:i/>
+          <w:iCs/>
+          <w:color w:val="003573"/>
+        </w:rPr>
+        <w:t>onStop()</w:t>
+      </w:r>
+      <w:r>
+        <w:rPr>
+          <w:rFonts w:ascii="inherit" w:hAnsi="inherit" w:cs="Arial"/>
+          <w:color w:val="303030"/>
+        </w:rPr>
+        <w:t> rồi, mà người dùng quay về lại Activity cũ thì </w:t>
+      </w:r>
+      <w:r>
+        <w:rPr>
+          <w:rStyle w:val="Strong"/>
+          <w:rFonts w:ascii="inherit" w:hAnsi="inherit" w:cs="Arial"/>
+          <w:i/>
+          <w:iCs/>
+          <w:color w:val="003573"/>
+        </w:rPr>
+        <w:t>onRestart()</w:t>
+      </w:r>
+      <w:r>
+        <w:rPr>
+          <w:rFonts w:ascii="inherit" w:hAnsi="inherit" w:cs="Arial"/>
+          <w:color w:val="303030"/>
+        </w:rPr>
+        <w:t> được gọi.</w:t>
+      </w:r>
+    </w:p>
+    <w:p>
+      <w:pPr>
+        <w:pStyle w:val="NormalWeb"/>
+        <w:shd w:val="clear" w:color="auto" w:fill="FFFFFF"/>
+        <w:spacing w:after="360" w:afterAutospacing="0" w:line="360" w:lineRule="auto"/>
+        <w:rPr>
+          <w:rFonts w:ascii="inherit" w:hAnsi="inherit" w:cs="Arial"/>
+          <w:color w:val="303030"/>
+        </w:rPr>
+      </w:pPr>
+      <w:r>
+        <w:rPr>
+          <w:rFonts w:ascii="inherit" w:hAnsi="inherit" w:cs="Arial"/>
+          <w:color w:val="303030"/>
+        </w:rPr>
+        <w:t>Trong cả hai trường hợp Activity rơi vào </w:t>
+      </w:r>
+      <w:r>
+        <w:rPr>
+          <w:rStyle w:val="Strong"/>
+          <w:rFonts w:ascii="inherit" w:hAnsi="inherit" w:cs="Arial"/>
+          <w:i/>
+          <w:iCs/>
+          <w:color w:val="003573"/>
+        </w:rPr>
+        <w:t>onPause()</w:t>
+      </w:r>
+      <w:r>
+        <w:rPr>
+          <w:rFonts w:ascii="inherit" w:hAnsi="inherit" w:cs="Arial"/>
+          <w:color w:val="303030"/>
+        </w:rPr>
+        <w:t> hoặc </w:t>
+      </w:r>
+      <w:r>
+        <w:rPr>
+          <w:rStyle w:val="Strong"/>
+          <w:rFonts w:ascii="inherit" w:hAnsi="inherit" w:cs="Arial"/>
+          <w:i/>
+          <w:iCs/>
+          <w:color w:val="003573"/>
+        </w:rPr>
+        <w:t>onStop()</w:t>
+      </w:r>
+      <w:r>
+        <w:rPr>
+          <w:rFonts w:ascii="inherit" w:hAnsi="inherit" w:cs="Arial"/>
+          <w:color w:val="303030"/>
+        </w:rPr>
+        <w:t>, nó </w:t>
+      </w:r>
+      <w:r>
+        <w:rPr>
+          <w:rStyle w:val="Strong"/>
+          <w:rFonts w:ascii="inherit" w:hAnsi="inherit" w:cs="Arial"/>
+          <w:i/>
+          <w:iCs/>
+          <w:color w:val="003573"/>
+        </w:rPr>
+        <w:t xml:space="preserve">sẽ rất dễ bị hệ </w:t>
+      </w:r>
+      <w:r>
+        <w:rPr>
+          <w:rStyle w:val="Strong"/>
+          <w:rFonts w:ascii="inherit" w:hAnsi="inherit" w:cs="Arial"/>
+          <w:i/>
+          <w:iCs/>
+          <w:color w:val="003573"/>
+        </w:rPr>
+        <w:t xml:space="preserve">thống thu hồi (tức là hủy luôn </w:t>
+      </w:r>
+      <w:r>
+        <w:rPr>
+          <w:rStyle w:val="Strong"/>
+          <w:rFonts w:ascii="inherit" w:hAnsi="inherit" w:cs="Arial"/>
+          <w:i/>
+          <w:iCs/>
+          <w:color w:val="003573"/>
+        </w:rPr>
+        <w:t>) để giải phóng tài nguyên</w:t>
+      </w:r>
+      <w:r>
+        <w:rPr>
+          <w:rFonts w:ascii="inherit" w:hAnsi="inherit" w:cs="Arial"/>
+          <w:color w:val="303030"/>
+        </w:rPr>
+        <w:t>, khi này nếu quay lại Activity cũ, </w:t>
+      </w:r>
+      <w:r>
+        <w:rPr>
+          <w:rStyle w:val="Strong"/>
+          <w:rFonts w:ascii="inherit" w:hAnsi="inherit" w:cs="Arial"/>
+          <w:i/>
+          <w:iCs/>
+          <w:color w:val="003573"/>
+        </w:rPr>
+        <w:t>onCreate()</w:t>
+      </w:r>
+      <w:r>
+        <w:rPr>
+          <w:rFonts w:ascii="inherit" w:hAnsi="inherit" w:cs="Arial"/>
+          <w:color w:val="303030"/>
+        </w:rPr>
+        <w:t> sẽ được gọi chứ không phải </w:t>
+      </w:r>
+      <w:r>
+        <w:rPr>
+          <w:rStyle w:val="Strong"/>
+          <w:rFonts w:ascii="inherit" w:hAnsi="inherit" w:cs="Arial"/>
+          <w:i/>
+          <w:iCs/>
+          <w:color w:val="003573"/>
+        </w:rPr>
+        <w:t>onResume()</w:t>
+      </w:r>
+      <w:r>
+        <w:rPr>
+          <w:rFonts w:ascii="inherit" w:hAnsi="inherit" w:cs="Arial"/>
+          <w:color w:val="303030"/>
+        </w:rPr>
+        <w:t> hay </w:t>
+      </w:r>
+      <w:r>
+        <w:rPr>
+          <w:rStyle w:val="Strong"/>
+          <w:rFonts w:ascii="inherit" w:hAnsi="inherit" w:cs="Arial"/>
+          <w:i/>
+          <w:iCs/>
+          <w:color w:val="003573"/>
+        </w:rPr>
+        <w:t>onRestart()</w:t>
+      </w:r>
+      <w:r>
+        <w:rPr>
+          <w:rFonts w:ascii="inherit" w:hAnsi="inherit" w:cs="Arial"/>
+          <w:color w:val="303030"/>
+        </w:rPr>
+        <w:t> đâu nhé.</w:t>
+      </w:r>
+    </w:p>
+    <w:p>
+      <w:pPr>
+        <w:pStyle w:val="NormalWeb"/>
+        <w:shd w:val="clear" w:color="auto" w:fill="FFFFFF"/>
+        <w:spacing w:after="360" w:afterAutospacing="0" w:line="360" w:lineRule="auto"/>
+        <w:rPr>
+          <w:rFonts w:ascii="inherit" w:hAnsi="inherit" w:cs="Arial"/>
+          <w:color w:val="303030"/>
+        </w:rPr>
+      </w:pPr>
+      <w:r>
+        <w:rPr>
+          <w:rFonts w:ascii="inherit" w:hAnsi="inherit" w:cs="Arial"/>
+          <w:color w:val="303030"/>
+        </w:rPr>
+        <w:t>Và cuối cùng, nếu một Activity bị hủy một cách có chủ đích, chẳng hạn như người dùng nhấn nút </w:t>
+      </w:r>
+      <w:r>
+        <w:rPr>
+          <w:rStyle w:val="Emphasis"/>
+          <w:rFonts w:ascii="inherit" w:hAnsi="inherit" w:cs="Arial"/>
+          <w:color w:val="003573"/>
+        </w:rPr>
+        <w:t>Back</w:t>
+      </w:r>
+      <w:r>
+        <w:rPr>
+          <w:rFonts w:ascii="inherit" w:hAnsi="inherit" w:cs="Arial"/>
+          <w:color w:val="303030"/>
+        </w:rPr>
+        <w:t> ở </w:t>
+      </w:r>
+      <w:r>
+        <w:rPr>
+          <w:rStyle w:val="Emphasis"/>
+          <w:rFonts w:ascii="inherit" w:hAnsi="inherit" w:cs="Arial"/>
+          <w:color w:val="003573"/>
+        </w:rPr>
+        <w:t>System Bar</w:t>
+      </w:r>
+      <w:r>
+        <w:rPr>
+          <w:rFonts w:ascii="inherit" w:hAnsi="inherit" w:cs="Arial"/>
+          <w:color w:val="303030"/>
+        </w:rPr>
+        <w:t>, hay hàm </w:t>
+      </w:r>
+      <w:r>
+        <w:rPr>
+          <w:rStyle w:val="Strong"/>
+          <w:rFonts w:ascii="inherit" w:hAnsi="inherit" w:cs="Arial"/>
+          <w:i/>
+          <w:iCs/>
+          <w:color w:val="003573"/>
+        </w:rPr>
+        <w:t>finish()</w:t>
+      </w:r>
+      <w:r>
+        <w:rPr>
+          <w:rFonts w:ascii="inherit" w:hAnsi="inherit" w:cs="Arial"/>
+          <w:color w:val="303030"/>
+        </w:rPr>
+        <w:t> được gọi,… thì </w:t>
+      </w:r>
+      <w:r>
+        <w:rPr>
+          <w:rStyle w:val="Strong"/>
+          <w:rFonts w:ascii="inherit" w:hAnsi="inherit" w:cs="Arial"/>
+          <w:i/>
+          <w:iCs/>
+          <w:color w:val="003573"/>
+        </w:rPr>
+        <w:t>onDestroy()</w:t>
+      </w:r>
+      <w:r>
+        <w:rPr>
+          <w:rFonts w:ascii="inherit" w:hAnsi="inherit" w:cs="Arial"/>
+          <w:color w:val="303030"/>
+        </w:rPr>
+        <w:t> sẽ được kích hoạt và Activity kết thúc vòng đời của nó.</w:t>
+      </w:r>
+    </w:p>
+    <w:p>
+      <w:pPr>
+        <w:spacing w:after="100" w:afterAutospacing="1" w:line="360" w:lineRule="auto"/>
+        <w:rPr>
+          <w:rFonts w:ascii="inherit" w:eastAsia="Times New Roman" w:hAnsi="inherit" w:cs="Segoe UI"/>
+          <w:b/>
+          <w:color w:val="ED7D31" w:themeColor="accent2"/>
+          <w:sz w:val="24"/>
+          <w:szCs w:val="24"/>
+        </w:rPr>
+      </w:pPr>
+      <w:r>
+        <w:rPr>
+          <w:rFonts w:ascii="inherit" w:eastAsia="Times New Roman" w:hAnsi="inherit" w:cs="Segoe UI"/>
+          <w:b/>
+          <w:color w:val="ED7D31" w:themeColor="accent2"/>
+          <w:sz w:val="24"/>
+          <w:szCs w:val="24"/>
+        </w:rPr>
+        <w:t xml:space="preserve">- </w:t>
+      </w:r>
+      <w:r>
+        <w:rPr>
+          <w:rFonts w:ascii="inherit" w:eastAsia="Times New Roman" w:hAnsi="inherit" w:cs="Segoe UI"/>
+          <w:b/>
+          <w:color w:val="ED7D31" w:themeColor="accent2"/>
+          <w:sz w:val="24"/>
+          <w:szCs w:val="24"/>
+        </w:rPr>
+        <w:t>Các trạng thái trong vòng đời của Activity</w:t>
+      </w:r>
+      <w:r>
+        <w:rPr>
+          <w:rFonts w:ascii="inherit" w:eastAsia="Times New Roman" w:hAnsi="inherit" w:cs="Segoe UI"/>
+          <w:b/>
+          <w:color w:val="ED7D31" w:themeColor="accent2"/>
+          <w:sz w:val="24"/>
+          <w:szCs w:val="24"/>
+        </w:rPr>
+        <w:t xml:space="preserve"> :</w:t>
+      </w:r>
+    </w:p>
+    <w:p>
+      <w:pPr>
+        <w:pStyle w:val="NormalWeb"/>
+        <w:numPr>
+          <w:ilvl w:val="0"/>
+          <w:numId w:val="29"/>
+        </w:numPr>
+        <w:shd w:val="clear" w:color="auto" w:fill="FFFFFF"/>
+        <w:spacing w:after="360" w:afterAutospacing="0" w:line="360" w:lineRule="auto"/>
+        <w:rPr>
+          <w:rFonts w:ascii="inherit" w:hAnsi="inherit" w:cs="Arial"/>
+          <w:b/>
+          <w:color w:val="303030"/>
+        </w:rPr>
+      </w:pPr>
+      <w:r>
+        <w:rPr>
+          <w:rFonts w:ascii="inherit" w:hAnsi="inherit" w:cs="Arial"/>
+          <w:b/>
+          <w:color w:val="303030"/>
+        </w:rPr>
+        <w:t>Hoạt động</w:t>
+      </w:r>
+      <w:r>
+        <w:rPr>
+          <w:rFonts w:ascii="inherit" w:hAnsi="inherit" w:cs="Arial"/>
+          <w:b/>
+          <w:color w:val="303030"/>
+        </w:rPr>
+        <w:t xml:space="preserve"> (Active)</w:t>
+      </w:r>
+    </w:p>
+    <w:p>
+      <w:pPr>
+        <w:pStyle w:val="NormalWeb"/>
+        <w:shd w:val="clear" w:color="auto" w:fill="FFFFFF"/>
+        <w:spacing w:after="360" w:afterAutospacing="0" w:line="360" w:lineRule="auto"/>
+        <w:ind w:left="360"/>
+        <w:rPr>
+          <w:rFonts w:ascii="inherit" w:hAnsi="inherit" w:cs="Arial"/>
+          <w:color w:val="303030"/>
+        </w:rPr>
+      </w:pPr>
+      <w:r>
+        <w:rPr>
+          <w:rFonts w:ascii="inherit" w:hAnsi="inherit" w:cs="Arial"/>
+          <w:color w:val="303030"/>
+        </w:rPr>
+        <w:t>Khi Activity được kích hoạt, và được hệ thống để vào </w:t>
+      </w:r>
+      <w:r>
+        <w:rPr>
+          <w:rStyle w:val="Emphasis"/>
+          <w:rFonts w:ascii="inherit" w:hAnsi="inherit" w:cs="Arial"/>
+          <w:color w:val="003573"/>
+        </w:rPr>
+        <w:t>BackStack</w:t>
+      </w:r>
+      <w:r>
+        <w:rPr>
+          <w:rFonts w:ascii="inherit" w:hAnsi="inherit" w:cs="Arial"/>
+          <w:color w:val="303030"/>
+        </w:rPr>
+        <w:t>, nó sẽ bước vào trạng thái active. Với trạng thái active, người dùng hoàn toàn có thể nhìn thấy và tương tác với Activity của ứng dụng.</w:t>
+      </w:r>
+    </w:p>
+    <w:p>
+      <w:pPr>
+        <w:pStyle w:val="NormalWeb"/>
+        <w:numPr>
+          <w:ilvl w:val="0"/>
+          <w:numId w:val="29"/>
+        </w:numPr>
+        <w:shd w:val="clear" w:color="auto" w:fill="FFFFFF"/>
+        <w:spacing w:after="360" w:afterAutospacing="0" w:line="360" w:lineRule="auto"/>
+        <w:rPr>
+          <w:rFonts w:ascii="inherit" w:hAnsi="inherit" w:cs="Arial"/>
+          <w:b/>
+          <w:color w:val="303030"/>
+        </w:rPr>
+      </w:pPr>
+      <w:r>
+        <w:rPr>
+          <w:rFonts w:ascii="inherit" w:hAnsi="inherit" w:cs="Arial"/>
+          <w:b/>
+          <w:color w:val="303030"/>
+        </w:rPr>
+        <w:t>Tạm dừng (Pause)</w:t>
+      </w:r>
+    </w:p>
+    <w:p>
+      <w:pPr>
+        <w:pStyle w:val="NormalWeb"/>
+        <w:shd w:val="clear" w:color="auto" w:fill="FFFFFF"/>
+        <w:spacing w:after="360" w:afterAutospacing="0" w:line="360" w:lineRule="auto"/>
+        <w:ind w:left="360"/>
+        <w:rPr>
+          <w:rFonts w:ascii="inherit" w:hAnsi="inherit" w:cs="Arial"/>
+          <w:color w:val="303030"/>
+        </w:rPr>
+      </w:pPr>
+      <w:r>
+        <w:rPr>
+          <w:rFonts w:ascii="inherit" w:hAnsi="inherit" w:cs="Arial"/>
+          <w:color w:val="303030"/>
+        </w:rPr>
+        <w:t>Trạng thái này khá đặc biệt. Trạng thái tạm dừng. Như bạn đã làm quen trên kia, trạng thái này xảy ra khi mà Activity của bạn vẫn đang chạy, người dùng vẫn nhìn thấy, nhưng Activity khi này lại bị </w:t>
+      </w:r>
+      <w:r>
+        <w:rPr>
+          <w:rStyle w:val="Strong"/>
+          <w:rFonts w:ascii="inherit" w:hAnsi="inherit" w:cs="Arial"/>
+          <w:i/>
+          <w:iCs/>
+          <w:color w:val="003573"/>
+        </w:rPr>
+        <w:t>che một phần</w:t>
+      </w:r>
+      <w:r>
+        <w:rPr>
+          <w:rFonts w:ascii="inherit" w:hAnsi="inherit" w:cs="Arial"/>
+          <w:color w:val="303030"/>
+        </w:rPr>
+        <w:t> bởi một thành phần nào đó. Chẳng hạn như khi bị một dialog đè lên (bạn sẽ được kiểm chứng khi học qua bài về dialog sau).</w:t>
+      </w:r>
+    </w:p>
+    <w:p>
+      <w:pPr>
+        <w:pStyle w:val="NormalWeb"/>
+        <w:shd w:val="clear" w:color="auto" w:fill="FFFFFF"/>
+        <w:spacing w:after="360" w:afterAutospacing="0" w:line="360" w:lineRule="auto"/>
+        <w:ind w:left="360"/>
+        <w:rPr>
+          <w:rFonts w:ascii="inherit" w:hAnsi="inherit" w:cs="Arial"/>
+          <w:color w:val="303030"/>
+        </w:rPr>
+      </w:pPr>
+      <w:r>
+        <w:rPr>
+          <w:rFonts w:ascii="inherit" w:hAnsi="inherit" w:cs="Arial"/>
+          <w:color w:val="303030"/>
+        </w:rPr>
+        <w:t>Bạn nhớ nhé, cái sự che Activity này không phải hoàn toàn. Chính vì vậy mà Activity đó tuy được người dùng nhìn thấy nhưng không tương tác được.</w:t>
+      </w:r>
+    </w:p>
+    <w:p>
+      <w:pPr>
+        <w:pStyle w:val="NormalWeb"/>
+        <w:numPr>
+          <w:ilvl w:val="0"/>
+          <w:numId w:val="29"/>
+        </w:numPr>
+        <w:shd w:val="clear" w:color="auto" w:fill="FFFFFF"/>
+        <w:spacing w:after="360" w:afterAutospacing="0" w:line="360" w:lineRule="auto"/>
+        <w:rPr>
+          <w:rFonts w:ascii="inherit" w:hAnsi="inherit" w:cs="Arial"/>
+          <w:b/>
+          <w:color w:val="303030"/>
+        </w:rPr>
+      </w:pPr>
+      <w:r>
+        <w:rPr>
+          <w:rFonts w:ascii="inherit" w:hAnsi="inherit" w:cs="Arial"/>
+          <w:b/>
+          <w:color w:val="303030"/>
+        </w:rPr>
+        <w:lastRenderedPageBreak/>
+        <w:t>Dừng (Stop)</w:t>
+      </w:r>
+    </w:p>
+    <w:p>
+      <w:pPr>
+        <w:pStyle w:val="NormalWeb"/>
+        <w:shd w:val="clear" w:color="auto" w:fill="FFFFFF"/>
+        <w:spacing w:after="360" w:afterAutospacing="0" w:line="360" w:lineRule="auto"/>
+        <w:ind w:left="360"/>
+        <w:rPr>
+          <w:rFonts w:ascii="inherit" w:hAnsi="inherit" w:cs="Arial"/>
+          <w:color w:val="303030"/>
+        </w:rPr>
+      </w:pPr>
+      <w:r>
+        <w:rPr>
+          <w:rFonts w:ascii="inherit" w:hAnsi="inherit" w:cs="Arial"/>
+          <w:color w:val="303030"/>
+        </w:rPr>
+        <w:t>Trạng thái này khá giống với trạng thái tạm dừng trên kia. Nhưng khi này Activity bị </w:t>
+      </w:r>
+      <w:r>
+        <w:rPr>
+          <w:rStyle w:val="Strong"/>
+          <w:rFonts w:ascii="inherit" w:hAnsi="inherit" w:cs="Arial"/>
+          <w:i/>
+          <w:iCs/>
+          <w:color w:val="003573"/>
+        </w:rPr>
+        <w:t>che khuất hoàn toàn</w:t>
+      </w:r>
+      <w:r>
+        <w:rPr>
+          <w:rFonts w:ascii="inherit" w:hAnsi="inherit" w:cs="Arial"/>
+          <w:color w:val="303030"/>
+        </w:rPr>
+        <w:t> bởi một thành phần giao diện nào đó, hoặc bởi một ứng dụng khác. Và tất nhiên lúc này người dùng không thể nhìn thấy Activity của bạn được nữa.</w:t>
+      </w:r>
+    </w:p>
+    <w:p>
+      <w:pPr>
+        <w:pStyle w:val="NormalWeb"/>
+        <w:shd w:val="clear" w:color="auto" w:fill="FFFFFF"/>
+        <w:spacing w:after="360" w:afterAutospacing="0" w:line="360" w:lineRule="auto"/>
+        <w:ind w:left="360"/>
+        <w:rPr>
+          <w:rFonts w:ascii="inherit" w:hAnsi="inherit" w:cs="Arial"/>
+          <w:color w:val="303030"/>
+        </w:rPr>
+      </w:pPr>
+      <w:r>
+        <w:rPr>
+          <w:rFonts w:ascii="inherit" w:hAnsi="inherit" w:cs="Arial"/>
+          <w:color w:val="303030"/>
+        </w:rPr>
+        <w:t>Hành động mà khi người dùng nhấn nút </w:t>
+      </w:r>
+      <w:r>
+        <w:rPr>
+          <w:rStyle w:val="Emphasis"/>
+          <w:rFonts w:ascii="inherit" w:hAnsi="inherit" w:cs="Arial"/>
+          <w:color w:val="003573"/>
+        </w:rPr>
+        <w:t>Home</w:t>
+      </w:r>
+      <w:r>
+        <w:rPr>
+          <w:rFonts w:ascii="inherit" w:hAnsi="inherit" w:cs="Arial"/>
+          <w:color w:val="303030"/>
+        </w:rPr>
+        <w:t> ở </w:t>
+      </w:r>
+      <w:r>
+        <w:rPr>
+          <w:rStyle w:val="Emphasis"/>
+          <w:rFonts w:ascii="inherit" w:hAnsi="inherit" w:cs="Arial"/>
+          <w:color w:val="003573"/>
+        </w:rPr>
+        <w:t>System Bar</w:t>
+      </w:r>
+      <w:r>
+        <w:rPr>
+          <w:rFonts w:ascii="inherit" w:hAnsi="inherit" w:cs="Arial"/>
+          <w:color w:val="303030"/>
+        </w:rPr>
+        <w:t> để đưa ứng dụng của bạn về background, cũng khiến Activity đang hiển thị trong ứng dụng rơi vào trạng thái dừng này. Bạn sẽ biết kh</w:t>
+      </w:r>
+      <w:r>
+        <w:rPr>
+          <w:rFonts w:ascii="inherit" w:hAnsi="inherit" w:cs="Arial"/>
+          <w:color w:val="303030"/>
+        </w:rPr>
+        <w:t>i đi đến bài thực hành dưới đây.</w:t>
+      </w:r>
+    </w:p>
+    <w:p>
+      <w:pPr>
+        <w:pStyle w:val="NormalWeb"/>
+        <w:numPr>
+          <w:ilvl w:val="0"/>
+          <w:numId w:val="29"/>
+        </w:numPr>
+        <w:shd w:val="clear" w:color="auto" w:fill="FFFFFF"/>
+        <w:spacing w:after="360" w:afterAutospacing="0" w:line="360" w:lineRule="auto"/>
+        <w:rPr>
+          <w:rFonts w:ascii="inherit" w:hAnsi="inherit" w:cs="Arial"/>
+          <w:b/>
+          <w:color w:val="303030"/>
+        </w:rPr>
+      </w:pPr>
+      <w:r>
+        <w:rPr>
+          <w:rFonts w:ascii="inherit" w:hAnsi="inherit" w:cs="Arial"/>
+          <w:b/>
+          <w:color w:val="303030"/>
+        </w:rPr>
+        <w:t>Chết (Dead)</w:t>
+      </w:r>
+    </w:p>
+    <w:p>
+      <w:pPr>
+        <w:pStyle w:val="NormalWeb"/>
+        <w:shd w:val="clear" w:color="auto" w:fill="FFFFFF"/>
+        <w:spacing w:after="360" w:afterAutospacing="0" w:line="360" w:lineRule="auto"/>
+        <w:ind w:left="360"/>
+        <w:rPr>
+          <w:rFonts w:ascii="inherit" w:hAnsi="inherit" w:cs="Arial"/>
+          <w:color w:val="303030"/>
+        </w:rPr>
+      </w:pPr>
+      <w:r>
+        <w:rPr>
+          <w:rFonts w:ascii="inherit" w:hAnsi="inherit" w:cs="Arial"/>
+          <w:color w:val="303030"/>
+        </w:rPr>
+        <w:t>Nếu Activity được lấy ra khỏi </w:t>
+      </w:r>
+      <w:r>
+        <w:rPr>
+          <w:rStyle w:val="Emphasis"/>
+          <w:rFonts w:ascii="inherit" w:hAnsi="inherit" w:cs="Arial"/>
+          <w:color w:val="003573"/>
+        </w:rPr>
+        <w:t>BackStack</w:t>
+      </w:r>
+      <w:r>
+        <w:rPr>
+          <w:rFonts w:ascii="inherit" w:hAnsi="inherit" w:cs="Arial"/>
+          <w:color w:val="303030"/>
+        </w:rPr>
+        <w:t>, chúng sẽ bị hủy và vào trạng thái này. Trường hợp này xảy ra khi user nhấn nút </w:t>
+      </w:r>
+      <w:r>
+        <w:rPr>
+          <w:rStyle w:val="Emphasis"/>
+          <w:rFonts w:ascii="inherit" w:hAnsi="inherit" w:cs="Arial"/>
+          <w:color w:val="003573"/>
+        </w:rPr>
+        <w:t>Back</w:t>
+      </w:r>
+      <w:r>
+        <w:rPr>
+          <w:rFonts w:ascii="inherit" w:hAnsi="inherit" w:cs="Arial"/>
+          <w:color w:val="303030"/>
+        </w:rPr>
+        <w:t> ở </w:t>
+      </w:r>
+      <w:r>
+        <w:rPr>
+          <w:rStyle w:val="Emphasis"/>
+          <w:rFonts w:ascii="inherit" w:hAnsi="inherit" w:cs="Arial"/>
+          <w:color w:val="003573"/>
+        </w:rPr>
+        <w:t>System Bar</w:t>
+      </w:r>
+      <w:r>
+        <w:rPr>
+          <w:rFonts w:ascii="inherit" w:hAnsi="inherit" w:cs="Arial"/>
+          <w:color w:val="303030"/>
+        </w:rPr>
+        <w:t> để thoát một Activity. Hoặc </w:t>
+      </w:r>
+      <w:hyperlink r:id="rId23" w:anchor="Xay_Dung_Chuc_Nang_Back_Tren_ActionBar_Cua_ContactActivity" w:tgtFrame="_blank" w:history="1">
+        <w:r>
+          <w:rPr>
+            <w:rStyle w:val="Emphasis"/>
+            <w:rFonts w:ascii="inherit" w:hAnsi="inherit" w:cs="Arial"/>
+            <w:color w:val="846A00"/>
+          </w:rPr>
+          <w:t>lời gọi hàm finish()</w:t>
+        </w:r>
+      </w:hyperlink>
+      <w:r>
+        <w:rPr>
+          <w:rFonts w:ascii="inherit" w:hAnsi="inherit" w:cs="Arial"/>
+          <w:color w:val="303030"/>
+        </w:rPr>
+        <w:t> từ một Activity để </w:t>
+      </w:r>
+      <w:r>
+        <w:rPr>
+          <w:rStyle w:val="Emphasis"/>
+          <w:rFonts w:ascii="inherit" w:hAnsi="inherit" w:cs="Arial"/>
+          <w:color w:val="303030"/>
+        </w:rPr>
+        <w:t>“giết chính nó”</w:t>
+      </w:r>
+      <w:r>
+        <w:rPr>
+          <w:rFonts w:ascii="inherit" w:hAnsi="inherit" w:cs="Arial"/>
+          <w:color w:val="303030"/>
+        </w:rPr>
+        <w:t>. Cũng có khi ứng dụng ở trạng thái background quá lâu, hệ thống có thể sẽ thu hồi tài nguyên bằng cách dừng hẳn các Activity trong ứng dụng, làm cho tất cả các Activity đều vào trạng thái này.</w:t>
+      </w:r>
+    </w:p>
+    <w:p>
+      <w:pPr>
+        <w:pStyle w:val="NormalWeb"/>
+        <w:shd w:val="clear" w:color="auto" w:fill="FFFFFF"/>
+        <w:spacing w:after="360" w:afterAutospacing="0" w:line="360" w:lineRule="auto"/>
+        <w:ind w:left="360"/>
+        <w:rPr>
+          <w:rFonts w:ascii="inherit" w:hAnsi="inherit" w:cs="Arial"/>
+          <w:color w:val="303030"/>
+        </w:rPr>
+      </w:pPr>
+      <w:r>
+        <w:rPr>
+          <w:rFonts w:ascii="inherit" w:hAnsi="inherit" w:cs="Arial"/>
+          <w:color w:val="303030"/>
+        </w:rPr>
+        <w:t>Khi vào trạng thái dead, Activity sẽ kết thúc vòng đời </w:t>
+      </w:r>
+      <w:r>
+        <w:rPr>
+          <w:rStyle w:val="Emphasis"/>
+          <w:rFonts w:ascii="inherit" w:hAnsi="inherit" w:cs="Arial"/>
+          <w:color w:val="303030"/>
+        </w:rPr>
+        <w:t>“trôi nổi”</w:t>
+      </w:r>
+      <w:r>
+        <w:rPr>
+          <w:rFonts w:ascii="inherit" w:hAnsi="inherit" w:cs="Arial"/>
+          <w:color w:val="303030"/>
+        </w:rPr>
+        <w:t> của nó.</w:t>
+      </w:r>
+    </w:p>
+    <w:p>
+      <w:pPr>
+        <w:pStyle w:val="NormalWeb"/>
+        <w:shd w:val="clear" w:color="auto" w:fill="FFFFFF"/>
+        <w:spacing w:after="360" w:afterAutospacing="0" w:line="360" w:lineRule="auto"/>
+        <w:ind w:left="360"/>
+        <w:rPr>
+          <w:rFonts w:ascii="inherit" w:hAnsi="inherit" w:cs="Arial"/>
+          <w:color w:val="303030"/>
+        </w:rPr>
+      </w:pPr>
+      <w:r>
+        <w:rPr>
+          <w:rFonts w:ascii="inherit" w:hAnsi="inherit" w:cs="Arial"/>
+          <w:color w:val="303030"/>
+        </w:rPr>
+        <w:t>Những ý trên giúp bạn nắm được tổng quan các trạng thái mà một Activity có thể trải qua. Chúng ta cùng đi gần đến code hơn bằng cách nói đến công dụng của từng </w:t>
+      </w:r>
+      <w:r>
+        <w:rPr>
+          <w:rStyle w:val="Emphasis"/>
+          <w:rFonts w:ascii="inherit" w:hAnsi="inherit" w:cs="Arial"/>
+          <w:color w:val="003573"/>
+        </w:rPr>
+        <w:t>callback</w:t>
+      </w:r>
+      <w:r>
+        <w:rPr>
+          <w:rFonts w:ascii="inherit" w:hAnsi="inherit" w:cs="Arial"/>
+          <w:color w:val="303030"/>
+        </w:rPr>
+        <w:t>.</w:t>
+      </w:r>
+    </w:p>
+    <w:p>
+      <w:pPr>
+        <w:pStyle w:val="NormalWeb"/>
+        <w:shd w:val="clear" w:color="auto" w:fill="FFFFFF"/>
+        <w:spacing w:after="360" w:afterAutospacing="0" w:line="360" w:lineRule="auto"/>
+        <w:rPr>
+          <w:rFonts w:ascii="inherit" w:hAnsi="inherit" w:cs="Arial"/>
+          <w:b/>
+          <w:color w:val="ED7D31" w:themeColor="accent2"/>
+        </w:rPr>
+      </w:pPr>
+      <w:r>
+        <w:rPr>
+          <w:rFonts w:ascii="inherit" w:hAnsi="inherit" w:cs="Arial"/>
+          <w:b/>
+          <w:color w:val="ED7D31" w:themeColor="accent2"/>
+        </w:rPr>
+        <w:t>- Làm quen với các Callback</w:t>
       </w:r>
     </w:p>
     <w:p>
@@ -9495,14 +12673,205 @@
           <w:sz w:val="24"/>
           <w:szCs w:val="24"/>
         </w:rPr>
-        <w:t>: Được gọi khi hoạt động mới được tạo, tại đây khởi tạo các biến, nạp giao diện layout ..., phương thức này cũng nhận dữ liệu lưu lại trạng thái hoạt động trước đó (với mục đích để phục hồi - savedInstanceState). Sau sự kiện này bao giờ cũng gọi ngay lập tức </w:t>
+        <w:t xml:space="preserve">: </w:t>
+      </w:r>
+    </w:p>
+    <w:p>
+      <w:pPr>
+        <w:spacing w:before="100" w:beforeAutospacing="1" w:after="100" w:afterAutospacing="1" w:line="360" w:lineRule="auto"/>
+        <w:ind w:left="720"/>
+        <w:rPr>
+          <w:rFonts w:ascii="inherit" w:eastAsia="Times New Roman" w:hAnsi="inherit" w:cs="Segoe UI"/>
+          <w:color w:val="212529"/>
+          <w:sz w:val="24"/>
+          <w:szCs w:val="24"/>
+        </w:rPr>
+      </w:pPr>
+      <w:r>
+        <w:rPr>
+          <w:rFonts w:ascii="inherit" w:eastAsia="Times New Roman" w:hAnsi="inherit" w:cs="Segoe UI"/>
+          <w:b/>
+          <w:i/>
+          <w:color w:val="002060"/>
+          <w:sz w:val="24"/>
+          <w:szCs w:val="24"/>
+        </w:rPr>
+        <w:t>Callback</w:t>
+      </w:r>
+      <w:r>
+        <w:rPr>
+          <w:rFonts w:ascii="inherit" w:eastAsia="Times New Roman" w:hAnsi="inherit" w:cs="Segoe UI"/>
+          <w:b/>
+          <w:i/>
+          <w:color w:val="002060"/>
+          <w:sz w:val="24"/>
+          <w:szCs w:val="24"/>
+        </w:rPr>
+        <w:t xml:space="preserve"> </w:t>
+      </w:r>
+      <w:r>
+        <w:rPr>
+          <w:rFonts w:ascii="inherit" w:eastAsia="Times New Roman" w:hAnsi="inherit" w:cs="Segoe UI"/>
+          <w:color w:val="212529"/>
+          <w:sz w:val="24"/>
+          <w:szCs w:val="24"/>
+        </w:rPr>
+        <w:t>này đ</w:t>
+      </w:r>
+      <w:r>
+        <w:rPr>
+          <w:rFonts w:ascii="inherit" w:eastAsia="Times New Roman" w:hAnsi="inherit" w:cs="Segoe UI"/>
+          <w:color w:val="212529"/>
+          <w:sz w:val="24"/>
+          <w:szCs w:val="24"/>
+        </w:rPr>
+        <w:t>ượ</w:t>
+      </w:r>
+      <w:r>
+        <w:rPr>
+          <w:rFonts w:ascii="inherit" w:eastAsia="Times New Roman" w:hAnsi="inherit" w:cs="Segoe UI"/>
+          <w:color w:val="212529"/>
+          <w:sz w:val="24"/>
+          <w:szCs w:val="24"/>
+        </w:rPr>
+        <w:t xml:space="preserve">c gọi khi Activity được kích hoạt, thậm chí người dùng chưa thấy gì của Activity thì </w:t>
+      </w:r>
+      <w:r>
+        <w:rPr>
+          <w:rFonts w:ascii="inherit" w:eastAsia="Times New Roman" w:hAnsi="inherit" w:cs="Segoe UI"/>
+          <w:b/>
+          <w:i/>
+          <w:color w:val="002060"/>
+          <w:sz w:val="24"/>
+          <w:szCs w:val="24"/>
+        </w:rPr>
+        <w:t>c</w:t>
+      </w:r>
+      <w:r>
+        <w:rPr>
+          <w:rFonts w:ascii="inherit" w:eastAsia="Times New Roman" w:hAnsi="inherit" w:cs="Segoe UI"/>
+          <w:b/>
+          <w:i/>
+          <w:color w:val="002060"/>
+          <w:sz w:val="24"/>
+          <w:szCs w:val="24"/>
+        </w:rPr>
+        <w:t>allback</w:t>
+      </w:r>
+      <w:r>
+        <w:rPr>
+          <w:rFonts w:ascii="inherit" w:eastAsia="Times New Roman" w:hAnsi="inherit" w:cs="Segoe UI"/>
+          <w:color w:val="212529"/>
+          <w:sz w:val="24"/>
+          <w:szCs w:val="24"/>
+        </w:rPr>
+        <w:t xml:space="preserve"> này đã được gọi rồi. </w:t>
+      </w:r>
+      <w:r>
+        <w:rPr>
+          <w:rFonts w:ascii="inherit" w:eastAsia="Times New Roman" w:hAnsi="inherit" w:cs="Segoe UI"/>
+          <w:b/>
+          <w:i/>
+          <w:color w:val="002060"/>
+          <w:sz w:val="24"/>
+          <w:szCs w:val="24"/>
+        </w:rPr>
+        <w:t>Callback</w:t>
+      </w:r>
+      <w:r>
+        <w:rPr>
+          <w:rFonts w:ascii="inherit" w:eastAsia="Times New Roman" w:hAnsi="inherit" w:cs="Segoe UI"/>
+          <w:color w:val="212529"/>
+          <w:sz w:val="24"/>
+          <w:szCs w:val="24"/>
+        </w:rPr>
+        <w:t xml:space="preserve"> này chỉ được gọi một lần duy nhất khi </w:t>
+      </w:r>
+      <w:r>
+        <w:rPr>
+          <w:rFonts w:ascii="inherit" w:eastAsia="Times New Roman" w:hAnsi="inherit" w:cs="Segoe UI"/>
+          <w:b/>
+          <w:i/>
+          <w:color w:val="002060"/>
+          <w:sz w:val="24"/>
+          <w:szCs w:val="24"/>
+        </w:rPr>
+        <w:t>Activity</w:t>
+      </w:r>
+      <w:r>
+        <w:rPr>
+          <w:rFonts w:ascii="inherit" w:eastAsia="Times New Roman" w:hAnsi="inherit" w:cs="Segoe UI"/>
+          <w:color w:val="002060"/>
+          <w:sz w:val="24"/>
+          <w:szCs w:val="24"/>
+        </w:rPr>
+        <w:t xml:space="preserve"> </w:t>
+      </w:r>
+      <w:r>
+        <w:rPr>
+          <w:rFonts w:ascii="inherit" w:eastAsia="Times New Roman" w:hAnsi="inherit" w:cs="Segoe UI"/>
+          <w:color w:val="212529"/>
+          <w:sz w:val="24"/>
+          <w:szCs w:val="24"/>
+        </w:rPr>
+        <w:t>được khởi tạo. Sau</w:t>
+      </w:r>
+      <w:r>
+        <w:rPr>
+          <w:rFonts w:ascii="inherit" w:eastAsia="Times New Roman" w:hAnsi="inherit" w:cs="Segoe UI"/>
+          <w:color w:val="212529"/>
+          <w:sz w:val="24"/>
+          <w:szCs w:val="24"/>
+        </w:rPr>
+        <w:t xml:space="preserve"> </w:t>
+      </w:r>
+      <w:r>
+        <w:rPr>
+          <w:rFonts w:ascii="inherit" w:eastAsia="Times New Roman" w:hAnsi="inherit" w:cs="Segoe UI"/>
+          <w:b/>
+          <w:i/>
+          <w:color w:val="002060"/>
+          <w:sz w:val="24"/>
+          <w:szCs w:val="24"/>
+        </w:rPr>
+        <w:t>c</w:t>
+      </w:r>
+      <w:r>
+        <w:rPr>
+          <w:rFonts w:ascii="inherit" w:eastAsia="Times New Roman" w:hAnsi="inherit" w:cs="Segoe UI"/>
+          <w:b/>
+          <w:i/>
+          <w:color w:val="002060"/>
+          <w:sz w:val="24"/>
+          <w:szCs w:val="24"/>
+        </w:rPr>
+        <w:t>allback</w:t>
+      </w:r>
+      <w:r>
+        <w:rPr>
+          <w:rFonts w:ascii="inherit" w:eastAsia="Times New Roman" w:hAnsi="inherit" w:cs="Segoe UI"/>
+          <w:color w:val="212529"/>
+          <w:sz w:val="24"/>
+          <w:szCs w:val="24"/>
+        </w:rPr>
+        <w:t xml:space="preserve"> </w:t>
+      </w:r>
+      <w:r>
+        <w:rPr>
+          <w:rFonts w:ascii="inherit" w:eastAsia="Times New Roman" w:hAnsi="inherit" w:cs="Segoe UI"/>
+          <w:color w:val="212529"/>
+          <w:sz w:val="24"/>
+          <w:szCs w:val="24"/>
+        </w:rPr>
+        <w:t>này bao giờ cũng gọi ngay lập tức </w:t>
       </w:r>
       <w:r>
         <w:rPr>
           <w:rFonts w:ascii="inherit" w:eastAsia="Times New Roman" w:hAnsi="inherit" w:cs="Segoe UI"/>
           <w:b/>
           <w:bCs/>
-          <w:color w:val="212529"/>
+          <w:i/>
+          <w:color w:val="002060"/>
           <w:sz w:val="24"/>
           <w:szCs w:val="24"/>
         </w:rPr>
@@ -9511,11 +12880,132 @@
       <w:r>
         <w:rPr>
           <w:rFonts w:ascii="inherit" w:eastAsia="Times New Roman" w:hAnsi="inherit" w:cs="Segoe UI"/>
-          <w:color w:val="212529"/>
+          <w:b/>
+          <w:i/>
+          <w:color w:val="002060"/>
           <w:sz w:val="24"/>
           <w:szCs w:val="24"/>
         </w:rPr>
         <w:t>.</w:t>
+      </w:r>
+    </w:p>
+    <w:p>
+      <w:pPr>
+        <w:spacing w:before="100" w:beforeAutospacing="1" w:after="100" w:afterAutospacing="1" w:line="360" w:lineRule="auto"/>
+        <w:ind w:left="720"/>
+        <w:rPr>
+          <w:rFonts w:ascii="inherit" w:eastAsia="Times New Roman" w:hAnsi="inherit" w:cs="Segoe UI"/>
+          <w:color w:val="212529"/>
+          <w:sz w:val="24"/>
+          <w:szCs w:val="24"/>
+        </w:rPr>
+      </w:pPr>
+      <w:r>
+        <w:rPr>
+          <w:rFonts w:ascii="inherit" w:eastAsia="Times New Roman" w:hAnsi="inherit" w:cs="Segoe UI"/>
+          <w:bCs/>
+          <w:color w:val="212529"/>
+          <w:sz w:val="24"/>
+          <w:szCs w:val="24"/>
+        </w:rPr>
+        <w:t>Ở phương t</w:t>
+      </w:r>
+      <w:r>
+        <w:rPr>
+          <w:rFonts w:ascii="inherit" w:eastAsia="Times New Roman" w:hAnsi="inherit" w:cs="Segoe UI"/>
+          <w:bCs/>
+          <w:color w:val="212529"/>
+          <w:sz w:val="24"/>
+          <w:szCs w:val="24"/>
+        </w:rPr>
+        <w:t>hức này chúng ta thường sử dùng</w:t>
+      </w:r>
+      <w:r>
+        <w:rPr>
+          <w:rFonts w:ascii="inherit" w:eastAsia="Times New Roman" w:hAnsi="inherit" w:cs="Segoe UI"/>
+          <w:bCs/>
+          <w:color w:val="212529"/>
+          <w:sz w:val="24"/>
+          <w:szCs w:val="24"/>
+        </w:rPr>
+        <w:t xml:space="preserve"> để </w:t>
+      </w:r>
+      <w:r>
+        <w:rPr>
+          <w:rFonts w:ascii="inherit" w:eastAsia="Times New Roman" w:hAnsi="inherit" w:cs="Segoe UI"/>
+          <w:b/>
+          <w:bCs/>
+          <w:i/>
+          <w:color w:val="002060"/>
+          <w:sz w:val="24"/>
+          <w:szCs w:val="24"/>
+        </w:rPr>
+        <w:t>setContentView</w:t>
+      </w:r>
+      <w:r>
+        <w:rPr>
+          <w:rFonts w:ascii="inherit" w:eastAsia="Times New Roman" w:hAnsi="inherit" w:cs="Segoe UI"/>
+          <w:b/>
+          <w:bCs/>
+          <w:i/>
+          <w:color w:val="002060"/>
+          <w:sz w:val="24"/>
+          <w:szCs w:val="24"/>
+        </w:rPr>
+        <w:t>()</w:t>
+      </w:r>
+      <w:r>
+        <w:rPr>
+          <w:rFonts w:ascii="inherit" w:eastAsia="Times New Roman" w:hAnsi="inherit" w:cs="Segoe UI"/>
+          <w:bCs/>
+          <w:color w:val="212529"/>
+          <w:sz w:val="24"/>
+          <w:szCs w:val="24"/>
+        </w:rPr>
+        <w:t xml:space="preserve">, khởi tạo Adapter cho </w:t>
+      </w:r>
+      <w:r>
+        <w:rPr>
+          <w:rFonts w:ascii="inherit" w:eastAsia="Times New Roman" w:hAnsi="inherit" w:cs="Segoe UI"/>
+          <w:b/>
+          <w:bCs/>
+          <w:i/>
+          <w:color w:val="002060"/>
+          <w:sz w:val="24"/>
+          <w:szCs w:val="24"/>
+        </w:rPr>
+        <w:t>ListView</w:t>
+      </w:r>
+      <w:r>
+        <w:rPr>
+          <w:rFonts w:ascii="inherit" w:eastAsia="Times New Roman" w:hAnsi="inherit" w:cs="Segoe UI"/>
+          <w:bCs/>
+          <w:color w:val="212529"/>
+          <w:sz w:val="24"/>
+          <w:szCs w:val="24"/>
+        </w:rPr>
+        <w:t xml:space="preserve">, </w:t>
+      </w:r>
+      <w:r>
+        <w:rPr>
+          <w:rFonts w:ascii="inherit" w:eastAsia="Times New Roman" w:hAnsi="inherit" w:cs="Segoe UI"/>
+          <w:b/>
+          <w:bCs/>
+          <w:i/>
+          <w:color w:val="002060"/>
+          <w:sz w:val="24"/>
+          <w:szCs w:val="24"/>
+        </w:rPr>
+        <w:t>RecyclerView</w:t>
+      </w:r>
+      <w:r>
+        <w:rPr>
+          <w:rFonts w:ascii="inherit" w:eastAsia="Times New Roman" w:hAnsi="inherit" w:cs="Segoe UI"/>
+          <w:color w:val="212529"/>
+          <w:sz w:val="24"/>
+          <w:szCs w:val="24"/>
+        </w:rPr>
+        <w:t>…</w:t>
       </w:r>
     </w:p>
     <w:p>
@@ -9541,6 +13031,7 @@
           <w:sz w:val="24"/>
           <w:szCs w:val="24"/>
         </w:rPr>
+        <w:lastRenderedPageBreak/>
         <w:t>onStart()</w:t>
       </w:r>
       <w:r>
@@ -9550,7 +13041,292 @@
           <w:sz w:val="24"/>
           <w:szCs w:val="24"/>
         </w:rPr>
-        <w:t>: Được gọi ngay trước khi Activity hiển thị trên màn hình.</w:t>
+        <w:t xml:space="preserve">: </w:t>
+      </w:r>
+    </w:p>
+    <w:p>
+      <w:pPr>
+        <w:spacing w:before="100" w:beforeAutospacing="1" w:after="100" w:afterAutospacing="1" w:line="360" w:lineRule="auto"/>
+        <w:ind w:left="720"/>
+        <w:rPr>
+          <w:rFonts w:ascii="inherit" w:eastAsia="Times New Roman" w:hAnsi="inherit" w:cs="Segoe UI"/>
+          <w:color w:val="212529"/>
+          <w:sz w:val="24"/>
+          <w:szCs w:val="24"/>
+        </w:rPr>
+      </w:pPr>
+      <w:r>
+        <w:rPr>
+          <w:rFonts w:ascii="inherit" w:hAnsi="inherit" w:cs="Arial"/>
+          <w:color w:val="303030"/>
+          <w:sz w:val="24"/>
+          <w:szCs w:val="24"/>
+          <w:shd w:val="clear" w:color="auto" w:fill="FFFFFF"/>
+        </w:rPr>
+        <w:t>Sau khi gọi đến </w:t>
+      </w:r>
+      <w:r>
+        <w:rPr>
+          <w:rStyle w:val="Strong"/>
+          <w:rFonts w:ascii="inherit" w:hAnsi="inherit" w:cs="Arial"/>
+          <w:i/>
+          <w:iCs/>
+          <w:color w:val="003573"/>
+          <w:sz w:val="24"/>
+          <w:szCs w:val="24"/>
+          <w:shd w:val="clear" w:color="auto" w:fill="FFFFFF"/>
+        </w:rPr>
+        <w:t>onCreate()</w:t>
+      </w:r>
+      <w:r>
+        <w:rPr>
+          <w:rFonts w:ascii="inherit" w:hAnsi="inherit" w:cs="Arial"/>
+          <w:color w:val="303030"/>
+          <w:sz w:val="24"/>
+          <w:szCs w:val="24"/>
+          <w:shd w:val="clear" w:color="auto" w:fill="FFFFFF"/>
+        </w:rPr>
+        <w:t>, hệ thống sẽ gọi đến </w:t>
+      </w:r>
+      <w:r>
+        <w:rPr>
+          <w:rStyle w:val="Strong"/>
+          <w:rFonts w:ascii="inherit" w:hAnsi="inherit" w:cs="Arial"/>
+          <w:i/>
+          <w:iCs/>
+          <w:color w:val="003573"/>
+          <w:sz w:val="24"/>
+          <w:szCs w:val="24"/>
+          <w:shd w:val="clear" w:color="auto" w:fill="FFFFFF"/>
+        </w:rPr>
+        <w:t>onStart()</w:t>
+      </w:r>
+      <w:r>
+        <w:rPr>
+          <w:rFonts w:ascii="inherit" w:hAnsi="inherit" w:cs="Arial"/>
+          <w:color w:val="303030"/>
+          <w:sz w:val="24"/>
+          <w:szCs w:val="24"/>
+          <w:shd w:val="clear" w:color="auto" w:fill="FFFFFF"/>
+        </w:rPr>
+        <w:t>. Hoặc hệ thống cũng sẽ gọi lại </w:t>
+      </w:r>
+      <w:r>
+        <w:rPr>
+          <w:rStyle w:val="Strong"/>
+          <w:rFonts w:ascii="inherit" w:hAnsi="inherit" w:cs="Arial"/>
+          <w:i/>
+          <w:iCs/>
+          <w:color w:val="003573"/>
+          <w:sz w:val="24"/>
+          <w:szCs w:val="24"/>
+          <w:shd w:val="clear" w:color="auto" w:fill="FFFFFF"/>
+        </w:rPr>
+        <w:t>onStart()</w:t>
+      </w:r>
+      <w:r>
+        <w:rPr>
+          <w:rFonts w:ascii="inherit" w:hAnsi="inherit" w:cs="Arial"/>
+          <w:color w:val="303030"/>
+          <w:sz w:val="24"/>
+          <w:szCs w:val="24"/>
+          <w:shd w:val="clear" w:color="auto" w:fill="FFFFFF"/>
+        </w:rPr>
+        <w:t> sau khi gọi </w:t>
+      </w:r>
+      <w:r>
+        <w:rPr>
+          <w:rStyle w:val="Strong"/>
+          <w:rFonts w:ascii="inherit" w:hAnsi="inherit" w:cs="Arial"/>
+          <w:i/>
+          <w:iCs/>
+          <w:color w:val="003573"/>
+          <w:sz w:val="24"/>
+          <w:szCs w:val="24"/>
+          <w:shd w:val="clear" w:color="auto" w:fill="FFFFFF"/>
+        </w:rPr>
+        <w:t>onRestart()</w:t>
+      </w:r>
+      <w:r>
+        <w:rPr>
+          <w:rFonts w:ascii="inherit" w:hAnsi="inherit" w:cs="Arial"/>
+          <w:color w:val="303030"/>
+          <w:sz w:val="24"/>
+          <w:szCs w:val="24"/>
+          <w:shd w:val="clear" w:color="auto" w:fill="FFFFFF"/>
+        </w:rPr>
+        <w:t> nếu trước đó nó bị che khuất bởi Activity nào khác (một màn hình khác hoặc một ứng dụng khác) </w:t>
+      </w:r>
+      <w:r>
+        <w:rPr>
+          <w:rStyle w:val="Strong"/>
+          <w:rFonts w:ascii="inherit" w:hAnsi="inherit" w:cs="Arial"/>
+          <w:i/>
+          <w:iCs/>
+          <w:color w:val="003573"/>
+          <w:sz w:val="24"/>
+          <w:szCs w:val="24"/>
+          <w:shd w:val="clear" w:color="auto" w:fill="FFFFFF"/>
+        </w:rPr>
+        <w:t>che hoàn toàn</w:t>
+      </w:r>
+      <w:r>
+        <w:rPr>
+          <w:rFonts w:ascii="inherit" w:hAnsi="inherit" w:cs="Arial"/>
+          <w:color w:val="303030"/>
+          <w:sz w:val="24"/>
+          <w:szCs w:val="24"/>
+          <w:shd w:val="clear" w:color="auto" w:fill="FFFFFF"/>
+        </w:rPr>
+        <w:t> và rơi vào </w:t>
+      </w:r>
+      <w:r>
+        <w:rPr>
+          <w:rStyle w:val="Strong"/>
+          <w:rFonts w:ascii="inherit" w:hAnsi="inherit" w:cs="Arial"/>
+          <w:i/>
+          <w:iCs/>
+          <w:color w:val="003573"/>
+          <w:sz w:val="24"/>
+          <w:szCs w:val="24"/>
+          <w:shd w:val="clear" w:color="auto" w:fill="FFFFFF"/>
+        </w:rPr>
+        <w:t>onStop()</w:t>
+      </w:r>
+      <w:r>
+        <w:rPr>
+          <w:rFonts w:ascii="inherit" w:hAnsi="inherit" w:cs="Arial"/>
+          <w:color w:val="303030"/>
+          <w:sz w:val="24"/>
+          <w:szCs w:val="24"/>
+          <w:shd w:val="clear" w:color="auto" w:fill="FFFFFF"/>
+        </w:rPr>
+        <w:t>.</w:t>
+      </w:r>
+      <w:r>
+        <w:rPr>
+          <w:rFonts w:ascii="inherit" w:eastAsia="Times New Roman" w:hAnsi="inherit" w:cs="Segoe UI"/>
+          <w:color w:val="212529"/>
+          <w:sz w:val="24"/>
+          <w:szCs w:val="24"/>
+        </w:rPr>
+        <w:t xml:space="preserve"> </w:t>
+      </w:r>
+      <w:r>
+        <w:rPr>
+          <w:rFonts w:ascii="inherit" w:eastAsia="Times New Roman" w:hAnsi="inherit" w:cs="Segoe UI"/>
+          <w:color w:val="212529"/>
+          <w:sz w:val="24"/>
+          <w:szCs w:val="24"/>
+        </w:rPr>
+        <w:t xml:space="preserve">Khi hệ thống gọi đến </w:t>
+      </w:r>
+      <w:r>
+        <w:rPr>
+          <w:rFonts w:ascii="inherit" w:eastAsia="Times New Roman" w:hAnsi="inherit" w:cs="Segoe UI"/>
+          <w:b/>
+          <w:i/>
+          <w:color w:val="002060"/>
+          <w:sz w:val="24"/>
+          <w:szCs w:val="24"/>
+        </w:rPr>
+        <w:t>c</w:t>
+      </w:r>
+      <w:r>
+        <w:rPr>
+          <w:rFonts w:ascii="inherit" w:eastAsia="Times New Roman" w:hAnsi="inherit" w:cs="Segoe UI"/>
+          <w:b/>
+          <w:i/>
+          <w:color w:val="002060"/>
+          <w:sz w:val="24"/>
+          <w:szCs w:val="24"/>
+        </w:rPr>
+        <w:t>allback</w:t>
+      </w:r>
+      <w:r>
+        <w:rPr>
+          <w:rFonts w:ascii="inherit" w:eastAsia="Times New Roman" w:hAnsi="inherit" w:cs="Segoe UI"/>
+          <w:color w:val="002060"/>
+          <w:sz w:val="24"/>
+          <w:szCs w:val="24"/>
+        </w:rPr>
+        <w:t xml:space="preserve"> </w:t>
+      </w:r>
+      <w:r>
+        <w:rPr>
+          <w:rFonts w:ascii="inherit" w:eastAsia="Times New Roman" w:hAnsi="inherit" w:cs="Segoe UI"/>
+          <w:color w:val="212529"/>
+          <w:sz w:val="24"/>
+          <w:szCs w:val="24"/>
+        </w:rPr>
+        <w:t>này thì</w:t>
+      </w:r>
+      <w:r>
+        <w:rPr>
+          <w:rFonts w:ascii="inherit" w:eastAsia="Times New Roman" w:hAnsi="inherit" w:cs="Segoe UI"/>
+          <w:color w:val="212529"/>
+          <w:sz w:val="24"/>
+          <w:szCs w:val="24"/>
+        </w:rPr>
+        <w:t xml:space="preserve"> chúng ta chưa </w:t>
+      </w:r>
+      <w:r>
+        <w:rPr>
+          <w:rFonts w:ascii="inherit" w:eastAsia="Times New Roman" w:hAnsi="inherit" w:cs="Segoe UI"/>
+          <w:color w:val="212529"/>
+          <w:sz w:val="24"/>
+          <w:szCs w:val="24"/>
+        </w:rPr>
+        <w:t xml:space="preserve">nhìn thấy được </w:t>
+      </w:r>
+      <w:r>
+        <w:rPr>
+          <w:rFonts w:ascii="inherit" w:eastAsia="Times New Roman" w:hAnsi="inherit" w:cs="Segoe UI"/>
+          <w:b/>
+          <w:i/>
+          <w:color w:val="002060"/>
+          <w:sz w:val="24"/>
+          <w:szCs w:val="24"/>
+        </w:rPr>
+        <w:t>Activity</w:t>
+      </w:r>
+      <w:r>
+        <w:rPr>
+          <w:rFonts w:ascii="inherit" w:eastAsia="Times New Roman" w:hAnsi="inherit" w:cs="Segoe UI"/>
+          <w:color w:val="002060"/>
+          <w:sz w:val="24"/>
+          <w:szCs w:val="24"/>
+        </w:rPr>
+        <w:t xml:space="preserve"> </w:t>
+      </w:r>
+      <w:r>
+        <w:rPr>
+          <w:rFonts w:ascii="inherit" w:eastAsia="Times New Roman" w:hAnsi="inherit" w:cs="Segoe UI"/>
+          <w:color w:val="212529"/>
+          <w:sz w:val="24"/>
+          <w:szCs w:val="24"/>
+        </w:rPr>
+        <w:t xml:space="preserve">và </w:t>
+      </w:r>
+      <w:r>
+        <w:rPr>
+          <w:rFonts w:ascii="inherit" w:eastAsia="Times New Roman" w:hAnsi="inherit" w:cs="Segoe UI"/>
+          <w:color w:val="212529"/>
+          <w:sz w:val="24"/>
+          <w:szCs w:val="24"/>
+        </w:rPr>
+        <w:t xml:space="preserve">tương tác được với </w:t>
+      </w:r>
+      <w:r>
+        <w:rPr>
+          <w:rFonts w:ascii="inherit" w:eastAsia="Times New Roman" w:hAnsi="inherit" w:cs="Segoe UI"/>
+          <w:b/>
+          <w:i/>
+          <w:color w:val="002060"/>
+          <w:sz w:val="24"/>
+          <w:szCs w:val="24"/>
+        </w:rPr>
+        <w:t>Activity</w:t>
       </w:r>
     </w:p>
     <w:p>
@@ -9585,7 +13361,116 @@
           <w:sz w:val="24"/>
           <w:szCs w:val="24"/>
         </w:rPr>
-        <w:t>: Được gọi ngay khi Activity bắt đầu có thể tương tác với người dùng, và Activity nằm trên cùng trong danh sách các Activity của hệ thống. Sau phương thức này là các chức năng của Activity hoạt động dựa trên tương tác của người dùng ..., cho đến khi có một nguyên nhân nào đó mà phương thức OnPause được gọi.</w:t>
+        <w:t xml:space="preserve">: </w:t>
+      </w:r>
+      <w:r>
+        <w:rPr>
+          <w:rFonts w:ascii="inherit" w:eastAsia="Times New Roman" w:hAnsi="inherit" w:cs="Segoe UI"/>
+          <w:color w:val="212529"/>
+          <w:sz w:val="24"/>
+          <w:szCs w:val="24"/>
+        </w:rPr>
+        <w:t>Khi hệ thống gọi đến Callback nay</w:t>
+      </w:r>
+      <w:bookmarkStart w:id="9" w:name="_GoBack"/>
+      <w:bookmarkEnd w:id="9"/>
+      <w:r>
+        <w:rPr>
+          <w:rFonts w:ascii="inherit" w:eastAsia="Times New Roman" w:hAnsi="inherit" w:cs="Segoe UI"/>
+          <w:color w:val="212529"/>
+          <w:sz w:val="24"/>
+          <w:szCs w:val="24"/>
+        </w:rPr>
+        <w:t>Được gọi ngay khi Activity bắt đầu có thể tương tác với người dùng</w:t>
+      </w:r>
+      <w:r>
+        <w:rPr>
+          <w:rFonts w:ascii="inherit" w:eastAsia="Times New Roman" w:hAnsi="inherit" w:cs="Segoe UI"/>
+          <w:color w:val="212529"/>
+          <w:sz w:val="24"/>
+          <w:szCs w:val="24"/>
+        </w:rPr>
+        <w:t xml:space="preserve">, tức là sau khi </w:t>
+      </w:r>
+      <w:r>
+        <w:rPr>
+          <w:rFonts w:ascii="inherit" w:eastAsia="Times New Roman" w:hAnsi="inherit" w:cs="Segoe UI"/>
+          <w:b/>
+          <w:i/>
+          <w:color w:val="002060"/>
+          <w:sz w:val="24"/>
+          <w:szCs w:val="24"/>
+        </w:rPr>
+        <w:t>onStart()</w:t>
+      </w:r>
+      <w:r>
+        <w:rPr>
+          <w:rFonts w:ascii="inherit" w:eastAsia="Times New Roman" w:hAnsi="inherit" w:cs="Segoe UI"/>
+          <w:color w:val="212529"/>
+          <w:sz w:val="24"/>
+          <w:szCs w:val="24"/>
+        </w:rPr>
+        <w:t xml:space="preserve"> được gọi</w:t>
+      </w:r>
+      <w:r>
+        <w:rPr>
+          <w:rFonts w:ascii="inherit" w:eastAsia="Times New Roman" w:hAnsi="inherit" w:cs="Segoe UI"/>
+          <w:color w:val="212529"/>
+          <w:sz w:val="24"/>
+          <w:szCs w:val="24"/>
+        </w:rPr>
+        <w:t>, và Activity nằm trên cùng trong danh sách các Activity của hệ thống. Sau phương thức này là các chức năng của Activity hoạt động dựa trên tương tác của người dùng ..., cho đến khi có một nguyên nhân nào đ</w:t>
+      </w:r>
+      <w:r>
+        <w:rPr>
+          <w:rFonts w:ascii="inherit" w:eastAsia="Times New Roman" w:hAnsi="inherit" w:cs="Segoe UI"/>
+          <w:color w:val="212529"/>
+          <w:sz w:val="24"/>
+          <w:szCs w:val="24"/>
+        </w:rPr>
+        <w:t xml:space="preserve">ó mà phương thức </w:t>
+      </w:r>
+      <w:r>
+        <w:rPr>
+          <w:rFonts w:ascii="inherit" w:eastAsia="Times New Roman" w:hAnsi="inherit" w:cs="Segoe UI"/>
+          <w:b/>
+          <w:i/>
+          <w:color w:val="002060"/>
+          <w:sz w:val="24"/>
+          <w:szCs w:val="24"/>
+        </w:rPr>
+        <w:t>o</w:t>
+      </w:r>
+      <w:r>
+        <w:rPr>
+          <w:rFonts w:ascii="inherit" w:eastAsia="Times New Roman" w:hAnsi="inherit" w:cs="Segoe UI"/>
+          <w:b/>
+          <w:i/>
+          <w:color w:val="002060"/>
+          <w:sz w:val="24"/>
+          <w:szCs w:val="24"/>
+        </w:rPr>
+        <w:t>nPause</w:t>
+      </w:r>
+      <w:r>
+        <w:rPr>
+          <w:rFonts w:ascii="inherit" w:eastAsia="Times New Roman" w:hAnsi="inherit" w:cs="Segoe UI"/>
+          <w:b/>
+          <w:i/>
+          <w:color w:val="002060"/>
+          <w:sz w:val="24"/>
+          <w:szCs w:val="24"/>
+        </w:rPr>
+        <w:t>()</w:t>
+      </w:r>
+      <w:r>
+        <w:rPr>
+          <w:rFonts w:ascii="inherit" w:eastAsia="Times New Roman" w:hAnsi="inherit" w:cs="Segoe UI"/>
+          <w:color w:val="212529"/>
+          <w:sz w:val="24"/>
+          <w:szCs w:val="24"/>
+        </w:rPr>
+        <w:t xml:space="preserve"> được gọi.</w:t>
       </w:r>
     </w:p>
     <w:p>
@@ -9620,14 +13505,51 @@
           <w:sz w:val="24"/>
           <w:szCs w:val="24"/>
         </w:rPr>
-        <w:t>: Được gọi khi hệ thống sắp kích hoạt một Activity khác, nếu bạn quá tải phương thức này, thường để lưu lại dự liệu thật nhanh để hệ thống còn kích hoạt Activity khác. Ngay sau phương thức này nó sẽ gọi </w:t>
+        <w:t>: Được gọi khi hệ thống s</w:t>
+      </w:r>
+      <w:r>
+        <w:rPr>
+          <w:rFonts w:ascii="inherit" w:eastAsia="Times New Roman" w:hAnsi="inherit" w:cs="Segoe UI"/>
+          <w:color w:val="212529"/>
+          <w:sz w:val="24"/>
+          <w:szCs w:val="24"/>
+        </w:rPr>
+        <w:t>ắp kích hoạt một Activity khác,</w:t>
+      </w:r>
+      <w:r>
+        <w:rPr>
+          <w:rFonts w:ascii="inherit" w:eastAsia="Times New Roman" w:hAnsi="inherit" w:cs="Segoe UI"/>
+          <w:color w:val="212529"/>
+          <w:sz w:val="24"/>
+          <w:szCs w:val="24"/>
+        </w:rPr>
+        <w:t xml:space="preserve"> thường để lưu lại </w:t>
+      </w:r>
+      <w:r>
+        <w:rPr>
+          <w:rFonts w:ascii="inherit" w:eastAsia="Times New Roman" w:hAnsi="inherit" w:cs="Segoe UI"/>
+          <w:color w:val="212529"/>
+          <w:sz w:val="24"/>
+          <w:szCs w:val="24"/>
+        </w:rPr>
+        <w:t>trạng thái của các biến trước khi</w:t>
+      </w:r>
+      <w:r>
+        <w:rPr>
+          <w:rFonts w:ascii="inherit" w:eastAsia="Times New Roman" w:hAnsi="inherit" w:cs="Segoe UI"/>
+          <w:color w:val="212529"/>
+          <w:sz w:val="24"/>
+          <w:szCs w:val="24"/>
+        </w:rPr>
+        <w:t xml:space="preserve"> hệ thống còn kích hoạt Activity khác. Ngay sau phương thức này nó sẽ gọi </w:t>
       </w:r>
       <w:r>
         <w:rPr>
           <w:rFonts w:ascii="inherit" w:eastAsia="Times New Roman" w:hAnsi="inherit" w:cs="Segoe UI"/>
           <w:b/>
           <w:bCs/>
-          <w:color w:val="212529"/>
+          <w:i/>
+          <w:color w:val="002060"/>
           <w:sz w:val="24"/>
           <w:szCs w:val="24"/>
         </w:rPr>
@@ -9636,31 +13558,62 @@
       <w:r>
         <w:rPr>
           <w:rFonts w:ascii="inherit" w:eastAsia="Times New Roman" w:hAnsi="inherit" w:cs="Segoe UI"/>
-          <w:color w:val="212529"/>
-          <w:sz w:val="24"/>
-          <w:szCs w:val="24"/>
-        </w:rPr>
-        <w:t> nếu Activity được kích hoạt lại ngay, hoặc gọi </w:t>
+          <w:color w:val="002060"/>
+          <w:sz w:val="24"/>
+          <w:szCs w:val="24"/>
+        </w:rPr>
+        <w:t> </w:t>
+      </w:r>
+      <w:r>
+        <w:rPr>
+          <w:rFonts w:ascii="inherit" w:eastAsia="Times New Roman" w:hAnsi="inherit" w:cs="Segoe UI"/>
+          <w:color w:val="212529"/>
+          <w:sz w:val="24"/>
+          <w:szCs w:val="24"/>
+        </w:rPr>
+        <w:t>nếu Activity được kích hoạt lại ngay, hoặc gọi </w:t>
       </w:r>
       <w:r>
         <w:rPr>
           <w:rFonts w:ascii="inherit" w:eastAsia="Times New Roman" w:hAnsi="inherit" w:cs="Segoe UI"/>
           <w:b/>
           <w:bCs/>
-          <w:color w:val="212529"/>
-          <w:sz w:val="24"/>
-          <w:szCs w:val="24"/>
-        </w:rPr>
-        <w:t>OnStop()</w:t>
+          <w:i/>
+          <w:color w:val="002060"/>
+          <w:sz w:val="24"/>
+          <w:szCs w:val="24"/>
+        </w:rPr>
+        <w:t>o</w:t>
       </w:r>
       <w:r>
         <w:rPr>
           <w:rFonts w:ascii="inherit" w:eastAsia="Times New Roman" w:hAnsi="inherit" w:cs="Segoe UI"/>
-          <w:color w:val="212529"/>
-          <w:sz w:val="24"/>
-          <w:szCs w:val="24"/>
-        </w:rPr>
-        <w:t> nếu Activity bị ẩn đi.</w:t>
+          <w:b/>
+          <w:bCs/>
+          <w:i/>
+          <w:color w:val="002060"/>
+          <w:sz w:val="24"/>
+          <w:szCs w:val="24"/>
+        </w:rPr>
+        <w:t>nStop()</w:t>
+      </w:r>
+      <w:r>
+        <w:rPr>
+          <w:rFonts w:ascii="inherit" w:eastAsia="Times New Roman" w:hAnsi="inherit" w:cs="Segoe UI"/>
+          <w:color w:val="002060"/>
+          <w:sz w:val="24"/>
+          <w:szCs w:val="24"/>
+        </w:rPr>
+        <w:t> </w:t>
+      </w:r>
+      <w:r>
+        <w:rPr>
+          <w:rFonts w:ascii="inherit" w:eastAsia="Times New Roman" w:hAnsi="inherit" w:cs="Segoe UI"/>
+          <w:color w:val="212529"/>
+          <w:sz w:val="24"/>
+          <w:szCs w:val="24"/>
+        </w:rPr>
+        <w:t>nếu Activity bị ẩn đi.</w:t>
       </w:r>
     </w:p>
     <w:p>
@@ -9695,14 +13648,24 @@
           <w:sz w:val="24"/>
           <w:szCs w:val="24"/>
         </w:rPr>
-        <w:t>: Được gọi khi nó bị ẩn đi. Sau phương thức này, Activity có thể gọi </w:t>
+        <w:t>: Được gọi khi Activity</w:t>
+      </w:r>
+      <w:r>
+        <w:rPr>
+          <w:rFonts w:ascii="inherit" w:eastAsia="Times New Roman" w:hAnsi="inherit" w:cs="Segoe UI"/>
+          <w:color w:val="212529"/>
+          <w:sz w:val="24"/>
+          <w:szCs w:val="24"/>
+        </w:rPr>
+        <w:t xml:space="preserve"> bị ẩn đi. Sau phương thức này, Activity có thể gọi </w:t>
       </w:r>
       <w:r>
         <w:rPr>
           <w:rFonts w:ascii="inherit" w:eastAsia="Times New Roman" w:hAnsi="inherit" w:cs="Segoe UI"/>
           <w:b/>
           <w:bCs/>
-          <w:color w:val="212529"/>
+          <w:i/>
+          <w:color w:val="002060"/>
           <w:sz w:val="24"/>
           <w:szCs w:val="24"/>
         </w:rPr>
@@ -9711,18 +13674,28 @@
       <w:r>
         <w:rPr>
           <w:rFonts w:ascii="inherit" w:eastAsia="Times New Roman" w:hAnsi="inherit" w:cs="Segoe UI"/>
-          <w:color w:val="212529"/>
-          <w:sz w:val="24"/>
-          <w:szCs w:val="24"/>
-        </w:rPr>
-        <w:t> nếu nó được người dùng kích hoạt lại hoặc gọi </w:t>
+          <w:color w:val="002060"/>
+          <w:sz w:val="24"/>
+          <w:szCs w:val="24"/>
+        </w:rPr>
+        <w:t> </w:t>
+      </w:r>
+      <w:r>
+        <w:rPr>
+          <w:rFonts w:ascii="inherit" w:eastAsia="Times New Roman" w:hAnsi="inherit" w:cs="Segoe UI"/>
+          <w:color w:val="212529"/>
+          <w:sz w:val="24"/>
+          <w:szCs w:val="24"/>
+        </w:rPr>
+        <w:t>nếu nó được người dùng kích hoạt lại hoặc gọi </w:t>
       </w:r>
       <w:r>
         <w:rPr>
           <w:rFonts w:ascii="inherit" w:eastAsia="Times New Roman" w:hAnsi="inherit" w:cs="Segoe UI"/>
           <w:b/>
           <w:bCs/>
-          <w:color w:val="212529"/>
+          <w:i/>
+          <w:color w:val="002060"/>
           <w:sz w:val="24"/>
           <w:szCs w:val="24"/>
         </w:rPr>
@@ -9731,11 +13704,20 @@
       <w:r>
         <w:rPr>
           <w:rFonts w:ascii="inherit" w:eastAsia="Times New Roman" w:hAnsi="inherit" w:cs="Segoe UI"/>
-          <w:color w:val="212529"/>
-          <w:sz w:val="24"/>
-          <w:szCs w:val="24"/>
-        </w:rPr>
-        <w:t> để hết thúc.</w:t>
+          <w:color w:val="002060"/>
+          <w:sz w:val="24"/>
+          <w:szCs w:val="24"/>
+        </w:rPr>
+        <w:t> </w:t>
+      </w:r>
+      <w:r>
+        <w:rPr>
+          <w:rFonts w:ascii="inherit" w:eastAsia="Times New Roman" w:hAnsi="inherit" w:cs="Segoe UI"/>
+          <w:color w:val="212529"/>
+          <w:sz w:val="24"/>
+          <w:szCs w:val="24"/>
+        </w:rPr>
+        <w:t>để hết thúc.</w:t>
       </w:r>
     </w:p>
     <w:p>
@@ -9894,8 +13876,8 @@
           <w:szCs w:val="28"/>
         </w:rPr>
       </w:pPr>
-      <w:bookmarkStart w:id="9" w:name="View"/>
-      <w:bookmarkEnd w:id="9"/>
+      <w:bookmarkStart w:id="10" w:name="View"/>
+      <w:bookmarkEnd w:id="10"/>
       <w:r>
         <w:rPr>
           <w:rFonts w:ascii="inherit" w:hAnsi="inherit" w:cs="Segoe UI"/>
@@ -9922,6 +13904,7 @@
           <w:rFonts w:ascii="inherit" w:hAnsi="inherit" w:cs="Segoe UI"/>
           <w:color w:val="212529"/>
         </w:rPr>
+        <w:lastRenderedPageBreak/>
         <w:t>Các thành phần giao diện xây dựng từ lớp cơ sở </w:t>
       </w:r>
       <w:r>
@@ -9939,7 +13922,7 @@
         </w:rPr>
         <w:t> (</w:t>
       </w:r>
-      <w:hyperlink r:id="rId18" w:tgtFrame="_blank" w:history="1">
+      <w:hyperlink r:id="rId24" w:tgtFrame="_blank" w:history="1">
         <w:r>
           <w:rPr>
             <w:rStyle w:val="Hyperlink"/>
@@ -10080,7 +14063,7 @@
             <wp:extent cx="3011648" cy="4466297"/>
             <wp:effectExtent l="0" t="0" r="0" b="0"/>
             <wp:docPr id="5" name="Picture 5" descr="https://4.bp.blogspot.com/-r7fkm4ahE1Y/WrCl9dFfGsI/AAAAAAAAQ-8/7sbIuWZ69TY-dn_Y4zYkDresu_XRLr7uACLcBGAs/s1600/cautrucview.png">
-              <a:hlinkClick xmlns:a="http://schemas.openxmlformats.org/drawingml/2006/main" r:id="rId19"/>
+              <a:hlinkClick xmlns:a="http://schemas.openxmlformats.org/drawingml/2006/main" r:id="rId25"/>
             </wp:docPr>
             <wp:cNvGraphicFramePr>
               <a:graphicFrameLocks xmlns:a="http://schemas.openxmlformats.org/drawingml/2006/main" noChangeAspect="1"/>
@@ -10090,14 +14073,14 @@
                 <pic:pic xmlns:pic="http://schemas.openxmlformats.org/drawingml/2006/picture">
                   <pic:nvPicPr>
                     <pic:cNvPr id="0" name="Picture 1" descr="https://4.bp.blogspot.com/-r7fkm4ahE1Y/WrCl9dFfGsI/AAAAAAAAQ-8/7sbIuWZ69TY-dn_Y4zYkDresu_XRLr7uACLcBGAs/s1600/cautrucview.png">
-                      <a:hlinkClick r:id="rId19"/>
+                      <a:hlinkClick r:id="rId25"/>
                     </pic:cNvPr>
                     <pic:cNvPicPr>
                       <a:picLocks noChangeAspect="1" noChangeArrowheads="1"/>
                     </pic:cNvPicPr>
                   </pic:nvPicPr>
                   <pic:blipFill>
-                    <a:blip r:embed="rId20" cstate="print">
+                    <a:blip r:embed="rId26" cstate="print">
                       <a:extLst>
                         <a:ext uri="{28A0092B-C50C-407E-A947-70E740481C1C}">
                           <a14:useLocalDpi xmlns:a14="http://schemas.microsoft.com/office/drawing/2010/main" val="0"/>
@@ -10238,6 +14221,7 @@
           <w:rFonts w:ascii="inherit" w:hAnsi="inherit" w:cs="Segoe UI"/>
           <w:color w:val="212529"/>
         </w:rPr>
+        <w:lastRenderedPageBreak/>
         <w:t>Các ViewGroup cũng như một phần tử chứa các View con, và ViewGroup cũng được kế thừa trở thành phần gốc để xây dựng UI gọi là </w:t>
       </w:r>
       <w:r>
@@ -10262,8 +14246,8 @@
           <w:szCs w:val="28"/>
         </w:rPr>
       </w:pPr>
-      <w:bookmarkStart w:id="10" w:name="Layouts"/>
-      <w:bookmarkEnd w:id="10"/>
+      <w:bookmarkStart w:id="11" w:name="Layouts"/>
+      <w:bookmarkEnd w:id="11"/>
       <w:r>
         <w:rPr>
           <w:rFonts w:ascii="inherit" w:hAnsi="inherit" w:cs="Segoe UI"/>
@@ -10729,6 +14713,7 @@
           <w:sz w:val="24"/>
           <w:szCs w:val="24"/>
         </w:rPr>
+        <w:lastRenderedPageBreak/>
         <w:t>CoordinatorLayout</w:t>
       </w:r>
       <w:r>
@@ -10754,12 +14739,12 @@
           <w:szCs w:val="28"/>
         </w:rPr>
       </w:pPr>
-      <w:bookmarkStart w:id="11" w:name="CreateView"/>
-      <w:bookmarkStart w:id="12" w:name="ViewHierarchy"/>
-      <w:bookmarkStart w:id="13" w:name="attrs"/>
-      <w:bookmarkEnd w:id="11"/>
+      <w:bookmarkStart w:id="12" w:name="CreateView"/>
+      <w:bookmarkStart w:id="13" w:name="ViewHierarchy"/>
+      <w:bookmarkStart w:id="14" w:name="attrs"/>
       <w:bookmarkEnd w:id="12"/>
       <w:bookmarkEnd w:id="13"/>
+      <w:bookmarkEnd w:id="14"/>
       <w:r>
         <w:rPr>
           <w:rFonts w:ascii="inherit" w:hAnsi="inherit" w:cs="Segoe UI"/>
@@ -11770,6 +15755,7 @@
                 <w:sz w:val="24"/>
                 <w:szCs w:val="24"/>
               </w:rPr>
+              <w:lastRenderedPageBreak/>
               <w:t>android:padding</w:t>
             </w:r>
             <w:r>
@@ -12423,8 +16409,8 @@
           <w:szCs w:val="28"/>
         </w:rPr>
       </w:pPr>
-      <w:bookmarkStart w:id="14" w:name="LinearLayout"/>
-      <w:bookmarkEnd w:id="14"/>
+      <w:bookmarkStart w:id="15" w:name="LinearLayout"/>
+      <w:bookmarkEnd w:id="15"/>
       <w:r>
         <w:rPr>
           <w:rFonts w:ascii="inherit" w:eastAsia="Times New Roman" w:hAnsi="inherit" w:cs="Segoe UI"/>
@@ -12661,7 +16647,15 @@
           <w:rFonts w:ascii="inherit" w:hAnsi="inherit" w:cs="Arial"/>
           <w:color w:val="303030"/>
         </w:rPr>
-        <w:t>, tức là view con này có chiều rộng hết </w:t>
+        <w:t xml:space="preserve">, tức là view </w:t>
+      </w:r>
+      <w:r>
+        <w:rPr>
+          <w:rFonts w:ascii="inherit" w:hAnsi="inherit" w:cs="Arial"/>
+          <w:color w:val="303030"/>
+        </w:rPr>
+        <w:lastRenderedPageBreak/>
+        <w:t>con này có chiều rộng hết </w:t>
       </w:r>
       <w:r>
         <w:rPr>
@@ -12760,7 +16754,6 @@
           <w:szCs w:val="24"/>
           <w:shd w:val="clear" w:color="auto" w:fill="FFFFFF"/>
         </w:rPr>
-        <w:lastRenderedPageBreak/>
         <w:t>Bạn thấy như hình ví dụ sau, mình cố tình thiết lập cho cả 3 view con đều dành không gian rộng </w:t>
       </w:r>
       <w:r>
@@ -12820,7 +16813,7 @@
                     </pic:cNvPicPr>
                   </pic:nvPicPr>
                   <pic:blipFill>
-                    <a:blip r:embed="rId21">
+                    <a:blip r:embed="rId27">
                       <a:extLst>
                         <a:ext uri="{28A0092B-C50C-407E-A947-70E740481C1C}">
                           <a14:useLocalDpi xmlns:a14="http://schemas.microsoft.com/office/drawing/2010/main" val="0"/>
@@ -12892,8 +16885,8 @@
           <w:szCs w:val="24"/>
         </w:rPr>
       </w:pPr>
-      <w:bookmarkStart w:id="15" w:name="orientation"/>
-      <w:bookmarkEnd w:id="15"/>
+      <w:bookmarkStart w:id="16" w:name="orientation"/>
+      <w:bookmarkEnd w:id="16"/>
       <w:r>
         <w:rPr>
           <w:rFonts w:ascii="Consolas" w:eastAsia="Times New Roman" w:hAnsi="Consolas" w:cs="Segoe UI"/>
@@ -13032,8 +17025,8 @@
           <w:szCs w:val="24"/>
         </w:rPr>
       </w:pPr>
-      <w:bookmarkStart w:id="16" w:name="align"/>
-      <w:bookmarkEnd w:id="16"/>
+      <w:bookmarkStart w:id="17" w:name="align"/>
+      <w:bookmarkEnd w:id="17"/>
       <w:r>
         <w:rPr>
           <w:rFonts w:ascii="Consolas" w:eastAsia="Times New Roman" w:hAnsi="Consolas" w:cs="Segoe UI"/>
@@ -13148,6 +17141,7 @@
                 <w:sz w:val="24"/>
                 <w:szCs w:val="24"/>
               </w:rPr>
+              <w:lastRenderedPageBreak/>
               <w:t>Giá trị</w:t>
             </w:r>
           </w:p>
@@ -13448,7 +17442,6 @@
                 <w:sz w:val="24"/>
                 <w:szCs w:val="24"/>
               </w:rPr>
-              <w:lastRenderedPageBreak/>
               <w:t>center_vertical</w:t>
             </w:r>
           </w:p>
@@ -13670,8 +17663,8 @@
           <w:szCs w:val="24"/>
         </w:rPr>
       </w:pPr>
-      <w:bookmarkStart w:id="17" w:name="weight"/>
-      <w:bookmarkEnd w:id="17"/>
+      <w:bookmarkStart w:id="18" w:name="weight"/>
+      <w:bookmarkEnd w:id="18"/>
     </w:p>
     <w:p>
       <w:pPr>
@@ -14181,6 +18174,7 @@
           <w:rFonts w:ascii="inherit" w:hAnsi="inherit" w:cs="Arial"/>
           <w:color w:val="303030"/>
         </w:rPr>
+        <w:lastRenderedPageBreak/>
         <w:t>– Với </w:t>
       </w:r>
       <w:r>
@@ -14436,7 +18430,6 @@
           <w:rFonts w:ascii="inherit" w:hAnsi="inherit" w:cs="Arial"/>
           <w:color w:val="303030"/>
         </w:rPr>
-        <w:lastRenderedPageBreak/>
         <w:t>Bạn có thể xem ví dụ ở hình dưới, mình đã sửa lại bằng cách khai báo </w:t>
       </w:r>
       <w:r>
@@ -14495,7 +18488,7 @@
             <wp:extent cx="5848350" cy="3726734"/>
             <wp:effectExtent l="0" t="0" r="0" b="7620"/>
             <wp:docPr id="53" name="Picture 53" descr="Layout - Trọng số weight">
-              <a:hlinkClick xmlns:a="http://schemas.openxmlformats.org/drawingml/2006/main" r:id="rId22" tooltip="&quot;&quot;"/>
+              <a:hlinkClick xmlns:a="http://schemas.openxmlformats.org/drawingml/2006/main" r:id="rId28" tooltip="&quot;&quot;"/>
             </wp:docPr>
             <wp:cNvGraphicFramePr>
               <a:graphicFrameLocks xmlns:a="http://schemas.openxmlformats.org/drawingml/2006/main" noChangeAspect="1"/>
@@ -14505,14 +18498,14 @@
                 <pic:pic xmlns:pic="http://schemas.openxmlformats.org/drawingml/2006/picture">
                   <pic:nvPicPr>
                     <pic:cNvPr id="0" name="Picture 45" descr="Layout - Trọng số weight">
-                      <a:hlinkClick r:id="rId22" tooltip="&quot;&quot;"/>
+                      <a:hlinkClick r:id="rId28" tooltip="&quot;&quot;"/>
                     </pic:cNvPr>
                     <pic:cNvPicPr>
                       <a:picLocks noChangeAspect="1" noChangeArrowheads="1"/>
                     </pic:cNvPicPr>
                   </pic:nvPicPr>
                   <pic:blipFill>
-                    <a:blip r:embed="rId23">
+                    <a:blip r:embed="rId29">
                       <a:extLst>
                         <a:ext uri="{28A0092B-C50C-407E-A947-70E740481C1C}">
                           <a14:useLocalDpi xmlns:a14="http://schemas.microsoft.com/office/drawing/2010/main" val="0"/>
@@ -14771,7 +18764,7 @@
             <wp:extent cx="6000750" cy="3807541"/>
             <wp:effectExtent l="0" t="0" r="0" b="2540"/>
             <wp:docPr id="52" name="Picture 52" descr="Layout - Trọng số weight">
-              <a:hlinkClick xmlns:a="http://schemas.openxmlformats.org/drawingml/2006/main" r:id="rId24" tooltip="&quot;&quot;"/>
+              <a:hlinkClick xmlns:a="http://schemas.openxmlformats.org/drawingml/2006/main" r:id="rId30" tooltip="&quot;&quot;"/>
             </wp:docPr>
             <wp:cNvGraphicFramePr>
               <a:graphicFrameLocks xmlns:a="http://schemas.openxmlformats.org/drawingml/2006/main" noChangeAspect="1"/>
@@ -14781,14 +18774,14 @@
                 <pic:pic xmlns:pic="http://schemas.openxmlformats.org/drawingml/2006/picture">
                   <pic:nvPicPr>
                     <pic:cNvPr id="0" name="Picture 46" descr="Layout - Trọng số weight">
-                      <a:hlinkClick r:id="rId24" tooltip="&quot;&quot;"/>
+                      <a:hlinkClick r:id="rId30" tooltip="&quot;&quot;"/>
                     </pic:cNvPr>
                     <pic:cNvPicPr>
                       <a:picLocks noChangeAspect="1" noChangeArrowheads="1"/>
                     </pic:cNvPicPr>
                   </pic:nvPicPr>
                   <pic:blipFill>
-                    <a:blip r:embed="rId25">
+                    <a:blip r:embed="rId31">
                       <a:extLst>
                         <a:ext uri="{28A0092B-C50C-407E-A947-70E740481C1C}">
                           <a14:useLocalDpi xmlns:a14="http://schemas.microsoft.com/office/drawing/2010/main" val="0"/>
@@ -14857,8 +18850,6 @@
         </w:rPr>
         <w:t xml:space="preserve"> :</w:t>
       </w:r>
-      <w:bookmarkStart w:id="18" w:name="_GoBack"/>
-      <w:bookmarkEnd w:id="18"/>
     </w:p>
     <w:p>
       <w:pPr>
@@ -15139,7 +19130,7 @@
             <wp:extent cx="7010400" cy="4438650"/>
             <wp:effectExtent l="0" t="0" r="0" b="0"/>
             <wp:docPr id="51" name="Picture 51" descr="Layout - Giá trị weightSum">
-              <a:hlinkClick xmlns:a="http://schemas.openxmlformats.org/drawingml/2006/main" r:id="rId26" tooltip="&quot;&quot;"/>
+              <a:hlinkClick xmlns:a="http://schemas.openxmlformats.org/drawingml/2006/main" r:id="rId32" tooltip="&quot;&quot;"/>
             </wp:docPr>
             <wp:cNvGraphicFramePr>
               <a:graphicFrameLocks xmlns:a="http://schemas.openxmlformats.org/drawingml/2006/main" noChangeAspect="1"/>
@@ -15149,14 +19140,14 @@
                 <pic:pic xmlns:pic="http://schemas.openxmlformats.org/drawingml/2006/picture">
                   <pic:nvPicPr>
                     <pic:cNvPr id="0" name="Picture 47" descr="Layout - Giá trị weightSum">
-                      <a:hlinkClick r:id="rId26" tooltip="&quot;&quot;"/>
+                      <a:hlinkClick r:id="rId32" tooltip="&quot;&quot;"/>
                     </pic:cNvPr>
                     <pic:cNvPicPr>
                       <a:picLocks noChangeAspect="1" noChangeArrowheads="1"/>
                     </pic:cNvPicPr>
                   </pic:nvPicPr>
                   <pic:blipFill>
-                    <a:blip r:embed="rId27">
+                    <a:blip r:embed="rId33">
                       <a:extLst>
                         <a:ext uri="{28A0092B-C50C-407E-A947-70E740481C1C}">
                           <a14:useLocalDpi xmlns:a14="http://schemas.microsoft.com/office/drawing/2010/main" val="0"/>
@@ -15321,7 +19312,7 @@
         </w:rPr>
         <w:t> là một layout hết sức mạnh mẽ về độ tiện lợi và hiệu quả, nếu giao diện không ở mức quá phức tạp việc chọn RelativeLayout mạng lại hiệu suất còn tốt hơn </w:t>
       </w:r>
-      <w:hyperlink r:id="rId28" w:tgtFrame="_blank" w:history="1">
+      <w:hyperlink r:id="rId34" w:tgtFrame="_blank" w:history="1">
         <w:r>
           <w:rPr>
             <w:rStyle w:val="Hyperlink"/>
@@ -15338,7 +19329,7 @@
         </w:rPr>
         <w:t>. RelativeLayout dùng khi đơn giản, </w:t>
       </w:r>
-      <w:hyperlink r:id="rId29" w:tgtFrame="_blank" w:history="1">
+      <w:hyperlink r:id="rId35" w:tgtFrame="_blank" w:history="1">
         <w:r>
           <w:rPr>
             <w:rStyle w:val="Hyperlink"/>
@@ -15511,7 +19502,7 @@
         </w:rPr>
         <w:t> giống với </w:t>
       </w:r>
-      <w:hyperlink r:id="rId30" w:tgtFrame="_blank" w:history="1">
+      <w:hyperlink r:id="rId36" w:tgtFrame="_blank" w:history="1">
         <w:r>
           <w:rPr>
             <w:rStyle w:val="Hyperlink"/>
@@ -18412,7 +22403,7 @@
                     </pic:cNvPicPr>
                   </pic:nvPicPr>
                   <pic:blipFill>
-                    <a:blip r:embed="rId31">
+                    <a:blip r:embed="rId37">
                       <a:extLst>
                         <a:ext uri="{28A0092B-C50C-407E-A947-70E740481C1C}">
                           <a14:useLocalDpi xmlns:a14="http://schemas.microsoft.com/office/drawing/2010/main" val="0"/>
@@ -19560,7 +23551,7 @@
                     </pic:cNvPicPr>
                   </pic:nvPicPr>
                   <pic:blipFill>
-                    <a:blip r:embed="rId32">
+                    <a:blip r:embed="rId38">
                       <a:extLst>
                         <a:ext uri="{28A0092B-C50C-407E-A947-70E740481C1C}">
                           <a14:useLocalDpi xmlns:a14="http://schemas.microsoft.com/office/drawing/2010/main" val="0"/>
@@ -20597,7 +24588,7 @@
                     </pic:cNvPicPr>
                   </pic:nvPicPr>
                   <pic:blipFill>
-                    <a:blip r:embed="rId33">
+                    <a:blip r:embed="rId39">
                       <a:extLst>
                         <a:ext uri="{28A0092B-C50C-407E-A947-70E740481C1C}">
                           <a14:useLocalDpi xmlns:a14="http://schemas.microsoft.com/office/drawing/2010/main" val="0"/>
@@ -21009,7 +25000,7 @@
         </w:rPr>
         <w:t> với ý nghĩa tương tự như </w:t>
       </w:r>
-      <w:hyperlink r:id="rId34" w:tgtFrame="_blank" w:history="1">
+      <w:hyperlink r:id="rId40" w:tgtFrame="_blank" w:history="1">
         <w:r>
           <w:rPr>
             <w:rStyle w:val="Hyperlink"/>
@@ -23699,7 +27690,7 @@
               </w:rPr>
               <w:t>, tham khảo đầy đủ tại: </w:t>
             </w:r>
-            <w:hyperlink r:id="rId35" w:anchor="TextView_inputType" w:tgtFrame="_blank" w:history="1">
+            <w:hyperlink r:id="rId41" w:anchor="TextView_inputType" w:tgtFrame="_blank" w:history="1">
               <w:r>
                 <w:rPr>
                   <w:rStyle w:val="Hyperlink"/>
@@ -24727,7 +28718,7 @@
         </w:rPr>
         <w:t> là một loại View, nó hiện thị nút bấm để chờ người dùng bấm vào. Button kế thừa từ </w:t>
       </w:r>
-      <w:hyperlink r:id="rId36" w:tgtFrame="_blank" w:history="1">
+      <w:hyperlink r:id="rId42" w:tgtFrame="_blank" w:history="1">
         <w:r>
           <w:rPr>
             <w:rStyle w:val="Hyperlink"/>
@@ -26870,7 +30861,7 @@
         </w:rPr>
         <w:t> là một lớp cơ abstract mở rộng từ </w:t>
       </w:r>
-      <w:hyperlink r:id="rId37" w:tgtFrame="_blank" w:history="1">
+      <w:hyperlink r:id="rId43" w:tgtFrame="_blank" w:history="1">
         <w:r>
           <w:rPr>
             <w:rStyle w:val="Hyperlink"/>
@@ -26887,7 +30878,7 @@
         </w:rPr>
         <w:t> (</w:t>
       </w:r>
-      <w:hyperlink r:id="rId38" w:tgtFrame="_blank" w:history="1">
+      <w:hyperlink r:id="rId44" w:tgtFrame="_blank" w:history="1">
         <w:r>
           <w:rPr>
             <w:rStyle w:val="Hyperlink"/>
@@ -27180,7 +31171,7 @@
         </w:rPr>
         <w:t> là loại View, mở rộng từ </w:t>
       </w:r>
-      <w:hyperlink r:id="rId39" w:tgtFrame="_blank" w:history="1">
+      <w:hyperlink r:id="rId45" w:tgtFrame="_blank" w:history="1">
         <w:r>
           <w:rPr>
             <w:rStyle w:val="Hyperlink"/>
@@ -27197,7 +31188,7 @@
         </w:rPr>
         <w:t>, nên nó có các thiết lập, thuộc tính, triển khai code và XML tương tự như </w:t>
       </w:r>
-      <w:hyperlink r:id="rId40" w:tgtFrame="_blank" w:history="1">
+      <w:hyperlink r:id="rId46" w:tgtFrame="_blank" w:history="1">
         <w:r>
           <w:rPr>
             <w:rStyle w:val="Hyperlink"/>
@@ -27214,7 +31205,7 @@
         </w:rPr>
         <w:t>, </w:t>
       </w:r>
-      <w:hyperlink r:id="rId41" w:tgtFrame="_blank" w:history="1">
+      <w:hyperlink r:id="rId47" w:tgtFrame="_blank" w:history="1">
         <w:r>
           <w:rPr>
             <w:rStyle w:val="Hyperlink"/>
@@ -27231,7 +31222,7 @@
         </w:rPr>
         <w:t>, </w:t>
       </w:r>
-      <w:hyperlink r:id="rId42" w:tgtFrame="_blank" w:history="1">
+      <w:hyperlink r:id="rId48" w:tgtFrame="_blank" w:history="1">
         <w:r>
           <w:rPr>
             <w:rStyle w:val="Hyperlink"/>
@@ -27325,7 +31316,7 @@
             <wp:extent cx="2441275" cy="1083358"/>
             <wp:effectExtent l="0" t="0" r="0" b="2540"/>
             <wp:docPr id="22" name="Picture 22" descr="https://4.bp.blogspot.com/-OX2nm0mSh5U/Wrp8y-A4kkI/AAAAAAAAREg/pV-zBEIR0FIxyKatKve-VciuGLoZNmrDACLcBGAs/s1600/switch.png">
-              <a:hlinkClick xmlns:a="http://schemas.openxmlformats.org/drawingml/2006/main" r:id="rId43"/>
+              <a:hlinkClick xmlns:a="http://schemas.openxmlformats.org/drawingml/2006/main" r:id="rId49"/>
             </wp:docPr>
             <wp:cNvGraphicFramePr>
               <a:graphicFrameLocks xmlns:a="http://schemas.openxmlformats.org/drawingml/2006/main" noChangeAspect="1"/>
@@ -27335,14 +31326,14 @@
                 <pic:pic xmlns:pic="http://schemas.openxmlformats.org/drawingml/2006/picture">
                   <pic:nvPicPr>
                     <pic:cNvPr id="0" name="Picture 53" descr="https://4.bp.blogspot.com/-OX2nm0mSh5U/Wrp8y-A4kkI/AAAAAAAAREg/pV-zBEIR0FIxyKatKve-VciuGLoZNmrDACLcBGAs/s1600/switch.png">
-                      <a:hlinkClick r:id="rId43"/>
+                      <a:hlinkClick r:id="rId49"/>
                     </pic:cNvPr>
                     <pic:cNvPicPr>
                       <a:picLocks noChangeAspect="1" noChangeArrowheads="1"/>
                     </pic:cNvPicPr>
                   </pic:nvPicPr>
                   <pic:blipFill>
-                    <a:blip r:embed="rId44" cstate="print">
+                    <a:blip r:embed="rId50" cstate="print">
                       <a:extLst>
                         <a:ext uri="{28A0092B-C50C-407E-A947-70E740481C1C}">
                           <a14:useLocalDpi xmlns:a14="http://schemas.microsoft.com/office/drawing/2010/main" val="0"/>
@@ -27743,7 +31734,7 @@
             <wp:extent cx="2268855" cy="983615"/>
             <wp:effectExtent l="0" t="0" r="0" b="6985"/>
             <wp:docPr id="19" name="Picture 19" descr="https://3.bp.blogspot.com/-TeQaux42bmM/WrqG2aVlP2I/AAAAAAAARE8/Ql8LIkCzjFc4KpNzDXxOnoCF1VxmwwtqACLcBGAs/s1600/switch.png">
-              <a:hlinkClick xmlns:a="http://schemas.openxmlformats.org/drawingml/2006/main" r:id="rId45" tgtFrame="&quot;_blank&quot;"/>
+              <a:hlinkClick xmlns:a="http://schemas.openxmlformats.org/drawingml/2006/main" r:id="rId51" tgtFrame="&quot;_blank&quot;"/>
             </wp:docPr>
             <wp:cNvGraphicFramePr>
               <a:graphicFrameLocks xmlns:a="http://schemas.openxmlformats.org/drawingml/2006/main" noChangeAspect="1"/>
@@ -27753,14 +31744,14 @@
                 <pic:pic xmlns:pic="http://schemas.openxmlformats.org/drawingml/2006/picture">
                   <pic:nvPicPr>
                     <pic:cNvPr id="0" name="Picture 56" descr="https://3.bp.blogspot.com/-TeQaux42bmM/WrqG2aVlP2I/AAAAAAAARE8/Ql8LIkCzjFc4KpNzDXxOnoCF1VxmwwtqACLcBGAs/s1600/switch.png">
-                      <a:hlinkClick r:id="rId45" tgtFrame="&quot;_blank&quot;"/>
+                      <a:hlinkClick r:id="rId51" tgtFrame="&quot;_blank&quot;"/>
                     </pic:cNvPr>
                     <pic:cNvPicPr>
                       <a:picLocks noChangeAspect="1" noChangeArrowheads="1"/>
                     </pic:cNvPicPr>
                   </pic:nvPicPr>
                   <pic:blipFill>
-                    <a:blip r:embed="rId46">
+                    <a:blip r:embed="rId52">
                       <a:extLst>
                         <a:ext uri="{28A0092B-C50C-407E-A947-70E740481C1C}">
                           <a14:useLocalDpi xmlns:a14="http://schemas.microsoft.com/office/drawing/2010/main" val="0"/>
@@ -28037,7 +32028,7 @@
             <wp:extent cx="2199640" cy="577850"/>
             <wp:effectExtent l="0" t="0" r="0" b="0"/>
             <wp:docPr id="18" name="Picture 18" descr="https://1.bp.blogspot.com/-mOVKkbaSd6o/WrstQXmPKoI/AAAAAAAARFM/Lzi8AnqyudknPCtiu3S8ArrMMnngrWLHwCLcBGAs/s1600/switchcolor.PNG">
-              <a:hlinkClick xmlns:a="http://schemas.openxmlformats.org/drawingml/2006/main" r:id="rId47" tgtFrame="&quot;_blank&quot;"/>
+              <a:hlinkClick xmlns:a="http://schemas.openxmlformats.org/drawingml/2006/main" r:id="rId53" tgtFrame="&quot;_blank&quot;"/>
             </wp:docPr>
             <wp:cNvGraphicFramePr>
               <a:graphicFrameLocks xmlns:a="http://schemas.openxmlformats.org/drawingml/2006/main" noChangeAspect="1"/>
@@ -28047,14 +32038,14 @@
                 <pic:pic xmlns:pic="http://schemas.openxmlformats.org/drawingml/2006/picture">
                   <pic:nvPicPr>
                     <pic:cNvPr id="0" name="Picture 57" descr="https://1.bp.blogspot.com/-mOVKkbaSd6o/WrstQXmPKoI/AAAAAAAARFM/Lzi8AnqyudknPCtiu3S8ArrMMnngrWLHwCLcBGAs/s1600/switchcolor.PNG">
-                      <a:hlinkClick r:id="rId47" tgtFrame="&quot;_blank&quot;"/>
+                      <a:hlinkClick r:id="rId53" tgtFrame="&quot;_blank&quot;"/>
                     </pic:cNvPr>
                     <pic:cNvPicPr>
                       <a:picLocks noChangeAspect="1" noChangeArrowheads="1"/>
                     </pic:cNvPicPr>
                   </pic:nvPicPr>
                   <pic:blipFill>
-                    <a:blip r:embed="rId48">
+                    <a:blip r:embed="rId54">
                       <a:extLst>
                         <a:ext uri="{28A0092B-C50C-407E-A947-70E740481C1C}">
                           <a14:useLocalDpi xmlns:a14="http://schemas.microsoft.com/office/drawing/2010/main" val="0"/>
@@ -31260,7 +35251,7 @@
         </w:rPr>
         <w:t> chỉ là cách hiện thị thông tin khác nhau một chút (nên về chi tiết, cách triển khái ban đọc: </w:t>
       </w:r>
-      <w:hyperlink r:id="rId49" w:tgtFrame="_blank" w:history="1">
+      <w:hyperlink r:id="rId55" w:tgtFrame="_blank" w:history="1">
         <w:r>
           <w:rPr>
             <w:rStyle w:val="Hyperlink"/>
@@ -31470,7 +35461,7 @@
                     </pic:cNvPicPr>
                   </pic:nvPicPr>
                   <pic:blipFill>
-                    <a:blip r:embed="rId50">
+                    <a:blip r:embed="rId56">
                       <a:extLst>
                         <a:ext uri="{28A0092B-C50C-407E-A947-70E740481C1C}">
                           <a14:useLocalDpi xmlns:a14="http://schemas.microsoft.com/office/drawing/2010/main" val="0"/>
@@ -33031,7 +37022,7 @@
         </w:rPr>
         <w:t>Các thuộc tính, phương thức đã thực hiện với </w:t>
       </w:r>
-      <w:hyperlink r:id="rId51" w:tgtFrame="_blank" w:history="1">
+      <w:hyperlink r:id="rId57" w:tgtFrame="_blank" w:history="1">
         <w:r>
           <w:rPr>
             <w:rStyle w:val="Hyperlink"/>
@@ -33048,7 +37039,7 @@
         </w:rPr>
         <w:t>, </w:t>
       </w:r>
-      <w:hyperlink r:id="rId52" w:tgtFrame="_blank" w:history="1">
+      <w:hyperlink r:id="rId58" w:tgtFrame="_blank" w:history="1">
         <w:r>
           <w:rPr>
             <w:rStyle w:val="Hyperlink"/>
@@ -33519,7 +37510,7 @@
                     </pic:cNvPicPr>
                   </pic:nvPicPr>
                   <pic:blipFill>
-                    <a:blip r:embed="rId53">
+                    <a:blip r:embed="rId59">
                       <a:extLst>
                         <a:ext uri="{28A0092B-C50C-407E-A947-70E740481C1C}">
                           <a14:useLocalDpi xmlns:a14="http://schemas.microsoft.com/office/drawing/2010/main" val="0"/>
@@ -34024,7 +38015,7 @@
         <w:lastRenderedPageBreak/>
         <w:t>Thiết lập màu sắc, kiểu chữ, font chữ ... tương tự TextView. Nếu muốn tùy chọn hiện thị màu sắc, từng thành phần cho dòng text hiện thị hãy dùng Spanned được trình bày tại: </w:t>
       </w:r>
-      <w:hyperlink r:id="rId54" w:anchor="span" w:tgtFrame="_blank" w:history="1">
+      <w:hyperlink r:id="rId60" w:anchor="span" w:tgtFrame="_blank" w:history="1">
         <w:r>
           <w:rPr>
             <w:rStyle w:val="Hyperlink"/>
@@ -36297,6 +40288,119 @@
     </w:lvl>
   </w:abstractNum>
   <w:abstractNum w:abstractNumId="10">
+    <w:nsid w:val="2DBF4315"/>
+    <w:multiLevelType w:val="hybridMultilevel"/>
+    <w:tmpl w:val="E85A70B2"/>
+    <w:lvl w:ilvl="0" w:tplc="6A1C2118">
+      <w:start w:val="2"/>
+      <w:numFmt w:val="bullet"/>
+      <w:lvlText w:val="-"/>
+      <w:lvlJc w:val="left"/>
+      <w:pPr>
+        <w:ind w:left="720" w:hanging="360"/>
+      </w:pPr>
+      <w:rPr>
+        <w:rFonts w:ascii="inherit" w:eastAsia="Times New Roman" w:hAnsi="inherit" w:cs="Arial" w:hint="default"/>
+      </w:rPr>
+    </w:lvl>
+    <w:lvl w:ilvl="1" w:tplc="04090003" w:tentative="1">
+      <w:start w:val="1"/>
+      <w:numFmt w:val="bullet"/>
+      <w:lvlText w:val="o"/>
+      <w:lvlJc w:val="left"/>
+      <w:pPr>
+        <w:ind w:left="1440" w:hanging="360"/>
+      </w:pPr>
+      <w:rPr>
+        <w:rFonts w:ascii="Courier New" w:hAnsi="Courier New" w:cs="Courier New" w:hint="default"/>
+      </w:rPr>
+    </w:lvl>
+    <w:lvl w:ilvl="2" w:tplc="04090005" w:tentative="1">
+      <w:start w:val="1"/>
+      <w:numFmt w:val="bullet"/>
+      <w:lvlText w:val=""/>
+      <w:lvlJc w:val="left"/>
+      <w:pPr>
+        <w:ind w:left="2160" w:hanging="360"/>
+      </w:pPr>
+      <w:rPr>
+        <w:rFonts w:ascii="Wingdings" w:hAnsi="Wingdings" w:hint="default"/>
+      </w:rPr>
+    </w:lvl>
+    <w:lvl w:ilvl="3" w:tplc="04090001" w:tentative="1">
+      <w:start w:val="1"/>
+      <w:numFmt w:val="bullet"/>
+      <w:lvlText w:val=""/>
+      <w:lvlJc w:val="left"/>
+      <w:pPr>
+        <w:ind w:left="2880" w:hanging="360"/>
+      </w:pPr>
+      <w:rPr>
+        <w:rFonts w:ascii="Symbol" w:hAnsi="Symbol" w:hint="default"/>
+      </w:rPr>
+    </w:lvl>
+    <w:lvl w:ilvl="4" w:tplc="04090003" w:tentative="1">
+      <w:start w:val="1"/>
+      <w:numFmt w:val="bullet"/>
+      <w:lvlText w:val="o"/>
+      <w:lvlJc w:val="left"/>
+      <w:pPr>
+        <w:ind w:left="3600" w:hanging="360"/>
+      </w:pPr>
+      <w:rPr>
+        <w:rFonts w:ascii="Courier New" w:hAnsi="Courier New" w:cs="Courier New" w:hint="default"/>
+      </w:rPr>
+    </w:lvl>
+    <w:lvl w:ilvl="5" w:tplc="04090005" w:tentative="1">
+      <w:start w:val="1"/>
+      <w:numFmt w:val="bullet"/>
+      <w:lvlText w:val=""/>
+      <w:lvlJc w:val="left"/>
+      <w:pPr>
+        <w:ind w:left="4320" w:hanging="360"/>
+      </w:pPr>
+      <w:rPr>
+        <w:rFonts w:ascii="Wingdings" w:hAnsi="Wingdings" w:hint="default"/>
+      </w:rPr>
+    </w:lvl>
+    <w:lvl w:ilvl="6" w:tplc="04090001" w:tentative="1">
+      <w:start w:val="1"/>
+      <w:numFmt w:val="bullet"/>
+      <w:lvlText w:val=""/>
+      <w:lvlJc w:val="left"/>
+      <w:pPr>
+        <w:ind w:left="5040" w:hanging="360"/>
+      </w:pPr>
+      <w:rPr>
+        <w:rFonts w:ascii="Symbol" w:hAnsi="Symbol" w:hint="default"/>
+      </w:rPr>
+    </w:lvl>
+    <w:lvl w:ilvl="7" w:tplc="04090003" w:tentative="1">
+      <w:start w:val="1"/>
+      <w:numFmt w:val="bullet"/>
+      <w:lvlText w:val="o"/>
+      <w:lvlJc w:val="left"/>
+      <w:pPr>
+        <w:ind w:left="5760" w:hanging="360"/>
+      </w:pPr>
+      <w:rPr>
+        <w:rFonts w:ascii="Courier New" w:hAnsi="Courier New" w:cs="Courier New" w:hint="default"/>
+      </w:rPr>
+    </w:lvl>
+    <w:lvl w:ilvl="8" w:tplc="04090005" w:tentative="1">
+      <w:start w:val="1"/>
+      <w:numFmt w:val="bullet"/>
+      <w:lvlText w:val=""/>
+      <w:lvlJc w:val="left"/>
+      <w:pPr>
+        <w:ind w:left="6480" w:hanging="360"/>
+      </w:pPr>
+      <w:rPr>
+        <w:rFonts w:ascii="Wingdings" w:hAnsi="Wingdings" w:hint="default"/>
+      </w:rPr>
+    </w:lvl>
+  </w:abstractNum>
+  <w:abstractNum w:abstractNumId="11">
     <w:nsid w:val="2E540536"/>
     <w:multiLevelType w:val="hybridMultilevel"/>
     <w:tmpl w:val="DE481FE6"/>
@@ -36382,7 +40486,7 @@
       </w:pPr>
     </w:lvl>
   </w:abstractNum>
-  <w:abstractNum w:abstractNumId="11">
+  <w:abstractNum w:abstractNumId="12">
     <w:nsid w:val="2FD42731"/>
     <w:multiLevelType w:val="multilevel"/>
     <w:tmpl w:val="82B84C80"/>
@@ -36531,7 +40635,7 @@
       </w:rPr>
     </w:lvl>
   </w:abstractNum>
-  <w:abstractNum w:abstractNumId="12">
+  <w:abstractNum w:abstractNumId="13">
     <w:nsid w:val="3B63162C"/>
     <w:multiLevelType w:val="multilevel"/>
     <w:tmpl w:val="8D765C50"/>
@@ -36680,7 +40784,7 @@
       </w:rPr>
     </w:lvl>
   </w:abstractNum>
-  <w:abstractNum w:abstractNumId="13">
+  <w:abstractNum w:abstractNumId="14">
     <w:nsid w:val="3C1061E8"/>
     <w:multiLevelType w:val="multilevel"/>
     <w:tmpl w:val="92C4F774"/>
@@ -36829,7 +40933,7 @@
       </w:rPr>
     </w:lvl>
   </w:abstractNum>
-  <w:abstractNum w:abstractNumId="14">
+  <w:abstractNum w:abstractNumId="15">
     <w:nsid w:val="4DEF1ABE"/>
     <w:multiLevelType w:val="hybridMultilevel"/>
     <w:tmpl w:val="D83872A6"/>
@@ -36941,7 +41045,7 @@
       </w:rPr>
     </w:lvl>
   </w:abstractNum>
-  <w:abstractNum w:abstractNumId="15">
+  <w:abstractNum w:abstractNumId="16">
     <w:nsid w:val="58E102A6"/>
     <w:multiLevelType w:val="hybridMultilevel"/>
     <w:tmpl w:val="B1EE7C66"/>
@@ -37027,7 +41131,7 @@
       </w:pPr>
     </w:lvl>
   </w:abstractNum>
-  <w:abstractNum w:abstractNumId="16">
+  <w:abstractNum w:abstractNumId="17">
     <w:nsid w:val="5D194475"/>
     <w:multiLevelType w:val="hybridMultilevel"/>
     <w:tmpl w:val="DE481FE6"/>
@@ -37113,7 +41217,7 @@
       </w:pPr>
     </w:lvl>
   </w:abstractNum>
-  <w:abstractNum w:abstractNumId="17">
+  <w:abstractNum w:abstractNumId="18">
     <w:nsid w:val="5FDE09B7"/>
     <w:multiLevelType w:val="multilevel"/>
     <w:tmpl w:val="A92460D4"/>
@@ -37262,7 +41366,7 @@
       </w:rPr>
     </w:lvl>
   </w:abstractNum>
-  <w:abstractNum w:abstractNumId="18">
+  <w:abstractNum w:abstractNumId="19">
     <w:nsid w:val="61C63134"/>
     <w:multiLevelType w:val="hybridMultilevel"/>
     <w:tmpl w:val="84CA9B32"/>
@@ -37348,7 +41452,7 @@
       </w:pPr>
     </w:lvl>
   </w:abstractNum>
-  <w:abstractNum w:abstractNumId="19">
+  <w:abstractNum w:abstractNumId="20">
     <w:nsid w:val="647F1793"/>
     <w:multiLevelType w:val="hybridMultilevel"/>
     <w:tmpl w:val="0B447C28"/>
@@ -37437,7 +41541,7 @@
       </w:pPr>
     </w:lvl>
   </w:abstractNum>
-  <w:abstractNum w:abstractNumId="20">
+  <w:abstractNum w:abstractNumId="21">
     <w:nsid w:val="667F5ADA"/>
     <w:multiLevelType w:val="multilevel"/>
     <w:tmpl w:val="3C6C662A"/>
@@ -37586,7 +41690,7 @@
       </w:rPr>
     </w:lvl>
   </w:abstractNum>
-  <w:abstractNum w:abstractNumId="21">
+  <w:abstractNum w:abstractNumId="22">
     <w:nsid w:val="672252CD"/>
     <w:multiLevelType w:val="multilevel"/>
     <w:tmpl w:val="7640F0C2"/>
@@ -37735,7 +41839,7 @@
       </w:rPr>
     </w:lvl>
   </w:abstractNum>
-  <w:abstractNum w:abstractNumId="22">
+  <w:abstractNum w:abstractNumId="23">
     <w:nsid w:val="6A477796"/>
     <w:multiLevelType w:val="multilevel"/>
     <w:tmpl w:val="10C4B22E"/>
@@ -37884,7 +41988,7 @@
       </w:rPr>
     </w:lvl>
   </w:abstractNum>
-  <w:abstractNum w:abstractNumId="23">
+  <w:abstractNum w:abstractNumId="24">
     <w:nsid w:val="6DD70D56"/>
     <w:multiLevelType w:val="hybridMultilevel"/>
     <w:tmpl w:val="AE14CEA8"/>
@@ -37997,7 +42101,7 @@
       </w:rPr>
     </w:lvl>
   </w:abstractNum>
-  <w:abstractNum w:abstractNumId="24">
+  <w:abstractNum w:abstractNumId="25">
     <w:nsid w:val="7366656C"/>
     <w:multiLevelType w:val="multilevel"/>
     <w:tmpl w:val="557276E2"/>
@@ -38146,7 +42250,7 @@
       </w:rPr>
     </w:lvl>
   </w:abstractNum>
-  <w:abstractNum w:abstractNumId="25">
+  <w:abstractNum w:abstractNumId="26">
     <w:nsid w:val="77147AF3"/>
     <w:multiLevelType w:val="multilevel"/>
     <w:tmpl w:val="3B8CB948"/>
@@ -38295,7 +42399,7 @@
       </w:rPr>
     </w:lvl>
   </w:abstractNum>
-  <w:abstractNum w:abstractNumId="26">
+  <w:abstractNum w:abstractNumId="27">
     <w:nsid w:val="79987E1B"/>
     <w:multiLevelType w:val="hybridMultilevel"/>
     <w:tmpl w:val="9B8CF31E"/>
@@ -38384,7 +42488,7 @@
       </w:pPr>
     </w:lvl>
   </w:abstractNum>
-  <w:abstractNum w:abstractNumId="27">
+  <w:abstractNum w:abstractNumId="28">
     <w:nsid w:val="7DD65AB2"/>
     <w:multiLevelType w:val="multilevel"/>
     <w:tmpl w:val="580E954A"/>
@@ -38534,49 +42638,49 @@
     </w:lvl>
   </w:abstractNum>
   <w:num w:numId="1">
-    <w:abstractNumId w:val="14"/>
+    <w:abstractNumId w:val="15"/>
   </w:num>
   <w:num w:numId="2">
     <w:abstractNumId w:val="2"/>
   </w:num>
   <w:num w:numId="3">
-    <w:abstractNumId w:val="23"/>
+    <w:abstractNumId w:val="24"/>
   </w:num>
   <w:num w:numId="4">
     <w:abstractNumId w:val="4"/>
   </w:num>
   <w:num w:numId="5">
-    <w:abstractNumId w:val="26"/>
+    <w:abstractNumId w:val="27"/>
   </w:num>
   <w:num w:numId="6">
-    <w:abstractNumId w:val="25"/>
+    <w:abstractNumId w:val="26"/>
   </w:num>
   <w:num w:numId="7">
     <w:abstractNumId w:val="9"/>
   </w:num>
   <w:num w:numId="8">
-    <w:abstractNumId w:val="17"/>
+    <w:abstractNumId w:val="18"/>
   </w:num>
   <w:num w:numId="9">
-    <w:abstractNumId w:val="11"/>
+    <w:abstractNumId w:val="12"/>
   </w:num>
   <w:num w:numId="10">
-    <w:abstractNumId w:val="12"/>
+    <w:abstractNumId w:val="13"/>
   </w:num>
   <w:num w:numId="11">
-    <w:abstractNumId w:val="13"/>
+    <w:abstractNumId w:val="14"/>
   </w:num>
   <w:num w:numId="12">
-    <w:abstractNumId w:val="24"/>
+    <w:abstractNumId w:val="25"/>
   </w:num>
   <w:num w:numId="13">
     <w:abstractNumId w:val="0"/>
   </w:num>
   <w:num w:numId="14">
-    <w:abstractNumId w:val="21"/>
+    <w:abstractNumId w:val="22"/>
   </w:num>
   <w:num w:numId="15">
-    <w:abstractNumId w:val="27"/>
+    <w:abstractNumId w:val="28"/>
   </w:num>
   <w:num w:numId="16">
     <w:abstractNumId w:val="8"/>
@@ -38588,34 +42692,37 @@
     <w:abstractNumId w:val="1"/>
   </w:num>
   <w:num w:numId="19">
-    <w:abstractNumId w:val="22"/>
+    <w:abstractNumId w:val="23"/>
   </w:num>
   <w:num w:numId="20">
     <w:abstractNumId w:val="6"/>
   </w:num>
   <w:num w:numId="21">
-    <w:abstractNumId w:val="20"/>
+    <w:abstractNumId w:val="21"/>
   </w:num>
   <w:num w:numId="22">
     <w:abstractNumId w:val="5"/>
   </w:num>
   <w:num w:numId="23">
-    <w:abstractNumId w:val="15"/>
+    <w:abstractNumId w:val="16"/>
   </w:num>
   <w:num w:numId="24">
+    <w:abstractNumId w:val="20"/>
+  </w:num>
+  <w:num w:numId="25">
     <w:abstractNumId w:val="19"/>
   </w:num>
-  <w:num w:numId="25">
-    <w:abstractNumId w:val="18"/>
-  </w:num>
   <w:num w:numId="26">
-    <w:abstractNumId w:val="16"/>
+    <w:abstractNumId w:val="17"/>
   </w:num>
   <w:num w:numId="27">
-    <w:abstractNumId w:val="10"/>
+    <w:abstractNumId w:val="11"/>
   </w:num>
   <w:num w:numId="28">
     <w:abstractNumId w:val="7"/>
+  </w:num>
+  <w:num w:numId="29">
+    <w:abstractNumId w:val="10"/>
   </w:num>
 </w:numbering>
 </file>
@@ -39769,7 +43876,7 @@
 </file>
 
 <file path=customXml/itemProps1.xml><?xml version="1.0" encoding="utf-8"?>
-<ds:datastoreItem xmlns:ds="http://schemas.openxmlformats.org/officeDocument/2006/customXml" ds:itemID="{C49C0160-6775-4BB3-8B05-F600A3DAA155}">
+<ds:datastoreItem xmlns:ds="http://schemas.openxmlformats.org/officeDocument/2006/customXml" ds:itemID="{DDE71E50-97A1-40C5-9D87-6AADF6A05727}">
   <ds:schemaRefs>
     <ds:schemaRef ds:uri="http://schemas.openxmlformats.org/officeDocument/2006/bibliography"/>
   </ds:schemaRefs>

--- a/Pro_Android.docx
+++ b/Pro_Android.docx
@@ -1,6 +1,6 @@
 
 <file path=word/document.xml><?xml version="1.0" encoding="utf-8"?>
-<w:document xmlns:wpc="http://schemas.microsoft.com/office/word/2010/wordprocessingCanvas" xmlns:mc="http://schemas.openxmlformats.org/markup-compatibility/2006" xmlns:o="urn:schemas-microsoft-com:office:office" xmlns:r="http://schemas.openxmlformats.org/officeDocument/2006/relationships" xmlns:m="http://schemas.openxmlformats.org/officeDocument/2006/math" xmlns:v="urn:schemas-microsoft-com:vml" xmlns:wp14="http://schemas.microsoft.com/office/word/2010/wordprocessingDrawing" xmlns:wp="http://schemas.openxmlformats.org/drawingml/2006/wordprocessingDrawing" xmlns:w10="urn:schemas-microsoft-com:office:word" xmlns:w="http://schemas.openxmlformats.org/wordprocessingml/2006/main" xmlns:w14="http://schemas.microsoft.com/office/word/2010/wordml" xmlns:w15="http://schemas.microsoft.com/office/word/2012/wordml" xmlns:wpg="http://schemas.microsoft.com/office/word/2010/wordprocessingGroup" xmlns:wpi="http://schemas.microsoft.com/office/word/2010/wordprocessingInk" xmlns:wne="http://schemas.microsoft.com/office/word/2006/wordml" xmlns:wps="http://schemas.microsoft.com/office/word/2010/wordprocessingShape" mc:Ignorable="w14 w15 wp14">
+<w:document xmlns:wpc="http://schemas.microsoft.com/office/word/2010/wordprocessingCanvas" xmlns:cx="http://schemas.microsoft.com/office/drawing/2014/chartex" xmlns:cx1="http://schemas.microsoft.com/office/drawing/2015/9/8/chartex" xmlns:cx2="http://schemas.microsoft.com/office/drawing/2015/10/21/chartex" xmlns:cx3="http://schemas.microsoft.com/office/drawing/2016/5/9/chartex" xmlns:cx4="http://schemas.microsoft.com/office/drawing/2016/5/10/chartex" xmlns:cx5="http://schemas.microsoft.com/office/drawing/2016/5/11/chartex" xmlns:cx6="http://schemas.microsoft.com/office/drawing/2016/5/12/chartex" xmlns:cx7="http://schemas.microsoft.com/office/drawing/2016/5/13/chartex" xmlns:cx8="http://schemas.microsoft.com/office/drawing/2016/5/14/chartex" xmlns:mc="http://schemas.openxmlformats.org/markup-compatibility/2006" xmlns:aink="http://schemas.microsoft.com/office/drawing/2016/ink" xmlns:am3d="http://schemas.microsoft.com/office/drawing/2017/model3d" xmlns:o="urn:schemas-microsoft-com:office:office" xmlns:r="http://schemas.openxmlformats.org/officeDocument/2006/relationships" xmlns:m="http://schemas.openxmlformats.org/officeDocument/2006/math" xmlns:v="urn:schemas-microsoft-com:vml" xmlns:wp14="http://schemas.microsoft.com/office/word/2010/wordprocessingDrawing" xmlns:wp="http://schemas.openxmlformats.org/drawingml/2006/wordprocessingDrawing" xmlns:w10="urn:schemas-microsoft-com:office:word" xmlns:w="http://schemas.openxmlformats.org/wordprocessingml/2006/main" xmlns:w14="http://schemas.microsoft.com/office/word/2010/wordml" xmlns:w15="http://schemas.microsoft.com/office/word/2012/wordml" xmlns:w16cid="http://schemas.microsoft.com/office/word/2016/wordml/cid" xmlns:w16se="http://schemas.microsoft.com/office/word/2015/wordml/symex" xmlns:wpg="http://schemas.microsoft.com/office/word/2010/wordprocessingGroup" xmlns:wpi="http://schemas.microsoft.com/office/word/2010/wordprocessingInk" xmlns:wne="http://schemas.microsoft.com/office/word/2006/wordml" xmlns:wps="http://schemas.microsoft.com/office/word/2010/wordprocessingShape" mc:Ignorable="w14 w15 w16se w16cid wp14">
   <w:body>
     <w:p>
       <w:pPr>
@@ -368,7 +368,6 @@
           <w:sz w:val="24"/>
           <w:szCs w:val="24"/>
         </w:rPr>
-        <w:lastRenderedPageBreak/>
         <w:t>Đây là một </w:t>
       </w:r>
       <w:r>
@@ -637,7 +636,6 @@
           <w:sz w:val="24"/>
           <w:szCs w:val="24"/>
         </w:rPr>
-        <w:lastRenderedPageBreak/>
         <w:t>Dữ liệu chia sẻ ở dạng một file hoặc CSDL SQLite. Các ứng dụng gốc Android cung cấp sẵn nhiều Content Provider cho phép ứng dụng truy cập dữ liệu như trình danh bạ, quản lý file media. Hiện nay Content Provider tồn tại trong hệ thống Android với Content Resolver.</w:t>
       </w:r>
     </w:p>
@@ -964,7 +962,6 @@
           <w:sz w:val="24"/>
           <w:szCs w:val="24"/>
         </w:rPr>
-        <w:lastRenderedPageBreak/>
         <w:t>Những công việc mà tập tin manifest cần phải thực hiện :</w:t>
       </w:r>
     </w:p>
@@ -1619,7 +1616,6 @@
           <w:sz w:val="22"/>
           <w:szCs w:val="22"/>
         </w:rPr>
-        <w:lastRenderedPageBreak/>
         <w:t xml:space="preserve">    &lt;uses-feature /&gt;  </w:t>
       </w:r>
     </w:p>
@@ -2670,7 +2666,6 @@
           <w:sz w:val="22"/>
           <w:szCs w:val="22"/>
         </w:rPr>
-        <w:lastRenderedPageBreak/>
         <w:t xml:space="preserve">        &lt;/provider&gt;</w:t>
       </w:r>
     </w:p>
@@ -3334,7 +3329,6 @@
           <w:sz w:val="22"/>
           <w:szCs w:val="22"/>
         </w:rPr>
-        <w:lastRenderedPageBreak/>
         <w:t>&lt;uses-permission android:name="android.permission.READ_OWNER_DATA" /&gt;</w:t>
       </w:r>
     </w:p>
@@ -3870,17 +3864,7 @@
           <w:sz w:val="24"/>
           <w:szCs w:val="24"/>
         </w:rPr>
-        <w:t xml:space="preserve"> – Thuộc tính này là nơi bạn thiết lập icon cho ứng dụng. Icon này sẽ xuất hiện trên màn hình chính của thiết bị. Hiện tại thì icon này đang được set mặc định là </w:t>
-      </w:r>
-      <w:r>
-        <w:rPr>
-          <w:rFonts w:ascii="inherit" w:eastAsia="Times New Roman" w:hAnsi="inherit" w:cs="Arial"/>
-          <w:color w:val="303030"/>
-          <w:sz w:val="24"/>
-          <w:szCs w:val="24"/>
-        </w:rPr>
-        <w:lastRenderedPageBreak/>
-        <w:t>file </w:t>
+        <w:t> – Thuộc tính này là nơi bạn thiết lập icon cho ứng dụng. Icon này sẽ xuất hiện trên màn hình chính của thiết bị. Hiện tại thì icon này đang được set mặc định là file </w:t>
       </w:r>
       <w:r>
         <w:rPr>
@@ -4706,7 +4690,6 @@
           <w:bCs/>
           <w:color w:val="212529"/>
         </w:rPr>
-        <w:lastRenderedPageBreak/>
         <w:t>&lt;receiver&gt;…&lt;/receiver&gt;</w:t>
       </w:r>
       <w:r>
@@ -5417,7 +5400,6 @@
         <w:rPr>
           <w:noProof/>
         </w:rPr>
-        <w:lastRenderedPageBreak/>
         <w:drawing>
           <wp:inline distT="0" distB="0" distL="0" distR="0" wp14:anchorId="71BCFDE3" wp14:editId="43317ABC">
             <wp:extent cx="2736922" cy="5124450"/>
@@ -5547,7 +5529,6 @@
         <w:rPr>
           <w:noProof/>
         </w:rPr>
-        <w:lastRenderedPageBreak/>
         <w:drawing>
           <wp:inline distT="0" distB="0" distL="0" distR="0" wp14:anchorId="741BB02E" wp14:editId="3CABC769">
             <wp:extent cx="2853928" cy="5343525"/>
@@ -5813,7 +5794,6 @@
           <w:sz w:val="24"/>
           <w:szCs w:val="24"/>
         </w:rPr>
-        <w:lastRenderedPageBreak/>
         <w:t>Thêm một ví dụ nữa, chẳng hạn như bạn đang xây dựng ứng dụng hỗ trợ song ngữ Anh-Việt, thì với file ngôn ngữ được để ở </w:t>
       </w:r>
       <w:r>
@@ -6108,7 +6088,6 @@
           <w:sz w:val="24"/>
           <w:szCs w:val="24"/>
         </w:rPr>
-        <w:lastRenderedPageBreak/>
         <w:t>– animator/</w:t>
       </w:r>
       <w:r>
@@ -6811,7 +6790,6 @@
           <w:sz w:val="24"/>
           <w:szCs w:val="24"/>
         </w:rPr>
-        <w:lastRenderedPageBreak/>
         <w:t>Alternative resource</w:t>
       </w:r>
       <w:r>
@@ -7074,7 +7052,6 @@
           <w:sz w:val="24"/>
           <w:szCs w:val="24"/>
         </w:rPr>
-        <w:lastRenderedPageBreak/>
         <w:t>Trong đó </w:t>
       </w:r>
       <w:r>
@@ -7431,7 +7408,6 @@
         </w:rPr>
       </w:pPr>
       <w:r>
-        <w:lastRenderedPageBreak/>
         <w:br/>
       </w:r>
       <w:r>
@@ -7690,7 +7666,6 @@
           <w:szCs w:val="24"/>
           <w:shd w:val="clear" w:color="auto" w:fill="FFFFFF"/>
         </w:rPr>
-        <w:lastRenderedPageBreak/>
         <w:t>Style – Phong cách</w:t>
       </w:r>
       <w:r>
@@ -7921,7 +7896,17 @@
           <w:sz w:val="24"/>
           <w:szCs w:val="24"/>
         </w:rPr>
-        <w:t>Có một điều bạn cần phải nhớ là mặc dù Theme là một khái niệm để mang ra nói chung với Style, nhưng bạn không cần phải định nghĩa ra bất kỳ Theme nào cả. Bạn chỉ cần chọn một trong các Theme được xây dựng sẵn bởi hệ thống. Và vì kiến thức về Theme cũng kha khá nhiều và quan trọng, nên mình sẽ nói tiếp ở bài sau nhé, bài này sẽ tập trung cho Style.</w:t>
+        <w:t xml:space="preserve">Có một điều bạn cần phải nhớ là mặc dù Theme là một khái niệm để mang ra nói chung với Style, nhưng bạn không cần phải định nghĩa ra bất kỳ Theme nào cả. Bạn chỉ cần chọn một </w:t>
+      </w:r>
+      <w:r>
+        <w:rPr>
+          <w:rFonts w:ascii="inherit" w:eastAsia="Times New Roman" w:hAnsi="inherit" w:cs="Arial"/>
+          <w:color w:val="303030"/>
+          <w:sz w:val="24"/>
+          <w:szCs w:val="24"/>
+        </w:rPr>
+        <w:lastRenderedPageBreak/>
+        <w:t>trong các Theme được xây dựng sẵn bởi hệ thống. Và vì kiến thức về Theme cũng kha khá nhiều và quan trọng, nên mình sẽ nói tiếp ở bài sau nhé, bài này sẽ tập trung cho Style.</w:t>
       </w:r>
     </w:p>
     <w:p>
@@ -8212,7 +8197,6 @@
           <w:sz w:val="22"/>
           <w:szCs w:val="22"/>
         </w:rPr>
-        <w:lastRenderedPageBreak/>
         <w:t>&lt;TextView</w:t>
       </w:r>
     </w:p>
@@ -8831,6 +8815,7 @@
           <w:rFonts w:ascii="inherit" w:hAnsi="inherit" w:cs="Arial"/>
           <w:color w:val="303030"/>
         </w:rPr>
+        <w:lastRenderedPageBreak/>
         <w:t>Như mình có nói thì Style là một dạng resource của Android, vậy chắc chắn file Style phải ở đâu đó trong thư mục </w:t>
       </w:r>
       <w:r>
@@ -8902,7 +8887,6 @@
           <w:noProof/>
           <w:color w:val="846A00"/>
         </w:rPr>
-        <w:lastRenderedPageBreak/>
         <w:drawing>
           <wp:inline distT="0" distB="0" distL="0" distR="0" wp14:anchorId="7FC29549" wp14:editId="46295834">
             <wp:extent cx="2867025" cy="5329013"/>
@@ -9068,6 +9052,7 @@
           <w:rFonts w:ascii="inherit" w:hAnsi="inherit" w:cs="Arial"/>
           <w:color w:val="303030"/>
         </w:rPr>
+        <w:lastRenderedPageBreak/>
         <w:t>Giờ thì chúng ta cùng mở file </w:t>
       </w:r>
       <w:r>
@@ -9104,7 +9089,6 @@
           <w:noProof/>
           <w:color w:val="846A00"/>
         </w:rPr>
-        <w:lastRenderedPageBreak/>
         <w:drawing>
           <wp:inline distT="0" distB="0" distL="0" distR="0" wp14:anchorId="6E7B854F" wp14:editId="5D45CD61">
             <wp:extent cx="6162675" cy="2417597"/>
@@ -9581,7 +9565,7 @@
       <w:pPr>
         <w:pStyle w:val="NormalWeb"/>
         <w:shd w:val="clear" w:color="auto" w:fill="FFFFFF"/>
-        <w:spacing w:after="360" w:afterAutospacing="0"/>
+        <w:spacing w:after="360" w:afterAutospacing="0" w:line="360" w:lineRule="auto"/>
         <w:rPr>
           <w:rFonts w:ascii="inherit" w:hAnsi="inherit" w:cs="Arial"/>
           <w:color w:val="303030"/>
@@ -9627,8 +9611,8 @@
           <w:rStyle w:val="pun"/>
           <w:rFonts w:ascii="Consolas" w:hAnsi="Consolas"/>
           <w:color w:val="666600"/>
-          <w:sz w:val="22"/>
-          <w:szCs w:val="22"/>
+          <w:sz w:val="24"/>
+          <w:szCs w:val="24"/>
         </w:rPr>
       </w:pPr>
       <w:r>
@@ -9636,8 +9620,8 @@
           <w:rStyle w:val="pun"/>
           <w:rFonts w:ascii="Consolas" w:hAnsi="Consolas"/>
           <w:color w:val="666600"/>
-          <w:sz w:val="22"/>
-          <w:szCs w:val="22"/>
+          <w:sz w:val="24"/>
+          <w:szCs w:val="24"/>
         </w:rPr>
         <w:t>&lt;TextView</w:t>
       </w:r>
@@ -9657,8 +9641,8 @@
           <w:rStyle w:val="pun"/>
           <w:rFonts w:ascii="Consolas" w:hAnsi="Consolas"/>
           <w:color w:val="666600"/>
-          <w:sz w:val="22"/>
-          <w:szCs w:val="22"/>
+          <w:sz w:val="24"/>
+          <w:szCs w:val="24"/>
         </w:rPr>
       </w:pPr>
       <w:r>
@@ -9666,9 +9650,10 @@
           <w:rStyle w:val="pun"/>
           <w:rFonts w:ascii="Consolas" w:hAnsi="Consolas"/>
           <w:color w:val="666600"/>
-          <w:sz w:val="22"/>
-          <w:szCs w:val="22"/>
-        </w:rPr>
+          <w:sz w:val="24"/>
+          <w:szCs w:val="24"/>
+        </w:rPr>
+        <w:lastRenderedPageBreak/>
         <w:t xml:space="preserve">    style="@style/CodeFont"</w:t>
       </w:r>
     </w:p>
@@ -9686,8 +9671,8 @@
         <w:rPr>
           <w:rFonts w:ascii="Consolas" w:hAnsi="Consolas"/>
           <w:color w:val="666600"/>
-          <w:sz w:val="22"/>
-          <w:szCs w:val="22"/>
+          <w:sz w:val="24"/>
+          <w:szCs w:val="24"/>
         </w:rPr>
       </w:pPr>
       <w:r>
@@ -9695,8 +9680,8 @@
           <w:rStyle w:val="pun"/>
           <w:rFonts w:ascii="Consolas" w:hAnsi="Consolas"/>
           <w:color w:val="666600"/>
-          <w:sz w:val="22"/>
-          <w:szCs w:val="22"/>
+          <w:sz w:val="24"/>
+          <w:szCs w:val="24"/>
         </w:rPr>
         <w:t xml:space="preserve">    android:text="@string/hello" /&gt;</w:t>
       </w:r>
@@ -9705,18 +9690,17 @@
       <w:pPr>
         <w:pStyle w:val="NormalWeb"/>
         <w:shd w:val="clear" w:color="auto" w:fill="FFFFFF"/>
-        <w:spacing w:after="360" w:afterAutospacing="0"/>
-        <w:rPr>
-          <w:rFonts w:ascii="inherit" w:hAnsi="inherit" w:cs="Arial"/>
-          <w:color w:val="303030"/>
-        </w:rPr>
-      </w:pPr>
-      <w:r>
-        <w:rPr>
-          <w:rFonts w:ascii="inherit" w:hAnsi="inherit" w:cs="Arial"/>
-          <w:color w:val="303030"/>
-        </w:rPr>
-        <w:lastRenderedPageBreak/>
+        <w:spacing w:after="360" w:afterAutospacing="0" w:line="360" w:lineRule="auto"/>
+        <w:rPr>
+          <w:rFonts w:ascii="inherit" w:hAnsi="inherit" w:cs="Arial"/>
+          <w:color w:val="303030"/>
+        </w:rPr>
+      </w:pPr>
+      <w:r>
+        <w:rPr>
+          <w:rFonts w:ascii="inherit" w:hAnsi="inherit" w:cs="Arial"/>
+          <w:color w:val="303030"/>
+        </w:rPr>
         <w:t>Giờ thì chúng ta hãy làm quen với những gì có thể có bên trong thẻ style nhé, rồi sau đó cùng nhau thực hành tạo style cho TourNote ở bên dưới bài học này.</w:t>
       </w:r>
     </w:p>
@@ -9724,7 +9708,7 @@
       <w:pPr>
         <w:pStyle w:val="NormalWeb"/>
         <w:shd w:val="clear" w:color="auto" w:fill="FFFFFF"/>
-        <w:spacing w:after="360" w:afterAutospacing="0"/>
+        <w:spacing w:after="360" w:afterAutospacing="0" w:line="360" w:lineRule="auto"/>
         <w:rPr>
           <w:rFonts w:ascii="inherit" w:hAnsi="inherit" w:cs="Arial"/>
           <w:b/>
@@ -9744,7 +9728,7 @@
       <w:pPr>
         <w:pStyle w:val="NormalWeb"/>
         <w:shd w:val="clear" w:color="auto" w:fill="FFFFFF"/>
-        <w:spacing w:after="360" w:afterAutospacing="0"/>
+        <w:spacing w:after="360" w:afterAutospacing="0" w:line="360" w:lineRule="auto"/>
         <w:rPr>
           <w:rFonts w:ascii="inherit" w:hAnsi="inherit" w:cs="Arial"/>
           <w:color w:val="303030"/>
@@ -9798,7 +9782,7 @@
       <w:pPr>
         <w:pStyle w:val="NormalWeb"/>
         <w:shd w:val="clear" w:color="auto" w:fill="FFFFFF"/>
-        <w:spacing w:after="360" w:afterAutospacing="0"/>
+        <w:spacing w:after="360" w:afterAutospacing="0" w:line="360" w:lineRule="auto"/>
         <w:rPr>
           <w:rFonts w:ascii="inherit" w:hAnsi="inherit" w:cs="Arial"/>
           <w:b/>
@@ -9818,7 +9802,7 @@
       <w:pPr>
         <w:pStyle w:val="NormalWeb"/>
         <w:shd w:val="clear" w:color="auto" w:fill="FFFFFF"/>
-        <w:spacing w:after="360" w:afterAutospacing="0"/>
+        <w:spacing w:after="360" w:afterAutospacing="0" w:line="360" w:lineRule="auto"/>
         <w:rPr>
           <w:rFonts w:ascii="inherit" w:hAnsi="inherit" w:cs="Arial"/>
           <w:color w:val="303030"/>
@@ -9887,7 +9871,7 @@
       <w:pPr>
         <w:pStyle w:val="NormalWeb"/>
         <w:shd w:val="clear" w:color="auto" w:fill="FFFFFF"/>
-        <w:spacing w:after="360" w:afterAutospacing="0"/>
+        <w:spacing w:after="360" w:afterAutospacing="0" w:line="360" w:lineRule="auto"/>
         <w:rPr>
           <w:rFonts w:ascii="inherit" w:hAnsi="inherit" w:cs="Arial"/>
           <w:color w:val="303030"/>
@@ -9932,21 +9916,7 @@
           <w:rFonts w:ascii="inherit" w:hAnsi="inherit" w:cs="Arial"/>
           <w:color w:val="303030"/>
         </w:rPr>
-        <w:t> của thẻ này, như bạn đã th</w:t>
-      </w:r>
-      <w:r>
-        <w:rPr>
-          <w:rFonts w:ascii="inherit" w:hAnsi="inherit" w:cs="Arial"/>
-          <w:color w:val="303030"/>
-        </w:rPr>
-        <w:t xml:space="preserve">ấy trong ví dụ, các tên này như </w:t>
-      </w:r>
-      <w:r>
-        <w:rPr>
-          <w:rFonts w:ascii="inherit" w:hAnsi="inherit" w:cs="Arial"/>
-          <w:color w:val="303030"/>
-        </w:rPr>
-        <w:t>là </w:t>
+        <w:t> của thẻ này, như bạn đã thấy trong ví dụ, các tên này như là </w:t>
       </w:r>
       <w:r>
         <w:rPr>
@@ -10045,7 +10015,7 @@
       <w:pPr>
         <w:pStyle w:val="NormalWeb"/>
         <w:shd w:val="clear" w:color="auto" w:fill="FFFFFF"/>
-        <w:spacing w:after="360" w:afterAutospacing="0"/>
+        <w:spacing w:after="360" w:afterAutospacing="0" w:line="360" w:lineRule="auto"/>
         <w:rPr>
           <w:rFonts w:ascii="inherit" w:hAnsi="inherit" w:cs="Arial"/>
           <w:color w:val="303030"/>
@@ -10114,7 +10084,7 @@
       <w:pPr>
         <w:pStyle w:val="NormalWeb"/>
         <w:shd w:val="clear" w:color="auto" w:fill="FFFFFF"/>
-        <w:spacing w:after="360" w:afterAutospacing="0"/>
+        <w:spacing w:after="360" w:afterAutospacing="0" w:line="360" w:lineRule="auto"/>
         <w:rPr>
           <w:rFonts w:ascii="inherit" w:hAnsi="inherit" w:cs="Arial"/>
           <w:b/>
@@ -10134,25 +10104,33 @@
       <w:pPr>
         <w:pStyle w:val="NormalWeb"/>
         <w:shd w:val="clear" w:color="auto" w:fill="FFFFFF"/>
-        <w:spacing w:after="360" w:afterAutospacing="0"/>
-        <w:rPr>
-          <w:rFonts w:ascii="inherit" w:hAnsi="inherit" w:cs="Arial"/>
-          <w:color w:val="303030"/>
-        </w:rPr>
-      </w:pPr>
-      <w:r>
-        <w:rPr>
-          <w:rFonts w:ascii="inherit" w:hAnsi="inherit" w:cs="Arial"/>
-          <w:color w:val="303030"/>
-        </w:rPr>
-        <w:t>Thuộc tính này không bắt buộc. Nhưng nếu bạn muốn Style của mình được kế thừa từ một Style có sẵn (do bạn tạo ra trước đó, hay từ Style của một thư viện nào đó, hoặc Style của hệ thống), việc kế thừa này giúp bạn tận dụng lại những định nghĩa từ Style gốc, và tạo ra các định nghĩa mới bổ sung cho Style gốc còn thiếu.</w:t>
+        <w:spacing w:after="360" w:afterAutospacing="0" w:line="360" w:lineRule="auto"/>
+        <w:rPr>
+          <w:rFonts w:ascii="inherit" w:hAnsi="inherit" w:cs="Arial"/>
+          <w:color w:val="303030"/>
+        </w:rPr>
+      </w:pPr>
+      <w:r>
+        <w:rPr>
+          <w:rFonts w:ascii="inherit" w:hAnsi="inherit" w:cs="Arial"/>
+          <w:color w:val="303030"/>
+        </w:rPr>
+        <w:t xml:space="preserve">Thuộc tính này không bắt buộc. Nhưng nếu bạn muốn Style của mình được kế thừa từ một Style có sẵn (do bạn tạo ra trước đó, hay từ Style của một thư viện nào đó, hoặc Style của hệ </w:t>
+      </w:r>
+      <w:r>
+        <w:rPr>
+          <w:rFonts w:ascii="inherit" w:hAnsi="inherit" w:cs="Arial"/>
+          <w:color w:val="303030"/>
+        </w:rPr>
+        <w:lastRenderedPageBreak/>
+        <w:t>thống), việc kế thừa này giúp bạn tận dụng lại những định nghĩa từ Style gốc, và tạo ra các định nghĩa mới bổ sung cho Style gốc còn thiếu.</w:t>
       </w:r>
     </w:p>
     <w:p>
       <w:pPr>
         <w:pStyle w:val="NormalWeb"/>
         <w:shd w:val="clear" w:color="auto" w:fill="FFFFFF"/>
-        <w:spacing w:after="360" w:afterAutospacing="0"/>
+        <w:spacing w:after="360" w:afterAutospacing="0" w:line="360" w:lineRule="auto"/>
         <w:rPr>
           <w:rFonts w:ascii="inherit" w:hAnsi="inherit" w:cs="Arial"/>
           <w:color w:val="303030"/>
@@ -10306,7 +10284,7 @@
       <w:pPr>
         <w:pStyle w:val="NormalWeb"/>
         <w:shd w:val="clear" w:color="auto" w:fill="FFFFFF"/>
-        <w:spacing w:after="360" w:afterAutospacing="0"/>
+        <w:spacing w:after="360" w:afterAutospacing="0" w:line="360" w:lineRule="auto"/>
         <w:rPr>
           <w:rFonts w:ascii="inherit" w:hAnsi="inherit" w:cs="Arial"/>
           <w:color w:val="303030"/>
@@ -10373,7 +10351,6 @@
           <w:sz w:val="22"/>
           <w:szCs w:val="22"/>
         </w:rPr>
-        <w:lastRenderedPageBreak/>
         <w:t xml:space="preserve">    &lt;item name="android:layout_width"&gt;wrap_content&lt;/item&gt;</w:t>
       </w:r>
     </w:p>
@@ -10717,7 +10694,7 @@
       <w:pPr>
         <w:pStyle w:val="NormalWeb"/>
         <w:shd w:val="clear" w:color="auto" w:fill="FFFFFF"/>
-        <w:spacing w:after="360" w:afterAutospacing="0"/>
+        <w:spacing w:after="360" w:afterAutospacing="0" w:line="360" w:lineRule="auto"/>
         <w:rPr>
           <w:rFonts w:ascii="inherit" w:hAnsi="inherit" w:cs="Arial"/>
           <w:color w:val="303030"/>
@@ -10854,17 +10831,18 @@
       <w:pPr>
         <w:pStyle w:val="NormalWeb"/>
         <w:shd w:val="clear" w:color="auto" w:fill="FFFFFF"/>
-        <w:spacing w:after="360" w:afterAutospacing="0"/>
-        <w:rPr>
-          <w:rFonts w:ascii="inherit" w:hAnsi="inherit" w:cs="Arial"/>
-          <w:color w:val="303030"/>
-        </w:rPr>
-      </w:pPr>
-      <w:r>
-        <w:rPr>
-          <w:rFonts w:ascii="inherit" w:hAnsi="inherit" w:cs="Arial"/>
-          <w:color w:val="303030"/>
-        </w:rPr>
+        <w:spacing w:after="360" w:afterAutospacing="0" w:line="360" w:lineRule="auto"/>
+        <w:rPr>
+          <w:rFonts w:ascii="inherit" w:hAnsi="inherit" w:cs="Arial"/>
+          <w:color w:val="303030"/>
+        </w:rPr>
+      </w:pPr>
+      <w:r>
+        <w:rPr>
+          <w:rFonts w:ascii="inherit" w:hAnsi="inherit" w:cs="Arial"/>
+          <w:color w:val="303030"/>
+        </w:rPr>
+        <w:lastRenderedPageBreak/>
         <w:t>Lưu ý là với việc kế thừa từ Style của bạn ở cùng một file, thì bạn có thể không cần đến khai báo </w:t>
       </w:r>
       <w:r>
@@ -11158,7 +11136,6 @@
           <w:sz w:val="28"/>
           <w:szCs w:val="28"/>
         </w:rPr>
-        <w:lastRenderedPageBreak/>
         <w:t>1.Giới thiệu về Activity trong Android</w:t>
       </w:r>
     </w:p>
@@ -11280,6 +11257,7 @@
           <w:szCs w:val="24"/>
         </w:rPr>
       </w:pPr>
+      <w:bookmarkStart w:id="9" w:name="_Hlk8439834"/>
       <w:r>
         <w:rPr>
           <w:rFonts w:ascii="inherit" w:eastAsia="Times New Roman" w:hAnsi="inherit" w:cs="Segoe UI"/>
@@ -11349,7 +11327,6 @@
           <w:sz w:val="24"/>
           <w:szCs w:val="24"/>
         </w:rPr>
-        <w:lastRenderedPageBreak/>
         <w:drawing>
           <wp:inline distT="0" distB="0" distL="0" distR="0" wp14:anchorId="4688B1E9" wp14:editId="051E1BE7">
             <wp:extent cx="3402624" cy="4397543"/>
@@ -11420,6 +11397,7 @@
         <w:fldChar w:fldCharType="end"/>
       </w:r>
     </w:p>
+    <w:bookmarkEnd w:id="9"/>
     <w:p>
       <w:pPr>
         <w:spacing w:after="100" w:afterAutospacing="1" w:line="360" w:lineRule="auto"/>
@@ -11768,7 +11746,6 @@
           <w:rFonts w:ascii="inherit" w:hAnsi="inherit" w:cs="Arial"/>
           <w:color w:val="303030"/>
         </w:rPr>
-        <w:lastRenderedPageBreak/>
         <w:t>Lúc này, nếu có bất kỳ Activity nào khác chiếm quyền hiển thị, thì Activity hiện tại sẽ rơi vào trạng thái </w:t>
       </w:r>
       <w:r>
@@ -12192,15 +12169,7 @@
           <w:b/>
           <w:color w:val="303030"/>
         </w:rPr>
-        <w:t>Hoạt động</w:t>
-      </w:r>
-      <w:r>
-        <w:rPr>
-          <w:rFonts w:ascii="inherit" w:hAnsi="inherit" w:cs="Arial"/>
-          <w:b/>
-          <w:color w:val="303030"/>
-        </w:rPr>
-        <w:t xml:space="preserve"> (Active)</w:t>
+        <w:t>Hoạt động (Active)</w:t>
       </w:r>
     </w:p>
     <w:p>
@@ -12337,7 +12306,6 @@
           <w:b/>
           <w:color w:val="303030"/>
         </w:rPr>
-        <w:lastRenderedPageBreak/>
         <w:t>Dừng (Stop)</w:t>
       </w:r>
     </w:p>
@@ -12655,6 +12623,7 @@
           <w:szCs w:val="24"/>
         </w:rPr>
       </w:pPr>
+      <w:bookmarkStart w:id="10" w:name="_Hlk8439810"/>
       <w:r>
         <w:rPr>
           <w:rFonts w:ascii="inherit" w:eastAsia="Times New Roman" w:hAnsi="inherit" w:cs="Segoe UI"/>
@@ -13031,8 +13000,29 @@
           <w:sz w:val="24"/>
           <w:szCs w:val="24"/>
         </w:rPr>
-        <w:lastRenderedPageBreak/>
-        <w:t>onStart()</w:t>
+        <w:t>onS</w:t>
+      </w:r>
+      <w:r>
+        <w:rPr>
+          <w:rFonts w:ascii="inherit" w:eastAsia="Times New Roman" w:hAnsi="inherit" w:cs="Segoe UI"/>
+          <w:b/>
+          <w:bCs/>
+          <w:color w:val="212529"/>
+          <w:sz w:val="24"/>
+          <w:szCs w:val="24"/>
+        </w:rPr>
+        <w:t>t</w:t>
+      </w:r>
+      <w:r>
+        <w:rPr>
+          <w:rFonts w:ascii="inherit" w:eastAsia="Times New Roman" w:hAnsi="inherit" w:cs="Segoe UI"/>
+          <w:b/>
+          <w:bCs/>
+          <w:color w:val="212529"/>
+          <w:sz w:val="24"/>
+          <w:szCs w:val="24"/>
+        </w:rPr>
+        <w:t>art()</w:t>
       </w:r>
       <w:r>
         <w:rPr>
@@ -13363,25 +13353,64 @@
         </w:rPr>
         <w:t xml:space="preserve">: </w:t>
       </w:r>
-      <w:r>
+    </w:p>
+    <w:p>
+      <w:pPr>
+        <w:spacing w:before="100" w:beforeAutospacing="1" w:after="100" w:afterAutospacing="1" w:line="360" w:lineRule="auto"/>
+        <w:ind w:left="720"/>
         <w:rPr>
           <w:rFonts w:ascii="inherit" w:eastAsia="Times New Roman" w:hAnsi="inherit" w:cs="Segoe UI"/>
           <w:color w:val="212529"/>
           <w:sz w:val="24"/>
           <w:szCs w:val="24"/>
         </w:rPr>
-        <w:t>Khi hệ thống gọi đến Callback nay</w:t>
-      </w:r>
-      <w:bookmarkStart w:id="9" w:name="_GoBack"/>
-      <w:bookmarkEnd w:id="9"/>
+      </w:pPr>
       <w:r>
         <w:rPr>
           <w:rFonts w:ascii="inherit" w:eastAsia="Times New Roman" w:hAnsi="inherit" w:cs="Segoe UI"/>
-          <w:color w:val="212529"/>
-          <w:sz w:val="24"/>
-          <w:szCs w:val="24"/>
-        </w:rPr>
-        <w:t>Được gọi ngay khi Activity bắt đầu có thể tương tác với người dùng</w:t>
+          <w:b/>
+          <w:i/>
+          <w:color w:val="002060"/>
+          <w:sz w:val="24"/>
+          <w:szCs w:val="24"/>
+        </w:rPr>
+        <w:t>Callback</w:t>
+      </w:r>
+      <w:r>
+        <w:rPr>
+          <w:rFonts w:ascii="inherit" w:eastAsia="Times New Roman" w:hAnsi="inherit" w:cs="Segoe UI"/>
+          <w:color w:val="002060"/>
+          <w:sz w:val="24"/>
+          <w:szCs w:val="24"/>
+        </w:rPr>
+        <w:t xml:space="preserve"> </w:t>
+      </w:r>
+      <w:r>
+        <w:rPr>
+          <w:rFonts w:ascii="inherit" w:eastAsia="Times New Roman" w:hAnsi="inherit" w:cs="Segoe UI"/>
+          <w:color w:val="212529"/>
+          <w:sz w:val="24"/>
+          <w:szCs w:val="24"/>
+        </w:rPr>
+        <w:t>n</w:t>
+      </w:r>
+      <w:r>
+        <w:rPr>
+          <w:rFonts w:ascii="inherit" w:eastAsia="Times New Roman" w:hAnsi="inherit" w:cs="Segoe UI"/>
+          <w:color w:val="212529"/>
+          <w:sz w:val="24"/>
+          <w:szCs w:val="24"/>
+        </w:rPr>
+        <w:t>ày đ</w:t>
+      </w:r>
+      <w:r>
+        <w:rPr>
+          <w:rFonts w:ascii="inherit" w:eastAsia="Times New Roman" w:hAnsi="inherit" w:cs="Segoe UI"/>
+          <w:color w:val="212529"/>
+          <w:sz w:val="24"/>
+          <w:szCs w:val="24"/>
+        </w:rPr>
+        <w:t>ược gọi ngay khi Activity bắt đầu có thể tương tác với người dùng</w:t>
       </w:r>
       <w:r>
         <w:rPr>
@@ -13505,15 +13534,36 @@
           <w:sz w:val="24"/>
           <w:szCs w:val="24"/>
         </w:rPr>
-        <w:t>: Được gọi khi hệ thống s</w:t>
-      </w:r>
-      <w:r>
+        <w:t xml:space="preserve">: </w:t>
+      </w:r>
+    </w:p>
+    <w:p>
+      <w:pPr>
+        <w:spacing w:before="100" w:beforeAutospacing="1" w:after="100" w:afterAutospacing="1" w:line="360" w:lineRule="auto"/>
+        <w:ind w:left="720"/>
         <w:rPr>
           <w:rFonts w:ascii="inherit" w:eastAsia="Times New Roman" w:hAnsi="inherit" w:cs="Segoe UI"/>
           <w:color w:val="212529"/>
           <w:sz w:val="24"/>
           <w:szCs w:val="24"/>
         </w:rPr>
+      </w:pPr>
+      <w:r>
+        <w:rPr>
+          <w:rFonts w:ascii="inherit" w:eastAsia="Times New Roman" w:hAnsi="inherit" w:cs="Segoe UI"/>
+          <w:color w:val="212529"/>
+          <w:sz w:val="24"/>
+          <w:szCs w:val="24"/>
+        </w:rPr>
+        <w:t>Được gọi khi hệ thống s</w:t>
+      </w:r>
+      <w:r>
+        <w:rPr>
+          <w:rFonts w:ascii="inherit" w:eastAsia="Times New Roman" w:hAnsi="inherit" w:cs="Segoe UI"/>
+          <w:color w:val="212529"/>
+          <w:sz w:val="24"/>
+          <w:szCs w:val="24"/>
+        </w:rPr>
         <w:t>ắp kích hoạt một Activity khác,</w:t>
       </w:r>
       <w:r>
@@ -13541,7 +13591,7 @@
           <w:sz w:val="24"/>
           <w:szCs w:val="24"/>
         </w:rPr>
-        <w:t xml:space="preserve"> hệ thống còn kích hoạt Activity khác. Ngay sau phương thức này nó sẽ gọi </w:t>
+        <w:t xml:space="preserve"> hệ thống kích hoạt Activity khác. Ngay sau phương thức này nó sẽ gọi </w:t>
       </w:r>
       <w:r>
         <w:rPr>
@@ -13648,7 +13698,28 @@
           <w:sz w:val="24"/>
           <w:szCs w:val="24"/>
         </w:rPr>
-        <w:t>: Được gọi khi Activity</w:t>
+        <w:t xml:space="preserve">: </w:t>
+      </w:r>
+    </w:p>
+    <w:p>
+      <w:pPr>
+        <w:spacing w:before="100" w:beforeAutospacing="1" w:after="100" w:afterAutospacing="1" w:line="360" w:lineRule="auto"/>
+        <w:ind w:left="720"/>
+        <w:rPr>
+          <w:rFonts w:ascii="inherit" w:eastAsia="Times New Roman" w:hAnsi="inherit" w:cs="Segoe UI"/>
+          <w:color w:val="212529"/>
+          <w:sz w:val="24"/>
+          <w:szCs w:val="24"/>
+        </w:rPr>
+      </w:pPr>
+      <w:r>
+        <w:rPr>
+          <w:rFonts w:ascii="inherit" w:eastAsia="Times New Roman" w:hAnsi="inherit" w:cs="Segoe UI"/>
+          <w:color w:val="212529"/>
+          <w:sz w:val="24"/>
+          <w:szCs w:val="24"/>
+        </w:rPr>
+        <w:t>Được gọi khi Activity</w:t>
       </w:r>
       <w:r>
         <w:rPr>
@@ -13752,9 +13823,40 @@
           <w:sz w:val="24"/>
           <w:szCs w:val="24"/>
         </w:rPr>
-        <w:t>: gọi khi Activity bị hủy hoàn toàn (ví dụ gọi finish(), hoặc người dùng kill Activity)</w:t>
-      </w:r>
-    </w:p>
+        <w:t xml:space="preserve">: </w:t>
+      </w:r>
+    </w:p>
+    <w:p>
+      <w:pPr>
+        <w:spacing w:before="100" w:beforeAutospacing="1" w:after="100" w:afterAutospacing="1" w:line="360" w:lineRule="auto"/>
+        <w:ind w:left="720"/>
+        <w:rPr>
+          <w:rFonts w:ascii="inherit" w:eastAsia="Times New Roman" w:hAnsi="inherit" w:cs="Segoe UI"/>
+          <w:color w:val="212529"/>
+          <w:sz w:val="24"/>
+          <w:szCs w:val="24"/>
+        </w:rPr>
+      </w:pPr>
+      <w:r>
+        <w:rPr>
+          <w:rFonts w:ascii="inherit" w:eastAsia="Times New Roman" w:hAnsi="inherit" w:cs="Segoe UI"/>
+          <w:color w:val="212529"/>
+          <w:sz w:val="24"/>
+          <w:szCs w:val="24"/>
+        </w:rPr>
+        <w:t>G</w:t>
+      </w:r>
+      <w:r>
+        <w:rPr>
+          <w:rFonts w:ascii="inherit" w:eastAsia="Times New Roman" w:hAnsi="inherit" w:cs="Segoe UI"/>
+          <w:color w:val="212529"/>
+          <w:sz w:val="24"/>
+          <w:szCs w:val="24"/>
+        </w:rPr>
+        <w:t>ọi khi Activity bị hủy hoàn toàn (ví dụ gọi finish(), hoặc người dùng kill Activity)</w:t>
+      </w:r>
+    </w:p>
+    <w:bookmarkEnd w:id="10"/>
     <w:p>
       <w:pPr>
         <w:pStyle w:val="Heading1"/>
@@ -13876,8 +13978,8 @@
           <w:szCs w:val="28"/>
         </w:rPr>
       </w:pPr>
-      <w:bookmarkStart w:id="10" w:name="View"/>
-      <w:bookmarkEnd w:id="10"/>
+      <w:bookmarkStart w:id="11" w:name="View"/>
+      <w:bookmarkEnd w:id="11"/>
       <w:r>
         <w:rPr>
           <w:rFonts w:ascii="inherit" w:hAnsi="inherit" w:cs="Segoe UI"/>
@@ -13904,7 +14006,6 @@
           <w:rFonts w:ascii="inherit" w:hAnsi="inherit" w:cs="Segoe UI"/>
           <w:color w:val="212529"/>
         </w:rPr>
-        <w:lastRenderedPageBreak/>
         <w:t>Các thành phần giao diện xây dựng từ lớp cơ sở </w:t>
       </w:r>
       <w:r>
@@ -14221,7 +14322,6 @@
           <w:rFonts w:ascii="inherit" w:hAnsi="inherit" w:cs="Segoe UI"/>
           <w:color w:val="212529"/>
         </w:rPr>
-        <w:lastRenderedPageBreak/>
         <w:t>Các ViewGroup cũng như một phần tử chứa các View con, và ViewGroup cũng được kế thừa trở thành phần gốc để xây dựng UI gọi là </w:t>
       </w:r>
       <w:r>
@@ -14246,8 +14346,8 @@
           <w:szCs w:val="28"/>
         </w:rPr>
       </w:pPr>
-      <w:bookmarkStart w:id="11" w:name="Layouts"/>
-      <w:bookmarkEnd w:id="11"/>
+      <w:bookmarkStart w:id="12" w:name="Layouts"/>
+      <w:bookmarkEnd w:id="12"/>
       <w:r>
         <w:rPr>
           <w:rFonts w:ascii="inherit" w:hAnsi="inherit" w:cs="Segoe UI"/>
@@ -14713,7 +14813,6 @@
           <w:sz w:val="24"/>
           <w:szCs w:val="24"/>
         </w:rPr>
-        <w:lastRenderedPageBreak/>
         <w:t>CoordinatorLayout</w:t>
       </w:r>
       <w:r>
@@ -14739,12 +14838,12 @@
           <w:szCs w:val="28"/>
         </w:rPr>
       </w:pPr>
-      <w:bookmarkStart w:id="12" w:name="CreateView"/>
-      <w:bookmarkStart w:id="13" w:name="ViewHierarchy"/>
-      <w:bookmarkStart w:id="14" w:name="attrs"/>
-      <w:bookmarkEnd w:id="12"/>
+      <w:bookmarkStart w:id="13" w:name="CreateView"/>
+      <w:bookmarkStart w:id="14" w:name="ViewHierarchy"/>
+      <w:bookmarkStart w:id="15" w:name="attrs"/>
       <w:bookmarkEnd w:id="13"/>
       <w:bookmarkEnd w:id="14"/>
+      <w:bookmarkEnd w:id="15"/>
       <w:r>
         <w:rPr>
           <w:rFonts w:ascii="inherit" w:hAnsi="inherit" w:cs="Segoe UI"/>
@@ -15755,7 +15854,6 @@
                 <w:sz w:val="24"/>
                 <w:szCs w:val="24"/>
               </w:rPr>
-              <w:lastRenderedPageBreak/>
               <w:t>android:padding</w:t>
             </w:r>
             <w:r>
@@ -16409,8 +16507,8 @@
           <w:szCs w:val="28"/>
         </w:rPr>
       </w:pPr>
-      <w:bookmarkStart w:id="15" w:name="LinearLayout"/>
-      <w:bookmarkEnd w:id="15"/>
+      <w:bookmarkStart w:id="16" w:name="LinearLayout"/>
+      <w:bookmarkEnd w:id="16"/>
       <w:r>
         <w:rPr>
           <w:rFonts w:ascii="inherit" w:eastAsia="Times New Roman" w:hAnsi="inherit" w:cs="Segoe UI"/>
@@ -16647,15 +16745,7 @@
           <w:rFonts w:ascii="inherit" w:hAnsi="inherit" w:cs="Arial"/>
           <w:color w:val="303030"/>
         </w:rPr>
-        <w:t xml:space="preserve">, tức là view </w:t>
-      </w:r>
-      <w:r>
-        <w:rPr>
-          <w:rFonts w:ascii="inherit" w:hAnsi="inherit" w:cs="Arial"/>
-          <w:color w:val="303030"/>
-        </w:rPr>
-        <w:lastRenderedPageBreak/>
-        <w:t>con này có chiều rộng hết </w:t>
+        <w:t>, tức là view con này có chiều rộng hết </w:t>
       </w:r>
       <w:r>
         <w:rPr>
@@ -16885,8 +16975,8 @@
           <w:szCs w:val="24"/>
         </w:rPr>
       </w:pPr>
-      <w:bookmarkStart w:id="16" w:name="orientation"/>
-      <w:bookmarkEnd w:id="16"/>
+      <w:bookmarkStart w:id="17" w:name="orientation"/>
+      <w:bookmarkEnd w:id="17"/>
       <w:r>
         <w:rPr>
           <w:rFonts w:ascii="Consolas" w:eastAsia="Times New Roman" w:hAnsi="Consolas" w:cs="Segoe UI"/>
@@ -17025,8 +17115,8 @@
           <w:szCs w:val="24"/>
         </w:rPr>
       </w:pPr>
-      <w:bookmarkStart w:id="17" w:name="align"/>
-      <w:bookmarkEnd w:id="17"/>
+      <w:bookmarkStart w:id="18" w:name="align"/>
+      <w:bookmarkEnd w:id="18"/>
       <w:r>
         <w:rPr>
           <w:rFonts w:ascii="Consolas" w:eastAsia="Times New Roman" w:hAnsi="Consolas" w:cs="Segoe UI"/>
@@ -17141,7 +17231,6 @@
                 <w:sz w:val="24"/>
                 <w:szCs w:val="24"/>
               </w:rPr>
-              <w:lastRenderedPageBreak/>
               <w:t>Giá trị</w:t>
             </w:r>
           </w:p>
@@ -17663,8 +17752,8 @@
           <w:szCs w:val="24"/>
         </w:rPr>
       </w:pPr>
-      <w:bookmarkStart w:id="18" w:name="weight"/>
-      <w:bookmarkEnd w:id="18"/>
+      <w:bookmarkStart w:id="19" w:name="weight"/>
+      <w:bookmarkEnd w:id="19"/>
     </w:p>
     <w:p>
       <w:pPr>
@@ -18174,7 +18263,6 @@
           <w:rFonts w:ascii="inherit" w:hAnsi="inherit" w:cs="Arial"/>
           <w:color w:val="303030"/>
         </w:rPr>
-        <w:lastRenderedPageBreak/>
         <w:t>– Với </w:t>
       </w:r>
       <w:r>
@@ -18758,7 +18846,6 @@
           <w:noProof/>
           <w:color w:val="846A00"/>
         </w:rPr>
-        <w:lastRenderedPageBreak/>
         <w:drawing>
           <wp:inline distT="0" distB="0" distL="0" distR="0" wp14:anchorId="59E55F03" wp14:editId="4E4DA47A">
             <wp:extent cx="6000750" cy="3807541"/>
@@ -19124,7 +19211,6 @@
           <w:noProof/>
           <w:color w:val="846A00"/>
         </w:rPr>
-        <w:lastRenderedPageBreak/>
         <w:drawing>
           <wp:inline distT="0" distB="0" distL="0" distR="0" wp14:anchorId="4F7AD2A0" wp14:editId="17B1F9F3">
             <wp:extent cx="7010400" cy="4438650"/>
@@ -19221,8 +19307,8 @@
           <w:szCs w:val="28"/>
         </w:rPr>
       </w:pPr>
-      <w:bookmarkStart w:id="19" w:name="RelativeLayout"/>
-      <w:bookmarkEnd w:id="19"/>
+      <w:bookmarkStart w:id="20" w:name="RelativeLayout"/>
+      <w:bookmarkEnd w:id="20"/>
       <w:r>
         <w:rPr>
           <w:rFonts w:ascii="inherit" w:hAnsi="inherit" w:cs="Segoe UI"/>
@@ -19356,8 +19442,8 @@
           <w:color w:val="212529"/>
         </w:rPr>
       </w:pPr>
-      <w:bookmarkStart w:id="20" w:name="Position"/>
-      <w:bookmarkEnd w:id="20"/>
+      <w:bookmarkStart w:id="21" w:name="Position"/>
+      <w:bookmarkEnd w:id="21"/>
       <w:r>
         <w:rPr>
           <w:rFonts w:ascii="inherit" w:hAnsi="inherit" w:cs="Segoe UI"/>
@@ -19378,15 +19464,7 @@
           <w:rFonts w:ascii="inherit" w:hAnsi="inherit" w:cs="Segoe UI"/>
           <w:color w:val="212529"/>
         </w:rPr>
-        <w:t xml:space="preserve"> nếu chưa có thiết lập mối liên hệ qua lại nào với phần tử cha hay với phần tử View con khác thì nó sẽ được định vị ở góc trên - trái </w:t>
-      </w:r>
-      <w:r>
-        <w:rPr>
-          <w:rFonts w:ascii="inherit" w:hAnsi="inherit" w:cs="Segoe UI"/>
-          <w:color w:val="212529"/>
-        </w:rPr>
-        <w:lastRenderedPageBreak/>
-        <w:t>của </w:t>
+        <w:t> nếu chưa có thiết lập mối liên hệ qua lại nào với phần tử cha hay với phần tử View con khác thì nó sẽ được định vị ở góc trên - trái của </w:t>
       </w:r>
       <w:r>
         <w:rPr>
@@ -19431,8 +19509,8 @@
           <w:szCs w:val="28"/>
         </w:rPr>
       </w:pPr>
-      <w:bookmarkStart w:id="21" w:name="gravity"/>
-      <w:bookmarkEnd w:id="21"/>
+      <w:bookmarkStart w:id="22" w:name="gravity"/>
+      <w:bookmarkEnd w:id="22"/>
       <w:r>
         <w:rPr>
           <w:rFonts w:ascii="inherit" w:hAnsi="inherit" w:cs="Segoe UI"/>
@@ -20068,8 +20146,8 @@
         </w:rPr>
         <w:t>gravity</w:t>
       </w:r>
-      <w:bookmarkStart w:id="22" w:name="parent"/>
-      <w:bookmarkEnd w:id="22"/>
+      <w:bookmarkStart w:id="23" w:name="parent"/>
+      <w:bookmarkEnd w:id="23"/>
     </w:p>
     <w:tbl>
       <w:tblPr>
@@ -20491,7 +20569,6 @@
                 <w:sz w:val="21"/>
                 <w:szCs w:val="21"/>
               </w:rPr>
-              <w:lastRenderedPageBreak/>
               <w:t>android:layout_centerHorizontal</w:t>
             </w:r>
           </w:p>
@@ -20605,8 +20682,8 @@
           <w:color w:val="212529"/>
         </w:rPr>
       </w:pPr>
-      <w:bookmarkStart w:id="23" w:name="child"/>
-      <w:bookmarkEnd w:id="23"/>
+      <w:bookmarkStart w:id="24" w:name="child"/>
+      <w:bookmarkEnd w:id="24"/>
     </w:p>
     <w:tbl>
       <w:tblPr>
@@ -21239,8 +21316,8 @@
           <w:szCs w:val="36"/>
         </w:rPr>
       </w:pPr>
-      <w:bookmarkStart w:id="24" w:name="margin"/>
-      <w:bookmarkEnd w:id="24"/>
+      <w:bookmarkStart w:id="25" w:name="margin"/>
+      <w:bookmarkEnd w:id="25"/>
       <w:r>
         <w:rPr>
           <w:rFonts w:ascii="inherit" w:eastAsia="Times New Roman" w:hAnsi="inherit" w:cs="Segoe UI"/>
@@ -21263,8 +21340,8 @@
           <w:szCs w:val="28"/>
         </w:rPr>
       </w:pPr>
-      <w:bookmarkStart w:id="25" w:name="FrameLayout"/>
-      <w:bookmarkEnd w:id="25"/>
+      <w:bookmarkStart w:id="26" w:name="FrameLayout"/>
+      <w:bookmarkEnd w:id="26"/>
       <w:r>
         <w:rPr>
           <w:rFonts w:ascii="inherit" w:eastAsia="Times New Roman" w:hAnsi="inherit" w:cs="Segoe UI"/>
@@ -21303,6 +21380,7 @@
           <w:szCs w:val="24"/>
         </w:rPr>
       </w:pPr>
+      <w:bookmarkStart w:id="27" w:name="_GoBack"/>
       <w:r>
         <w:rPr>
           <w:rFonts w:ascii="inherit" w:eastAsia="Times New Roman" w:hAnsi="inherit" w:cs="Segoe UI"/>
@@ -21324,6 +21402,7 @@
         <w:t> là loại View cơ sở, nó là loại Layout đơn giản nhất. Mặc dù nó có thể chứa nhiều View con bên trong, nhưng mục đích chính thiết kế ra nó để chứa một View, từ đó nó trở thành cơ sở để tạo ra các View khác phức tạp hơn. Khi thiết kế Layout chứa nhiều View thì không nên sử dụng layout này, vì nó quá đơn giản việc bố cục các View con trong nó rất khó khăn (nó không có các tính năng điều khiển vị trí View con sao cho việc độc lập về màn hình được đảm bảo).</w:t>
       </w:r>
     </w:p>
+    <w:bookmarkEnd w:id="27"/>
     <w:p>
       <w:pPr>
         <w:spacing w:after="100" w:afterAutospacing="1" w:line="360" w:lineRule="auto"/>
@@ -21341,6 +21420,7 @@
           <w:sz w:val="24"/>
           <w:szCs w:val="24"/>
         </w:rPr>
+        <w:lastRenderedPageBreak/>
         <w:t>Nếu bạn vẫn sử dụng </w:t>
       </w:r>
       <w:r>
@@ -21361,17 +21441,7 @@
           <w:sz w:val="24"/>
           <w:szCs w:val="24"/>
         </w:rPr>
-        <w:t xml:space="preserve"> để thiết kế layout, thì cần lưu ý: Các View con đặt vào FrameLayout nằm chồng nên nhau theo thứ tự cái nào đưa vào sau thì hiện thị ở lớp trước, </w:t>
-      </w:r>
-      <w:r>
-        <w:rPr>
-          <w:rFonts w:ascii="inherit" w:eastAsia="Times New Roman" w:hAnsi="inherit" w:cs="Segoe UI"/>
-          <w:color w:val="212529"/>
-          <w:sz w:val="24"/>
-          <w:szCs w:val="24"/>
-        </w:rPr>
-        <w:lastRenderedPageBreak/>
-        <w:t>mỗi View con chỉ có thể điều chỉnh vị trí nó thông qua thuộc tính </w:t>
+        <w:t> để thiết kế layout, thì cần lưu ý: Các View con đặt vào FrameLayout nằm chồng nên nhau theo thứ tự cái nào đưa vào sau thì hiện thị ở lớp trước, mỗi View con chỉ có thể điều chỉnh vị trí nó thông qua thuộc tính </w:t>
       </w:r>
       <w:r>
         <w:rPr>
@@ -21416,8 +21486,8 @@
           <w:szCs w:val="28"/>
         </w:rPr>
       </w:pPr>
-      <w:bookmarkStart w:id="26" w:name="layout_gravity"/>
-      <w:bookmarkEnd w:id="26"/>
+      <w:bookmarkStart w:id="28" w:name="layout_gravity"/>
+      <w:bookmarkEnd w:id="28"/>
       <w:r>
         <w:rPr>
           <w:rFonts w:ascii="inherit" w:eastAsia="Times New Roman" w:hAnsi="inherit" w:cs="Segoe UI"/>
@@ -22201,8 +22271,8 @@
           <w:szCs w:val="38"/>
         </w:rPr>
       </w:pPr>
-      <w:bookmarkStart w:id="27" w:name="ConstraintLayout"/>
-      <w:bookmarkEnd w:id="27"/>
+      <w:bookmarkStart w:id="29" w:name="ConstraintLayout"/>
+      <w:bookmarkEnd w:id="29"/>
       <w:r>
         <w:rPr>
           <w:rFonts w:ascii="inherit" w:hAnsi="inherit" w:cs="Segoe UI"/>
@@ -22434,8 +22504,8 @@
           </wp:inline>
         </w:drawing>
       </w:r>
-      <w:bookmarkStart w:id="28" w:name="Constraint"/>
-      <w:bookmarkEnd w:id="28"/>
+      <w:bookmarkStart w:id="30" w:name="Constraint"/>
+      <w:bookmarkEnd w:id="30"/>
     </w:p>
     <w:p>
       <w:pPr>
@@ -23641,8 +23711,8 @@
         </w:rPr>
         <w:t> có hiệu lực khi đối tượng ràng buộc đến gone</w:t>
       </w:r>
-      <w:bookmarkStart w:id="29" w:name="guideline"/>
-      <w:bookmarkEnd w:id="29"/>
+      <w:bookmarkStart w:id="31" w:name="guideline"/>
+      <w:bookmarkEnd w:id="31"/>
     </w:p>
     <w:p>
       <w:pPr>
@@ -24281,8 +24351,8 @@
           <w:szCs w:val="38"/>
         </w:rPr>
       </w:pPr>
-      <w:bookmarkStart w:id="30" w:name="Bias"/>
-      <w:bookmarkEnd w:id="30"/>
+      <w:bookmarkStart w:id="32" w:name="Bias"/>
+      <w:bookmarkEnd w:id="32"/>
       <w:r>
         <w:rPr>
           <w:rFonts w:ascii="inherit" w:hAnsi="inherit" w:cs="Segoe UI"/>
@@ -24423,8 +24493,8 @@
           <w:szCs w:val="38"/>
         </w:rPr>
       </w:pPr>
-      <w:bookmarkStart w:id="31" w:name="Ratio"/>
-      <w:bookmarkEnd w:id="31"/>
+      <w:bookmarkStart w:id="33" w:name="Ratio"/>
+      <w:bookmarkEnd w:id="33"/>
       <w:r>
         <w:rPr>
           <w:rFonts w:ascii="inherit" w:hAnsi="inherit" w:cs="Segoe UI"/>
@@ -24513,8 +24583,8 @@
           <w:szCs w:val="38"/>
         </w:rPr>
       </w:pPr>
-      <w:bookmarkStart w:id="32" w:name="Chain"/>
-      <w:bookmarkEnd w:id="32"/>
+      <w:bookmarkStart w:id="34" w:name="Chain"/>
+      <w:bookmarkEnd w:id="34"/>
       <w:r>
         <w:rPr>
           <w:rFonts w:ascii="inherit" w:hAnsi="inherit" w:cs="Segoe UI"/>
@@ -25042,8 +25112,8 @@
           <w:szCs w:val="36"/>
         </w:rPr>
       </w:pPr>
-      <w:bookmarkStart w:id="33" w:name="createSqlite"/>
-      <w:bookmarkEnd w:id="33"/>
+      <w:bookmarkStart w:id="35" w:name="createSqlite"/>
+      <w:bookmarkEnd w:id="35"/>
       <w:r>
         <w:rPr>
           <w:rFonts w:ascii="inherit" w:hAnsi="inherit" w:cs="Segoe UI"/>
@@ -25069,8 +25139,8 @@
           <w:szCs w:val="28"/>
         </w:rPr>
       </w:pPr>
-      <w:bookmarkStart w:id="34" w:name="TextView"/>
-      <w:bookmarkEnd w:id="34"/>
+      <w:bookmarkStart w:id="36" w:name="TextView"/>
+      <w:bookmarkEnd w:id="36"/>
       <w:r>
         <w:rPr>
           <w:rFonts w:ascii="inherit" w:hAnsi="inherit" w:cs="Segoe UI"/>
@@ -25121,8 +25191,8 @@
           <w:szCs w:val="28"/>
         </w:rPr>
       </w:pPr>
-      <w:bookmarkStart w:id="35" w:name="TextViewAttrs"/>
-      <w:bookmarkEnd w:id="35"/>
+      <w:bookmarkStart w:id="37" w:name="TextViewAttrs"/>
+      <w:bookmarkEnd w:id="37"/>
       <w:r>
         <w:rPr>
           <w:rFonts w:ascii="inherit" w:hAnsi="inherit" w:cs="Segoe UI"/>
@@ -25284,8 +25354,8 @@
                 <w:i/>
               </w:rPr>
             </w:pPr>
-            <w:bookmarkStart w:id="36" w:name="id"/>
-            <w:bookmarkEnd w:id="36"/>
+            <w:bookmarkStart w:id="38" w:name="id"/>
+            <w:bookmarkEnd w:id="38"/>
             <w:r>
               <w:rPr>
                 <w:rStyle w:val="Emphasis"/>
@@ -25389,8 +25459,8 @@
                 <w:i/>
               </w:rPr>
             </w:pPr>
-            <w:bookmarkStart w:id="37" w:name="size"/>
-            <w:bookmarkEnd w:id="37"/>
+            <w:bookmarkStart w:id="39" w:name="size"/>
+            <w:bookmarkEnd w:id="39"/>
             <w:r>
               <w:rPr>
                 <w:rStyle w:val="Emphasis"/>
@@ -25811,8 +25881,8 @@
                 <w:i/>
               </w:rPr>
             </w:pPr>
-            <w:bookmarkStart w:id="38" w:name="SetText"/>
-            <w:bookmarkEnd w:id="38"/>
+            <w:bookmarkStart w:id="40" w:name="SetText"/>
+            <w:bookmarkEnd w:id="40"/>
             <w:r>
               <w:rPr>
                 <w:rStyle w:val="Emphasis"/>
@@ -25976,8 +26046,8 @@
                 <w:rFonts w:ascii="inherit" w:hAnsi="inherit"/>
               </w:rPr>
             </w:pPr>
-            <w:bookmarkStart w:id="39" w:name="setColor"/>
-            <w:bookmarkEnd w:id="39"/>
+            <w:bookmarkStart w:id="41" w:name="setColor"/>
+            <w:bookmarkEnd w:id="41"/>
             <w:r>
               <w:rPr>
                 <w:rStyle w:val="Strong"/>
@@ -26244,8 +26314,8 @@
                 <w:rFonts w:ascii="inherit" w:hAnsi="inherit"/>
               </w:rPr>
             </w:pPr>
-            <w:bookmarkStart w:id="40" w:name="textsize"/>
-            <w:bookmarkEnd w:id="40"/>
+            <w:bookmarkStart w:id="42" w:name="textsize"/>
+            <w:bookmarkEnd w:id="42"/>
             <w:r>
               <w:rPr>
                 <w:rStyle w:val="Strong"/>
@@ -26269,7 +26339,6 @@
                 <w:rStyle w:val="text-danger"/>
                 <w:rFonts w:ascii="inherit" w:hAnsi="inherit"/>
               </w:rPr>
-              <w:lastRenderedPageBreak/>
               <w:t>android:textSize</w:t>
             </w:r>
             <w:r>
@@ -26394,8 +26463,8 @@
                 <w:rFonts w:ascii="inherit" w:hAnsi="inherit"/>
               </w:rPr>
             </w:pPr>
-            <w:bookmarkStart w:id="41" w:name="kieuchu"/>
-            <w:bookmarkEnd w:id="41"/>
+            <w:bookmarkStart w:id="43" w:name="kieuchu"/>
+            <w:bookmarkEnd w:id="43"/>
             <w:r>
               <w:rPr>
                 <w:rStyle w:val="Strong"/>
@@ -26532,8 +26601,8 @@
                 <w:rFonts w:ascii="inherit" w:hAnsi="inherit"/>
               </w:rPr>
             </w:pPr>
-            <w:bookmarkStart w:id="42" w:name="padding"/>
-            <w:bookmarkEnd w:id="42"/>
+            <w:bookmarkStart w:id="44" w:name="padding"/>
+            <w:bookmarkEnd w:id="44"/>
             <w:r>
               <w:rPr>
                 <w:rStyle w:val="Strong"/>
@@ -26670,8 +26739,8 @@
                 <w:rFonts w:ascii="inherit" w:hAnsi="inherit"/>
               </w:rPr>
             </w:pPr>
-            <w:bookmarkStart w:id="43" w:name="fontFamily"/>
-            <w:bookmarkEnd w:id="43"/>
+            <w:bookmarkStart w:id="45" w:name="fontFamily"/>
+            <w:bookmarkEnd w:id="45"/>
             <w:r>
               <w:rPr>
                 <w:rStyle w:val="Strong"/>
@@ -26776,8 +26845,8 @@
                 <w:rFonts w:ascii="inherit" w:hAnsi="inherit"/>
               </w:rPr>
             </w:pPr>
-            <w:bookmarkStart w:id="44" w:name="others"/>
-            <w:bookmarkEnd w:id="44"/>
+            <w:bookmarkStart w:id="46" w:name="others"/>
+            <w:bookmarkEnd w:id="46"/>
             <w:r>
               <w:rPr>
                 <w:rStyle w:val="Strong"/>
@@ -26946,7 +27015,6 @@
                 <w:rFonts w:ascii="inherit" w:hAnsi="inherit"/>
                 <w:color w:val="818182"/>
               </w:rPr>
-              <w:lastRenderedPageBreak/>
               <w:t>android:minHeight</w:t>
             </w:r>
             <w:r>
@@ -27124,6 +27192,7 @@
                 <w:rFonts w:ascii="inherit" w:hAnsi="inherit"/>
                 <w:color w:val="818182"/>
               </w:rPr>
+              <w:lastRenderedPageBreak/>
               <w:t>android:textAllCaps="true"</w:t>
             </w:r>
             <w:r>
@@ -27154,8 +27223,8 @@
           <w:szCs w:val="36"/>
         </w:rPr>
       </w:pPr>
-      <w:bookmarkStart w:id="45" w:name="TextViewAdvance"/>
-      <w:bookmarkEnd w:id="45"/>
+      <w:bookmarkStart w:id="47" w:name="TextViewAdvance"/>
+      <w:bookmarkEnd w:id="47"/>
       <w:r>
         <w:rPr>
           <w:rFonts w:ascii="inherit" w:hAnsi="inherit"/>
@@ -27205,8 +27274,8 @@
           <w:szCs w:val="28"/>
         </w:rPr>
       </w:pPr>
-      <w:bookmarkStart w:id="46" w:name="EditText"/>
-      <w:bookmarkEnd w:id="46"/>
+      <w:bookmarkStart w:id="48" w:name="EditText"/>
+      <w:bookmarkEnd w:id="48"/>
       <w:r>
         <w:rPr>
           <w:rFonts w:ascii="inherit" w:hAnsi="inherit" w:cs="Segoe UI"/>
@@ -27280,8 +27349,8 @@
           <w:szCs w:val="28"/>
         </w:rPr>
       </w:pPr>
-      <w:bookmarkStart w:id="47" w:name="inputType"/>
-      <w:bookmarkEnd w:id="47"/>
+      <w:bookmarkStart w:id="49" w:name="inputType"/>
+      <w:bookmarkEnd w:id="49"/>
       <w:r>
         <w:rPr>
           <w:rFonts w:ascii="inherit" w:hAnsi="inherit" w:cs="Segoe UI"/>
@@ -27748,7 +27817,6 @@
                       <w:sz w:val="24"/>
                       <w:szCs w:val="24"/>
                     </w:rPr>
-                    <w:lastRenderedPageBreak/>
                     <w:t>Hằng XML</w:t>
                   </w:r>
                 </w:p>
@@ -27937,6 +28005,7 @@
                       <w:sz w:val="24"/>
                       <w:szCs w:val="24"/>
                     </w:rPr>
+                    <w:lastRenderedPageBreak/>
                     <w:t>number</w:t>
                   </w:r>
                 </w:p>
@@ -28651,10 +28720,10 @@
           <w:szCs w:val="28"/>
         </w:rPr>
       </w:pPr>
-      <w:bookmarkStart w:id="48" w:name="iconandhint"/>
-      <w:bookmarkStart w:id="49" w:name="TextInputLayout"/>
-      <w:bookmarkEnd w:id="48"/>
-      <w:bookmarkEnd w:id="49"/>
+      <w:bookmarkStart w:id="50" w:name="iconandhint"/>
+      <w:bookmarkStart w:id="51" w:name="TextInputLayout"/>
+      <w:bookmarkEnd w:id="50"/>
+      <w:bookmarkEnd w:id="51"/>
       <w:r>
         <w:rPr>
           <w:rFonts w:ascii="inherit" w:hAnsi="inherit" w:cs="Segoe UI"/>
@@ -28680,8 +28749,8 @@
           <w:szCs w:val="38"/>
         </w:rPr>
       </w:pPr>
-      <w:bookmarkStart w:id="50" w:name="Button"/>
-      <w:bookmarkEnd w:id="50"/>
+      <w:bookmarkStart w:id="52" w:name="Button"/>
+      <w:bookmarkEnd w:id="52"/>
       <w:r>
         <w:rPr>
           <w:rFonts w:ascii="inherit" w:hAnsi="inherit" w:cs="Segoe UI"/>
@@ -28784,7 +28853,6 @@
           <w:rFonts w:ascii="inherit" w:hAnsi="inherit" w:cs="Segoe UI"/>
           <w:color w:val="212529"/>
         </w:rPr>
-        <w:lastRenderedPageBreak/>
         <w:t>Do </w:t>
       </w:r>
       <w:r>
@@ -28955,6 +29023,7 @@
                 <w:sz w:val="24"/>
                 <w:szCs w:val="24"/>
               </w:rPr>
+              <w:lastRenderedPageBreak/>
               <w:t>1</w:t>
             </w:r>
           </w:p>
@@ -29649,8 +29718,8 @@
           <w:szCs w:val="24"/>
         </w:rPr>
       </w:pPr>
-      <w:bookmarkStart w:id="51" w:name="ImageView"/>
-      <w:bookmarkEnd w:id="51"/>
+      <w:bookmarkStart w:id="53" w:name="ImageView"/>
+      <w:bookmarkEnd w:id="53"/>
       <w:r>
         <w:rPr>
           <w:rFonts w:ascii="inherit" w:eastAsia="Times New Roman" w:hAnsi="inherit" w:cs="Segoe UI"/>
@@ -29680,7 +29749,6 @@
           <w:sz w:val="24"/>
           <w:szCs w:val="24"/>
         </w:rPr>
-        <w:lastRenderedPageBreak/>
         <w:t>ImageView</w:t>
       </w:r>
       <w:r>
@@ -29704,8 +29772,8 @@
           <w:szCs w:val="24"/>
         </w:rPr>
       </w:pPr>
-      <w:bookmarkStart w:id="52" w:name="scaleType"/>
-      <w:bookmarkEnd w:id="52"/>
+      <w:bookmarkStart w:id="54" w:name="scaleType"/>
+      <w:bookmarkEnd w:id="54"/>
       <w:r>
         <w:rPr>
           <w:rFonts w:ascii="inherit" w:eastAsia="Times New Roman" w:hAnsi="inherit" w:cs="Segoe UI"/>
@@ -29797,6 +29865,7 @@
                 <w:sz w:val="24"/>
                 <w:szCs w:val="24"/>
               </w:rPr>
+              <w:lastRenderedPageBreak/>
               <w:t>#</w:t>
             </w:r>
           </w:p>
@@ -30602,7 +30671,6 @@
                 <w:sz w:val="24"/>
                 <w:szCs w:val="24"/>
               </w:rPr>
-              <w:lastRenderedPageBreak/>
               <w:t>3</w:t>
             </w:r>
           </w:p>
@@ -30748,12 +30816,12 @@
           <w:szCs w:val="42"/>
         </w:rPr>
       </w:pPr>
-      <w:bookmarkStart w:id="53" w:name="adjustViewBounds"/>
-      <w:bookmarkStart w:id="54" w:name="assignbitmap"/>
-      <w:bookmarkStart w:id="55" w:name="AutoCompleteTextView"/>
-      <w:bookmarkEnd w:id="53"/>
-      <w:bookmarkEnd w:id="54"/>
+      <w:bookmarkStart w:id="55" w:name="adjustViewBounds"/>
+      <w:bookmarkStart w:id="56" w:name="assignbitmap"/>
+      <w:bookmarkStart w:id="57" w:name="AutoCompleteTextView"/>
       <w:bookmarkEnd w:id="55"/>
+      <w:bookmarkEnd w:id="56"/>
+      <w:bookmarkEnd w:id="57"/>
       <w:r>
         <w:rPr>
           <w:rFonts w:ascii="inherit" w:hAnsi="inherit" w:cs="Segoe UI"/>
@@ -30763,6 +30831,7 @@
           <w:sz w:val="36"/>
           <w:szCs w:val="42"/>
         </w:rPr>
+        <w:lastRenderedPageBreak/>
         <w:t xml:space="preserve">N. </w:t>
       </w:r>
       <w:r>
@@ -30823,8 +30892,8 @@
           <w:szCs w:val="38"/>
         </w:rPr>
       </w:pPr>
-      <w:bookmarkStart w:id="56" w:name="CompoundButton"/>
-      <w:bookmarkEnd w:id="56"/>
+      <w:bookmarkStart w:id="58" w:name="CompoundButton"/>
+      <w:bookmarkEnd w:id="58"/>
       <w:r>
         <w:rPr>
           <w:rFonts w:ascii="inherit" w:hAnsi="inherit" w:cs="Segoe UI"/>
@@ -31075,8 +31144,8 @@
         </w:rPr>
         <w:t> để gán màu Tint</w:t>
       </w:r>
-      <w:bookmarkStart w:id="57" w:name="CheckBox"/>
-      <w:bookmarkEnd w:id="57"/>
+      <w:bookmarkStart w:id="59" w:name="CheckBox"/>
+      <w:bookmarkEnd w:id="59"/>
     </w:p>
     <w:p>
       <w:pPr>
@@ -31154,8 +31223,8 @@
           <w:color w:val="212529"/>
         </w:rPr>
       </w:pPr>
-      <w:bookmarkStart w:id="58" w:name="SwitchSwitchCompat"/>
-      <w:bookmarkEnd w:id="58"/>
+      <w:bookmarkStart w:id="60" w:name="SwitchSwitchCompat"/>
+      <w:bookmarkEnd w:id="60"/>
       <w:r>
         <w:rPr>
           <w:rStyle w:val="Strong"/>
@@ -31254,7 +31323,6 @@
           <w:rFonts w:ascii="inherit" w:hAnsi="inherit" w:cs="Segoe UI"/>
           <w:color w:val="212529"/>
         </w:rPr>
-        <w:lastRenderedPageBreak/>
         <w:t>Loại View này cho phép bật tắt qua lại giữa hai trạng thái bằng cách bấm, hoặc kéo một cái công tắc gạt (thumb) trượt trên một đường ngắn (track). Có hai phiên bản </w:t>
       </w:r>
       <w:r>
@@ -31311,6 +31379,7 @@
           <w:noProof/>
           <w:color w:val="3F51B5"/>
         </w:rPr>
+        <w:lastRenderedPageBreak/>
         <w:drawing>
           <wp:inline distT="0" distB="0" distL="0" distR="0" wp14:anchorId="0E53D151" wp14:editId="1824B9D1">
             <wp:extent cx="2441275" cy="1083358"/>
@@ -31406,8 +31475,8 @@
           <w:color w:val="212529"/>
         </w:rPr>
       </w:pPr>
-      <w:bookmarkStart w:id="59" w:name="showtext"/>
-      <w:bookmarkEnd w:id="59"/>
+      <w:bookmarkStart w:id="61" w:name="showtext"/>
+      <w:bookmarkEnd w:id="61"/>
       <w:r>
         <w:rPr>
           <w:rStyle w:val="Strong"/>
@@ -31631,8 +31700,8 @@
         </w:rPr>
         <w:t>"true"</w:t>
       </w:r>
-      <w:bookmarkStart w:id="60" w:name="minwidth"/>
-      <w:bookmarkEnd w:id="60"/>
+      <w:bookmarkStart w:id="62" w:name="minwidth"/>
+      <w:bookmarkEnd w:id="62"/>
     </w:p>
     <w:p>
       <w:pPr>
@@ -31802,8 +31871,8 @@
           <w:color w:val="212529"/>
         </w:rPr>
       </w:pPr>
-      <w:bookmarkStart w:id="61" w:name="colorswitch"/>
-      <w:bookmarkEnd w:id="61"/>
+      <w:bookmarkStart w:id="63" w:name="colorswitch"/>
+      <w:bookmarkEnd w:id="63"/>
       <w:r>
         <w:rPr>
           <w:rStyle w:val="Strong"/>
@@ -31960,7 +32029,6 @@
           <w:sz w:val="21"/>
           <w:szCs w:val="21"/>
         </w:rPr>
-        <w:lastRenderedPageBreak/>
         <w:t>app</w:t>
       </w:r>
       <w:r>
@@ -32093,6 +32161,7 @@
           <w:rFonts w:ascii="inherit" w:hAnsi="inherit" w:cs="Segoe UI"/>
           <w:color w:val="212529"/>
         </w:rPr>
+        <w:lastRenderedPageBreak/>
         <w:t>Việc gán màu trực tiếp thì làm cho màu của Thumb, Track không có sự thay đổi giữa trạng thái bật và tắt. Nếu muốn thiết lập màu cho cả ở trạng thái bật, tắt thì không gán giá trị màu trực tiếp mà gán giá trị Selector với cấu trúc như ví dụ:</w:t>
       </w:r>
     </w:p>
@@ -33340,8 +33409,8 @@
           <w:color w:val="212529"/>
         </w:rPr>
       </w:pPr>
-      <w:bookmarkStart w:id="62" w:name="drawablethumbtrack"/>
-      <w:bookmarkEnd w:id="62"/>
+      <w:bookmarkStart w:id="64" w:name="drawablethumbtrack"/>
+      <w:bookmarkEnd w:id="64"/>
       <w:r>
         <w:rPr>
           <w:rStyle w:val="Strong"/>
@@ -33409,7 +33478,6 @@
           <w:rFonts w:ascii="inherit" w:hAnsi="inherit" w:cs="Segoe UI"/>
           <w:color w:val="212529"/>
         </w:rPr>
-        <w:lastRenderedPageBreak/>
         <w:t>Ví dụ có Drawable </w:t>
       </w:r>
       <w:r>
@@ -33721,6 +33789,7 @@
           <w:sz w:val="21"/>
           <w:szCs w:val="21"/>
         </w:rPr>
+        <w:lastRenderedPageBreak/>
         <w:t xml:space="preserve">        </w:t>
       </w:r>
       <w:r>
@@ -35136,8 +35205,8 @@
           <w:szCs w:val="38"/>
         </w:rPr>
       </w:pPr>
-      <w:bookmarkStart w:id="63" w:name="ToggleButton"/>
-      <w:bookmarkEnd w:id="63"/>
+      <w:bookmarkStart w:id="65" w:name="ToggleButton"/>
+      <w:bookmarkEnd w:id="65"/>
       <w:r>
         <w:rPr>
           <w:rFonts w:ascii="inherit" w:hAnsi="inherit" w:cs="Segoe UI"/>
@@ -35284,7 +35353,6 @@
           <w:rFonts w:ascii="inherit" w:hAnsi="inherit" w:cs="Segoe UI"/>
           <w:color w:val="212529"/>
         </w:rPr>
-        <w:lastRenderedPageBreak/>
         <w:t>ToggleButton</w:t>
       </w:r>
       <w:r>
@@ -35362,8 +35430,8 @@
         </w:rPr>
         <w:t> ... dòng text này do bạn thiết lập), đồng thời một dòng kẻ phía dưới</w:t>
       </w:r>
-      <w:bookmarkStart w:id="64" w:name="Options"/>
-      <w:bookmarkEnd w:id="64"/>
+      <w:bookmarkStart w:id="66" w:name="Options"/>
+      <w:bookmarkEnd w:id="66"/>
     </w:p>
     <w:p>
       <w:pPr>
@@ -35404,6 +35472,7 @@
           <w:rFonts w:ascii="inherit" w:hAnsi="inherit" w:cs="Segoe UI"/>
           <w:color w:val="212529"/>
         </w:rPr>
+        <w:lastRenderedPageBreak/>
         <w:t>Thiết lập style</w:t>
       </w:r>
     </w:p>
@@ -35894,7 +35963,6 @@
           <w:sz w:val="21"/>
           <w:szCs w:val="21"/>
         </w:rPr>
-        <w:lastRenderedPageBreak/>
         <w:t xml:space="preserve">        &lt;shape android:shape="rectangle"&gt;</w:t>
       </w:r>
     </w:p>
@@ -36034,6 +36102,7 @@
           <w:sz w:val="21"/>
           <w:szCs w:val="21"/>
         </w:rPr>
+        <w:lastRenderedPageBreak/>
         <w:t>drawable/toggle_state_off.xml</w:t>
       </w:r>
     </w:p>
@@ -36744,8 +36813,8 @@
           <w:szCs w:val="38"/>
         </w:rPr>
       </w:pPr>
-      <w:bookmarkStart w:id="65" w:name="Radio"/>
-      <w:bookmarkEnd w:id="65"/>
+      <w:bookmarkStart w:id="67" w:name="Radio"/>
+      <w:bookmarkEnd w:id="67"/>
       <w:r>
         <w:rPr>
           <w:rFonts w:ascii="inherit" w:hAnsi="inherit" w:cs="Segoe UI"/>
@@ -36786,7 +36855,6 @@
           <w:rFonts w:ascii="inherit" w:hAnsi="inherit" w:cs="Segoe UI"/>
           <w:color w:val="212529"/>
         </w:rPr>
-        <w:lastRenderedPageBreak/>
         <w:t>Sử dụng RadioButton và RadioGroup để tạo ra giao diện tùy chọn một tronh các gợi ý đưa ra, ví dụ sử dụng RadioButton tạo ra câu hỏi trắc nghiệm một lựa chọn</w:t>
       </w:r>
     </w:p>
@@ -36842,7 +36910,15 @@
           <w:rFonts w:ascii="inherit" w:hAnsi="inherit" w:cs="Segoe UI"/>
           <w:color w:val="212529"/>
         </w:rPr>
-        <w:t> đó là khi người dùng nhấn vào chọn nó, nó sẽ chuyển sang </w:t>
+        <w:t xml:space="preserve"> đó là khi người dùng nhấn vào chọn nó, nó sẽ chuyển </w:t>
+      </w:r>
+      <w:r>
+        <w:rPr>
+          <w:rFonts w:ascii="inherit" w:hAnsi="inherit" w:cs="Segoe UI"/>
+          <w:color w:val="212529"/>
+        </w:rPr>
+        <w:lastRenderedPageBreak/>
+        <w:t>sang </w:t>
       </w:r>
       <w:r>
         <w:rPr>
@@ -37151,8 +37227,8 @@
         </w:rPr>
         <w:t>Lắng nghe sự kiện thay đổi trạng thái với listener gán bằng: setOnCheckedChangeListener()</w:t>
       </w:r>
-      <w:bookmarkStart w:id="66" w:name="checkedButton"/>
-      <w:bookmarkEnd w:id="66"/>
+      <w:bookmarkStart w:id="68" w:name="checkedButton"/>
+      <w:bookmarkEnd w:id="68"/>
     </w:p>
     <w:p>
       <w:pPr>
@@ -37291,7 +37367,6 @@
           <w:rFonts w:ascii="inherit" w:hAnsi="inherit" w:cs="Segoe UI"/>
           <w:color w:val="5C0B26"/>
         </w:rPr>
-        <w:lastRenderedPageBreak/>
         <w:t>Nên nhớ nguyên tắc sử dụng RadioButton theo đúng mục đích thiết kế của nó: </w:t>
       </w:r>
       <w:r>
@@ -37309,8 +37384,8 @@
         </w:rPr>
         <w:t>, nếu có nhu cầu chọn nhiều thì chuyển sang sử dụng CheckBox chứ không cố ép sử dụng RadioButton</w:t>
       </w:r>
-      <w:bookmarkStart w:id="67" w:name="ViduRadio"/>
-      <w:bookmarkEnd w:id="67"/>
+      <w:bookmarkStart w:id="69" w:name="ViduRadio"/>
+      <w:bookmarkEnd w:id="69"/>
     </w:p>
     <w:p>
       <w:pPr>
@@ -37346,6 +37421,7 @@
           <w:rFonts w:ascii="inherit" w:hAnsi="inherit" w:cs="Segoe UI"/>
           <w:color w:val="212529"/>
         </w:rPr>
+        <w:lastRenderedPageBreak/>
         <w:t>Để thay đổi đổi layout RadioGroup theo hướng ngang hay đứng dùng thuộc tính </w:t>
       </w:r>
       <w:r>
@@ -38012,7 +38088,6 @@
           <w:rFonts w:ascii="inherit" w:hAnsi="inherit" w:cs="Segoe UI"/>
           <w:color w:val="212529"/>
         </w:rPr>
-        <w:lastRenderedPageBreak/>
         <w:t>Thiết lập màu sắc, kiểu chữ, font chữ ... tương tự TextView. Nếu muốn tùy chọn hiện thị màu sắc, từng thành phần cho dòng text hiện thị hãy dùng Spanned được trình bày tại: </w:t>
       </w:r>
       <w:hyperlink r:id="rId60" w:anchor="span" w:tgtFrame="_blank" w:history="1">
@@ -38035,8 +38110,8 @@
           <w:color w:val="212529"/>
         </w:rPr>
       </w:pPr>
-      <w:bookmarkStart w:id="68" w:name="DateFormat"/>
-      <w:bookmarkEnd w:id="68"/>
+      <w:bookmarkStart w:id="70" w:name="DateFormat"/>
+      <w:bookmarkEnd w:id="70"/>
       <w:r>
         <w:rPr>
           <w:rFonts w:ascii="inherit" w:hAnsi="inherit" w:cs="Segoe UI"/>
@@ -38101,6 +38176,7 @@
                 <w:b/>
                 <w:bCs/>
               </w:rPr>
+              <w:lastRenderedPageBreak/>
               <w:t>Ký tự</w:t>
             </w:r>
           </w:p>
@@ -38959,7 +39035,6 @@
           <w:rFonts w:ascii="inherit" w:hAnsi="inherit" w:cs="Segoe UI"/>
           <w:color w:val="212529"/>
         </w:rPr>
-        <w:lastRenderedPageBreak/>
         <w:t>"E, d/M/yyy hh:mm:ss a"</w:t>
       </w:r>
       <w:r>
@@ -39015,8 +39090,8 @@
 </file>
 
 <file path=word/numbering.xml><?xml version="1.0" encoding="utf-8"?>
-<w:numbering xmlns:wpc="http://schemas.microsoft.com/office/word/2010/wordprocessingCanvas" xmlns:mc="http://schemas.openxmlformats.org/markup-compatibility/2006" xmlns:o="urn:schemas-microsoft-com:office:office" xmlns:r="http://schemas.openxmlformats.org/officeDocument/2006/relationships" xmlns:m="http://schemas.openxmlformats.org/officeDocument/2006/math" xmlns:v="urn:schemas-microsoft-com:vml" xmlns:wp14="http://schemas.microsoft.com/office/word/2010/wordprocessingDrawing" xmlns:wp="http://schemas.openxmlformats.org/drawingml/2006/wordprocessingDrawing" xmlns:w10="urn:schemas-microsoft-com:office:word" xmlns:w="http://schemas.openxmlformats.org/wordprocessingml/2006/main" xmlns:w14="http://schemas.microsoft.com/office/word/2010/wordml" xmlns:w15="http://schemas.microsoft.com/office/word/2012/wordml" xmlns:wpg="http://schemas.microsoft.com/office/word/2010/wordprocessingGroup" xmlns:wpi="http://schemas.microsoft.com/office/word/2010/wordprocessingInk" xmlns:wne="http://schemas.microsoft.com/office/word/2006/wordml" xmlns:wps="http://schemas.microsoft.com/office/word/2010/wordprocessingShape" mc:Ignorable="w14 w15 wp14">
-  <w:abstractNum w:abstractNumId="0">
+<w:numbering xmlns:wpc="http://schemas.microsoft.com/office/word/2010/wordprocessingCanvas" xmlns:cx="http://schemas.microsoft.com/office/drawing/2014/chartex" xmlns:cx1="http://schemas.microsoft.com/office/drawing/2015/9/8/chartex" xmlns:cx2="http://schemas.microsoft.com/office/drawing/2015/10/21/chartex" xmlns:cx3="http://schemas.microsoft.com/office/drawing/2016/5/9/chartex" xmlns:cx4="http://schemas.microsoft.com/office/drawing/2016/5/10/chartex" xmlns:cx5="http://schemas.microsoft.com/office/drawing/2016/5/11/chartex" xmlns:cx6="http://schemas.microsoft.com/office/drawing/2016/5/12/chartex" xmlns:cx7="http://schemas.microsoft.com/office/drawing/2016/5/13/chartex" xmlns:cx8="http://schemas.microsoft.com/office/drawing/2016/5/14/chartex" xmlns:mc="http://schemas.openxmlformats.org/markup-compatibility/2006" xmlns:aink="http://schemas.microsoft.com/office/drawing/2016/ink" xmlns:am3d="http://schemas.microsoft.com/office/drawing/2017/model3d" xmlns:o="urn:schemas-microsoft-com:office:office" xmlns:r="http://schemas.openxmlformats.org/officeDocument/2006/relationships" xmlns:m="http://schemas.openxmlformats.org/officeDocument/2006/math" xmlns:v="urn:schemas-microsoft-com:vml" xmlns:wp14="http://schemas.microsoft.com/office/word/2010/wordprocessingDrawing" xmlns:wp="http://schemas.openxmlformats.org/drawingml/2006/wordprocessingDrawing" xmlns:w10="urn:schemas-microsoft-com:office:word" xmlns:w="http://schemas.openxmlformats.org/wordprocessingml/2006/main" xmlns:w14="http://schemas.microsoft.com/office/word/2010/wordml" xmlns:w15="http://schemas.microsoft.com/office/word/2012/wordml" xmlns:w16cid="http://schemas.microsoft.com/office/word/2016/wordml/cid" xmlns:w16se="http://schemas.microsoft.com/office/word/2015/wordml/symex" xmlns:wpg="http://schemas.microsoft.com/office/word/2010/wordprocessingGroup" xmlns:wpi="http://schemas.microsoft.com/office/word/2010/wordprocessingInk" xmlns:wne="http://schemas.microsoft.com/office/word/2006/wordml" xmlns:wps="http://schemas.microsoft.com/office/word/2010/wordprocessingShape" mc:Ignorable="w14 w15 w16se w16cid wp14">
+  <w:abstractNum w:abstractNumId="0" w15:restartNumberingAfterBreak="0">
     <w:nsid w:val="01803275"/>
     <w:multiLevelType w:val="multilevel"/>
     <w:tmpl w:val="EB607C30"/>
@@ -39165,7 +39240,7 @@
       </w:rPr>
     </w:lvl>
   </w:abstractNum>
-  <w:abstractNum w:abstractNumId="1">
+  <w:abstractNum w:abstractNumId="1" w15:restartNumberingAfterBreak="0">
     <w:nsid w:val="0970505D"/>
     <w:multiLevelType w:val="multilevel"/>
     <w:tmpl w:val="A808C114"/>
@@ -39314,7 +39389,7 @@
       </w:rPr>
     </w:lvl>
   </w:abstractNum>
-  <w:abstractNum w:abstractNumId="2">
+  <w:abstractNum w:abstractNumId="2" w15:restartNumberingAfterBreak="0">
     <w:nsid w:val="11EC3188"/>
     <w:multiLevelType w:val="hybridMultilevel"/>
     <w:tmpl w:val="5B9027D0"/>
@@ -39403,7 +39478,7 @@
       </w:pPr>
     </w:lvl>
   </w:abstractNum>
-  <w:abstractNum w:abstractNumId="3">
+  <w:abstractNum w:abstractNumId="3" w15:restartNumberingAfterBreak="0">
     <w:nsid w:val="1209236D"/>
     <w:multiLevelType w:val="hybridMultilevel"/>
     <w:tmpl w:val="2B3616DA"/>
@@ -39516,7 +39591,7 @@
       </w:rPr>
     </w:lvl>
   </w:abstractNum>
-  <w:abstractNum w:abstractNumId="4">
+  <w:abstractNum w:abstractNumId="4" w15:restartNumberingAfterBreak="0">
     <w:nsid w:val="149A187D"/>
     <w:multiLevelType w:val="hybridMultilevel"/>
     <w:tmpl w:val="A2423454"/>
@@ -39605,7 +39680,7 @@
       </w:pPr>
     </w:lvl>
   </w:abstractNum>
-  <w:abstractNum w:abstractNumId="5">
+  <w:abstractNum w:abstractNumId="5" w15:restartNumberingAfterBreak="0">
     <w:nsid w:val="1836127F"/>
     <w:multiLevelType w:val="multilevel"/>
     <w:tmpl w:val="93F0DA10"/>
@@ -39754,7 +39829,7 @@
       </w:rPr>
     </w:lvl>
   </w:abstractNum>
-  <w:abstractNum w:abstractNumId="6">
+  <w:abstractNum w:abstractNumId="6" w15:restartNumberingAfterBreak="0">
     <w:nsid w:val="18565887"/>
     <w:multiLevelType w:val="multilevel"/>
     <w:tmpl w:val="F10CF58E"/>
@@ -39903,7 +39978,7 @@
       </w:rPr>
     </w:lvl>
   </w:abstractNum>
-  <w:abstractNum w:abstractNumId="7">
+  <w:abstractNum w:abstractNumId="7" w15:restartNumberingAfterBreak="0">
     <w:nsid w:val="188E2369"/>
     <w:multiLevelType w:val="hybridMultilevel"/>
     <w:tmpl w:val="5A8E4CC2"/>
@@ -39989,7 +40064,7 @@
       </w:pPr>
     </w:lvl>
   </w:abstractNum>
-  <w:abstractNum w:abstractNumId="8">
+  <w:abstractNum w:abstractNumId="8" w15:restartNumberingAfterBreak="0">
     <w:nsid w:val="1ADF0536"/>
     <w:multiLevelType w:val="multilevel"/>
     <w:tmpl w:val="47F601AC"/>
@@ -40138,7 +40213,7 @@
       </w:rPr>
     </w:lvl>
   </w:abstractNum>
-  <w:abstractNum w:abstractNumId="9">
+  <w:abstractNum w:abstractNumId="9" w15:restartNumberingAfterBreak="0">
     <w:nsid w:val="238D2415"/>
     <w:multiLevelType w:val="multilevel"/>
     <w:tmpl w:val="DAC8E25E"/>
@@ -40287,7 +40362,7 @@
       </w:rPr>
     </w:lvl>
   </w:abstractNum>
-  <w:abstractNum w:abstractNumId="10">
+  <w:abstractNum w:abstractNumId="10" w15:restartNumberingAfterBreak="0">
     <w:nsid w:val="2DBF4315"/>
     <w:multiLevelType w:val="hybridMultilevel"/>
     <w:tmpl w:val="E85A70B2"/>
@@ -40400,7 +40475,7 @@
       </w:rPr>
     </w:lvl>
   </w:abstractNum>
-  <w:abstractNum w:abstractNumId="11">
+  <w:abstractNum w:abstractNumId="11" w15:restartNumberingAfterBreak="0">
     <w:nsid w:val="2E540536"/>
     <w:multiLevelType w:val="hybridMultilevel"/>
     <w:tmpl w:val="DE481FE6"/>
@@ -40486,7 +40561,7 @@
       </w:pPr>
     </w:lvl>
   </w:abstractNum>
-  <w:abstractNum w:abstractNumId="12">
+  <w:abstractNum w:abstractNumId="12" w15:restartNumberingAfterBreak="0">
     <w:nsid w:val="2FD42731"/>
     <w:multiLevelType w:val="multilevel"/>
     <w:tmpl w:val="82B84C80"/>
@@ -40635,7 +40710,7 @@
       </w:rPr>
     </w:lvl>
   </w:abstractNum>
-  <w:abstractNum w:abstractNumId="13">
+  <w:abstractNum w:abstractNumId="13" w15:restartNumberingAfterBreak="0">
     <w:nsid w:val="3B63162C"/>
     <w:multiLevelType w:val="multilevel"/>
     <w:tmpl w:val="8D765C50"/>
@@ -40784,7 +40859,7 @@
       </w:rPr>
     </w:lvl>
   </w:abstractNum>
-  <w:abstractNum w:abstractNumId="14">
+  <w:abstractNum w:abstractNumId="14" w15:restartNumberingAfterBreak="0">
     <w:nsid w:val="3C1061E8"/>
     <w:multiLevelType w:val="multilevel"/>
     <w:tmpl w:val="92C4F774"/>
@@ -40933,7 +41008,7 @@
       </w:rPr>
     </w:lvl>
   </w:abstractNum>
-  <w:abstractNum w:abstractNumId="15">
+  <w:abstractNum w:abstractNumId="15" w15:restartNumberingAfterBreak="0">
     <w:nsid w:val="4DEF1ABE"/>
     <w:multiLevelType w:val="hybridMultilevel"/>
     <w:tmpl w:val="D83872A6"/>
@@ -41045,7 +41120,7 @@
       </w:rPr>
     </w:lvl>
   </w:abstractNum>
-  <w:abstractNum w:abstractNumId="16">
+  <w:abstractNum w:abstractNumId="16" w15:restartNumberingAfterBreak="0">
     <w:nsid w:val="58E102A6"/>
     <w:multiLevelType w:val="hybridMultilevel"/>
     <w:tmpl w:val="B1EE7C66"/>
@@ -41131,7 +41206,7 @@
       </w:pPr>
     </w:lvl>
   </w:abstractNum>
-  <w:abstractNum w:abstractNumId="17">
+  <w:abstractNum w:abstractNumId="17" w15:restartNumberingAfterBreak="0">
     <w:nsid w:val="5D194475"/>
     <w:multiLevelType w:val="hybridMultilevel"/>
     <w:tmpl w:val="DE481FE6"/>
@@ -41217,7 +41292,7 @@
       </w:pPr>
     </w:lvl>
   </w:abstractNum>
-  <w:abstractNum w:abstractNumId="18">
+  <w:abstractNum w:abstractNumId="18" w15:restartNumberingAfterBreak="0">
     <w:nsid w:val="5FDE09B7"/>
     <w:multiLevelType w:val="multilevel"/>
     <w:tmpl w:val="A92460D4"/>
@@ -41366,7 +41441,7 @@
       </w:rPr>
     </w:lvl>
   </w:abstractNum>
-  <w:abstractNum w:abstractNumId="19">
+  <w:abstractNum w:abstractNumId="19" w15:restartNumberingAfterBreak="0">
     <w:nsid w:val="61C63134"/>
     <w:multiLevelType w:val="hybridMultilevel"/>
     <w:tmpl w:val="84CA9B32"/>
@@ -41452,7 +41527,7 @@
       </w:pPr>
     </w:lvl>
   </w:abstractNum>
-  <w:abstractNum w:abstractNumId="20">
+  <w:abstractNum w:abstractNumId="20" w15:restartNumberingAfterBreak="0">
     <w:nsid w:val="647F1793"/>
     <w:multiLevelType w:val="hybridMultilevel"/>
     <w:tmpl w:val="0B447C28"/>
@@ -41541,7 +41616,7 @@
       </w:pPr>
     </w:lvl>
   </w:abstractNum>
-  <w:abstractNum w:abstractNumId="21">
+  <w:abstractNum w:abstractNumId="21" w15:restartNumberingAfterBreak="0">
     <w:nsid w:val="667F5ADA"/>
     <w:multiLevelType w:val="multilevel"/>
     <w:tmpl w:val="3C6C662A"/>
@@ -41690,7 +41765,7 @@
       </w:rPr>
     </w:lvl>
   </w:abstractNum>
-  <w:abstractNum w:abstractNumId="22">
+  <w:abstractNum w:abstractNumId="22" w15:restartNumberingAfterBreak="0">
     <w:nsid w:val="672252CD"/>
     <w:multiLevelType w:val="multilevel"/>
     <w:tmpl w:val="7640F0C2"/>
@@ -41839,7 +41914,7 @@
       </w:rPr>
     </w:lvl>
   </w:abstractNum>
-  <w:abstractNum w:abstractNumId="23">
+  <w:abstractNum w:abstractNumId="23" w15:restartNumberingAfterBreak="0">
     <w:nsid w:val="6A477796"/>
     <w:multiLevelType w:val="multilevel"/>
     <w:tmpl w:val="10C4B22E"/>
@@ -41988,7 +42063,7 @@
       </w:rPr>
     </w:lvl>
   </w:abstractNum>
-  <w:abstractNum w:abstractNumId="24">
+  <w:abstractNum w:abstractNumId="24" w15:restartNumberingAfterBreak="0">
     <w:nsid w:val="6DD70D56"/>
     <w:multiLevelType w:val="hybridMultilevel"/>
     <w:tmpl w:val="AE14CEA8"/>
@@ -42101,7 +42176,7 @@
       </w:rPr>
     </w:lvl>
   </w:abstractNum>
-  <w:abstractNum w:abstractNumId="25">
+  <w:abstractNum w:abstractNumId="25" w15:restartNumberingAfterBreak="0">
     <w:nsid w:val="7366656C"/>
     <w:multiLevelType w:val="multilevel"/>
     <w:tmpl w:val="557276E2"/>
@@ -42250,7 +42325,7 @@
       </w:rPr>
     </w:lvl>
   </w:abstractNum>
-  <w:abstractNum w:abstractNumId="26">
+  <w:abstractNum w:abstractNumId="26" w15:restartNumberingAfterBreak="0">
     <w:nsid w:val="77147AF3"/>
     <w:multiLevelType w:val="multilevel"/>
     <w:tmpl w:val="3B8CB948"/>
@@ -42399,7 +42474,7 @@
       </w:rPr>
     </w:lvl>
   </w:abstractNum>
-  <w:abstractNum w:abstractNumId="27">
+  <w:abstractNum w:abstractNumId="27" w15:restartNumberingAfterBreak="0">
     <w:nsid w:val="79987E1B"/>
     <w:multiLevelType w:val="hybridMultilevel"/>
     <w:tmpl w:val="9B8CF31E"/>
@@ -42488,7 +42563,7 @@
       </w:pPr>
     </w:lvl>
   </w:abstractNum>
-  <w:abstractNum w:abstractNumId="28">
+  <w:abstractNum w:abstractNumId="28" w15:restartNumberingAfterBreak="0">
     <w:nsid w:val="7DD65AB2"/>
     <w:multiLevelType w:val="multilevel"/>
     <w:tmpl w:val="580E954A"/>
@@ -42728,7 +42803,7 @@
 </file>
 
 <file path=word/styles.xml><?xml version="1.0" encoding="utf-8"?>
-<w:styles xmlns:mc="http://schemas.openxmlformats.org/markup-compatibility/2006" xmlns:r="http://schemas.openxmlformats.org/officeDocument/2006/relationships" xmlns:w="http://schemas.openxmlformats.org/wordprocessingml/2006/main" xmlns:w14="http://schemas.microsoft.com/office/word/2010/wordml" xmlns:w15="http://schemas.microsoft.com/office/word/2012/wordml" mc:Ignorable="w14 w15">
+<w:styles xmlns:mc="http://schemas.openxmlformats.org/markup-compatibility/2006" xmlns:r="http://schemas.openxmlformats.org/officeDocument/2006/relationships" xmlns:w="http://schemas.openxmlformats.org/wordprocessingml/2006/main" xmlns:w14="http://schemas.microsoft.com/office/word/2010/wordml" xmlns:w15="http://schemas.microsoft.com/office/word/2012/wordml" xmlns:w16cid="http://schemas.microsoft.com/office/word/2016/wordml/cid" xmlns:w16se="http://schemas.microsoft.com/office/word/2015/wordml/symex" mc:Ignorable="w14 w15 w16se w16cid">
   <w:docDefaults>
     <w:rPrDefault>
       <w:rPr>
@@ -42744,7 +42819,7 @@
       </w:pPr>
     </w:pPrDefault>
   </w:docDefaults>
-  <w:latentStyles w:defLockedState="0" w:defUIPriority="99" w:defSemiHidden="0" w:defUnhideWhenUsed="0" w:defQFormat="0" w:count="371">
+  <w:latentStyles w:defLockedState="0" w:defUIPriority="99" w:defSemiHidden="0" w:defUnhideWhenUsed="0" w:defQFormat="0" w:count="376">
     <w:lsdException w:name="Normal" w:uiPriority="0" w:qFormat="1"/>
     <w:lsdException w:name="heading 1" w:uiPriority="9" w:qFormat="1"/>
     <w:lsdException w:name="heading 2" w:semiHidden="1" w:uiPriority="9" w:unhideWhenUsed="1" w:qFormat="1"/>
@@ -43116,6 +43191,11 @@
     <w:lsdException w:name="List Table 5 Dark Accent 6" w:uiPriority="50"/>
     <w:lsdException w:name="List Table 6 Colorful Accent 6" w:uiPriority="51"/>
     <w:lsdException w:name="List Table 7 Colorful Accent 6" w:uiPriority="52"/>
+    <w:lsdException w:name="Mention" w:semiHidden="1" w:unhideWhenUsed="1"/>
+    <w:lsdException w:name="Smart Hyperlink" w:semiHidden="1" w:unhideWhenUsed="1"/>
+    <w:lsdException w:name="Hashtag" w:semiHidden="1" w:unhideWhenUsed="1"/>
+    <w:lsdException w:name="Unresolved Mention" w:semiHidden="1" w:unhideWhenUsed="1"/>
+    <w:lsdException w:name="Smart Link" w:semiHidden="1" w:unhideWhenUsed="1"/>
   </w:latentStyles>
   <w:style w:type="paragraph" w:default="1" w:styleId="Normal">
     <w:name w:val="Normal"/>
@@ -43876,7 +43956,7 @@
 </file>
 
 <file path=customXml/itemProps1.xml><?xml version="1.0" encoding="utf-8"?>
-<ds:datastoreItem xmlns:ds="http://schemas.openxmlformats.org/officeDocument/2006/customXml" ds:itemID="{DDE71E50-97A1-40C5-9D87-6AADF6A05727}">
+<ds:datastoreItem xmlns:ds="http://schemas.openxmlformats.org/officeDocument/2006/customXml" ds:itemID="{160B50B6-3712-42A4-B02F-C7191F3F34D6}">
   <ds:schemaRefs>
     <ds:schemaRef ds:uri="http://schemas.openxmlformats.org/officeDocument/2006/bibliography"/>
   </ds:schemaRefs>

--- a/Pro_Android.docx
+++ b/Pro_Android.docx
@@ -7896,17 +7896,7 @@
           <w:sz w:val="24"/>
           <w:szCs w:val="24"/>
         </w:rPr>
-        <w:t xml:space="preserve">Có một điều bạn cần phải nhớ là mặc dù Theme là một khái niệm để mang ra nói chung với Style, nhưng bạn không cần phải định nghĩa ra bất kỳ Theme nào cả. Bạn chỉ cần chọn một </w:t>
-      </w:r>
-      <w:r>
-        <w:rPr>
-          <w:rFonts w:ascii="inherit" w:eastAsia="Times New Roman" w:hAnsi="inherit" w:cs="Arial"/>
-          <w:color w:val="303030"/>
-          <w:sz w:val="24"/>
-          <w:szCs w:val="24"/>
-        </w:rPr>
-        <w:lastRenderedPageBreak/>
-        <w:t>trong các Theme được xây dựng sẵn bởi hệ thống. Và vì kiến thức về Theme cũng kha khá nhiều và quan trọng, nên mình sẽ nói tiếp ở bài sau nhé, bài này sẽ tập trung cho Style.</w:t>
+        <w:t>Có một điều bạn cần phải nhớ là mặc dù Theme là một khái niệm để mang ra nói chung với Style, nhưng bạn không cần phải định nghĩa ra bất kỳ Theme nào cả. Bạn chỉ cần chọn một trong các Theme được xây dựng sẵn bởi hệ thống. Và vì kiến thức về Theme cũng kha khá nhiều và quan trọng, nên mình sẽ nói tiếp ở bài sau nhé, bài này sẽ tập trung cho Style.</w:t>
       </w:r>
     </w:p>
     <w:p>
@@ -8815,7 +8805,6 @@
           <w:rFonts w:ascii="inherit" w:hAnsi="inherit" w:cs="Arial"/>
           <w:color w:val="303030"/>
         </w:rPr>
-        <w:lastRenderedPageBreak/>
         <w:t>Như mình có nói thì Style là một dạng resource của Android, vậy chắc chắn file Style phải ở đâu đó trong thư mục </w:t>
       </w:r>
       <w:r>
@@ -9052,7 +9041,6 @@
           <w:rFonts w:ascii="inherit" w:hAnsi="inherit" w:cs="Arial"/>
           <w:color w:val="303030"/>
         </w:rPr>
-        <w:lastRenderedPageBreak/>
         <w:t>Giờ thì chúng ta cùng mở file </w:t>
       </w:r>
       <w:r>
@@ -9653,7 +9641,6 @@
           <w:sz w:val="24"/>
           <w:szCs w:val="24"/>
         </w:rPr>
-        <w:lastRenderedPageBreak/>
         <w:t xml:space="preserve">    style="@style/CodeFont"</w:t>
       </w:r>
     </w:p>
@@ -10115,15 +10102,7 @@
           <w:rFonts w:ascii="inherit" w:hAnsi="inherit" w:cs="Arial"/>
           <w:color w:val="303030"/>
         </w:rPr>
-        <w:t xml:space="preserve">Thuộc tính này không bắt buộc. Nhưng nếu bạn muốn Style của mình được kế thừa từ một Style có sẵn (do bạn tạo ra trước đó, hay từ Style của một thư viện nào đó, hoặc Style của hệ </w:t>
-      </w:r>
-      <w:r>
-        <w:rPr>
-          <w:rFonts w:ascii="inherit" w:hAnsi="inherit" w:cs="Arial"/>
-          <w:color w:val="303030"/>
-        </w:rPr>
-        <w:lastRenderedPageBreak/>
-        <w:t>thống), việc kế thừa này giúp bạn tận dụng lại những định nghĩa từ Style gốc, và tạo ra các định nghĩa mới bổ sung cho Style gốc còn thiếu.</w:t>
+        <w:t>Thuộc tính này không bắt buộc. Nhưng nếu bạn muốn Style của mình được kế thừa từ một Style có sẵn (do bạn tạo ra trước đó, hay từ Style của một thư viện nào đó, hoặc Style của hệ thống), việc kế thừa này giúp bạn tận dụng lại những định nghĩa từ Style gốc, và tạo ra các định nghĩa mới bổ sung cho Style gốc còn thiếu.</w:t>
       </w:r>
     </w:p>
     <w:p>
@@ -10842,7 +10821,6 @@
           <w:rFonts w:ascii="inherit" w:hAnsi="inherit" w:cs="Arial"/>
           <w:color w:val="303030"/>
         </w:rPr>
-        <w:lastRenderedPageBreak/>
         <w:t>Lưu ý là với việc kế thừa từ Style của bạn ở cùng một file, thì bạn có thể không cần đến khai báo </w:t>
       </w:r>
       <w:r>
@@ -21380,7 +21358,6 @@
           <w:szCs w:val="24"/>
         </w:rPr>
       </w:pPr>
-      <w:bookmarkStart w:id="27" w:name="_GoBack"/>
       <w:r>
         <w:rPr>
           <w:rFonts w:ascii="inherit" w:eastAsia="Times New Roman" w:hAnsi="inherit" w:cs="Segoe UI"/>
@@ -21402,7 +21379,6 @@
         <w:t> là loại View cơ sở, nó là loại Layout đơn giản nhất. Mặc dù nó có thể chứa nhiều View con bên trong, nhưng mục đích chính thiết kế ra nó để chứa một View, từ đó nó trở thành cơ sở để tạo ra các View khác phức tạp hơn. Khi thiết kế Layout chứa nhiều View thì không nên sử dụng layout này, vì nó quá đơn giản việc bố cục các View con trong nó rất khó khăn (nó không có các tính năng điều khiển vị trí View con sao cho việc độc lập về màn hình được đảm bảo).</w:t>
       </w:r>
     </w:p>
-    <w:bookmarkEnd w:id="27"/>
     <w:p>
       <w:pPr>
         <w:spacing w:after="100" w:afterAutospacing="1" w:line="360" w:lineRule="auto"/>
@@ -21420,7 +21396,6 @@
           <w:sz w:val="24"/>
           <w:szCs w:val="24"/>
         </w:rPr>
-        <w:lastRenderedPageBreak/>
         <w:t>Nếu bạn vẫn sử dụng </w:t>
       </w:r>
       <w:r>
@@ -21486,8 +21461,8 @@
           <w:szCs w:val="28"/>
         </w:rPr>
       </w:pPr>
-      <w:bookmarkStart w:id="28" w:name="layout_gravity"/>
-      <w:bookmarkEnd w:id="28"/>
+      <w:bookmarkStart w:id="27" w:name="layout_gravity"/>
+      <w:bookmarkEnd w:id="27"/>
       <w:r>
         <w:rPr>
           <w:rFonts w:ascii="inherit" w:eastAsia="Times New Roman" w:hAnsi="inherit" w:cs="Segoe UI"/>
@@ -22271,8 +22246,8 @@
           <w:szCs w:val="38"/>
         </w:rPr>
       </w:pPr>
-      <w:bookmarkStart w:id="29" w:name="ConstraintLayout"/>
-      <w:bookmarkEnd w:id="29"/>
+      <w:bookmarkStart w:id="28" w:name="ConstraintLayout"/>
+      <w:bookmarkEnd w:id="28"/>
       <w:r>
         <w:rPr>
           <w:rFonts w:ascii="inherit" w:hAnsi="inherit" w:cs="Segoe UI"/>
@@ -22355,7 +22330,6 @@
           <w:rFonts w:ascii="inherit" w:hAnsi="inherit" w:cs="Segoe UI"/>
           <w:color w:val="212529"/>
         </w:rPr>
-        <w:lastRenderedPageBreak/>
         <w:t>ConstraintLayout thuộc Libaray Support nên để tích hợp vào dự án hãy thêm vào Gradle phiên bản muốn dùng, ví dụ:</w:t>
       </w:r>
     </w:p>
@@ -22504,8 +22478,8 @@
           </wp:inline>
         </w:drawing>
       </w:r>
-      <w:bookmarkStart w:id="30" w:name="Constraint"/>
-      <w:bookmarkEnd w:id="30"/>
+      <w:bookmarkStart w:id="29" w:name="Constraint"/>
+      <w:bookmarkEnd w:id="29"/>
     </w:p>
     <w:p>
       <w:pPr>
@@ -22955,7 +22929,6 @@
                 <w:sz w:val="21"/>
                 <w:szCs w:val="21"/>
               </w:rPr>
-              <w:lastRenderedPageBreak/>
               <w:t>layout_constraintRight_toLeftOf</w:t>
             </w:r>
           </w:p>
@@ -23711,8 +23684,8 @@
         </w:rPr>
         <w:t> có hiệu lực khi đối tượng ràng buộc đến gone</w:t>
       </w:r>
-      <w:bookmarkStart w:id="31" w:name="guideline"/>
-      <w:bookmarkEnd w:id="31"/>
+      <w:bookmarkStart w:id="30" w:name="guideline"/>
+      <w:bookmarkEnd w:id="30"/>
     </w:p>
     <w:p>
       <w:pPr>
@@ -23736,7 +23709,6 @@
           <w:sz w:val="28"/>
           <w:szCs w:val="38"/>
         </w:rPr>
-        <w:lastRenderedPageBreak/>
         <w:t>4</w:t>
       </w:r>
       <w:r>
@@ -24351,8 +24323,8 @@
           <w:szCs w:val="38"/>
         </w:rPr>
       </w:pPr>
-      <w:bookmarkStart w:id="32" w:name="Bias"/>
-      <w:bookmarkEnd w:id="32"/>
+      <w:bookmarkStart w:id="31" w:name="Bias"/>
+      <w:bookmarkEnd w:id="31"/>
       <w:r>
         <w:rPr>
           <w:rFonts w:ascii="inherit" w:hAnsi="inherit" w:cs="Segoe UI"/>
@@ -24493,8 +24465,8 @@
           <w:szCs w:val="38"/>
         </w:rPr>
       </w:pPr>
-      <w:bookmarkStart w:id="33" w:name="Ratio"/>
-      <w:bookmarkEnd w:id="33"/>
+      <w:bookmarkStart w:id="32" w:name="Ratio"/>
+      <w:bookmarkEnd w:id="32"/>
       <w:r>
         <w:rPr>
           <w:rFonts w:ascii="inherit" w:hAnsi="inherit" w:cs="Segoe UI"/>
@@ -24504,7 +24476,6 @@
           <w:sz w:val="28"/>
           <w:szCs w:val="38"/>
         </w:rPr>
-        <w:lastRenderedPageBreak/>
         <w:t>6.</w:t>
       </w:r>
       <w:r>
@@ -24583,8 +24554,8 @@
           <w:szCs w:val="38"/>
         </w:rPr>
       </w:pPr>
-      <w:bookmarkStart w:id="34" w:name="Chain"/>
-      <w:bookmarkEnd w:id="34"/>
+      <w:bookmarkStart w:id="33" w:name="Chain"/>
+      <w:bookmarkEnd w:id="33"/>
       <w:r>
         <w:rPr>
           <w:rFonts w:ascii="inherit" w:hAnsi="inherit" w:cs="Segoe UI"/>
@@ -24939,7 +24910,6 @@
           <w:rFonts w:ascii="inherit" w:hAnsi="inherit" w:cs="Segoe UI"/>
           <w:color w:val="212529"/>
         </w:rPr>
-        <w:lastRenderedPageBreak/>
         <w:t xml:space="preserve">Xích </w:t>
       </w:r>
       <w:r>
@@ -25112,8 +25082,8 @@
           <w:szCs w:val="36"/>
         </w:rPr>
       </w:pPr>
-      <w:bookmarkStart w:id="35" w:name="createSqlite"/>
-      <w:bookmarkEnd w:id="35"/>
+      <w:bookmarkStart w:id="34" w:name="createSqlite"/>
+      <w:bookmarkEnd w:id="34"/>
       <w:r>
         <w:rPr>
           <w:rFonts w:ascii="inherit" w:hAnsi="inherit" w:cs="Segoe UI"/>
@@ -25139,8 +25109,8 @@
           <w:szCs w:val="28"/>
         </w:rPr>
       </w:pPr>
-      <w:bookmarkStart w:id="36" w:name="TextView"/>
-      <w:bookmarkEnd w:id="36"/>
+      <w:bookmarkStart w:id="35" w:name="TextView"/>
+      <w:bookmarkEnd w:id="35"/>
       <w:r>
         <w:rPr>
           <w:rFonts w:ascii="inherit" w:hAnsi="inherit" w:cs="Segoe UI"/>
@@ -25191,8 +25161,8 @@
           <w:szCs w:val="28"/>
         </w:rPr>
       </w:pPr>
-      <w:bookmarkStart w:id="37" w:name="TextViewAttrs"/>
-      <w:bookmarkEnd w:id="37"/>
+      <w:bookmarkStart w:id="36" w:name="TextViewAttrs"/>
+      <w:bookmarkEnd w:id="36"/>
       <w:r>
         <w:rPr>
           <w:rFonts w:ascii="inherit" w:hAnsi="inherit" w:cs="Segoe UI"/>
@@ -25354,8 +25324,8 @@
                 <w:i/>
               </w:rPr>
             </w:pPr>
-            <w:bookmarkStart w:id="38" w:name="id"/>
-            <w:bookmarkEnd w:id="38"/>
+            <w:bookmarkStart w:id="37" w:name="id"/>
+            <w:bookmarkEnd w:id="37"/>
             <w:r>
               <w:rPr>
                 <w:rStyle w:val="Emphasis"/>
@@ -25459,8 +25429,8 @@
                 <w:i/>
               </w:rPr>
             </w:pPr>
-            <w:bookmarkStart w:id="39" w:name="size"/>
-            <w:bookmarkEnd w:id="39"/>
+            <w:bookmarkStart w:id="38" w:name="size"/>
+            <w:bookmarkEnd w:id="38"/>
             <w:r>
               <w:rPr>
                 <w:rStyle w:val="Emphasis"/>
@@ -25615,7 +25585,6 @@
                 <w:sz w:val="24"/>
                 <w:szCs w:val="24"/>
               </w:rPr>
-              <w:lastRenderedPageBreak/>
               <w:t>3</w:t>
             </w:r>
           </w:p>
@@ -25881,8 +25850,8 @@
                 <w:i/>
               </w:rPr>
             </w:pPr>
-            <w:bookmarkStart w:id="40" w:name="SetText"/>
-            <w:bookmarkEnd w:id="40"/>
+            <w:bookmarkStart w:id="39" w:name="SetText"/>
+            <w:bookmarkEnd w:id="39"/>
             <w:r>
               <w:rPr>
                 <w:rStyle w:val="Emphasis"/>
@@ -26046,8 +26015,8 @@
                 <w:rFonts w:ascii="inherit" w:hAnsi="inherit"/>
               </w:rPr>
             </w:pPr>
-            <w:bookmarkStart w:id="41" w:name="setColor"/>
-            <w:bookmarkEnd w:id="41"/>
+            <w:bookmarkStart w:id="40" w:name="setColor"/>
+            <w:bookmarkEnd w:id="40"/>
             <w:r>
               <w:rPr>
                 <w:rStyle w:val="Strong"/>
@@ -26314,8 +26283,8 @@
                 <w:rFonts w:ascii="inherit" w:hAnsi="inherit"/>
               </w:rPr>
             </w:pPr>
-            <w:bookmarkStart w:id="42" w:name="textsize"/>
-            <w:bookmarkEnd w:id="42"/>
+            <w:bookmarkStart w:id="41" w:name="textsize"/>
+            <w:bookmarkEnd w:id="41"/>
             <w:r>
               <w:rPr>
                 <w:rStyle w:val="Strong"/>
@@ -26438,7 +26407,6 @@
                 <w:sz w:val="24"/>
                 <w:szCs w:val="24"/>
               </w:rPr>
-              <w:lastRenderedPageBreak/>
               <w:t>7</w:t>
             </w:r>
           </w:p>
@@ -26463,8 +26431,8 @@
                 <w:rFonts w:ascii="inherit" w:hAnsi="inherit"/>
               </w:rPr>
             </w:pPr>
-            <w:bookmarkStart w:id="43" w:name="kieuchu"/>
-            <w:bookmarkEnd w:id="43"/>
+            <w:bookmarkStart w:id="42" w:name="kieuchu"/>
+            <w:bookmarkEnd w:id="42"/>
             <w:r>
               <w:rPr>
                 <w:rStyle w:val="Strong"/>
@@ -26601,8 +26569,8 @@
                 <w:rFonts w:ascii="inherit" w:hAnsi="inherit"/>
               </w:rPr>
             </w:pPr>
-            <w:bookmarkStart w:id="44" w:name="padding"/>
-            <w:bookmarkEnd w:id="44"/>
+            <w:bookmarkStart w:id="43" w:name="padding"/>
+            <w:bookmarkEnd w:id="43"/>
             <w:r>
               <w:rPr>
                 <w:rStyle w:val="Strong"/>
@@ -26739,8 +26707,8 @@
                 <w:rFonts w:ascii="inherit" w:hAnsi="inherit"/>
               </w:rPr>
             </w:pPr>
-            <w:bookmarkStart w:id="45" w:name="fontFamily"/>
-            <w:bookmarkEnd w:id="45"/>
+            <w:bookmarkStart w:id="44" w:name="fontFamily"/>
+            <w:bookmarkEnd w:id="44"/>
             <w:r>
               <w:rPr>
                 <w:rStyle w:val="Strong"/>
@@ -26845,8 +26813,8 @@
                 <w:rFonts w:ascii="inherit" w:hAnsi="inherit"/>
               </w:rPr>
             </w:pPr>
-            <w:bookmarkStart w:id="46" w:name="others"/>
-            <w:bookmarkEnd w:id="46"/>
+            <w:bookmarkStart w:id="45" w:name="others"/>
+            <w:bookmarkEnd w:id="45"/>
             <w:r>
               <w:rPr>
                 <w:rStyle w:val="Strong"/>
@@ -27192,7 +27160,6 @@
                 <w:rFonts w:ascii="inherit" w:hAnsi="inherit"/>
                 <w:color w:val="818182"/>
               </w:rPr>
-              <w:lastRenderedPageBreak/>
               <w:t>android:textAllCaps="true"</w:t>
             </w:r>
             <w:r>
@@ -27223,8 +27190,8 @@
           <w:szCs w:val="36"/>
         </w:rPr>
       </w:pPr>
-      <w:bookmarkStart w:id="47" w:name="TextViewAdvance"/>
-      <w:bookmarkEnd w:id="47"/>
+      <w:bookmarkStart w:id="46" w:name="TextViewAdvance"/>
+      <w:bookmarkEnd w:id="46"/>
       <w:r>
         <w:rPr>
           <w:rFonts w:ascii="inherit" w:hAnsi="inherit"/>
@@ -27234,7 +27201,6 @@
           <w:sz w:val="36"/>
           <w:szCs w:val="36"/>
         </w:rPr>
-        <w:lastRenderedPageBreak/>
         <w:t>EditText</w:t>
       </w:r>
       <w:r>
@@ -27274,8 +27240,8 @@
           <w:szCs w:val="28"/>
         </w:rPr>
       </w:pPr>
-      <w:bookmarkStart w:id="48" w:name="EditText"/>
-      <w:bookmarkEnd w:id="48"/>
+      <w:bookmarkStart w:id="47" w:name="EditText"/>
+      <w:bookmarkEnd w:id="47"/>
       <w:r>
         <w:rPr>
           <w:rFonts w:ascii="inherit" w:hAnsi="inherit" w:cs="Segoe UI"/>
@@ -27349,8 +27315,8 @@
           <w:szCs w:val="28"/>
         </w:rPr>
       </w:pPr>
-      <w:bookmarkStart w:id="49" w:name="inputType"/>
-      <w:bookmarkEnd w:id="49"/>
+      <w:bookmarkStart w:id="48" w:name="inputType"/>
+      <w:bookmarkEnd w:id="48"/>
       <w:r>
         <w:rPr>
           <w:rFonts w:ascii="inherit" w:hAnsi="inherit" w:cs="Segoe UI"/>
@@ -28005,7 +27971,6 @@
                       <w:sz w:val="24"/>
                       <w:szCs w:val="24"/>
                     </w:rPr>
-                    <w:lastRenderedPageBreak/>
                     <w:t>number</w:t>
                   </w:r>
                 </w:p>
@@ -28623,7 +28588,6 @@
                 <w:sz w:val="24"/>
                 <w:szCs w:val="24"/>
               </w:rPr>
-              <w:lastRenderedPageBreak/>
               <w:t>2</w:t>
             </w:r>
           </w:p>
@@ -28720,10 +28684,10 @@
           <w:szCs w:val="28"/>
         </w:rPr>
       </w:pPr>
-      <w:bookmarkStart w:id="50" w:name="iconandhint"/>
-      <w:bookmarkStart w:id="51" w:name="TextInputLayout"/>
+      <w:bookmarkStart w:id="49" w:name="iconandhint"/>
+      <w:bookmarkStart w:id="50" w:name="TextInputLayout"/>
+      <w:bookmarkEnd w:id="49"/>
       <w:bookmarkEnd w:id="50"/>
-      <w:bookmarkEnd w:id="51"/>
       <w:r>
         <w:rPr>
           <w:rFonts w:ascii="inherit" w:hAnsi="inherit" w:cs="Segoe UI"/>
@@ -28749,8 +28713,8 @@
           <w:szCs w:val="38"/>
         </w:rPr>
       </w:pPr>
-      <w:bookmarkStart w:id="52" w:name="Button"/>
-      <w:bookmarkEnd w:id="52"/>
+      <w:bookmarkStart w:id="51" w:name="Button"/>
+      <w:bookmarkEnd w:id="51"/>
       <w:r>
         <w:rPr>
           <w:rFonts w:ascii="inherit" w:hAnsi="inherit" w:cs="Segoe UI"/>
@@ -29023,7 +28987,6 @@
                 <w:sz w:val="24"/>
                 <w:szCs w:val="24"/>
               </w:rPr>
-              <w:lastRenderedPageBreak/>
               <w:t>1</w:t>
             </w:r>
           </w:p>
@@ -29718,8 +29681,8 @@
           <w:szCs w:val="24"/>
         </w:rPr>
       </w:pPr>
-      <w:bookmarkStart w:id="53" w:name="ImageView"/>
-      <w:bookmarkEnd w:id="53"/>
+      <w:bookmarkStart w:id="52" w:name="ImageView"/>
+      <w:bookmarkEnd w:id="52"/>
       <w:r>
         <w:rPr>
           <w:rFonts w:ascii="inherit" w:eastAsia="Times New Roman" w:hAnsi="inherit" w:cs="Segoe UI"/>
@@ -29772,8 +29735,8 @@
           <w:szCs w:val="24"/>
         </w:rPr>
       </w:pPr>
-      <w:bookmarkStart w:id="54" w:name="scaleType"/>
-      <w:bookmarkEnd w:id="54"/>
+      <w:bookmarkStart w:id="53" w:name="scaleType"/>
+      <w:bookmarkEnd w:id="53"/>
       <w:r>
         <w:rPr>
           <w:rFonts w:ascii="inherit" w:eastAsia="Times New Roman" w:hAnsi="inherit" w:cs="Segoe UI"/>
@@ -29865,7 +29828,6 @@
                 <w:sz w:val="24"/>
                 <w:szCs w:val="24"/>
               </w:rPr>
-              <w:lastRenderedPageBreak/>
               <w:t>#</w:t>
             </w:r>
           </w:p>
@@ -30816,12 +30778,12 @@
           <w:szCs w:val="42"/>
         </w:rPr>
       </w:pPr>
-      <w:bookmarkStart w:id="55" w:name="adjustViewBounds"/>
-      <w:bookmarkStart w:id="56" w:name="assignbitmap"/>
-      <w:bookmarkStart w:id="57" w:name="AutoCompleteTextView"/>
+      <w:bookmarkStart w:id="54" w:name="adjustViewBounds"/>
+      <w:bookmarkStart w:id="55" w:name="assignbitmap"/>
+      <w:bookmarkStart w:id="56" w:name="AutoCompleteTextView"/>
+      <w:bookmarkEnd w:id="54"/>
       <w:bookmarkEnd w:id="55"/>
       <w:bookmarkEnd w:id="56"/>
-      <w:bookmarkEnd w:id="57"/>
       <w:r>
         <w:rPr>
           <w:rFonts w:ascii="inherit" w:hAnsi="inherit" w:cs="Segoe UI"/>
@@ -30892,8 +30854,8 @@
           <w:szCs w:val="38"/>
         </w:rPr>
       </w:pPr>
-      <w:bookmarkStart w:id="58" w:name="CompoundButton"/>
-      <w:bookmarkEnd w:id="58"/>
+      <w:bookmarkStart w:id="57" w:name="CompoundButton"/>
+      <w:bookmarkEnd w:id="57"/>
       <w:r>
         <w:rPr>
           <w:rFonts w:ascii="inherit" w:hAnsi="inherit" w:cs="Segoe UI"/>
@@ -31144,8 +31106,8 @@
         </w:rPr>
         <w:t> để gán màu Tint</w:t>
       </w:r>
-      <w:bookmarkStart w:id="59" w:name="CheckBox"/>
-      <w:bookmarkEnd w:id="59"/>
+      <w:bookmarkStart w:id="58" w:name="CheckBox"/>
+      <w:bookmarkEnd w:id="58"/>
     </w:p>
     <w:p>
       <w:pPr>
@@ -31223,8 +31185,8 @@
           <w:color w:val="212529"/>
         </w:rPr>
       </w:pPr>
-      <w:bookmarkStart w:id="60" w:name="SwitchSwitchCompat"/>
-      <w:bookmarkEnd w:id="60"/>
+      <w:bookmarkStart w:id="59" w:name="SwitchSwitchCompat"/>
+      <w:bookmarkEnd w:id="59"/>
       <w:r>
         <w:rPr>
           <w:rStyle w:val="Strong"/>
@@ -31379,7 +31341,6 @@
           <w:noProof/>
           <w:color w:val="3F51B5"/>
         </w:rPr>
-        <w:lastRenderedPageBreak/>
         <w:drawing>
           <wp:inline distT="0" distB="0" distL="0" distR="0" wp14:anchorId="0E53D151" wp14:editId="1824B9D1">
             <wp:extent cx="2441275" cy="1083358"/>
@@ -31465,7 +31426,6 @@
         </w:numPr>
         <w:shd w:val="clear" w:color="auto" w:fill="FFFFFF"/>
         <w:tabs>
-          <w:tab w:val="clear" w:pos="720"/>
           <w:tab w:val="num" w:pos="360"/>
         </w:tabs>
         <w:spacing w:before="0" w:beforeAutospacing="0" w:line="360" w:lineRule="auto"/>
@@ -31475,8 +31435,8 @@
           <w:color w:val="212529"/>
         </w:rPr>
       </w:pPr>
-      <w:bookmarkStart w:id="61" w:name="showtext"/>
-      <w:bookmarkEnd w:id="61"/>
+      <w:bookmarkStart w:id="60" w:name="showtext"/>
+      <w:bookmarkEnd w:id="60"/>
       <w:r>
         <w:rPr>
           <w:rStyle w:val="Strong"/>
@@ -31700,8 +31660,8 @@
         </w:rPr>
         <w:t>"true"</w:t>
       </w:r>
-      <w:bookmarkStart w:id="62" w:name="minwidth"/>
-      <w:bookmarkEnd w:id="62"/>
+      <w:bookmarkStart w:id="61" w:name="minwidth"/>
+      <w:bookmarkEnd w:id="61"/>
     </w:p>
     <w:p>
       <w:pPr>
@@ -31727,7 +31687,6 @@
         </w:numPr>
         <w:shd w:val="clear" w:color="auto" w:fill="FFFFFF"/>
         <w:tabs>
-          <w:tab w:val="clear" w:pos="720"/>
           <w:tab w:val="num" w:pos="360"/>
         </w:tabs>
         <w:spacing w:before="0" w:beforeAutospacing="0" w:line="360" w:lineRule="auto"/>
@@ -31861,7 +31820,6 @@
         </w:numPr>
         <w:shd w:val="clear" w:color="auto" w:fill="FFFFFF"/>
         <w:tabs>
-          <w:tab w:val="clear" w:pos="720"/>
           <w:tab w:val="num" w:pos="360"/>
         </w:tabs>
         <w:spacing w:before="0" w:beforeAutospacing="0" w:line="360" w:lineRule="auto"/>
@@ -31871,8 +31829,8 @@
           <w:color w:val="212529"/>
         </w:rPr>
       </w:pPr>
-      <w:bookmarkStart w:id="63" w:name="colorswitch"/>
-      <w:bookmarkEnd w:id="63"/>
+      <w:bookmarkStart w:id="62" w:name="colorswitch"/>
+      <w:bookmarkEnd w:id="62"/>
       <w:r>
         <w:rPr>
           <w:rStyle w:val="Strong"/>
@@ -32161,7 +32119,6 @@
           <w:rFonts w:ascii="inherit" w:hAnsi="inherit" w:cs="Segoe UI"/>
           <w:color w:val="212529"/>
         </w:rPr>
-        <w:lastRenderedPageBreak/>
         <w:t>Việc gán màu trực tiếp thì làm cho màu của Thumb, Track không có sự thay đổi giữa trạng thái bật và tắt. Nếu muốn thiết lập màu cho cả ở trạng thái bật, tắt thì không gán giá trị màu trực tiếp mà gán giá trị Selector với cấu trúc như ví dụ:</w:t>
       </w:r>
     </w:p>
@@ -33399,7 +33356,6 @@
         </w:numPr>
         <w:shd w:val="clear" w:color="auto" w:fill="FFFFFF"/>
         <w:tabs>
-          <w:tab w:val="clear" w:pos="720"/>
           <w:tab w:val="num" w:pos="360"/>
         </w:tabs>
         <w:spacing w:before="0" w:beforeAutospacing="0" w:line="360" w:lineRule="auto"/>
@@ -33409,8 +33365,8 @@
           <w:color w:val="212529"/>
         </w:rPr>
       </w:pPr>
-      <w:bookmarkStart w:id="64" w:name="drawablethumbtrack"/>
-      <w:bookmarkEnd w:id="64"/>
+      <w:bookmarkStart w:id="63" w:name="drawablethumbtrack"/>
+      <w:bookmarkEnd w:id="63"/>
       <w:r>
         <w:rPr>
           <w:rStyle w:val="Strong"/>
@@ -33789,7 +33745,6 @@
           <w:sz w:val="21"/>
           <w:szCs w:val="21"/>
         </w:rPr>
-        <w:lastRenderedPageBreak/>
         <w:t xml:space="preserve">        </w:t>
       </w:r>
       <w:r>
@@ -35205,8 +35160,8 @@
           <w:szCs w:val="38"/>
         </w:rPr>
       </w:pPr>
-      <w:bookmarkStart w:id="65" w:name="ToggleButton"/>
-      <w:bookmarkEnd w:id="65"/>
+      <w:bookmarkStart w:id="64" w:name="ToggleButton"/>
+      <w:bookmarkEnd w:id="64"/>
       <w:r>
         <w:rPr>
           <w:rFonts w:ascii="inherit" w:hAnsi="inherit" w:cs="Segoe UI"/>
@@ -35430,8 +35385,8 @@
         </w:rPr>
         <w:t> ... dòng text này do bạn thiết lập), đồng thời một dòng kẻ phía dưới</w:t>
       </w:r>
-      <w:bookmarkStart w:id="66" w:name="Options"/>
-      <w:bookmarkEnd w:id="66"/>
+      <w:bookmarkStart w:id="65" w:name="Options"/>
+      <w:bookmarkEnd w:id="65"/>
     </w:p>
     <w:p>
       <w:pPr>
@@ -35472,7 +35427,6 @@
           <w:rFonts w:ascii="inherit" w:hAnsi="inherit" w:cs="Segoe UI"/>
           <w:color w:val="212529"/>
         </w:rPr>
-        <w:lastRenderedPageBreak/>
         <w:t>Thiết lập style</w:t>
       </w:r>
     </w:p>
@@ -36102,7 +36056,6 @@
           <w:sz w:val="21"/>
           <w:szCs w:val="21"/>
         </w:rPr>
-        <w:lastRenderedPageBreak/>
         <w:t>drawable/toggle_state_off.xml</w:t>
       </w:r>
     </w:p>
@@ -36813,8 +36766,8 @@
           <w:szCs w:val="38"/>
         </w:rPr>
       </w:pPr>
-      <w:bookmarkStart w:id="67" w:name="Radio"/>
-      <w:bookmarkEnd w:id="67"/>
+      <w:bookmarkStart w:id="66" w:name="Radio"/>
+      <w:bookmarkEnd w:id="66"/>
       <w:r>
         <w:rPr>
           <w:rFonts w:ascii="inherit" w:hAnsi="inherit" w:cs="Segoe UI"/>
@@ -36910,15 +36863,7 @@
           <w:rFonts w:ascii="inherit" w:hAnsi="inherit" w:cs="Segoe UI"/>
           <w:color w:val="212529"/>
         </w:rPr>
-        <w:t xml:space="preserve"> đó là khi người dùng nhấn vào chọn nó, nó sẽ chuyển </w:t>
-      </w:r>
-      <w:r>
-        <w:rPr>
-          <w:rFonts w:ascii="inherit" w:hAnsi="inherit" w:cs="Segoe UI"/>
-          <w:color w:val="212529"/>
-        </w:rPr>
-        <w:lastRenderedPageBreak/>
-        <w:t>sang </w:t>
+        <w:t> đó là khi người dùng nhấn vào chọn nó, nó sẽ chuyển sang </w:t>
       </w:r>
       <w:r>
         <w:rPr>
@@ -37227,8 +37172,8 @@
         </w:rPr>
         <w:t>Lắng nghe sự kiện thay đổi trạng thái với listener gán bằng: setOnCheckedChangeListener()</w:t>
       </w:r>
-      <w:bookmarkStart w:id="68" w:name="checkedButton"/>
-      <w:bookmarkEnd w:id="68"/>
+      <w:bookmarkStart w:id="67" w:name="checkedButton"/>
+      <w:bookmarkEnd w:id="67"/>
     </w:p>
     <w:p>
       <w:pPr>
@@ -37384,8 +37329,8 @@
         </w:rPr>
         <w:t>, nếu có nhu cầu chọn nhiều thì chuyển sang sử dụng CheckBox chứ không cố ép sử dụng RadioButton</w:t>
       </w:r>
-      <w:bookmarkStart w:id="69" w:name="ViduRadio"/>
-      <w:bookmarkEnd w:id="69"/>
+      <w:bookmarkStart w:id="68" w:name="ViduRadio"/>
+      <w:bookmarkEnd w:id="68"/>
     </w:p>
     <w:p>
       <w:pPr>
@@ -37421,7 +37366,6 @@
           <w:rFonts w:ascii="inherit" w:hAnsi="inherit" w:cs="Segoe UI"/>
           <w:color w:val="212529"/>
         </w:rPr>
-        <w:lastRenderedPageBreak/>
         <w:t>Để thay đổi đổi layout RadioGroup theo hướng ngang hay đứng dùng thuộc tính </w:t>
       </w:r>
       <w:r>
@@ -38110,8 +38054,8 @@
           <w:color w:val="212529"/>
         </w:rPr>
       </w:pPr>
-      <w:bookmarkStart w:id="70" w:name="DateFormat"/>
-      <w:bookmarkEnd w:id="70"/>
+      <w:bookmarkStart w:id="69" w:name="DateFormat"/>
+      <w:bookmarkEnd w:id="69"/>
       <w:r>
         <w:rPr>
           <w:rFonts w:ascii="inherit" w:hAnsi="inherit" w:cs="Segoe UI"/>
@@ -38176,7 +38120,6 @@
                 <w:b/>
                 <w:bCs/>
               </w:rPr>
-              <w:lastRenderedPageBreak/>
               <w:t>Ký tự</w:t>
             </w:r>
           </w:p>
@@ -39047,13 +38990,39 @@
     </w:p>
     <w:p>
       <w:pPr>
-        <w:spacing w:before="100" w:beforeAutospacing="1" w:after="100" w:afterAutospacing="1" w:line="360" w:lineRule="auto"/>
-        <w:ind w:left="360"/>
-        <w:rPr>
-          <w:rFonts w:ascii="inherit" w:hAnsi="inherit" w:cs="Segoe UI"/>
-          <w:color w:val="212529"/>
-        </w:rPr>
-      </w:pPr>
+        <w:pStyle w:val="Heading1"/>
+        <w:spacing w:before="0" w:beforeAutospacing="0" w:line="360" w:lineRule="auto"/>
+        <w:rPr>
+          <w:rFonts w:ascii="inherit" w:hAnsi="inherit" w:cs="Segoe UI"/>
+          <w:b w:val="0"/>
+          <w:bCs w:val="0"/>
+          <w:color w:val="228B22"/>
+          <w:sz w:val="36"/>
+          <w:szCs w:val="42"/>
+        </w:rPr>
+      </w:pPr>
+      <w:r>
+        <w:rPr>
+          <w:rFonts w:ascii="inherit" w:hAnsi="inherit" w:cs="Segoe UI"/>
+          <w:b w:val="0"/>
+          <w:bCs w:val="0"/>
+          <w:color w:val="228B22"/>
+          <w:sz w:val="36"/>
+          <w:szCs w:val="42"/>
+        </w:rPr>
+        <w:t>N. Xử lý sự kiện trong Androi</w:t>
+      </w:r>
+      <w:r>
+        <w:rPr>
+          <w:rFonts w:ascii="inherit" w:hAnsi="inherit" w:cs="Segoe UI"/>
+          <w:b w:val="0"/>
+          <w:bCs w:val="0"/>
+          <w:color w:val="228B22"/>
+          <w:sz w:val="36"/>
+          <w:szCs w:val="42"/>
+        </w:rPr>
+        <w:t>d</w:t>
+      </w:r>
     </w:p>
     <w:p>
       <w:pPr>
@@ -39068,11 +39037,5921 @@
           <w:szCs w:val="38"/>
         </w:rPr>
       </w:pPr>
-    </w:p>
-    <w:p>
-      <w:pPr>
-        <w:spacing w:before="100" w:beforeAutospacing="1" w:after="100" w:afterAutospacing="1" w:line="360" w:lineRule="auto"/>
+      <w:r>
+        <w:rPr>
+          <w:rFonts w:ascii="inherit" w:hAnsi="inherit" w:cs="Segoe UI"/>
+          <w:b w:val="0"/>
+          <w:bCs w:val="0"/>
+          <w:color w:val="17A2B8"/>
+          <w:sz w:val="28"/>
+          <w:szCs w:val="38"/>
+        </w:rPr>
+        <w:t xml:space="preserve">1. </w:t>
+      </w:r>
+      <w:r>
+        <w:rPr>
+          <w:rFonts w:ascii="inherit" w:hAnsi="inherit" w:cs="Segoe UI"/>
+          <w:b w:val="0"/>
+          <w:bCs w:val="0"/>
+          <w:color w:val="17A2B8"/>
+          <w:sz w:val="28"/>
+          <w:szCs w:val="38"/>
+        </w:rPr>
+        <w:t>Sự kiện trong Android</w:t>
+      </w:r>
+    </w:p>
+    <w:p>
+      <w:pPr>
+        <w:pStyle w:val="NormalWeb"/>
+        <w:spacing w:line="360" w:lineRule="auto"/>
+        <w:rPr>
+          <w:rFonts w:ascii="inherit" w:hAnsi="inherit" w:cs="Segoe UI"/>
+          <w:color w:val="212529"/>
+        </w:rPr>
+      </w:pPr>
+      <w:r>
+        <w:rPr>
+          <w:rFonts w:ascii="inherit" w:hAnsi="inherit" w:cs="Segoe UI"/>
+          <w:color w:val="212529"/>
+        </w:rPr>
+        <w:t>Đó là việc người dùng tương tác với các giao diện, mà giao diện ở đây chính là do các view tạo thành chính vì thế để biết người dùng làm gì trên view bạn phải bắt sự kiện cho nó.</w:t>
+      </w:r>
+    </w:p>
+    <w:p>
+      <w:pPr>
+        <w:pStyle w:val="NormalWeb"/>
+        <w:spacing w:line="360" w:lineRule="auto"/>
+        <w:rPr>
+          <w:rFonts w:ascii="inherit" w:hAnsi="inherit" w:cs="Segoe UI"/>
+          <w:color w:val="212529"/>
+        </w:rPr>
+      </w:pPr>
+      <w:r>
+        <w:rPr>
+          <w:rFonts w:ascii="inherit" w:hAnsi="inherit" w:cs="Segoe UI"/>
+          <w:color w:val="212529"/>
+        </w:rPr>
+        <w:t>Có rất nhiều sự kiện khác nhau như: sự kiện click vào view, sự kiện click và giữ lâu, sự kiện scroll view… và phổ biến nhất vẫn là sự kiện click vào View.</w:t>
+      </w:r>
+    </w:p>
+    <w:p>
+      <w:pPr>
+        <w:pStyle w:val="Heading2"/>
+        <w:spacing w:before="0" w:beforeAutospacing="0" w:line="360" w:lineRule="auto"/>
+        <w:rPr>
+          <w:rFonts w:ascii="inherit" w:hAnsi="inherit" w:cs="Segoe UI"/>
+          <w:b w:val="0"/>
+          <w:bCs w:val="0"/>
+          <w:color w:val="17A2B8"/>
+          <w:sz w:val="28"/>
+          <w:szCs w:val="38"/>
+        </w:rPr>
+      </w:pPr>
+      <w:r>
+        <w:rPr>
+          <w:rFonts w:ascii="inherit" w:hAnsi="inherit" w:cs="Segoe UI"/>
+          <w:b w:val="0"/>
+          <w:bCs w:val="0"/>
+          <w:color w:val="17A2B8"/>
+          <w:sz w:val="28"/>
+          <w:szCs w:val="38"/>
+        </w:rPr>
+        <w:t xml:space="preserve">2. </w:t>
+      </w:r>
+      <w:r>
+        <w:rPr>
+          <w:rFonts w:ascii="inherit" w:hAnsi="inherit" w:cs="Segoe UI"/>
+          <w:b w:val="0"/>
+          <w:bCs w:val="0"/>
+          <w:color w:val="17A2B8"/>
+          <w:sz w:val="28"/>
+          <w:szCs w:val="38"/>
+        </w:rPr>
+        <w:t>Toast trong Android</w:t>
+      </w:r>
+    </w:p>
+    <w:p>
+      <w:pPr>
+        <w:pStyle w:val="NormalWeb"/>
+        <w:spacing w:line="360" w:lineRule="auto"/>
+        <w:rPr>
+          <w:rFonts w:ascii="inherit" w:hAnsi="inherit" w:cs="Segoe UI"/>
+          <w:b/>
+          <w:bCs/>
+          <w:color w:val="212529"/>
+        </w:rPr>
+      </w:pPr>
+      <w:r>
+        <w:rPr>
+          <w:rFonts w:ascii="inherit" w:hAnsi="inherit" w:cs="Segoe UI"/>
+          <w:b/>
+          <w:bCs/>
+          <w:color w:val="212529"/>
+        </w:rPr>
+        <w:t>Toast là gì?</w:t>
+      </w:r>
+    </w:p>
+    <w:p>
+      <w:pPr>
+        <w:pStyle w:val="NormalWeb"/>
+        <w:spacing w:line="360" w:lineRule="auto"/>
+        <w:rPr>
+          <w:rFonts w:ascii="inherit" w:hAnsi="inherit" w:cs="Segoe UI"/>
+          <w:color w:val="212529"/>
+        </w:rPr>
+      </w:pPr>
+      <w:r>
+        <w:rPr>
+          <w:rFonts w:ascii="inherit" w:hAnsi="inherit" w:cs="Segoe UI"/>
+          <w:color w:val="212529"/>
+        </w:rPr>
+        <w:t>Là kiểu hiển thị thông báo lên trên màn hình trong một khoảng thời thời gian rất ngắn nào đó, nó thường được sử dụng ở trong Activity, Fragment, Service…</w:t>
+      </w:r>
+    </w:p>
+    <w:p>
+      <w:pPr>
+        <w:pStyle w:val="NormalWeb"/>
+        <w:spacing w:line="360" w:lineRule="auto"/>
+        <w:rPr>
+          <w:rFonts w:ascii="inherit" w:hAnsi="inherit" w:cs="Segoe UI"/>
+          <w:b/>
+          <w:bCs/>
+          <w:color w:val="212529"/>
+        </w:rPr>
+      </w:pPr>
+      <w:r>
+        <w:rPr>
+          <w:rFonts w:ascii="inherit" w:hAnsi="inherit" w:cs="Segoe UI"/>
+          <w:b/>
+          <w:bCs/>
+          <w:color w:val="212529"/>
+        </w:rPr>
+        <w:t>Cú pháp</w:t>
+      </w:r>
+    </w:p>
+    <w:p>
+      <w:pPr>
+        <w:pStyle w:val="HTMLPreformatted"/>
+        <w:pBdr>
+          <w:top w:val="single" w:sz="6" w:space="2" w:color="888888"/>
+          <w:left w:val="single" w:sz="6" w:space="2" w:color="888888"/>
+          <w:bottom w:val="single" w:sz="6" w:space="2" w:color="888888"/>
+          <w:right w:val="single" w:sz="6" w:space="2" w:color="888888"/>
+        </w:pBdr>
+        <w:shd w:val="clear" w:color="auto" w:fill="ECF0F1"/>
+        <w:spacing w:line="360" w:lineRule="auto"/>
         <w:ind w:left="360"/>
+        <w:rPr>
+          <w:rFonts w:ascii="Consolas" w:hAnsi="Consolas"/>
+          <w:color w:val="000000"/>
+          <w:sz w:val="23"/>
+          <w:szCs w:val="23"/>
+        </w:rPr>
+      </w:pPr>
+      <w:r>
+        <w:rPr>
+          <w:rFonts w:ascii="Consolas" w:hAnsi="Consolas" w:cs="Segoe UI"/>
+          <w:color w:val="212529"/>
+          <w:sz w:val="23"/>
+          <w:szCs w:val="23"/>
+        </w:rPr>
+        <w:t>Toast.makeText(TenActivity.this, "Content", Toast.LENGTH_SHORT).show();</w:t>
+      </w:r>
+    </w:p>
+    <w:p>
+      <w:pPr>
+        <w:pStyle w:val="NormalWeb"/>
+        <w:spacing w:line="360" w:lineRule="auto"/>
+        <w:rPr>
+          <w:rFonts w:ascii="inherit" w:hAnsi="inherit" w:cs="Segoe UI"/>
+          <w:color w:val="212529"/>
+        </w:rPr>
+      </w:pPr>
+      <w:r>
+        <w:rPr>
+          <w:rFonts w:ascii="inherit" w:hAnsi="inherit" w:cs="Segoe UI"/>
+          <w:b/>
+          <w:bCs/>
+          <w:color w:val="212529"/>
+        </w:rPr>
+        <w:t>TenActivity.this: </w:t>
+      </w:r>
+      <w:r>
+        <w:rPr>
+          <w:rFonts w:ascii="inherit" w:hAnsi="inherit" w:cs="Segoe UI"/>
+          <w:color w:val="212529"/>
+        </w:rPr>
+        <w:t>ở đây bạn sẽ nhập tên Actitivty của bạn vào nếu như bạn đang sử dụng ở Activity, nếu như bạn sử dụng ở Fragment thì điền vào đó là getActivity().</w:t>
+      </w:r>
+    </w:p>
+    <w:p>
+      <w:pPr>
+        <w:pStyle w:val="NormalWeb"/>
+        <w:spacing w:line="360" w:lineRule="auto"/>
+        <w:rPr>
+          <w:rFonts w:ascii="inherit" w:hAnsi="inherit" w:cs="Segoe UI"/>
+          <w:color w:val="212529"/>
+        </w:rPr>
+      </w:pPr>
+      <w:r>
+        <w:rPr>
+          <w:rFonts w:ascii="inherit" w:hAnsi="inherit" w:cs="Segoe UI"/>
+          <w:b/>
+          <w:bCs/>
+          <w:color w:val="212529"/>
+        </w:rPr>
+        <w:t>Content: </w:t>
+      </w:r>
+      <w:r>
+        <w:rPr>
+          <w:rFonts w:ascii="inherit" w:hAnsi="inherit" w:cs="Segoe UI"/>
+          <w:color w:val="212529"/>
+        </w:rPr>
+        <w:t>đây chính là nội dung bạn muốn show lên, ở đây là kiểu String nhé.</w:t>
+      </w:r>
+    </w:p>
+    <w:p>
+      <w:pPr>
+        <w:pStyle w:val="NormalWeb"/>
+        <w:spacing w:line="360" w:lineRule="auto"/>
+        <w:rPr>
+          <w:rFonts w:ascii="inherit" w:hAnsi="inherit" w:cs="Segoe UI"/>
+          <w:color w:val="212529"/>
+        </w:rPr>
+      </w:pPr>
+      <w:r>
+        <w:rPr>
+          <w:rFonts w:ascii="inherit" w:hAnsi="inherit" w:cs="Segoe UI"/>
+          <w:b/>
+          <w:bCs/>
+          <w:color w:val="212529"/>
+        </w:rPr>
+        <w:t>Toast.LENGTH_SHORT: </w:t>
+      </w:r>
+      <w:r>
+        <w:rPr>
+          <w:rFonts w:ascii="inherit" w:hAnsi="inherit" w:cs="Segoe UI"/>
+          <w:color w:val="212529"/>
+        </w:rPr>
+        <w:t>thời gian mà Toast hiển thị lên màn hình ở đây có 2 lựa chọn là Toast.LENGTH_LONG và Toast.LENGTH_SHORT, tương ứng với 3s và 1s thì phải.</w:t>
+      </w:r>
+    </w:p>
+    <w:p>
+      <w:pPr>
+        <w:pStyle w:val="NormalWeb"/>
+        <w:spacing w:line="360" w:lineRule="auto"/>
+        <w:rPr>
+          <w:rFonts w:ascii="inherit" w:hAnsi="inherit" w:cs="Segoe UI"/>
+          <w:color w:val="212529"/>
+        </w:rPr>
+      </w:pPr>
+      <w:r>
+        <w:rPr>
+          <w:rFonts w:ascii="inherit" w:hAnsi="inherit" w:cs="Segoe UI"/>
+          <w:color w:val="212529"/>
+        </w:rPr>
+        <w:t>Còn bây giờ mình làm ví dụ show lên một đoạn văn bản khi người dùng click vào nút Button bằng Toast nhé, layout sẽ làm như sau:</w:t>
+      </w:r>
+    </w:p>
+    <w:p>
+      <w:pPr>
+        <w:pStyle w:val="HTMLPreformatted"/>
+        <w:shd w:val="clear" w:color="auto" w:fill="2B2B2B"/>
+        <w:rPr>
+          <w:color w:val="A9B7C6"/>
+          <w:sz w:val="18"/>
+          <w:szCs w:val="18"/>
+        </w:rPr>
+      </w:pPr>
+      <w:r>
+        <w:rPr>
+          <w:color w:val="E8BF6A"/>
+          <w:sz w:val="18"/>
+          <w:szCs w:val="18"/>
+        </w:rPr>
+        <w:lastRenderedPageBreak/>
+        <w:t>&lt;?</w:t>
+      </w:r>
+      <w:r>
+        <w:rPr>
+          <w:color w:val="BABABA"/>
+          <w:sz w:val="18"/>
+          <w:szCs w:val="18"/>
+        </w:rPr>
+        <w:t>xml version=</w:t>
+      </w:r>
+      <w:r>
+        <w:rPr>
+          <w:color w:val="6A8759"/>
+          <w:sz w:val="18"/>
+          <w:szCs w:val="18"/>
+        </w:rPr>
+        <w:t xml:space="preserve">"1.0" </w:t>
+      </w:r>
+      <w:r>
+        <w:rPr>
+          <w:color w:val="BABABA"/>
+          <w:sz w:val="18"/>
+          <w:szCs w:val="18"/>
+        </w:rPr>
+        <w:t>encoding=</w:t>
+      </w:r>
+      <w:r>
+        <w:rPr>
+          <w:color w:val="6A8759"/>
+          <w:sz w:val="18"/>
+          <w:szCs w:val="18"/>
+        </w:rPr>
+        <w:t>"utf-8"</w:t>
+      </w:r>
+      <w:r>
+        <w:rPr>
+          <w:color w:val="E8BF6A"/>
+          <w:sz w:val="18"/>
+          <w:szCs w:val="18"/>
+        </w:rPr>
+        <w:t>?&gt;</w:t>
+      </w:r>
+      <w:r>
+        <w:rPr>
+          <w:color w:val="E8BF6A"/>
+          <w:sz w:val="18"/>
+          <w:szCs w:val="18"/>
+        </w:rPr>
+        <w:br/>
+        <w:t>&lt;LinearLayout</w:t>
+      </w:r>
+      <w:r>
+        <w:rPr>
+          <w:color w:val="E8BF6A"/>
+          <w:sz w:val="18"/>
+          <w:szCs w:val="18"/>
+        </w:rPr>
+        <w:br/>
+        <w:t xml:space="preserve">    </w:t>
+      </w:r>
+      <w:r>
+        <w:rPr>
+          <w:color w:val="BABABA"/>
+          <w:sz w:val="18"/>
+          <w:szCs w:val="18"/>
+        </w:rPr>
+        <w:t>xmlns:</w:t>
+      </w:r>
+      <w:r>
+        <w:rPr>
+          <w:color w:val="9876AA"/>
+          <w:sz w:val="18"/>
+          <w:szCs w:val="18"/>
+        </w:rPr>
+        <w:t>android</w:t>
+      </w:r>
+      <w:r>
+        <w:rPr>
+          <w:color w:val="BABABA"/>
+          <w:sz w:val="18"/>
+          <w:szCs w:val="18"/>
+        </w:rPr>
+        <w:t>=</w:t>
+      </w:r>
+      <w:r>
+        <w:rPr>
+          <w:color w:val="6A8759"/>
+          <w:sz w:val="18"/>
+          <w:szCs w:val="18"/>
+        </w:rPr>
+        <w:t>"http://schemas.android.com/apk/res/android"</w:t>
+      </w:r>
+      <w:r>
+        <w:rPr>
+          <w:color w:val="6A8759"/>
+          <w:sz w:val="18"/>
+          <w:szCs w:val="18"/>
+        </w:rPr>
+        <w:br/>
+        <w:t xml:space="preserve">    </w:t>
+      </w:r>
+      <w:r>
+        <w:rPr>
+          <w:color w:val="BABABA"/>
+          <w:sz w:val="18"/>
+          <w:szCs w:val="18"/>
+        </w:rPr>
+        <w:t>xmlns:</w:t>
+      </w:r>
+      <w:r>
+        <w:rPr>
+          <w:color w:val="9876AA"/>
+          <w:sz w:val="18"/>
+          <w:szCs w:val="18"/>
+        </w:rPr>
+        <w:t>tools</w:t>
+      </w:r>
+      <w:r>
+        <w:rPr>
+          <w:color w:val="BABABA"/>
+          <w:sz w:val="18"/>
+          <w:szCs w:val="18"/>
+        </w:rPr>
+        <w:t>=</w:t>
+      </w:r>
+      <w:r>
+        <w:rPr>
+          <w:color w:val="6A8759"/>
+          <w:sz w:val="18"/>
+          <w:szCs w:val="18"/>
+        </w:rPr>
+        <w:t>"http://schemas.android.com/tools"</w:t>
+      </w:r>
+      <w:r>
+        <w:rPr>
+          <w:color w:val="6A8759"/>
+          <w:sz w:val="18"/>
+          <w:szCs w:val="18"/>
+        </w:rPr>
+        <w:br/>
+        <w:t xml:space="preserve">    </w:t>
+      </w:r>
+      <w:r>
+        <w:rPr>
+          <w:color w:val="9876AA"/>
+          <w:sz w:val="18"/>
+          <w:szCs w:val="18"/>
+        </w:rPr>
+        <w:t>android</w:t>
+      </w:r>
+      <w:r>
+        <w:rPr>
+          <w:color w:val="BABABA"/>
+          <w:sz w:val="18"/>
+          <w:szCs w:val="18"/>
+        </w:rPr>
+        <w:t>:layout_width=</w:t>
+      </w:r>
+      <w:r>
+        <w:rPr>
+          <w:color w:val="6A8759"/>
+          <w:sz w:val="18"/>
+          <w:szCs w:val="18"/>
+        </w:rPr>
+        <w:t>"match_parent"</w:t>
+      </w:r>
+      <w:r>
+        <w:rPr>
+          <w:color w:val="6A8759"/>
+          <w:sz w:val="18"/>
+          <w:szCs w:val="18"/>
+        </w:rPr>
+        <w:br/>
+        <w:t xml:space="preserve">    </w:t>
+      </w:r>
+      <w:r>
+        <w:rPr>
+          <w:color w:val="9876AA"/>
+          <w:sz w:val="18"/>
+          <w:szCs w:val="18"/>
+        </w:rPr>
+        <w:t>android</w:t>
+      </w:r>
+      <w:r>
+        <w:rPr>
+          <w:color w:val="BABABA"/>
+          <w:sz w:val="18"/>
+          <w:szCs w:val="18"/>
+        </w:rPr>
+        <w:t>:layout_height=</w:t>
+      </w:r>
+      <w:r>
+        <w:rPr>
+          <w:color w:val="6A8759"/>
+          <w:sz w:val="18"/>
+          <w:szCs w:val="18"/>
+        </w:rPr>
+        <w:t>"match_parent"</w:t>
+      </w:r>
+      <w:r>
+        <w:rPr>
+          <w:color w:val="6A8759"/>
+          <w:sz w:val="18"/>
+          <w:szCs w:val="18"/>
+        </w:rPr>
+        <w:br/>
+        <w:t xml:space="preserve">    </w:t>
+      </w:r>
+      <w:r>
+        <w:rPr>
+          <w:color w:val="9876AA"/>
+          <w:sz w:val="18"/>
+          <w:szCs w:val="18"/>
+        </w:rPr>
+        <w:t>android</w:t>
+      </w:r>
+      <w:r>
+        <w:rPr>
+          <w:color w:val="BABABA"/>
+          <w:sz w:val="18"/>
+          <w:szCs w:val="18"/>
+        </w:rPr>
+        <w:t>:orientation=</w:t>
+      </w:r>
+      <w:r>
+        <w:rPr>
+          <w:color w:val="6A8759"/>
+          <w:sz w:val="18"/>
+          <w:szCs w:val="18"/>
+        </w:rPr>
+        <w:t>"vertical"</w:t>
+      </w:r>
+      <w:r>
+        <w:rPr>
+          <w:color w:val="6A8759"/>
+          <w:sz w:val="18"/>
+          <w:szCs w:val="18"/>
+        </w:rPr>
+        <w:br/>
+        <w:t xml:space="preserve">    </w:t>
+      </w:r>
+      <w:r>
+        <w:rPr>
+          <w:color w:val="9876AA"/>
+          <w:sz w:val="18"/>
+          <w:szCs w:val="18"/>
+        </w:rPr>
+        <w:t>android</w:t>
+      </w:r>
+      <w:r>
+        <w:rPr>
+          <w:color w:val="BABABA"/>
+          <w:sz w:val="18"/>
+          <w:szCs w:val="18"/>
+        </w:rPr>
+        <w:t>:gravity=</w:t>
+      </w:r>
+      <w:r>
+        <w:rPr>
+          <w:color w:val="6A8759"/>
+          <w:sz w:val="18"/>
+          <w:szCs w:val="18"/>
+        </w:rPr>
+        <w:t>"center"</w:t>
+      </w:r>
+      <w:r>
+        <w:rPr>
+          <w:color w:val="6A8759"/>
+          <w:sz w:val="18"/>
+          <w:szCs w:val="18"/>
+        </w:rPr>
+        <w:br/>
+        <w:t xml:space="preserve">    </w:t>
+      </w:r>
+      <w:r>
+        <w:rPr>
+          <w:color w:val="9876AA"/>
+          <w:sz w:val="18"/>
+          <w:szCs w:val="18"/>
+        </w:rPr>
+        <w:t>tools</w:t>
+      </w:r>
+      <w:r>
+        <w:rPr>
+          <w:color w:val="BABABA"/>
+          <w:sz w:val="18"/>
+          <w:szCs w:val="18"/>
+        </w:rPr>
+        <w:t>:context=</w:t>
+      </w:r>
+      <w:r>
+        <w:rPr>
+          <w:color w:val="6A8759"/>
+          <w:sz w:val="18"/>
+          <w:szCs w:val="18"/>
+        </w:rPr>
+        <w:t>".MainActivity"</w:t>
+      </w:r>
+      <w:r>
+        <w:rPr>
+          <w:color w:val="E8BF6A"/>
+          <w:sz w:val="18"/>
+          <w:szCs w:val="18"/>
+        </w:rPr>
+        <w:t>&gt;</w:t>
+      </w:r>
+      <w:r>
+        <w:rPr>
+          <w:color w:val="E8BF6A"/>
+          <w:sz w:val="18"/>
+          <w:szCs w:val="18"/>
+        </w:rPr>
+        <w:br/>
+      </w:r>
+      <w:r>
+        <w:rPr>
+          <w:color w:val="E8BF6A"/>
+          <w:sz w:val="18"/>
+          <w:szCs w:val="18"/>
+        </w:rPr>
+        <w:br/>
+        <w:t xml:space="preserve">    &lt;Button</w:t>
+      </w:r>
+      <w:r>
+        <w:rPr>
+          <w:color w:val="E8BF6A"/>
+          <w:sz w:val="18"/>
+          <w:szCs w:val="18"/>
+        </w:rPr>
+        <w:br/>
+        <w:t xml:space="preserve">        </w:t>
+      </w:r>
+      <w:r>
+        <w:rPr>
+          <w:color w:val="9876AA"/>
+          <w:sz w:val="18"/>
+          <w:szCs w:val="18"/>
+        </w:rPr>
+        <w:t>android</w:t>
+      </w:r>
+      <w:r>
+        <w:rPr>
+          <w:color w:val="BABABA"/>
+          <w:sz w:val="18"/>
+          <w:szCs w:val="18"/>
+        </w:rPr>
+        <w:t>:layout_gravity=</w:t>
+      </w:r>
+      <w:r>
+        <w:rPr>
+          <w:color w:val="6A8759"/>
+          <w:sz w:val="18"/>
+          <w:szCs w:val="18"/>
+        </w:rPr>
+        <w:t>"center"</w:t>
+      </w:r>
+      <w:r>
+        <w:rPr>
+          <w:color w:val="6A8759"/>
+          <w:sz w:val="18"/>
+          <w:szCs w:val="18"/>
+        </w:rPr>
+        <w:br/>
+        <w:t xml:space="preserve">        </w:t>
+      </w:r>
+      <w:r>
+        <w:rPr>
+          <w:color w:val="9876AA"/>
+          <w:sz w:val="18"/>
+          <w:szCs w:val="18"/>
+        </w:rPr>
+        <w:t>android</w:t>
+      </w:r>
+      <w:r>
+        <w:rPr>
+          <w:color w:val="BABABA"/>
+          <w:sz w:val="18"/>
+          <w:szCs w:val="18"/>
+        </w:rPr>
+        <w:t>:id=</w:t>
+      </w:r>
+      <w:r>
+        <w:rPr>
+          <w:color w:val="6A8759"/>
+          <w:sz w:val="18"/>
+          <w:szCs w:val="18"/>
+        </w:rPr>
+        <w:t>"@+id/btn_toast"</w:t>
+      </w:r>
+      <w:r>
+        <w:rPr>
+          <w:color w:val="6A8759"/>
+          <w:sz w:val="18"/>
+          <w:szCs w:val="18"/>
+        </w:rPr>
+        <w:br/>
+        <w:t xml:space="preserve">        </w:t>
+      </w:r>
+      <w:r>
+        <w:rPr>
+          <w:color w:val="9876AA"/>
+          <w:sz w:val="18"/>
+          <w:szCs w:val="18"/>
+        </w:rPr>
+        <w:t>android</w:t>
+      </w:r>
+      <w:r>
+        <w:rPr>
+          <w:color w:val="BABABA"/>
+          <w:sz w:val="18"/>
+          <w:szCs w:val="18"/>
+        </w:rPr>
+        <w:t>:layout_width=</w:t>
+      </w:r>
+      <w:r>
+        <w:rPr>
+          <w:color w:val="6A8759"/>
+          <w:sz w:val="18"/>
+          <w:szCs w:val="18"/>
+        </w:rPr>
+        <w:t>"wrap_content"</w:t>
+      </w:r>
+      <w:r>
+        <w:rPr>
+          <w:color w:val="6A8759"/>
+          <w:sz w:val="18"/>
+          <w:szCs w:val="18"/>
+        </w:rPr>
+        <w:br/>
+        <w:t xml:space="preserve">        </w:t>
+      </w:r>
+      <w:r>
+        <w:rPr>
+          <w:color w:val="9876AA"/>
+          <w:sz w:val="18"/>
+          <w:szCs w:val="18"/>
+        </w:rPr>
+        <w:t>android</w:t>
+      </w:r>
+      <w:r>
+        <w:rPr>
+          <w:color w:val="BABABA"/>
+          <w:sz w:val="18"/>
+          <w:szCs w:val="18"/>
+        </w:rPr>
+        <w:t>:layout_height=</w:t>
+      </w:r>
+      <w:r>
+        <w:rPr>
+          <w:color w:val="6A8759"/>
+          <w:sz w:val="18"/>
+          <w:szCs w:val="18"/>
+        </w:rPr>
+        <w:t>"wrap_content"</w:t>
+      </w:r>
+      <w:r>
+        <w:rPr>
+          <w:color w:val="6A8759"/>
+          <w:sz w:val="18"/>
+          <w:szCs w:val="18"/>
+        </w:rPr>
+        <w:br/>
+        <w:t xml:space="preserve">        </w:t>
+      </w:r>
+      <w:r>
+        <w:rPr>
+          <w:color w:val="9876AA"/>
+          <w:sz w:val="18"/>
+          <w:szCs w:val="18"/>
+        </w:rPr>
+        <w:t>android</w:t>
+      </w:r>
+      <w:r>
+        <w:rPr>
+          <w:color w:val="BABABA"/>
+          <w:sz w:val="18"/>
+          <w:szCs w:val="18"/>
+        </w:rPr>
+        <w:t>:text=</w:t>
+      </w:r>
+      <w:r>
+        <w:rPr>
+          <w:color w:val="6A8759"/>
+          <w:sz w:val="18"/>
+          <w:szCs w:val="18"/>
+        </w:rPr>
+        <w:t xml:space="preserve">"Toast" </w:t>
+      </w:r>
+      <w:r>
+        <w:rPr>
+          <w:color w:val="E8BF6A"/>
+          <w:sz w:val="18"/>
+          <w:szCs w:val="18"/>
+        </w:rPr>
+        <w:t>/&gt;</w:t>
+      </w:r>
+      <w:r>
+        <w:rPr>
+          <w:color w:val="E8BF6A"/>
+          <w:sz w:val="18"/>
+          <w:szCs w:val="18"/>
+        </w:rPr>
+        <w:br/>
+      </w:r>
+      <w:r>
+        <w:rPr>
+          <w:color w:val="E8BF6A"/>
+          <w:sz w:val="18"/>
+          <w:szCs w:val="18"/>
+        </w:rPr>
+        <w:br/>
+        <w:t>&lt;/LinearLayout&gt;</w:t>
+      </w:r>
+    </w:p>
+    <w:p>
+      <w:pPr>
+        <w:pStyle w:val="NormalWeb"/>
+        <w:spacing w:line="360" w:lineRule="auto"/>
+        <w:rPr>
+          <w:rFonts w:ascii="inherit" w:hAnsi="inherit" w:cs="Segoe UI"/>
+          <w:color w:val="212529"/>
+        </w:rPr>
+      </w:pPr>
+      <w:r>
+        <w:rPr>
+          <w:rFonts w:ascii="inherit" w:hAnsi="inherit" w:cs="Segoe UI"/>
+          <w:color w:val="212529"/>
+        </w:rPr>
+        <w:t>Còn đây là xử lý sự kiện ở MainActivity:</w:t>
+      </w:r>
+    </w:p>
+    <w:p>
+      <w:pPr>
+        <w:pStyle w:val="HTMLPreformatted"/>
+        <w:shd w:val="clear" w:color="auto" w:fill="2B2B2B"/>
+        <w:rPr>
+          <w:color w:val="A9B7C6"/>
+          <w:sz w:val="18"/>
+          <w:szCs w:val="18"/>
+        </w:rPr>
+      </w:pPr>
+      <w:r>
+        <w:rPr>
+          <w:color w:val="CC7832"/>
+          <w:sz w:val="18"/>
+          <w:szCs w:val="18"/>
+        </w:rPr>
+        <w:t xml:space="preserve">package </w:t>
+      </w:r>
+      <w:r>
+        <w:rPr>
+          <w:color w:val="A9B7C6"/>
+          <w:sz w:val="18"/>
+          <w:szCs w:val="18"/>
+        </w:rPr>
+        <w:t>com.example.toastdemo</w:t>
+      </w:r>
+      <w:r>
+        <w:rPr>
+          <w:color w:val="CC7832"/>
+          <w:sz w:val="18"/>
+          <w:szCs w:val="18"/>
+        </w:rPr>
+        <w:t>;</w:t>
+      </w:r>
+      <w:r>
+        <w:rPr>
+          <w:color w:val="CC7832"/>
+          <w:sz w:val="18"/>
+          <w:szCs w:val="18"/>
+        </w:rPr>
+        <w:br/>
+      </w:r>
+      <w:r>
+        <w:rPr>
+          <w:color w:val="CC7832"/>
+          <w:sz w:val="18"/>
+          <w:szCs w:val="18"/>
+        </w:rPr>
+        <w:br/>
+        <w:t xml:space="preserve">import </w:t>
+      </w:r>
+      <w:r>
+        <w:rPr>
+          <w:color w:val="A9B7C6"/>
+          <w:sz w:val="18"/>
+          <w:szCs w:val="18"/>
+        </w:rPr>
+        <w:t>android.support.v7.app.AppCompatActivity</w:t>
+      </w:r>
+      <w:r>
+        <w:rPr>
+          <w:color w:val="CC7832"/>
+          <w:sz w:val="18"/>
+          <w:szCs w:val="18"/>
+        </w:rPr>
+        <w:t>;</w:t>
+      </w:r>
+      <w:r>
+        <w:rPr>
+          <w:color w:val="CC7832"/>
+          <w:sz w:val="18"/>
+          <w:szCs w:val="18"/>
+        </w:rPr>
+        <w:br/>
+        <w:t xml:space="preserve">import </w:t>
+      </w:r>
+      <w:r>
+        <w:rPr>
+          <w:color w:val="A9B7C6"/>
+          <w:sz w:val="18"/>
+          <w:szCs w:val="18"/>
+        </w:rPr>
+        <w:t>android.os.Bundle</w:t>
+      </w:r>
+      <w:r>
+        <w:rPr>
+          <w:color w:val="CC7832"/>
+          <w:sz w:val="18"/>
+          <w:szCs w:val="18"/>
+        </w:rPr>
+        <w:t>;</w:t>
+      </w:r>
+      <w:r>
+        <w:rPr>
+          <w:color w:val="CC7832"/>
+          <w:sz w:val="18"/>
+          <w:szCs w:val="18"/>
+        </w:rPr>
+        <w:br/>
+        <w:t xml:space="preserve">import </w:t>
+      </w:r>
+      <w:r>
+        <w:rPr>
+          <w:color w:val="A9B7C6"/>
+          <w:sz w:val="18"/>
+          <w:szCs w:val="18"/>
+        </w:rPr>
+        <w:t>android.view.View</w:t>
+      </w:r>
+      <w:r>
+        <w:rPr>
+          <w:color w:val="CC7832"/>
+          <w:sz w:val="18"/>
+          <w:szCs w:val="18"/>
+        </w:rPr>
+        <w:t>;</w:t>
+      </w:r>
+      <w:r>
+        <w:rPr>
+          <w:color w:val="CC7832"/>
+          <w:sz w:val="18"/>
+          <w:szCs w:val="18"/>
+        </w:rPr>
+        <w:br/>
+        <w:t xml:space="preserve">import </w:t>
+      </w:r>
+      <w:r>
+        <w:rPr>
+          <w:color w:val="A9B7C6"/>
+          <w:sz w:val="18"/>
+          <w:szCs w:val="18"/>
+        </w:rPr>
+        <w:t>android.widget.Button</w:t>
+      </w:r>
+      <w:r>
+        <w:rPr>
+          <w:color w:val="CC7832"/>
+          <w:sz w:val="18"/>
+          <w:szCs w:val="18"/>
+        </w:rPr>
+        <w:t>;</w:t>
+      </w:r>
+      <w:r>
+        <w:rPr>
+          <w:color w:val="CC7832"/>
+          <w:sz w:val="18"/>
+          <w:szCs w:val="18"/>
+        </w:rPr>
+        <w:br/>
+        <w:t xml:space="preserve">import </w:t>
+      </w:r>
+      <w:r>
+        <w:rPr>
+          <w:color w:val="A9B7C6"/>
+          <w:sz w:val="18"/>
+          <w:szCs w:val="18"/>
+        </w:rPr>
+        <w:t>android.widget.Toast</w:t>
+      </w:r>
+      <w:r>
+        <w:rPr>
+          <w:color w:val="CC7832"/>
+          <w:sz w:val="18"/>
+          <w:szCs w:val="18"/>
+        </w:rPr>
+        <w:t>;</w:t>
+      </w:r>
+      <w:r>
+        <w:rPr>
+          <w:color w:val="CC7832"/>
+          <w:sz w:val="18"/>
+          <w:szCs w:val="18"/>
+        </w:rPr>
+        <w:br/>
+      </w:r>
+      <w:r>
+        <w:rPr>
+          <w:color w:val="CC7832"/>
+          <w:sz w:val="18"/>
+          <w:szCs w:val="18"/>
+        </w:rPr>
+        <w:br/>
+        <w:t xml:space="preserve">public class </w:t>
+      </w:r>
+      <w:r>
+        <w:rPr>
+          <w:color w:val="A9B7C6"/>
+          <w:sz w:val="18"/>
+          <w:szCs w:val="18"/>
+        </w:rPr>
+        <w:t xml:space="preserve">MainActivity </w:t>
+      </w:r>
+      <w:r>
+        <w:rPr>
+          <w:color w:val="CC7832"/>
+          <w:sz w:val="18"/>
+          <w:szCs w:val="18"/>
+        </w:rPr>
+        <w:t xml:space="preserve">extends </w:t>
+      </w:r>
+      <w:r>
+        <w:rPr>
+          <w:color w:val="A9B7C6"/>
+          <w:sz w:val="18"/>
+          <w:szCs w:val="18"/>
+        </w:rPr>
+        <w:t xml:space="preserve">AppCompatActivity </w:t>
+      </w:r>
+      <w:r>
+        <w:rPr>
+          <w:color w:val="CC7832"/>
+          <w:sz w:val="18"/>
+          <w:szCs w:val="18"/>
+        </w:rPr>
+        <w:t xml:space="preserve">implements </w:t>
+      </w:r>
+      <w:r>
+        <w:rPr>
+          <w:color w:val="A9B7C6"/>
+          <w:sz w:val="18"/>
+          <w:szCs w:val="18"/>
+        </w:rPr>
+        <w:t>View.OnClickListener {</w:t>
+      </w:r>
+      <w:r>
+        <w:rPr>
+          <w:color w:val="A9B7C6"/>
+          <w:sz w:val="18"/>
+          <w:szCs w:val="18"/>
+        </w:rPr>
+        <w:br/>
+        <w:t xml:space="preserve">    </w:t>
+      </w:r>
+      <w:r>
+        <w:rPr>
+          <w:color w:val="CC7832"/>
+          <w:sz w:val="18"/>
+          <w:szCs w:val="18"/>
+        </w:rPr>
+        <w:t xml:space="preserve">private </w:t>
+      </w:r>
+      <w:r>
+        <w:rPr>
+          <w:color w:val="A9B7C6"/>
+          <w:sz w:val="18"/>
+          <w:szCs w:val="18"/>
+        </w:rPr>
+        <w:t xml:space="preserve">Button </w:t>
+      </w:r>
+      <w:r>
+        <w:rPr>
+          <w:color w:val="9876AA"/>
+          <w:sz w:val="18"/>
+          <w:szCs w:val="18"/>
+        </w:rPr>
+        <w:t>mBtToast</w:t>
+      </w:r>
+      <w:r>
+        <w:rPr>
+          <w:color w:val="CC7832"/>
+          <w:sz w:val="18"/>
+          <w:szCs w:val="18"/>
+        </w:rPr>
+        <w:t>;</w:t>
+      </w:r>
+      <w:r>
+        <w:rPr>
+          <w:color w:val="CC7832"/>
+          <w:sz w:val="18"/>
+          <w:szCs w:val="18"/>
+        </w:rPr>
+        <w:br/>
+      </w:r>
+      <w:r>
+        <w:rPr>
+          <w:color w:val="CC7832"/>
+          <w:sz w:val="18"/>
+          <w:szCs w:val="18"/>
+        </w:rPr>
+        <w:br/>
+        <w:t xml:space="preserve">    </w:t>
+      </w:r>
+      <w:r>
+        <w:rPr>
+          <w:color w:val="BBB529"/>
+          <w:sz w:val="18"/>
+          <w:szCs w:val="18"/>
+        </w:rPr>
+        <w:t>@Override</w:t>
+      </w:r>
+      <w:r>
+        <w:rPr>
+          <w:color w:val="BBB529"/>
+          <w:sz w:val="18"/>
+          <w:szCs w:val="18"/>
+        </w:rPr>
+        <w:br/>
+        <w:t xml:space="preserve">    </w:t>
+      </w:r>
+      <w:r>
+        <w:rPr>
+          <w:color w:val="CC7832"/>
+          <w:sz w:val="18"/>
+          <w:szCs w:val="18"/>
+        </w:rPr>
+        <w:t xml:space="preserve">protected void </w:t>
+      </w:r>
+      <w:r>
+        <w:rPr>
+          <w:color w:val="FFC66D"/>
+          <w:sz w:val="18"/>
+          <w:szCs w:val="18"/>
+        </w:rPr>
+        <w:t>onCreate</w:t>
+      </w:r>
+      <w:r>
+        <w:rPr>
+          <w:color w:val="A9B7C6"/>
+          <w:sz w:val="18"/>
+          <w:szCs w:val="18"/>
+        </w:rPr>
+        <w:t>(Bundle savedInstanceState) {</w:t>
+      </w:r>
+      <w:r>
+        <w:rPr>
+          <w:color w:val="A9B7C6"/>
+          <w:sz w:val="18"/>
+          <w:szCs w:val="18"/>
+        </w:rPr>
+        <w:br/>
+        <w:t xml:space="preserve">        </w:t>
+      </w:r>
+      <w:r>
+        <w:rPr>
+          <w:color w:val="CC7832"/>
+          <w:sz w:val="18"/>
+          <w:szCs w:val="18"/>
+        </w:rPr>
+        <w:t>super</w:t>
+      </w:r>
+      <w:r>
+        <w:rPr>
+          <w:color w:val="A9B7C6"/>
+          <w:sz w:val="18"/>
+          <w:szCs w:val="18"/>
+        </w:rPr>
+        <w:t>.onCreate(savedInstanceState)</w:t>
+      </w:r>
+      <w:r>
+        <w:rPr>
+          <w:color w:val="CC7832"/>
+          <w:sz w:val="18"/>
+          <w:szCs w:val="18"/>
+        </w:rPr>
+        <w:t>;</w:t>
+      </w:r>
+      <w:r>
+        <w:rPr>
+          <w:color w:val="CC7832"/>
+          <w:sz w:val="18"/>
+          <w:szCs w:val="18"/>
+        </w:rPr>
+        <w:br/>
+        <w:t xml:space="preserve">        </w:t>
+      </w:r>
+      <w:r>
+        <w:rPr>
+          <w:color w:val="A9B7C6"/>
+          <w:sz w:val="18"/>
+          <w:szCs w:val="18"/>
+        </w:rPr>
+        <w:t>setContentView(R.layout.</w:t>
+      </w:r>
+      <w:r>
+        <w:rPr>
+          <w:i/>
+          <w:iCs/>
+          <w:color w:val="9876AA"/>
+          <w:sz w:val="18"/>
+          <w:szCs w:val="18"/>
+        </w:rPr>
+        <w:t>activity_main</w:t>
+      </w:r>
+      <w:r>
+        <w:rPr>
+          <w:color w:val="A9B7C6"/>
+          <w:sz w:val="18"/>
+          <w:szCs w:val="18"/>
+        </w:rPr>
+        <w:t>)</w:t>
+      </w:r>
+      <w:r>
+        <w:rPr>
+          <w:color w:val="CC7832"/>
+          <w:sz w:val="18"/>
+          <w:szCs w:val="18"/>
+        </w:rPr>
+        <w:t>;</w:t>
+      </w:r>
+      <w:r>
+        <w:rPr>
+          <w:color w:val="CC7832"/>
+          <w:sz w:val="18"/>
+          <w:szCs w:val="18"/>
+        </w:rPr>
+        <w:br/>
+        <w:t xml:space="preserve">        </w:t>
+      </w:r>
+      <w:r>
+        <w:rPr>
+          <w:color w:val="A9B7C6"/>
+          <w:sz w:val="18"/>
+          <w:szCs w:val="18"/>
+        </w:rPr>
+        <w:t>initView()</w:t>
+      </w:r>
+      <w:r>
+        <w:rPr>
+          <w:color w:val="CC7832"/>
+          <w:sz w:val="18"/>
+          <w:szCs w:val="18"/>
+        </w:rPr>
+        <w:t>;</w:t>
+      </w:r>
+      <w:r>
+        <w:rPr>
+          <w:color w:val="CC7832"/>
+          <w:sz w:val="18"/>
+          <w:szCs w:val="18"/>
+        </w:rPr>
+        <w:br/>
+        <w:t xml:space="preserve">    </w:t>
+      </w:r>
+      <w:r>
+        <w:rPr>
+          <w:color w:val="A9B7C6"/>
+          <w:sz w:val="18"/>
+          <w:szCs w:val="18"/>
+        </w:rPr>
+        <w:t>}</w:t>
+      </w:r>
+      <w:r>
+        <w:rPr>
+          <w:color w:val="A9B7C6"/>
+          <w:sz w:val="18"/>
+          <w:szCs w:val="18"/>
+        </w:rPr>
+        <w:br/>
+        <w:t xml:space="preserve">    </w:t>
+      </w:r>
+      <w:r>
+        <w:rPr>
+          <w:color w:val="A9B7C6"/>
+          <w:sz w:val="18"/>
+          <w:szCs w:val="18"/>
+        </w:rPr>
+        <w:br/>
+        <w:t xml:space="preserve">    </w:t>
+      </w:r>
+      <w:r>
+        <w:rPr>
+          <w:color w:val="CC7832"/>
+          <w:sz w:val="18"/>
+          <w:szCs w:val="18"/>
+        </w:rPr>
+        <w:t xml:space="preserve">private void </w:t>
+      </w:r>
+      <w:r>
+        <w:rPr>
+          <w:color w:val="FFC66D"/>
+          <w:sz w:val="18"/>
+          <w:szCs w:val="18"/>
+        </w:rPr>
+        <w:t>initView</w:t>
+      </w:r>
+      <w:r>
+        <w:rPr>
+          <w:color w:val="A9B7C6"/>
+          <w:sz w:val="18"/>
+          <w:szCs w:val="18"/>
+        </w:rPr>
+        <w:t>() {</w:t>
+      </w:r>
+      <w:r>
+        <w:rPr>
+          <w:color w:val="A9B7C6"/>
+          <w:sz w:val="18"/>
+          <w:szCs w:val="18"/>
+        </w:rPr>
+        <w:br/>
+        <w:t xml:space="preserve">        </w:t>
+      </w:r>
+      <w:r>
+        <w:rPr>
+          <w:color w:val="9876AA"/>
+          <w:sz w:val="18"/>
+          <w:szCs w:val="18"/>
+        </w:rPr>
+        <w:t xml:space="preserve">mBtToast </w:t>
+      </w:r>
+      <w:r>
+        <w:rPr>
+          <w:color w:val="A9B7C6"/>
+          <w:sz w:val="18"/>
+          <w:szCs w:val="18"/>
+        </w:rPr>
+        <w:t>= findViewById(R.id.</w:t>
+      </w:r>
+      <w:r>
+        <w:rPr>
+          <w:i/>
+          <w:iCs/>
+          <w:color w:val="9876AA"/>
+          <w:sz w:val="18"/>
+          <w:szCs w:val="18"/>
+        </w:rPr>
+        <w:t>btn_toast</w:t>
+      </w:r>
+      <w:r>
+        <w:rPr>
+          <w:color w:val="A9B7C6"/>
+          <w:sz w:val="18"/>
+          <w:szCs w:val="18"/>
+        </w:rPr>
+        <w:t>)</w:t>
+      </w:r>
+      <w:r>
+        <w:rPr>
+          <w:color w:val="CC7832"/>
+          <w:sz w:val="18"/>
+          <w:szCs w:val="18"/>
+        </w:rPr>
+        <w:t>;</w:t>
+      </w:r>
+      <w:r>
+        <w:rPr>
+          <w:color w:val="CC7832"/>
+          <w:sz w:val="18"/>
+          <w:szCs w:val="18"/>
+        </w:rPr>
+        <w:br/>
+        <w:t xml:space="preserve">        </w:t>
+      </w:r>
+      <w:r>
+        <w:rPr>
+          <w:color w:val="9876AA"/>
+          <w:sz w:val="18"/>
+          <w:szCs w:val="18"/>
+        </w:rPr>
+        <w:t>mBtToast</w:t>
+      </w:r>
+      <w:r>
+        <w:rPr>
+          <w:color w:val="A9B7C6"/>
+          <w:sz w:val="18"/>
+          <w:szCs w:val="18"/>
+        </w:rPr>
+        <w:t>.setOnClickListener(</w:t>
+      </w:r>
+      <w:r>
+        <w:rPr>
+          <w:color w:val="CC7832"/>
+          <w:sz w:val="18"/>
+          <w:szCs w:val="18"/>
+        </w:rPr>
+        <w:t>this</w:t>
+      </w:r>
+      <w:r>
+        <w:rPr>
+          <w:color w:val="A9B7C6"/>
+          <w:sz w:val="18"/>
+          <w:szCs w:val="18"/>
+        </w:rPr>
+        <w:t>)</w:t>
+      </w:r>
+      <w:r>
+        <w:rPr>
+          <w:color w:val="CC7832"/>
+          <w:sz w:val="18"/>
+          <w:szCs w:val="18"/>
+        </w:rPr>
+        <w:t>;</w:t>
+      </w:r>
+      <w:r>
+        <w:rPr>
+          <w:color w:val="CC7832"/>
+          <w:sz w:val="18"/>
+          <w:szCs w:val="18"/>
+        </w:rPr>
+        <w:br/>
+        <w:t xml:space="preserve">    </w:t>
+      </w:r>
+      <w:r>
+        <w:rPr>
+          <w:color w:val="A9B7C6"/>
+          <w:sz w:val="18"/>
+          <w:szCs w:val="18"/>
+        </w:rPr>
+        <w:t>}</w:t>
+      </w:r>
+      <w:r>
+        <w:rPr>
+          <w:color w:val="A9B7C6"/>
+          <w:sz w:val="18"/>
+          <w:szCs w:val="18"/>
+        </w:rPr>
+        <w:br/>
+      </w:r>
+      <w:r>
+        <w:rPr>
+          <w:color w:val="A9B7C6"/>
+          <w:sz w:val="18"/>
+          <w:szCs w:val="18"/>
+        </w:rPr>
+        <w:br/>
+        <w:t xml:space="preserve">    </w:t>
+      </w:r>
+      <w:r>
+        <w:rPr>
+          <w:color w:val="BBB529"/>
+          <w:sz w:val="18"/>
+          <w:szCs w:val="18"/>
+        </w:rPr>
+        <w:t>@Override</w:t>
+      </w:r>
+      <w:r>
+        <w:rPr>
+          <w:color w:val="BBB529"/>
+          <w:sz w:val="18"/>
+          <w:szCs w:val="18"/>
+        </w:rPr>
+        <w:br/>
+        <w:t xml:space="preserve">    </w:t>
+      </w:r>
+      <w:r>
+        <w:rPr>
+          <w:color w:val="CC7832"/>
+          <w:sz w:val="18"/>
+          <w:szCs w:val="18"/>
+        </w:rPr>
+        <w:t xml:space="preserve">public void </w:t>
+      </w:r>
+      <w:r>
+        <w:rPr>
+          <w:color w:val="FFC66D"/>
+          <w:sz w:val="18"/>
+          <w:szCs w:val="18"/>
+        </w:rPr>
+        <w:t>onClick</w:t>
+      </w:r>
+      <w:r>
+        <w:rPr>
+          <w:color w:val="A9B7C6"/>
+          <w:sz w:val="18"/>
+          <w:szCs w:val="18"/>
+        </w:rPr>
+        <w:t>(View v) {</w:t>
+      </w:r>
+      <w:r>
+        <w:rPr>
+          <w:color w:val="A9B7C6"/>
+          <w:sz w:val="18"/>
+          <w:szCs w:val="18"/>
+        </w:rPr>
+        <w:br/>
+        <w:t xml:space="preserve">        </w:t>
+      </w:r>
+      <w:r>
+        <w:rPr>
+          <w:color w:val="CC7832"/>
+          <w:sz w:val="18"/>
+          <w:szCs w:val="18"/>
+        </w:rPr>
+        <w:t xml:space="preserve">switch </w:t>
+      </w:r>
+      <w:r>
+        <w:rPr>
+          <w:color w:val="A9B7C6"/>
+          <w:sz w:val="18"/>
+          <w:szCs w:val="18"/>
+        </w:rPr>
+        <w:t>(v.getId()) {</w:t>
+      </w:r>
+      <w:r>
+        <w:rPr>
+          <w:color w:val="A9B7C6"/>
+          <w:sz w:val="18"/>
+          <w:szCs w:val="18"/>
+        </w:rPr>
+        <w:br/>
+        <w:t xml:space="preserve">            </w:t>
+      </w:r>
+      <w:r>
+        <w:rPr>
+          <w:color w:val="CC7832"/>
+          <w:sz w:val="18"/>
+          <w:szCs w:val="18"/>
+        </w:rPr>
+        <w:t xml:space="preserve">case </w:t>
+      </w:r>
+      <w:r>
+        <w:rPr>
+          <w:color w:val="A9B7C6"/>
+          <w:sz w:val="18"/>
+          <w:szCs w:val="18"/>
+        </w:rPr>
+        <w:t>R.id.</w:t>
+      </w:r>
+      <w:r>
+        <w:rPr>
+          <w:i/>
+          <w:iCs/>
+          <w:color w:val="9876AA"/>
+          <w:sz w:val="18"/>
+          <w:szCs w:val="18"/>
+        </w:rPr>
+        <w:t>btn_toast</w:t>
+      </w:r>
+      <w:r>
+        <w:rPr>
+          <w:color w:val="A9B7C6"/>
+          <w:sz w:val="18"/>
+          <w:szCs w:val="18"/>
+        </w:rPr>
+        <w:t>:</w:t>
+      </w:r>
+      <w:r>
+        <w:rPr>
+          <w:color w:val="A9B7C6"/>
+          <w:sz w:val="18"/>
+          <w:szCs w:val="18"/>
+        </w:rPr>
+        <w:br/>
+        <w:t xml:space="preserve">                </w:t>
+      </w:r>
+      <w:r>
+        <w:rPr>
+          <w:color w:val="808080"/>
+          <w:sz w:val="18"/>
+          <w:szCs w:val="18"/>
+        </w:rPr>
+        <w:t>// Hiển thị thông báo lên màn hình</w:t>
+      </w:r>
+      <w:r>
+        <w:rPr>
+          <w:color w:val="808080"/>
+          <w:sz w:val="18"/>
+          <w:szCs w:val="18"/>
+        </w:rPr>
+        <w:br/>
+        <w:t xml:space="preserve">                </w:t>
+      </w:r>
+      <w:r>
+        <w:rPr>
+          <w:color w:val="A9B7C6"/>
+          <w:sz w:val="18"/>
+          <w:szCs w:val="18"/>
+        </w:rPr>
+        <w:t>Toast.</w:t>
+      </w:r>
+      <w:r>
+        <w:rPr>
+          <w:i/>
+          <w:iCs/>
+          <w:color w:val="A9B7C6"/>
+          <w:sz w:val="18"/>
+          <w:szCs w:val="18"/>
+        </w:rPr>
+        <w:t>makeText</w:t>
+      </w:r>
+      <w:r>
+        <w:rPr>
+          <w:color w:val="A9B7C6"/>
+          <w:sz w:val="18"/>
+          <w:szCs w:val="18"/>
+        </w:rPr>
+        <w:t>(</w:t>
+      </w:r>
+      <w:r>
+        <w:rPr>
+          <w:color w:val="CC7832"/>
+          <w:sz w:val="18"/>
+          <w:szCs w:val="18"/>
+        </w:rPr>
+        <w:t xml:space="preserve">this, </w:t>
+      </w:r>
+      <w:r>
+        <w:rPr>
+          <w:color w:val="6A8759"/>
+          <w:sz w:val="18"/>
+          <w:szCs w:val="18"/>
+        </w:rPr>
+        <w:t>"Hello mother fucker"</w:t>
+      </w:r>
+      <w:r>
+        <w:rPr>
+          <w:color w:val="CC7832"/>
+          <w:sz w:val="18"/>
+          <w:szCs w:val="18"/>
+        </w:rPr>
+        <w:t xml:space="preserve">, </w:t>
+      </w:r>
+      <w:r>
+        <w:rPr>
+          <w:color w:val="A9B7C6"/>
+          <w:sz w:val="18"/>
+          <w:szCs w:val="18"/>
+        </w:rPr>
+        <w:t>Toast.</w:t>
+      </w:r>
+      <w:r>
+        <w:rPr>
+          <w:i/>
+          <w:iCs/>
+          <w:color w:val="9876AA"/>
+          <w:sz w:val="18"/>
+          <w:szCs w:val="18"/>
+        </w:rPr>
+        <w:t>LENGTH_LONG</w:t>
+      </w:r>
+      <w:r>
+        <w:rPr>
+          <w:color w:val="A9B7C6"/>
+          <w:sz w:val="18"/>
+          <w:szCs w:val="18"/>
+        </w:rPr>
+        <w:t>).show()</w:t>
+      </w:r>
+      <w:r>
+        <w:rPr>
+          <w:color w:val="CC7832"/>
+          <w:sz w:val="18"/>
+          <w:szCs w:val="18"/>
+        </w:rPr>
+        <w:t>;</w:t>
+      </w:r>
+      <w:r>
+        <w:rPr>
+          <w:color w:val="CC7832"/>
+          <w:sz w:val="18"/>
+          <w:szCs w:val="18"/>
+        </w:rPr>
+        <w:br/>
+        <w:t xml:space="preserve">                break;</w:t>
+      </w:r>
+      <w:r>
+        <w:rPr>
+          <w:color w:val="CC7832"/>
+          <w:sz w:val="18"/>
+          <w:szCs w:val="18"/>
+        </w:rPr>
+        <w:br/>
+        <w:t xml:space="preserve">            default</w:t>
+      </w:r>
+      <w:r>
+        <w:rPr>
+          <w:color w:val="A9B7C6"/>
+          <w:sz w:val="18"/>
+          <w:szCs w:val="18"/>
+        </w:rPr>
+        <w:t>:</w:t>
+      </w:r>
+      <w:r>
+        <w:rPr>
+          <w:color w:val="A9B7C6"/>
+          <w:sz w:val="18"/>
+          <w:szCs w:val="18"/>
+        </w:rPr>
+        <w:br/>
+        <w:t xml:space="preserve">                </w:t>
+      </w:r>
+      <w:r>
+        <w:rPr>
+          <w:color w:val="CC7832"/>
+          <w:sz w:val="18"/>
+          <w:szCs w:val="18"/>
+        </w:rPr>
+        <w:t>break;</w:t>
+      </w:r>
+      <w:r>
+        <w:rPr>
+          <w:color w:val="CC7832"/>
+          <w:sz w:val="18"/>
+          <w:szCs w:val="18"/>
+        </w:rPr>
+        <w:br/>
+        <w:t xml:space="preserve">        </w:t>
+      </w:r>
+      <w:r>
+        <w:rPr>
+          <w:color w:val="A9B7C6"/>
+          <w:sz w:val="18"/>
+          <w:szCs w:val="18"/>
+        </w:rPr>
+        <w:t>}</w:t>
+      </w:r>
+      <w:r>
+        <w:rPr>
+          <w:color w:val="A9B7C6"/>
+          <w:sz w:val="18"/>
+          <w:szCs w:val="18"/>
+        </w:rPr>
+        <w:br/>
+        <w:t xml:space="preserve">    }</w:t>
+      </w:r>
+      <w:r>
+        <w:rPr>
+          <w:color w:val="A9B7C6"/>
+          <w:sz w:val="18"/>
+          <w:szCs w:val="18"/>
+        </w:rPr>
+        <w:br/>
+        <w:t>}</w:t>
+      </w:r>
+    </w:p>
+    <w:p>
+      <w:pPr>
+        <w:pStyle w:val="NormalWeb"/>
+        <w:spacing w:line="360" w:lineRule="auto"/>
+        <w:rPr>
+          <w:rFonts w:ascii="inherit" w:hAnsi="inherit" w:cs="Segoe UI"/>
+          <w:color w:val="212529"/>
+        </w:rPr>
+      </w:pPr>
+    </w:p>
+    <w:p>
+      <w:pPr>
+        <w:pStyle w:val="Heading2"/>
+        <w:spacing w:before="0" w:beforeAutospacing="0" w:line="360" w:lineRule="auto"/>
+        <w:rPr>
+          <w:rFonts w:ascii="inherit" w:hAnsi="inherit" w:cs="Segoe UI"/>
+          <w:b w:val="0"/>
+          <w:bCs w:val="0"/>
+          <w:color w:val="17A2B8"/>
+          <w:sz w:val="28"/>
+          <w:szCs w:val="38"/>
+        </w:rPr>
+      </w:pPr>
+      <w:r>
+        <w:rPr>
+          <w:rFonts w:ascii="inherit" w:hAnsi="inherit" w:cs="Segoe UI"/>
+          <w:b w:val="0"/>
+          <w:bCs w:val="0"/>
+          <w:color w:val="17A2B8"/>
+          <w:sz w:val="28"/>
+          <w:szCs w:val="38"/>
+        </w:rPr>
+        <w:t xml:space="preserve">3. </w:t>
+      </w:r>
+      <w:r>
+        <w:rPr>
+          <w:rFonts w:ascii="inherit" w:hAnsi="inherit" w:cs="Segoe UI"/>
+          <w:b w:val="0"/>
+          <w:bCs w:val="0"/>
+          <w:color w:val="17A2B8"/>
+          <w:sz w:val="28"/>
+          <w:szCs w:val="38"/>
+        </w:rPr>
+        <w:t>Sự kiện Onclick</w:t>
+      </w:r>
+    </w:p>
+    <w:p>
+      <w:pPr>
+        <w:pStyle w:val="NormalWeb"/>
+        <w:spacing w:before="0" w:beforeAutospacing="0" w:line="360" w:lineRule="auto"/>
+        <w:rPr>
+          <w:rFonts w:ascii="inherit" w:hAnsi="inherit" w:cs="Segoe UI"/>
+          <w:color w:val="212529"/>
+        </w:rPr>
+      </w:pPr>
+      <w:r>
+        <w:rPr>
+          <w:rFonts w:ascii="inherit" w:hAnsi="inherit" w:cs="Segoe UI"/>
+          <w:color w:val="212529"/>
+        </w:rPr>
+        <w:lastRenderedPageBreak/>
+        <w:t>L</w:t>
+      </w:r>
+      <w:r>
+        <w:rPr>
+          <w:rFonts w:ascii="inherit" w:hAnsi="inherit" w:cs="Segoe UI"/>
+          <w:color w:val="212529"/>
+        </w:rPr>
+        <w:t xml:space="preserve">à sự kiện khi người dùng click vào View </w:t>
+      </w:r>
+      <w:r>
+        <w:rPr>
+          <w:rFonts w:ascii="inherit" w:hAnsi="inherit" w:cs="Segoe UI"/>
+          <w:color w:val="212529"/>
+        </w:rPr>
+        <w:t xml:space="preserve"> </w:t>
+      </w:r>
+    </w:p>
+    <w:p>
+      <w:pPr>
+        <w:pStyle w:val="NormalWeb"/>
+        <w:spacing w:before="0" w:beforeAutospacing="0" w:line="360" w:lineRule="auto"/>
+        <w:rPr>
+          <w:rFonts w:ascii="inherit" w:hAnsi="inherit" w:cs="Segoe UI"/>
+          <w:color w:val="212529"/>
+        </w:rPr>
+      </w:pPr>
+      <w:bookmarkStart w:id="70" w:name="_Hlk9542601"/>
+      <w:r>
+        <w:rPr>
+          <w:rFonts w:ascii="inherit" w:hAnsi="inherit" w:cs="Segoe UI"/>
+          <w:color w:val="212529"/>
+        </w:rPr>
+        <w:t>Nhìn vào hàm bắt sự kiện ở bên trên ta thấy :</w:t>
+      </w:r>
+    </w:p>
+    <w:bookmarkEnd w:id="70"/>
+    <w:p>
+      <w:pPr>
+        <w:pStyle w:val="HTMLPreformatted"/>
+        <w:shd w:val="clear" w:color="auto" w:fill="2B2B2B"/>
+        <w:rPr>
+          <w:color w:val="A9B7C6"/>
+          <w:sz w:val="18"/>
+          <w:szCs w:val="18"/>
+        </w:rPr>
+      </w:pPr>
+      <w:r>
+        <w:rPr>
+          <w:color w:val="CC7832"/>
+          <w:sz w:val="18"/>
+          <w:szCs w:val="18"/>
+        </w:rPr>
+        <w:t xml:space="preserve">private void </w:t>
+      </w:r>
+      <w:r>
+        <w:rPr>
+          <w:color w:val="FFC66D"/>
+          <w:sz w:val="18"/>
+          <w:szCs w:val="18"/>
+        </w:rPr>
+        <w:t>initView</w:t>
+      </w:r>
+      <w:r>
+        <w:rPr>
+          <w:color w:val="A9B7C6"/>
+          <w:sz w:val="18"/>
+          <w:szCs w:val="18"/>
+        </w:rPr>
+        <w:t>() {</w:t>
+      </w:r>
+      <w:r>
+        <w:rPr>
+          <w:color w:val="A9B7C6"/>
+          <w:sz w:val="18"/>
+          <w:szCs w:val="18"/>
+        </w:rPr>
+        <w:br/>
+        <w:t xml:space="preserve">    </w:t>
+      </w:r>
+      <w:r>
+        <w:rPr>
+          <w:color w:val="9876AA"/>
+          <w:sz w:val="18"/>
+          <w:szCs w:val="18"/>
+        </w:rPr>
+        <w:t xml:space="preserve">mBtToast </w:t>
+      </w:r>
+      <w:r>
+        <w:rPr>
+          <w:color w:val="A9B7C6"/>
+          <w:sz w:val="18"/>
+          <w:szCs w:val="18"/>
+        </w:rPr>
+        <w:t>= findViewById(R.id.</w:t>
+      </w:r>
+      <w:r>
+        <w:rPr>
+          <w:i/>
+          <w:iCs/>
+          <w:color w:val="9876AA"/>
+          <w:sz w:val="18"/>
+          <w:szCs w:val="18"/>
+        </w:rPr>
+        <w:t>btn_toast</w:t>
+      </w:r>
+      <w:r>
+        <w:rPr>
+          <w:color w:val="A9B7C6"/>
+          <w:sz w:val="18"/>
+          <w:szCs w:val="18"/>
+        </w:rPr>
+        <w:t>)</w:t>
+      </w:r>
+      <w:r>
+        <w:rPr>
+          <w:color w:val="CC7832"/>
+          <w:sz w:val="18"/>
+          <w:szCs w:val="18"/>
+        </w:rPr>
+        <w:t>;</w:t>
+      </w:r>
+      <w:r>
+        <w:rPr>
+          <w:color w:val="CC7832"/>
+          <w:sz w:val="18"/>
+          <w:szCs w:val="18"/>
+        </w:rPr>
+        <w:br/>
+        <w:t xml:space="preserve">    </w:t>
+      </w:r>
+      <w:r>
+        <w:rPr>
+          <w:color w:val="9876AA"/>
+          <w:sz w:val="18"/>
+          <w:szCs w:val="18"/>
+        </w:rPr>
+        <w:t>mBtToast</w:t>
+      </w:r>
+      <w:r>
+        <w:rPr>
+          <w:color w:val="A9B7C6"/>
+          <w:sz w:val="18"/>
+          <w:szCs w:val="18"/>
+        </w:rPr>
+        <w:t>.setOnClickListener(</w:t>
+      </w:r>
+      <w:r>
+        <w:rPr>
+          <w:color w:val="CC7832"/>
+          <w:sz w:val="18"/>
+          <w:szCs w:val="18"/>
+        </w:rPr>
+        <w:t>this</w:t>
+      </w:r>
+      <w:r>
+        <w:rPr>
+          <w:color w:val="A9B7C6"/>
+          <w:sz w:val="18"/>
+          <w:szCs w:val="18"/>
+        </w:rPr>
+        <w:t>)</w:t>
+      </w:r>
+      <w:r>
+        <w:rPr>
+          <w:color w:val="CC7832"/>
+          <w:sz w:val="18"/>
+          <w:szCs w:val="18"/>
+        </w:rPr>
+        <w:t>;</w:t>
+      </w:r>
+      <w:r>
+        <w:rPr>
+          <w:color w:val="CC7832"/>
+          <w:sz w:val="18"/>
+          <w:szCs w:val="18"/>
+        </w:rPr>
+        <w:br/>
+      </w:r>
+      <w:r>
+        <w:rPr>
+          <w:color w:val="A9B7C6"/>
+          <w:sz w:val="18"/>
+          <w:szCs w:val="18"/>
+        </w:rPr>
+        <w:t>}</w:t>
+      </w:r>
+      <w:r>
+        <w:rPr>
+          <w:color w:val="A9B7C6"/>
+          <w:sz w:val="18"/>
+          <w:szCs w:val="18"/>
+        </w:rPr>
+        <w:br/>
+      </w:r>
+      <w:r>
+        <w:rPr>
+          <w:color w:val="A9B7C6"/>
+          <w:sz w:val="18"/>
+          <w:szCs w:val="18"/>
+        </w:rPr>
+        <w:br/>
+      </w:r>
+      <w:r>
+        <w:rPr>
+          <w:color w:val="BBB529"/>
+          <w:sz w:val="18"/>
+          <w:szCs w:val="18"/>
+        </w:rPr>
+        <w:t>@Override</w:t>
+      </w:r>
+      <w:r>
+        <w:rPr>
+          <w:color w:val="BBB529"/>
+          <w:sz w:val="18"/>
+          <w:szCs w:val="18"/>
+        </w:rPr>
+        <w:br/>
+      </w:r>
+      <w:r>
+        <w:rPr>
+          <w:color w:val="CC7832"/>
+          <w:sz w:val="18"/>
+          <w:szCs w:val="18"/>
+        </w:rPr>
+        <w:t xml:space="preserve">public void </w:t>
+      </w:r>
+      <w:r>
+        <w:rPr>
+          <w:color w:val="FFC66D"/>
+          <w:sz w:val="18"/>
+          <w:szCs w:val="18"/>
+        </w:rPr>
+        <w:t>onClick</w:t>
+      </w:r>
+      <w:r>
+        <w:rPr>
+          <w:color w:val="A9B7C6"/>
+          <w:sz w:val="18"/>
+          <w:szCs w:val="18"/>
+        </w:rPr>
+        <w:t>(View v) {</w:t>
+      </w:r>
+      <w:r>
+        <w:rPr>
+          <w:color w:val="A9B7C6"/>
+          <w:sz w:val="18"/>
+          <w:szCs w:val="18"/>
+        </w:rPr>
+        <w:br/>
+        <w:t xml:space="preserve">    </w:t>
+      </w:r>
+      <w:r>
+        <w:rPr>
+          <w:color w:val="CC7832"/>
+          <w:sz w:val="18"/>
+          <w:szCs w:val="18"/>
+        </w:rPr>
+        <w:t xml:space="preserve">switch </w:t>
+      </w:r>
+      <w:r>
+        <w:rPr>
+          <w:color w:val="A9B7C6"/>
+          <w:sz w:val="18"/>
+          <w:szCs w:val="18"/>
+        </w:rPr>
+        <w:t>(v.getId()) {</w:t>
+      </w:r>
+      <w:r>
+        <w:rPr>
+          <w:color w:val="A9B7C6"/>
+          <w:sz w:val="18"/>
+          <w:szCs w:val="18"/>
+        </w:rPr>
+        <w:br/>
+        <w:t xml:space="preserve">        </w:t>
+      </w:r>
+      <w:r>
+        <w:rPr>
+          <w:color w:val="CC7832"/>
+          <w:sz w:val="18"/>
+          <w:szCs w:val="18"/>
+        </w:rPr>
+        <w:t xml:space="preserve">case </w:t>
+      </w:r>
+      <w:r>
+        <w:rPr>
+          <w:color w:val="A9B7C6"/>
+          <w:sz w:val="18"/>
+          <w:szCs w:val="18"/>
+        </w:rPr>
+        <w:t>R.id.</w:t>
+      </w:r>
+      <w:r>
+        <w:rPr>
+          <w:i/>
+          <w:iCs/>
+          <w:color w:val="9876AA"/>
+          <w:sz w:val="18"/>
+          <w:szCs w:val="18"/>
+        </w:rPr>
+        <w:t>btn_toast</w:t>
+      </w:r>
+      <w:r>
+        <w:rPr>
+          <w:color w:val="A9B7C6"/>
+          <w:sz w:val="18"/>
+          <w:szCs w:val="18"/>
+        </w:rPr>
+        <w:t>:</w:t>
+      </w:r>
+      <w:r>
+        <w:rPr>
+          <w:color w:val="A9B7C6"/>
+          <w:sz w:val="18"/>
+          <w:szCs w:val="18"/>
+        </w:rPr>
+        <w:br/>
+        <w:t xml:space="preserve">            </w:t>
+      </w:r>
+      <w:r>
+        <w:rPr>
+          <w:color w:val="808080"/>
+          <w:sz w:val="18"/>
+          <w:szCs w:val="18"/>
+        </w:rPr>
+        <w:t>// Hiển thị thông báo lên màn hình</w:t>
+      </w:r>
+      <w:r>
+        <w:rPr>
+          <w:color w:val="808080"/>
+          <w:sz w:val="18"/>
+          <w:szCs w:val="18"/>
+        </w:rPr>
+        <w:br/>
+        <w:t xml:space="preserve">            </w:t>
+      </w:r>
+      <w:r>
+        <w:rPr>
+          <w:color w:val="A9B7C6"/>
+          <w:sz w:val="18"/>
+          <w:szCs w:val="18"/>
+        </w:rPr>
+        <w:t>Toast.</w:t>
+      </w:r>
+      <w:r>
+        <w:rPr>
+          <w:i/>
+          <w:iCs/>
+          <w:color w:val="A9B7C6"/>
+          <w:sz w:val="18"/>
+          <w:szCs w:val="18"/>
+        </w:rPr>
+        <w:t>makeText</w:t>
+      </w:r>
+      <w:r>
+        <w:rPr>
+          <w:color w:val="A9B7C6"/>
+          <w:sz w:val="18"/>
+          <w:szCs w:val="18"/>
+        </w:rPr>
+        <w:t>(</w:t>
+      </w:r>
+      <w:r>
+        <w:rPr>
+          <w:color w:val="CC7832"/>
+          <w:sz w:val="18"/>
+          <w:szCs w:val="18"/>
+        </w:rPr>
+        <w:t xml:space="preserve">this, </w:t>
+      </w:r>
+      <w:r>
+        <w:rPr>
+          <w:color w:val="6A8759"/>
+          <w:sz w:val="18"/>
+          <w:szCs w:val="18"/>
+        </w:rPr>
+        <w:t>"Hello mother fucker"</w:t>
+      </w:r>
+      <w:r>
+        <w:rPr>
+          <w:color w:val="CC7832"/>
+          <w:sz w:val="18"/>
+          <w:szCs w:val="18"/>
+        </w:rPr>
+        <w:t xml:space="preserve">, </w:t>
+      </w:r>
+      <w:r>
+        <w:rPr>
+          <w:color w:val="A9B7C6"/>
+          <w:sz w:val="18"/>
+          <w:szCs w:val="18"/>
+        </w:rPr>
+        <w:t>Toast.</w:t>
+      </w:r>
+      <w:r>
+        <w:rPr>
+          <w:i/>
+          <w:iCs/>
+          <w:color w:val="9876AA"/>
+          <w:sz w:val="18"/>
+          <w:szCs w:val="18"/>
+        </w:rPr>
+        <w:t>LENGTH_LONG</w:t>
+      </w:r>
+      <w:r>
+        <w:rPr>
+          <w:color w:val="A9B7C6"/>
+          <w:sz w:val="18"/>
+          <w:szCs w:val="18"/>
+        </w:rPr>
+        <w:t>).show()</w:t>
+      </w:r>
+      <w:r>
+        <w:rPr>
+          <w:color w:val="CC7832"/>
+          <w:sz w:val="18"/>
+          <w:szCs w:val="18"/>
+        </w:rPr>
+        <w:t>;</w:t>
+      </w:r>
+      <w:r>
+        <w:rPr>
+          <w:color w:val="CC7832"/>
+          <w:sz w:val="18"/>
+          <w:szCs w:val="18"/>
+        </w:rPr>
+        <w:br/>
+        <w:t xml:space="preserve">            break;</w:t>
+      </w:r>
+      <w:r>
+        <w:rPr>
+          <w:color w:val="CC7832"/>
+          <w:sz w:val="18"/>
+          <w:szCs w:val="18"/>
+        </w:rPr>
+        <w:br/>
+        <w:t xml:space="preserve">        default</w:t>
+      </w:r>
+      <w:r>
+        <w:rPr>
+          <w:color w:val="A9B7C6"/>
+          <w:sz w:val="18"/>
+          <w:szCs w:val="18"/>
+        </w:rPr>
+        <w:t>:</w:t>
+      </w:r>
+      <w:r>
+        <w:rPr>
+          <w:color w:val="A9B7C6"/>
+          <w:sz w:val="18"/>
+          <w:szCs w:val="18"/>
+        </w:rPr>
+        <w:br/>
+        <w:t xml:space="preserve">            </w:t>
+      </w:r>
+      <w:r>
+        <w:rPr>
+          <w:color w:val="CC7832"/>
+          <w:sz w:val="18"/>
+          <w:szCs w:val="18"/>
+        </w:rPr>
+        <w:t>break;</w:t>
+      </w:r>
+      <w:r>
+        <w:rPr>
+          <w:color w:val="CC7832"/>
+          <w:sz w:val="18"/>
+          <w:szCs w:val="18"/>
+        </w:rPr>
+        <w:br/>
+        <w:t xml:space="preserve">    </w:t>
+      </w:r>
+      <w:r>
+        <w:rPr>
+          <w:color w:val="A9B7C6"/>
+          <w:sz w:val="18"/>
+          <w:szCs w:val="18"/>
+        </w:rPr>
+        <w:t>}</w:t>
+      </w:r>
+      <w:r>
+        <w:rPr>
+          <w:color w:val="A9B7C6"/>
+          <w:sz w:val="18"/>
+          <w:szCs w:val="18"/>
+        </w:rPr>
+        <w:br/>
+        <w:t>}</w:t>
+      </w:r>
+    </w:p>
+    <w:p>
+      <w:pPr>
+        <w:pStyle w:val="NormalWeb"/>
+        <w:spacing w:before="0" w:beforeAutospacing="0" w:line="360" w:lineRule="auto"/>
+        <w:rPr>
+          <w:rFonts w:ascii="inherit" w:hAnsi="inherit" w:cs="Segoe UI"/>
+          <w:color w:val="212529"/>
+        </w:rPr>
+      </w:pPr>
+    </w:p>
+    <w:p>
+      <w:pPr>
+        <w:pStyle w:val="NormalWeb"/>
+        <w:spacing w:before="0" w:beforeAutospacing="0" w:line="360" w:lineRule="auto"/>
+        <w:rPr>
+          <w:rFonts w:ascii="inherit" w:hAnsi="inherit" w:cs="Segoe UI"/>
+          <w:color w:val="212529"/>
+        </w:rPr>
+      </w:pPr>
+      <w:r>
+        <w:rPr>
+          <w:rFonts w:ascii="inherit" w:hAnsi="inherit" w:cs="Segoe UI"/>
+          <w:color w:val="212529"/>
+        </w:rPr>
+        <w:t>Nhìn vào hàm bắt sự kiện ở bên trên ta thấy :</w:t>
+      </w:r>
+    </w:p>
+    <w:p>
+      <w:pPr>
+        <w:pStyle w:val="NormalWeb"/>
+        <w:spacing w:before="0" w:beforeAutospacing="0" w:line="360" w:lineRule="auto"/>
+        <w:rPr>
+          <w:rFonts w:ascii="inherit" w:hAnsi="inherit" w:cs="Segoe UI"/>
+          <w:color w:val="212529"/>
+        </w:rPr>
+      </w:pPr>
+      <w:r>
+        <w:rPr>
+          <w:rFonts w:ascii="inherit" w:hAnsi="inherit" w:cs="Segoe UI"/>
+          <w:b/>
+          <w:color w:val="212529"/>
+        </w:rPr>
+        <w:t>mBtToast.setOnClickListener()</w:t>
+      </w:r>
+      <w:r>
+        <w:rPr>
+          <w:rFonts w:ascii="inherit" w:hAnsi="inherit" w:cs="Segoe UI"/>
+          <w:color w:val="212529"/>
+        </w:rPr>
+        <w:t xml:space="preserve"> : đây là các bạn gán một sự kiện Onlick vào trong một View nào đó không riêng gì Button nhé bạn có thể là EditText, ImageView, TextView… đa phần tất cả các view đều có sự kiện này cả nhé.Khi gán cho nó sự kiện OnClick như vậy thì nó sẽ lắng nghe xem có ai thao tác click vào nó không, nếu có nó sẽ chạy ngay vào hàm </w:t>
+      </w:r>
+      <w:r>
+        <w:rPr>
+          <w:rFonts w:ascii="inherit" w:hAnsi="inherit" w:cs="Segoe UI"/>
+          <w:b/>
+          <w:bCs/>
+          <w:color w:val="212529"/>
+        </w:rPr>
+        <w:t>onClick(View view)</w:t>
+      </w:r>
+      <w:r>
+        <w:rPr>
+          <w:rFonts w:ascii="inherit" w:hAnsi="inherit" w:cs="Segoe UI"/>
+          <w:color w:val="212529"/>
+        </w:rPr>
+        <w:t> bên dưới để xử lý.</w:t>
+      </w:r>
+    </w:p>
+    <w:p>
+      <w:pPr>
+        <w:pStyle w:val="Heading2"/>
+        <w:spacing w:before="0" w:beforeAutospacing="0" w:line="360" w:lineRule="auto"/>
+        <w:rPr>
+          <w:rFonts w:ascii="inherit" w:hAnsi="inherit" w:cs="Segoe UI"/>
+          <w:b w:val="0"/>
+          <w:bCs w:val="0"/>
+          <w:color w:val="17A2B8"/>
+          <w:sz w:val="28"/>
+          <w:szCs w:val="38"/>
+        </w:rPr>
+      </w:pPr>
+      <w:r>
+        <w:rPr>
+          <w:rFonts w:ascii="inherit" w:hAnsi="inherit" w:cs="Segoe UI"/>
+          <w:b w:val="0"/>
+          <w:bCs w:val="0"/>
+          <w:color w:val="17A2B8"/>
+          <w:sz w:val="28"/>
+          <w:szCs w:val="38"/>
+        </w:rPr>
+        <w:t xml:space="preserve">4. </w:t>
+      </w:r>
+      <w:r>
+        <w:rPr>
+          <w:rFonts w:ascii="inherit" w:hAnsi="inherit" w:cs="Segoe UI"/>
+          <w:b w:val="0"/>
+          <w:bCs w:val="0"/>
+          <w:color w:val="17A2B8"/>
+          <w:sz w:val="28"/>
+          <w:szCs w:val="38"/>
+        </w:rPr>
+        <w:t xml:space="preserve">Sự kiện </w:t>
+      </w:r>
+      <w:r>
+        <w:rPr>
+          <w:rFonts w:ascii="inherit" w:hAnsi="inherit" w:cs="Segoe UI"/>
+          <w:b w:val="0"/>
+          <w:bCs w:val="0"/>
+          <w:color w:val="17A2B8"/>
+          <w:sz w:val="28"/>
+          <w:szCs w:val="38"/>
+        </w:rPr>
+        <w:t>o</w:t>
+      </w:r>
+      <w:r>
+        <w:rPr>
+          <w:rFonts w:ascii="inherit" w:hAnsi="inherit" w:cs="Segoe UI"/>
+          <w:b w:val="0"/>
+          <w:bCs w:val="0"/>
+          <w:color w:val="17A2B8"/>
+          <w:sz w:val="28"/>
+          <w:szCs w:val="38"/>
+        </w:rPr>
+        <w:t>nLongCick</w:t>
+      </w:r>
+    </w:p>
+    <w:p>
+      <w:pPr>
+        <w:pStyle w:val="NormalWeb"/>
+        <w:spacing w:before="0" w:beforeAutospacing="0" w:line="360" w:lineRule="auto"/>
+        <w:rPr>
+          <w:rFonts w:ascii="inherit" w:hAnsi="inherit" w:cs="Segoe UI"/>
+          <w:color w:val="212529"/>
+        </w:rPr>
+      </w:pPr>
+      <w:r>
+        <w:rPr>
+          <w:rFonts w:ascii="inherit" w:hAnsi="inherit" w:cs="Segoe UI"/>
+          <w:color w:val="212529"/>
+        </w:rPr>
+        <w:t xml:space="preserve">Ngoài sự kiện </w:t>
+      </w:r>
+      <w:r>
+        <w:rPr>
+          <w:rFonts w:ascii="inherit" w:hAnsi="inherit" w:cs="Segoe UI"/>
+          <w:b/>
+          <w:color w:val="212529"/>
+        </w:rPr>
+        <w:t>onClick</w:t>
+      </w:r>
+      <w:r>
+        <w:rPr>
+          <w:rFonts w:ascii="inherit" w:hAnsi="inherit" w:cs="Segoe UI"/>
+          <w:color w:val="212529"/>
+        </w:rPr>
+        <w:t xml:space="preserve"> nghĩa là click 1 cái vào view thì còn có sự kiện </w:t>
+      </w:r>
+      <w:r>
+        <w:rPr>
+          <w:rFonts w:ascii="inherit" w:hAnsi="inherit" w:cs="Segoe UI"/>
+          <w:b/>
+          <w:bCs/>
+          <w:color w:val="212529"/>
+        </w:rPr>
+        <w:t>onLongClick</w:t>
+      </w:r>
+      <w:r>
+        <w:rPr>
+          <w:rFonts w:ascii="inherit" w:hAnsi="inherit" w:cs="Segoe UI"/>
+          <w:color w:val="212529"/>
+        </w:rPr>
+        <w:t>, nghĩa là click vào view và giữ trong một khoảng thời gian nào đó hơn 1 giây.</w:t>
+      </w:r>
+    </w:p>
+    <w:p>
+      <w:pPr>
+        <w:pStyle w:val="HTMLPreformatted"/>
+        <w:shd w:val="clear" w:color="auto" w:fill="2B2B2B"/>
+        <w:rPr>
+          <w:color w:val="A9B7C6"/>
+          <w:sz w:val="18"/>
+          <w:szCs w:val="18"/>
+        </w:rPr>
+      </w:pPr>
+      <w:r>
+        <w:rPr>
+          <w:i/>
+          <w:iCs/>
+          <w:color w:val="629755"/>
+          <w:sz w:val="18"/>
+          <w:szCs w:val="18"/>
+        </w:rPr>
+        <w:t>/**</w:t>
+      </w:r>
+      <w:r>
+        <w:rPr>
+          <w:i/>
+          <w:iCs/>
+          <w:color w:val="629755"/>
+          <w:sz w:val="18"/>
+          <w:szCs w:val="18"/>
+        </w:rPr>
+        <w:br/>
+        <w:t xml:space="preserve"> * Lấy ra các View và set sự kiện cho View</w:t>
+      </w:r>
+      <w:r>
+        <w:rPr>
+          <w:i/>
+          <w:iCs/>
+          <w:color w:val="629755"/>
+          <w:sz w:val="18"/>
+          <w:szCs w:val="18"/>
+        </w:rPr>
+        <w:br/>
+        <w:t xml:space="preserve"> */</w:t>
+      </w:r>
+      <w:r>
+        <w:rPr>
+          <w:i/>
+          <w:iCs/>
+          <w:color w:val="629755"/>
+          <w:sz w:val="18"/>
+          <w:szCs w:val="18"/>
+        </w:rPr>
+        <w:br/>
+      </w:r>
+      <w:r>
+        <w:rPr>
+          <w:color w:val="CC7832"/>
+          <w:sz w:val="18"/>
+          <w:szCs w:val="18"/>
+        </w:rPr>
+        <w:t xml:space="preserve">private void </w:t>
+      </w:r>
+      <w:r>
+        <w:rPr>
+          <w:color w:val="FFC66D"/>
+          <w:sz w:val="18"/>
+          <w:szCs w:val="18"/>
+        </w:rPr>
+        <w:t>initView</w:t>
+      </w:r>
+      <w:r>
+        <w:rPr>
+          <w:color w:val="A9B7C6"/>
+          <w:sz w:val="18"/>
+          <w:szCs w:val="18"/>
+        </w:rPr>
+        <w:t>() {</w:t>
+      </w:r>
+      <w:r>
+        <w:rPr>
+          <w:color w:val="A9B7C6"/>
+          <w:sz w:val="18"/>
+          <w:szCs w:val="18"/>
+        </w:rPr>
+        <w:br/>
+        <w:t xml:space="preserve">    </w:t>
+      </w:r>
+      <w:r>
+        <w:rPr>
+          <w:color w:val="9876AA"/>
+          <w:sz w:val="18"/>
+          <w:szCs w:val="18"/>
+        </w:rPr>
+        <w:t xml:space="preserve">mBtToast </w:t>
+      </w:r>
+      <w:r>
+        <w:rPr>
+          <w:color w:val="A9B7C6"/>
+          <w:sz w:val="18"/>
+          <w:szCs w:val="18"/>
+        </w:rPr>
+        <w:t>= findViewById(R.id.</w:t>
+      </w:r>
+      <w:r>
+        <w:rPr>
+          <w:i/>
+          <w:iCs/>
+          <w:color w:val="9876AA"/>
+          <w:sz w:val="18"/>
+          <w:szCs w:val="18"/>
+        </w:rPr>
+        <w:t>btn_toast</w:t>
+      </w:r>
+      <w:r>
+        <w:rPr>
+          <w:color w:val="A9B7C6"/>
+          <w:sz w:val="18"/>
+          <w:szCs w:val="18"/>
+        </w:rPr>
+        <w:t>)</w:t>
+      </w:r>
+      <w:r>
+        <w:rPr>
+          <w:color w:val="CC7832"/>
+          <w:sz w:val="18"/>
+          <w:szCs w:val="18"/>
+        </w:rPr>
+        <w:t>;</w:t>
+      </w:r>
+      <w:r>
+        <w:rPr>
+          <w:color w:val="CC7832"/>
+          <w:sz w:val="18"/>
+          <w:szCs w:val="18"/>
+        </w:rPr>
+        <w:br/>
+        <w:t xml:space="preserve">    </w:t>
+      </w:r>
+      <w:r>
+        <w:rPr>
+          <w:color w:val="9876AA"/>
+          <w:sz w:val="18"/>
+          <w:szCs w:val="18"/>
+        </w:rPr>
+        <w:t>mBtToast</w:t>
+      </w:r>
+      <w:r>
+        <w:rPr>
+          <w:color w:val="A9B7C6"/>
+          <w:sz w:val="18"/>
+          <w:szCs w:val="18"/>
+        </w:rPr>
+        <w:t>.setOnClickListener(</w:t>
+      </w:r>
+      <w:r>
+        <w:rPr>
+          <w:color w:val="CC7832"/>
+          <w:sz w:val="18"/>
+          <w:szCs w:val="18"/>
+        </w:rPr>
+        <w:t>this</w:t>
+      </w:r>
+      <w:r>
+        <w:rPr>
+          <w:color w:val="A9B7C6"/>
+          <w:sz w:val="18"/>
+          <w:szCs w:val="18"/>
+        </w:rPr>
+        <w:t>)</w:t>
+      </w:r>
+      <w:r>
+        <w:rPr>
+          <w:color w:val="CC7832"/>
+          <w:sz w:val="18"/>
+          <w:szCs w:val="18"/>
+        </w:rPr>
+        <w:t>;</w:t>
+      </w:r>
+      <w:r>
+        <w:rPr>
+          <w:color w:val="CC7832"/>
+          <w:sz w:val="18"/>
+          <w:szCs w:val="18"/>
+        </w:rPr>
+        <w:br/>
+        <w:t xml:space="preserve">    </w:t>
+      </w:r>
+      <w:r>
+        <w:rPr>
+          <w:color w:val="9876AA"/>
+          <w:sz w:val="18"/>
+          <w:szCs w:val="18"/>
+        </w:rPr>
+        <w:t>mBtToast</w:t>
+      </w:r>
+      <w:r>
+        <w:rPr>
+          <w:color w:val="A9B7C6"/>
+          <w:sz w:val="18"/>
+          <w:szCs w:val="18"/>
+        </w:rPr>
+        <w:t>.setOnLongClickListener(</w:t>
+      </w:r>
+      <w:r>
+        <w:rPr>
+          <w:color w:val="CC7832"/>
+          <w:sz w:val="18"/>
+          <w:szCs w:val="18"/>
+        </w:rPr>
+        <w:t>this</w:t>
+      </w:r>
+      <w:r>
+        <w:rPr>
+          <w:color w:val="A9B7C6"/>
+          <w:sz w:val="18"/>
+          <w:szCs w:val="18"/>
+        </w:rPr>
+        <w:t>)</w:t>
+      </w:r>
+      <w:r>
+        <w:rPr>
+          <w:color w:val="CC7832"/>
+          <w:sz w:val="18"/>
+          <w:szCs w:val="18"/>
+        </w:rPr>
+        <w:t>;</w:t>
+      </w:r>
+      <w:r>
+        <w:rPr>
+          <w:color w:val="CC7832"/>
+          <w:sz w:val="18"/>
+          <w:szCs w:val="18"/>
+        </w:rPr>
+        <w:br/>
+      </w:r>
+      <w:r>
+        <w:rPr>
+          <w:color w:val="A9B7C6"/>
+          <w:sz w:val="18"/>
+          <w:szCs w:val="18"/>
+        </w:rPr>
+        <w:t>}</w:t>
+      </w:r>
+      <w:r>
+        <w:rPr>
+          <w:color w:val="A9B7C6"/>
+          <w:sz w:val="18"/>
+          <w:szCs w:val="18"/>
+        </w:rPr>
+        <w:br/>
+      </w:r>
+      <w:r>
+        <w:rPr>
+          <w:color w:val="A9B7C6"/>
+          <w:sz w:val="18"/>
+          <w:szCs w:val="18"/>
+        </w:rPr>
+        <w:br/>
+      </w:r>
+      <w:r>
+        <w:rPr>
+          <w:i/>
+          <w:iCs/>
+          <w:color w:val="629755"/>
+          <w:sz w:val="18"/>
+          <w:szCs w:val="18"/>
+        </w:rPr>
+        <w:t>/**</w:t>
+      </w:r>
+      <w:r>
+        <w:rPr>
+          <w:i/>
+          <w:iCs/>
+          <w:color w:val="629755"/>
+          <w:sz w:val="18"/>
+          <w:szCs w:val="18"/>
+        </w:rPr>
+        <w:br/>
+        <w:t xml:space="preserve"> * Xử lí sự kiện click và giữ cho View</w:t>
+      </w:r>
+      <w:r>
+        <w:rPr>
+          <w:i/>
+          <w:iCs/>
+          <w:color w:val="629755"/>
+          <w:sz w:val="18"/>
+          <w:szCs w:val="18"/>
+        </w:rPr>
+        <w:br/>
+        <w:t xml:space="preserve"> * </w:t>
+      </w:r>
+      <w:r>
+        <w:rPr>
+          <w:b/>
+          <w:bCs/>
+          <w:i/>
+          <w:iCs/>
+          <w:color w:val="629755"/>
+          <w:sz w:val="18"/>
+          <w:szCs w:val="18"/>
+        </w:rPr>
+        <w:t xml:space="preserve">@param </w:t>
+      </w:r>
+      <w:r>
+        <w:rPr>
+          <w:i/>
+          <w:iCs/>
+          <w:color w:val="8A653B"/>
+          <w:sz w:val="18"/>
+          <w:szCs w:val="18"/>
+        </w:rPr>
+        <w:t xml:space="preserve">v </w:t>
+      </w:r>
+      <w:r>
+        <w:rPr>
+          <w:i/>
+          <w:iCs/>
+          <w:color w:val="629755"/>
+          <w:sz w:val="18"/>
+          <w:szCs w:val="18"/>
+        </w:rPr>
+        <w:t>: View</w:t>
+      </w:r>
+      <w:r>
+        <w:rPr>
+          <w:i/>
+          <w:iCs/>
+          <w:color w:val="629755"/>
+          <w:sz w:val="18"/>
+          <w:szCs w:val="18"/>
+        </w:rPr>
+        <w:br/>
+        <w:t xml:space="preserve"> */</w:t>
+      </w:r>
+      <w:r>
+        <w:rPr>
+          <w:i/>
+          <w:iCs/>
+          <w:color w:val="629755"/>
+          <w:sz w:val="18"/>
+          <w:szCs w:val="18"/>
+        </w:rPr>
+        <w:br/>
+      </w:r>
+      <w:r>
+        <w:rPr>
+          <w:color w:val="BBB529"/>
+          <w:sz w:val="18"/>
+          <w:szCs w:val="18"/>
+        </w:rPr>
+        <w:t>@Override</w:t>
+      </w:r>
+      <w:r>
+        <w:rPr>
+          <w:color w:val="BBB529"/>
+          <w:sz w:val="18"/>
+          <w:szCs w:val="18"/>
+        </w:rPr>
+        <w:br/>
+      </w:r>
+      <w:r>
+        <w:rPr>
+          <w:color w:val="CC7832"/>
+          <w:sz w:val="18"/>
+          <w:szCs w:val="18"/>
+        </w:rPr>
+        <w:t xml:space="preserve">public boolean </w:t>
+      </w:r>
+      <w:r>
+        <w:rPr>
+          <w:color w:val="FFC66D"/>
+          <w:sz w:val="18"/>
+          <w:szCs w:val="18"/>
+        </w:rPr>
+        <w:t>onLongClick</w:t>
+      </w:r>
+      <w:r>
+        <w:rPr>
+          <w:color w:val="A9B7C6"/>
+          <w:sz w:val="18"/>
+          <w:szCs w:val="18"/>
+        </w:rPr>
+        <w:t>(View v) {</w:t>
+      </w:r>
+      <w:r>
+        <w:rPr>
+          <w:color w:val="A9B7C6"/>
+          <w:sz w:val="18"/>
+          <w:szCs w:val="18"/>
+        </w:rPr>
+        <w:br/>
+        <w:t xml:space="preserve">    </w:t>
+      </w:r>
+      <w:r>
+        <w:rPr>
+          <w:color w:val="808080"/>
+          <w:sz w:val="18"/>
+          <w:szCs w:val="18"/>
+        </w:rPr>
+        <w:t>// Hiên thị thông báo lên màn hình</w:t>
+      </w:r>
+      <w:r>
+        <w:rPr>
+          <w:color w:val="808080"/>
+          <w:sz w:val="18"/>
+          <w:szCs w:val="18"/>
+        </w:rPr>
+        <w:br/>
+      </w:r>
+      <w:r>
+        <w:rPr>
+          <w:color w:val="808080"/>
+          <w:sz w:val="18"/>
+          <w:szCs w:val="18"/>
+        </w:rPr>
+        <w:lastRenderedPageBreak/>
+        <w:t xml:space="preserve">    </w:t>
+      </w:r>
+      <w:r>
+        <w:rPr>
+          <w:color w:val="A9B7C6"/>
+          <w:sz w:val="18"/>
+          <w:szCs w:val="18"/>
+        </w:rPr>
+        <w:t>Toast.</w:t>
+      </w:r>
+      <w:r>
+        <w:rPr>
+          <w:i/>
+          <w:iCs/>
+          <w:color w:val="A9B7C6"/>
+          <w:sz w:val="18"/>
+          <w:szCs w:val="18"/>
+        </w:rPr>
+        <w:t>makeText</w:t>
+      </w:r>
+      <w:r>
+        <w:rPr>
+          <w:color w:val="A9B7C6"/>
+          <w:sz w:val="18"/>
+          <w:szCs w:val="18"/>
+        </w:rPr>
+        <w:t>(</w:t>
+      </w:r>
+      <w:r>
+        <w:rPr>
+          <w:color w:val="CC7832"/>
+          <w:sz w:val="18"/>
+          <w:szCs w:val="18"/>
+        </w:rPr>
+        <w:t xml:space="preserve">this, </w:t>
+      </w:r>
+      <w:r>
+        <w:rPr>
+          <w:color w:val="6A8759"/>
+          <w:sz w:val="18"/>
+          <w:szCs w:val="18"/>
+        </w:rPr>
+        <w:t>"On Long Click"</w:t>
+      </w:r>
+      <w:r>
+        <w:rPr>
+          <w:color w:val="CC7832"/>
+          <w:sz w:val="18"/>
+          <w:szCs w:val="18"/>
+        </w:rPr>
+        <w:t xml:space="preserve">, </w:t>
+      </w:r>
+      <w:r>
+        <w:rPr>
+          <w:color w:val="A9B7C6"/>
+          <w:sz w:val="18"/>
+          <w:szCs w:val="18"/>
+        </w:rPr>
+        <w:t>Toast.</w:t>
+      </w:r>
+      <w:r>
+        <w:rPr>
+          <w:i/>
+          <w:iCs/>
+          <w:color w:val="9876AA"/>
+          <w:sz w:val="18"/>
+          <w:szCs w:val="18"/>
+        </w:rPr>
+        <w:t>LENGTH_SHORT</w:t>
+      </w:r>
+      <w:r>
+        <w:rPr>
+          <w:color w:val="A9B7C6"/>
+          <w:sz w:val="18"/>
+          <w:szCs w:val="18"/>
+        </w:rPr>
+        <w:t>).show()</w:t>
+      </w:r>
+      <w:r>
+        <w:rPr>
+          <w:color w:val="CC7832"/>
+          <w:sz w:val="18"/>
+          <w:szCs w:val="18"/>
+        </w:rPr>
+        <w:t>;</w:t>
+      </w:r>
+      <w:r>
+        <w:rPr>
+          <w:color w:val="CC7832"/>
+          <w:sz w:val="18"/>
+          <w:szCs w:val="18"/>
+        </w:rPr>
+        <w:br/>
+        <w:t xml:space="preserve">    return false;</w:t>
+      </w:r>
+      <w:r>
+        <w:rPr>
+          <w:color w:val="CC7832"/>
+          <w:sz w:val="18"/>
+          <w:szCs w:val="18"/>
+        </w:rPr>
+        <w:br/>
+      </w:r>
+      <w:r>
+        <w:rPr>
+          <w:color w:val="A9B7C6"/>
+          <w:sz w:val="18"/>
+          <w:szCs w:val="18"/>
+        </w:rPr>
+        <w:t>}</w:t>
+      </w:r>
+    </w:p>
+    <w:p>
+      <w:pPr>
+        <w:pStyle w:val="NormalWeb"/>
+        <w:spacing w:before="0" w:beforeAutospacing="0" w:line="360" w:lineRule="auto"/>
+        <w:rPr>
+          <w:rFonts w:ascii="inherit" w:hAnsi="inherit" w:cs="Segoe UI"/>
+          <w:color w:val="212529"/>
+        </w:rPr>
+      </w:pPr>
+    </w:p>
+    <w:p>
+      <w:pPr>
+        <w:pStyle w:val="NormalWeb"/>
+        <w:spacing w:before="0" w:beforeAutospacing="0" w:line="360" w:lineRule="auto"/>
+        <w:rPr>
+          <w:rFonts w:ascii="inherit" w:hAnsi="inherit" w:cs="Segoe UI"/>
+          <w:color w:val="212529"/>
+        </w:rPr>
+      </w:pPr>
+      <w:r>
+        <w:rPr>
+          <w:rFonts w:ascii="inherit" w:hAnsi="inherit" w:cs="Segoe UI"/>
+          <w:color w:val="212529"/>
+        </w:rPr>
+        <w:t xml:space="preserve">Thực ra thì nó chả khác gì mấy so với onClick cả </w:t>
+      </w:r>
+      <w:r>
+        <w:rPr>
+          <w:rFonts w:ascii="inherit" w:hAnsi="inherit" w:cs="Segoe UI"/>
+          <w:color w:val="212529"/>
+        </w:rPr>
+        <w:sym w:font="Wingdings" w:char="F04A"/>
+      </w:r>
+    </w:p>
+    <w:p>
+      <w:pPr>
+        <w:pStyle w:val="Heading1"/>
+        <w:spacing w:before="0" w:beforeAutospacing="0" w:line="360" w:lineRule="auto"/>
+        <w:rPr>
+          <w:rFonts w:ascii="inherit" w:hAnsi="inherit" w:cs="Segoe UI"/>
+          <w:b w:val="0"/>
+          <w:bCs w:val="0"/>
+          <w:color w:val="228B22"/>
+          <w:sz w:val="36"/>
+          <w:szCs w:val="42"/>
+        </w:rPr>
+      </w:pPr>
+      <w:r>
+        <w:rPr>
+          <w:rFonts w:ascii="inherit" w:hAnsi="inherit" w:cs="Segoe UI"/>
+          <w:b w:val="0"/>
+          <w:bCs w:val="0"/>
+          <w:color w:val="228B22"/>
+          <w:sz w:val="36"/>
+          <w:szCs w:val="42"/>
+        </w:rPr>
+        <w:t>N. Spinner trong Android</w:t>
+      </w:r>
+      <w:bookmarkStart w:id="71" w:name="_GoBack"/>
+      <w:bookmarkEnd w:id="71"/>
+    </w:p>
+    <w:p>
+      <w:pPr>
+        <w:pStyle w:val="Heading2"/>
+        <w:spacing w:before="0" w:beforeAutospacing="0" w:line="360" w:lineRule="auto"/>
+        <w:rPr>
+          <w:rFonts w:ascii="inherit" w:hAnsi="inherit" w:cs="Segoe UI"/>
+          <w:b w:val="0"/>
+          <w:bCs w:val="0"/>
+          <w:color w:val="17A2B8"/>
+          <w:sz w:val="28"/>
+          <w:szCs w:val="38"/>
+        </w:rPr>
+      </w:pPr>
+      <w:r>
+        <w:rPr>
+          <w:rFonts w:ascii="inherit" w:hAnsi="inherit" w:cs="Segoe UI"/>
+          <w:b w:val="0"/>
+          <w:bCs w:val="0"/>
+          <w:color w:val="17A2B8"/>
+          <w:sz w:val="28"/>
+          <w:szCs w:val="38"/>
+        </w:rPr>
+        <w:t xml:space="preserve">1. </w:t>
+      </w:r>
+      <w:r>
+        <w:rPr>
+          <w:rFonts w:ascii="inherit" w:hAnsi="inherit" w:cs="Segoe UI"/>
+          <w:b w:val="0"/>
+          <w:bCs w:val="0"/>
+          <w:color w:val="17A2B8"/>
+          <w:sz w:val="28"/>
+          <w:szCs w:val="38"/>
+        </w:rPr>
+        <w:t>Spinner là gì ?</w:t>
+      </w:r>
+    </w:p>
+    <w:p>
+      <w:pPr>
+        <w:pStyle w:val="NormalWeb"/>
+        <w:spacing w:before="0" w:beforeAutospacing="0" w:line="360" w:lineRule="auto"/>
+        <w:rPr>
+          <w:rFonts w:ascii="inherit" w:hAnsi="inherit" w:cs="Segoe UI"/>
+          <w:color w:val="212529"/>
+        </w:rPr>
+      </w:pPr>
+      <w:r>
+        <w:rPr>
+          <w:rFonts w:ascii="inherit" w:hAnsi="inherit" w:cs="Segoe UI"/>
+          <w:b/>
+          <w:color w:val="212529"/>
+        </w:rPr>
+        <w:t>Spinner</w:t>
+      </w:r>
+      <w:r>
+        <w:rPr>
+          <w:rFonts w:ascii="inherit" w:hAnsi="inherit" w:cs="Segoe UI"/>
+          <w:color w:val="212529"/>
+        </w:rPr>
+        <w:t xml:space="preserve"> là view sử dụng để hiển thị lên một list các danh sách</w:t>
+      </w:r>
+      <w:r>
+        <w:rPr>
+          <w:rFonts w:ascii="inherit" w:hAnsi="inherit" w:cs="Segoe UI"/>
+          <w:color w:val="212529"/>
+        </w:rPr>
+        <w:t xml:space="preserve">, </w:t>
+      </w:r>
+      <w:r>
+        <w:rPr>
+          <w:rFonts w:ascii="inherit" w:hAnsi="inherit" w:cs="Segoe UI"/>
+          <w:color w:val="212529"/>
+        </w:rPr>
+        <w:t>tuy nhiên bạn thường chỉ chọn 1 lựa chọn trong 1 danh sách đó thôi.</w:t>
+      </w:r>
+    </w:p>
+    <w:p>
+      <w:pPr>
+        <w:pStyle w:val="NormalWeb"/>
+        <w:spacing w:before="0" w:beforeAutospacing="0" w:line="360" w:lineRule="auto"/>
+        <w:rPr>
+          <w:rFonts w:ascii="inherit" w:hAnsi="inherit" w:cs="Segoe UI"/>
+          <w:color w:val="212529"/>
+        </w:rPr>
+      </w:pPr>
+      <w:r>
+        <w:rPr>
+          <w:rFonts w:ascii="inherit" w:hAnsi="inherit" w:cs="Segoe UI"/>
+          <w:color w:val="212529"/>
+        </w:rPr>
+        <w:t xml:space="preserve">Vậy nó áp dụng trong những trường hợp nào đây? Những trường hợp cần </w:t>
+      </w:r>
+      <w:r>
+        <w:rPr>
+          <w:rFonts w:ascii="inherit" w:hAnsi="inherit" w:cs="Segoe UI"/>
+          <w:color w:val="212529"/>
+        </w:rPr>
+        <w:t>x</w:t>
+      </w:r>
+      <w:r>
+        <w:rPr>
+          <w:rFonts w:ascii="inherit" w:hAnsi="inherit" w:cs="Segoe UI"/>
+          <w:color w:val="212529"/>
+        </w:rPr>
+        <w:t>ổ ra một đống danh sách cho người ta chọn một cái như: lựa chọn ngôn ngữ, nơi sinh, thành phố… thì đa số điều sử dụng Spinner.</w:t>
+      </w:r>
+    </w:p>
+    <w:p>
+      <w:pPr>
+        <w:pStyle w:val="Heading2"/>
+        <w:spacing w:before="0" w:beforeAutospacing="0" w:line="360" w:lineRule="auto"/>
+        <w:rPr>
+          <w:rFonts w:ascii="inherit" w:hAnsi="inherit" w:cs="Segoe UI"/>
+          <w:b w:val="0"/>
+          <w:bCs w:val="0"/>
+          <w:color w:val="17A2B8"/>
+          <w:sz w:val="28"/>
+          <w:szCs w:val="38"/>
+        </w:rPr>
+      </w:pPr>
+      <w:r>
+        <w:rPr>
+          <w:rFonts w:ascii="inherit" w:hAnsi="inherit" w:cs="Segoe UI"/>
+          <w:b w:val="0"/>
+          <w:bCs w:val="0"/>
+          <w:color w:val="17A2B8"/>
+          <w:sz w:val="28"/>
+          <w:szCs w:val="38"/>
+        </w:rPr>
+        <w:t xml:space="preserve">2. </w:t>
+      </w:r>
+      <w:r>
+        <w:rPr>
+          <w:rFonts w:ascii="inherit" w:hAnsi="inherit" w:cs="Segoe UI"/>
+          <w:b w:val="0"/>
+          <w:bCs w:val="0"/>
+          <w:color w:val="17A2B8"/>
+          <w:sz w:val="28"/>
+          <w:szCs w:val="38"/>
+        </w:rPr>
+        <w:t>Cách dùng Spinner</w:t>
+      </w:r>
+      <w:r>
+        <w:rPr>
+          <w:rFonts w:ascii="inherit" w:hAnsi="inherit" w:cs="Segoe UI"/>
+          <w:b w:val="0"/>
+          <w:bCs w:val="0"/>
+          <w:color w:val="17A2B8"/>
+          <w:sz w:val="28"/>
+          <w:szCs w:val="38"/>
+        </w:rPr>
+        <w:t xml:space="preserve"> </w:t>
+      </w:r>
+    </w:p>
+    <w:p>
+      <w:pPr>
+        <w:pStyle w:val="NormalWeb"/>
+        <w:spacing w:before="0" w:beforeAutospacing="0" w:line="360" w:lineRule="auto"/>
+        <w:rPr>
+          <w:rFonts w:ascii="inherit" w:hAnsi="inherit" w:cs="Segoe UI"/>
+          <w:color w:val="212529"/>
+        </w:rPr>
+      </w:pPr>
+      <w:r>
+        <w:rPr>
+          <w:rFonts w:ascii="inherit" w:hAnsi="inherit" w:cs="Segoe UI"/>
+          <w:color w:val="212529"/>
+        </w:rPr>
+        <w:t>Layout bạn sẽ làm như sau:</w:t>
+      </w:r>
+    </w:p>
+    <w:p>
+      <w:pPr>
+        <w:pStyle w:val="HTMLPreformatted"/>
+        <w:shd w:val="clear" w:color="auto" w:fill="2B2B2B"/>
+        <w:rPr>
+          <w:color w:val="A9B7C6"/>
+          <w:sz w:val="18"/>
+          <w:szCs w:val="18"/>
+        </w:rPr>
+      </w:pPr>
+      <w:r>
+        <w:rPr>
+          <w:color w:val="E8BF6A"/>
+          <w:sz w:val="18"/>
+          <w:szCs w:val="18"/>
+        </w:rPr>
+        <w:t>&lt;?</w:t>
+      </w:r>
+      <w:r>
+        <w:rPr>
+          <w:color w:val="BABABA"/>
+          <w:sz w:val="18"/>
+          <w:szCs w:val="18"/>
+        </w:rPr>
+        <w:t>xml version=</w:t>
+      </w:r>
+      <w:r>
+        <w:rPr>
+          <w:color w:val="6A8759"/>
+          <w:sz w:val="18"/>
+          <w:szCs w:val="18"/>
+        </w:rPr>
+        <w:t xml:space="preserve">"1.0" </w:t>
+      </w:r>
+      <w:r>
+        <w:rPr>
+          <w:color w:val="BABABA"/>
+          <w:sz w:val="18"/>
+          <w:szCs w:val="18"/>
+        </w:rPr>
+        <w:t>encoding=</w:t>
+      </w:r>
+      <w:r>
+        <w:rPr>
+          <w:color w:val="6A8759"/>
+          <w:sz w:val="18"/>
+          <w:szCs w:val="18"/>
+        </w:rPr>
+        <w:t>"utf-8"</w:t>
+      </w:r>
+      <w:r>
+        <w:rPr>
+          <w:color w:val="E8BF6A"/>
+          <w:sz w:val="18"/>
+          <w:szCs w:val="18"/>
+        </w:rPr>
+        <w:t>?&gt;</w:t>
+      </w:r>
+      <w:r>
+        <w:rPr>
+          <w:color w:val="E8BF6A"/>
+          <w:sz w:val="18"/>
+          <w:szCs w:val="18"/>
+        </w:rPr>
+        <w:br/>
+        <w:t>&lt;LinearLayout</w:t>
+      </w:r>
+      <w:r>
+        <w:rPr>
+          <w:color w:val="E8BF6A"/>
+          <w:sz w:val="18"/>
+          <w:szCs w:val="18"/>
+        </w:rPr>
+        <w:br/>
+        <w:t xml:space="preserve">    </w:t>
+      </w:r>
+      <w:r>
+        <w:rPr>
+          <w:color w:val="BABABA"/>
+          <w:sz w:val="18"/>
+          <w:szCs w:val="18"/>
+        </w:rPr>
+        <w:t>xmlns:</w:t>
+      </w:r>
+      <w:r>
+        <w:rPr>
+          <w:color w:val="9876AA"/>
+          <w:sz w:val="18"/>
+          <w:szCs w:val="18"/>
+        </w:rPr>
+        <w:t>android</w:t>
+      </w:r>
+      <w:r>
+        <w:rPr>
+          <w:color w:val="BABABA"/>
+          <w:sz w:val="18"/>
+          <w:szCs w:val="18"/>
+        </w:rPr>
+        <w:t>=</w:t>
+      </w:r>
+      <w:r>
+        <w:rPr>
+          <w:color w:val="6A8759"/>
+          <w:sz w:val="18"/>
+          <w:szCs w:val="18"/>
+        </w:rPr>
+        <w:t>"http://schemas.android.com/apk/res/android"</w:t>
+      </w:r>
+      <w:r>
+        <w:rPr>
+          <w:color w:val="6A8759"/>
+          <w:sz w:val="18"/>
+          <w:szCs w:val="18"/>
+        </w:rPr>
+        <w:br/>
+        <w:t xml:space="preserve">    </w:t>
+      </w:r>
+      <w:r>
+        <w:rPr>
+          <w:color w:val="BABABA"/>
+          <w:sz w:val="18"/>
+          <w:szCs w:val="18"/>
+        </w:rPr>
+        <w:t>xmlns:</w:t>
+      </w:r>
+      <w:r>
+        <w:rPr>
+          <w:color w:val="9876AA"/>
+          <w:sz w:val="18"/>
+          <w:szCs w:val="18"/>
+        </w:rPr>
+        <w:t>tools</w:t>
+      </w:r>
+      <w:r>
+        <w:rPr>
+          <w:color w:val="BABABA"/>
+          <w:sz w:val="18"/>
+          <w:szCs w:val="18"/>
+        </w:rPr>
+        <w:t>=</w:t>
+      </w:r>
+      <w:r>
+        <w:rPr>
+          <w:color w:val="6A8759"/>
+          <w:sz w:val="18"/>
+          <w:szCs w:val="18"/>
+        </w:rPr>
+        <w:t>"http://schemas.android.com/tools"</w:t>
+      </w:r>
+      <w:r>
+        <w:rPr>
+          <w:color w:val="6A8759"/>
+          <w:sz w:val="18"/>
+          <w:szCs w:val="18"/>
+        </w:rPr>
+        <w:br/>
+        <w:t xml:space="preserve">    </w:t>
+      </w:r>
+      <w:r>
+        <w:rPr>
+          <w:color w:val="9876AA"/>
+          <w:sz w:val="18"/>
+          <w:szCs w:val="18"/>
+        </w:rPr>
+        <w:t>android</w:t>
+      </w:r>
+      <w:r>
+        <w:rPr>
+          <w:color w:val="BABABA"/>
+          <w:sz w:val="18"/>
+          <w:szCs w:val="18"/>
+        </w:rPr>
+        <w:t>:layout_width=</w:t>
+      </w:r>
+      <w:r>
+        <w:rPr>
+          <w:color w:val="6A8759"/>
+          <w:sz w:val="18"/>
+          <w:szCs w:val="18"/>
+        </w:rPr>
+        <w:t>"match_parent"</w:t>
+      </w:r>
+      <w:r>
+        <w:rPr>
+          <w:color w:val="6A8759"/>
+          <w:sz w:val="18"/>
+          <w:szCs w:val="18"/>
+        </w:rPr>
+        <w:br/>
+        <w:t xml:space="preserve">    </w:t>
+      </w:r>
+      <w:r>
+        <w:rPr>
+          <w:color w:val="9876AA"/>
+          <w:sz w:val="18"/>
+          <w:szCs w:val="18"/>
+        </w:rPr>
+        <w:t>android</w:t>
+      </w:r>
+      <w:r>
+        <w:rPr>
+          <w:color w:val="BABABA"/>
+          <w:sz w:val="18"/>
+          <w:szCs w:val="18"/>
+        </w:rPr>
+        <w:t>:layout_height=</w:t>
+      </w:r>
+      <w:r>
+        <w:rPr>
+          <w:color w:val="6A8759"/>
+          <w:sz w:val="18"/>
+          <w:szCs w:val="18"/>
+        </w:rPr>
+        <w:t>"match_parent"</w:t>
+      </w:r>
+      <w:r>
+        <w:rPr>
+          <w:color w:val="6A8759"/>
+          <w:sz w:val="18"/>
+          <w:szCs w:val="18"/>
+        </w:rPr>
+        <w:br/>
+        <w:t xml:space="preserve">    </w:t>
+      </w:r>
+      <w:r>
+        <w:rPr>
+          <w:color w:val="9876AA"/>
+          <w:sz w:val="18"/>
+          <w:szCs w:val="18"/>
+        </w:rPr>
+        <w:t>android</w:t>
+      </w:r>
+      <w:r>
+        <w:rPr>
+          <w:color w:val="BABABA"/>
+          <w:sz w:val="18"/>
+          <w:szCs w:val="18"/>
+        </w:rPr>
+        <w:t>:orientation=</w:t>
+      </w:r>
+      <w:r>
+        <w:rPr>
+          <w:color w:val="6A8759"/>
+          <w:sz w:val="18"/>
+          <w:szCs w:val="18"/>
+        </w:rPr>
+        <w:t>"vertical"</w:t>
+      </w:r>
+      <w:r>
+        <w:rPr>
+          <w:color w:val="6A8759"/>
+          <w:sz w:val="18"/>
+          <w:szCs w:val="18"/>
+        </w:rPr>
+        <w:br/>
+        <w:t xml:space="preserve">    </w:t>
+      </w:r>
+      <w:r>
+        <w:rPr>
+          <w:color w:val="9876AA"/>
+          <w:sz w:val="18"/>
+          <w:szCs w:val="18"/>
+        </w:rPr>
+        <w:t>android</w:t>
+      </w:r>
+      <w:r>
+        <w:rPr>
+          <w:color w:val="BABABA"/>
+          <w:sz w:val="18"/>
+          <w:szCs w:val="18"/>
+        </w:rPr>
+        <w:t>:gravity=</w:t>
+      </w:r>
+      <w:r>
+        <w:rPr>
+          <w:color w:val="6A8759"/>
+          <w:sz w:val="18"/>
+          <w:szCs w:val="18"/>
+        </w:rPr>
+        <w:t>"center"</w:t>
+      </w:r>
+      <w:r>
+        <w:rPr>
+          <w:color w:val="6A8759"/>
+          <w:sz w:val="18"/>
+          <w:szCs w:val="18"/>
+        </w:rPr>
+        <w:br/>
+        <w:t xml:space="preserve">    </w:t>
+      </w:r>
+      <w:r>
+        <w:rPr>
+          <w:color w:val="9876AA"/>
+          <w:sz w:val="18"/>
+          <w:szCs w:val="18"/>
+        </w:rPr>
+        <w:t>tools</w:t>
+      </w:r>
+      <w:r>
+        <w:rPr>
+          <w:color w:val="BABABA"/>
+          <w:sz w:val="18"/>
+          <w:szCs w:val="18"/>
+        </w:rPr>
+        <w:t>:context=</w:t>
+      </w:r>
+      <w:r>
+        <w:rPr>
+          <w:color w:val="6A8759"/>
+          <w:sz w:val="18"/>
+          <w:szCs w:val="18"/>
+        </w:rPr>
+        <w:t>".MainActivity"</w:t>
+      </w:r>
+      <w:r>
+        <w:rPr>
+          <w:color w:val="E8BF6A"/>
+          <w:sz w:val="18"/>
+          <w:szCs w:val="18"/>
+        </w:rPr>
+        <w:t>&gt;</w:t>
+      </w:r>
+      <w:r>
+        <w:rPr>
+          <w:color w:val="E8BF6A"/>
+          <w:sz w:val="18"/>
+          <w:szCs w:val="18"/>
+        </w:rPr>
+        <w:br/>
+      </w:r>
+      <w:r>
+        <w:rPr>
+          <w:color w:val="E8BF6A"/>
+          <w:sz w:val="18"/>
+          <w:szCs w:val="18"/>
+        </w:rPr>
+        <w:br/>
+        <w:t xml:space="preserve">    &lt;Spinner</w:t>
+      </w:r>
+      <w:r>
+        <w:rPr>
+          <w:color w:val="E8BF6A"/>
+          <w:sz w:val="18"/>
+          <w:szCs w:val="18"/>
+        </w:rPr>
+        <w:br/>
+        <w:t xml:space="preserve">        </w:t>
+      </w:r>
+      <w:r>
+        <w:rPr>
+          <w:color w:val="9876AA"/>
+          <w:sz w:val="18"/>
+          <w:szCs w:val="18"/>
+        </w:rPr>
+        <w:t>android</w:t>
+      </w:r>
+      <w:r>
+        <w:rPr>
+          <w:color w:val="BABABA"/>
+          <w:sz w:val="18"/>
+          <w:szCs w:val="18"/>
+        </w:rPr>
+        <w:t>:layout_gravity=</w:t>
+      </w:r>
+      <w:r>
+        <w:rPr>
+          <w:color w:val="6A8759"/>
+          <w:sz w:val="18"/>
+          <w:szCs w:val="18"/>
+        </w:rPr>
+        <w:t>"center"</w:t>
+      </w:r>
+      <w:r>
+        <w:rPr>
+          <w:color w:val="6A8759"/>
+          <w:sz w:val="18"/>
+          <w:szCs w:val="18"/>
+        </w:rPr>
+        <w:br/>
+        <w:t xml:space="preserve">        </w:t>
+      </w:r>
+      <w:r>
+        <w:rPr>
+          <w:color w:val="9876AA"/>
+          <w:sz w:val="18"/>
+          <w:szCs w:val="18"/>
+        </w:rPr>
+        <w:t>android</w:t>
+      </w:r>
+      <w:r>
+        <w:rPr>
+          <w:color w:val="BABABA"/>
+          <w:sz w:val="18"/>
+          <w:szCs w:val="18"/>
+        </w:rPr>
+        <w:t>:id=</w:t>
+      </w:r>
+      <w:r>
+        <w:rPr>
+          <w:color w:val="6A8759"/>
+          <w:sz w:val="18"/>
+          <w:szCs w:val="18"/>
+        </w:rPr>
+        <w:t>"@+id/spn_category"</w:t>
+      </w:r>
+      <w:r>
+        <w:rPr>
+          <w:color w:val="6A8759"/>
+          <w:sz w:val="18"/>
+          <w:szCs w:val="18"/>
+        </w:rPr>
+        <w:br/>
+        <w:t xml:space="preserve">        </w:t>
+      </w:r>
+      <w:r>
+        <w:rPr>
+          <w:color w:val="9876AA"/>
+          <w:sz w:val="18"/>
+          <w:szCs w:val="18"/>
+        </w:rPr>
+        <w:t>android</w:t>
+      </w:r>
+      <w:r>
+        <w:rPr>
+          <w:color w:val="BABABA"/>
+          <w:sz w:val="18"/>
+          <w:szCs w:val="18"/>
+        </w:rPr>
+        <w:t>:layout_width=</w:t>
+      </w:r>
+      <w:r>
+        <w:rPr>
+          <w:color w:val="6A8759"/>
+          <w:sz w:val="18"/>
+          <w:szCs w:val="18"/>
+        </w:rPr>
+        <w:t>"wrap_content"</w:t>
+      </w:r>
+      <w:r>
+        <w:rPr>
+          <w:color w:val="6A8759"/>
+          <w:sz w:val="18"/>
+          <w:szCs w:val="18"/>
+        </w:rPr>
+        <w:br/>
+        <w:t xml:space="preserve">        </w:t>
+      </w:r>
+      <w:r>
+        <w:rPr>
+          <w:color w:val="9876AA"/>
+          <w:sz w:val="18"/>
+          <w:szCs w:val="18"/>
+        </w:rPr>
+        <w:t>android</w:t>
+      </w:r>
+      <w:r>
+        <w:rPr>
+          <w:color w:val="BABABA"/>
+          <w:sz w:val="18"/>
+          <w:szCs w:val="18"/>
+        </w:rPr>
+        <w:t>:layout_height=</w:t>
+      </w:r>
+      <w:r>
+        <w:rPr>
+          <w:color w:val="6A8759"/>
+          <w:sz w:val="18"/>
+          <w:szCs w:val="18"/>
+        </w:rPr>
+        <w:t>"100dp"</w:t>
+      </w:r>
+      <w:r>
+        <w:rPr>
+          <w:color w:val="6A8759"/>
+          <w:sz w:val="18"/>
+          <w:szCs w:val="18"/>
+        </w:rPr>
+        <w:br/>
+        <w:t xml:space="preserve">        </w:t>
+      </w:r>
+      <w:r>
+        <w:rPr>
+          <w:color w:val="E8BF6A"/>
+          <w:sz w:val="18"/>
+          <w:szCs w:val="18"/>
+        </w:rPr>
+        <w:t>/&gt;</w:t>
+      </w:r>
+      <w:r>
+        <w:rPr>
+          <w:color w:val="E8BF6A"/>
+          <w:sz w:val="18"/>
+          <w:szCs w:val="18"/>
+        </w:rPr>
+        <w:br/>
+      </w:r>
+      <w:r>
+        <w:rPr>
+          <w:color w:val="E8BF6A"/>
+          <w:sz w:val="18"/>
+          <w:szCs w:val="18"/>
+        </w:rPr>
+        <w:br/>
+        <w:t>&lt;/LinearLayout&gt;</w:t>
+      </w:r>
+    </w:p>
+    <w:p>
+      <w:pPr>
+        <w:pStyle w:val="NormalWeb"/>
+        <w:spacing w:before="0" w:beforeAutospacing="0" w:line="360" w:lineRule="auto"/>
+        <w:rPr>
+          <w:rFonts w:ascii="inherit" w:hAnsi="inherit" w:cs="Segoe UI"/>
+          <w:color w:val="212529"/>
+        </w:rPr>
+      </w:pPr>
+    </w:p>
+    <w:p>
+      <w:pPr>
+        <w:pStyle w:val="NormalWeb"/>
+        <w:spacing w:before="0" w:beforeAutospacing="0" w:line="360" w:lineRule="auto"/>
+        <w:rPr>
+          <w:rFonts w:ascii="inherit" w:hAnsi="inherit" w:cs="Segoe UI"/>
+          <w:color w:val="212529"/>
+        </w:rPr>
+      </w:pPr>
+      <w:r>
+        <w:rPr>
+          <w:rFonts w:ascii="inherit" w:hAnsi="inherit" w:cs="Segoe UI"/>
+          <w:color w:val="212529"/>
+        </w:rPr>
+        <w:t>B</w:t>
+      </w:r>
+      <w:r>
+        <w:rPr>
+          <w:rFonts w:ascii="inherit" w:hAnsi="inherit" w:cs="Segoe UI"/>
+          <w:color w:val="212529"/>
+        </w:rPr>
+        <w:t>ây giờ là đoạn code xử lí bằng Java ở MainActivity nhé:</w:t>
+      </w:r>
+    </w:p>
+    <w:p>
+      <w:pPr>
+        <w:pStyle w:val="HTMLPreformatted"/>
+        <w:shd w:val="clear" w:color="auto" w:fill="2B2B2B"/>
+        <w:rPr>
+          <w:color w:val="A9B7C6"/>
+          <w:sz w:val="18"/>
+          <w:szCs w:val="18"/>
+        </w:rPr>
+      </w:pPr>
+      <w:r>
+        <w:rPr>
+          <w:color w:val="CC7832"/>
+          <w:sz w:val="18"/>
+          <w:szCs w:val="18"/>
+        </w:rPr>
+        <w:t xml:space="preserve">package </w:t>
+      </w:r>
+      <w:r>
+        <w:rPr>
+          <w:color w:val="A9B7C6"/>
+          <w:sz w:val="18"/>
+          <w:szCs w:val="18"/>
+        </w:rPr>
+        <w:t>com.example.spinnerdemo</w:t>
+      </w:r>
+      <w:r>
+        <w:rPr>
+          <w:color w:val="CC7832"/>
+          <w:sz w:val="18"/>
+          <w:szCs w:val="18"/>
+        </w:rPr>
+        <w:t>;</w:t>
+      </w:r>
+      <w:r>
+        <w:rPr>
+          <w:color w:val="CC7832"/>
+          <w:sz w:val="18"/>
+          <w:szCs w:val="18"/>
+        </w:rPr>
+        <w:br/>
+      </w:r>
+      <w:r>
+        <w:rPr>
+          <w:color w:val="CC7832"/>
+          <w:sz w:val="18"/>
+          <w:szCs w:val="18"/>
+        </w:rPr>
+        <w:br/>
+        <w:t xml:space="preserve">import </w:t>
+      </w:r>
+      <w:r>
+        <w:rPr>
+          <w:color w:val="A9B7C6"/>
+          <w:sz w:val="18"/>
+          <w:szCs w:val="18"/>
+        </w:rPr>
+        <w:t>android.support.v7.app.AppCompatActivity</w:t>
+      </w:r>
+      <w:r>
+        <w:rPr>
+          <w:color w:val="CC7832"/>
+          <w:sz w:val="18"/>
+          <w:szCs w:val="18"/>
+        </w:rPr>
+        <w:t>;</w:t>
+      </w:r>
+      <w:r>
+        <w:rPr>
+          <w:color w:val="CC7832"/>
+          <w:sz w:val="18"/>
+          <w:szCs w:val="18"/>
+        </w:rPr>
+        <w:br/>
+      </w:r>
+      <w:r>
+        <w:rPr>
+          <w:color w:val="CC7832"/>
+          <w:sz w:val="18"/>
+          <w:szCs w:val="18"/>
+        </w:rPr>
+        <w:lastRenderedPageBreak/>
+        <w:t xml:space="preserve">import </w:t>
+      </w:r>
+      <w:r>
+        <w:rPr>
+          <w:color w:val="A9B7C6"/>
+          <w:sz w:val="18"/>
+          <w:szCs w:val="18"/>
+        </w:rPr>
+        <w:t>android.os.Bundle</w:t>
+      </w:r>
+      <w:r>
+        <w:rPr>
+          <w:color w:val="CC7832"/>
+          <w:sz w:val="18"/>
+          <w:szCs w:val="18"/>
+        </w:rPr>
+        <w:t>;</w:t>
+      </w:r>
+      <w:r>
+        <w:rPr>
+          <w:color w:val="CC7832"/>
+          <w:sz w:val="18"/>
+          <w:szCs w:val="18"/>
+        </w:rPr>
+        <w:br/>
+        <w:t xml:space="preserve">import </w:t>
+      </w:r>
+      <w:r>
+        <w:rPr>
+          <w:color w:val="A9B7C6"/>
+          <w:sz w:val="18"/>
+          <w:szCs w:val="18"/>
+        </w:rPr>
+        <w:t>android.view.View</w:t>
+      </w:r>
+      <w:r>
+        <w:rPr>
+          <w:color w:val="CC7832"/>
+          <w:sz w:val="18"/>
+          <w:szCs w:val="18"/>
+        </w:rPr>
+        <w:t>;</w:t>
+      </w:r>
+      <w:r>
+        <w:rPr>
+          <w:color w:val="CC7832"/>
+          <w:sz w:val="18"/>
+          <w:szCs w:val="18"/>
+        </w:rPr>
+        <w:br/>
+        <w:t xml:space="preserve">import </w:t>
+      </w:r>
+      <w:r>
+        <w:rPr>
+          <w:color w:val="A9B7C6"/>
+          <w:sz w:val="18"/>
+          <w:szCs w:val="18"/>
+        </w:rPr>
+        <w:t>android.widget.AdapterView</w:t>
+      </w:r>
+      <w:r>
+        <w:rPr>
+          <w:color w:val="CC7832"/>
+          <w:sz w:val="18"/>
+          <w:szCs w:val="18"/>
+        </w:rPr>
+        <w:t>;</w:t>
+      </w:r>
+      <w:r>
+        <w:rPr>
+          <w:color w:val="CC7832"/>
+          <w:sz w:val="18"/>
+          <w:szCs w:val="18"/>
+        </w:rPr>
+        <w:br/>
+        <w:t xml:space="preserve">package </w:t>
+      </w:r>
+      <w:r>
+        <w:rPr>
+          <w:color w:val="A9B7C6"/>
+          <w:sz w:val="18"/>
+          <w:szCs w:val="18"/>
+        </w:rPr>
+        <w:t>com.example.spinnerdemo</w:t>
+      </w:r>
+      <w:r>
+        <w:rPr>
+          <w:color w:val="CC7832"/>
+          <w:sz w:val="18"/>
+          <w:szCs w:val="18"/>
+        </w:rPr>
+        <w:t>;</w:t>
+      </w:r>
+      <w:r>
+        <w:rPr>
+          <w:color w:val="CC7832"/>
+          <w:sz w:val="18"/>
+          <w:szCs w:val="18"/>
+        </w:rPr>
+        <w:br/>
+      </w:r>
+      <w:r>
+        <w:rPr>
+          <w:color w:val="CC7832"/>
+          <w:sz w:val="18"/>
+          <w:szCs w:val="18"/>
+        </w:rPr>
+        <w:br/>
+        <w:t xml:space="preserve">import </w:t>
+      </w:r>
+      <w:r>
+        <w:rPr>
+          <w:color w:val="A9B7C6"/>
+          <w:sz w:val="18"/>
+          <w:szCs w:val="18"/>
+        </w:rPr>
+        <w:t>android.support.v7.app.AppCompatActivity</w:t>
+      </w:r>
+      <w:r>
+        <w:rPr>
+          <w:color w:val="CC7832"/>
+          <w:sz w:val="18"/>
+          <w:szCs w:val="18"/>
+        </w:rPr>
+        <w:t>;</w:t>
+      </w:r>
+      <w:r>
+        <w:rPr>
+          <w:color w:val="CC7832"/>
+          <w:sz w:val="18"/>
+          <w:szCs w:val="18"/>
+        </w:rPr>
+        <w:br/>
+        <w:t xml:space="preserve">import </w:t>
+      </w:r>
+      <w:r>
+        <w:rPr>
+          <w:color w:val="A9B7C6"/>
+          <w:sz w:val="18"/>
+          <w:szCs w:val="18"/>
+        </w:rPr>
+        <w:t>android.os.Bundle</w:t>
+      </w:r>
+      <w:r>
+        <w:rPr>
+          <w:color w:val="CC7832"/>
+          <w:sz w:val="18"/>
+          <w:szCs w:val="18"/>
+        </w:rPr>
+        <w:t>;</w:t>
+      </w:r>
+      <w:r>
+        <w:rPr>
+          <w:color w:val="CC7832"/>
+          <w:sz w:val="18"/>
+          <w:szCs w:val="18"/>
+        </w:rPr>
+        <w:br/>
+        <w:t xml:space="preserve">import </w:t>
+      </w:r>
+      <w:r>
+        <w:rPr>
+          <w:color w:val="A9B7C6"/>
+          <w:sz w:val="18"/>
+          <w:szCs w:val="18"/>
+        </w:rPr>
+        <w:t>android.view.View</w:t>
+      </w:r>
+      <w:r>
+        <w:rPr>
+          <w:color w:val="CC7832"/>
+          <w:sz w:val="18"/>
+          <w:szCs w:val="18"/>
+        </w:rPr>
+        <w:t>;</w:t>
+      </w:r>
+      <w:r>
+        <w:rPr>
+          <w:color w:val="CC7832"/>
+          <w:sz w:val="18"/>
+          <w:szCs w:val="18"/>
+        </w:rPr>
+        <w:br/>
+        <w:t xml:space="preserve">import </w:t>
+      </w:r>
+      <w:r>
+        <w:rPr>
+          <w:color w:val="A9B7C6"/>
+          <w:sz w:val="18"/>
+          <w:szCs w:val="18"/>
+        </w:rPr>
+        <w:t>android.widget.AdapterView</w:t>
+      </w:r>
+      <w:r>
+        <w:rPr>
+          <w:color w:val="CC7832"/>
+          <w:sz w:val="18"/>
+          <w:szCs w:val="18"/>
+        </w:rPr>
+        <w:t>;</w:t>
+      </w:r>
+      <w:r>
+        <w:rPr>
+          <w:color w:val="CC7832"/>
+          <w:sz w:val="18"/>
+          <w:szCs w:val="18"/>
+        </w:rPr>
+        <w:br/>
+        <w:t xml:space="preserve">import </w:t>
+      </w:r>
+      <w:r>
+        <w:rPr>
+          <w:color w:val="A9B7C6"/>
+          <w:sz w:val="18"/>
+          <w:szCs w:val="18"/>
+        </w:rPr>
+        <w:t>android.widget.ArrayAdapter</w:t>
+      </w:r>
+      <w:r>
+        <w:rPr>
+          <w:color w:val="CC7832"/>
+          <w:sz w:val="18"/>
+          <w:szCs w:val="18"/>
+        </w:rPr>
+        <w:t>;</w:t>
+      </w:r>
+      <w:r>
+        <w:rPr>
+          <w:color w:val="CC7832"/>
+          <w:sz w:val="18"/>
+          <w:szCs w:val="18"/>
+        </w:rPr>
+        <w:br/>
+        <w:t xml:space="preserve">import </w:t>
+      </w:r>
+      <w:r>
+        <w:rPr>
+          <w:color w:val="A9B7C6"/>
+          <w:sz w:val="18"/>
+          <w:szCs w:val="18"/>
+        </w:rPr>
+        <w:t>android.widget.Spinner</w:t>
+      </w:r>
+      <w:r>
+        <w:rPr>
+          <w:color w:val="CC7832"/>
+          <w:sz w:val="18"/>
+          <w:szCs w:val="18"/>
+        </w:rPr>
+        <w:t>;</w:t>
+      </w:r>
+      <w:r>
+        <w:rPr>
+          <w:color w:val="CC7832"/>
+          <w:sz w:val="18"/>
+          <w:szCs w:val="18"/>
+        </w:rPr>
+        <w:br/>
+        <w:t xml:space="preserve">import </w:t>
+      </w:r>
+      <w:r>
+        <w:rPr>
+          <w:color w:val="A9B7C6"/>
+          <w:sz w:val="18"/>
+          <w:szCs w:val="18"/>
+        </w:rPr>
+        <w:t>android.widget.Toast</w:t>
+      </w:r>
+      <w:r>
+        <w:rPr>
+          <w:color w:val="CC7832"/>
+          <w:sz w:val="18"/>
+          <w:szCs w:val="18"/>
+        </w:rPr>
+        <w:t>;</w:t>
+      </w:r>
+      <w:r>
+        <w:rPr>
+          <w:color w:val="CC7832"/>
+          <w:sz w:val="18"/>
+          <w:szCs w:val="18"/>
+        </w:rPr>
+        <w:br/>
+      </w:r>
+      <w:r>
+        <w:rPr>
+          <w:color w:val="CC7832"/>
+          <w:sz w:val="18"/>
+          <w:szCs w:val="18"/>
+        </w:rPr>
+        <w:br/>
+        <w:t xml:space="preserve">import </w:t>
+      </w:r>
+      <w:r>
+        <w:rPr>
+          <w:color w:val="A9B7C6"/>
+          <w:sz w:val="18"/>
+          <w:szCs w:val="18"/>
+        </w:rPr>
+        <w:t>java.util.ArrayList</w:t>
+      </w:r>
+      <w:r>
+        <w:rPr>
+          <w:color w:val="CC7832"/>
+          <w:sz w:val="18"/>
+          <w:szCs w:val="18"/>
+        </w:rPr>
+        <w:t>;</w:t>
+      </w:r>
+      <w:r>
+        <w:rPr>
+          <w:color w:val="CC7832"/>
+          <w:sz w:val="18"/>
+          <w:szCs w:val="18"/>
+        </w:rPr>
+        <w:br/>
+        <w:t xml:space="preserve">import </w:t>
+      </w:r>
+      <w:r>
+        <w:rPr>
+          <w:color w:val="A9B7C6"/>
+          <w:sz w:val="18"/>
+          <w:szCs w:val="18"/>
+        </w:rPr>
+        <w:t>java.util.List</w:t>
+      </w:r>
+      <w:r>
+        <w:rPr>
+          <w:color w:val="CC7832"/>
+          <w:sz w:val="18"/>
+          <w:szCs w:val="18"/>
+        </w:rPr>
+        <w:t>;</w:t>
+      </w:r>
+      <w:r>
+        <w:rPr>
+          <w:color w:val="CC7832"/>
+          <w:sz w:val="18"/>
+          <w:szCs w:val="18"/>
+        </w:rPr>
+        <w:br/>
+      </w:r>
+      <w:r>
+        <w:rPr>
+          <w:color w:val="CC7832"/>
+          <w:sz w:val="18"/>
+          <w:szCs w:val="18"/>
+        </w:rPr>
+        <w:br/>
+        <w:t xml:space="preserve">public class </w:t>
+      </w:r>
+      <w:r>
+        <w:rPr>
+          <w:color w:val="A9B7C6"/>
+          <w:sz w:val="18"/>
+          <w:szCs w:val="18"/>
+        </w:rPr>
+        <w:t xml:space="preserve">MainActivity </w:t>
+      </w:r>
+      <w:r>
+        <w:rPr>
+          <w:color w:val="CC7832"/>
+          <w:sz w:val="18"/>
+          <w:szCs w:val="18"/>
+        </w:rPr>
+        <w:t xml:space="preserve">extends </w:t>
+      </w:r>
+      <w:r>
+        <w:rPr>
+          <w:color w:val="A9B7C6"/>
+          <w:sz w:val="18"/>
+          <w:szCs w:val="18"/>
+        </w:rPr>
+        <w:t xml:space="preserve">AppCompatActivity </w:t>
+      </w:r>
+      <w:r>
+        <w:rPr>
+          <w:color w:val="CC7832"/>
+          <w:sz w:val="18"/>
+          <w:szCs w:val="18"/>
+        </w:rPr>
+        <w:t xml:space="preserve">implements </w:t>
+      </w:r>
+      <w:r>
+        <w:rPr>
+          <w:color w:val="A9B7C6"/>
+          <w:sz w:val="18"/>
+          <w:szCs w:val="18"/>
+        </w:rPr>
+        <w:t>AdapterView.OnItemSelectedListener {</w:t>
+      </w:r>
+      <w:r>
+        <w:rPr>
+          <w:color w:val="A9B7C6"/>
+          <w:sz w:val="18"/>
+          <w:szCs w:val="18"/>
+        </w:rPr>
+        <w:br/>
+        <w:t xml:space="preserve">    </w:t>
+      </w:r>
+      <w:r>
+        <w:rPr>
+          <w:color w:val="CC7832"/>
+          <w:sz w:val="18"/>
+          <w:szCs w:val="18"/>
+        </w:rPr>
+        <w:t xml:space="preserve">private </w:t>
+      </w:r>
+      <w:r>
+        <w:rPr>
+          <w:color w:val="A9B7C6"/>
+          <w:sz w:val="18"/>
+          <w:szCs w:val="18"/>
+        </w:rPr>
+        <w:t xml:space="preserve">Spinner </w:t>
+      </w:r>
+      <w:r>
+        <w:rPr>
+          <w:color w:val="9876AA"/>
+          <w:sz w:val="18"/>
+          <w:szCs w:val="18"/>
+        </w:rPr>
+        <w:t>mSpnCategory</w:t>
+      </w:r>
+      <w:r>
+        <w:rPr>
+          <w:color w:val="CC7832"/>
+          <w:sz w:val="18"/>
+          <w:szCs w:val="18"/>
+        </w:rPr>
+        <w:t>;</w:t>
+      </w:r>
+      <w:r>
+        <w:rPr>
+          <w:color w:val="CC7832"/>
+          <w:sz w:val="18"/>
+          <w:szCs w:val="18"/>
+        </w:rPr>
+        <w:br/>
+      </w:r>
+      <w:r>
+        <w:rPr>
+          <w:color w:val="CC7832"/>
+          <w:sz w:val="18"/>
+          <w:szCs w:val="18"/>
+        </w:rPr>
+        <w:br/>
+        <w:t xml:space="preserve">    </w:t>
+      </w:r>
+      <w:r>
+        <w:rPr>
+          <w:color w:val="BBB529"/>
+          <w:sz w:val="18"/>
+          <w:szCs w:val="18"/>
+        </w:rPr>
+        <w:t>@Override</w:t>
+      </w:r>
+      <w:r>
+        <w:rPr>
+          <w:color w:val="BBB529"/>
+          <w:sz w:val="18"/>
+          <w:szCs w:val="18"/>
+        </w:rPr>
+        <w:br/>
+        <w:t xml:space="preserve">    </w:t>
+      </w:r>
+      <w:r>
+        <w:rPr>
+          <w:color w:val="CC7832"/>
+          <w:sz w:val="18"/>
+          <w:szCs w:val="18"/>
+        </w:rPr>
+        <w:t xml:space="preserve">protected void </w:t>
+      </w:r>
+      <w:r>
+        <w:rPr>
+          <w:color w:val="FFC66D"/>
+          <w:sz w:val="18"/>
+          <w:szCs w:val="18"/>
+        </w:rPr>
+        <w:t>onCreate</w:t>
+      </w:r>
+      <w:r>
+        <w:rPr>
+          <w:color w:val="A9B7C6"/>
+          <w:sz w:val="18"/>
+          <w:szCs w:val="18"/>
+        </w:rPr>
+        <w:t>(Bundle savedInstanceState) {</w:t>
+      </w:r>
+      <w:r>
+        <w:rPr>
+          <w:color w:val="A9B7C6"/>
+          <w:sz w:val="18"/>
+          <w:szCs w:val="18"/>
+        </w:rPr>
+        <w:br/>
+        <w:t xml:space="preserve">        </w:t>
+      </w:r>
+      <w:r>
+        <w:rPr>
+          <w:color w:val="CC7832"/>
+          <w:sz w:val="18"/>
+          <w:szCs w:val="18"/>
+        </w:rPr>
+        <w:t>super</w:t>
+      </w:r>
+      <w:r>
+        <w:rPr>
+          <w:color w:val="A9B7C6"/>
+          <w:sz w:val="18"/>
+          <w:szCs w:val="18"/>
+        </w:rPr>
+        <w:t>.onCreate(savedInstanceState)</w:t>
+      </w:r>
+      <w:r>
+        <w:rPr>
+          <w:color w:val="CC7832"/>
+          <w:sz w:val="18"/>
+          <w:szCs w:val="18"/>
+        </w:rPr>
+        <w:t>;</w:t>
+      </w:r>
+      <w:r>
+        <w:rPr>
+          <w:color w:val="CC7832"/>
+          <w:sz w:val="18"/>
+          <w:szCs w:val="18"/>
+        </w:rPr>
+        <w:br/>
+        <w:t xml:space="preserve">        </w:t>
+      </w:r>
+      <w:r>
+        <w:rPr>
+          <w:color w:val="A9B7C6"/>
+          <w:sz w:val="18"/>
+          <w:szCs w:val="18"/>
+        </w:rPr>
+        <w:t>setContentView(R.layout.</w:t>
+      </w:r>
+      <w:r>
+        <w:rPr>
+          <w:i/>
+          <w:iCs/>
+          <w:color w:val="9876AA"/>
+          <w:sz w:val="18"/>
+          <w:szCs w:val="18"/>
+        </w:rPr>
+        <w:t>activity_main</w:t>
+      </w:r>
+      <w:r>
+        <w:rPr>
+          <w:color w:val="A9B7C6"/>
+          <w:sz w:val="18"/>
+          <w:szCs w:val="18"/>
+        </w:rPr>
+        <w:t>)</w:t>
+      </w:r>
+      <w:r>
+        <w:rPr>
+          <w:color w:val="CC7832"/>
+          <w:sz w:val="18"/>
+          <w:szCs w:val="18"/>
+        </w:rPr>
+        <w:t>;</w:t>
+      </w:r>
+      <w:r>
+        <w:rPr>
+          <w:color w:val="CC7832"/>
+          <w:sz w:val="18"/>
+          <w:szCs w:val="18"/>
+        </w:rPr>
+        <w:br/>
+        <w:t xml:space="preserve">        </w:t>
+      </w:r>
+      <w:r>
+        <w:rPr>
+          <w:color w:val="A9B7C6"/>
+          <w:sz w:val="18"/>
+          <w:szCs w:val="18"/>
+        </w:rPr>
+        <w:t>initView()</w:t>
+      </w:r>
+      <w:r>
+        <w:rPr>
+          <w:color w:val="CC7832"/>
+          <w:sz w:val="18"/>
+          <w:szCs w:val="18"/>
+        </w:rPr>
+        <w:t>;</w:t>
+      </w:r>
+      <w:r>
+        <w:rPr>
+          <w:color w:val="CC7832"/>
+          <w:sz w:val="18"/>
+          <w:szCs w:val="18"/>
+        </w:rPr>
+        <w:br/>
+        <w:t xml:space="preserve">    </w:t>
+      </w:r>
+      <w:r>
+        <w:rPr>
+          <w:color w:val="A9B7C6"/>
+          <w:sz w:val="18"/>
+          <w:szCs w:val="18"/>
+        </w:rPr>
+        <w:t>}</w:t>
+      </w:r>
+      <w:r>
+        <w:rPr>
+          <w:color w:val="A9B7C6"/>
+          <w:sz w:val="18"/>
+          <w:szCs w:val="18"/>
+        </w:rPr>
+        <w:br/>
+      </w:r>
+      <w:r>
+        <w:rPr>
+          <w:color w:val="A9B7C6"/>
+          <w:sz w:val="18"/>
+          <w:szCs w:val="18"/>
+        </w:rPr>
+        <w:br/>
+        <w:t xml:space="preserve">    </w:t>
+      </w:r>
+      <w:r>
+        <w:rPr>
+          <w:i/>
+          <w:iCs/>
+          <w:color w:val="629755"/>
+          <w:sz w:val="18"/>
+          <w:szCs w:val="18"/>
+        </w:rPr>
+        <w:t>/**</w:t>
+      </w:r>
+      <w:r>
+        <w:rPr>
+          <w:i/>
+          <w:iCs/>
+          <w:color w:val="629755"/>
+          <w:sz w:val="18"/>
+          <w:szCs w:val="18"/>
+        </w:rPr>
+        <w:br/>
+        <w:t xml:space="preserve">     * Lấy ra các View và set sự kiện cho View</w:t>
+      </w:r>
+      <w:r>
+        <w:rPr>
+          <w:i/>
+          <w:iCs/>
+          <w:color w:val="629755"/>
+          <w:sz w:val="18"/>
+          <w:szCs w:val="18"/>
+        </w:rPr>
+        <w:br/>
+        <w:t xml:space="preserve">     */</w:t>
+      </w:r>
+      <w:r>
+        <w:rPr>
+          <w:i/>
+          <w:iCs/>
+          <w:color w:val="629755"/>
+          <w:sz w:val="18"/>
+          <w:szCs w:val="18"/>
+        </w:rPr>
+        <w:br/>
+        <w:t xml:space="preserve">    </w:t>
+      </w:r>
+      <w:r>
+        <w:rPr>
+          <w:color w:val="CC7832"/>
+          <w:sz w:val="18"/>
+          <w:szCs w:val="18"/>
+        </w:rPr>
+        <w:t xml:space="preserve">private void </w:t>
+      </w:r>
+      <w:r>
+        <w:rPr>
+          <w:color w:val="FFC66D"/>
+          <w:sz w:val="18"/>
+          <w:szCs w:val="18"/>
+        </w:rPr>
+        <w:t>initView</w:t>
+      </w:r>
+      <w:r>
+        <w:rPr>
+          <w:color w:val="A9B7C6"/>
+          <w:sz w:val="18"/>
+          <w:szCs w:val="18"/>
+        </w:rPr>
+        <w:t>() {</w:t>
+      </w:r>
+      <w:r>
+        <w:rPr>
+          <w:color w:val="A9B7C6"/>
+          <w:sz w:val="18"/>
+          <w:szCs w:val="18"/>
+        </w:rPr>
+        <w:br/>
+        <w:t xml:space="preserve">        </w:t>
+      </w:r>
+      <w:r>
+        <w:rPr>
+          <w:color w:val="9876AA"/>
+          <w:sz w:val="18"/>
+          <w:szCs w:val="18"/>
+        </w:rPr>
+        <w:t xml:space="preserve">mSpnCategory </w:t>
+      </w:r>
+      <w:r>
+        <w:rPr>
+          <w:color w:val="A9B7C6"/>
+          <w:sz w:val="18"/>
+          <w:szCs w:val="18"/>
+        </w:rPr>
+        <w:t>= findViewById(R.id.</w:t>
+      </w:r>
+      <w:r>
+        <w:rPr>
+          <w:i/>
+          <w:iCs/>
+          <w:color w:val="9876AA"/>
+          <w:sz w:val="18"/>
+          <w:szCs w:val="18"/>
+        </w:rPr>
+        <w:t>spn_category</w:t>
+      </w:r>
+      <w:r>
+        <w:rPr>
+          <w:color w:val="A9B7C6"/>
+          <w:sz w:val="18"/>
+          <w:szCs w:val="18"/>
+        </w:rPr>
+        <w:t>)</w:t>
+      </w:r>
+      <w:r>
+        <w:rPr>
+          <w:color w:val="CC7832"/>
+          <w:sz w:val="18"/>
+          <w:szCs w:val="18"/>
+        </w:rPr>
+        <w:t>;</w:t>
+      </w:r>
+      <w:r>
+        <w:rPr>
+          <w:color w:val="CC7832"/>
+          <w:sz w:val="18"/>
+          <w:szCs w:val="18"/>
+        </w:rPr>
+        <w:br/>
+      </w:r>
+      <w:r>
+        <w:rPr>
+          <w:color w:val="CC7832"/>
+          <w:sz w:val="18"/>
+          <w:szCs w:val="18"/>
+        </w:rPr>
+        <w:br/>
+        <w:t xml:space="preserve">        </w:t>
+      </w:r>
+      <w:r>
+        <w:rPr>
+          <w:color w:val="A9B7C6"/>
+          <w:sz w:val="18"/>
+          <w:szCs w:val="18"/>
+        </w:rPr>
+        <w:t xml:space="preserve">List&lt;String&gt; list = </w:t>
+      </w:r>
+      <w:r>
+        <w:rPr>
+          <w:color w:val="CC7832"/>
+          <w:sz w:val="18"/>
+          <w:szCs w:val="18"/>
+        </w:rPr>
+        <w:t xml:space="preserve">new </w:t>
+      </w:r>
+      <w:r>
+        <w:rPr>
+          <w:color w:val="A9B7C6"/>
+          <w:sz w:val="18"/>
+          <w:szCs w:val="18"/>
+        </w:rPr>
+        <w:t>ArrayList&lt;&gt;()</w:t>
+      </w:r>
+      <w:r>
+        <w:rPr>
+          <w:color w:val="CC7832"/>
+          <w:sz w:val="18"/>
+          <w:szCs w:val="18"/>
+        </w:rPr>
+        <w:t>;</w:t>
+      </w:r>
+      <w:r>
+        <w:rPr>
+          <w:color w:val="CC7832"/>
+          <w:sz w:val="18"/>
+          <w:szCs w:val="18"/>
+        </w:rPr>
+        <w:br/>
+        <w:t xml:space="preserve">        </w:t>
+      </w:r>
+      <w:r>
+        <w:rPr>
+          <w:color w:val="A9B7C6"/>
+          <w:sz w:val="18"/>
+          <w:szCs w:val="18"/>
+        </w:rPr>
+        <w:t>list.add(</w:t>
+      </w:r>
+      <w:r>
+        <w:rPr>
+          <w:color w:val="6A8759"/>
+          <w:sz w:val="18"/>
+          <w:szCs w:val="18"/>
+        </w:rPr>
+        <w:t>"Java"</w:t>
+      </w:r>
+      <w:r>
+        <w:rPr>
+          <w:color w:val="A9B7C6"/>
+          <w:sz w:val="18"/>
+          <w:szCs w:val="18"/>
+        </w:rPr>
+        <w:t>)</w:t>
+      </w:r>
+      <w:r>
+        <w:rPr>
+          <w:color w:val="CC7832"/>
+          <w:sz w:val="18"/>
+          <w:szCs w:val="18"/>
+        </w:rPr>
+        <w:t>;</w:t>
+      </w:r>
+      <w:r>
+        <w:rPr>
+          <w:color w:val="CC7832"/>
+          <w:sz w:val="18"/>
+          <w:szCs w:val="18"/>
+        </w:rPr>
+        <w:br/>
+        <w:t xml:space="preserve">        </w:t>
+      </w:r>
+      <w:r>
+        <w:rPr>
+          <w:color w:val="A9B7C6"/>
+          <w:sz w:val="18"/>
+          <w:szCs w:val="18"/>
+        </w:rPr>
+        <w:t>list.add(</w:t>
+      </w:r>
+      <w:r>
+        <w:rPr>
+          <w:color w:val="6A8759"/>
+          <w:sz w:val="18"/>
+          <w:szCs w:val="18"/>
+        </w:rPr>
+        <w:t>"Android"</w:t>
+      </w:r>
+      <w:r>
+        <w:rPr>
+          <w:color w:val="A9B7C6"/>
+          <w:sz w:val="18"/>
+          <w:szCs w:val="18"/>
+        </w:rPr>
+        <w:t>)</w:t>
+      </w:r>
+      <w:r>
+        <w:rPr>
+          <w:color w:val="CC7832"/>
+          <w:sz w:val="18"/>
+          <w:szCs w:val="18"/>
+        </w:rPr>
+        <w:t>;</w:t>
+      </w:r>
+      <w:r>
+        <w:rPr>
+          <w:color w:val="CC7832"/>
+          <w:sz w:val="18"/>
+          <w:szCs w:val="18"/>
+        </w:rPr>
+        <w:br/>
+        <w:t xml:space="preserve">        </w:t>
+      </w:r>
+      <w:r>
+        <w:rPr>
+          <w:color w:val="A9B7C6"/>
+          <w:sz w:val="18"/>
+          <w:szCs w:val="18"/>
+        </w:rPr>
+        <w:t>list.add(</w:t>
+      </w:r>
+      <w:r>
+        <w:rPr>
+          <w:color w:val="6A8759"/>
+          <w:sz w:val="18"/>
+          <w:szCs w:val="18"/>
+        </w:rPr>
+        <w:t>"PHP"</w:t>
+      </w:r>
+      <w:r>
+        <w:rPr>
+          <w:color w:val="A9B7C6"/>
+          <w:sz w:val="18"/>
+          <w:szCs w:val="18"/>
+        </w:rPr>
+        <w:t>)</w:t>
+      </w:r>
+      <w:r>
+        <w:rPr>
+          <w:color w:val="CC7832"/>
+          <w:sz w:val="18"/>
+          <w:szCs w:val="18"/>
+        </w:rPr>
+        <w:t>;</w:t>
+      </w:r>
+      <w:r>
+        <w:rPr>
+          <w:color w:val="CC7832"/>
+          <w:sz w:val="18"/>
+          <w:szCs w:val="18"/>
+        </w:rPr>
+        <w:br/>
+        <w:t xml:space="preserve">        </w:t>
+      </w:r>
+      <w:r>
+        <w:rPr>
+          <w:color w:val="A9B7C6"/>
+          <w:sz w:val="18"/>
+          <w:szCs w:val="18"/>
+        </w:rPr>
+        <w:t>list.add(</w:t>
+      </w:r>
+      <w:r>
+        <w:rPr>
+          <w:color w:val="6A8759"/>
+          <w:sz w:val="18"/>
+          <w:szCs w:val="18"/>
+        </w:rPr>
+        <w:t>"C#"</w:t>
+      </w:r>
+      <w:r>
+        <w:rPr>
+          <w:color w:val="A9B7C6"/>
+          <w:sz w:val="18"/>
+          <w:szCs w:val="18"/>
+        </w:rPr>
+        <w:t>)</w:t>
+      </w:r>
+      <w:r>
+        <w:rPr>
+          <w:color w:val="CC7832"/>
+          <w:sz w:val="18"/>
+          <w:szCs w:val="18"/>
+        </w:rPr>
+        <w:t>;</w:t>
+      </w:r>
+      <w:r>
+        <w:rPr>
+          <w:color w:val="CC7832"/>
+          <w:sz w:val="18"/>
+          <w:szCs w:val="18"/>
+        </w:rPr>
+        <w:br/>
+        <w:t xml:space="preserve">        </w:t>
+      </w:r>
+      <w:r>
+        <w:rPr>
+          <w:color w:val="A9B7C6"/>
+          <w:sz w:val="18"/>
+          <w:szCs w:val="18"/>
+        </w:rPr>
+        <w:t>list.add(</w:t>
+      </w:r>
+      <w:r>
+        <w:rPr>
+          <w:color w:val="6A8759"/>
+          <w:sz w:val="18"/>
+          <w:szCs w:val="18"/>
+        </w:rPr>
+        <w:t>"ASP.NET"</w:t>
+      </w:r>
+      <w:r>
+        <w:rPr>
+          <w:color w:val="A9B7C6"/>
+          <w:sz w:val="18"/>
+          <w:szCs w:val="18"/>
+        </w:rPr>
+        <w:t>)</w:t>
+      </w:r>
+      <w:r>
+        <w:rPr>
+          <w:color w:val="CC7832"/>
+          <w:sz w:val="18"/>
+          <w:szCs w:val="18"/>
+        </w:rPr>
+        <w:t>;</w:t>
+      </w:r>
+      <w:r>
+        <w:rPr>
+          <w:color w:val="CC7832"/>
+          <w:sz w:val="18"/>
+          <w:szCs w:val="18"/>
+        </w:rPr>
+        <w:br/>
+      </w:r>
+      <w:r>
+        <w:rPr>
+          <w:color w:val="CC7832"/>
+          <w:sz w:val="18"/>
+          <w:szCs w:val="18"/>
+        </w:rPr>
+        <w:br/>
+        <w:t xml:space="preserve">        </w:t>
+      </w:r>
+      <w:r>
+        <w:rPr>
+          <w:color w:val="A9B7C6"/>
+          <w:sz w:val="18"/>
+          <w:szCs w:val="18"/>
+        </w:rPr>
+        <w:t xml:space="preserve">ArrayAdapter&lt;String&gt; adapter = </w:t>
+      </w:r>
+      <w:r>
+        <w:rPr>
+          <w:color w:val="CC7832"/>
+          <w:sz w:val="18"/>
+          <w:szCs w:val="18"/>
+        </w:rPr>
+        <w:t xml:space="preserve">new </w:t>
+      </w:r>
+      <w:r>
+        <w:rPr>
+          <w:color w:val="A9B7C6"/>
+          <w:sz w:val="18"/>
+          <w:szCs w:val="18"/>
+        </w:rPr>
+        <w:t>ArrayAdapter(</w:t>
+      </w:r>
+      <w:r>
+        <w:rPr>
+          <w:color w:val="CC7832"/>
+          <w:sz w:val="18"/>
+          <w:szCs w:val="18"/>
+        </w:rPr>
+        <w:t xml:space="preserve">this, </w:t>
+      </w:r>
+      <w:r>
+        <w:rPr>
+          <w:color w:val="A9B7C6"/>
+          <w:sz w:val="18"/>
+          <w:szCs w:val="18"/>
+        </w:rPr>
+        <w:t>android.R.layout.</w:t>
+      </w:r>
+      <w:r>
+        <w:rPr>
+          <w:i/>
+          <w:iCs/>
+          <w:color w:val="9876AA"/>
+          <w:sz w:val="18"/>
+          <w:szCs w:val="18"/>
+        </w:rPr>
+        <w:t>simple_spinner_item</w:t>
+      </w:r>
+      <w:r>
+        <w:rPr>
+          <w:color w:val="CC7832"/>
+          <w:sz w:val="18"/>
+          <w:szCs w:val="18"/>
+        </w:rPr>
+        <w:t xml:space="preserve">, </w:t>
+      </w:r>
+      <w:r>
+        <w:rPr>
+          <w:color w:val="A9B7C6"/>
+          <w:sz w:val="18"/>
+          <w:szCs w:val="18"/>
+        </w:rPr>
+        <w:t>list)</w:t>
+      </w:r>
+      <w:r>
+        <w:rPr>
+          <w:color w:val="CC7832"/>
+          <w:sz w:val="18"/>
+          <w:szCs w:val="18"/>
+        </w:rPr>
+        <w:t>;</w:t>
+      </w:r>
+      <w:r>
+        <w:rPr>
+          <w:color w:val="CC7832"/>
+          <w:sz w:val="18"/>
+          <w:szCs w:val="18"/>
+        </w:rPr>
+        <w:br/>
+        <w:t xml:space="preserve">        </w:t>
+      </w:r>
+      <w:r>
+        <w:rPr>
+          <w:color w:val="A9B7C6"/>
+          <w:sz w:val="18"/>
+          <w:szCs w:val="18"/>
+        </w:rPr>
+        <w:t>adapter.setDropDownViewResource(android.R.layout.</w:t>
+      </w:r>
+      <w:r>
+        <w:rPr>
+          <w:i/>
+          <w:iCs/>
+          <w:color w:val="9876AA"/>
+          <w:sz w:val="18"/>
+          <w:szCs w:val="18"/>
+        </w:rPr>
+        <w:t>simple_list_item_single_choice</w:t>
+      </w:r>
+      <w:r>
+        <w:rPr>
+          <w:color w:val="A9B7C6"/>
+          <w:sz w:val="18"/>
+          <w:szCs w:val="18"/>
+        </w:rPr>
+        <w:t>)</w:t>
+      </w:r>
+      <w:r>
+        <w:rPr>
+          <w:color w:val="CC7832"/>
+          <w:sz w:val="18"/>
+          <w:szCs w:val="18"/>
+        </w:rPr>
+        <w:t>;</w:t>
+      </w:r>
+      <w:r>
+        <w:rPr>
+          <w:color w:val="CC7832"/>
+          <w:sz w:val="18"/>
+          <w:szCs w:val="18"/>
+        </w:rPr>
+        <w:br/>
+        <w:t xml:space="preserve">        </w:t>
+      </w:r>
+      <w:r>
+        <w:rPr>
+          <w:color w:val="9876AA"/>
+          <w:sz w:val="18"/>
+          <w:szCs w:val="18"/>
+        </w:rPr>
+        <w:t>mSpnCategory</w:t>
+      </w:r>
+      <w:r>
+        <w:rPr>
+          <w:color w:val="A9B7C6"/>
+          <w:sz w:val="18"/>
+          <w:szCs w:val="18"/>
+        </w:rPr>
+        <w:t>.setAdapter(adapter)</w:t>
+      </w:r>
+      <w:r>
+        <w:rPr>
+          <w:color w:val="CC7832"/>
+          <w:sz w:val="18"/>
+          <w:szCs w:val="18"/>
+        </w:rPr>
+        <w:t>;</w:t>
+      </w:r>
+      <w:r>
+        <w:rPr>
+          <w:color w:val="CC7832"/>
+          <w:sz w:val="18"/>
+          <w:szCs w:val="18"/>
+        </w:rPr>
+        <w:br/>
+        <w:t xml:space="preserve">        </w:t>
+      </w:r>
+      <w:r>
+        <w:rPr>
+          <w:color w:val="808080"/>
+          <w:sz w:val="18"/>
+          <w:szCs w:val="18"/>
+        </w:rPr>
+        <w:t>// Bắt sự kiện chọn vào từng item của Spinner</w:t>
+      </w:r>
+      <w:r>
+        <w:rPr>
+          <w:color w:val="808080"/>
+          <w:sz w:val="18"/>
+          <w:szCs w:val="18"/>
+        </w:rPr>
+        <w:br/>
+        <w:t xml:space="preserve">        </w:t>
+      </w:r>
+      <w:r>
+        <w:rPr>
+          <w:color w:val="9876AA"/>
+          <w:sz w:val="18"/>
+          <w:szCs w:val="18"/>
+        </w:rPr>
+        <w:t>mSpnCategory</w:t>
+      </w:r>
+      <w:r>
+        <w:rPr>
+          <w:color w:val="A9B7C6"/>
+          <w:sz w:val="18"/>
+          <w:szCs w:val="18"/>
+        </w:rPr>
+        <w:t>.setOnItemSelectedListener(</w:t>
+      </w:r>
+      <w:r>
+        <w:rPr>
+          <w:color w:val="CC7832"/>
+          <w:sz w:val="18"/>
+          <w:szCs w:val="18"/>
+        </w:rPr>
+        <w:t>this</w:t>
+      </w:r>
+      <w:r>
+        <w:rPr>
+          <w:color w:val="A9B7C6"/>
+          <w:sz w:val="18"/>
+          <w:szCs w:val="18"/>
+        </w:rPr>
+        <w:t>)</w:t>
+      </w:r>
+      <w:r>
+        <w:rPr>
+          <w:color w:val="CC7832"/>
+          <w:sz w:val="18"/>
+          <w:szCs w:val="18"/>
+        </w:rPr>
+        <w:t>;</w:t>
+      </w:r>
+      <w:r>
+        <w:rPr>
+          <w:color w:val="CC7832"/>
+          <w:sz w:val="18"/>
+          <w:szCs w:val="18"/>
+        </w:rPr>
+        <w:br/>
+        <w:t xml:space="preserve">    </w:t>
+      </w:r>
+      <w:r>
+        <w:rPr>
+          <w:color w:val="A9B7C6"/>
+          <w:sz w:val="18"/>
+          <w:szCs w:val="18"/>
+        </w:rPr>
+        <w:t>}</w:t>
+      </w:r>
+      <w:r>
+        <w:rPr>
+          <w:color w:val="A9B7C6"/>
+          <w:sz w:val="18"/>
+          <w:szCs w:val="18"/>
+        </w:rPr>
+        <w:br/>
+      </w:r>
+      <w:r>
+        <w:rPr>
+          <w:color w:val="A9B7C6"/>
+          <w:sz w:val="18"/>
+          <w:szCs w:val="18"/>
+        </w:rPr>
+        <w:br/>
+      </w:r>
+      <w:r>
+        <w:rPr>
+          <w:color w:val="A9B7C6"/>
+          <w:sz w:val="18"/>
+          <w:szCs w:val="18"/>
+        </w:rPr>
+        <w:br/>
+        <w:t xml:space="preserve">    </w:t>
+      </w:r>
+      <w:r>
+        <w:rPr>
+          <w:color w:val="BBB529"/>
+          <w:sz w:val="18"/>
+          <w:szCs w:val="18"/>
+        </w:rPr>
+        <w:t>@Override</w:t>
+      </w:r>
+      <w:r>
+        <w:rPr>
+          <w:color w:val="BBB529"/>
+          <w:sz w:val="18"/>
+          <w:szCs w:val="18"/>
+        </w:rPr>
+        <w:br/>
+        <w:t xml:space="preserve">    </w:t>
+      </w:r>
+      <w:r>
+        <w:rPr>
+          <w:color w:val="CC7832"/>
+          <w:sz w:val="18"/>
+          <w:szCs w:val="18"/>
+        </w:rPr>
+        <w:t xml:space="preserve">public void </w:t>
+      </w:r>
+      <w:r>
+        <w:rPr>
+          <w:color w:val="FFC66D"/>
+          <w:sz w:val="18"/>
+          <w:szCs w:val="18"/>
+        </w:rPr>
+        <w:t>onItemSelected</w:t>
+      </w:r>
+      <w:r>
+        <w:rPr>
+          <w:color w:val="A9B7C6"/>
+          <w:sz w:val="18"/>
+          <w:szCs w:val="18"/>
+        </w:rPr>
+        <w:t>(AdapterView&lt;?&gt; parent</w:t>
+      </w:r>
+      <w:r>
+        <w:rPr>
+          <w:color w:val="CC7832"/>
+          <w:sz w:val="18"/>
+          <w:szCs w:val="18"/>
+        </w:rPr>
+        <w:t xml:space="preserve">, </w:t>
+      </w:r>
+      <w:r>
+        <w:rPr>
+          <w:color w:val="A9B7C6"/>
+          <w:sz w:val="18"/>
+          <w:szCs w:val="18"/>
+        </w:rPr>
+        <w:t>View view</w:t>
+      </w:r>
+      <w:r>
+        <w:rPr>
+          <w:color w:val="CC7832"/>
+          <w:sz w:val="18"/>
+          <w:szCs w:val="18"/>
+        </w:rPr>
+        <w:t xml:space="preserve">, int </w:t>
+      </w:r>
+      <w:r>
+        <w:rPr>
+          <w:color w:val="A9B7C6"/>
+          <w:sz w:val="18"/>
+          <w:szCs w:val="18"/>
+        </w:rPr>
+        <w:t>position</w:t>
+      </w:r>
+      <w:r>
+        <w:rPr>
+          <w:color w:val="CC7832"/>
+          <w:sz w:val="18"/>
+          <w:szCs w:val="18"/>
+        </w:rPr>
+        <w:t xml:space="preserve">, long </w:t>
+      </w:r>
+      <w:r>
+        <w:rPr>
+          <w:color w:val="A9B7C6"/>
+          <w:sz w:val="18"/>
+          <w:szCs w:val="18"/>
+        </w:rPr>
+        <w:t>id) {</w:t>
+      </w:r>
+      <w:r>
+        <w:rPr>
+          <w:color w:val="A9B7C6"/>
+          <w:sz w:val="18"/>
+          <w:szCs w:val="18"/>
+        </w:rPr>
+        <w:br/>
+        <w:t xml:space="preserve">        Toast.</w:t>
+      </w:r>
+      <w:r>
+        <w:rPr>
+          <w:i/>
+          <w:iCs/>
+          <w:color w:val="A9B7C6"/>
+          <w:sz w:val="18"/>
+          <w:szCs w:val="18"/>
+        </w:rPr>
+        <w:t>makeText</w:t>
+      </w:r>
+      <w:r>
+        <w:rPr>
+          <w:color w:val="A9B7C6"/>
+          <w:sz w:val="18"/>
+          <w:szCs w:val="18"/>
+        </w:rPr>
+        <w:t>(MainActivity.</w:t>
+      </w:r>
+      <w:r>
+        <w:rPr>
+          <w:color w:val="CC7832"/>
+          <w:sz w:val="18"/>
+          <w:szCs w:val="18"/>
+        </w:rPr>
+        <w:t xml:space="preserve">this, </w:t>
+      </w:r>
+      <w:r>
+        <w:rPr>
+          <w:color w:val="9876AA"/>
+          <w:sz w:val="18"/>
+          <w:szCs w:val="18"/>
+        </w:rPr>
+        <w:t>mSpnCategory</w:t>
+      </w:r>
+      <w:r>
+        <w:rPr>
+          <w:color w:val="A9B7C6"/>
+          <w:sz w:val="18"/>
+          <w:szCs w:val="18"/>
+        </w:rPr>
+        <w:t>.getSelectedItem().toString()</w:t>
+      </w:r>
+      <w:r>
+        <w:rPr>
+          <w:color w:val="CC7832"/>
+          <w:sz w:val="18"/>
+          <w:szCs w:val="18"/>
+        </w:rPr>
+        <w:t xml:space="preserve">, </w:t>
+      </w:r>
+      <w:r>
+        <w:rPr>
+          <w:color w:val="A9B7C6"/>
+          <w:sz w:val="18"/>
+          <w:szCs w:val="18"/>
+        </w:rPr>
+        <w:t>Toast.</w:t>
+      </w:r>
+      <w:r>
+        <w:rPr>
+          <w:i/>
+          <w:iCs/>
+          <w:color w:val="9876AA"/>
+          <w:sz w:val="18"/>
+          <w:szCs w:val="18"/>
+        </w:rPr>
+        <w:t>LENGTH_SHORT</w:t>
+      </w:r>
+      <w:r>
+        <w:rPr>
+          <w:color w:val="A9B7C6"/>
+          <w:sz w:val="18"/>
+          <w:szCs w:val="18"/>
+        </w:rPr>
+        <w:t>).show()</w:t>
+      </w:r>
+      <w:r>
+        <w:rPr>
+          <w:color w:val="CC7832"/>
+          <w:sz w:val="18"/>
+          <w:szCs w:val="18"/>
+        </w:rPr>
+        <w:t>;</w:t>
+      </w:r>
+      <w:r>
+        <w:rPr>
+          <w:color w:val="CC7832"/>
+          <w:sz w:val="18"/>
+          <w:szCs w:val="18"/>
+        </w:rPr>
+        <w:br/>
+        <w:t xml:space="preserve">    </w:t>
+      </w:r>
+      <w:r>
+        <w:rPr>
+          <w:color w:val="A9B7C6"/>
+          <w:sz w:val="18"/>
+          <w:szCs w:val="18"/>
+        </w:rPr>
+        <w:t>}</w:t>
+      </w:r>
+      <w:r>
+        <w:rPr>
+          <w:color w:val="A9B7C6"/>
+          <w:sz w:val="18"/>
+          <w:szCs w:val="18"/>
+        </w:rPr>
+        <w:br/>
+      </w:r>
+      <w:r>
+        <w:rPr>
+          <w:color w:val="A9B7C6"/>
+          <w:sz w:val="18"/>
+          <w:szCs w:val="18"/>
+        </w:rPr>
+        <w:br/>
+        <w:t xml:space="preserve">    </w:t>
+      </w:r>
+      <w:r>
+        <w:rPr>
+          <w:color w:val="BBB529"/>
+          <w:sz w:val="18"/>
+          <w:szCs w:val="18"/>
+        </w:rPr>
+        <w:t>@Override</w:t>
+      </w:r>
+      <w:r>
+        <w:rPr>
+          <w:color w:val="BBB529"/>
+          <w:sz w:val="18"/>
+          <w:szCs w:val="18"/>
+        </w:rPr>
+        <w:br/>
+        <w:t xml:space="preserve">    </w:t>
+      </w:r>
+      <w:r>
+        <w:rPr>
+          <w:color w:val="CC7832"/>
+          <w:sz w:val="18"/>
+          <w:szCs w:val="18"/>
+        </w:rPr>
+        <w:t xml:space="preserve">public void </w:t>
+      </w:r>
+      <w:r>
+        <w:rPr>
+          <w:color w:val="FFC66D"/>
+          <w:sz w:val="18"/>
+          <w:szCs w:val="18"/>
+        </w:rPr>
+        <w:t>onNothingSelected</w:t>
+      </w:r>
+      <w:r>
+        <w:rPr>
+          <w:color w:val="A9B7C6"/>
+          <w:sz w:val="18"/>
+          <w:szCs w:val="18"/>
+        </w:rPr>
+        <w:t>(AdapterView&lt;?&gt; parent) {</w:t>
+      </w:r>
+      <w:r>
+        <w:rPr>
+          <w:color w:val="A9B7C6"/>
+          <w:sz w:val="18"/>
+          <w:szCs w:val="18"/>
+        </w:rPr>
+        <w:br/>
+        <w:t xml:space="preserve">        </w:t>
+      </w:r>
+      <w:r>
+        <w:rPr>
+          <w:color w:val="808080"/>
+          <w:sz w:val="18"/>
+          <w:szCs w:val="18"/>
+        </w:rPr>
+        <w:t>//</w:t>
+      </w:r>
+      <w:r>
+        <w:rPr>
+          <w:i/>
+          <w:iCs/>
+          <w:color w:val="A8C023"/>
+          <w:sz w:val="18"/>
+          <w:szCs w:val="18"/>
+        </w:rPr>
+        <w:t>TODO</w:t>
+      </w:r>
+      <w:r>
+        <w:rPr>
+          <w:i/>
+          <w:iCs/>
+          <w:color w:val="A8C023"/>
+          <w:sz w:val="18"/>
+          <w:szCs w:val="18"/>
+        </w:rPr>
+        <w:br/>
+        <w:t xml:space="preserve">    </w:t>
+      </w:r>
+      <w:r>
+        <w:rPr>
+          <w:color w:val="A9B7C6"/>
+          <w:sz w:val="18"/>
+          <w:szCs w:val="18"/>
+        </w:rPr>
+        <w:t>}</w:t>
+      </w:r>
+      <w:r>
+        <w:rPr>
+          <w:color w:val="A9B7C6"/>
+          <w:sz w:val="18"/>
+          <w:szCs w:val="18"/>
+        </w:rPr>
+        <w:br/>
+        <w:t>}</w:t>
+      </w:r>
+    </w:p>
+    <w:p>
+      <w:pPr>
+        <w:pStyle w:val="NormalWeb"/>
+        <w:spacing w:before="0" w:beforeAutospacing="0" w:line="360" w:lineRule="auto"/>
+        <w:rPr>
+          <w:rFonts w:ascii="inherit" w:hAnsi="inherit" w:cs="Segoe UI"/>
+          <w:color w:val="212529"/>
+        </w:rPr>
+      </w:pPr>
+    </w:p>
+    <w:p>
+      <w:pPr>
+        <w:pStyle w:val="NormalWeb"/>
+        <w:spacing w:before="0" w:beforeAutospacing="0" w:line="360" w:lineRule="auto"/>
+        <w:rPr>
+          <w:rFonts w:ascii="inherit" w:hAnsi="inherit" w:cs="Segoe UI"/>
+          <w:color w:val="212529"/>
+        </w:rPr>
+      </w:pPr>
+      <w:r>
+        <w:rPr>
+          <w:rFonts w:ascii="inherit" w:hAnsi="inherit" w:cs="Segoe UI"/>
+          <w:color w:val="212529"/>
+        </w:rPr>
+        <w:lastRenderedPageBreak/>
+        <w:t>Ở đây </w:t>
+      </w:r>
+      <w:r>
+        <w:rPr>
+          <w:rFonts w:ascii="inherit" w:hAnsi="inherit" w:cs="Segoe UI"/>
+          <w:b/>
+          <w:bCs/>
+          <w:color w:val="212529"/>
+        </w:rPr>
+        <w:t>ArrayAdapter </w:t>
+      </w:r>
+      <w:r>
+        <w:rPr>
+          <w:rFonts w:ascii="inherit" w:hAnsi="inherit" w:cs="Segoe UI"/>
+          <w:color w:val="212529"/>
+        </w:rPr>
+        <w:t>chính là cầu nối trung gian giữa View và dữ liệu, như trên dữ liệu ở đây chính là thằng </w:t>
+      </w:r>
+      <w:r>
+        <w:rPr>
+          <w:rFonts w:ascii="inherit" w:hAnsi="inherit" w:cs="Segoe UI"/>
+          <w:b/>
+          <w:bCs/>
+          <w:color w:val="212529"/>
+        </w:rPr>
+        <w:t>list</w:t>
+      </w:r>
+      <w:r>
+        <w:rPr>
+          <w:rFonts w:ascii="inherit" w:hAnsi="inherit" w:cs="Segoe UI"/>
+          <w:color w:val="212529"/>
+        </w:rPr>
+        <w:t> , dữ liệu không thể đưa trực tiếp lên View mà phải thông qua thằng này mới được</w:t>
+      </w:r>
+      <w:r>
+        <w:rPr>
+          <w:rFonts w:ascii="inherit" w:hAnsi="inherit" w:cs="Segoe UI"/>
+          <w:color w:val="212529"/>
+        </w:rPr>
+        <w:t>.</w:t>
+      </w:r>
+    </w:p>
+    <w:p>
+      <w:pPr>
+        <w:pStyle w:val="NormalWeb"/>
+        <w:spacing w:line="360" w:lineRule="auto"/>
+        <w:rPr>
+          <w:rFonts w:ascii="inherit" w:hAnsi="inherit" w:cs="Segoe UI"/>
+          <w:color w:val="212529"/>
+        </w:rPr>
+      </w:pPr>
+      <w:r>
+        <w:rPr>
+          <w:rFonts w:ascii="inherit" w:hAnsi="inherit" w:cs="Segoe UI"/>
+          <w:color w:val="212529"/>
+        </w:rPr>
+        <w:t>Ở đây có 3 tham số truyền vào là :</w:t>
+      </w:r>
+    </w:p>
+    <w:p>
+      <w:pPr>
+        <w:pStyle w:val="NormalWeb"/>
+        <w:numPr>
+          <w:ilvl w:val="0"/>
+          <w:numId w:val="30"/>
+        </w:numPr>
+        <w:spacing w:line="360" w:lineRule="auto"/>
+        <w:rPr>
+          <w:rFonts w:ascii="inherit" w:hAnsi="inherit" w:cs="Segoe UI"/>
+          <w:color w:val="212529"/>
+        </w:rPr>
+      </w:pPr>
+      <w:r>
+        <w:rPr>
+          <w:rFonts w:ascii="inherit" w:hAnsi="inherit" w:cs="Segoe UI"/>
+          <w:b/>
+          <w:bCs/>
+          <w:color w:val="212529"/>
+        </w:rPr>
+        <w:t>this</w:t>
+      </w:r>
+      <w:r>
+        <w:rPr>
+          <w:rFonts w:ascii="inherit" w:hAnsi="inherit" w:cs="Segoe UI"/>
+          <w:color w:val="212529"/>
+        </w:rPr>
+        <w:t>: chính là lấy ra Activity hiện tại</w:t>
+      </w:r>
+    </w:p>
+    <w:p>
+      <w:pPr>
+        <w:pStyle w:val="NormalWeb"/>
+        <w:numPr>
+          <w:ilvl w:val="0"/>
+          <w:numId w:val="30"/>
+        </w:numPr>
+        <w:spacing w:line="360" w:lineRule="auto"/>
+        <w:rPr>
+          <w:rFonts w:ascii="inherit" w:hAnsi="inherit" w:cs="Segoe UI"/>
+          <w:color w:val="212529"/>
+        </w:rPr>
+      </w:pPr>
+      <w:r>
+        <w:rPr>
+          <w:rFonts w:ascii="inherit" w:hAnsi="inherit" w:cs="Segoe UI"/>
+          <w:b/>
+          <w:bCs/>
+          <w:color w:val="212529"/>
+        </w:rPr>
+        <w:t>android.R.layout.simple_spinner_item</w:t>
+      </w:r>
+      <w:r>
+        <w:rPr>
+          <w:rFonts w:ascii="inherit" w:hAnsi="inherit" w:cs="Segoe UI"/>
+          <w:color w:val="212529"/>
+        </w:rPr>
+        <w:t> : đây là một mẫu hiển thị danh sách mà android đã đinh nghĩa sẵn, ở trên bạn có thể thấy các item sắp xếp theo chiều dọc và từng hàng, có màu chữ là màu đen.Nếu bạn muốn màu chữ là màu xanh chẳng hạn thì bạn có thể custom lại và thay thế</w:t>
+      </w:r>
+      <w:r>
+        <w:rPr>
+          <w:rFonts w:ascii="inherit" w:hAnsi="inherit" w:cs="Segoe UI"/>
+          <w:color w:val="212529"/>
+        </w:rPr>
+        <w:t xml:space="preserve"> </w:t>
+      </w:r>
+      <w:r>
+        <w:rPr>
+          <w:rFonts w:ascii="inherit" w:hAnsi="inherit" w:cs="Segoe UI"/>
+          <w:color w:val="212529"/>
+        </w:rPr>
+        <w:t>thằng </w:t>
+      </w:r>
+      <w:r>
+        <w:rPr>
+          <w:rFonts w:ascii="inherit" w:hAnsi="inherit" w:cs="Segoe UI"/>
+          <w:b/>
+          <w:i/>
+          <w:iCs/>
+          <w:color w:val="212529"/>
+        </w:rPr>
+        <w:t>android.R.layout.simple_spinner_item</w:t>
+      </w:r>
+      <w:r>
+        <w:rPr>
+          <w:rFonts w:ascii="inherit" w:hAnsi="inherit" w:cs="Segoe UI"/>
+          <w:color w:val="212529"/>
+        </w:rPr>
+        <w:t> bằng một file layout của bạn.</w:t>
+      </w:r>
+    </w:p>
+    <w:p>
+      <w:pPr>
+        <w:pStyle w:val="NormalWeb"/>
+        <w:numPr>
+          <w:ilvl w:val="0"/>
+          <w:numId w:val="30"/>
+        </w:numPr>
+        <w:spacing w:line="360" w:lineRule="auto"/>
+        <w:rPr>
+          <w:rFonts w:ascii="inherit" w:hAnsi="inherit" w:cs="Segoe UI"/>
+          <w:color w:val="212529"/>
+        </w:rPr>
+      </w:pPr>
+      <w:r>
+        <w:rPr>
+          <w:rFonts w:ascii="inherit" w:hAnsi="inherit" w:cs="Segoe UI"/>
+          <w:b/>
+          <w:bCs/>
+          <w:color w:val="212529"/>
+        </w:rPr>
+        <w:t>list</w:t>
+      </w:r>
+      <w:r>
+        <w:rPr>
+          <w:rFonts w:ascii="inherit" w:hAnsi="inherit" w:cs="Segoe UI"/>
+          <w:color w:val="212529"/>
+        </w:rPr>
+        <w:t>: là danh sách một </w:t>
+      </w:r>
+      <w:r>
+        <w:rPr>
+          <w:rFonts w:ascii="inherit" w:hAnsi="inherit" w:cs="Segoe UI"/>
+          <w:b/>
+          <w:bCs/>
+          <w:color w:val="212529"/>
+        </w:rPr>
+        <w:t>Objects</w:t>
+      </w:r>
+      <w:r>
+        <w:rPr>
+          <w:rFonts w:ascii="inherit" w:hAnsi="inherit" w:cs="Segoe UI"/>
+          <w:color w:val="212529"/>
+        </w:rPr>
+        <w:t> nào đó, String cũng là một Object nhé các bạn.</w:t>
+      </w:r>
+    </w:p>
+    <w:p>
+      <w:pPr>
+        <w:pStyle w:val="NormalWeb"/>
+        <w:spacing w:before="0" w:beforeAutospacing="0" w:line="360" w:lineRule="auto"/>
+        <w:rPr>
+          <w:rFonts w:ascii="inherit" w:hAnsi="inherit" w:cs="Segoe UI"/>
+          <w:b/>
+          <w:color w:val="212529"/>
+        </w:rPr>
+      </w:pPr>
+      <w:r>
+        <w:rPr>
+          <w:rFonts w:ascii="inherit" w:hAnsi="inherit" w:cs="Segoe UI"/>
+          <w:b/>
+          <w:color w:val="212529"/>
+        </w:rPr>
+        <w:t xml:space="preserve">adapter.setDropDownViewResource(android.R.layout.simple_list_item_single_choice): </w:t>
+      </w:r>
+    </w:p>
+    <w:p>
+      <w:pPr>
+        <w:pStyle w:val="NormalWeb"/>
+        <w:spacing w:before="0" w:beforeAutospacing="0" w:line="360" w:lineRule="auto"/>
+        <w:rPr>
+          <w:rFonts w:ascii="inherit" w:hAnsi="inherit" w:cs="Segoe UI"/>
+          <w:color w:val="212529"/>
+        </w:rPr>
+      </w:pPr>
+      <w:r>
+        <w:rPr>
+          <w:rFonts w:ascii="inherit" w:hAnsi="inherit" w:cs="Segoe UI"/>
+          <w:color w:val="212529"/>
+        </w:rPr>
+        <w:t>Dòng trên có nghĩa là định dạng cho thằng Spinner này kiểu single choise, khi add phương thức trên vào bạn sẽ thấy nút tròn màu hồng khi bạn chọn một item nào đó</w:t>
+      </w:r>
+      <w:r>
+        <w:rPr>
+          <w:rFonts w:ascii="inherit" w:hAnsi="inherit" w:cs="Segoe UI"/>
+          <w:color w:val="212529"/>
+        </w:rPr>
+        <w:t>,</w:t>
+      </w:r>
+      <w:r>
+        <w:rPr>
+          <w:rFonts w:ascii="inherit" w:hAnsi="inherit" w:cs="Segoe UI"/>
+          <w:color w:val="212529"/>
+        </w:rPr>
+        <w:t xml:space="preserve"> nếu không có dòng này bạn sẽ không thấy biểu tượng đó đâu.</w:t>
+      </w:r>
+    </w:p>
+    <w:p>
+      <w:pPr>
+        <w:pStyle w:val="NormalWeb"/>
+        <w:spacing w:before="0" w:beforeAutospacing="0" w:line="360" w:lineRule="auto"/>
+        <w:rPr>
+          <w:rFonts w:ascii="inherit" w:hAnsi="inherit" w:cs="Segoe UI"/>
+          <w:b/>
+          <w:color w:val="212529"/>
+        </w:rPr>
+      </w:pPr>
+      <w:r>
+        <w:rPr>
+          <w:rFonts w:ascii="inherit" w:hAnsi="inherit" w:cs="Segoe UI"/>
+          <w:b/>
+          <w:color w:val="212529"/>
+        </w:rPr>
+        <w:t>mS</w:t>
+      </w:r>
+      <w:r>
+        <w:rPr>
+          <w:rFonts w:ascii="inherit" w:hAnsi="inherit" w:cs="Segoe UI"/>
+          <w:b/>
+          <w:color w:val="212529"/>
+        </w:rPr>
+        <w:t>pnCategory.setAdapter(adapter)</w:t>
+      </w:r>
+      <w:r>
+        <w:rPr>
+          <w:rFonts w:ascii="inherit" w:hAnsi="inherit" w:cs="Segoe UI"/>
+          <w:b/>
+          <w:color w:val="212529"/>
+        </w:rPr>
+        <w:t>:</w:t>
+      </w:r>
+    </w:p>
+    <w:p>
+      <w:pPr>
+        <w:pStyle w:val="NormalWeb"/>
+        <w:spacing w:before="0" w:beforeAutospacing="0" w:line="360" w:lineRule="auto"/>
+        <w:rPr>
+          <w:rFonts w:ascii="inherit" w:hAnsi="inherit" w:cs="Segoe UI"/>
+          <w:color w:val="212529"/>
+        </w:rPr>
+      </w:pPr>
+      <w:r>
+        <w:rPr>
+          <w:rFonts w:ascii="inherit" w:hAnsi="inherit" w:cs="Segoe UI"/>
+          <w:color w:val="212529"/>
+        </w:rPr>
+        <w:t>Dòng này có nghĩa là set Adapter trên vào thằng spinner, nãy giờ bạn đã làm giao diện, đưa dữ liệu vào Adapter rồi thì bây giờ chỉ việc đưa nó lên thằng Spinner thôi, đó là ý nghĩa dòng lệnh trên.</w:t>
+      </w:r>
+    </w:p>
+    <w:p>
+      <w:pPr>
+        <w:pStyle w:val="NormalWeb"/>
+        <w:spacing w:before="0" w:beforeAutospacing="0" w:line="360" w:lineRule="auto"/>
+        <w:rPr>
+          <w:rFonts w:ascii="inherit" w:hAnsi="inherit" w:cs="Segoe UI"/>
+          <w:b/>
+          <w:color w:val="212529"/>
+        </w:rPr>
+      </w:pPr>
+      <w:r>
+        <w:rPr>
+          <w:rFonts w:ascii="inherit" w:hAnsi="inherit" w:cs="Segoe UI"/>
+          <w:b/>
+          <w:color w:val="212529"/>
+        </w:rPr>
+        <w:t>mSpnCategory.setOnItemSelectedListener(this)</w:t>
+      </w:r>
+      <w:r>
+        <w:rPr>
+          <w:rFonts w:ascii="inherit" w:hAnsi="inherit" w:cs="Segoe UI"/>
+          <w:b/>
+          <w:color w:val="212529"/>
+        </w:rPr>
+        <w:t>:</w:t>
+      </w:r>
+    </w:p>
+    <w:p>
+      <w:pPr>
+        <w:pStyle w:val="NormalWeb"/>
+        <w:spacing w:before="0" w:beforeAutospacing="0" w:line="360" w:lineRule="auto"/>
+        <w:rPr>
+          <w:rFonts w:ascii="inherit" w:hAnsi="inherit" w:cs="Segoe UI"/>
+          <w:color w:val="212529"/>
+        </w:rPr>
+      </w:pPr>
+      <w:r>
+        <w:rPr>
+          <w:rFonts w:ascii="inherit" w:hAnsi="inherit" w:cs="Segoe UI"/>
+          <w:color w:val="212529"/>
+        </w:rPr>
+        <w:t xml:space="preserve">Bắt sự kiện lắng nghe người dùng lựa chọn item nào của Spinner </w:t>
+      </w:r>
+    </w:p>
+    <w:p>
+      <w:pPr>
+        <w:pStyle w:val="NormalWeb"/>
+        <w:spacing w:line="360" w:lineRule="auto"/>
+        <w:rPr>
+          <w:rFonts w:ascii="inherit" w:hAnsi="inherit" w:cs="Segoe UI"/>
+          <w:color w:val="212529"/>
+        </w:rPr>
+      </w:pPr>
+      <w:r>
+        <w:rPr>
+          <w:rFonts w:ascii="inherit" w:hAnsi="inherit" w:cs="Segoe UI"/>
+          <w:color w:val="212529"/>
+        </w:rPr>
+        <w:t>Ở đây khi </w:t>
+      </w:r>
+      <w:r>
+        <w:rPr>
+          <w:rFonts w:ascii="inherit" w:hAnsi="inherit" w:cs="Segoe UI"/>
+          <w:b/>
+          <w:bCs/>
+          <w:color w:val="212529"/>
+        </w:rPr>
+        <w:t>setOnItemSelectedListener</w:t>
+      </w:r>
+      <w:r>
+        <w:rPr>
+          <w:rFonts w:ascii="inherit" w:hAnsi="inherit" w:cs="Segoe UI"/>
+          <w:color w:val="212529"/>
+        </w:rPr>
+        <w:t> cho Spinner sẽ bắt bạn Override 2 phương thức là:</w:t>
+      </w:r>
+    </w:p>
+    <w:p>
+      <w:pPr>
+        <w:pStyle w:val="NormalWeb"/>
+        <w:numPr>
+          <w:ilvl w:val="0"/>
+          <w:numId w:val="31"/>
+        </w:numPr>
+        <w:spacing w:line="360" w:lineRule="auto"/>
+        <w:rPr>
+          <w:rFonts w:ascii="inherit" w:hAnsi="inherit" w:cs="Segoe UI"/>
+          <w:color w:val="212529"/>
+        </w:rPr>
+      </w:pPr>
+      <w:r>
+        <w:rPr>
+          <w:rFonts w:ascii="inherit" w:hAnsi="inherit" w:cs="Segoe UI"/>
+          <w:b/>
+          <w:color w:val="212529"/>
+        </w:rPr>
+        <w:t>onItemSelected</w:t>
+      </w:r>
+      <w:r>
+        <w:rPr>
+          <w:rFonts w:ascii="inherit" w:hAnsi="inherit" w:cs="Segoe UI"/>
+          <w:color w:val="212529"/>
+        </w:rPr>
+        <w:t>: gọi hàm này khi có một sự kiện chọn item nào đó.</w:t>
+      </w:r>
+    </w:p>
+    <w:p>
+      <w:pPr>
+        <w:pStyle w:val="NormalWeb"/>
+        <w:numPr>
+          <w:ilvl w:val="0"/>
+          <w:numId w:val="31"/>
+        </w:numPr>
+        <w:spacing w:line="360" w:lineRule="auto"/>
+        <w:rPr>
+          <w:rFonts w:ascii="inherit" w:hAnsi="inherit" w:cs="Segoe UI"/>
+          <w:color w:val="212529"/>
+        </w:rPr>
+      </w:pPr>
+      <w:r>
+        <w:rPr>
+          <w:rFonts w:ascii="inherit" w:hAnsi="inherit" w:cs="Segoe UI"/>
+          <w:b/>
+          <w:color w:val="212529"/>
+        </w:rPr>
+        <w:t>onNothingSelected</w:t>
+      </w:r>
+      <w:r>
+        <w:rPr>
+          <w:rFonts w:ascii="inherit" w:hAnsi="inherit" w:cs="Segoe UI"/>
+          <w:color w:val="212529"/>
+        </w:rPr>
+        <w:t>: gọi hàm này khi click vào Spinner mà không chọn item nào cả</w:t>
+      </w:r>
+    </w:p>
+    <w:p>
+      <w:pPr>
+        <w:pStyle w:val="NormalWeb"/>
+        <w:spacing w:line="360" w:lineRule="auto"/>
+        <w:rPr>
+          <w:rFonts w:ascii="inherit" w:hAnsi="inherit" w:cs="Segoe UI"/>
+          <w:color w:val="212529"/>
+        </w:rPr>
+      </w:pPr>
+      <w:r>
+        <w:rPr>
+          <w:rFonts w:ascii="inherit" w:hAnsi="inherit" w:cs="Segoe UI"/>
+          <w:color w:val="212529"/>
+        </w:rPr>
+        <w:lastRenderedPageBreak/>
+        <w:t>Dựa vào yêu cầu bài toàn mà bạn xử lý thôi </w:t>
+      </w:r>
+      <w:r>
+        <w:rPr>
+          <w:rFonts w:ascii="inherit" w:hAnsi="inherit" w:cs="Segoe UI"/>
+          <w:color w:val="212529"/>
+        </w:rPr>
+        <w:t>.</w:t>
+      </w:r>
+    </w:p>
+    <w:p>
+      <w:pPr>
+        <w:pStyle w:val="NormalWeb"/>
+        <w:spacing w:before="0" w:beforeAutospacing="0" w:line="360" w:lineRule="auto"/>
         <w:rPr>
           <w:rFonts w:ascii="inherit" w:hAnsi="inherit" w:cs="Segoe UI"/>
           <w:color w:val="212529"/>
@@ -39592,6 +45471,155 @@
     </w:lvl>
   </w:abstractNum>
   <w:abstractNum w:abstractNumId="4" w15:restartNumberingAfterBreak="0">
+    <w:nsid w:val="139F73A4"/>
+    <w:multiLevelType w:val="multilevel"/>
+    <w:tmpl w:val="7684217A"/>
+    <w:lvl w:ilvl="0">
+      <w:start w:val="1"/>
+      <w:numFmt w:val="bullet"/>
+      <w:lvlText w:val="o"/>
+      <w:lvlJc w:val="left"/>
+      <w:pPr>
+        <w:tabs>
+          <w:tab w:val="num" w:pos="720"/>
+        </w:tabs>
+        <w:ind w:left="720" w:hanging="360"/>
+      </w:pPr>
+      <w:rPr>
+        <w:rFonts w:ascii="Courier New" w:hAnsi="Courier New" w:hint="default"/>
+        <w:sz w:val="20"/>
+      </w:rPr>
+    </w:lvl>
+    <w:lvl w:ilvl="1" w:tentative="1">
+      <w:start w:val="1"/>
+      <w:numFmt w:val="bullet"/>
+      <w:lvlText w:val="o"/>
+      <w:lvlJc w:val="left"/>
+      <w:pPr>
+        <w:tabs>
+          <w:tab w:val="num" w:pos="1440"/>
+        </w:tabs>
+        <w:ind w:left="1440" w:hanging="360"/>
+      </w:pPr>
+      <w:rPr>
+        <w:rFonts w:ascii="Courier New" w:hAnsi="Courier New" w:hint="default"/>
+        <w:sz w:val="20"/>
+      </w:rPr>
+    </w:lvl>
+    <w:lvl w:ilvl="2" w:tentative="1">
+      <w:start w:val="1"/>
+      <w:numFmt w:val="bullet"/>
+      <w:lvlText w:val="o"/>
+      <w:lvlJc w:val="left"/>
+      <w:pPr>
+        <w:tabs>
+          <w:tab w:val="num" w:pos="2160"/>
+        </w:tabs>
+        <w:ind w:left="2160" w:hanging="360"/>
+      </w:pPr>
+      <w:rPr>
+        <w:rFonts w:ascii="Courier New" w:hAnsi="Courier New" w:hint="default"/>
+        <w:sz w:val="20"/>
+      </w:rPr>
+    </w:lvl>
+    <w:lvl w:ilvl="3" w:tentative="1">
+      <w:start w:val="1"/>
+      <w:numFmt w:val="bullet"/>
+      <w:lvlText w:val="o"/>
+      <w:lvlJc w:val="left"/>
+      <w:pPr>
+        <w:tabs>
+          <w:tab w:val="num" w:pos="2880"/>
+        </w:tabs>
+        <w:ind w:left="2880" w:hanging="360"/>
+      </w:pPr>
+      <w:rPr>
+        <w:rFonts w:ascii="Courier New" w:hAnsi="Courier New" w:hint="default"/>
+        <w:sz w:val="20"/>
+      </w:rPr>
+    </w:lvl>
+    <w:lvl w:ilvl="4" w:tentative="1">
+      <w:start w:val="1"/>
+      <w:numFmt w:val="bullet"/>
+      <w:lvlText w:val="o"/>
+      <w:lvlJc w:val="left"/>
+      <w:pPr>
+        <w:tabs>
+          <w:tab w:val="num" w:pos="3600"/>
+        </w:tabs>
+        <w:ind w:left="3600" w:hanging="360"/>
+      </w:pPr>
+      <w:rPr>
+        <w:rFonts w:ascii="Courier New" w:hAnsi="Courier New" w:hint="default"/>
+        <w:sz w:val="20"/>
+      </w:rPr>
+    </w:lvl>
+    <w:lvl w:ilvl="5" w:tentative="1">
+      <w:start w:val="1"/>
+      <w:numFmt w:val="bullet"/>
+      <w:lvlText w:val="o"/>
+      <w:lvlJc w:val="left"/>
+      <w:pPr>
+        <w:tabs>
+          <w:tab w:val="num" w:pos="4320"/>
+        </w:tabs>
+        <w:ind w:left="4320" w:hanging="360"/>
+      </w:pPr>
+      <w:rPr>
+        <w:rFonts w:ascii="Courier New" w:hAnsi="Courier New" w:hint="default"/>
+        <w:sz w:val="20"/>
+      </w:rPr>
+    </w:lvl>
+    <w:lvl w:ilvl="6" w:tentative="1">
+      <w:start w:val="1"/>
+      <w:numFmt w:val="bullet"/>
+      <w:lvlText w:val="o"/>
+      <w:lvlJc w:val="left"/>
+      <w:pPr>
+        <w:tabs>
+          <w:tab w:val="num" w:pos="5040"/>
+        </w:tabs>
+        <w:ind w:left="5040" w:hanging="360"/>
+      </w:pPr>
+      <w:rPr>
+        <w:rFonts w:ascii="Courier New" w:hAnsi="Courier New" w:hint="default"/>
+        <w:sz w:val="20"/>
+      </w:rPr>
+    </w:lvl>
+    <w:lvl w:ilvl="7" w:tentative="1">
+      <w:start w:val="1"/>
+      <w:numFmt w:val="bullet"/>
+      <w:lvlText w:val="o"/>
+      <w:lvlJc w:val="left"/>
+      <w:pPr>
+        <w:tabs>
+          <w:tab w:val="num" w:pos="5760"/>
+        </w:tabs>
+        <w:ind w:left="5760" w:hanging="360"/>
+      </w:pPr>
+      <w:rPr>
+        <w:rFonts w:ascii="Courier New" w:hAnsi="Courier New" w:hint="default"/>
+        <w:sz w:val="20"/>
+      </w:rPr>
+    </w:lvl>
+    <w:lvl w:ilvl="8" w:tentative="1">
+      <w:start w:val="1"/>
+      <w:numFmt w:val="bullet"/>
+      <w:lvlText w:val="o"/>
+      <w:lvlJc w:val="left"/>
+      <w:pPr>
+        <w:tabs>
+          <w:tab w:val="num" w:pos="6480"/>
+        </w:tabs>
+        <w:ind w:left="6480" w:hanging="360"/>
+      </w:pPr>
+      <w:rPr>
+        <w:rFonts w:ascii="Courier New" w:hAnsi="Courier New" w:hint="default"/>
+        <w:sz w:val="20"/>
+      </w:rPr>
+    </w:lvl>
+  </w:abstractNum>
+  <w:abstractNum w:abstractNumId="5" w15:restartNumberingAfterBreak="0">
     <w:nsid w:val="149A187D"/>
     <w:multiLevelType w:val="hybridMultilevel"/>
     <w:tmpl w:val="A2423454"/>
@@ -39680,7 +45708,7 @@
       </w:pPr>
     </w:lvl>
   </w:abstractNum>
-  <w:abstractNum w:abstractNumId="5" w15:restartNumberingAfterBreak="0">
+  <w:abstractNum w:abstractNumId="6" w15:restartNumberingAfterBreak="0">
     <w:nsid w:val="1836127F"/>
     <w:multiLevelType w:val="multilevel"/>
     <w:tmpl w:val="93F0DA10"/>
@@ -39829,7 +45857,7 @@
       </w:rPr>
     </w:lvl>
   </w:abstractNum>
-  <w:abstractNum w:abstractNumId="6" w15:restartNumberingAfterBreak="0">
+  <w:abstractNum w:abstractNumId="7" w15:restartNumberingAfterBreak="0">
     <w:nsid w:val="18565887"/>
     <w:multiLevelType w:val="multilevel"/>
     <w:tmpl w:val="F10CF58E"/>
@@ -39978,7 +46006,7 @@
       </w:rPr>
     </w:lvl>
   </w:abstractNum>
-  <w:abstractNum w:abstractNumId="7" w15:restartNumberingAfterBreak="0">
+  <w:abstractNum w:abstractNumId="8" w15:restartNumberingAfterBreak="0">
     <w:nsid w:val="188E2369"/>
     <w:multiLevelType w:val="hybridMultilevel"/>
     <w:tmpl w:val="5A8E4CC2"/>
@@ -40064,7 +46092,7 @@
       </w:pPr>
     </w:lvl>
   </w:abstractNum>
-  <w:abstractNum w:abstractNumId="8" w15:restartNumberingAfterBreak="0">
+  <w:abstractNum w:abstractNumId="9" w15:restartNumberingAfterBreak="0">
     <w:nsid w:val="1ADF0536"/>
     <w:multiLevelType w:val="multilevel"/>
     <w:tmpl w:val="47F601AC"/>
@@ -40075,9 +46103,9 @@
       <w:lvlJc w:val="left"/>
       <w:pPr>
         <w:tabs>
-          <w:tab w:val="num" w:pos="720"/>
+          <w:tab w:val="num" w:pos="3240"/>
         </w:tabs>
-        <w:ind w:left="720" w:hanging="360"/>
+        <w:ind w:left="3240" w:hanging="360"/>
       </w:pPr>
       <w:rPr>
         <w:rFonts w:ascii="Symbol" w:hAnsi="Symbol" w:hint="default"/>
@@ -40213,7 +46241,7 @@
       </w:rPr>
     </w:lvl>
   </w:abstractNum>
-  <w:abstractNum w:abstractNumId="9" w15:restartNumberingAfterBreak="0">
+  <w:abstractNum w:abstractNumId="10" w15:restartNumberingAfterBreak="0">
     <w:nsid w:val="238D2415"/>
     <w:multiLevelType w:val="multilevel"/>
     <w:tmpl w:val="DAC8E25E"/>
@@ -40362,7 +46390,7 @@
       </w:rPr>
     </w:lvl>
   </w:abstractNum>
-  <w:abstractNum w:abstractNumId="10" w15:restartNumberingAfterBreak="0">
+  <w:abstractNum w:abstractNumId="11" w15:restartNumberingAfterBreak="0">
     <w:nsid w:val="2DBF4315"/>
     <w:multiLevelType w:val="hybridMultilevel"/>
     <w:tmpl w:val="E85A70B2"/>
@@ -40475,7 +46503,7 @@
       </w:rPr>
     </w:lvl>
   </w:abstractNum>
-  <w:abstractNum w:abstractNumId="11" w15:restartNumberingAfterBreak="0">
+  <w:abstractNum w:abstractNumId="12" w15:restartNumberingAfterBreak="0">
     <w:nsid w:val="2E540536"/>
     <w:multiLevelType w:val="hybridMultilevel"/>
     <w:tmpl w:val="DE481FE6"/>
@@ -40561,7 +46589,7 @@
       </w:pPr>
     </w:lvl>
   </w:abstractNum>
-  <w:abstractNum w:abstractNumId="12" w15:restartNumberingAfterBreak="0">
+  <w:abstractNum w:abstractNumId="13" w15:restartNumberingAfterBreak="0">
     <w:nsid w:val="2FD42731"/>
     <w:multiLevelType w:val="multilevel"/>
     <w:tmpl w:val="82B84C80"/>
@@ -40710,7 +46738,156 @@
       </w:rPr>
     </w:lvl>
   </w:abstractNum>
-  <w:abstractNum w:abstractNumId="13" w15:restartNumberingAfterBreak="0">
+  <w:abstractNum w:abstractNumId="14" w15:restartNumberingAfterBreak="0">
+    <w:nsid w:val="35F5399C"/>
+    <w:multiLevelType w:val="multilevel"/>
+    <w:tmpl w:val="9216CAFC"/>
+    <w:lvl w:ilvl="0">
+      <w:start w:val="1"/>
+      <w:numFmt w:val="bullet"/>
+      <w:lvlText w:val="o"/>
+      <w:lvlJc w:val="left"/>
+      <w:pPr>
+        <w:tabs>
+          <w:tab w:val="num" w:pos="720"/>
+        </w:tabs>
+        <w:ind w:left="720" w:hanging="360"/>
+      </w:pPr>
+      <w:rPr>
+        <w:rFonts w:ascii="Courier New" w:hAnsi="Courier New" w:hint="default"/>
+        <w:sz w:val="20"/>
+      </w:rPr>
+    </w:lvl>
+    <w:lvl w:ilvl="1" w:tentative="1">
+      <w:start w:val="1"/>
+      <w:numFmt w:val="bullet"/>
+      <w:lvlText w:val="o"/>
+      <w:lvlJc w:val="left"/>
+      <w:pPr>
+        <w:tabs>
+          <w:tab w:val="num" w:pos="1440"/>
+        </w:tabs>
+        <w:ind w:left="1440" w:hanging="360"/>
+      </w:pPr>
+      <w:rPr>
+        <w:rFonts w:ascii="Courier New" w:hAnsi="Courier New" w:hint="default"/>
+        <w:sz w:val="20"/>
+      </w:rPr>
+    </w:lvl>
+    <w:lvl w:ilvl="2" w:tentative="1">
+      <w:start w:val="1"/>
+      <w:numFmt w:val="bullet"/>
+      <w:lvlText w:val="o"/>
+      <w:lvlJc w:val="left"/>
+      <w:pPr>
+        <w:tabs>
+          <w:tab w:val="num" w:pos="2160"/>
+        </w:tabs>
+        <w:ind w:left="2160" w:hanging="360"/>
+      </w:pPr>
+      <w:rPr>
+        <w:rFonts w:ascii="Courier New" w:hAnsi="Courier New" w:hint="default"/>
+        <w:sz w:val="20"/>
+      </w:rPr>
+    </w:lvl>
+    <w:lvl w:ilvl="3" w:tentative="1">
+      <w:start w:val="1"/>
+      <w:numFmt w:val="bullet"/>
+      <w:lvlText w:val="o"/>
+      <w:lvlJc w:val="left"/>
+      <w:pPr>
+        <w:tabs>
+          <w:tab w:val="num" w:pos="2880"/>
+        </w:tabs>
+        <w:ind w:left="2880" w:hanging="360"/>
+      </w:pPr>
+      <w:rPr>
+        <w:rFonts w:ascii="Courier New" w:hAnsi="Courier New" w:hint="default"/>
+        <w:sz w:val="20"/>
+      </w:rPr>
+    </w:lvl>
+    <w:lvl w:ilvl="4" w:tentative="1">
+      <w:start w:val="1"/>
+      <w:numFmt w:val="bullet"/>
+      <w:lvlText w:val="o"/>
+      <w:lvlJc w:val="left"/>
+      <w:pPr>
+        <w:tabs>
+          <w:tab w:val="num" w:pos="3600"/>
+        </w:tabs>
+        <w:ind w:left="3600" w:hanging="360"/>
+      </w:pPr>
+      <w:rPr>
+        <w:rFonts w:ascii="Courier New" w:hAnsi="Courier New" w:hint="default"/>
+        <w:sz w:val="20"/>
+      </w:rPr>
+    </w:lvl>
+    <w:lvl w:ilvl="5" w:tentative="1">
+      <w:start w:val="1"/>
+      <w:numFmt w:val="bullet"/>
+      <w:lvlText w:val="o"/>
+      <w:lvlJc w:val="left"/>
+      <w:pPr>
+        <w:tabs>
+          <w:tab w:val="num" w:pos="4320"/>
+        </w:tabs>
+        <w:ind w:left="4320" w:hanging="360"/>
+      </w:pPr>
+      <w:rPr>
+        <w:rFonts w:ascii="Courier New" w:hAnsi="Courier New" w:hint="default"/>
+        <w:sz w:val="20"/>
+      </w:rPr>
+    </w:lvl>
+    <w:lvl w:ilvl="6" w:tentative="1">
+      <w:start w:val="1"/>
+      <w:numFmt w:val="bullet"/>
+      <w:lvlText w:val="o"/>
+      <w:lvlJc w:val="left"/>
+      <w:pPr>
+        <w:tabs>
+          <w:tab w:val="num" w:pos="5040"/>
+        </w:tabs>
+        <w:ind w:left="5040" w:hanging="360"/>
+      </w:pPr>
+      <w:rPr>
+        <w:rFonts w:ascii="Courier New" w:hAnsi="Courier New" w:hint="default"/>
+        <w:sz w:val="20"/>
+      </w:rPr>
+    </w:lvl>
+    <w:lvl w:ilvl="7" w:tentative="1">
+      <w:start w:val="1"/>
+      <w:numFmt w:val="bullet"/>
+      <w:lvlText w:val="o"/>
+      <w:lvlJc w:val="left"/>
+      <w:pPr>
+        <w:tabs>
+          <w:tab w:val="num" w:pos="5760"/>
+        </w:tabs>
+        <w:ind w:left="5760" w:hanging="360"/>
+      </w:pPr>
+      <w:rPr>
+        <w:rFonts w:ascii="Courier New" w:hAnsi="Courier New" w:hint="default"/>
+        <w:sz w:val="20"/>
+      </w:rPr>
+    </w:lvl>
+    <w:lvl w:ilvl="8" w:tentative="1">
+      <w:start w:val="1"/>
+      <w:numFmt w:val="bullet"/>
+      <w:lvlText w:val="o"/>
+      <w:lvlJc w:val="left"/>
+      <w:pPr>
+        <w:tabs>
+          <w:tab w:val="num" w:pos="6480"/>
+        </w:tabs>
+        <w:ind w:left="6480" w:hanging="360"/>
+      </w:pPr>
+      <w:rPr>
+        <w:rFonts w:ascii="Courier New" w:hAnsi="Courier New" w:hint="default"/>
+        <w:sz w:val="20"/>
+      </w:rPr>
+    </w:lvl>
+  </w:abstractNum>
+  <w:abstractNum w:abstractNumId="15" w15:restartNumberingAfterBreak="0">
     <w:nsid w:val="3B63162C"/>
     <w:multiLevelType w:val="multilevel"/>
     <w:tmpl w:val="8D765C50"/>
@@ -40859,7 +47036,7 @@
       </w:rPr>
     </w:lvl>
   </w:abstractNum>
-  <w:abstractNum w:abstractNumId="14" w15:restartNumberingAfterBreak="0">
+  <w:abstractNum w:abstractNumId="16" w15:restartNumberingAfterBreak="0">
     <w:nsid w:val="3C1061E8"/>
     <w:multiLevelType w:val="multilevel"/>
     <w:tmpl w:val="92C4F774"/>
@@ -41008,7 +47185,7 @@
       </w:rPr>
     </w:lvl>
   </w:abstractNum>
-  <w:abstractNum w:abstractNumId="15" w15:restartNumberingAfterBreak="0">
+  <w:abstractNum w:abstractNumId="17" w15:restartNumberingAfterBreak="0">
     <w:nsid w:val="4DEF1ABE"/>
     <w:multiLevelType w:val="hybridMultilevel"/>
     <w:tmpl w:val="D83872A6"/>
@@ -41120,7 +47297,7 @@
       </w:rPr>
     </w:lvl>
   </w:abstractNum>
-  <w:abstractNum w:abstractNumId="16" w15:restartNumberingAfterBreak="0">
+  <w:abstractNum w:abstractNumId="18" w15:restartNumberingAfterBreak="0">
     <w:nsid w:val="58E102A6"/>
     <w:multiLevelType w:val="hybridMultilevel"/>
     <w:tmpl w:val="B1EE7C66"/>
@@ -41206,7 +47383,7 @@
       </w:pPr>
     </w:lvl>
   </w:abstractNum>
-  <w:abstractNum w:abstractNumId="17" w15:restartNumberingAfterBreak="0">
+  <w:abstractNum w:abstractNumId="19" w15:restartNumberingAfterBreak="0">
     <w:nsid w:val="5D194475"/>
     <w:multiLevelType w:val="hybridMultilevel"/>
     <w:tmpl w:val="DE481FE6"/>
@@ -41292,7 +47469,7 @@
       </w:pPr>
     </w:lvl>
   </w:abstractNum>
-  <w:abstractNum w:abstractNumId="18" w15:restartNumberingAfterBreak="0">
+  <w:abstractNum w:abstractNumId="20" w15:restartNumberingAfterBreak="0">
     <w:nsid w:val="5FDE09B7"/>
     <w:multiLevelType w:val="multilevel"/>
     <w:tmpl w:val="A92460D4"/>
@@ -41441,7 +47618,7 @@
       </w:rPr>
     </w:lvl>
   </w:abstractNum>
-  <w:abstractNum w:abstractNumId="19" w15:restartNumberingAfterBreak="0">
+  <w:abstractNum w:abstractNumId="21" w15:restartNumberingAfterBreak="0">
     <w:nsid w:val="61C63134"/>
     <w:multiLevelType w:val="hybridMultilevel"/>
     <w:tmpl w:val="84CA9B32"/>
@@ -41527,7 +47704,7 @@
       </w:pPr>
     </w:lvl>
   </w:abstractNum>
-  <w:abstractNum w:abstractNumId="20" w15:restartNumberingAfterBreak="0">
+  <w:abstractNum w:abstractNumId="22" w15:restartNumberingAfterBreak="0">
     <w:nsid w:val="647F1793"/>
     <w:multiLevelType w:val="hybridMultilevel"/>
     <w:tmpl w:val="0B447C28"/>
@@ -41616,7 +47793,7 @@
       </w:pPr>
     </w:lvl>
   </w:abstractNum>
-  <w:abstractNum w:abstractNumId="21" w15:restartNumberingAfterBreak="0">
+  <w:abstractNum w:abstractNumId="23" w15:restartNumberingAfterBreak="0">
     <w:nsid w:val="667F5ADA"/>
     <w:multiLevelType w:val="multilevel"/>
     <w:tmpl w:val="3C6C662A"/>
@@ -41765,7 +47942,7 @@
       </w:rPr>
     </w:lvl>
   </w:abstractNum>
-  <w:abstractNum w:abstractNumId="22" w15:restartNumberingAfterBreak="0">
+  <w:abstractNum w:abstractNumId="24" w15:restartNumberingAfterBreak="0">
     <w:nsid w:val="672252CD"/>
     <w:multiLevelType w:val="multilevel"/>
     <w:tmpl w:val="7640F0C2"/>
@@ -41914,7 +48091,7 @@
       </w:rPr>
     </w:lvl>
   </w:abstractNum>
-  <w:abstractNum w:abstractNumId="23" w15:restartNumberingAfterBreak="0">
+  <w:abstractNum w:abstractNumId="25" w15:restartNumberingAfterBreak="0">
     <w:nsid w:val="6A477796"/>
     <w:multiLevelType w:val="multilevel"/>
     <w:tmpl w:val="10C4B22E"/>
@@ -42063,7 +48240,7 @@
       </w:rPr>
     </w:lvl>
   </w:abstractNum>
-  <w:abstractNum w:abstractNumId="24" w15:restartNumberingAfterBreak="0">
+  <w:abstractNum w:abstractNumId="26" w15:restartNumberingAfterBreak="0">
     <w:nsid w:val="6DD70D56"/>
     <w:multiLevelType w:val="hybridMultilevel"/>
     <w:tmpl w:val="AE14CEA8"/>
@@ -42176,7 +48353,7 @@
       </w:rPr>
     </w:lvl>
   </w:abstractNum>
-  <w:abstractNum w:abstractNumId="25" w15:restartNumberingAfterBreak="0">
+  <w:abstractNum w:abstractNumId="27" w15:restartNumberingAfterBreak="0">
     <w:nsid w:val="7366656C"/>
     <w:multiLevelType w:val="multilevel"/>
     <w:tmpl w:val="557276E2"/>
@@ -42325,7 +48502,7 @@
       </w:rPr>
     </w:lvl>
   </w:abstractNum>
-  <w:abstractNum w:abstractNumId="26" w15:restartNumberingAfterBreak="0">
+  <w:abstractNum w:abstractNumId="28" w15:restartNumberingAfterBreak="0">
     <w:nsid w:val="77147AF3"/>
     <w:multiLevelType w:val="multilevel"/>
     <w:tmpl w:val="3B8CB948"/>
@@ -42474,7 +48651,7 @@
       </w:rPr>
     </w:lvl>
   </w:abstractNum>
-  <w:abstractNum w:abstractNumId="27" w15:restartNumberingAfterBreak="0">
+  <w:abstractNum w:abstractNumId="29" w15:restartNumberingAfterBreak="0">
     <w:nsid w:val="79987E1B"/>
     <w:multiLevelType w:val="hybridMultilevel"/>
     <w:tmpl w:val="9B8CF31E"/>
@@ -42563,7 +48740,7 @@
       </w:pPr>
     </w:lvl>
   </w:abstractNum>
-  <w:abstractNum w:abstractNumId="28" w15:restartNumberingAfterBreak="0">
+  <w:abstractNum w:abstractNumId="30" w15:restartNumberingAfterBreak="0">
     <w:nsid w:val="7DD65AB2"/>
     <w:multiLevelType w:val="multilevel"/>
     <w:tmpl w:val="580E954A"/>
@@ -42713,52 +48890,52 @@
     </w:lvl>
   </w:abstractNum>
   <w:num w:numId="1">
-    <w:abstractNumId w:val="15"/>
+    <w:abstractNumId w:val="17"/>
   </w:num>
   <w:num w:numId="2">
     <w:abstractNumId w:val="2"/>
   </w:num>
   <w:num w:numId="3">
-    <w:abstractNumId w:val="24"/>
+    <w:abstractNumId w:val="26"/>
   </w:num>
   <w:num w:numId="4">
-    <w:abstractNumId w:val="4"/>
+    <w:abstractNumId w:val="5"/>
   </w:num>
   <w:num w:numId="5">
-    <w:abstractNumId w:val="27"/>
+    <w:abstractNumId w:val="29"/>
   </w:num>
   <w:num w:numId="6">
-    <w:abstractNumId w:val="26"/>
+    <w:abstractNumId w:val="28"/>
   </w:num>
   <w:num w:numId="7">
-    <w:abstractNumId w:val="9"/>
+    <w:abstractNumId w:val="10"/>
   </w:num>
   <w:num w:numId="8">
-    <w:abstractNumId w:val="18"/>
+    <w:abstractNumId w:val="20"/>
   </w:num>
   <w:num w:numId="9">
-    <w:abstractNumId w:val="12"/>
+    <w:abstractNumId w:val="13"/>
   </w:num>
   <w:num w:numId="10">
-    <w:abstractNumId w:val="13"/>
+    <w:abstractNumId w:val="15"/>
   </w:num>
   <w:num w:numId="11">
-    <w:abstractNumId w:val="14"/>
+    <w:abstractNumId w:val="16"/>
   </w:num>
   <w:num w:numId="12">
-    <w:abstractNumId w:val="25"/>
+    <w:abstractNumId w:val="27"/>
   </w:num>
   <w:num w:numId="13">
     <w:abstractNumId w:val="0"/>
   </w:num>
   <w:num w:numId="14">
-    <w:abstractNumId w:val="22"/>
+    <w:abstractNumId w:val="24"/>
   </w:num>
   <w:num w:numId="15">
-    <w:abstractNumId w:val="28"/>
+    <w:abstractNumId w:val="30"/>
   </w:num>
   <w:num w:numId="16">
-    <w:abstractNumId w:val="8"/>
+    <w:abstractNumId w:val="9"/>
   </w:num>
   <w:num w:numId="17">
     <w:abstractNumId w:val="3"/>
@@ -42767,37 +48944,43 @@
     <w:abstractNumId w:val="1"/>
   </w:num>
   <w:num w:numId="19">
+    <w:abstractNumId w:val="25"/>
+  </w:num>
+  <w:num w:numId="20">
+    <w:abstractNumId w:val="7"/>
+  </w:num>
+  <w:num w:numId="21">
     <w:abstractNumId w:val="23"/>
   </w:num>
-  <w:num w:numId="20">
+  <w:num w:numId="22">
     <w:abstractNumId w:val="6"/>
   </w:num>
-  <w:num w:numId="21">
+  <w:num w:numId="23">
+    <w:abstractNumId w:val="18"/>
+  </w:num>
+  <w:num w:numId="24">
+    <w:abstractNumId w:val="22"/>
+  </w:num>
+  <w:num w:numId="25">
     <w:abstractNumId w:val="21"/>
   </w:num>
-  <w:num w:numId="22">
-    <w:abstractNumId w:val="5"/>
-  </w:num>
-  <w:num w:numId="23">
-    <w:abstractNumId w:val="16"/>
-  </w:num>
-  <w:num w:numId="24">
-    <w:abstractNumId w:val="20"/>
-  </w:num>
-  <w:num w:numId="25">
+  <w:num w:numId="26">
     <w:abstractNumId w:val="19"/>
   </w:num>
-  <w:num w:numId="26">
-    <w:abstractNumId w:val="17"/>
+  <w:num w:numId="27">
+    <w:abstractNumId w:val="12"/>
   </w:num>
-  <w:num w:numId="27">
+  <w:num w:numId="28">
+    <w:abstractNumId w:val="8"/>
+  </w:num>
+  <w:num w:numId="29">
     <w:abstractNumId w:val="11"/>
   </w:num>
-  <w:num w:numId="28">
-    <w:abstractNumId w:val="7"/>
+  <w:num w:numId="30">
+    <w:abstractNumId w:val="14"/>
   </w:num>
-  <w:num w:numId="29">
-    <w:abstractNumId w:val="10"/>
+  <w:num w:numId="31">
+    <w:abstractNumId w:val="4"/>
   </w:num>
 </w:numbering>
 </file>
@@ -43287,7 +49470,6 @@
   <w:style w:type="character" w:default="1" w:styleId="DefaultParagraphFont">
     <w:name w:val="Default Paragraph Font"/>
     <w:uiPriority w:val="1"/>
-    <w:semiHidden/>
     <w:unhideWhenUsed/>
   </w:style>
   <w:style w:type="table" w:default="1" w:styleId="TableNormal">
@@ -43687,6 +49869,18 @@
       <w:szCs w:val="24"/>
     </w:rPr>
   </w:style>
+  <w:style w:type="character" w:styleId="UnresolvedMention">
+    <w:name w:val="Unresolved Mention"/>
+    <w:basedOn w:val="DefaultParagraphFont"/>
+    <w:uiPriority w:val="99"/>
+    <w:semiHidden/>
+    <w:unhideWhenUsed/>
+    <w:rsid w:val="00D82187"/>
+    <w:rPr>
+      <w:color w:val="605E5C"/>
+      <w:shd w:val="clear" w:color="auto" w:fill="E1DFDD"/>
+    </w:rPr>
+  </w:style>
 </w:styles>
 </file>
 
@@ -43956,7 +50150,7 @@
 </file>
 
 <file path=customXml/itemProps1.xml><?xml version="1.0" encoding="utf-8"?>
-<ds:datastoreItem xmlns:ds="http://schemas.openxmlformats.org/officeDocument/2006/customXml" ds:itemID="{160B50B6-3712-42A4-B02F-C7191F3F34D6}">
+<ds:datastoreItem xmlns:ds="http://schemas.openxmlformats.org/officeDocument/2006/customXml" ds:itemID="{05726170-6C27-4D54-84D7-69CB0197C899}">
   <ds:schemaRefs>
     <ds:schemaRef ds:uri="http://schemas.openxmlformats.org/officeDocument/2006/bibliography"/>
   </ds:schemaRefs>
